--- a/Taller 2/Entregable_Taller2.docx
+++ b/Taller 2/Entregable_Taller2.docx
@@ -2,7 +2,5673 @@
 <file path=word/document.xml><?xml version="1.0" encoding="utf-8"?>
 <w:document xmlns:wpc="http://schemas.microsoft.com/office/word/2010/wordprocessingCanvas" xmlns:cx="http://schemas.microsoft.com/office/drawing/2014/chartex" xmlns:cx1="http://schemas.microsoft.com/office/drawing/2015/9/8/chartex" xmlns:cx2="http://schemas.microsoft.com/office/drawing/2015/10/21/chartex" xmlns:cx3="http://schemas.microsoft.com/office/drawing/2016/5/9/chartex" xmlns:cx4="http://schemas.microsoft.com/office/drawing/2016/5/10/chartex" xmlns:cx5="http://schemas.microsoft.com/office/drawing/2016/5/11/chartex" xmlns:cx6="http://schemas.microsoft.com/office/drawing/2016/5/12/chartex" xmlns:cx7="http://schemas.microsoft.com/office/drawing/2016/5/13/chartex" xmlns:cx8="http://schemas.microsoft.com/office/drawing/2016/5/14/chartex" xmlns:mc="http://schemas.openxmlformats.org/markup-compatibility/2006" xmlns:aink="http://schemas.microsoft.com/office/drawing/2016/ink" xmlns:am3d="http://schemas.microsoft.com/office/drawing/2017/model3d" xmlns:o="urn:schemas-microsoft-com:office:office" xmlns:oel="http://schemas.microsoft.com/office/2019/extlst" xmlns:r="http://schemas.openxmlformats.org/officeDocument/2006/relationships" xmlns:m="http://schemas.openxmlformats.org/officeDocument/2006/math" xmlns:v="urn:schemas-microsoft-com:vml" xmlns:wp14="http://schemas.microsoft.com/office/word/2010/wordprocessingDrawing" xmlns:wp="http://schemas.openxmlformats.org/drawingml/2006/wordprocessingDrawing" xmlns:w10="urn:schemas-microsoft-com:office:word" xmlns:w="http://schemas.openxmlformats.org/wordprocessingml/2006/main" xmlns:w14="http://schemas.microsoft.com/office/word/2010/wordml" xmlns:w15="http://schemas.microsoft.com/office/word/2012/wordml" xmlns:w16cex="http://schemas.microsoft.com/office/word/2018/wordml/cex" xmlns:w16cid="http://schemas.microsoft.com/office/word/2016/wordml/cid" xmlns:w16="http://schemas.microsoft.com/office/word/2018/wordml" xmlns:w16du="http://schemas.microsoft.com/office/word/2023/wordml/word16du" xmlns:w16sdtdh="http://schemas.microsoft.com/office/word/2020/wordml/sdtdatahash" xmlns:w16sdtfl="http://schemas.microsoft.com/office/word/2024/wordml/sdtformatlock" xmlns:w16se="http://schemas.microsoft.com/office/word/2015/wordml/symex" xmlns:wpg="http://schemas.microsoft.com/office/word/2010/wordprocessingGroup" xmlns:wpi="http://schemas.microsoft.com/office/word/2010/wordprocessingInk" xmlns:wne="http://schemas.microsoft.com/office/word/2006/wordml" xmlns:wps="http://schemas.microsoft.com/office/word/2010/wordprocessingShape" mc:Ignorable="w14 w15 w16se w16cid w16 w16cex w16sdtdh w16sdtfl w16du wp14">
   <w:body>
-    <w:p/>
+    <w:p>
+      <w:pPr>
+        <w:tabs>
+          <w:tab w:val="num" w:pos="720"/>
+        </w:tabs>
+        <w:spacing w:before="100" w:beforeAutospacing="1" w:after="100" w:afterAutospacing="1" w:line="240" w:lineRule="auto"/>
+        <w:ind w:left="720" w:hanging="360"/>
+        <w:rPr>
+          <w:b/>
+          <w:bCs/>
+          <w:lang w:val="es-ES"/>
+        </w:rPr>
+      </w:pPr>
+    </w:p>
+    <w:p>
+      <w:pPr>
+        <w:pStyle w:val="ListParagraph"/>
+        <w:numPr>
+          <w:ilvl w:val="0"/>
+          <w:numId w:val="18"/>
+        </w:numPr>
+        <w:rPr>
+          <w:rFonts w:ascii="Times New Roman" w:hAnsi="Times New Roman"/>
+          <w:b/>
+          <w:bCs/>
+          <w:lang w:val="es-ES"/>
+        </w:rPr>
+      </w:pPr>
+      <w:r>
+        <w:rPr>
+          <w:rFonts w:ascii="Times New Roman" w:hAnsi="Times New Roman"/>
+          <w:b/>
+          <w:bCs/>
+          <w:lang w:val="es-ES"/>
+        </w:rPr>
+        <w:t>¿Cuál es la prevalencia de sobrepeso/obesidad en la población de adultos de Colombia al año 2010, estos casos son nuevos o antiguos?</w:t>
+      </w:r>
+    </w:p>
+    <w:p>
+      <w:pPr>
+        <w:spacing w:before="100" w:beforeAutospacing="1" w:after="100" w:afterAutospacing="1" w:line="240" w:lineRule="auto"/>
+        <w:jc w:val="both"/>
+        <w:rPr>
+          <w:rFonts w:ascii="Times New Roman" w:eastAsia="Times New Roman" w:hAnsi="Times New Roman" w:cs="Times New Roman"/>
+          <w:color w:val="000000"/>
+          <w:kern w:val="0"/>
+          <w:lang w:val="es-ES"/>
+          <w14:ligatures w14:val="none"/>
+        </w:rPr>
+      </w:pPr>
+      <w:r>
+        <w:rPr>
+          <w:rFonts w:ascii="Times New Roman" w:eastAsia="Times New Roman" w:hAnsi="Times New Roman" w:cs="Times New Roman"/>
+          <w:color w:val="000000"/>
+          <w:kern w:val="0"/>
+          <w:lang w:val="es-ES"/>
+          <w14:ligatures w14:val="none"/>
+        </w:rPr>
+        <w:t xml:space="preserve">Según el estudio de </w:t>
+      </w:r>
+      <w:r>
+        <w:rPr>
+          <w:rFonts w:ascii="Times New Roman" w:eastAsia="Times New Roman" w:hAnsi="Times New Roman" w:cs="Times New Roman"/>
+          <w:color w:val="000000"/>
+          <w:kern w:val="0"/>
+          <w:lang w:val="es-ES"/>
+          <w14:ligatures w14:val="none"/>
+        </w:rPr>
+        <w:t xml:space="preserve">la ENSIN 2010, </w:t>
+      </w:r>
+      <w:r>
+        <w:rPr>
+          <w:rFonts w:ascii="Times New Roman" w:eastAsia="Times New Roman" w:hAnsi="Times New Roman" w:cs="Times New Roman"/>
+          <w:color w:val="000000"/>
+          <w:kern w:val="0"/>
+          <w:lang w:val="es-ES"/>
+          <w14:ligatures w14:val="none"/>
+        </w:rPr>
+        <w:t>para los a</w:t>
+      </w:r>
+      <w:r>
+        <w:rPr>
+          <w:rFonts w:ascii="Times New Roman" w:eastAsia="Times New Roman" w:hAnsi="Times New Roman" w:cs="Times New Roman"/>
+          <w:color w:val="000000"/>
+          <w:kern w:val="0"/>
+          <w:lang w:val="es-ES"/>
+          <w14:ligatures w14:val="none"/>
+        </w:rPr>
+        <w:t xml:space="preserve">dultos de 18–64 años, el 54,33% presentaba sobrepeso u obesidad (IMC≥25) cuando se consideran solo los registros válidos (7.354 de 13.536); si se toma todo el conjunto, incluidos los faltantes, el resultado es 50,85% (7.354 de 14.461) y los datos no disponibles representan 6,40% (925). </w:t>
+      </w:r>
+      <w:r>
+        <w:rPr>
+          <w:rFonts w:ascii="Times New Roman" w:eastAsia="Times New Roman" w:hAnsi="Times New Roman" w:cs="Times New Roman"/>
+          <w:color w:val="000000"/>
+          <w:kern w:val="0"/>
+          <w:lang w:val="es-ES"/>
+          <w14:ligatures w14:val="none"/>
+        </w:rPr>
+        <w:t xml:space="preserve">Es decir, se trata de una </w:t>
+      </w:r>
+      <w:r>
+        <w:rPr>
+          <w:rFonts w:ascii="Times New Roman" w:eastAsia="Times New Roman" w:hAnsi="Times New Roman" w:cs="Times New Roman"/>
+          <w:color w:val="000000"/>
+          <w:kern w:val="0"/>
+          <w:lang w:val="es-ES"/>
+          <w14:ligatures w14:val="none"/>
+        </w:rPr>
+        <w:t>prevalencia de 2010 no una medida de incidencia ni de “casos nuevos”.</w:t>
+      </w:r>
+    </w:p>
+    <w:p>
+      <w:pPr>
+        <w:pStyle w:val="ListParagraph"/>
+        <w:numPr>
+          <w:ilvl w:val="0"/>
+          <w:numId w:val="18"/>
+        </w:numPr>
+        <w:rPr>
+          <w:rFonts w:ascii="Times New Roman" w:hAnsi="Times New Roman"/>
+          <w:b/>
+          <w:bCs/>
+          <w:lang w:val="es-ES"/>
+        </w:rPr>
+      </w:pPr>
+      <w:r>
+        <w:rPr>
+          <w:rFonts w:ascii="Times New Roman" w:hAnsi="Times New Roman"/>
+          <w:b/>
+          <w:bCs/>
+          <w:lang w:val="es-ES"/>
+        </w:rPr>
+        <w:t>¿Qué tipo de estudio se requeriría si quisiera estimar la incidencia acumulada o en tasa de sobrepeso/obesidad en la población colombiana en el año 2012?</w:t>
+      </w:r>
+    </w:p>
+    <w:p>
+      <w:pPr>
+        <w:jc w:val="both"/>
+        <w:rPr>
+          <w:rFonts w:ascii="Times New Roman" w:hAnsi="Times New Roman"/>
+          <w:lang w:val="es-ES"/>
+        </w:rPr>
+      </w:pPr>
+      <w:r>
+        <w:rPr>
+          <w:rFonts w:ascii="Times New Roman" w:hAnsi="Times New Roman"/>
+          <w:lang w:val="es-ES"/>
+        </w:rPr>
+        <w:t>Un estudio de cohorte (longitudinal), idealmente iniciando con adultos libres de</w:t>
+      </w:r>
+      <w:r>
+        <w:rPr>
+          <w:rFonts w:ascii="Times New Roman" w:hAnsi="Times New Roman"/>
+          <w:lang w:val="es-ES"/>
+        </w:rPr>
+        <w:t xml:space="preserve"> </w:t>
+      </w:r>
+      <w:r>
+        <w:rPr>
+          <w:rFonts w:ascii="Times New Roman" w:hAnsi="Times New Roman"/>
+          <w:lang w:val="es-ES"/>
+        </w:rPr>
+        <w:t>sobrepeso/obesidad y siguiéndolos hasta 201</w:t>
+      </w:r>
+      <w:r>
+        <w:rPr>
+          <w:rFonts w:ascii="Times New Roman" w:hAnsi="Times New Roman"/>
+          <w:lang w:val="es-ES"/>
+        </w:rPr>
+        <w:t>4</w:t>
+      </w:r>
+      <w:r>
+        <w:rPr>
+          <w:rFonts w:ascii="Times New Roman" w:hAnsi="Times New Roman"/>
+          <w:lang w:val="es-ES"/>
+        </w:rPr>
+        <w:t xml:space="preserve"> para observar casos nuevos.</w:t>
+      </w:r>
+    </w:p>
+    <w:p>
+      <w:pPr>
+        <w:pStyle w:val="ListParagraph"/>
+        <w:numPr>
+          <w:ilvl w:val="0"/>
+          <w:numId w:val="18"/>
+        </w:numPr>
+        <w:rPr>
+          <w:rFonts w:ascii="Times New Roman" w:hAnsi="Times New Roman"/>
+          <w:b/>
+          <w:bCs/>
+          <w:lang w:val="es-ES"/>
+        </w:rPr>
+      </w:pPr>
+      <w:r>
+        <w:rPr>
+          <w:rFonts w:ascii="Times New Roman" w:hAnsi="Times New Roman"/>
+          <w:b/>
+          <w:bCs/>
+          <w:lang w:val="es-ES"/>
+        </w:rPr>
+        <w:t>¿Cuál es la diferencia entre incidencia (acumulada) y tasa de incidencia? (¿Qué mide y cómo se calcula cada una?)</w:t>
+      </w:r>
+    </w:p>
+    <w:p>
+      <w:pPr>
+        <w:rPr>
+          <w:rFonts w:ascii="Times New Roman" w:hAnsi="Times New Roman" w:cs="Times New Roman"/>
+          <w:lang w:val="es-ES"/>
+        </w:rPr>
+      </w:pPr>
+      <w:r>
+        <w:rPr>
+          <w:rStyle w:val="Strong"/>
+          <w:rFonts w:ascii="Times New Roman" w:eastAsiaTheme="majorEastAsia" w:hAnsi="Times New Roman" w:cs="Times New Roman"/>
+          <w:b w:val="0"/>
+          <w:bCs w:val="0"/>
+          <w:lang w:val="es-ES"/>
+        </w:rPr>
+        <w:t>La incidencia acumulada</w:t>
+      </w:r>
+      <w:r>
+        <w:rPr>
+          <w:rStyle w:val="Strong"/>
+          <w:rFonts w:ascii="Times New Roman" w:eastAsiaTheme="majorEastAsia" w:hAnsi="Times New Roman" w:cs="Times New Roman"/>
+          <w:b w:val="0"/>
+          <w:bCs w:val="0"/>
+          <w:lang w:val="es-ES"/>
+        </w:rPr>
+        <w:t xml:space="preserve"> (IA)</w:t>
+      </w:r>
+      <w:r>
+        <w:rPr>
+          <w:rStyle w:val="Strong"/>
+          <w:rFonts w:ascii="Times New Roman" w:eastAsiaTheme="majorEastAsia" w:hAnsi="Times New Roman" w:cs="Times New Roman"/>
+          <w:b w:val="0"/>
+          <w:bCs w:val="0"/>
+          <w:lang w:val="es-ES"/>
+        </w:rPr>
+        <w:t xml:space="preserve"> es la </w:t>
+      </w:r>
+      <w:r>
+        <w:rPr>
+          <w:rStyle w:val="Strong"/>
+          <w:rFonts w:ascii="Times New Roman" w:eastAsiaTheme="majorEastAsia" w:hAnsi="Times New Roman" w:cs="Times New Roman"/>
+          <w:b w:val="0"/>
+          <w:bCs w:val="0"/>
+          <w:lang w:val="es-ES"/>
+        </w:rPr>
+        <w:t>proporción</w:t>
+      </w:r>
+      <w:r>
+        <w:rPr>
+          <w:rStyle w:val="Strong"/>
+          <w:rFonts w:ascii="Times New Roman" w:eastAsiaTheme="majorEastAsia" w:hAnsi="Times New Roman" w:cs="Times New Roman"/>
+          <w:b w:val="0"/>
+          <w:bCs w:val="0"/>
+          <w:lang w:val="es-ES"/>
+        </w:rPr>
+        <w:t xml:space="preserve"> </w:t>
+      </w:r>
+      <w:r>
+        <w:rPr>
+          <w:rStyle w:val="Strong"/>
+          <w:rFonts w:ascii="Times New Roman" w:eastAsiaTheme="majorEastAsia" w:hAnsi="Times New Roman" w:cs="Times New Roman"/>
+          <w:b w:val="0"/>
+          <w:bCs w:val="0"/>
+          <w:lang w:val="es-ES"/>
+        </w:rPr>
+        <w:t xml:space="preserve">de personas en riesgo que desarrollan el evento de interés al inicio que desarrollan el evento durante un periodo fijo. Se calcula por medio de </w:t>
+      </w:r>
+      <m:oMath>
+        <m:r>
+          <w:rPr>
+            <w:rStyle w:val="Strong"/>
+            <w:rFonts w:ascii="Cambria Math" w:eastAsiaTheme="majorEastAsia" w:hAnsi="Cambria Math" w:cs="Times New Roman"/>
+            <w:lang w:val="es-ES"/>
+          </w:rPr>
+          <m:t>(</m:t>
+        </m:r>
+        <m:r>
+          <w:rPr>
+            <w:rFonts w:ascii="Cambria Math" w:hAnsi="Cambria Math" w:cs="Times New Roman"/>
+            <w:lang w:val="es-ES"/>
+          </w:rPr>
+          <m:t>IA) = nuevos casos / población en riesgo inicial.</m:t>
+        </m:r>
+      </m:oMath>
+    </w:p>
+    <w:p>
+      <w:pPr>
+        <w:pStyle w:val="NormalWeb"/>
+        <w:rPr>
+          <w:lang w:val="es-ES"/>
+        </w:rPr>
+      </w:pPr>
+      <w:r>
+        <w:rPr>
+          <w:lang w:val="es-ES"/>
+        </w:rPr>
+        <w:t xml:space="preserve"> </w:t>
+      </w:r>
+      <w:r>
+        <w:rPr>
+          <w:lang w:val="es-ES"/>
+        </w:rPr>
+        <w:t xml:space="preserve">La tasa de incidencia (TI) o velocidad de incidencia se calcula como la cantidad de nuevos casos por unidad de tiempo o individuos. Se modela con la fórmula de: </w:t>
+      </w:r>
+      <m:oMath>
+        <m:r>
+          <w:rPr>
+            <w:rFonts w:ascii="Cambria Math" w:hAnsi="Cambria Math"/>
+            <w:lang w:val="es-ES"/>
+          </w:rPr>
+          <m:t>TI = nuevos casos / suma de tiempos en riesgo.</m:t>
+        </m:r>
+      </m:oMath>
+    </w:p>
+    <w:p>
+      <w:pPr>
+        <w:pStyle w:val="ListParagraph"/>
+        <w:numPr>
+          <w:ilvl w:val="0"/>
+          <w:numId w:val="18"/>
+        </w:numPr>
+        <w:rPr>
+          <w:rFonts w:ascii="Times New Roman" w:hAnsi="Times New Roman"/>
+          <w:lang w:val="es-ES"/>
+        </w:rPr>
+      </w:pPr>
+      <w:r>
+        <w:rPr>
+          <w:rFonts w:ascii="Times New Roman" w:hAnsi="Times New Roman"/>
+          <w:lang w:val="es-ES"/>
+        </w:rPr>
+        <w:t xml:space="preserve">Describa el diseño del estudio de la pregunta (Tipo de muestra, seguimiento, </w:t>
+      </w:r>
+      <w:r>
+        <w:rPr>
+          <w:rFonts w:ascii="Times New Roman" w:hAnsi="Times New Roman"/>
+          <w:lang w:val="es-ES"/>
+        </w:rPr>
+        <w:t>características de la población a estudio, variables a estudiar entre otras)</w:t>
+      </w:r>
+    </w:p>
+    <w:p>
+      <w:pPr>
+        <w:pStyle w:val="NormalWeb"/>
+        <w:rPr>
+          <w:lang w:val="es-ES"/>
+        </w:rPr>
+      </w:pPr>
+      <w:r>
+        <w:rPr>
+          <w:rStyle w:val="Strong"/>
+          <w:rFonts w:eastAsiaTheme="majorEastAsia"/>
+          <w:lang w:val="es-ES"/>
+        </w:rPr>
+        <w:t>I</w:t>
+      </w:r>
+      <w:r>
+        <w:rPr>
+          <w:rStyle w:val="Strong"/>
+          <w:rFonts w:eastAsiaTheme="majorEastAsia"/>
+          <w:lang w:val="es-ES"/>
+        </w:rPr>
+        <w:t xml:space="preserve">ncidencia </w:t>
+      </w:r>
+      <w:r>
+        <w:rPr>
+          <w:rStyle w:val="Strong"/>
+          <w:rFonts w:eastAsiaTheme="majorEastAsia"/>
+          <w:lang w:val="es-ES"/>
+        </w:rPr>
+        <w:t>A</w:t>
+      </w:r>
+      <w:r>
+        <w:rPr>
+          <w:rStyle w:val="Strong"/>
+          <w:rFonts w:eastAsiaTheme="majorEastAsia"/>
+          <w:lang w:val="es-ES"/>
+        </w:rPr>
+        <w:t>cumulada</w:t>
+      </w:r>
+      <w:r>
+        <w:rPr>
+          <w:rStyle w:val="Strong"/>
+          <w:rFonts w:eastAsiaTheme="majorEastAsia"/>
+          <w:lang w:val="es-ES"/>
+        </w:rPr>
+        <w:t xml:space="preserve"> (2010</w:t>
+      </w:r>
+      <w:r>
+        <w:rPr>
+          <w:rStyle w:val="Strong"/>
+          <w:rFonts w:eastAsiaTheme="majorEastAsia"/>
+          <w:lang w:val="es-ES"/>
+        </w:rPr>
+        <w:t>-</w:t>
+      </w:r>
+      <w:r>
+        <w:rPr>
+          <w:rStyle w:val="Strong"/>
+          <w:rFonts w:eastAsiaTheme="majorEastAsia"/>
+          <w:lang w:val="es-ES"/>
+        </w:rPr>
+        <w:t>2012):</w:t>
+      </w:r>
+    </w:p>
+    <w:p>
+      <w:pPr>
+        <w:pStyle w:val="NormalWeb"/>
+        <w:numPr>
+          <w:ilvl w:val="0"/>
+          <w:numId w:val="19"/>
+        </w:numPr>
+        <w:rPr>
+          <w:lang w:val="es-ES"/>
+        </w:rPr>
+      </w:pPr>
+      <w:r>
+        <w:rPr>
+          <w:b/>
+          <w:bCs/>
+          <w:lang w:val="es-ES"/>
+        </w:rPr>
+        <w:t>Numerador</w:t>
+      </w:r>
+      <w:r>
+        <w:rPr>
+          <w:lang w:val="es-ES"/>
+        </w:rPr>
+        <w:t xml:space="preserve">: </w:t>
+      </w:r>
+      <w:r>
+        <w:rPr>
+          <w:lang w:val="es-ES"/>
+        </w:rPr>
+        <w:t xml:space="preserve">Cantidad </w:t>
+      </w:r>
+      <w:r>
+        <w:rPr>
+          <w:lang w:val="es-ES"/>
+        </w:rPr>
+        <w:t>de adultos que estaban sin sobrepeso/obesidad en 2010 y</w:t>
+      </w:r>
+      <w:r>
+        <w:rPr>
+          <w:rStyle w:val="apple-converted-space"/>
+          <w:rFonts w:eastAsiaTheme="majorEastAsia"/>
+          <w:lang w:val="es-ES"/>
+        </w:rPr>
+        <w:t> </w:t>
+      </w:r>
+      <w:r>
+        <w:rPr>
+          <w:rStyle w:val="Strong"/>
+          <w:rFonts w:eastAsiaTheme="majorEastAsia"/>
+          <w:lang w:val="es-ES"/>
+        </w:rPr>
+        <w:t xml:space="preserve">se </w:t>
+      </w:r>
+      <w:r>
+        <w:rPr>
+          <w:rStyle w:val="Strong"/>
+          <w:rFonts w:eastAsiaTheme="majorEastAsia"/>
+          <w:b w:val="0"/>
+          <w:bCs w:val="0"/>
+          <w:lang w:val="es-ES"/>
+        </w:rPr>
+        <w:t>convirtieron</w:t>
+      </w:r>
+      <w:r>
+        <w:rPr>
+          <w:rStyle w:val="apple-converted-space"/>
+          <w:rFonts w:eastAsiaTheme="majorEastAsia"/>
+          <w:lang w:val="es-ES"/>
+        </w:rPr>
+        <w:t> </w:t>
+      </w:r>
+      <w:r>
+        <w:rPr>
+          <w:lang w:val="es-ES"/>
+        </w:rPr>
+        <w:t>en sobrepeso/obesidad a 2012.</w:t>
+      </w:r>
+    </w:p>
+    <w:p>
+      <w:pPr>
+        <w:pStyle w:val="NormalWeb"/>
+        <w:numPr>
+          <w:ilvl w:val="0"/>
+          <w:numId w:val="19"/>
+        </w:numPr>
+        <w:rPr>
+          <w:lang w:val="es-ES"/>
+        </w:rPr>
+      </w:pPr>
+      <w:r>
+        <w:rPr>
+          <w:b/>
+          <w:bCs/>
+          <w:lang w:val="es-ES"/>
+        </w:rPr>
+        <w:t>Denominador</w:t>
+      </w:r>
+      <w:r>
+        <w:rPr>
+          <w:lang w:val="es-ES"/>
+        </w:rPr>
+        <w:t xml:space="preserve">: </w:t>
+      </w:r>
+      <w:r>
+        <w:rPr>
+          <w:lang w:val="es-ES"/>
+        </w:rPr>
+        <w:t>porcentaje</w:t>
+      </w:r>
+      <w:r>
+        <w:rPr>
+          <w:lang w:val="es-ES"/>
+        </w:rPr>
+        <w:t xml:space="preserve"> de adultos</w:t>
+      </w:r>
+      <w:r>
+        <w:rPr>
+          <w:rStyle w:val="apple-converted-space"/>
+          <w:rFonts w:eastAsiaTheme="majorEastAsia"/>
+          <w:lang w:val="es-ES"/>
+        </w:rPr>
+        <w:t> </w:t>
+      </w:r>
+      <w:r>
+        <w:rPr>
+          <w:rStyle w:val="Strong"/>
+          <w:rFonts w:eastAsiaTheme="majorEastAsia"/>
+          <w:b w:val="0"/>
+          <w:bCs w:val="0"/>
+          <w:lang w:val="es-ES"/>
+        </w:rPr>
+        <w:t>en riesgo en 2010</w:t>
+      </w:r>
+      <w:r>
+        <w:rPr>
+          <w:rStyle w:val="apple-converted-space"/>
+          <w:rFonts w:eastAsiaTheme="majorEastAsia"/>
+          <w:lang w:val="es-ES"/>
+        </w:rPr>
+        <w:t> </w:t>
+      </w:r>
+      <w:r>
+        <w:rPr>
+          <w:lang w:val="es-ES"/>
+        </w:rPr>
+        <w:t>(sin sobrepeso/obesidad).</w:t>
+      </w:r>
+    </w:p>
+    <w:p>
+      <w:pPr>
+        <w:pStyle w:val="NormalWeb"/>
+        <w:rPr>
+          <w:lang w:val="es-ES"/>
+        </w:rPr>
+      </w:pPr>
+      <w:r>
+        <w:rPr>
+          <w:rStyle w:val="Strong"/>
+          <w:rFonts w:eastAsiaTheme="majorEastAsia"/>
+          <w:lang w:val="es-ES"/>
+        </w:rPr>
+        <w:t>T</w:t>
+      </w:r>
+      <w:r>
+        <w:rPr>
+          <w:rStyle w:val="Strong"/>
+          <w:rFonts w:eastAsiaTheme="majorEastAsia"/>
+          <w:lang w:val="es-ES"/>
+        </w:rPr>
+        <w:t xml:space="preserve">asa de </w:t>
+      </w:r>
+      <w:r>
+        <w:rPr>
+          <w:rStyle w:val="Strong"/>
+          <w:rFonts w:eastAsiaTheme="majorEastAsia"/>
+          <w:lang w:val="es-ES"/>
+        </w:rPr>
+        <w:t>I</w:t>
+      </w:r>
+      <w:r>
+        <w:rPr>
+          <w:rStyle w:val="Strong"/>
+          <w:rFonts w:eastAsiaTheme="majorEastAsia"/>
+          <w:lang w:val="es-ES"/>
+        </w:rPr>
+        <w:t>ncidencia</w:t>
+      </w:r>
+      <w:r>
+        <w:rPr>
+          <w:rStyle w:val="Strong"/>
+          <w:rFonts w:eastAsiaTheme="majorEastAsia"/>
+          <w:lang w:val="es-ES"/>
+        </w:rPr>
+        <w:t xml:space="preserve"> (2010</w:t>
+      </w:r>
+      <w:r>
+        <w:rPr>
+          <w:rStyle w:val="Strong"/>
+          <w:rFonts w:eastAsiaTheme="majorEastAsia"/>
+          <w:lang w:val="es-ES"/>
+        </w:rPr>
+        <w:t>-</w:t>
+      </w:r>
+      <w:r>
+        <w:rPr>
+          <w:rStyle w:val="Strong"/>
+          <w:rFonts w:eastAsiaTheme="majorEastAsia"/>
+          <w:lang w:val="es-ES"/>
+        </w:rPr>
+        <w:t>2012):</w:t>
+      </w:r>
+    </w:p>
+    <w:p>
+      <w:pPr>
+        <w:pStyle w:val="NormalWeb"/>
+        <w:numPr>
+          <w:ilvl w:val="0"/>
+          <w:numId w:val="20"/>
+        </w:numPr>
+        <w:rPr>
+          <w:lang w:val="es-ES"/>
+        </w:rPr>
+      </w:pPr>
+      <w:r>
+        <w:rPr>
+          <w:b/>
+          <w:bCs/>
+          <w:lang w:val="es-ES"/>
+        </w:rPr>
+        <w:t>Numerador</w:t>
+      </w:r>
+      <w:r>
+        <w:rPr>
+          <w:lang w:val="es-ES"/>
+        </w:rPr>
+        <w:t xml:space="preserve">: </w:t>
+      </w:r>
+      <w:r>
+        <w:rPr>
+          <w:lang w:val="es-ES"/>
+        </w:rPr>
+        <w:t xml:space="preserve">Cantidad </w:t>
+      </w:r>
+      <w:r>
+        <w:rPr>
+          <w:lang w:val="es-ES"/>
+        </w:rPr>
+        <w:t>de adultos que estaban sin sobrepeso/obesidad en 2010 y</w:t>
+      </w:r>
+      <w:r>
+        <w:rPr>
+          <w:rStyle w:val="apple-converted-space"/>
+          <w:rFonts w:eastAsiaTheme="majorEastAsia"/>
+          <w:lang w:val="es-ES"/>
+        </w:rPr>
+        <w:t> </w:t>
+      </w:r>
+      <w:r>
+        <w:rPr>
+          <w:rStyle w:val="Strong"/>
+          <w:rFonts w:eastAsiaTheme="majorEastAsia"/>
+          <w:lang w:val="es-ES"/>
+        </w:rPr>
+        <w:t xml:space="preserve">se </w:t>
+      </w:r>
+      <w:r>
+        <w:rPr>
+          <w:rStyle w:val="Strong"/>
+          <w:rFonts w:eastAsiaTheme="majorEastAsia"/>
+          <w:b w:val="0"/>
+          <w:bCs w:val="0"/>
+          <w:lang w:val="es-ES"/>
+        </w:rPr>
+        <w:t>convirtieron</w:t>
+      </w:r>
+      <w:r>
+        <w:rPr>
+          <w:rStyle w:val="apple-converted-space"/>
+          <w:rFonts w:eastAsiaTheme="majorEastAsia"/>
+          <w:lang w:val="es-ES"/>
+        </w:rPr>
+        <w:t> </w:t>
+      </w:r>
+      <w:r>
+        <w:rPr>
+          <w:lang w:val="es-ES"/>
+        </w:rPr>
+        <w:t>en sobrepeso/obesidad a 2012.</w:t>
+      </w:r>
+    </w:p>
+    <w:p>
+      <w:pPr>
+        <w:pStyle w:val="NormalWeb"/>
+        <w:numPr>
+          <w:ilvl w:val="0"/>
+          <w:numId w:val="20"/>
+        </w:numPr>
+        <w:rPr>
+          <w:lang w:val="es-ES"/>
+        </w:rPr>
+      </w:pPr>
+      <w:r>
+        <w:rPr>
+          <w:b/>
+          <w:bCs/>
+          <w:lang w:val="es-ES"/>
+        </w:rPr>
+        <w:t>Denominador</w:t>
+      </w:r>
+      <w:r>
+        <w:rPr>
+          <w:lang w:val="es-ES"/>
+        </w:rPr>
+        <w:t>:</w:t>
+      </w:r>
+      <w:r>
+        <w:rPr>
+          <w:rStyle w:val="apple-converted-space"/>
+          <w:rFonts w:eastAsiaTheme="majorEastAsia"/>
+          <w:lang w:val="es-ES"/>
+        </w:rPr>
+        <w:t> </w:t>
+      </w:r>
+      <w:r>
+        <w:rPr>
+          <w:rStyle w:val="apple-converted-space"/>
+          <w:rFonts w:eastAsiaTheme="majorEastAsia"/>
+          <w:lang w:val="es-ES"/>
+        </w:rPr>
+        <w:t>(</w:t>
+      </w:r>
+      <w:r>
+        <w:rPr>
+          <w:rStyle w:val="Strong"/>
+          <w:rFonts w:eastAsiaTheme="majorEastAsia"/>
+          <w:b w:val="0"/>
+          <w:bCs w:val="0"/>
+          <w:lang w:val="es-ES"/>
+        </w:rPr>
+        <w:t>persona-</w:t>
+      </w:r>
+      <w:r>
+        <w:rPr>
+          <w:rStyle w:val="Strong"/>
+          <w:rFonts w:eastAsiaTheme="majorEastAsia"/>
+          <w:b w:val="0"/>
+          <w:bCs w:val="0"/>
+          <w:lang w:val="es-ES"/>
+        </w:rPr>
+        <w:t>tiempo</w:t>
+      </w:r>
+      <w:r>
+        <w:rPr>
+          <w:rStyle w:val="apple-converted-space"/>
+          <w:rFonts w:eastAsiaTheme="majorEastAsia"/>
+          <w:lang w:val="es-ES"/>
+        </w:rPr>
+        <w:t xml:space="preserve">) </w:t>
+      </w:r>
+      <w:r>
+        <w:rPr>
+          <w:lang w:val="es-ES"/>
+        </w:rPr>
+        <w:t>acumulado (por ej., años) de todos los participantes mientras permanecen en riesgo; censar pérdidas y quienes desarrollan el evento al momento de ocurrirlo.</w:t>
+      </w:r>
+    </w:p>
+    <w:p>
+      <w:pPr>
+        <w:rPr>
+          <w:rFonts w:ascii="Times New Roman" w:hAnsi="Times New Roman"/>
+          <w:lang w:val="es-ES"/>
+        </w:rPr>
+      </w:pPr>
+    </w:p>
+    <w:p>
+      <w:pPr>
+        <w:rPr>
+          <w:rFonts w:ascii="Times New Roman" w:hAnsi="Times New Roman"/>
+          <w:lang w:val="es-ES"/>
+        </w:rPr>
+      </w:pPr>
+      <w:r>
+        <w:rPr>
+          <w:rFonts w:ascii="Times New Roman" w:hAnsi="Times New Roman"/>
+          <w:lang w:val="es-ES"/>
+        </w:rPr>
+        <w:t>5. ¿Qué tipo de estudio diseñaría si quisiera evaluar la correlación entre consumo de edulcorantes y sobrepeso u obesidad de los habitantes de Bogotá?</w:t>
+      </w:r>
+    </w:p>
+    <w:p>
+      <w:pPr>
+        <w:rPr>
+          <w:rFonts w:ascii="Times New Roman" w:hAnsi="Times New Roman"/>
+          <w:lang w:val="es-ES"/>
+        </w:rPr>
+      </w:pPr>
+      <w:r>
+        <w:rPr>
+          <w:rFonts w:ascii="Times New Roman" w:hAnsi="Times New Roman"/>
+          <w:lang w:val="es-ES"/>
+        </w:rPr>
+        <w:t>6. Describa el diseño del estudio de la pregunta #5 (Tipo de muestra, seguimiento, características de la población a estudio, variables a estudiar entre otras)</w:t>
+      </w:r>
+    </w:p>
+    <w:p>
+      <w:pPr>
+        <w:spacing w:before="100" w:beforeAutospacing="1" w:after="100" w:afterAutospacing="1" w:line="240" w:lineRule="auto"/>
+        <w:rPr>
+          <w:rFonts w:ascii="Times New Roman" w:eastAsia="Times New Roman" w:hAnsi="Times New Roman" w:cs="Times New Roman"/>
+          <w:color w:val="000000"/>
+          <w:kern w:val="0"/>
+          <w:lang w:val="es-ES"/>
+          <w14:ligatures w14:val="none"/>
+        </w:rPr>
+      </w:pPr>
+      <w:r>
+        <w:rPr>
+          <w:rFonts w:ascii="Times New Roman" w:hAnsi="Times New Roman"/>
+          <w:lang w:val="es-ES"/>
+        </w:rPr>
+        <w:t xml:space="preserve">7. Complete la siguiente tabla con los resultados del taller. </w:t>
+      </w:r>
+      <w:r>
+        <w:rPr>
+          <w:rFonts w:ascii="Times New Roman" w:hAnsi="Times New Roman"/>
+          <w:b/>
+          <w:bCs/>
+          <w:lang w:val="es-ES"/>
+        </w:rPr>
+        <w:t>Incluyendo TODAS</w:t>
+      </w:r>
+      <w:r>
+        <w:rPr>
+          <w:rFonts w:ascii="Times New Roman" w:hAnsi="Times New Roman"/>
+          <w:lang w:val="es-ES"/>
+        </w:rPr>
+        <w:t xml:space="preserve"> las variables nuevas del </w:t>
+      </w:r>
+      <w:proofErr w:type="spellStart"/>
+      <w:r>
+        <w:rPr>
+          <w:rFonts w:ascii="Times New Roman" w:hAnsi="Times New Roman"/>
+          <w:lang w:val="es-ES"/>
+        </w:rPr>
+        <w:t>codebook</w:t>
+      </w:r>
+      <w:proofErr w:type="spellEnd"/>
+      <w:r>
+        <w:rPr>
+          <w:rFonts w:ascii="Times New Roman" w:hAnsi="Times New Roman"/>
+          <w:b/>
+          <w:bCs/>
+          <w:lang w:val="es-ES"/>
+        </w:rPr>
+        <w:t>, excepto IMCNEW2</w:t>
+      </w:r>
+      <w:r>
+        <w:rPr>
+          <w:rFonts w:ascii="Times New Roman" w:hAnsi="Times New Roman"/>
+          <w:lang w:val="es-ES"/>
+        </w:rPr>
+        <w:t xml:space="preserve">. No incluya los </w:t>
+      </w:r>
+      <w:proofErr w:type="spellStart"/>
+      <w:r>
+        <w:rPr>
+          <w:rFonts w:ascii="Times New Roman" w:hAnsi="Times New Roman"/>
+          <w:lang w:val="es-ES"/>
+        </w:rPr>
+        <w:t>missings</w:t>
+      </w:r>
+      <w:proofErr w:type="spellEnd"/>
+      <w:r>
+        <w:rPr>
+          <w:rFonts w:ascii="Times New Roman" w:hAnsi="Times New Roman"/>
+          <w:lang w:val="es-ES"/>
+        </w:rPr>
+        <w:t>.</w:t>
+      </w:r>
+    </w:p>
+    <w:p>
+      <w:pPr>
+        <w:spacing w:before="100" w:beforeAutospacing="1" w:after="100" w:afterAutospacing="1" w:line="240" w:lineRule="auto"/>
+        <w:rPr>
+          <w:rFonts w:ascii="Times New Roman" w:eastAsia="Times New Roman" w:hAnsi="Times New Roman" w:cs="Times New Roman"/>
+          <w:color w:val="000000"/>
+          <w:kern w:val="0"/>
+          <w:lang w:val="es-ES"/>
+          <w14:ligatures w14:val="none"/>
+        </w:rPr>
+      </w:pPr>
+    </w:p>
+    <w:tbl>
+      <w:tblPr>
+        <w:tblW w:w="0" w:type="auto"/>
+        <w:tblCellMar>
+          <w:left w:w="0" w:type="dxa"/>
+          <w:right w:w="0" w:type="dxa"/>
+        </w:tblCellMar>
+        <w:tblLook w:val="04A0" w:firstRow="1" w:lastRow="0" w:firstColumn="1" w:lastColumn="0" w:noHBand="0" w:noVBand="1"/>
+      </w:tblPr>
+      <w:tblGrid>
+        <w:gridCol w:w="1818"/>
+        <w:gridCol w:w="1184"/>
+        <w:gridCol w:w="876"/>
+        <w:gridCol w:w="858"/>
+        <w:gridCol w:w="1507"/>
+      </w:tblGrid>
+      <w:tr>
+        <w:trPr>
+          <w:trHeight w:val="165"/>
+        </w:trPr>
+        <w:tc>
+          <w:tcPr>
+            <w:tcW w:w="1560" w:type="dxa"/>
+            <w:tcBorders>
+              <w:top w:val="single" w:sz="6" w:space="0" w:color="000000"/>
+              <w:left w:val="single" w:sz="6" w:space="0" w:color="000000"/>
+              <w:bottom w:val="single" w:sz="6" w:space="0" w:color="000000"/>
+              <w:right w:val="single" w:sz="6" w:space="0" w:color="000000"/>
+            </w:tcBorders>
+            <w:shd w:val="clear" w:color="auto" w:fill="B0B3B2"/>
+            <w:tcMar>
+              <w:top w:w="60" w:type="dxa"/>
+              <w:left w:w="60" w:type="dxa"/>
+              <w:bottom w:w="60" w:type="dxa"/>
+              <w:right w:w="60" w:type="dxa"/>
+            </w:tcMar>
+            <w:hideMark/>
+          </w:tcPr>
+          <w:p>
+            <w:pPr>
+              <w:spacing w:after="0" w:line="240" w:lineRule="auto"/>
+              <w:jc w:val="center"/>
+              <w:rPr>
+                <w:rFonts w:ascii="Times New Roman" w:eastAsia="Times New Roman" w:hAnsi="Times New Roman" w:cs="Times New Roman"/>
+                <w:kern w:val="0"/>
+                <w:sz w:val="16"/>
+                <w:szCs w:val="16"/>
+                <w:lang w:val="es-ES"/>
+                <w14:ligatures w14:val="none"/>
+              </w:rPr>
+            </w:pPr>
+            <w:r>
+              <w:rPr>
+                <w:rFonts w:ascii="Times New Roman" w:eastAsia="Times New Roman" w:hAnsi="Times New Roman" w:cs="Times New Roman"/>
+                <w:b/>
+                <w:bCs/>
+                <w:color w:val="000000"/>
+                <w:kern w:val="0"/>
+                <w:sz w:val="16"/>
+                <w:szCs w:val="16"/>
+                <w:lang w:val="es-ES"/>
+                <w14:ligatures w14:val="none"/>
+              </w:rPr>
+              <w:t>Variable</w:t>
+            </w:r>
+          </w:p>
+        </w:tc>
+        <w:tc>
+          <w:tcPr>
+            <w:tcW w:w="945" w:type="dxa"/>
+            <w:tcBorders>
+              <w:top w:val="single" w:sz="6" w:space="0" w:color="000000"/>
+              <w:left w:val="single" w:sz="6" w:space="0" w:color="000000"/>
+              <w:bottom w:val="single" w:sz="6" w:space="0" w:color="000000"/>
+              <w:right w:val="single" w:sz="6" w:space="0" w:color="000000"/>
+            </w:tcBorders>
+            <w:shd w:val="clear" w:color="auto" w:fill="B0B3B2"/>
+            <w:tcMar>
+              <w:top w:w="60" w:type="dxa"/>
+              <w:left w:w="60" w:type="dxa"/>
+              <w:bottom w:w="60" w:type="dxa"/>
+              <w:right w:w="60" w:type="dxa"/>
+            </w:tcMar>
+            <w:hideMark/>
+          </w:tcPr>
+          <w:p>
+            <w:pPr>
+              <w:spacing w:after="0" w:line="240" w:lineRule="auto"/>
+              <w:jc w:val="center"/>
+              <w:rPr>
+                <w:rFonts w:ascii="Times New Roman" w:eastAsia="Times New Roman" w:hAnsi="Times New Roman" w:cs="Times New Roman"/>
+                <w:kern w:val="0"/>
+                <w:sz w:val="16"/>
+                <w:szCs w:val="16"/>
+                <w:lang w:val="es-ES"/>
+                <w14:ligatures w14:val="none"/>
+              </w:rPr>
+            </w:pPr>
+            <w:r>
+              <w:rPr>
+                <w:rFonts w:ascii="Times New Roman" w:eastAsia="Times New Roman" w:hAnsi="Times New Roman" w:cs="Times New Roman"/>
+                <w:b/>
+                <w:bCs/>
+                <w:color w:val="000000"/>
+                <w:kern w:val="0"/>
+                <w:sz w:val="16"/>
+                <w:szCs w:val="16"/>
+                <w:lang w:val="es-ES"/>
+                <w14:ligatures w14:val="none"/>
+              </w:rPr>
+              <w:t>Categoría</w:t>
+            </w:r>
+          </w:p>
+        </w:tc>
+        <w:tc>
+          <w:tcPr>
+            <w:tcW w:w="795" w:type="dxa"/>
+            <w:tcBorders>
+              <w:top w:val="single" w:sz="6" w:space="0" w:color="000000"/>
+              <w:left w:val="single" w:sz="6" w:space="0" w:color="000000"/>
+              <w:bottom w:val="single" w:sz="6" w:space="0" w:color="000000"/>
+              <w:right w:val="single" w:sz="6" w:space="0" w:color="000000"/>
+            </w:tcBorders>
+            <w:shd w:val="clear" w:color="auto" w:fill="B0B3B2"/>
+            <w:tcMar>
+              <w:top w:w="60" w:type="dxa"/>
+              <w:left w:w="60" w:type="dxa"/>
+              <w:bottom w:w="60" w:type="dxa"/>
+              <w:right w:w="60" w:type="dxa"/>
+            </w:tcMar>
+            <w:hideMark/>
+          </w:tcPr>
+          <w:p>
+            <w:pPr>
+              <w:spacing w:after="0" w:line="240" w:lineRule="auto"/>
+              <w:jc w:val="center"/>
+              <w:rPr>
+                <w:rFonts w:ascii="Times New Roman" w:eastAsia="Times New Roman" w:hAnsi="Times New Roman" w:cs="Times New Roman"/>
+                <w:kern w:val="0"/>
+                <w:sz w:val="16"/>
+                <w:szCs w:val="16"/>
+                <w:lang w:val="es-ES"/>
+                <w14:ligatures w14:val="none"/>
+              </w:rPr>
+            </w:pPr>
+            <w:r>
+              <w:rPr>
+                <w:rFonts w:ascii="Times New Roman" w:eastAsia="Times New Roman" w:hAnsi="Times New Roman" w:cs="Times New Roman"/>
+                <w:b/>
+                <w:bCs/>
+                <w:color w:val="000000"/>
+                <w:kern w:val="0"/>
+                <w:sz w:val="16"/>
+                <w:szCs w:val="16"/>
+                <w:lang w:val="es-ES"/>
+                <w14:ligatures w14:val="none"/>
+              </w:rPr>
+              <w:t>Frecuencia</w:t>
+            </w:r>
+          </w:p>
+        </w:tc>
+        <w:tc>
+          <w:tcPr>
+            <w:tcW w:w="780" w:type="dxa"/>
+            <w:tcBorders>
+              <w:top w:val="single" w:sz="6" w:space="0" w:color="000000"/>
+              <w:left w:val="single" w:sz="6" w:space="0" w:color="000000"/>
+              <w:bottom w:val="single" w:sz="6" w:space="0" w:color="000000"/>
+              <w:right w:val="single" w:sz="6" w:space="0" w:color="000000"/>
+            </w:tcBorders>
+            <w:shd w:val="clear" w:color="auto" w:fill="B0B3B2"/>
+            <w:tcMar>
+              <w:top w:w="60" w:type="dxa"/>
+              <w:left w:w="60" w:type="dxa"/>
+              <w:bottom w:w="60" w:type="dxa"/>
+              <w:right w:w="60" w:type="dxa"/>
+            </w:tcMar>
+            <w:hideMark/>
+          </w:tcPr>
+          <w:p>
+            <w:pPr>
+              <w:spacing w:after="0" w:line="240" w:lineRule="auto"/>
+              <w:jc w:val="center"/>
+              <w:rPr>
+                <w:rFonts w:ascii="Times New Roman" w:eastAsia="Times New Roman" w:hAnsi="Times New Roman" w:cs="Times New Roman"/>
+                <w:kern w:val="0"/>
+                <w:sz w:val="16"/>
+                <w:szCs w:val="16"/>
+                <w:lang w:val="es-ES"/>
+                <w14:ligatures w14:val="none"/>
+              </w:rPr>
+            </w:pPr>
+            <w:r>
+              <w:rPr>
+                <w:rFonts w:ascii="Times New Roman" w:eastAsia="Times New Roman" w:hAnsi="Times New Roman" w:cs="Times New Roman"/>
+                <w:b/>
+                <w:bCs/>
+                <w:color w:val="000000"/>
+                <w:kern w:val="0"/>
+                <w:sz w:val="16"/>
+                <w:szCs w:val="16"/>
+                <w:lang w:val="es-ES"/>
+                <w14:ligatures w14:val="none"/>
+              </w:rPr>
+              <w:t>Porcentaje</w:t>
+            </w:r>
+          </w:p>
+        </w:tc>
+        <w:tc>
+          <w:tcPr>
+            <w:tcW w:w="1425" w:type="dxa"/>
+            <w:tcBorders>
+              <w:top w:val="single" w:sz="6" w:space="0" w:color="000000"/>
+              <w:left w:val="single" w:sz="6" w:space="0" w:color="000000"/>
+              <w:bottom w:val="single" w:sz="6" w:space="0" w:color="000000"/>
+              <w:right w:val="single" w:sz="6" w:space="0" w:color="000000"/>
+            </w:tcBorders>
+            <w:shd w:val="clear" w:color="auto" w:fill="B0B3B2"/>
+            <w:tcMar>
+              <w:top w:w="60" w:type="dxa"/>
+              <w:left w:w="60" w:type="dxa"/>
+              <w:bottom w:w="60" w:type="dxa"/>
+              <w:right w:w="60" w:type="dxa"/>
+            </w:tcMar>
+            <w:hideMark/>
+          </w:tcPr>
+          <w:p>
+            <w:pPr>
+              <w:spacing w:after="0" w:line="240" w:lineRule="auto"/>
+              <w:jc w:val="center"/>
+              <w:rPr>
+                <w:rFonts w:ascii="Times New Roman" w:eastAsia="Times New Roman" w:hAnsi="Times New Roman" w:cs="Times New Roman"/>
+                <w:kern w:val="0"/>
+                <w:sz w:val="16"/>
+                <w:szCs w:val="16"/>
+                <w:lang w:val="es-ES"/>
+                <w14:ligatures w14:val="none"/>
+              </w:rPr>
+            </w:pPr>
+            <w:proofErr w:type="spellStart"/>
+            <w:r>
+              <w:rPr>
+                <w:rFonts w:ascii="Times New Roman" w:eastAsia="Times New Roman" w:hAnsi="Times New Roman" w:cs="Times New Roman"/>
+                <w:b/>
+                <w:bCs/>
+                <w:color w:val="000000"/>
+                <w:kern w:val="0"/>
+                <w:sz w:val="16"/>
+                <w:szCs w:val="16"/>
+                <w:lang w:val="es-ES"/>
+                <w14:ligatures w14:val="none"/>
+              </w:rPr>
+              <w:t>Prevalencia_SO_pct</w:t>
+            </w:r>
+            <w:proofErr w:type="spellEnd"/>
+          </w:p>
+        </w:tc>
+      </w:tr>
+      <w:tr>
+        <w:trPr>
+          <w:trHeight w:val="180"/>
+        </w:trPr>
+        <w:tc>
+          <w:tcPr>
+            <w:tcW w:w="1560" w:type="dxa"/>
+            <w:tcBorders>
+              <w:top w:val="single" w:sz="6" w:space="0" w:color="000000"/>
+              <w:left w:val="single" w:sz="6" w:space="0" w:color="000000"/>
+              <w:bottom w:val="single" w:sz="6" w:space="0" w:color="000000"/>
+              <w:right w:val="single" w:sz="6" w:space="0" w:color="000000"/>
+            </w:tcBorders>
+            <w:shd w:val="clear" w:color="auto" w:fill="D4D4D4"/>
+            <w:tcMar>
+              <w:top w:w="60" w:type="dxa"/>
+              <w:left w:w="60" w:type="dxa"/>
+              <w:bottom w:w="60" w:type="dxa"/>
+              <w:right w:w="60" w:type="dxa"/>
+            </w:tcMar>
+            <w:hideMark/>
+          </w:tcPr>
+          <w:p>
+            <w:pPr>
+              <w:spacing w:after="0" w:line="240" w:lineRule="auto"/>
+              <w:jc w:val="center"/>
+              <w:rPr>
+                <w:rFonts w:ascii="Times New Roman" w:eastAsia="Times New Roman" w:hAnsi="Times New Roman" w:cs="Times New Roman"/>
+                <w:kern w:val="0"/>
+                <w:sz w:val="16"/>
+                <w:szCs w:val="16"/>
+                <w:lang w:val="es-ES"/>
+                <w14:ligatures w14:val="none"/>
+              </w:rPr>
+            </w:pPr>
+            <w:r>
+              <w:rPr>
+                <w:rFonts w:ascii="Times New Roman" w:eastAsia="Times New Roman" w:hAnsi="Times New Roman" w:cs="Times New Roman"/>
+                <w:b/>
+                <w:bCs/>
+                <w:color w:val="000000"/>
+                <w:kern w:val="0"/>
+                <w:sz w:val="16"/>
+                <w:szCs w:val="16"/>
+                <w:lang w:val="es-ES"/>
+                <w14:ligatures w14:val="none"/>
+              </w:rPr>
+              <w:t>EDADNEW</w:t>
+            </w:r>
+          </w:p>
+        </w:tc>
+        <w:tc>
+          <w:tcPr>
+            <w:tcW w:w="945" w:type="dxa"/>
+            <w:tcBorders>
+              <w:top w:val="single" w:sz="6" w:space="0" w:color="000000"/>
+              <w:left w:val="single" w:sz="6" w:space="0" w:color="000000"/>
+              <w:bottom w:val="single" w:sz="6" w:space="0" w:color="000000"/>
+              <w:right w:val="single" w:sz="6" w:space="0" w:color="000000"/>
+            </w:tcBorders>
+            <w:tcMar>
+              <w:top w:w="60" w:type="dxa"/>
+              <w:left w:w="60" w:type="dxa"/>
+              <w:bottom w:w="60" w:type="dxa"/>
+              <w:right w:w="60" w:type="dxa"/>
+            </w:tcMar>
+            <w:hideMark/>
+          </w:tcPr>
+          <w:p>
+            <w:pPr>
+              <w:spacing w:after="0" w:line="240" w:lineRule="auto"/>
+              <w:jc w:val="center"/>
+              <w:rPr>
+                <w:rFonts w:ascii="Cambria Math" w:eastAsia="Times New Roman" w:hAnsi="Cambria Math" w:cs="Times New Roman"/>
+                <w:kern w:val="0"/>
+                <w:sz w:val="16"/>
+                <w:szCs w:val="16"/>
+                <w:lang w:val="es-ES"/>
+                <w:oMath/>
+                <w14:ligatures w14:val="none"/>
+              </w:rPr>
+            </w:pPr>
+            <m:oMathPara>
+              <m:oMath>
+                <m:r>
+                  <w:rPr>
+                    <w:rFonts w:ascii="Cambria Math" w:eastAsia="Times New Roman" w:hAnsi="Cambria Math" w:cs="Times New Roman"/>
+                    <w:color w:val="000000"/>
+                    <w:kern w:val="0"/>
+                    <w:sz w:val="16"/>
+                    <w:szCs w:val="16"/>
+                    <w:lang w:val="es-ES"/>
+                    <w14:ligatures w14:val="none"/>
+                  </w:rPr>
+                  <m:t>1</m:t>
+                </m:r>
+              </m:oMath>
+            </m:oMathPara>
+          </w:p>
+        </w:tc>
+        <w:tc>
+          <w:tcPr>
+            <w:tcW w:w="795" w:type="dxa"/>
+            <w:tcBorders>
+              <w:top w:val="single" w:sz="6" w:space="0" w:color="000000"/>
+              <w:left w:val="single" w:sz="6" w:space="0" w:color="000000"/>
+              <w:bottom w:val="single" w:sz="6" w:space="0" w:color="000000"/>
+              <w:right w:val="single" w:sz="6" w:space="0" w:color="000000"/>
+            </w:tcBorders>
+            <w:tcMar>
+              <w:top w:w="60" w:type="dxa"/>
+              <w:left w:w="60" w:type="dxa"/>
+              <w:bottom w:w="60" w:type="dxa"/>
+              <w:right w:w="60" w:type="dxa"/>
+            </w:tcMar>
+            <w:hideMark/>
+          </w:tcPr>
+          <w:p>
+            <w:pPr>
+              <w:spacing w:after="0" w:line="240" w:lineRule="auto"/>
+              <w:jc w:val="center"/>
+              <w:rPr>
+                <w:rFonts w:ascii="Cambria Math" w:eastAsia="Times New Roman" w:hAnsi="Cambria Math" w:cs="Times New Roman"/>
+                <w:kern w:val="0"/>
+                <w:sz w:val="16"/>
+                <w:szCs w:val="16"/>
+                <w:lang w:val="es-ES"/>
+                <w:oMath/>
+                <w14:ligatures w14:val="none"/>
+              </w:rPr>
+            </w:pPr>
+            <m:oMathPara>
+              <m:oMath>
+                <m:r>
+                  <w:rPr>
+                    <w:rFonts w:ascii="Cambria Math" w:eastAsia="Times New Roman" w:hAnsi="Cambria Math" w:cs="Times New Roman"/>
+                    <w:color w:val="000000"/>
+                    <w:kern w:val="0"/>
+                    <w:sz w:val="16"/>
+                    <w:szCs w:val="16"/>
+                    <w:lang w:val="es-ES"/>
+                    <w14:ligatures w14:val="none"/>
+                  </w:rPr>
+                  <m:t>3087</m:t>
+                </m:r>
+              </m:oMath>
+            </m:oMathPara>
+          </w:p>
+        </w:tc>
+        <w:tc>
+          <w:tcPr>
+            <w:tcW w:w="780" w:type="dxa"/>
+            <w:tcBorders>
+              <w:top w:val="single" w:sz="6" w:space="0" w:color="000000"/>
+              <w:left w:val="single" w:sz="6" w:space="0" w:color="000000"/>
+              <w:bottom w:val="single" w:sz="6" w:space="0" w:color="000000"/>
+              <w:right w:val="single" w:sz="6" w:space="0" w:color="000000"/>
+            </w:tcBorders>
+            <w:tcMar>
+              <w:top w:w="60" w:type="dxa"/>
+              <w:left w:w="60" w:type="dxa"/>
+              <w:bottom w:w="60" w:type="dxa"/>
+              <w:right w:w="60" w:type="dxa"/>
+            </w:tcMar>
+            <w:hideMark/>
+          </w:tcPr>
+          <w:p>
+            <w:pPr>
+              <w:spacing w:after="0" w:line="240" w:lineRule="auto"/>
+              <w:jc w:val="center"/>
+              <w:rPr>
+                <w:rFonts w:ascii="Cambria Math" w:eastAsia="Times New Roman" w:hAnsi="Cambria Math" w:cs="Times New Roman"/>
+                <w:kern w:val="0"/>
+                <w:sz w:val="16"/>
+                <w:szCs w:val="16"/>
+                <w:lang w:val="es-ES"/>
+                <w:oMath/>
+                <w14:ligatures w14:val="none"/>
+              </w:rPr>
+            </w:pPr>
+            <m:oMathPara>
+              <m:oMath>
+                <m:r>
+                  <w:rPr>
+                    <w:rFonts w:ascii="Cambria Math" w:eastAsia="Times New Roman" w:hAnsi="Cambria Math" w:cs="Times New Roman"/>
+                    <w:color w:val="000000"/>
+                    <w:kern w:val="0"/>
+                    <w:sz w:val="16"/>
+                    <w:szCs w:val="16"/>
+                    <w:lang w:val="es-ES"/>
+                    <w14:ligatures w14:val="none"/>
+                  </w:rPr>
+                  <m:t>22.81</m:t>
+                </m:r>
+              </m:oMath>
+            </m:oMathPara>
+          </w:p>
+        </w:tc>
+        <w:tc>
+          <w:tcPr>
+            <w:tcW w:w="1425" w:type="dxa"/>
+            <w:tcBorders>
+              <w:top w:val="single" w:sz="6" w:space="0" w:color="000000"/>
+              <w:left w:val="single" w:sz="6" w:space="0" w:color="000000"/>
+              <w:bottom w:val="single" w:sz="6" w:space="0" w:color="000000"/>
+              <w:right w:val="single" w:sz="6" w:space="0" w:color="000000"/>
+            </w:tcBorders>
+            <w:tcMar>
+              <w:top w:w="60" w:type="dxa"/>
+              <w:left w:w="60" w:type="dxa"/>
+              <w:bottom w:w="60" w:type="dxa"/>
+              <w:right w:w="60" w:type="dxa"/>
+            </w:tcMar>
+            <w:hideMark/>
+          </w:tcPr>
+          <w:p>
+            <w:pPr>
+              <w:spacing w:after="0" w:line="240" w:lineRule="auto"/>
+              <w:jc w:val="center"/>
+              <w:rPr>
+                <w:rFonts w:ascii="Cambria Math" w:eastAsia="Times New Roman" w:hAnsi="Cambria Math" w:cs="Times New Roman"/>
+                <w:kern w:val="0"/>
+                <w:sz w:val="16"/>
+                <w:szCs w:val="16"/>
+                <w:lang w:val="es-ES"/>
+                <w:oMath/>
+                <w14:ligatures w14:val="none"/>
+              </w:rPr>
+            </w:pPr>
+            <m:oMathPara>
+              <m:oMath>
+                <m:r>
+                  <w:rPr>
+                    <w:rFonts w:ascii="Cambria Math" w:eastAsia="Times New Roman" w:hAnsi="Cambria Math" w:cs="Times New Roman"/>
+                    <w:color w:val="000000"/>
+                    <w:kern w:val="0"/>
+                    <w:sz w:val="16"/>
+                    <w:szCs w:val="16"/>
+                    <w:lang w:val="es-ES"/>
+                    <w14:ligatures w14:val="none"/>
+                  </w:rPr>
+                  <m:t>27.18</m:t>
+                </m:r>
+              </m:oMath>
+            </m:oMathPara>
+          </w:p>
+        </w:tc>
+      </w:tr>
+      <w:tr>
+        <w:trPr>
+          <w:trHeight w:val="165"/>
+        </w:trPr>
+        <w:tc>
+          <w:tcPr>
+            <w:tcW w:w="1560" w:type="dxa"/>
+            <w:tcBorders>
+              <w:top w:val="single" w:sz="6" w:space="0" w:color="000000"/>
+              <w:left w:val="single" w:sz="6" w:space="0" w:color="000000"/>
+              <w:bottom w:val="single" w:sz="6" w:space="0" w:color="000000"/>
+              <w:right w:val="single" w:sz="6" w:space="0" w:color="000000"/>
+            </w:tcBorders>
+            <w:shd w:val="clear" w:color="auto" w:fill="D4D4D4"/>
+            <w:tcMar>
+              <w:top w:w="60" w:type="dxa"/>
+              <w:left w:w="60" w:type="dxa"/>
+              <w:bottom w:w="60" w:type="dxa"/>
+              <w:right w:w="60" w:type="dxa"/>
+            </w:tcMar>
+            <w:hideMark/>
+          </w:tcPr>
+          <w:p>
+            <w:pPr>
+              <w:spacing w:after="0" w:line="240" w:lineRule="auto"/>
+              <w:jc w:val="center"/>
+              <w:rPr>
+                <w:rFonts w:ascii="Times New Roman" w:eastAsia="Times New Roman" w:hAnsi="Times New Roman" w:cs="Times New Roman"/>
+                <w:kern w:val="0"/>
+                <w:sz w:val="16"/>
+                <w:szCs w:val="16"/>
+                <w:lang w:val="es-ES"/>
+                <w14:ligatures w14:val="none"/>
+              </w:rPr>
+            </w:pPr>
+            <w:r>
+              <w:rPr>
+                <w:rFonts w:ascii="Times New Roman" w:eastAsia="Times New Roman" w:hAnsi="Times New Roman" w:cs="Times New Roman"/>
+                <w:b/>
+                <w:bCs/>
+                <w:color w:val="000000"/>
+                <w:kern w:val="0"/>
+                <w:sz w:val="16"/>
+                <w:szCs w:val="16"/>
+                <w:lang w:val="es-ES"/>
+                <w14:ligatures w14:val="none"/>
+              </w:rPr>
+              <w:t>EDADNEW</w:t>
+            </w:r>
+          </w:p>
+        </w:tc>
+        <w:tc>
+          <w:tcPr>
+            <w:tcW w:w="945" w:type="dxa"/>
+            <w:tcBorders>
+              <w:top w:val="single" w:sz="6" w:space="0" w:color="000000"/>
+              <w:left w:val="single" w:sz="6" w:space="0" w:color="000000"/>
+              <w:bottom w:val="single" w:sz="6" w:space="0" w:color="000000"/>
+              <w:right w:val="single" w:sz="6" w:space="0" w:color="000000"/>
+            </w:tcBorders>
+            <w:tcMar>
+              <w:top w:w="60" w:type="dxa"/>
+              <w:left w:w="60" w:type="dxa"/>
+              <w:bottom w:w="60" w:type="dxa"/>
+              <w:right w:w="60" w:type="dxa"/>
+            </w:tcMar>
+            <w:hideMark/>
+          </w:tcPr>
+          <w:p>
+            <w:pPr>
+              <w:spacing w:after="0" w:line="240" w:lineRule="auto"/>
+              <w:jc w:val="center"/>
+              <w:rPr>
+                <w:rFonts w:ascii="Cambria Math" w:eastAsia="Times New Roman" w:hAnsi="Cambria Math" w:cs="Times New Roman"/>
+                <w:kern w:val="0"/>
+                <w:sz w:val="16"/>
+                <w:szCs w:val="16"/>
+                <w:lang w:val="es-ES"/>
+                <w:oMath/>
+                <w14:ligatures w14:val="none"/>
+              </w:rPr>
+            </w:pPr>
+            <m:oMathPara>
+              <m:oMath>
+                <m:r>
+                  <w:rPr>
+                    <w:rFonts w:ascii="Cambria Math" w:eastAsia="Times New Roman" w:hAnsi="Cambria Math" w:cs="Times New Roman"/>
+                    <w:color w:val="000000"/>
+                    <w:kern w:val="0"/>
+                    <w:sz w:val="16"/>
+                    <w:szCs w:val="16"/>
+                    <w:lang w:val="es-ES"/>
+                    <w14:ligatures w14:val="none"/>
+                  </w:rPr>
+                  <m:t>2</m:t>
+                </m:r>
+              </m:oMath>
+            </m:oMathPara>
+          </w:p>
+        </w:tc>
+        <w:tc>
+          <w:tcPr>
+            <w:tcW w:w="795" w:type="dxa"/>
+            <w:tcBorders>
+              <w:top w:val="single" w:sz="6" w:space="0" w:color="000000"/>
+              <w:left w:val="single" w:sz="6" w:space="0" w:color="000000"/>
+              <w:bottom w:val="single" w:sz="6" w:space="0" w:color="000000"/>
+              <w:right w:val="single" w:sz="6" w:space="0" w:color="000000"/>
+            </w:tcBorders>
+            <w:tcMar>
+              <w:top w:w="60" w:type="dxa"/>
+              <w:left w:w="60" w:type="dxa"/>
+              <w:bottom w:w="60" w:type="dxa"/>
+              <w:right w:w="60" w:type="dxa"/>
+            </w:tcMar>
+            <w:hideMark/>
+          </w:tcPr>
+          <w:p>
+            <w:pPr>
+              <w:spacing w:after="0" w:line="240" w:lineRule="auto"/>
+              <w:jc w:val="center"/>
+              <w:rPr>
+                <w:rFonts w:ascii="Cambria Math" w:eastAsia="Times New Roman" w:hAnsi="Cambria Math" w:cs="Times New Roman"/>
+                <w:kern w:val="0"/>
+                <w:sz w:val="16"/>
+                <w:szCs w:val="16"/>
+                <w:lang w:val="es-ES"/>
+                <w:oMath/>
+                <w14:ligatures w14:val="none"/>
+              </w:rPr>
+            </w:pPr>
+            <m:oMathPara>
+              <m:oMath>
+                <m:r>
+                  <w:rPr>
+                    <w:rFonts w:ascii="Cambria Math" w:eastAsia="Times New Roman" w:hAnsi="Cambria Math" w:cs="Times New Roman"/>
+                    <w:color w:val="000000"/>
+                    <w:kern w:val="0"/>
+                    <w:sz w:val="16"/>
+                    <w:szCs w:val="16"/>
+                    <w:lang w:val="es-ES"/>
+                    <w14:ligatures w14:val="none"/>
+                  </w:rPr>
+                  <m:t>10449</m:t>
+                </m:r>
+              </m:oMath>
+            </m:oMathPara>
+          </w:p>
+        </w:tc>
+        <w:tc>
+          <w:tcPr>
+            <w:tcW w:w="780" w:type="dxa"/>
+            <w:tcBorders>
+              <w:top w:val="single" w:sz="6" w:space="0" w:color="000000"/>
+              <w:left w:val="single" w:sz="6" w:space="0" w:color="000000"/>
+              <w:bottom w:val="single" w:sz="6" w:space="0" w:color="000000"/>
+              <w:right w:val="single" w:sz="6" w:space="0" w:color="000000"/>
+            </w:tcBorders>
+            <w:tcMar>
+              <w:top w:w="60" w:type="dxa"/>
+              <w:left w:w="60" w:type="dxa"/>
+              <w:bottom w:w="60" w:type="dxa"/>
+              <w:right w:w="60" w:type="dxa"/>
+            </w:tcMar>
+            <w:hideMark/>
+          </w:tcPr>
+          <w:p>
+            <w:pPr>
+              <w:spacing w:after="0" w:line="240" w:lineRule="auto"/>
+              <w:jc w:val="center"/>
+              <w:rPr>
+                <w:rFonts w:ascii="Cambria Math" w:eastAsia="Times New Roman" w:hAnsi="Cambria Math" w:cs="Times New Roman"/>
+                <w:kern w:val="0"/>
+                <w:sz w:val="16"/>
+                <w:szCs w:val="16"/>
+                <w:lang w:val="es-ES"/>
+                <w:oMath/>
+                <w14:ligatures w14:val="none"/>
+              </w:rPr>
+            </w:pPr>
+            <m:oMathPara>
+              <m:oMath>
+                <m:r>
+                  <w:rPr>
+                    <w:rFonts w:ascii="Cambria Math" w:eastAsia="Times New Roman" w:hAnsi="Cambria Math" w:cs="Times New Roman"/>
+                    <w:color w:val="000000"/>
+                    <w:kern w:val="0"/>
+                    <w:sz w:val="16"/>
+                    <w:szCs w:val="16"/>
+                    <w:lang w:val="es-ES"/>
+                    <w14:ligatures w14:val="none"/>
+                  </w:rPr>
+                  <m:t>77.19</m:t>
+                </m:r>
+              </m:oMath>
+            </m:oMathPara>
+          </w:p>
+        </w:tc>
+        <w:tc>
+          <w:tcPr>
+            <w:tcW w:w="1425" w:type="dxa"/>
+            <w:tcBorders>
+              <w:top w:val="single" w:sz="6" w:space="0" w:color="000000"/>
+              <w:left w:val="single" w:sz="6" w:space="0" w:color="000000"/>
+              <w:bottom w:val="single" w:sz="6" w:space="0" w:color="000000"/>
+              <w:right w:val="single" w:sz="6" w:space="0" w:color="000000"/>
+            </w:tcBorders>
+            <w:tcMar>
+              <w:top w:w="60" w:type="dxa"/>
+              <w:left w:w="60" w:type="dxa"/>
+              <w:bottom w:w="60" w:type="dxa"/>
+              <w:right w:w="60" w:type="dxa"/>
+            </w:tcMar>
+            <w:hideMark/>
+          </w:tcPr>
+          <w:p>
+            <w:pPr>
+              <w:spacing w:after="0" w:line="240" w:lineRule="auto"/>
+              <w:jc w:val="center"/>
+              <w:rPr>
+                <w:rFonts w:ascii="Cambria Math" w:eastAsia="Times New Roman" w:hAnsi="Cambria Math" w:cs="Times New Roman"/>
+                <w:kern w:val="0"/>
+                <w:sz w:val="16"/>
+                <w:szCs w:val="16"/>
+                <w:lang w:val="es-ES"/>
+                <w:oMath/>
+                <w14:ligatures w14:val="none"/>
+              </w:rPr>
+            </w:pPr>
+            <m:oMathPara>
+              <m:oMath>
+                <m:r>
+                  <w:rPr>
+                    <w:rFonts w:ascii="Cambria Math" w:eastAsia="Times New Roman" w:hAnsi="Cambria Math" w:cs="Times New Roman"/>
+                    <w:color w:val="000000"/>
+                    <w:kern w:val="0"/>
+                    <w:sz w:val="16"/>
+                    <w:szCs w:val="16"/>
+                    <w:lang w:val="es-ES"/>
+                    <w14:ligatures w14:val="none"/>
+                  </w:rPr>
+                  <m:t>62.35</m:t>
+                </m:r>
+              </m:oMath>
+            </m:oMathPara>
+          </w:p>
+        </w:tc>
+      </w:tr>
+      <w:tr>
+        <w:trPr>
+          <w:trHeight w:val="165"/>
+        </w:trPr>
+        <w:tc>
+          <w:tcPr>
+            <w:tcW w:w="1560" w:type="dxa"/>
+            <w:tcBorders>
+              <w:top w:val="single" w:sz="6" w:space="0" w:color="000000"/>
+              <w:left w:val="single" w:sz="6" w:space="0" w:color="000000"/>
+              <w:bottom w:val="single" w:sz="6" w:space="0" w:color="000000"/>
+              <w:right w:val="single" w:sz="6" w:space="0" w:color="000000"/>
+            </w:tcBorders>
+            <w:shd w:val="clear" w:color="auto" w:fill="D4D4D4"/>
+            <w:tcMar>
+              <w:top w:w="60" w:type="dxa"/>
+              <w:left w:w="60" w:type="dxa"/>
+              <w:bottom w:w="60" w:type="dxa"/>
+              <w:right w:w="60" w:type="dxa"/>
+            </w:tcMar>
+            <w:hideMark/>
+          </w:tcPr>
+          <w:p>
+            <w:pPr>
+              <w:spacing w:after="0" w:line="240" w:lineRule="auto"/>
+              <w:jc w:val="center"/>
+              <w:rPr>
+                <w:rFonts w:ascii="Times New Roman" w:eastAsia="Times New Roman" w:hAnsi="Times New Roman" w:cs="Times New Roman"/>
+                <w:kern w:val="0"/>
+                <w:sz w:val="16"/>
+                <w:szCs w:val="16"/>
+                <w:lang w:val="es-ES"/>
+                <w14:ligatures w14:val="none"/>
+              </w:rPr>
+            </w:pPr>
+            <w:r>
+              <w:rPr>
+                <w:rFonts w:ascii="Times New Roman" w:eastAsia="Times New Roman" w:hAnsi="Times New Roman" w:cs="Times New Roman"/>
+                <w:b/>
+                <w:bCs/>
+                <w:color w:val="000000"/>
+                <w:kern w:val="0"/>
+                <w:sz w:val="16"/>
+                <w:szCs w:val="16"/>
+                <w:lang w:val="es-ES"/>
+                <w14:ligatures w14:val="none"/>
+              </w:rPr>
+              <w:t>EDAD_2GRUPOS</w:t>
+            </w:r>
+          </w:p>
+        </w:tc>
+        <w:tc>
+          <w:tcPr>
+            <w:tcW w:w="945" w:type="dxa"/>
+            <w:tcBorders>
+              <w:top w:val="single" w:sz="6" w:space="0" w:color="000000"/>
+              <w:left w:val="single" w:sz="6" w:space="0" w:color="000000"/>
+              <w:bottom w:val="single" w:sz="6" w:space="0" w:color="000000"/>
+              <w:right w:val="single" w:sz="6" w:space="0" w:color="000000"/>
+            </w:tcBorders>
+            <w:tcMar>
+              <w:top w:w="60" w:type="dxa"/>
+              <w:left w:w="60" w:type="dxa"/>
+              <w:bottom w:w="60" w:type="dxa"/>
+              <w:right w:w="60" w:type="dxa"/>
+            </w:tcMar>
+            <w:hideMark/>
+          </w:tcPr>
+          <w:p>
+            <w:pPr>
+              <w:spacing w:after="0" w:line="240" w:lineRule="auto"/>
+              <w:jc w:val="center"/>
+              <w:rPr>
+                <w:rFonts w:ascii="Cambria Math" w:eastAsia="Times New Roman" w:hAnsi="Cambria Math" w:cs="Times New Roman"/>
+                <w:kern w:val="0"/>
+                <w:sz w:val="16"/>
+                <w:szCs w:val="16"/>
+                <w:lang w:val="es-ES"/>
+                <w:oMath/>
+                <w14:ligatures w14:val="none"/>
+              </w:rPr>
+            </w:pPr>
+            <m:oMathPara>
+              <m:oMath>
+                <m:r>
+                  <w:rPr>
+                    <w:rFonts w:ascii="Cambria Math" w:eastAsia="Times New Roman" w:hAnsi="Cambria Math" w:cs="Times New Roman"/>
+                    <w:color w:val="000000"/>
+                    <w:kern w:val="0"/>
+                    <w:sz w:val="16"/>
+                    <w:szCs w:val="16"/>
+                    <w:lang w:val="es-ES"/>
+                    <w14:ligatures w14:val="none"/>
+                  </w:rPr>
+                  <m:t>18-29</m:t>
+                </m:r>
+              </m:oMath>
+            </m:oMathPara>
+          </w:p>
+        </w:tc>
+        <w:tc>
+          <w:tcPr>
+            <w:tcW w:w="795" w:type="dxa"/>
+            <w:tcBorders>
+              <w:top w:val="single" w:sz="6" w:space="0" w:color="000000"/>
+              <w:left w:val="single" w:sz="6" w:space="0" w:color="000000"/>
+              <w:bottom w:val="single" w:sz="6" w:space="0" w:color="000000"/>
+              <w:right w:val="single" w:sz="6" w:space="0" w:color="000000"/>
+            </w:tcBorders>
+            <w:tcMar>
+              <w:top w:w="60" w:type="dxa"/>
+              <w:left w:w="60" w:type="dxa"/>
+              <w:bottom w:w="60" w:type="dxa"/>
+              <w:right w:w="60" w:type="dxa"/>
+            </w:tcMar>
+            <w:hideMark/>
+          </w:tcPr>
+          <w:p>
+            <w:pPr>
+              <w:spacing w:after="0" w:line="240" w:lineRule="auto"/>
+              <w:jc w:val="center"/>
+              <w:rPr>
+                <w:rFonts w:ascii="Cambria Math" w:eastAsia="Times New Roman" w:hAnsi="Cambria Math" w:cs="Times New Roman"/>
+                <w:kern w:val="0"/>
+                <w:sz w:val="16"/>
+                <w:szCs w:val="16"/>
+                <w:lang w:val="es-ES"/>
+                <w:oMath/>
+                <w14:ligatures w14:val="none"/>
+              </w:rPr>
+            </w:pPr>
+            <m:oMathPara>
+              <m:oMath>
+                <m:r>
+                  <w:rPr>
+                    <w:rFonts w:ascii="Cambria Math" w:eastAsia="Times New Roman" w:hAnsi="Cambria Math" w:cs="Times New Roman"/>
+                    <w:color w:val="000000"/>
+                    <w:kern w:val="0"/>
+                    <w:sz w:val="16"/>
+                    <w:szCs w:val="16"/>
+                    <w:lang w:val="es-ES"/>
+                    <w14:ligatures w14:val="none"/>
+                  </w:rPr>
+                  <m:t>4517</m:t>
+                </m:r>
+              </m:oMath>
+            </m:oMathPara>
+          </w:p>
+        </w:tc>
+        <w:tc>
+          <w:tcPr>
+            <w:tcW w:w="780" w:type="dxa"/>
+            <w:tcBorders>
+              <w:top w:val="single" w:sz="6" w:space="0" w:color="000000"/>
+              <w:left w:val="single" w:sz="6" w:space="0" w:color="000000"/>
+              <w:bottom w:val="single" w:sz="6" w:space="0" w:color="000000"/>
+              <w:right w:val="single" w:sz="6" w:space="0" w:color="000000"/>
+            </w:tcBorders>
+            <w:tcMar>
+              <w:top w:w="60" w:type="dxa"/>
+              <w:left w:w="60" w:type="dxa"/>
+              <w:bottom w:w="60" w:type="dxa"/>
+              <w:right w:w="60" w:type="dxa"/>
+            </w:tcMar>
+            <w:hideMark/>
+          </w:tcPr>
+          <w:p>
+            <w:pPr>
+              <w:spacing w:after="0" w:line="240" w:lineRule="auto"/>
+              <w:jc w:val="center"/>
+              <w:rPr>
+                <w:rFonts w:ascii="Cambria Math" w:eastAsia="Times New Roman" w:hAnsi="Cambria Math" w:cs="Times New Roman"/>
+                <w:kern w:val="0"/>
+                <w:sz w:val="16"/>
+                <w:szCs w:val="16"/>
+                <w:lang w:val="es-ES"/>
+                <w:oMath/>
+                <w14:ligatures w14:val="none"/>
+              </w:rPr>
+            </w:pPr>
+            <m:oMathPara>
+              <m:oMath>
+                <m:r>
+                  <w:rPr>
+                    <w:rFonts w:ascii="Cambria Math" w:eastAsia="Times New Roman" w:hAnsi="Cambria Math" w:cs="Times New Roman"/>
+                    <w:color w:val="000000"/>
+                    <w:kern w:val="0"/>
+                    <w:sz w:val="16"/>
+                    <w:szCs w:val="16"/>
+                    <w:lang w:val="es-ES"/>
+                    <w14:ligatures w14:val="none"/>
+                  </w:rPr>
+                  <m:t>33.37</m:t>
+                </m:r>
+              </m:oMath>
+            </m:oMathPara>
+          </w:p>
+        </w:tc>
+        <w:tc>
+          <w:tcPr>
+            <w:tcW w:w="1425" w:type="dxa"/>
+            <w:tcBorders>
+              <w:top w:val="single" w:sz="6" w:space="0" w:color="000000"/>
+              <w:left w:val="single" w:sz="6" w:space="0" w:color="000000"/>
+              <w:bottom w:val="single" w:sz="6" w:space="0" w:color="000000"/>
+              <w:right w:val="single" w:sz="6" w:space="0" w:color="000000"/>
+            </w:tcBorders>
+            <w:tcMar>
+              <w:top w:w="60" w:type="dxa"/>
+              <w:left w:w="60" w:type="dxa"/>
+              <w:bottom w:w="60" w:type="dxa"/>
+              <w:right w:w="60" w:type="dxa"/>
+            </w:tcMar>
+            <w:hideMark/>
+          </w:tcPr>
+          <w:p>
+            <w:pPr>
+              <w:spacing w:after="0" w:line="240" w:lineRule="auto"/>
+              <w:jc w:val="center"/>
+              <w:rPr>
+                <w:rFonts w:ascii="Cambria Math" w:eastAsia="Times New Roman" w:hAnsi="Cambria Math" w:cs="Times New Roman"/>
+                <w:kern w:val="0"/>
+                <w:sz w:val="16"/>
+                <w:szCs w:val="16"/>
+                <w:lang w:val="es-ES"/>
+                <w:oMath/>
+                <w14:ligatures w14:val="none"/>
+              </w:rPr>
+            </w:pPr>
+            <m:oMathPara>
+              <m:oMath>
+                <m:r>
+                  <w:rPr>
+                    <w:rFonts w:ascii="Cambria Math" w:eastAsia="Times New Roman" w:hAnsi="Cambria Math" w:cs="Times New Roman"/>
+                    <w:color w:val="000000"/>
+                    <w:kern w:val="0"/>
+                    <w:sz w:val="16"/>
+                    <w:szCs w:val="16"/>
+                    <w:lang w:val="es-ES"/>
+                    <w14:ligatures w14:val="none"/>
+                  </w:rPr>
+                  <m:t>33.21</m:t>
+                </m:r>
+              </m:oMath>
+            </m:oMathPara>
+          </w:p>
+        </w:tc>
+      </w:tr>
+      <w:tr>
+        <w:trPr>
+          <w:trHeight w:val="165"/>
+        </w:trPr>
+        <w:tc>
+          <w:tcPr>
+            <w:tcW w:w="1560" w:type="dxa"/>
+            <w:tcBorders>
+              <w:top w:val="single" w:sz="6" w:space="0" w:color="000000"/>
+              <w:left w:val="single" w:sz="6" w:space="0" w:color="000000"/>
+              <w:bottom w:val="single" w:sz="6" w:space="0" w:color="000000"/>
+              <w:right w:val="single" w:sz="6" w:space="0" w:color="000000"/>
+            </w:tcBorders>
+            <w:shd w:val="clear" w:color="auto" w:fill="D4D4D4"/>
+            <w:tcMar>
+              <w:top w:w="60" w:type="dxa"/>
+              <w:left w:w="60" w:type="dxa"/>
+              <w:bottom w:w="60" w:type="dxa"/>
+              <w:right w:w="60" w:type="dxa"/>
+            </w:tcMar>
+            <w:hideMark/>
+          </w:tcPr>
+          <w:p>
+            <w:pPr>
+              <w:spacing w:after="0" w:line="240" w:lineRule="auto"/>
+              <w:jc w:val="center"/>
+              <w:rPr>
+                <w:rFonts w:ascii="Times New Roman" w:eastAsia="Times New Roman" w:hAnsi="Times New Roman" w:cs="Times New Roman"/>
+                <w:kern w:val="0"/>
+                <w:sz w:val="16"/>
+                <w:szCs w:val="16"/>
+                <w:lang w:val="es-ES"/>
+                <w14:ligatures w14:val="none"/>
+              </w:rPr>
+            </w:pPr>
+            <w:r>
+              <w:rPr>
+                <w:rFonts w:ascii="Times New Roman" w:eastAsia="Times New Roman" w:hAnsi="Times New Roman" w:cs="Times New Roman"/>
+                <w:b/>
+                <w:bCs/>
+                <w:color w:val="000000"/>
+                <w:kern w:val="0"/>
+                <w:sz w:val="16"/>
+                <w:szCs w:val="16"/>
+                <w:lang w:val="es-ES"/>
+                <w14:ligatures w14:val="none"/>
+              </w:rPr>
+              <w:t>EDAD_2GRUPOS</w:t>
+            </w:r>
+          </w:p>
+        </w:tc>
+        <w:tc>
+          <w:tcPr>
+            <w:tcW w:w="945" w:type="dxa"/>
+            <w:tcBorders>
+              <w:top w:val="single" w:sz="6" w:space="0" w:color="000000"/>
+              <w:left w:val="single" w:sz="6" w:space="0" w:color="000000"/>
+              <w:bottom w:val="single" w:sz="6" w:space="0" w:color="000000"/>
+              <w:right w:val="single" w:sz="6" w:space="0" w:color="000000"/>
+            </w:tcBorders>
+            <w:tcMar>
+              <w:top w:w="60" w:type="dxa"/>
+              <w:left w:w="60" w:type="dxa"/>
+              <w:bottom w:w="60" w:type="dxa"/>
+              <w:right w:w="60" w:type="dxa"/>
+            </w:tcMar>
+            <w:hideMark/>
+          </w:tcPr>
+          <w:p>
+            <w:pPr>
+              <w:spacing w:after="0" w:line="240" w:lineRule="auto"/>
+              <w:jc w:val="center"/>
+              <w:rPr>
+                <w:rFonts w:ascii="Cambria Math" w:eastAsia="Times New Roman" w:hAnsi="Cambria Math" w:cs="Times New Roman"/>
+                <w:kern w:val="0"/>
+                <w:sz w:val="16"/>
+                <w:szCs w:val="16"/>
+                <w:lang w:val="es-ES"/>
+                <w:oMath/>
+                <w14:ligatures w14:val="none"/>
+              </w:rPr>
+            </w:pPr>
+            <m:oMathPara>
+              <m:oMath>
+                <m:r>
+                  <w:rPr>
+                    <w:rFonts w:ascii="Cambria Math" w:eastAsia="Times New Roman" w:hAnsi="Cambria Math" w:cs="Times New Roman"/>
+                    <w:color w:val="000000"/>
+                    <w:kern w:val="0"/>
+                    <w:sz w:val="16"/>
+                    <w:szCs w:val="16"/>
+                    <w:lang w:val="es-ES"/>
+                    <w14:ligatures w14:val="none"/>
+                  </w:rPr>
+                  <m:t>30-64</m:t>
+                </m:r>
+              </m:oMath>
+            </m:oMathPara>
+          </w:p>
+        </w:tc>
+        <w:tc>
+          <w:tcPr>
+            <w:tcW w:w="795" w:type="dxa"/>
+            <w:tcBorders>
+              <w:top w:val="single" w:sz="6" w:space="0" w:color="000000"/>
+              <w:left w:val="single" w:sz="6" w:space="0" w:color="000000"/>
+              <w:bottom w:val="single" w:sz="6" w:space="0" w:color="000000"/>
+              <w:right w:val="single" w:sz="6" w:space="0" w:color="000000"/>
+            </w:tcBorders>
+            <w:tcMar>
+              <w:top w:w="60" w:type="dxa"/>
+              <w:left w:w="60" w:type="dxa"/>
+              <w:bottom w:w="60" w:type="dxa"/>
+              <w:right w:w="60" w:type="dxa"/>
+            </w:tcMar>
+            <w:hideMark/>
+          </w:tcPr>
+          <w:p>
+            <w:pPr>
+              <w:spacing w:after="0" w:line="240" w:lineRule="auto"/>
+              <w:jc w:val="center"/>
+              <w:rPr>
+                <w:rFonts w:ascii="Cambria Math" w:eastAsia="Times New Roman" w:hAnsi="Cambria Math" w:cs="Times New Roman"/>
+                <w:kern w:val="0"/>
+                <w:sz w:val="16"/>
+                <w:szCs w:val="16"/>
+                <w:lang w:val="es-ES"/>
+                <w:oMath/>
+                <w14:ligatures w14:val="none"/>
+              </w:rPr>
+            </w:pPr>
+            <m:oMathPara>
+              <m:oMath>
+                <m:r>
+                  <w:rPr>
+                    <w:rFonts w:ascii="Cambria Math" w:eastAsia="Times New Roman" w:hAnsi="Cambria Math" w:cs="Times New Roman"/>
+                    <w:color w:val="000000"/>
+                    <w:kern w:val="0"/>
+                    <w:sz w:val="16"/>
+                    <w:szCs w:val="16"/>
+                    <w:lang w:val="es-ES"/>
+                    <w14:ligatures w14:val="none"/>
+                  </w:rPr>
+                  <m:t>9019</m:t>
+                </m:r>
+              </m:oMath>
+            </m:oMathPara>
+          </w:p>
+        </w:tc>
+        <w:tc>
+          <w:tcPr>
+            <w:tcW w:w="780" w:type="dxa"/>
+            <w:tcBorders>
+              <w:top w:val="single" w:sz="6" w:space="0" w:color="000000"/>
+              <w:left w:val="single" w:sz="6" w:space="0" w:color="000000"/>
+              <w:bottom w:val="single" w:sz="6" w:space="0" w:color="000000"/>
+              <w:right w:val="single" w:sz="6" w:space="0" w:color="000000"/>
+            </w:tcBorders>
+            <w:tcMar>
+              <w:top w:w="60" w:type="dxa"/>
+              <w:left w:w="60" w:type="dxa"/>
+              <w:bottom w:w="60" w:type="dxa"/>
+              <w:right w:w="60" w:type="dxa"/>
+            </w:tcMar>
+            <w:hideMark/>
+          </w:tcPr>
+          <w:p>
+            <w:pPr>
+              <w:spacing w:after="0" w:line="240" w:lineRule="auto"/>
+              <w:jc w:val="center"/>
+              <w:rPr>
+                <w:rFonts w:ascii="Cambria Math" w:eastAsia="Times New Roman" w:hAnsi="Cambria Math" w:cs="Times New Roman"/>
+                <w:kern w:val="0"/>
+                <w:sz w:val="16"/>
+                <w:szCs w:val="16"/>
+                <w:lang w:val="es-ES"/>
+                <w:oMath/>
+                <w14:ligatures w14:val="none"/>
+              </w:rPr>
+            </w:pPr>
+            <m:oMathPara>
+              <m:oMath>
+                <m:r>
+                  <w:rPr>
+                    <w:rFonts w:ascii="Cambria Math" w:eastAsia="Times New Roman" w:hAnsi="Cambria Math" w:cs="Times New Roman"/>
+                    <w:color w:val="000000"/>
+                    <w:kern w:val="0"/>
+                    <w:sz w:val="16"/>
+                    <w:szCs w:val="16"/>
+                    <w:lang w:val="es-ES"/>
+                    <w14:ligatures w14:val="none"/>
+                  </w:rPr>
+                  <m:t>66.63</m:t>
+                </m:r>
+              </m:oMath>
+            </m:oMathPara>
+          </w:p>
+        </w:tc>
+        <w:tc>
+          <w:tcPr>
+            <w:tcW w:w="1425" w:type="dxa"/>
+            <w:tcBorders>
+              <w:top w:val="single" w:sz="6" w:space="0" w:color="000000"/>
+              <w:left w:val="single" w:sz="6" w:space="0" w:color="000000"/>
+              <w:bottom w:val="single" w:sz="6" w:space="0" w:color="000000"/>
+              <w:right w:val="single" w:sz="6" w:space="0" w:color="000000"/>
+            </w:tcBorders>
+            <w:tcMar>
+              <w:top w:w="60" w:type="dxa"/>
+              <w:left w:w="60" w:type="dxa"/>
+              <w:bottom w:w="60" w:type="dxa"/>
+              <w:right w:w="60" w:type="dxa"/>
+            </w:tcMar>
+            <w:hideMark/>
+          </w:tcPr>
+          <w:p>
+            <w:pPr>
+              <w:spacing w:after="0" w:line="240" w:lineRule="auto"/>
+              <w:jc w:val="center"/>
+              <w:rPr>
+                <w:rFonts w:ascii="Cambria Math" w:eastAsia="Times New Roman" w:hAnsi="Cambria Math" w:cs="Times New Roman"/>
+                <w:kern w:val="0"/>
+                <w:sz w:val="16"/>
+                <w:szCs w:val="16"/>
+                <w:lang w:val="es-ES"/>
+                <w:oMath/>
+                <w14:ligatures w14:val="none"/>
+              </w:rPr>
+            </w:pPr>
+            <m:oMathPara>
+              <m:oMath>
+                <m:r>
+                  <w:rPr>
+                    <w:rFonts w:ascii="Cambria Math" w:eastAsia="Times New Roman" w:hAnsi="Cambria Math" w:cs="Times New Roman"/>
+                    <w:color w:val="000000"/>
+                    <w:kern w:val="0"/>
+                    <w:sz w:val="16"/>
+                    <w:szCs w:val="16"/>
+                    <w:lang w:val="es-ES"/>
+                    <w14:ligatures w14:val="none"/>
+                  </w:rPr>
+                  <m:t>64.91</m:t>
+                </m:r>
+              </m:oMath>
+            </m:oMathPara>
+          </w:p>
+        </w:tc>
+      </w:tr>
+      <w:tr>
+        <w:trPr>
+          <w:trHeight w:val="165"/>
+        </w:trPr>
+        <w:tc>
+          <w:tcPr>
+            <w:tcW w:w="1560" w:type="dxa"/>
+            <w:tcBorders>
+              <w:top w:val="single" w:sz="6" w:space="0" w:color="000000"/>
+              <w:left w:val="single" w:sz="6" w:space="0" w:color="000000"/>
+              <w:bottom w:val="single" w:sz="6" w:space="0" w:color="000000"/>
+              <w:right w:val="single" w:sz="6" w:space="0" w:color="000000"/>
+            </w:tcBorders>
+            <w:shd w:val="clear" w:color="auto" w:fill="D4D4D4"/>
+            <w:tcMar>
+              <w:top w:w="60" w:type="dxa"/>
+              <w:left w:w="60" w:type="dxa"/>
+              <w:bottom w:w="60" w:type="dxa"/>
+              <w:right w:w="60" w:type="dxa"/>
+            </w:tcMar>
+            <w:hideMark/>
+          </w:tcPr>
+          <w:p>
+            <w:pPr>
+              <w:spacing w:after="0" w:line="240" w:lineRule="auto"/>
+              <w:jc w:val="center"/>
+              <w:rPr>
+                <w:rFonts w:ascii="Times New Roman" w:eastAsia="Times New Roman" w:hAnsi="Times New Roman" w:cs="Times New Roman"/>
+                <w:kern w:val="0"/>
+                <w:sz w:val="16"/>
+                <w:szCs w:val="16"/>
+                <w:lang w:val="es-ES"/>
+                <w14:ligatures w14:val="none"/>
+              </w:rPr>
+            </w:pPr>
+            <w:r>
+              <w:rPr>
+                <w:rFonts w:ascii="Times New Roman" w:eastAsia="Times New Roman" w:hAnsi="Times New Roman" w:cs="Times New Roman"/>
+                <w:b/>
+                <w:bCs/>
+                <w:color w:val="000000"/>
+                <w:kern w:val="0"/>
+                <w:sz w:val="16"/>
+                <w:szCs w:val="16"/>
+                <w:lang w:val="es-ES"/>
+                <w14:ligatures w14:val="none"/>
+              </w:rPr>
+              <w:t>SEXO_NEW</w:t>
+            </w:r>
+          </w:p>
+        </w:tc>
+        <w:tc>
+          <w:tcPr>
+            <w:tcW w:w="945" w:type="dxa"/>
+            <w:tcBorders>
+              <w:top w:val="single" w:sz="6" w:space="0" w:color="000000"/>
+              <w:left w:val="single" w:sz="6" w:space="0" w:color="000000"/>
+              <w:bottom w:val="single" w:sz="6" w:space="0" w:color="000000"/>
+              <w:right w:val="single" w:sz="6" w:space="0" w:color="000000"/>
+            </w:tcBorders>
+            <w:tcMar>
+              <w:top w:w="60" w:type="dxa"/>
+              <w:left w:w="60" w:type="dxa"/>
+              <w:bottom w:w="60" w:type="dxa"/>
+              <w:right w:w="60" w:type="dxa"/>
+            </w:tcMar>
+            <w:hideMark/>
+          </w:tcPr>
+          <w:p>
+            <w:pPr>
+              <w:spacing w:after="0" w:line="240" w:lineRule="auto"/>
+              <w:jc w:val="center"/>
+              <w:rPr>
+                <w:rFonts w:ascii="Cambria Math" w:eastAsia="Times New Roman" w:hAnsi="Cambria Math" w:cs="Times New Roman"/>
+                <w:kern w:val="0"/>
+                <w:sz w:val="16"/>
+                <w:szCs w:val="16"/>
+                <w:lang w:val="es-ES"/>
+                <w:oMath/>
+                <w14:ligatures w14:val="none"/>
+              </w:rPr>
+            </w:pPr>
+            <m:oMathPara>
+              <m:oMath>
+                <m:r>
+                  <w:rPr>
+                    <w:rFonts w:ascii="Cambria Math" w:eastAsia="Times New Roman" w:hAnsi="Cambria Math" w:cs="Times New Roman"/>
+                    <w:color w:val="000000"/>
+                    <w:kern w:val="0"/>
+                    <w:sz w:val="16"/>
+                    <w:szCs w:val="16"/>
+                    <w:lang w:val="es-ES"/>
+                    <w14:ligatures w14:val="none"/>
+                  </w:rPr>
+                  <m:t>Hombre</m:t>
+                </m:r>
+              </m:oMath>
+            </m:oMathPara>
+          </w:p>
+        </w:tc>
+        <w:tc>
+          <w:tcPr>
+            <w:tcW w:w="795" w:type="dxa"/>
+            <w:tcBorders>
+              <w:top w:val="single" w:sz="6" w:space="0" w:color="000000"/>
+              <w:left w:val="single" w:sz="6" w:space="0" w:color="000000"/>
+              <w:bottom w:val="single" w:sz="6" w:space="0" w:color="000000"/>
+              <w:right w:val="single" w:sz="6" w:space="0" w:color="000000"/>
+            </w:tcBorders>
+            <w:tcMar>
+              <w:top w:w="60" w:type="dxa"/>
+              <w:left w:w="60" w:type="dxa"/>
+              <w:bottom w:w="60" w:type="dxa"/>
+              <w:right w:w="60" w:type="dxa"/>
+            </w:tcMar>
+            <w:hideMark/>
+          </w:tcPr>
+          <w:p>
+            <w:pPr>
+              <w:spacing w:after="0" w:line="240" w:lineRule="auto"/>
+              <w:jc w:val="center"/>
+              <w:rPr>
+                <w:rFonts w:ascii="Cambria Math" w:eastAsia="Times New Roman" w:hAnsi="Cambria Math" w:cs="Times New Roman"/>
+                <w:kern w:val="0"/>
+                <w:sz w:val="16"/>
+                <w:szCs w:val="16"/>
+                <w:lang w:val="es-ES"/>
+                <w:oMath/>
+                <w14:ligatures w14:val="none"/>
+              </w:rPr>
+            </w:pPr>
+            <m:oMathPara>
+              <m:oMath>
+                <m:r>
+                  <w:rPr>
+                    <w:rFonts w:ascii="Cambria Math" w:eastAsia="Times New Roman" w:hAnsi="Cambria Math" w:cs="Times New Roman"/>
+                    <w:color w:val="000000"/>
+                    <w:kern w:val="0"/>
+                    <w:sz w:val="16"/>
+                    <w:szCs w:val="16"/>
+                    <w:lang w:val="es-ES"/>
+                    <w14:ligatures w14:val="none"/>
+                  </w:rPr>
+                  <m:t>5675</m:t>
+                </m:r>
+              </m:oMath>
+            </m:oMathPara>
+          </w:p>
+        </w:tc>
+        <w:tc>
+          <w:tcPr>
+            <w:tcW w:w="780" w:type="dxa"/>
+            <w:tcBorders>
+              <w:top w:val="single" w:sz="6" w:space="0" w:color="000000"/>
+              <w:left w:val="single" w:sz="6" w:space="0" w:color="000000"/>
+              <w:bottom w:val="single" w:sz="6" w:space="0" w:color="000000"/>
+              <w:right w:val="single" w:sz="6" w:space="0" w:color="000000"/>
+            </w:tcBorders>
+            <w:tcMar>
+              <w:top w:w="60" w:type="dxa"/>
+              <w:left w:w="60" w:type="dxa"/>
+              <w:bottom w:w="60" w:type="dxa"/>
+              <w:right w:w="60" w:type="dxa"/>
+            </w:tcMar>
+            <w:hideMark/>
+          </w:tcPr>
+          <w:p>
+            <w:pPr>
+              <w:spacing w:after="0" w:line="240" w:lineRule="auto"/>
+              <w:jc w:val="center"/>
+              <w:rPr>
+                <w:rFonts w:ascii="Cambria Math" w:eastAsia="Times New Roman" w:hAnsi="Cambria Math" w:cs="Times New Roman"/>
+                <w:kern w:val="0"/>
+                <w:sz w:val="16"/>
+                <w:szCs w:val="16"/>
+                <w:lang w:val="es-ES"/>
+                <w:oMath/>
+                <w14:ligatures w14:val="none"/>
+              </w:rPr>
+            </w:pPr>
+            <m:oMathPara>
+              <m:oMath>
+                <m:r>
+                  <w:rPr>
+                    <w:rFonts w:ascii="Cambria Math" w:eastAsia="Times New Roman" w:hAnsi="Cambria Math" w:cs="Times New Roman"/>
+                    <w:color w:val="000000"/>
+                    <w:kern w:val="0"/>
+                    <w:sz w:val="16"/>
+                    <w:szCs w:val="16"/>
+                    <w:lang w:val="es-ES"/>
+                    <w14:ligatures w14:val="none"/>
+                  </w:rPr>
+                  <m:t>41.93</m:t>
+                </m:r>
+              </m:oMath>
+            </m:oMathPara>
+          </w:p>
+        </w:tc>
+        <w:tc>
+          <w:tcPr>
+            <w:tcW w:w="1425" w:type="dxa"/>
+            <w:tcBorders>
+              <w:top w:val="single" w:sz="6" w:space="0" w:color="000000"/>
+              <w:left w:val="single" w:sz="6" w:space="0" w:color="000000"/>
+              <w:bottom w:val="single" w:sz="6" w:space="0" w:color="000000"/>
+              <w:right w:val="single" w:sz="6" w:space="0" w:color="000000"/>
+            </w:tcBorders>
+            <w:tcMar>
+              <w:top w:w="60" w:type="dxa"/>
+              <w:left w:w="60" w:type="dxa"/>
+              <w:bottom w:w="60" w:type="dxa"/>
+              <w:right w:w="60" w:type="dxa"/>
+            </w:tcMar>
+            <w:hideMark/>
+          </w:tcPr>
+          <w:p>
+            <w:pPr>
+              <w:spacing w:after="0" w:line="240" w:lineRule="auto"/>
+              <w:jc w:val="center"/>
+              <w:rPr>
+                <w:rFonts w:ascii="Cambria Math" w:eastAsia="Times New Roman" w:hAnsi="Cambria Math" w:cs="Times New Roman"/>
+                <w:kern w:val="0"/>
+                <w:sz w:val="16"/>
+                <w:szCs w:val="16"/>
+                <w:lang w:val="es-ES"/>
+                <w:oMath/>
+                <w14:ligatures w14:val="none"/>
+              </w:rPr>
+            </w:pPr>
+            <m:oMathPara>
+              <m:oMath>
+                <m:r>
+                  <w:rPr>
+                    <w:rFonts w:ascii="Cambria Math" w:eastAsia="Times New Roman" w:hAnsi="Cambria Math" w:cs="Times New Roman"/>
+                    <w:color w:val="000000"/>
+                    <w:kern w:val="0"/>
+                    <w:sz w:val="16"/>
+                    <w:szCs w:val="16"/>
+                    <w:lang w:val="es-ES"/>
+                    <w14:ligatures w14:val="none"/>
+                  </w:rPr>
+                  <m:t>51.37</m:t>
+                </m:r>
+              </m:oMath>
+            </m:oMathPara>
+          </w:p>
+        </w:tc>
+      </w:tr>
+      <w:tr>
+        <w:trPr>
+          <w:trHeight w:val="165"/>
+        </w:trPr>
+        <w:tc>
+          <w:tcPr>
+            <w:tcW w:w="1560" w:type="dxa"/>
+            <w:tcBorders>
+              <w:top w:val="single" w:sz="6" w:space="0" w:color="000000"/>
+              <w:left w:val="single" w:sz="6" w:space="0" w:color="000000"/>
+              <w:bottom w:val="single" w:sz="6" w:space="0" w:color="000000"/>
+              <w:right w:val="single" w:sz="6" w:space="0" w:color="000000"/>
+            </w:tcBorders>
+            <w:shd w:val="clear" w:color="auto" w:fill="D4D4D4"/>
+            <w:tcMar>
+              <w:top w:w="60" w:type="dxa"/>
+              <w:left w:w="60" w:type="dxa"/>
+              <w:bottom w:w="60" w:type="dxa"/>
+              <w:right w:w="60" w:type="dxa"/>
+            </w:tcMar>
+            <w:hideMark/>
+          </w:tcPr>
+          <w:p>
+            <w:pPr>
+              <w:spacing w:after="0" w:line="240" w:lineRule="auto"/>
+              <w:jc w:val="center"/>
+              <w:rPr>
+                <w:rFonts w:ascii="Times New Roman" w:eastAsia="Times New Roman" w:hAnsi="Times New Roman" w:cs="Times New Roman"/>
+                <w:kern w:val="0"/>
+                <w:sz w:val="16"/>
+                <w:szCs w:val="16"/>
+                <w:lang w:val="es-ES"/>
+                <w14:ligatures w14:val="none"/>
+              </w:rPr>
+            </w:pPr>
+            <w:r>
+              <w:rPr>
+                <w:rFonts w:ascii="Times New Roman" w:eastAsia="Times New Roman" w:hAnsi="Times New Roman" w:cs="Times New Roman"/>
+                <w:b/>
+                <w:bCs/>
+                <w:color w:val="000000"/>
+                <w:kern w:val="0"/>
+                <w:sz w:val="16"/>
+                <w:szCs w:val="16"/>
+                <w:lang w:val="es-ES"/>
+                <w14:ligatures w14:val="none"/>
+              </w:rPr>
+              <w:t>SEXO_NEW</w:t>
+            </w:r>
+          </w:p>
+        </w:tc>
+        <w:tc>
+          <w:tcPr>
+            <w:tcW w:w="945" w:type="dxa"/>
+            <w:tcBorders>
+              <w:top w:val="single" w:sz="6" w:space="0" w:color="000000"/>
+              <w:left w:val="single" w:sz="6" w:space="0" w:color="000000"/>
+              <w:bottom w:val="single" w:sz="6" w:space="0" w:color="000000"/>
+              <w:right w:val="single" w:sz="6" w:space="0" w:color="000000"/>
+            </w:tcBorders>
+            <w:tcMar>
+              <w:top w:w="60" w:type="dxa"/>
+              <w:left w:w="60" w:type="dxa"/>
+              <w:bottom w:w="60" w:type="dxa"/>
+              <w:right w:w="60" w:type="dxa"/>
+            </w:tcMar>
+            <w:hideMark/>
+          </w:tcPr>
+          <w:p>
+            <w:pPr>
+              <w:spacing w:after="0" w:line="240" w:lineRule="auto"/>
+              <w:jc w:val="center"/>
+              <w:rPr>
+                <w:rFonts w:ascii="Cambria Math" w:eastAsia="Times New Roman" w:hAnsi="Cambria Math" w:cs="Times New Roman"/>
+                <w:kern w:val="0"/>
+                <w:sz w:val="16"/>
+                <w:szCs w:val="16"/>
+                <w:lang w:val="es-ES"/>
+                <w:oMath/>
+                <w14:ligatures w14:val="none"/>
+              </w:rPr>
+            </w:pPr>
+            <m:oMathPara>
+              <m:oMath>
+                <m:r>
+                  <w:rPr>
+                    <w:rFonts w:ascii="Cambria Math" w:eastAsia="Times New Roman" w:hAnsi="Cambria Math" w:cs="Times New Roman"/>
+                    <w:color w:val="000000"/>
+                    <w:kern w:val="0"/>
+                    <w:sz w:val="16"/>
+                    <w:szCs w:val="16"/>
+                    <w:lang w:val="es-ES"/>
+                    <w14:ligatures w14:val="none"/>
+                  </w:rPr>
+                  <m:t>Mujer</m:t>
+                </m:r>
+              </m:oMath>
+            </m:oMathPara>
+          </w:p>
+        </w:tc>
+        <w:tc>
+          <w:tcPr>
+            <w:tcW w:w="795" w:type="dxa"/>
+            <w:tcBorders>
+              <w:top w:val="single" w:sz="6" w:space="0" w:color="000000"/>
+              <w:left w:val="single" w:sz="6" w:space="0" w:color="000000"/>
+              <w:bottom w:val="single" w:sz="6" w:space="0" w:color="000000"/>
+              <w:right w:val="single" w:sz="6" w:space="0" w:color="000000"/>
+            </w:tcBorders>
+            <w:tcMar>
+              <w:top w:w="60" w:type="dxa"/>
+              <w:left w:w="60" w:type="dxa"/>
+              <w:bottom w:w="60" w:type="dxa"/>
+              <w:right w:w="60" w:type="dxa"/>
+            </w:tcMar>
+            <w:hideMark/>
+          </w:tcPr>
+          <w:p>
+            <w:pPr>
+              <w:spacing w:after="0" w:line="240" w:lineRule="auto"/>
+              <w:jc w:val="center"/>
+              <w:rPr>
+                <w:rFonts w:ascii="Cambria Math" w:eastAsia="Times New Roman" w:hAnsi="Cambria Math" w:cs="Times New Roman"/>
+                <w:kern w:val="0"/>
+                <w:sz w:val="16"/>
+                <w:szCs w:val="16"/>
+                <w:lang w:val="es-ES"/>
+                <w:oMath/>
+                <w14:ligatures w14:val="none"/>
+              </w:rPr>
+            </w:pPr>
+            <m:oMathPara>
+              <m:oMath>
+                <m:r>
+                  <w:rPr>
+                    <w:rFonts w:ascii="Cambria Math" w:eastAsia="Times New Roman" w:hAnsi="Cambria Math" w:cs="Times New Roman"/>
+                    <w:color w:val="000000"/>
+                    <w:kern w:val="0"/>
+                    <w:sz w:val="16"/>
+                    <w:szCs w:val="16"/>
+                    <w:lang w:val="es-ES"/>
+                    <w14:ligatures w14:val="none"/>
+                  </w:rPr>
+                  <m:t>7861</m:t>
+                </m:r>
+              </m:oMath>
+            </m:oMathPara>
+          </w:p>
+        </w:tc>
+        <w:tc>
+          <w:tcPr>
+            <w:tcW w:w="780" w:type="dxa"/>
+            <w:tcBorders>
+              <w:top w:val="single" w:sz="6" w:space="0" w:color="000000"/>
+              <w:left w:val="single" w:sz="6" w:space="0" w:color="000000"/>
+              <w:bottom w:val="single" w:sz="6" w:space="0" w:color="000000"/>
+              <w:right w:val="single" w:sz="6" w:space="0" w:color="000000"/>
+            </w:tcBorders>
+            <w:tcMar>
+              <w:top w:w="60" w:type="dxa"/>
+              <w:left w:w="60" w:type="dxa"/>
+              <w:bottom w:w="60" w:type="dxa"/>
+              <w:right w:w="60" w:type="dxa"/>
+            </w:tcMar>
+            <w:hideMark/>
+          </w:tcPr>
+          <w:p>
+            <w:pPr>
+              <w:spacing w:after="0" w:line="240" w:lineRule="auto"/>
+              <w:jc w:val="center"/>
+              <w:rPr>
+                <w:rFonts w:ascii="Cambria Math" w:eastAsia="Times New Roman" w:hAnsi="Cambria Math" w:cs="Times New Roman"/>
+                <w:kern w:val="0"/>
+                <w:sz w:val="16"/>
+                <w:szCs w:val="16"/>
+                <w:lang w:val="es-ES"/>
+                <w:oMath/>
+                <w14:ligatures w14:val="none"/>
+              </w:rPr>
+            </w:pPr>
+            <m:oMathPara>
+              <m:oMath>
+                <m:r>
+                  <w:rPr>
+                    <w:rFonts w:ascii="Cambria Math" w:eastAsia="Times New Roman" w:hAnsi="Cambria Math" w:cs="Times New Roman"/>
+                    <w:color w:val="000000"/>
+                    <w:kern w:val="0"/>
+                    <w:sz w:val="16"/>
+                    <w:szCs w:val="16"/>
+                    <w:lang w:val="es-ES"/>
+                    <w14:ligatures w14:val="none"/>
+                  </w:rPr>
+                  <m:t>58.07</m:t>
+                </m:r>
+              </m:oMath>
+            </m:oMathPara>
+          </w:p>
+        </w:tc>
+        <w:tc>
+          <w:tcPr>
+            <w:tcW w:w="1425" w:type="dxa"/>
+            <w:tcBorders>
+              <w:top w:val="single" w:sz="6" w:space="0" w:color="000000"/>
+              <w:left w:val="single" w:sz="6" w:space="0" w:color="000000"/>
+              <w:bottom w:val="single" w:sz="6" w:space="0" w:color="000000"/>
+              <w:right w:val="single" w:sz="6" w:space="0" w:color="000000"/>
+            </w:tcBorders>
+            <w:tcMar>
+              <w:top w:w="60" w:type="dxa"/>
+              <w:left w:w="60" w:type="dxa"/>
+              <w:bottom w:w="60" w:type="dxa"/>
+              <w:right w:w="60" w:type="dxa"/>
+            </w:tcMar>
+            <w:hideMark/>
+          </w:tcPr>
+          <w:p>
+            <w:pPr>
+              <w:spacing w:after="0" w:line="240" w:lineRule="auto"/>
+              <w:jc w:val="center"/>
+              <w:rPr>
+                <w:rFonts w:ascii="Cambria Math" w:eastAsia="Times New Roman" w:hAnsi="Cambria Math" w:cs="Times New Roman"/>
+                <w:kern w:val="0"/>
+                <w:sz w:val="16"/>
+                <w:szCs w:val="16"/>
+                <w:lang w:val="es-ES"/>
+                <w:oMath/>
+                <w14:ligatures w14:val="none"/>
+              </w:rPr>
+            </w:pPr>
+            <m:oMathPara>
+              <m:oMath>
+                <m:r>
+                  <w:rPr>
+                    <w:rFonts w:ascii="Cambria Math" w:eastAsia="Times New Roman" w:hAnsi="Cambria Math" w:cs="Times New Roman"/>
+                    <w:color w:val="000000"/>
+                    <w:kern w:val="0"/>
+                    <w:sz w:val="16"/>
+                    <w:szCs w:val="16"/>
+                    <w:lang w:val="es-ES"/>
+                    <w14:ligatures w14:val="none"/>
+                  </w:rPr>
+                  <m:t>56.47</m:t>
+                </m:r>
+              </m:oMath>
+            </m:oMathPara>
+          </w:p>
+        </w:tc>
+      </w:tr>
+      <w:tr>
+        <w:trPr>
+          <w:trHeight w:val="165"/>
+        </w:trPr>
+        <w:tc>
+          <w:tcPr>
+            <w:tcW w:w="1560" w:type="dxa"/>
+            <w:tcBorders>
+              <w:top w:val="single" w:sz="6" w:space="0" w:color="000000"/>
+              <w:left w:val="single" w:sz="6" w:space="0" w:color="000000"/>
+              <w:bottom w:val="single" w:sz="6" w:space="0" w:color="000000"/>
+              <w:right w:val="single" w:sz="6" w:space="0" w:color="000000"/>
+            </w:tcBorders>
+            <w:shd w:val="clear" w:color="auto" w:fill="D4D4D4"/>
+            <w:tcMar>
+              <w:top w:w="60" w:type="dxa"/>
+              <w:left w:w="60" w:type="dxa"/>
+              <w:bottom w:w="60" w:type="dxa"/>
+              <w:right w:w="60" w:type="dxa"/>
+            </w:tcMar>
+            <w:hideMark/>
+          </w:tcPr>
+          <w:p>
+            <w:pPr>
+              <w:spacing w:after="0" w:line="240" w:lineRule="auto"/>
+              <w:jc w:val="center"/>
+              <w:rPr>
+                <w:rFonts w:ascii="Times New Roman" w:eastAsia="Times New Roman" w:hAnsi="Times New Roman" w:cs="Times New Roman"/>
+                <w:kern w:val="0"/>
+                <w:sz w:val="16"/>
+                <w:szCs w:val="16"/>
+                <w:lang w:val="es-ES"/>
+                <w14:ligatures w14:val="none"/>
+              </w:rPr>
+            </w:pPr>
+            <w:r>
+              <w:rPr>
+                <w:rFonts w:ascii="Times New Roman" w:eastAsia="Times New Roman" w:hAnsi="Times New Roman" w:cs="Times New Roman"/>
+                <w:b/>
+                <w:bCs/>
+                <w:color w:val="000000"/>
+                <w:kern w:val="0"/>
+                <w:sz w:val="16"/>
+                <w:szCs w:val="16"/>
+                <w:lang w:val="es-ES"/>
+                <w14:ligatures w14:val="none"/>
+              </w:rPr>
+              <w:t>ETNIA_NEW</w:t>
+            </w:r>
+          </w:p>
+        </w:tc>
+        <w:tc>
+          <w:tcPr>
+            <w:tcW w:w="945" w:type="dxa"/>
+            <w:tcBorders>
+              <w:top w:val="single" w:sz="6" w:space="0" w:color="000000"/>
+              <w:left w:val="single" w:sz="6" w:space="0" w:color="000000"/>
+              <w:bottom w:val="single" w:sz="6" w:space="0" w:color="000000"/>
+              <w:right w:val="single" w:sz="6" w:space="0" w:color="000000"/>
+            </w:tcBorders>
+            <w:tcMar>
+              <w:top w:w="60" w:type="dxa"/>
+              <w:left w:w="60" w:type="dxa"/>
+              <w:bottom w:w="60" w:type="dxa"/>
+              <w:right w:w="60" w:type="dxa"/>
+            </w:tcMar>
+            <w:hideMark/>
+          </w:tcPr>
+          <w:p>
+            <w:pPr>
+              <w:spacing w:after="0" w:line="240" w:lineRule="auto"/>
+              <w:jc w:val="center"/>
+              <w:rPr>
+                <w:rFonts w:ascii="Cambria Math" w:eastAsia="Times New Roman" w:hAnsi="Cambria Math" w:cs="Times New Roman"/>
+                <w:kern w:val="0"/>
+                <w:sz w:val="16"/>
+                <w:szCs w:val="16"/>
+                <w:lang w:val="es-ES"/>
+                <w:oMath/>
+                <w14:ligatures w14:val="none"/>
+              </w:rPr>
+            </w:pPr>
+            <m:oMathPara>
+              <m:oMath>
+                <m:r>
+                  <w:rPr>
+                    <w:rFonts w:ascii="Cambria Math" w:eastAsia="Times New Roman" w:hAnsi="Cambria Math" w:cs="Times New Roman"/>
+                    <w:color w:val="000000"/>
+                    <w:kern w:val="0"/>
+                    <w:sz w:val="16"/>
+                    <w:szCs w:val="16"/>
+                    <w:lang w:val="es-ES"/>
+                    <w14:ligatures w14:val="none"/>
+                  </w:rPr>
+                  <m:t>No minoría</m:t>
+                </m:r>
+              </m:oMath>
+            </m:oMathPara>
+          </w:p>
+        </w:tc>
+        <w:tc>
+          <w:tcPr>
+            <w:tcW w:w="795" w:type="dxa"/>
+            <w:tcBorders>
+              <w:top w:val="single" w:sz="6" w:space="0" w:color="000000"/>
+              <w:left w:val="single" w:sz="6" w:space="0" w:color="000000"/>
+              <w:bottom w:val="single" w:sz="6" w:space="0" w:color="000000"/>
+              <w:right w:val="single" w:sz="6" w:space="0" w:color="000000"/>
+            </w:tcBorders>
+            <w:tcMar>
+              <w:top w:w="60" w:type="dxa"/>
+              <w:left w:w="60" w:type="dxa"/>
+              <w:bottom w:w="60" w:type="dxa"/>
+              <w:right w:w="60" w:type="dxa"/>
+            </w:tcMar>
+            <w:hideMark/>
+          </w:tcPr>
+          <w:p>
+            <w:pPr>
+              <w:spacing w:after="0" w:line="240" w:lineRule="auto"/>
+              <w:jc w:val="center"/>
+              <w:rPr>
+                <w:rFonts w:ascii="Cambria Math" w:eastAsia="Times New Roman" w:hAnsi="Cambria Math" w:cs="Times New Roman"/>
+                <w:kern w:val="0"/>
+                <w:sz w:val="16"/>
+                <w:szCs w:val="16"/>
+                <w:lang w:val="es-ES"/>
+                <w:oMath/>
+                <w14:ligatures w14:val="none"/>
+              </w:rPr>
+            </w:pPr>
+            <m:oMathPara>
+              <m:oMath>
+                <m:r>
+                  <w:rPr>
+                    <w:rFonts w:ascii="Cambria Math" w:eastAsia="Times New Roman" w:hAnsi="Cambria Math" w:cs="Times New Roman"/>
+                    <w:color w:val="000000"/>
+                    <w:kern w:val="0"/>
+                    <w:sz w:val="16"/>
+                    <w:szCs w:val="16"/>
+                    <w:lang w:val="es-ES"/>
+                    <w14:ligatures w14:val="none"/>
+                  </w:rPr>
+                  <m:t>12087</m:t>
+                </m:r>
+              </m:oMath>
+            </m:oMathPara>
+          </w:p>
+        </w:tc>
+        <w:tc>
+          <w:tcPr>
+            <w:tcW w:w="780" w:type="dxa"/>
+            <w:tcBorders>
+              <w:top w:val="single" w:sz="6" w:space="0" w:color="000000"/>
+              <w:left w:val="single" w:sz="6" w:space="0" w:color="000000"/>
+              <w:bottom w:val="single" w:sz="6" w:space="0" w:color="000000"/>
+              <w:right w:val="single" w:sz="6" w:space="0" w:color="000000"/>
+            </w:tcBorders>
+            <w:tcMar>
+              <w:top w:w="60" w:type="dxa"/>
+              <w:left w:w="60" w:type="dxa"/>
+              <w:bottom w:w="60" w:type="dxa"/>
+              <w:right w:w="60" w:type="dxa"/>
+            </w:tcMar>
+            <w:hideMark/>
+          </w:tcPr>
+          <w:p>
+            <w:pPr>
+              <w:spacing w:after="0" w:line="240" w:lineRule="auto"/>
+              <w:jc w:val="center"/>
+              <w:rPr>
+                <w:rFonts w:ascii="Cambria Math" w:eastAsia="Times New Roman" w:hAnsi="Cambria Math" w:cs="Times New Roman"/>
+                <w:kern w:val="0"/>
+                <w:sz w:val="16"/>
+                <w:szCs w:val="16"/>
+                <w:lang w:val="es-ES"/>
+                <w:oMath/>
+                <w14:ligatures w14:val="none"/>
+              </w:rPr>
+            </w:pPr>
+            <m:oMathPara>
+              <m:oMath>
+                <m:r>
+                  <w:rPr>
+                    <w:rFonts w:ascii="Cambria Math" w:eastAsia="Times New Roman" w:hAnsi="Cambria Math" w:cs="Times New Roman"/>
+                    <w:color w:val="000000"/>
+                    <w:kern w:val="0"/>
+                    <w:sz w:val="16"/>
+                    <w:szCs w:val="16"/>
+                    <w:lang w:val="es-ES"/>
+                    <w14:ligatures w14:val="none"/>
+                  </w:rPr>
+                  <m:t>89.3</m:t>
+                </m:r>
+              </m:oMath>
+            </m:oMathPara>
+          </w:p>
+        </w:tc>
+        <w:tc>
+          <w:tcPr>
+            <w:tcW w:w="1425" w:type="dxa"/>
+            <w:tcBorders>
+              <w:top w:val="single" w:sz="6" w:space="0" w:color="000000"/>
+              <w:left w:val="single" w:sz="6" w:space="0" w:color="000000"/>
+              <w:bottom w:val="single" w:sz="6" w:space="0" w:color="000000"/>
+              <w:right w:val="single" w:sz="6" w:space="0" w:color="000000"/>
+            </w:tcBorders>
+            <w:tcMar>
+              <w:top w:w="60" w:type="dxa"/>
+              <w:left w:w="60" w:type="dxa"/>
+              <w:bottom w:w="60" w:type="dxa"/>
+              <w:right w:w="60" w:type="dxa"/>
+            </w:tcMar>
+            <w:hideMark/>
+          </w:tcPr>
+          <w:p>
+            <w:pPr>
+              <w:spacing w:after="0" w:line="240" w:lineRule="auto"/>
+              <w:jc w:val="center"/>
+              <w:rPr>
+                <w:rFonts w:ascii="Cambria Math" w:eastAsia="Times New Roman" w:hAnsi="Cambria Math" w:cs="Times New Roman"/>
+                <w:kern w:val="0"/>
+                <w:sz w:val="16"/>
+                <w:szCs w:val="16"/>
+                <w:lang w:val="es-ES"/>
+                <w:oMath/>
+                <w14:ligatures w14:val="none"/>
+              </w:rPr>
+            </w:pPr>
+            <m:oMathPara>
+              <m:oMath>
+                <m:r>
+                  <w:rPr>
+                    <w:rFonts w:ascii="Cambria Math" w:eastAsia="Times New Roman" w:hAnsi="Cambria Math" w:cs="Times New Roman"/>
+                    <w:color w:val="000000"/>
+                    <w:kern w:val="0"/>
+                    <w:sz w:val="16"/>
+                    <w:szCs w:val="16"/>
+                    <w:lang w:val="es-ES"/>
+                    <w14:ligatures w14:val="none"/>
+                  </w:rPr>
+                  <m:t>54.07</m:t>
+                </m:r>
+              </m:oMath>
+            </m:oMathPara>
+          </w:p>
+        </w:tc>
+      </w:tr>
+      <w:tr>
+        <w:trPr>
+          <w:trHeight w:val="165"/>
+        </w:trPr>
+        <w:tc>
+          <w:tcPr>
+            <w:tcW w:w="1560" w:type="dxa"/>
+            <w:tcBorders>
+              <w:top w:val="single" w:sz="6" w:space="0" w:color="000000"/>
+              <w:left w:val="single" w:sz="6" w:space="0" w:color="000000"/>
+              <w:bottom w:val="single" w:sz="6" w:space="0" w:color="000000"/>
+              <w:right w:val="single" w:sz="6" w:space="0" w:color="000000"/>
+            </w:tcBorders>
+            <w:shd w:val="clear" w:color="auto" w:fill="D4D4D4"/>
+            <w:tcMar>
+              <w:top w:w="60" w:type="dxa"/>
+              <w:left w:w="60" w:type="dxa"/>
+              <w:bottom w:w="60" w:type="dxa"/>
+              <w:right w:w="60" w:type="dxa"/>
+            </w:tcMar>
+            <w:hideMark/>
+          </w:tcPr>
+          <w:p>
+            <w:pPr>
+              <w:spacing w:after="0" w:line="240" w:lineRule="auto"/>
+              <w:jc w:val="center"/>
+              <w:rPr>
+                <w:rFonts w:ascii="Times New Roman" w:eastAsia="Times New Roman" w:hAnsi="Times New Roman" w:cs="Times New Roman"/>
+                <w:kern w:val="0"/>
+                <w:sz w:val="16"/>
+                <w:szCs w:val="16"/>
+                <w:lang w:val="es-ES"/>
+                <w14:ligatures w14:val="none"/>
+              </w:rPr>
+            </w:pPr>
+            <w:r>
+              <w:rPr>
+                <w:rFonts w:ascii="Times New Roman" w:eastAsia="Times New Roman" w:hAnsi="Times New Roman" w:cs="Times New Roman"/>
+                <w:b/>
+                <w:bCs/>
+                <w:color w:val="000000"/>
+                <w:kern w:val="0"/>
+                <w:sz w:val="16"/>
+                <w:szCs w:val="16"/>
+                <w:lang w:val="es-ES"/>
+                <w14:ligatures w14:val="none"/>
+              </w:rPr>
+              <w:t>ETNIA_NEW</w:t>
+            </w:r>
+          </w:p>
+        </w:tc>
+        <w:tc>
+          <w:tcPr>
+            <w:tcW w:w="945" w:type="dxa"/>
+            <w:tcBorders>
+              <w:top w:val="single" w:sz="6" w:space="0" w:color="000000"/>
+              <w:left w:val="single" w:sz="6" w:space="0" w:color="000000"/>
+              <w:bottom w:val="single" w:sz="6" w:space="0" w:color="000000"/>
+              <w:right w:val="single" w:sz="6" w:space="0" w:color="000000"/>
+            </w:tcBorders>
+            <w:tcMar>
+              <w:top w:w="60" w:type="dxa"/>
+              <w:left w:w="60" w:type="dxa"/>
+              <w:bottom w:w="60" w:type="dxa"/>
+              <w:right w:w="60" w:type="dxa"/>
+            </w:tcMar>
+            <w:hideMark/>
+          </w:tcPr>
+          <w:p>
+            <w:pPr>
+              <w:spacing w:after="0" w:line="240" w:lineRule="auto"/>
+              <w:jc w:val="center"/>
+              <w:rPr>
+                <w:rFonts w:ascii="Cambria Math" w:eastAsia="Times New Roman" w:hAnsi="Cambria Math" w:cs="Times New Roman"/>
+                <w:kern w:val="0"/>
+                <w:sz w:val="16"/>
+                <w:szCs w:val="16"/>
+                <w:lang w:val="es-ES"/>
+                <w:oMath/>
+                <w14:ligatures w14:val="none"/>
+              </w:rPr>
+            </w:pPr>
+            <m:oMathPara>
+              <m:oMath>
+                <m:r>
+                  <w:rPr>
+                    <w:rFonts w:ascii="Cambria Math" w:eastAsia="Times New Roman" w:hAnsi="Cambria Math" w:cs="Times New Roman"/>
+                    <w:color w:val="000000"/>
+                    <w:kern w:val="0"/>
+                    <w:sz w:val="16"/>
+                    <w:szCs w:val="16"/>
+                    <w:lang w:val="es-ES"/>
+                    <w14:ligatures w14:val="none"/>
+                  </w:rPr>
+                  <m:t>Minoría étnica</m:t>
+                </m:r>
+              </m:oMath>
+            </m:oMathPara>
+          </w:p>
+        </w:tc>
+        <w:tc>
+          <w:tcPr>
+            <w:tcW w:w="795" w:type="dxa"/>
+            <w:tcBorders>
+              <w:top w:val="single" w:sz="6" w:space="0" w:color="000000"/>
+              <w:left w:val="single" w:sz="6" w:space="0" w:color="000000"/>
+              <w:bottom w:val="single" w:sz="6" w:space="0" w:color="000000"/>
+              <w:right w:val="single" w:sz="6" w:space="0" w:color="000000"/>
+            </w:tcBorders>
+            <w:tcMar>
+              <w:top w:w="60" w:type="dxa"/>
+              <w:left w:w="60" w:type="dxa"/>
+              <w:bottom w:w="60" w:type="dxa"/>
+              <w:right w:w="60" w:type="dxa"/>
+            </w:tcMar>
+            <w:hideMark/>
+          </w:tcPr>
+          <w:p>
+            <w:pPr>
+              <w:spacing w:after="0" w:line="240" w:lineRule="auto"/>
+              <w:jc w:val="center"/>
+              <w:rPr>
+                <w:rFonts w:ascii="Cambria Math" w:eastAsia="Times New Roman" w:hAnsi="Cambria Math" w:cs="Times New Roman"/>
+                <w:kern w:val="0"/>
+                <w:sz w:val="16"/>
+                <w:szCs w:val="16"/>
+                <w:lang w:val="es-ES"/>
+                <w:oMath/>
+                <w14:ligatures w14:val="none"/>
+              </w:rPr>
+            </w:pPr>
+            <m:oMathPara>
+              <m:oMath>
+                <m:r>
+                  <w:rPr>
+                    <w:rFonts w:ascii="Cambria Math" w:eastAsia="Times New Roman" w:hAnsi="Cambria Math" w:cs="Times New Roman"/>
+                    <w:color w:val="000000"/>
+                    <w:kern w:val="0"/>
+                    <w:sz w:val="16"/>
+                    <w:szCs w:val="16"/>
+                    <w:lang w:val="es-ES"/>
+                    <w14:ligatures w14:val="none"/>
+                  </w:rPr>
+                  <m:t>1449</m:t>
+                </m:r>
+              </m:oMath>
+            </m:oMathPara>
+          </w:p>
+        </w:tc>
+        <w:tc>
+          <w:tcPr>
+            <w:tcW w:w="780" w:type="dxa"/>
+            <w:tcBorders>
+              <w:top w:val="single" w:sz="6" w:space="0" w:color="000000"/>
+              <w:left w:val="single" w:sz="6" w:space="0" w:color="000000"/>
+              <w:bottom w:val="single" w:sz="6" w:space="0" w:color="000000"/>
+              <w:right w:val="single" w:sz="6" w:space="0" w:color="000000"/>
+            </w:tcBorders>
+            <w:tcMar>
+              <w:top w:w="60" w:type="dxa"/>
+              <w:left w:w="60" w:type="dxa"/>
+              <w:bottom w:w="60" w:type="dxa"/>
+              <w:right w:w="60" w:type="dxa"/>
+            </w:tcMar>
+            <w:hideMark/>
+          </w:tcPr>
+          <w:p>
+            <w:pPr>
+              <w:spacing w:after="0" w:line="240" w:lineRule="auto"/>
+              <w:jc w:val="center"/>
+              <w:rPr>
+                <w:rFonts w:ascii="Cambria Math" w:eastAsia="Times New Roman" w:hAnsi="Cambria Math" w:cs="Times New Roman"/>
+                <w:kern w:val="0"/>
+                <w:sz w:val="16"/>
+                <w:szCs w:val="16"/>
+                <w:lang w:val="es-ES"/>
+                <w:oMath/>
+                <w14:ligatures w14:val="none"/>
+              </w:rPr>
+            </w:pPr>
+            <m:oMathPara>
+              <m:oMath>
+                <m:r>
+                  <w:rPr>
+                    <w:rFonts w:ascii="Cambria Math" w:eastAsia="Times New Roman" w:hAnsi="Cambria Math" w:cs="Times New Roman"/>
+                    <w:color w:val="000000"/>
+                    <w:kern w:val="0"/>
+                    <w:sz w:val="16"/>
+                    <w:szCs w:val="16"/>
+                    <w:lang w:val="es-ES"/>
+                    <w14:ligatures w14:val="none"/>
+                  </w:rPr>
+                  <m:t>10.7</m:t>
+                </m:r>
+              </m:oMath>
+            </m:oMathPara>
+          </w:p>
+        </w:tc>
+        <w:tc>
+          <w:tcPr>
+            <w:tcW w:w="1425" w:type="dxa"/>
+            <w:tcBorders>
+              <w:top w:val="single" w:sz="6" w:space="0" w:color="000000"/>
+              <w:left w:val="single" w:sz="6" w:space="0" w:color="000000"/>
+              <w:bottom w:val="single" w:sz="6" w:space="0" w:color="000000"/>
+              <w:right w:val="single" w:sz="6" w:space="0" w:color="000000"/>
+            </w:tcBorders>
+            <w:tcMar>
+              <w:top w:w="60" w:type="dxa"/>
+              <w:left w:w="60" w:type="dxa"/>
+              <w:bottom w:w="60" w:type="dxa"/>
+              <w:right w:w="60" w:type="dxa"/>
+            </w:tcMar>
+            <w:hideMark/>
+          </w:tcPr>
+          <w:p>
+            <w:pPr>
+              <w:spacing w:after="0" w:line="240" w:lineRule="auto"/>
+              <w:jc w:val="center"/>
+              <w:rPr>
+                <w:rFonts w:ascii="Cambria Math" w:eastAsia="Times New Roman" w:hAnsi="Cambria Math" w:cs="Times New Roman"/>
+                <w:kern w:val="0"/>
+                <w:sz w:val="16"/>
+                <w:szCs w:val="16"/>
+                <w:lang w:val="es-ES"/>
+                <w:oMath/>
+                <w14:ligatures w14:val="none"/>
+              </w:rPr>
+            </w:pPr>
+            <m:oMathPara>
+              <m:oMath>
+                <m:r>
+                  <w:rPr>
+                    <w:rFonts w:ascii="Cambria Math" w:eastAsia="Times New Roman" w:hAnsi="Cambria Math" w:cs="Times New Roman"/>
+                    <w:color w:val="000000"/>
+                    <w:kern w:val="0"/>
+                    <w:sz w:val="16"/>
+                    <w:szCs w:val="16"/>
+                    <w:lang w:val="es-ES"/>
+                    <w14:ligatures w14:val="none"/>
+                  </w:rPr>
+                  <m:t>56.52</m:t>
+                </m:r>
+              </m:oMath>
+            </m:oMathPara>
+          </w:p>
+        </w:tc>
+      </w:tr>
+      <w:tr>
+        <w:trPr>
+          <w:trHeight w:val="165"/>
+        </w:trPr>
+        <w:tc>
+          <w:tcPr>
+            <w:tcW w:w="1560" w:type="dxa"/>
+            <w:tcBorders>
+              <w:top w:val="single" w:sz="6" w:space="0" w:color="000000"/>
+              <w:left w:val="single" w:sz="6" w:space="0" w:color="000000"/>
+              <w:bottom w:val="single" w:sz="6" w:space="0" w:color="000000"/>
+              <w:right w:val="single" w:sz="6" w:space="0" w:color="000000"/>
+            </w:tcBorders>
+            <w:shd w:val="clear" w:color="auto" w:fill="D4D4D4"/>
+            <w:tcMar>
+              <w:top w:w="60" w:type="dxa"/>
+              <w:left w:w="60" w:type="dxa"/>
+              <w:bottom w:w="60" w:type="dxa"/>
+              <w:right w:w="60" w:type="dxa"/>
+            </w:tcMar>
+            <w:hideMark/>
+          </w:tcPr>
+          <w:p>
+            <w:pPr>
+              <w:spacing w:after="0" w:line="240" w:lineRule="auto"/>
+              <w:jc w:val="center"/>
+              <w:rPr>
+                <w:rFonts w:ascii="Times New Roman" w:eastAsia="Times New Roman" w:hAnsi="Times New Roman" w:cs="Times New Roman"/>
+                <w:kern w:val="0"/>
+                <w:sz w:val="16"/>
+                <w:szCs w:val="16"/>
+                <w:lang w:val="es-ES"/>
+                <w14:ligatures w14:val="none"/>
+              </w:rPr>
+            </w:pPr>
+            <w:r>
+              <w:rPr>
+                <w:rFonts w:ascii="Times New Roman" w:eastAsia="Times New Roman" w:hAnsi="Times New Roman" w:cs="Times New Roman"/>
+                <w:b/>
+                <w:bCs/>
+                <w:color w:val="000000"/>
+                <w:kern w:val="0"/>
+                <w:sz w:val="16"/>
+                <w:szCs w:val="16"/>
+                <w:lang w:val="es-ES"/>
+                <w14:ligatures w14:val="none"/>
+              </w:rPr>
+              <w:t>SISBEN_NEW</w:t>
+            </w:r>
+          </w:p>
+        </w:tc>
+        <w:tc>
+          <w:tcPr>
+            <w:tcW w:w="945" w:type="dxa"/>
+            <w:tcBorders>
+              <w:top w:val="single" w:sz="6" w:space="0" w:color="000000"/>
+              <w:left w:val="single" w:sz="6" w:space="0" w:color="000000"/>
+              <w:bottom w:val="single" w:sz="6" w:space="0" w:color="000000"/>
+              <w:right w:val="single" w:sz="6" w:space="0" w:color="000000"/>
+            </w:tcBorders>
+            <w:tcMar>
+              <w:top w:w="60" w:type="dxa"/>
+              <w:left w:w="60" w:type="dxa"/>
+              <w:bottom w:w="60" w:type="dxa"/>
+              <w:right w:w="60" w:type="dxa"/>
+            </w:tcMar>
+            <w:hideMark/>
+          </w:tcPr>
+          <w:p>
+            <w:pPr>
+              <w:spacing w:after="0" w:line="240" w:lineRule="auto"/>
+              <w:jc w:val="center"/>
+              <w:rPr>
+                <w:rFonts w:ascii="Cambria Math" w:eastAsia="Times New Roman" w:hAnsi="Cambria Math" w:cs="Times New Roman"/>
+                <w:kern w:val="0"/>
+                <w:sz w:val="16"/>
+                <w:szCs w:val="16"/>
+                <w:lang w:val="es-ES"/>
+                <w:oMath/>
+                <w14:ligatures w14:val="none"/>
+              </w:rPr>
+            </w:pPr>
+            <m:oMathPara>
+              <m:oMath>
+                <m:r>
+                  <w:rPr>
+                    <w:rFonts w:ascii="Cambria Math" w:eastAsia="Times New Roman" w:hAnsi="Cambria Math" w:cs="Times New Roman"/>
+                    <w:color w:val="000000"/>
+                    <w:kern w:val="0"/>
+                    <w:sz w:val="16"/>
+                    <w:szCs w:val="16"/>
+                    <w:lang w:val="es-ES"/>
+                    <w14:ligatures w14:val="none"/>
+                  </w:rPr>
+                  <m:t>Sisbén 1-3</m:t>
+                </m:r>
+              </m:oMath>
+            </m:oMathPara>
+          </w:p>
+        </w:tc>
+        <w:tc>
+          <w:tcPr>
+            <w:tcW w:w="795" w:type="dxa"/>
+            <w:tcBorders>
+              <w:top w:val="single" w:sz="6" w:space="0" w:color="000000"/>
+              <w:left w:val="single" w:sz="6" w:space="0" w:color="000000"/>
+              <w:bottom w:val="single" w:sz="6" w:space="0" w:color="000000"/>
+              <w:right w:val="single" w:sz="6" w:space="0" w:color="000000"/>
+            </w:tcBorders>
+            <w:tcMar>
+              <w:top w:w="60" w:type="dxa"/>
+              <w:left w:w="60" w:type="dxa"/>
+              <w:bottom w:w="60" w:type="dxa"/>
+              <w:right w:w="60" w:type="dxa"/>
+            </w:tcMar>
+            <w:hideMark/>
+          </w:tcPr>
+          <w:p>
+            <w:pPr>
+              <w:spacing w:after="0" w:line="240" w:lineRule="auto"/>
+              <w:jc w:val="center"/>
+              <w:rPr>
+                <w:rFonts w:ascii="Cambria Math" w:eastAsia="Times New Roman" w:hAnsi="Cambria Math" w:cs="Times New Roman"/>
+                <w:kern w:val="0"/>
+                <w:sz w:val="16"/>
+                <w:szCs w:val="16"/>
+                <w:lang w:val="es-ES"/>
+                <w:oMath/>
+                <w14:ligatures w14:val="none"/>
+              </w:rPr>
+            </w:pPr>
+            <m:oMathPara>
+              <m:oMath>
+                <m:r>
+                  <w:rPr>
+                    <w:rFonts w:ascii="Cambria Math" w:eastAsia="Times New Roman" w:hAnsi="Cambria Math" w:cs="Times New Roman"/>
+                    <w:color w:val="000000"/>
+                    <w:kern w:val="0"/>
+                    <w:sz w:val="16"/>
+                    <w:szCs w:val="16"/>
+                    <w:lang w:val="es-ES"/>
+                    <w14:ligatures w14:val="none"/>
+                  </w:rPr>
+                  <m:t>8250</m:t>
+                </m:r>
+              </m:oMath>
+            </m:oMathPara>
+          </w:p>
+        </w:tc>
+        <w:tc>
+          <w:tcPr>
+            <w:tcW w:w="780" w:type="dxa"/>
+            <w:tcBorders>
+              <w:top w:val="single" w:sz="6" w:space="0" w:color="000000"/>
+              <w:left w:val="single" w:sz="6" w:space="0" w:color="000000"/>
+              <w:bottom w:val="single" w:sz="6" w:space="0" w:color="000000"/>
+              <w:right w:val="single" w:sz="6" w:space="0" w:color="000000"/>
+            </w:tcBorders>
+            <w:tcMar>
+              <w:top w:w="60" w:type="dxa"/>
+              <w:left w:w="60" w:type="dxa"/>
+              <w:bottom w:w="60" w:type="dxa"/>
+              <w:right w:w="60" w:type="dxa"/>
+            </w:tcMar>
+            <w:hideMark/>
+          </w:tcPr>
+          <w:p>
+            <w:pPr>
+              <w:spacing w:after="0" w:line="240" w:lineRule="auto"/>
+              <w:jc w:val="center"/>
+              <w:rPr>
+                <w:rFonts w:ascii="Cambria Math" w:eastAsia="Times New Roman" w:hAnsi="Cambria Math" w:cs="Times New Roman"/>
+                <w:kern w:val="0"/>
+                <w:sz w:val="16"/>
+                <w:szCs w:val="16"/>
+                <w:lang w:val="es-ES"/>
+                <w:oMath/>
+                <w14:ligatures w14:val="none"/>
+              </w:rPr>
+            </w:pPr>
+            <m:oMathPara>
+              <m:oMath>
+                <m:r>
+                  <w:rPr>
+                    <w:rFonts w:ascii="Cambria Math" w:eastAsia="Times New Roman" w:hAnsi="Cambria Math" w:cs="Times New Roman"/>
+                    <w:color w:val="000000"/>
+                    <w:kern w:val="0"/>
+                    <w:sz w:val="16"/>
+                    <w:szCs w:val="16"/>
+                    <w:lang w:val="es-ES"/>
+                    <w14:ligatures w14:val="none"/>
+                  </w:rPr>
+                  <m:t>60.95</m:t>
+                </m:r>
+              </m:oMath>
+            </m:oMathPara>
+          </w:p>
+        </w:tc>
+        <w:tc>
+          <w:tcPr>
+            <w:tcW w:w="1425" w:type="dxa"/>
+            <w:tcBorders>
+              <w:top w:val="single" w:sz="6" w:space="0" w:color="000000"/>
+              <w:left w:val="single" w:sz="6" w:space="0" w:color="000000"/>
+              <w:bottom w:val="single" w:sz="6" w:space="0" w:color="000000"/>
+              <w:right w:val="single" w:sz="6" w:space="0" w:color="000000"/>
+            </w:tcBorders>
+            <w:tcMar>
+              <w:top w:w="60" w:type="dxa"/>
+              <w:left w:w="60" w:type="dxa"/>
+              <w:bottom w:w="60" w:type="dxa"/>
+              <w:right w:w="60" w:type="dxa"/>
+            </w:tcMar>
+            <w:hideMark/>
+          </w:tcPr>
+          <w:p>
+            <w:pPr>
+              <w:spacing w:after="0" w:line="240" w:lineRule="auto"/>
+              <w:jc w:val="center"/>
+              <w:rPr>
+                <w:rFonts w:ascii="Cambria Math" w:eastAsia="Times New Roman" w:hAnsi="Cambria Math" w:cs="Times New Roman"/>
+                <w:kern w:val="0"/>
+                <w:sz w:val="16"/>
+                <w:szCs w:val="16"/>
+                <w:lang w:val="es-ES"/>
+                <w:oMath/>
+                <w14:ligatures w14:val="none"/>
+              </w:rPr>
+            </w:pPr>
+            <m:oMathPara>
+              <m:oMath>
+                <m:r>
+                  <w:rPr>
+                    <w:rFonts w:ascii="Cambria Math" w:eastAsia="Times New Roman" w:hAnsi="Cambria Math" w:cs="Times New Roman"/>
+                    <w:color w:val="000000"/>
+                    <w:kern w:val="0"/>
+                    <w:sz w:val="16"/>
+                    <w:szCs w:val="16"/>
+                    <w:lang w:val="es-ES"/>
+                    <w14:ligatures w14:val="none"/>
+                  </w:rPr>
+                  <m:t>53.56</m:t>
+                </m:r>
+              </m:oMath>
+            </m:oMathPara>
+          </w:p>
+        </w:tc>
+      </w:tr>
+      <w:tr>
+        <w:trPr>
+          <w:trHeight w:val="165"/>
+        </w:trPr>
+        <w:tc>
+          <w:tcPr>
+            <w:tcW w:w="1560" w:type="dxa"/>
+            <w:tcBorders>
+              <w:top w:val="single" w:sz="6" w:space="0" w:color="000000"/>
+              <w:left w:val="single" w:sz="6" w:space="0" w:color="000000"/>
+              <w:bottom w:val="single" w:sz="6" w:space="0" w:color="000000"/>
+              <w:right w:val="single" w:sz="6" w:space="0" w:color="000000"/>
+            </w:tcBorders>
+            <w:shd w:val="clear" w:color="auto" w:fill="D4D4D4"/>
+            <w:tcMar>
+              <w:top w:w="60" w:type="dxa"/>
+              <w:left w:w="60" w:type="dxa"/>
+              <w:bottom w:w="60" w:type="dxa"/>
+              <w:right w:w="60" w:type="dxa"/>
+            </w:tcMar>
+            <w:hideMark/>
+          </w:tcPr>
+          <w:p>
+            <w:pPr>
+              <w:spacing w:after="0" w:line="240" w:lineRule="auto"/>
+              <w:jc w:val="center"/>
+              <w:rPr>
+                <w:rFonts w:ascii="Times New Roman" w:eastAsia="Times New Roman" w:hAnsi="Times New Roman" w:cs="Times New Roman"/>
+                <w:kern w:val="0"/>
+                <w:sz w:val="16"/>
+                <w:szCs w:val="16"/>
+                <w:lang w:val="es-ES"/>
+                <w14:ligatures w14:val="none"/>
+              </w:rPr>
+            </w:pPr>
+            <w:r>
+              <w:rPr>
+                <w:rFonts w:ascii="Times New Roman" w:eastAsia="Times New Roman" w:hAnsi="Times New Roman" w:cs="Times New Roman"/>
+                <w:b/>
+                <w:bCs/>
+                <w:color w:val="000000"/>
+                <w:kern w:val="0"/>
+                <w:sz w:val="16"/>
+                <w:szCs w:val="16"/>
+                <w:lang w:val="es-ES"/>
+                <w14:ligatures w14:val="none"/>
+              </w:rPr>
+              <w:t>SISBEN_NEW</w:t>
+            </w:r>
+          </w:p>
+        </w:tc>
+        <w:tc>
+          <w:tcPr>
+            <w:tcW w:w="945" w:type="dxa"/>
+            <w:tcBorders>
+              <w:top w:val="single" w:sz="6" w:space="0" w:color="000000"/>
+              <w:left w:val="single" w:sz="6" w:space="0" w:color="000000"/>
+              <w:bottom w:val="single" w:sz="6" w:space="0" w:color="000000"/>
+              <w:right w:val="single" w:sz="6" w:space="0" w:color="000000"/>
+            </w:tcBorders>
+            <w:tcMar>
+              <w:top w:w="60" w:type="dxa"/>
+              <w:left w:w="60" w:type="dxa"/>
+              <w:bottom w:w="60" w:type="dxa"/>
+              <w:right w:w="60" w:type="dxa"/>
+            </w:tcMar>
+            <w:hideMark/>
+          </w:tcPr>
+          <w:p>
+            <w:pPr>
+              <w:spacing w:after="0" w:line="240" w:lineRule="auto"/>
+              <w:jc w:val="center"/>
+              <w:rPr>
+                <w:rFonts w:ascii="Cambria Math" w:eastAsia="Times New Roman" w:hAnsi="Cambria Math" w:cs="Times New Roman"/>
+                <w:kern w:val="0"/>
+                <w:sz w:val="16"/>
+                <w:szCs w:val="16"/>
+                <w:lang w:val="es-ES"/>
+                <w:oMath/>
+                <w14:ligatures w14:val="none"/>
+              </w:rPr>
+            </w:pPr>
+            <m:oMathPara>
+              <m:oMath>
+                <m:r>
+                  <w:rPr>
+                    <w:rFonts w:ascii="Cambria Math" w:eastAsia="Times New Roman" w:hAnsi="Cambria Math" w:cs="Times New Roman"/>
+                    <w:color w:val="000000"/>
+                    <w:kern w:val="0"/>
+                    <w:sz w:val="16"/>
+                    <w:szCs w:val="16"/>
+                    <w:lang w:val="es-ES"/>
+                    <w14:ligatures w14:val="none"/>
+                  </w:rPr>
+                  <m:t>Sisbén 4-6</m:t>
+                </m:r>
+              </m:oMath>
+            </m:oMathPara>
+          </w:p>
+        </w:tc>
+        <w:tc>
+          <w:tcPr>
+            <w:tcW w:w="795" w:type="dxa"/>
+            <w:tcBorders>
+              <w:top w:val="single" w:sz="6" w:space="0" w:color="000000"/>
+              <w:left w:val="single" w:sz="6" w:space="0" w:color="000000"/>
+              <w:bottom w:val="single" w:sz="6" w:space="0" w:color="000000"/>
+              <w:right w:val="single" w:sz="6" w:space="0" w:color="000000"/>
+            </w:tcBorders>
+            <w:tcMar>
+              <w:top w:w="60" w:type="dxa"/>
+              <w:left w:w="60" w:type="dxa"/>
+              <w:bottom w:w="60" w:type="dxa"/>
+              <w:right w:w="60" w:type="dxa"/>
+            </w:tcMar>
+            <w:hideMark/>
+          </w:tcPr>
+          <w:p>
+            <w:pPr>
+              <w:spacing w:after="0" w:line="240" w:lineRule="auto"/>
+              <w:jc w:val="center"/>
+              <w:rPr>
+                <w:rFonts w:ascii="Cambria Math" w:eastAsia="Times New Roman" w:hAnsi="Cambria Math" w:cs="Times New Roman"/>
+                <w:kern w:val="0"/>
+                <w:sz w:val="16"/>
+                <w:szCs w:val="16"/>
+                <w:lang w:val="es-ES"/>
+                <w:oMath/>
+                <w14:ligatures w14:val="none"/>
+              </w:rPr>
+            </w:pPr>
+            <m:oMathPara>
+              <m:oMath>
+                <m:r>
+                  <w:rPr>
+                    <w:rFonts w:ascii="Cambria Math" w:eastAsia="Times New Roman" w:hAnsi="Cambria Math" w:cs="Times New Roman"/>
+                    <w:color w:val="000000"/>
+                    <w:kern w:val="0"/>
+                    <w:sz w:val="16"/>
+                    <w:szCs w:val="16"/>
+                    <w:lang w:val="es-ES"/>
+                    <w14:ligatures w14:val="none"/>
+                  </w:rPr>
+                  <m:t>5286</m:t>
+                </m:r>
+              </m:oMath>
+            </m:oMathPara>
+          </w:p>
+        </w:tc>
+        <w:tc>
+          <w:tcPr>
+            <w:tcW w:w="780" w:type="dxa"/>
+            <w:tcBorders>
+              <w:top w:val="single" w:sz="6" w:space="0" w:color="000000"/>
+              <w:left w:val="single" w:sz="6" w:space="0" w:color="000000"/>
+              <w:bottom w:val="single" w:sz="6" w:space="0" w:color="000000"/>
+              <w:right w:val="single" w:sz="6" w:space="0" w:color="000000"/>
+            </w:tcBorders>
+            <w:tcMar>
+              <w:top w:w="60" w:type="dxa"/>
+              <w:left w:w="60" w:type="dxa"/>
+              <w:bottom w:w="60" w:type="dxa"/>
+              <w:right w:w="60" w:type="dxa"/>
+            </w:tcMar>
+            <w:hideMark/>
+          </w:tcPr>
+          <w:p>
+            <w:pPr>
+              <w:spacing w:after="0" w:line="240" w:lineRule="auto"/>
+              <w:jc w:val="center"/>
+              <w:rPr>
+                <w:rFonts w:ascii="Cambria Math" w:eastAsia="Times New Roman" w:hAnsi="Cambria Math" w:cs="Times New Roman"/>
+                <w:kern w:val="0"/>
+                <w:sz w:val="16"/>
+                <w:szCs w:val="16"/>
+                <w:lang w:val="es-ES"/>
+                <w:oMath/>
+                <w14:ligatures w14:val="none"/>
+              </w:rPr>
+            </w:pPr>
+            <m:oMathPara>
+              <m:oMath>
+                <m:r>
+                  <w:rPr>
+                    <w:rFonts w:ascii="Cambria Math" w:eastAsia="Times New Roman" w:hAnsi="Cambria Math" w:cs="Times New Roman"/>
+                    <w:color w:val="000000"/>
+                    <w:kern w:val="0"/>
+                    <w:sz w:val="16"/>
+                    <w:szCs w:val="16"/>
+                    <w:lang w:val="es-ES"/>
+                    <w14:ligatures w14:val="none"/>
+                  </w:rPr>
+                  <m:t>39.05</m:t>
+                </m:r>
+              </m:oMath>
+            </m:oMathPara>
+          </w:p>
+        </w:tc>
+        <w:tc>
+          <w:tcPr>
+            <w:tcW w:w="1425" w:type="dxa"/>
+            <w:tcBorders>
+              <w:top w:val="single" w:sz="6" w:space="0" w:color="000000"/>
+              <w:left w:val="single" w:sz="6" w:space="0" w:color="000000"/>
+              <w:bottom w:val="single" w:sz="6" w:space="0" w:color="000000"/>
+              <w:right w:val="single" w:sz="6" w:space="0" w:color="000000"/>
+            </w:tcBorders>
+            <w:tcMar>
+              <w:top w:w="60" w:type="dxa"/>
+              <w:left w:w="60" w:type="dxa"/>
+              <w:bottom w:w="60" w:type="dxa"/>
+              <w:right w:w="60" w:type="dxa"/>
+            </w:tcMar>
+            <w:hideMark/>
+          </w:tcPr>
+          <w:p>
+            <w:pPr>
+              <w:spacing w:after="0" w:line="240" w:lineRule="auto"/>
+              <w:jc w:val="center"/>
+              <w:rPr>
+                <w:rFonts w:ascii="Cambria Math" w:eastAsia="Times New Roman" w:hAnsi="Cambria Math" w:cs="Times New Roman"/>
+                <w:kern w:val="0"/>
+                <w:sz w:val="16"/>
+                <w:szCs w:val="16"/>
+                <w:lang w:val="es-ES"/>
+                <w:oMath/>
+                <w14:ligatures w14:val="none"/>
+              </w:rPr>
+            </w:pPr>
+            <m:oMathPara>
+              <m:oMath>
+                <m:r>
+                  <w:rPr>
+                    <w:rFonts w:ascii="Cambria Math" w:eastAsia="Times New Roman" w:hAnsi="Cambria Math" w:cs="Times New Roman"/>
+                    <w:color w:val="000000"/>
+                    <w:kern w:val="0"/>
+                    <w:sz w:val="16"/>
+                    <w:szCs w:val="16"/>
+                    <w:lang w:val="es-ES"/>
+                    <w14:ligatures w14:val="none"/>
+                  </w:rPr>
+                  <m:t>55.52</m:t>
+                </m:r>
+              </m:oMath>
+            </m:oMathPara>
+          </w:p>
+        </w:tc>
+      </w:tr>
+      <w:tr>
+        <w:trPr>
+          <w:trHeight w:val="165"/>
+        </w:trPr>
+        <w:tc>
+          <w:tcPr>
+            <w:tcW w:w="1560" w:type="dxa"/>
+            <w:tcBorders>
+              <w:top w:val="single" w:sz="6" w:space="0" w:color="000000"/>
+              <w:left w:val="single" w:sz="6" w:space="0" w:color="000000"/>
+              <w:bottom w:val="single" w:sz="6" w:space="0" w:color="000000"/>
+              <w:right w:val="single" w:sz="6" w:space="0" w:color="000000"/>
+            </w:tcBorders>
+            <w:shd w:val="clear" w:color="auto" w:fill="D4D4D4"/>
+            <w:tcMar>
+              <w:top w:w="60" w:type="dxa"/>
+              <w:left w:w="60" w:type="dxa"/>
+              <w:bottom w:w="60" w:type="dxa"/>
+              <w:right w:w="60" w:type="dxa"/>
+            </w:tcMar>
+            <w:hideMark/>
+          </w:tcPr>
+          <w:p>
+            <w:pPr>
+              <w:spacing w:after="0" w:line="240" w:lineRule="auto"/>
+              <w:jc w:val="center"/>
+              <w:rPr>
+                <w:rFonts w:ascii="Times New Roman" w:eastAsia="Times New Roman" w:hAnsi="Times New Roman" w:cs="Times New Roman"/>
+                <w:kern w:val="0"/>
+                <w:sz w:val="16"/>
+                <w:szCs w:val="16"/>
+                <w:lang w:val="es-ES"/>
+                <w14:ligatures w14:val="none"/>
+              </w:rPr>
+            </w:pPr>
+            <w:r>
+              <w:rPr>
+                <w:rFonts w:ascii="Times New Roman" w:eastAsia="Times New Roman" w:hAnsi="Times New Roman" w:cs="Times New Roman"/>
+                <w:b/>
+                <w:bCs/>
+                <w:color w:val="000000"/>
+                <w:kern w:val="0"/>
+                <w:sz w:val="16"/>
+                <w:szCs w:val="16"/>
+                <w:lang w:val="es-ES"/>
+                <w14:ligatures w14:val="none"/>
+              </w:rPr>
+              <w:t>ESCOLARIDAD_NEW</w:t>
+            </w:r>
+          </w:p>
+        </w:tc>
+        <w:tc>
+          <w:tcPr>
+            <w:tcW w:w="945" w:type="dxa"/>
+            <w:tcBorders>
+              <w:top w:val="single" w:sz="6" w:space="0" w:color="000000"/>
+              <w:left w:val="single" w:sz="6" w:space="0" w:color="000000"/>
+              <w:bottom w:val="single" w:sz="6" w:space="0" w:color="000000"/>
+              <w:right w:val="single" w:sz="6" w:space="0" w:color="000000"/>
+            </w:tcBorders>
+            <w:tcMar>
+              <w:top w:w="60" w:type="dxa"/>
+              <w:left w:w="60" w:type="dxa"/>
+              <w:bottom w:w="60" w:type="dxa"/>
+              <w:right w:w="60" w:type="dxa"/>
+            </w:tcMar>
+            <w:hideMark/>
+          </w:tcPr>
+          <w:p>
+            <w:pPr>
+              <w:spacing w:after="0" w:line="240" w:lineRule="auto"/>
+              <w:jc w:val="center"/>
+              <w:rPr>
+                <w:rFonts w:ascii="Cambria Math" w:eastAsia="Times New Roman" w:hAnsi="Cambria Math" w:cs="Times New Roman"/>
+                <w:kern w:val="0"/>
+                <w:sz w:val="16"/>
+                <w:szCs w:val="16"/>
+                <w:lang w:val="es-ES"/>
+                <w:oMath/>
+                <w14:ligatures w14:val="none"/>
+              </w:rPr>
+            </w:pPr>
+            <m:oMathPara>
+              <m:oMath>
+                <m:r>
+                  <w:rPr>
+                    <w:rFonts w:ascii="Cambria Math" w:eastAsia="Times New Roman" w:hAnsi="Cambria Math" w:cs="Times New Roman"/>
+                    <w:color w:val="000000"/>
+                    <w:kern w:val="0"/>
+                    <w:sz w:val="16"/>
+                    <w:szCs w:val="16"/>
+                    <w:lang w:val="es-ES"/>
+                    <w14:ligatures w14:val="none"/>
+                  </w:rPr>
+                  <m:t>Básica/Media</m:t>
+                </m:r>
+              </m:oMath>
+            </m:oMathPara>
+          </w:p>
+        </w:tc>
+        <w:tc>
+          <w:tcPr>
+            <w:tcW w:w="795" w:type="dxa"/>
+            <w:tcBorders>
+              <w:top w:val="single" w:sz="6" w:space="0" w:color="000000"/>
+              <w:left w:val="single" w:sz="6" w:space="0" w:color="000000"/>
+              <w:bottom w:val="single" w:sz="6" w:space="0" w:color="000000"/>
+              <w:right w:val="single" w:sz="6" w:space="0" w:color="000000"/>
+            </w:tcBorders>
+            <w:tcMar>
+              <w:top w:w="60" w:type="dxa"/>
+              <w:left w:w="60" w:type="dxa"/>
+              <w:bottom w:w="60" w:type="dxa"/>
+              <w:right w:w="60" w:type="dxa"/>
+            </w:tcMar>
+            <w:hideMark/>
+          </w:tcPr>
+          <w:p>
+            <w:pPr>
+              <w:spacing w:after="0" w:line="240" w:lineRule="auto"/>
+              <w:jc w:val="center"/>
+              <w:rPr>
+                <w:rFonts w:ascii="Cambria Math" w:eastAsia="Times New Roman" w:hAnsi="Cambria Math" w:cs="Times New Roman"/>
+                <w:kern w:val="0"/>
+                <w:sz w:val="16"/>
+                <w:szCs w:val="16"/>
+                <w:lang w:val="es-ES"/>
+                <w:oMath/>
+                <w14:ligatures w14:val="none"/>
+              </w:rPr>
+            </w:pPr>
+            <m:oMathPara>
+              <m:oMath>
+                <m:r>
+                  <w:rPr>
+                    <w:rFonts w:ascii="Cambria Math" w:eastAsia="Times New Roman" w:hAnsi="Cambria Math" w:cs="Times New Roman"/>
+                    <w:color w:val="000000"/>
+                    <w:kern w:val="0"/>
+                    <w:sz w:val="16"/>
+                    <w:szCs w:val="16"/>
+                    <w:lang w:val="es-ES"/>
+                    <w14:ligatures w14:val="none"/>
+                  </w:rPr>
+                  <m:t>10317</m:t>
+                </m:r>
+              </m:oMath>
+            </m:oMathPara>
+          </w:p>
+        </w:tc>
+        <w:tc>
+          <w:tcPr>
+            <w:tcW w:w="780" w:type="dxa"/>
+            <w:tcBorders>
+              <w:top w:val="single" w:sz="6" w:space="0" w:color="000000"/>
+              <w:left w:val="single" w:sz="6" w:space="0" w:color="000000"/>
+              <w:bottom w:val="single" w:sz="6" w:space="0" w:color="000000"/>
+              <w:right w:val="single" w:sz="6" w:space="0" w:color="000000"/>
+            </w:tcBorders>
+            <w:tcMar>
+              <w:top w:w="60" w:type="dxa"/>
+              <w:left w:w="60" w:type="dxa"/>
+              <w:bottom w:w="60" w:type="dxa"/>
+              <w:right w:w="60" w:type="dxa"/>
+            </w:tcMar>
+            <w:hideMark/>
+          </w:tcPr>
+          <w:p>
+            <w:pPr>
+              <w:spacing w:after="0" w:line="240" w:lineRule="auto"/>
+              <w:jc w:val="center"/>
+              <w:rPr>
+                <w:rFonts w:ascii="Cambria Math" w:eastAsia="Times New Roman" w:hAnsi="Cambria Math" w:cs="Times New Roman"/>
+                <w:kern w:val="0"/>
+                <w:sz w:val="16"/>
+                <w:szCs w:val="16"/>
+                <w:lang w:val="es-ES"/>
+                <w:oMath/>
+                <w14:ligatures w14:val="none"/>
+              </w:rPr>
+            </w:pPr>
+            <m:oMathPara>
+              <m:oMath>
+                <m:r>
+                  <w:rPr>
+                    <w:rFonts w:ascii="Cambria Math" w:eastAsia="Times New Roman" w:hAnsi="Cambria Math" w:cs="Times New Roman"/>
+                    <w:color w:val="000000"/>
+                    <w:kern w:val="0"/>
+                    <w:sz w:val="16"/>
+                    <w:szCs w:val="16"/>
+                    <w:lang w:val="es-ES"/>
+                    <w14:ligatures w14:val="none"/>
+                  </w:rPr>
+                  <m:t>76.46</m:t>
+                </m:r>
+              </m:oMath>
+            </m:oMathPara>
+          </w:p>
+        </w:tc>
+        <w:tc>
+          <w:tcPr>
+            <w:tcW w:w="1425" w:type="dxa"/>
+            <w:tcBorders>
+              <w:top w:val="single" w:sz="6" w:space="0" w:color="000000"/>
+              <w:left w:val="single" w:sz="6" w:space="0" w:color="000000"/>
+              <w:bottom w:val="single" w:sz="6" w:space="0" w:color="000000"/>
+              <w:right w:val="single" w:sz="6" w:space="0" w:color="000000"/>
+            </w:tcBorders>
+            <w:tcMar>
+              <w:top w:w="60" w:type="dxa"/>
+              <w:left w:w="60" w:type="dxa"/>
+              <w:bottom w:w="60" w:type="dxa"/>
+              <w:right w:w="60" w:type="dxa"/>
+            </w:tcMar>
+            <w:hideMark/>
+          </w:tcPr>
+          <w:p>
+            <w:pPr>
+              <w:spacing w:after="0" w:line="240" w:lineRule="auto"/>
+              <w:jc w:val="center"/>
+              <w:rPr>
+                <w:rFonts w:ascii="Cambria Math" w:eastAsia="Times New Roman" w:hAnsi="Cambria Math" w:cs="Times New Roman"/>
+                <w:kern w:val="0"/>
+                <w:sz w:val="16"/>
+                <w:szCs w:val="16"/>
+                <w:lang w:val="es-ES"/>
+                <w:oMath/>
+                <w14:ligatures w14:val="none"/>
+              </w:rPr>
+            </w:pPr>
+            <m:oMathPara>
+              <m:oMath>
+                <m:r>
+                  <w:rPr>
+                    <w:rFonts w:ascii="Cambria Math" w:eastAsia="Times New Roman" w:hAnsi="Cambria Math" w:cs="Times New Roman"/>
+                    <w:color w:val="000000"/>
+                    <w:kern w:val="0"/>
+                    <w:sz w:val="16"/>
+                    <w:szCs w:val="16"/>
+                    <w:lang w:val="es-ES"/>
+                    <w14:ligatures w14:val="none"/>
+                  </w:rPr>
+                  <m:t>55.28</m:t>
+                </m:r>
+              </m:oMath>
+            </m:oMathPara>
+          </w:p>
+        </w:tc>
+      </w:tr>
+      <w:tr>
+        <w:trPr>
+          <w:trHeight w:val="165"/>
+        </w:trPr>
+        <w:tc>
+          <w:tcPr>
+            <w:tcW w:w="1560" w:type="dxa"/>
+            <w:tcBorders>
+              <w:top w:val="single" w:sz="6" w:space="0" w:color="000000"/>
+              <w:left w:val="single" w:sz="6" w:space="0" w:color="000000"/>
+              <w:bottom w:val="single" w:sz="6" w:space="0" w:color="000000"/>
+              <w:right w:val="single" w:sz="6" w:space="0" w:color="000000"/>
+            </w:tcBorders>
+            <w:shd w:val="clear" w:color="auto" w:fill="D4D4D4"/>
+            <w:tcMar>
+              <w:top w:w="60" w:type="dxa"/>
+              <w:left w:w="60" w:type="dxa"/>
+              <w:bottom w:w="60" w:type="dxa"/>
+              <w:right w:w="60" w:type="dxa"/>
+            </w:tcMar>
+            <w:hideMark/>
+          </w:tcPr>
+          <w:p>
+            <w:pPr>
+              <w:spacing w:after="0" w:line="240" w:lineRule="auto"/>
+              <w:jc w:val="center"/>
+              <w:rPr>
+                <w:rFonts w:ascii="Times New Roman" w:eastAsia="Times New Roman" w:hAnsi="Times New Roman" w:cs="Times New Roman"/>
+                <w:kern w:val="0"/>
+                <w:sz w:val="16"/>
+                <w:szCs w:val="16"/>
+                <w:lang w:val="es-ES"/>
+                <w14:ligatures w14:val="none"/>
+              </w:rPr>
+            </w:pPr>
+            <w:r>
+              <w:rPr>
+                <w:rFonts w:ascii="Times New Roman" w:eastAsia="Times New Roman" w:hAnsi="Times New Roman" w:cs="Times New Roman"/>
+                <w:b/>
+                <w:bCs/>
+                <w:color w:val="000000"/>
+                <w:kern w:val="0"/>
+                <w:sz w:val="16"/>
+                <w:szCs w:val="16"/>
+                <w:lang w:val="es-ES"/>
+                <w14:ligatures w14:val="none"/>
+              </w:rPr>
+              <w:t>ESCOLARIDAD_NEW</w:t>
+            </w:r>
+          </w:p>
+        </w:tc>
+        <w:tc>
+          <w:tcPr>
+            <w:tcW w:w="945" w:type="dxa"/>
+            <w:tcBorders>
+              <w:top w:val="single" w:sz="6" w:space="0" w:color="000000"/>
+              <w:left w:val="single" w:sz="6" w:space="0" w:color="000000"/>
+              <w:bottom w:val="single" w:sz="6" w:space="0" w:color="000000"/>
+              <w:right w:val="single" w:sz="6" w:space="0" w:color="000000"/>
+            </w:tcBorders>
+            <w:tcMar>
+              <w:top w:w="60" w:type="dxa"/>
+              <w:left w:w="60" w:type="dxa"/>
+              <w:bottom w:w="60" w:type="dxa"/>
+              <w:right w:w="60" w:type="dxa"/>
+            </w:tcMar>
+            <w:hideMark/>
+          </w:tcPr>
+          <w:p>
+            <w:pPr>
+              <w:spacing w:after="0" w:line="240" w:lineRule="auto"/>
+              <w:jc w:val="center"/>
+              <w:rPr>
+                <w:rFonts w:ascii="Cambria Math" w:eastAsia="Times New Roman" w:hAnsi="Cambria Math" w:cs="Times New Roman"/>
+                <w:kern w:val="0"/>
+                <w:sz w:val="16"/>
+                <w:szCs w:val="16"/>
+                <w:lang w:val="es-ES"/>
+                <w:oMath/>
+                <w14:ligatures w14:val="none"/>
+              </w:rPr>
+            </w:pPr>
+            <m:oMathPara>
+              <m:oMath>
+                <m:r>
+                  <w:rPr>
+                    <w:rFonts w:ascii="Cambria Math" w:eastAsia="Times New Roman" w:hAnsi="Cambria Math" w:cs="Times New Roman"/>
+                    <w:color w:val="000000"/>
+                    <w:kern w:val="0"/>
+                    <w:sz w:val="16"/>
+                    <w:szCs w:val="16"/>
+                    <w:lang w:val="es-ES"/>
+                    <w14:ligatures w14:val="none"/>
+                  </w:rPr>
+                  <m:t>Téc/Univ/Pos</m:t>
+                </m:r>
+              </m:oMath>
+            </m:oMathPara>
+          </w:p>
+        </w:tc>
+        <w:tc>
+          <w:tcPr>
+            <w:tcW w:w="795" w:type="dxa"/>
+            <w:tcBorders>
+              <w:top w:val="single" w:sz="6" w:space="0" w:color="000000"/>
+              <w:left w:val="single" w:sz="6" w:space="0" w:color="000000"/>
+              <w:bottom w:val="single" w:sz="6" w:space="0" w:color="000000"/>
+              <w:right w:val="single" w:sz="6" w:space="0" w:color="000000"/>
+            </w:tcBorders>
+            <w:tcMar>
+              <w:top w:w="60" w:type="dxa"/>
+              <w:left w:w="60" w:type="dxa"/>
+              <w:bottom w:w="60" w:type="dxa"/>
+              <w:right w:w="60" w:type="dxa"/>
+            </w:tcMar>
+            <w:hideMark/>
+          </w:tcPr>
+          <w:p>
+            <w:pPr>
+              <w:spacing w:after="0" w:line="240" w:lineRule="auto"/>
+              <w:jc w:val="center"/>
+              <w:rPr>
+                <w:rFonts w:ascii="Cambria Math" w:eastAsia="Times New Roman" w:hAnsi="Cambria Math" w:cs="Times New Roman"/>
+                <w:kern w:val="0"/>
+                <w:sz w:val="16"/>
+                <w:szCs w:val="16"/>
+                <w:lang w:val="es-ES"/>
+                <w:oMath/>
+                <w14:ligatures w14:val="none"/>
+              </w:rPr>
+            </w:pPr>
+            <m:oMathPara>
+              <m:oMath>
+                <m:r>
+                  <w:rPr>
+                    <w:rFonts w:ascii="Cambria Math" w:eastAsia="Times New Roman" w:hAnsi="Cambria Math" w:cs="Times New Roman"/>
+                    <w:color w:val="000000"/>
+                    <w:kern w:val="0"/>
+                    <w:sz w:val="16"/>
+                    <w:szCs w:val="16"/>
+                    <w:lang w:val="es-ES"/>
+                    <w14:ligatures w14:val="none"/>
+                  </w:rPr>
+                  <m:t>3177</m:t>
+                </m:r>
+              </m:oMath>
+            </m:oMathPara>
+          </w:p>
+        </w:tc>
+        <w:tc>
+          <w:tcPr>
+            <w:tcW w:w="780" w:type="dxa"/>
+            <w:tcBorders>
+              <w:top w:val="single" w:sz="6" w:space="0" w:color="000000"/>
+              <w:left w:val="single" w:sz="6" w:space="0" w:color="000000"/>
+              <w:bottom w:val="single" w:sz="6" w:space="0" w:color="000000"/>
+              <w:right w:val="single" w:sz="6" w:space="0" w:color="000000"/>
+            </w:tcBorders>
+            <w:tcMar>
+              <w:top w:w="60" w:type="dxa"/>
+              <w:left w:w="60" w:type="dxa"/>
+              <w:bottom w:w="60" w:type="dxa"/>
+              <w:right w:w="60" w:type="dxa"/>
+            </w:tcMar>
+            <w:hideMark/>
+          </w:tcPr>
+          <w:p>
+            <w:pPr>
+              <w:spacing w:after="0" w:line="240" w:lineRule="auto"/>
+              <w:jc w:val="center"/>
+              <w:rPr>
+                <w:rFonts w:ascii="Cambria Math" w:eastAsia="Times New Roman" w:hAnsi="Cambria Math" w:cs="Times New Roman"/>
+                <w:kern w:val="0"/>
+                <w:sz w:val="16"/>
+                <w:szCs w:val="16"/>
+                <w:lang w:val="es-ES"/>
+                <w:oMath/>
+                <w14:ligatures w14:val="none"/>
+              </w:rPr>
+            </w:pPr>
+            <m:oMathPara>
+              <m:oMath>
+                <m:r>
+                  <w:rPr>
+                    <w:rFonts w:ascii="Cambria Math" w:eastAsia="Times New Roman" w:hAnsi="Cambria Math" w:cs="Times New Roman"/>
+                    <w:color w:val="000000"/>
+                    <w:kern w:val="0"/>
+                    <w:sz w:val="16"/>
+                    <w:szCs w:val="16"/>
+                    <w:lang w:val="es-ES"/>
+                    <w14:ligatures w14:val="none"/>
+                  </w:rPr>
+                  <m:t>23.54</m:t>
+                </m:r>
+              </m:oMath>
+            </m:oMathPara>
+          </w:p>
+        </w:tc>
+        <w:tc>
+          <w:tcPr>
+            <w:tcW w:w="1425" w:type="dxa"/>
+            <w:tcBorders>
+              <w:top w:val="single" w:sz="6" w:space="0" w:color="000000"/>
+              <w:left w:val="single" w:sz="6" w:space="0" w:color="000000"/>
+              <w:bottom w:val="single" w:sz="6" w:space="0" w:color="000000"/>
+              <w:right w:val="single" w:sz="6" w:space="0" w:color="000000"/>
+            </w:tcBorders>
+            <w:tcMar>
+              <w:top w:w="60" w:type="dxa"/>
+              <w:left w:w="60" w:type="dxa"/>
+              <w:bottom w:w="60" w:type="dxa"/>
+              <w:right w:w="60" w:type="dxa"/>
+            </w:tcMar>
+            <w:hideMark/>
+          </w:tcPr>
+          <w:p>
+            <w:pPr>
+              <w:spacing w:after="0" w:line="240" w:lineRule="auto"/>
+              <w:jc w:val="center"/>
+              <w:rPr>
+                <w:rFonts w:ascii="Cambria Math" w:eastAsia="Times New Roman" w:hAnsi="Cambria Math" w:cs="Times New Roman"/>
+                <w:kern w:val="0"/>
+                <w:sz w:val="16"/>
+                <w:szCs w:val="16"/>
+                <w:lang w:val="es-ES"/>
+                <w:oMath/>
+                <w14:ligatures w14:val="none"/>
+              </w:rPr>
+            </w:pPr>
+            <m:oMathPara>
+              <m:oMath>
+                <m:r>
+                  <w:rPr>
+                    <w:rFonts w:ascii="Cambria Math" w:eastAsia="Times New Roman" w:hAnsi="Cambria Math" w:cs="Times New Roman"/>
+                    <w:color w:val="000000"/>
+                    <w:kern w:val="0"/>
+                    <w:sz w:val="16"/>
+                    <w:szCs w:val="16"/>
+                    <w:lang w:val="es-ES"/>
+                    <w14:ligatures w14:val="none"/>
+                  </w:rPr>
+                  <m:t>51.02</m:t>
+                </m:r>
+              </m:oMath>
+            </m:oMathPara>
+          </w:p>
+        </w:tc>
+      </w:tr>
+      <w:tr>
+        <w:trPr>
+          <w:trHeight w:val="165"/>
+        </w:trPr>
+        <w:tc>
+          <w:tcPr>
+            <w:tcW w:w="1560" w:type="dxa"/>
+            <w:tcBorders>
+              <w:top w:val="single" w:sz="6" w:space="0" w:color="000000"/>
+              <w:left w:val="single" w:sz="6" w:space="0" w:color="000000"/>
+              <w:bottom w:val="single" w:sz="6" w:space="0" w:color="000000"/>
+              <w:right w:val="single" w:sz="6" w:space="0" w:color="000000"/>
+            </w:tcBorders>
+            <w:shd w:val="clear" w:color="auto" w:fill="D4D4D4"/>
+            <w:tcMar>
+              <w:top w:w="60" w:type="dxa"/>
+              <w:left w:w="60" w:type="dxa"/>
+              <w:bottom w:w="60" w:type="dxa"/>
+              <w:right w:w="60" w:type="dxa"/>
+            </w:tcMar>
+            <w:hideMark/>
+          </w:tcPr>
+          <w:p>
+            <w:pPr>
+              <w:spacing w:after="0" w:line="240" w:lineRule="auto"/>
+              <w:jc w:val="center"/>
+              <w:rPr>
+                <w:rFonts w:ascii="Times New Roman" w:eastAsia="Times New Roman" w:hAnsi="Times New Roman" w:cs="Times New Roman"/>
+                <w:kern w:val="0"/>
+                <w:sz w:val="16"/>
+                <w:szCs w:val="16"/>
+                <w:lang w:val="es-ES"/>
+                <w14:ligatures w14:val="none"/>
+              </w:rPr>
+            </w:pPr>
+            <w:r>
+              <w:rPr>
+                <w:rFonts w:ascii="Times New Roman" w:eastAsia="Times New Roman" w:hAnsi="Times New Roman" w:cs="Times New Roman"/>
+                <w:b/>
+                <w:bCs/>
+                <w:color w:val="000000"/>
+                <w:kern w:val="0"/>
+                <w:sz w:val="16"/>
+                <w:szCs w:val="16"/>
+                <w:lang w:val="es-ES"/>
+                <w14:ligatures w14:val="none"/>
+              </w:rPr>
+              <w:t>OCUPACION_NEW</w:t>
+            </w:r>
+          </w:p>
+        </w:tc>
+        <w:tc>
+          <w:tcPr>
+            <w:tcW w:w="945" w:type="dxa"/>
+            <w:tcBorders>
+              <w:top w:val="single" w:sz="6" w:space="0" w:color="000000"/>
+              <w:left w:val="single" w:sz="6" w:space="0" w:color="000000"/>
+              <w:bottom w:val="single" w:sz="6" w:space="0" w:color="000000"/>
+              <w:right w:val="single" w:sz="6" w:space="0" w:color="000000"/>
+            </w:tcBorders>
+            <w:tcMar>
+              <w:top w:w="60" w:type="dxa"/>
+              <w:left w:w="60" w:type="dxa"/>
+              <w:bottom w:w="60" w:type="dxa"/>
+              <w:right w:w="60" w:type="dxa"/>
+            </w:tcMar>
+            <w:hideMark/>
+          </w:tcPr>
+          <w:p>
+            <w:pPr>
+              <w:spacing w:after="0" w:line="240" w:lineRule="auto"/>
+              <w:jc w:val="center"/>
+              <w:rPr>
+                <w:rFonts w:ascii="Cambria Math" w:eastAsia="Times New Roman" w:hAnsi="Cambria Math" w:cs="Times New Roman"/>
+                <w:kern w:val="0"/>
+                <w:sz w:val="16"/>
+                <w:szCs w:val="16"/>
+                <w:lang w:val="es-ES"/>
+                <w:oMath/>
+                <w14:ligatures w14:val="none"/>
+              </w:rPr>
+            </w:pPr>
+            <m:oMathPara>
+              <m:oMath>
+                <m:r>
+                  <w:rPr>
+                    <w:rFonts w:ascii="Cambria Math" w:eastAsia="Times New Roman" w:hAnsi="Cambria Math" w:cs="Times New Roman"/>
+                    <w:color w:val="000000"/>
+                    <w:kern w:val="0"/>
+                    <w:sz w:val="16"/>
+                    <w:szCs w:val="16"/>
+                    <w:lang w:val="es-ES"/>
+                    <w14:ligatures w14:val="none"/>
+                  </w:rPr>
+                  <m:t>Inactivo</m:t>
+                </m:r>
+              </m:oMath>
+            </m:oMathPara>
+          </w:p>
+        </w:tc>
+        <w:tc>
+          <w:tcPr>
+            <w:tcW w:w="795" w:type="dxa"/>
+            <w:tcBorders>
+              <w:top w:val="single" w:sz="6" w:space="0" w:color="000000"/>
+              <w:left w:val="single" w:sz="6" w:space="0" w:color="000000"/>
+              <w:bottom w:val="single" w:sz="6" w:space="0" w:color="000000"/>
+              <w:right w:val="single" w:sz="6" w:space="0" w:color="000000"/>
+            </w:tcBorders>
+            <w:tcMar>
+              <w:top w:w="60" w:type="dxa"/>
+              <w:left w:w="60" w:type="dxa"/>
+              <w:bottom w:w="60" w:type="dxa"/>
+              <w:right w:w="60" w:type="dxa"/>
+            </w:tcMar>
+            <w:hideMark/>
+          </w:tcPr>
+          <w:p>
+            <w:pPr>
+              <w:spacing w:after="0" w:line="240" w:lineRule="auto"/>
+              <w:jc w:val="center"/>
+              <w:rPr>
+                <w:rFonts w:ascii="Cambria Math" w:eastAsia="Times New Roman" w:hAnsi="Cambria Math" w:cs="Times New Roman"/>
+                <w:kern w:val="0"/>
+                <w:sz w:val="16"/>
+                <w:szCs w:val="16"/>
+                <w:lang w:val="es-ES"/>
+                <w:oMath/>
+                <w14:ligatures w14:val="none"/>
+              </w:rPr>
+            </w:pPr>
+            <m:oMathPara>
+              <m:oMath>
+                <m:r>
+                  <w:rPr>
+                    <w:rFonts w:ascii="Cambria Math" w:eastAsia="Times New Roman" w:hAnsi="Cambria Math" w:cs="Times New Roman"/>
+                    <w:color w:val="000000"/>
+                    <w:kern w:val="0"/>
+                    <w:sz w:val="16"/>
+                    <w:szCs w:val="16"/>
+                    <w:lang w:val="es-ES"/>
+                    <w14:ligatures w14:val="none"/>
+                  </w:rPr>
+                  <m:t>5344</m:t>
+                </m:r>
+              </m:oMath>
+            </m:oMathPara>
+          </w:p>
+        </w:tc>
+        <w:tc>
+          <w:tcPr>
+            <w:tcW w:w="780" w:type="dxa"/>
+            <w:tcBorders>
+              <w:top w:val="single" w:sz="6" w:space="0" w:color="000000"/>
+              <w:left w:val="single" w:sz="6" w:space="0" w:color="000000"/>
+              <w:bottom w:val="single" w:sz="6" w:space="0" w:color="000000"/>
+              <w:right w:val="single" w:sz="6" w:space="0" w:color="000000"/>
+            </w:tcBorders>
+            <w:tcMar>
+              <w:top w:w="60" w:type="dxa"/>
+              <w:left w:w="60" w:type="dxa"/>
+              <w:bottom w:w="60" w:type="dxa"/>
+              <w:right w:w="60" w:type="dxa"/>
+            </w:tcMar>
+            <w:hideMark/>
+          </w:tcPr>
+          <w:p>
+            <w:pPr>
+              <w:spacing w:after="0" w:line="240" w:lineRule="auto"/>
+              <w:jc w:val="center"/>
+              <w:rPr>
+                <w:rFonts w:ascii="Cambria Math" w:eastAsia="Times New Roman" w:hAnsi="Cambria Math" w:cs="Times New Roman"/>
+                <w:kern w:val="0"/>
+                <w:sz w:val="16"/>
+                <w:szCs w:val="16"/>
+                <w:lang w:val="es-ES"/>
+                <w:oMath/>
+                <w14:ligatures w14:val="none"/>
+              </w:rPr>
+            </w:pPr>
+            <m:oMathPara>
+              <m:oMath>
+                <m:r>
+                  <w:rPr>
+                    <w:rFonts w:ascii="Cambria Math" w:eastAsia="Times New Roman" w:hAnsi="Cambria Math" w:cs="Times New Roman"/>
+                    <w:color w:val="000000"/>
+                    <w:kern w:val="0"/>
+                    <w:sz w:val="16"/>
+                    <w:szCs w:val="16"/>
+                    <w:lang w:val="es-ES"/>
+                    <w14:ligatures w14:val="none"/>
+                  </w:rPr>
+                  <m:t>39.48</m:t>
+                </m:r>
+              </m:oMath>
+            </m:oMathPara>
+          </w:p>
+        </w:tc>
+        <w:tc>
+          <w:tcPr>
+            <w:tcW w:w="1425" w:type="dxa"/>
+            <w:tcBorders>
+              <w:top w:val="single" w:sz="6" w:space="0" w:color="000000"/>
+              <w:left w:val="single" w:sz="6" w:space="0" w:color="000000"/>
+              <w:bottom w:val="single" w:sz="6" w:space="0" w:color="000000"/>
+              <w:right w:val="single" w:sz="6" w:space="0" w:color="000000"/>
+            </w:tcBorders>
+            <w:tcMar>
+              <w:top w:w="60" w:type="dxa"/>
+              <w:left w:w="60" w:type="dxa"/>
+              <w:bottom w:w="60" w:type="dxa"/>
+              <w:right w:w="60" w:type="dxa"/>
+            </w:tcMar>
+            <w:hideMark/>
+          </w:tcPr>
+          <w:p>
+            <w:pPr>
+              <w:spacing w:after="0" w:line="240" w:lineRule="auto"/>
+              <w:jc w:val="center"/>
+              <w:rPr>
+                <w:rFonts w:ascii="Cambria Math" w:eastAsia="Times New Roman" w:hAnsi="Cambria Math" w:cs="Times New Roman"/>
+                <w:kern w:val="0"/>
+                <w:sz w:val="16"/>
+                <w:szCs w:val="16"/>
+                <w:lang w:val="es-ES"/>
+                <w:oMath/>
+                <w14:ligatures w14:val="none"/>
+              </w:rPr>
+            </w:pPr>
+            <m:oMathPara>
+              <m:oMath>
+                <m:r>
+                  <w:rPr>
+                    <w:rFonts w:ascii="Cambria Math" w:eastAsia="Times New Roman" w:hAnsi="Cambria Math" w:cs="Times New Roman"/>
+                    <w:color w:val="000000"/>
+                    <w:kern w:val="0"/>
+                    <w:sz w:val="16"/>
+                    <w:szCs w:val="16"/>
+                    <w:lang w:val="es-ES"/>
+                    <w14:ligatures w14:val="none"/>
+                  </w:rPr>
+                  <m:t>51.78</m:t>
+                </m:r>
+              </m:oMath>
+            </m:oMathPara>
+          </w:p>
+        </w:tc>
+      </w:tr>
+      <w:tr>
+        <w:trPr>
+          <w:trHeight w:val="165"/>
+        </w:trPr>
+        <w:tc>
+          <w:tcPr>
+            <w:tcW w:w="1560" w:type="dxa"/>
+            <w:tcBorders>
+              <w:top w:val="single" w:sz="6" w:space="0" w:color="000000"/>
+              <w:left w:val="single" w:sz="6" w:space="0" w:color="000000"/>
+              <w:bottom w:val="single" w:sz="6" w:space="0" w:color="000000"/>
+              <w:right w:val="single" w:sz="6" w:space="0" w:color="000000"/>
+            </w:tcBorders>
+            <w:shd w:val="clear" w:color="auto" w:fill="D4D4D4"/>
+            <w:tcMar>
+              <w:top w:w="60" w:type="dxa"/>
+              <w:left w:w="60" w:type="dxa"/>
+              <w:bottom w:w="60" w:type="dxa"/>
+              <w:right w:w="60" w:type="dxa"/>
+            </w:tcMar>
+            <w:hideMark/>
+          </w:tcPr>
+          <w:p>
+            <w:pPr>
+              <w:spacing w:after="0" w:line="240" w:lineRule="auto"/>
+              <w:jc w:val="center"/>
+              <w:rPr>
+                <w:rFonts w:ascii="Times New Roman" w:eastAsia="Times New Roman" w:hAnsi="Times New Roman" w:cs="Times New Roman"/>
+                <w:kern w:val="0"/>
+                <w:sz w:val="16"/>
+                <w:szCs w:val="16"/>
+                <w:lang w:val="es-ES"/>
+                <w14:ligatures w14:val="none"/>
+              </w:rPr>
+            </w:pPr>
+            <w:r>
+              <w:rPr>
+                <w:rFonts w:ascii="Times New Roman" w:eastAsia="Times New Roman" w:hAnsi="Times New Roman" w:cs="Times New Roman"/>
+                <w:b/>
+                <w:bCs/>
+                <w:color w:val="000000"/>
+                <w:kern w:val="0"/>
+                <w:sz w:val="16"/>
+                <w:szCs w:val="16"/>
+                <w:lang w:val="es-ES"/>
+                <w14:ligatures w14:val="none"/>
+              </w:rPr>
+              <w:t>OCUPACION_NEW</w:t>
+            </w:r>
+          </w:p>
+        </w:tc>
+        <w:tc>
+          <w:tcPr>
+            <w:tcW w:w="945" w:type="dxa"/>
+            <w:tcBorders>
+              <w:top w:val="single" w:sz="6" w:space="0" w:color="000000"/>
+              <w:left w:val="single" w:sz="6" w:space="0" w:color="000000"/>
+              <w:bottom w:val="single" w:sz="6" w:space="0" w:color="000000"/>
+              <w:right w:val="single" w:sz="6" w:space="0" w:color="000000"/>
+            </w:tcBorders>
+            <w:tcMar>
+              <w:top w:w="60" w:type="dxa"/>
+              <w:left w:w="60" w:type="dxa"/>
+              <w:bottom w:w="60" w:type="dxa"/>
+              <w:right w:w="60" w:type="dxa"/>
+            </w:tcMar>
+            <w:hideMark/>
+          </w:tcPr>
+          <w:p>
+            <w:pPr>
+              <w:spacing w:after="0" w:line="240" w:lineRule="auto"/>
+              <w:jc w:val="center"/>
+              <w:rPr>
+                <w:rFonts w:ascii="Cambria Math" w:eastAsia="Times New Roman" w:hAnsi="Cambria Math" w:cs="Times New Roman"/>
+                <w:kern w:val="0"/>
+                <w:sz w:val="16"/>
+                <w:szCs w:val="16"/>
+                <w:lang w:val="es-ES"/>
+                <w:oMath/>
+                <w14:ligatures w14:val="none"/>
+              </w:rPr>
+            </w:pPr>
+            <m:oMathPara>
+              <m:oMath>
+                <m:r>
+                  <w:rPr>
+                    <w:rFonts w:ascii="Cambria Math" w:eastAsia="Times New Roman" w:hAnsi="Cambria Math" w:cs="Times New Roman"/>
+                    <w:color w:val="000000"/>
+                    <w:kern w:val="0"/>
+                    <w:sz w:val="16"/>
+                    <w:szCs w:val="16"/>
+                    <w:lang w:val="es-ES"/>
+                    <w14:ligatures w14:val="none"/>
+                  </w:rPr>
+                  <m:t>Activo</m:t>
+                </m:r>
+              </m:oMath>
+            </m:oMathPara>
+          </w:p>
+        </w:tc>
+        <w:tc>
+          <w:tcPr>
+            <w:tcW w:w="795" w:type="dxa"/>
+            <w:tcBorders>
+              <w:top w:val="single" w:sz="6" w:space="0" w:color="000000"/>
+              <w:left w:val="single" w:sz="6" w:space="0" w:color="000000"/>
+              <w:bottom w:val="single" w:sz="6" w:space="0" w:color="000000"/>
+              <w:right w:val="single" w:sz="6" w:space="0" w:color="000000"/>
+            </w:tcBorders>
+            <w:tcMar>
+              <w:top w:w="60" w:type="dxa"/>
+              <w:left w:w="60" w:type="dxa"/>
+              <w:bottom w:w="60" w:type="dxa"/>
+              <w:right w:w="60" w:type="dxa"/>
+            </w:tcMar>
+            <w:hideMark/>
+          </w:tcPr>
+          <w:p>
+            <w:pPr>
+              <w:spacing w:after="0" w:line="240" w:lineRule="auto"/>
+              <w:jc w:val="center"/>
+              <w:rPr>
+                <w:rFonts w:ascii="Cambria Math" w:eastAsia="Times New Roman" w:hAnsi="Cambria Math" w:cs="Times New Roman"/>
+                <w:kern w:val="0"/>
+                <w:sz w:val="16"/>
+                <w:szCs w:val="16"/>
+                <w:lang w:val="es-ES"/>
+                <w:oMath/>
+                <w14:ligatures w14:val="none"/>
+              </w:rPr>
+            </w:pPr>
+            <m:oMathPara>
+              <m:oMath>
+                <m:r>
+                  <w:rPr>
+                    <w:rFonts w:ascii="Cambria Math" w:eastAsia="Times New Roman" w:hAnsi="Cambria Math" w:cs="Times New Roman"/>
+                    <w:color w:val="000000"/>
+                    <w:kern w:val="0"/>
+                    <w:sz w:val="16"/>
+                    <w:szCs w:val="16"/>
+                    <w:lang w:val="es-ES"/>
+                    <w14:ligatures w14:val="none"/>
+                  </w:rPr>
+                  <m:t>8192</m:t>
+                </m:r>
+              </m:oMath>
+            </m:oMathPara>
+          </w:p>
+        </w:tc>
+        <w:tc>
+          <w:tcPr>
+            <w:tcW w:w="780" w:type="dxa"/>
+            <w:tcBorders>
+              <w:top w:val="single" w:sz="6" w:space="0" w:color="000000"/>
+              <w:left w:val="single" w:sz="6" w:space="0" w:color="000000"/>
+              <w:bottom w:val="single" w:sz="6" w:space="0" w:color="000000"/>
+              <w:right w:val="single" w:sz="6" w:space="0" w:color="000000"/>
+            </w:tcBorders>
+            <w:tcMar>
+              <w:top w:w="60" w:type="dxa"/>
+              <w:left w:w="60" w:type="dxa"/>
+              <w:bottom w:w="60" w:type="dxa"/>
+              <w:right w:w="60" w:type="dxa"/>
+            </w:tcMar>
+            <w:hideMark/>
+          </w:tcPr>
+          <w:p>
+            <w:pPr>
+              <w:spacing w:after="0" w:line="240" w:lineRule="auto"/>
+              <w:jc w:val="center"/>
+              <w:rPr>
+                <w:rFonts w:ascii="Cambria Math" w:eastAsia="Times New Roman" w:hAnsi="Cambria Math" w:cs="Times New Roman"/>
+                <w:kern w:val="0"/>
+                <w:sz w:val="16"/>
+                <w:szCs w:val="16"/>
+                <w:lang w:val="es-ES"/>
+                <w:oMath/>
+                <w14:ligatures w14:val="none"/>
+              </w:rPr>
+            </w:pPr>
+            <m:oMathPara>
+              <m:oMath>
+                <m:r>
+                  <w:rPr>
+                    <w:rFonts w:ascii="Cambria Math" w:eastAsia="Times New Roman" w:hAnsi="Cambria Math" w:cs="Times New Roman"/>
+                    <w:color w:val="000000"/>
+                    <w:kern w:val="0"/>
+                    <w:sz w:val="16"/>
+                    <w:szCs w:val="16"/>
+                    <w:lang w:val="es-ES"/>
+                    <w14:ligatures w14:val="none"/>
+                  </w:rPr>
+                  <m:t>60.52</m:t>
+                </m:r>
+              </m:oMath>
+            </m:oMathPara>
+          </w:p>
+        </w:tc>
+        <w:tc>
+          <w:tcPr>
+            <w:tcW w:w="1425" w:type="dxa"/>
+            <w:tcBorders>
+              <w:top w:val="single" w:sz="6" w:space="0" w:color="000000"/>
+              <w:left w:val="single" w:sz="6" w:space="0" w:color="000000"/>
+              <w:bottom w:val="single" w:sz="6" w:space="0" w:color="000000"/>
+              <w:right w:val="single" w:sz="6" w:space="0" w:color="000000"/>
+            </w:tcBorders>
+            <w:tcMar>
+              <w:top w:w="60" w:type="dxa"/>
+              <w:left w:w="60" w:type="dxa"/>
+              <w:bottom w:w="60" w:type="dxa"/>
+              <w:right w:w="60" w:type="dxa"/>
+            </w:tcMar>
+            <w:hideMark/>
+          </w:tcPr>
+          <w:p>
+            <w:pPr>
+              <w:spacing w:after="0" w:line="240" w:lineRule="auto"/>
+              <w:jc w:val="center"/>
+              <w:rPr>
+                <w:rFonts w:ascii="Cambria Math" w:eastAsia="Times New Roman" w:hAnsi="Cambria Math" w:cs="Times New Roman"/>
+                <w:kern w:val="0"/>
+                <w:sz w:val="16"/>
+                <w:szCs w:val="16"/>
+                <w:lang w:val="es-ES"/>
+                <w:oMath/>
+                <w14:ligatures w14:val="none"/>
+              </w:rPr>
+            </w:pPr>
+            <m:oMathPara>
+              <m:oMath>
+                <m:r>
+                  <w:rPr>
+                    <w:rFonts w:ascii="Cambria Math" w:eastAsia="Times New Roman" w:hAnsi="Cambria Math" w:cs="Times New Roman"/>
+                    <w:color w:val="000000"/>
+                    <w:kern w:val="0"/>
+                    <w:sz w:val="16"/>
+                    <w:szCs w:val="16"/>
+                    <w:lang w:val="es-ES"/>
+                    <w14:ligatures w14:val="none"/>
+                  </w:rPr>
+                  <m:t>55.99</m:t>
+                </m:r>
+              </m:oMath>
+            </m:oMathPara>
+          </w:p>
+        </w:tc>
+      </w:tr>
+      <w:tr>
+        <w:trPr>
+          <w:trHeight w:val="180"/>
+        </w:trPr>
+        <w:tc>
+          <w:tcPr>
+            <w:tcW w:w="1560" w:type="dxa"/>
+            <w:tcBorders>
+              <w:top w:val="single" w:sz="6" w:space="0" w:color="000000"/>
+              <w:left w:val="single" w:sz="6" w:space="0" w:color="000000"/>
+              <w:bottom w:val="single" w:sz="6" w:space="0" w:color="000000"/>
+              <w:right w:val="single" w:sz="6" w:space="0" w:color="000000"/>
+            </w:tcBorders>
+            <w:shd w:val="clear" w:color="auto" w:fill="D4D4D4"/>
+            <w:tcMar>
+              <w:top w:w="60" w:type="dxa"/>
+              <w:left w:w="60" w:type="dxa"/>
+              <w:bottom w:w="60" w:type="dxa"/>
+              <w:right w:w="60" w:type="dxa"/>
+            </w:tcMar>
+            <w:hideMark/>
+          </w:tcPr>
+          <w:p>
+            <w:pPr>
+              <w:spacing w:after="0" w:line="240" w:lineRule="auto"/>
+              <w:jc w:val="center"/>
+              <w:rPr>
+                <w:rFonts w:ascii="Times New Roman" w:eastAsia="Times New Roman" w:hAnsi="Times New Roman" w:cs="Times New Roman"/>
+                <w:kern w:val="0"/>
+                <w:sz w:val="16"/>
+                <w:szCs w:val="16"/>
+                <w:lang w:val="es-ES"/>
+                <w14:ligatures w14:val="none"/>
+              </w:rPr>
+            </w:pPr>
+            <w:r>
+              <w:rPr>
+                <w:rFonts w:ascii="Times New Roman" w:eastAsia="Times New Roman" w:hAnsi="Times New Roman" w:cs="Times New Roman"/>
+                <w:b/>
+                <w:bCs/>
+                <w:color w:val="000000"/>
+                <w:kern w:val="0"/>
+                <w:sz w:val="16"/>
+                <w:szCs w:val="16"/>
+                <w:lang w:val="es-ES"/>
+                <w14:ligatures w14:val="none"/>
+              </w:rPr>
+              <w:t>DISCAPACIDAD_NEW</w:t>
+            </w:r>
+          </w:p>
+        </w:tc>
+        <w:tc>
+          <w:tcPr>
+            <w:tcW w:w="945" w:type="dxa"/>
+            <w:tcBorders>
+              <w:top w:val="single" w:sz="6" w:space="0" w:color="000000"/>
+              <w:left w:val="single" w:sz="6" w:space="0" w:color="000000"/>
+              <w:bottom w:val="single" w:sz="6" w:space="0" w:color="000000"/>
+              <w:right w:val="single" w:sz="6" w:space="0" w:color="000000"/>
+            </w:tcBorders>
+            <w:tcMar>
+              <w:top w:w="60" w:type="dxa"/>
+              <w:left w:w="60" w:type="dxa"/>
+              <w:bottom w:w="60" w:type="dxa"/>
+              <w:right w:w="60" w:type="dxa"/>
+            </w:tcMar>
+            <w:hideMark/>
+          </w:tcPr>
+          <w:p>
+            <w:pPr>
+              <w:spacing w:after="0" w:line="240" w:lineRule="auto"/>
+              <w:jc w:val="center"/>
+              <w:rPr>
+                <w:rFonts w:ascii="Cambria Math" w:eastAsia="Times New Roman" w:hAnsi="Cambria Math" w:cs="Times New Roman"/>
+                <w:kern w:val="0"/>
+                <w:sz w:val="16"/>
+                <w:szCs w:val="16"/>
+                <w:lang w:val="es-ES"/>
+                <w:oMath/>
+                <w14:ligatures w14:val="none"/>
+              </w:rPr>
+            </w:pPr>
+            <m:oMathPara>
+              <m:oMath>
+                <m:r>
+                  <w:rPr>
+                    <w:rFonts w:ascii="Cambria Math" w:eastAsia="Times New Roman" w:hAnsi="Cambria Math" w:cs="Times New Roman"/>
+                    <w:color w:val="000000"/>
+                    <w:kern w:val="0"/>
+                    <w:sz w:val="16"/>
+                    <w:szCs w:val="16"/>
+                    <w:lang w:val="es-ES"/>
+                    <w14:ligatures w14:val="none"/>
+                  </w:rPr>
+                  <m:t>No</m:t>
+                </m:r>
+              </m:oMath>
+            </m:oMathPara>
+          </w:p>
+        </w:tc>
+        <w:tc>
+          <w:tcPr>
+            <w:tcW w:w="795" w:type="dxa"/>
+            <w:tcBorders>
+              <w:top w:val="single" w:sz="6" w:space="0" w:color="000000"/>
+              <w:left w:val="single" w:sz="6" w:space="0" w:color="000000"/>
+              <w:bottom w:val="single" w:sz="6" w:space="0" w:color="000000"/>
+              <w:right w:val="single" w:sz="6" w:space="0" w:color="000000"/>
+            </w:tcBorders>
+            <w:tcMar>
+              <w:top w:w="60" w:type="dxa"/>
+              <w:left w:w="60" w:type="dxa"/>
+              <w:bottom w:w="60" w:type="dxa"/>
+              <w:right w:w="60" w:type="dxa"/>
+            </w:tcMar>
+            <w:hideMark/>
+          </w:tcPr>
+          <w:p>
+            <w:pPr>
+              <w:spacing w:after="0" w:line="240" w:lineRule="auto"/>
+              <w:jc w:val="center"/>
+              <w:rPr>
+                <w:rFonts w:ascii="Cambria Math" w:eastAsia="Times New Roman" w:hAnsi="Cambria Math" w:cs="Times New Roman"/>
+                <w:kern w:val="0"/>
+                <w:sz w:val="16"/>
+                <w:szCs w:val="16"/>
+                <w:lang w:val="es-ES"/>
+                <w:oMath/>
+                <w14:ligatures w14:val="none"/>
+              </w:rPr>
+            </w:pPr>
+            <m:oMathPara>
+              <m:oMath>
+                <m:r>
+                  <w:rPr>
+                    <w:rFonts w:ascii="Cambria Math" w:eastAsia="Times New Roman" w:hAnsi="Cambria Math" w:cs="Times New Roman"/>
+                    <w:color w:val="000000"/>
+                    <w:kern w:val="0"/>
+                    <w:sz w:val="16"/>
+                    <w:szCs w:val="16"/>
+                    <w:lang w:val="es-ES"/>
+                    <w14:ligatures w14:val="none"/>
+                  </w:rPr>
+                  <m:t>12783</m:t>
+                </m:r>
+              </m:oMath>
+            </m:oMathPara>
+          </w:p>
+        </w:tc>
+        <w:tc>
+          <w:tcPr>
+            <w:tcW w:w="780" w:type="dxa"/>
+            <w:tcBorders>
+              <w:top w:val="single" w:sz="6" w:space="0" w:color="000000"/>
+              <w:left w:val="single" w:sz="6" w:space="0" w:color="000000"/>
+              <w:bottom w:val="single" w:sz="6" w:space="0" w:color="000000"/>
+              <w:right w:val="single" w:sz="6" w:space="0" w:color="000000"/>
+            </w:tcBorders>
+            <w:tcMar>
+              <w:top w:w="60" w:type="dxa"/>
+              <w:left w:w="60" w:type="dxa"/>
+              <w:bottom w:w="60" w:type="dxa"/>
+              <w:right w:w="60" w:type="dxa"/>
+            </w:tcMar>
+            <w:hideMark/>
+          </w:tcPr>
+          <w:p>
+            <w:pPr>
+              <w:spacing w:after="0" w:line="240" w:lineRule="auto"/>
+              <w:jc w:val="center"/>
+              <w:rPr>
+                <w:rFonts w:ascii="Cambria Math" w:eastAsia="Times New Roman" w:hAnsi="Cambria Math" w:cs="Times New Roman"/>
+                <w:kern w:val="0"/>
+                <w:sz w:val="16"/>
+                <w:szCs w:val="16"/>
+                <w:lang w:val="es-ES"/>
+                <w:oMath/>
+                <w14:ligatures w14:val="none"/>
+              </w:rPr>
+            </w:pPr>
+            <m:oMathPara>
+              <m:oMath>
+                <m:r>
+                  <w:rPr>
+                    <w:rFonts w:ascii="Cambria Math" w:eastAsia="Times New Roman" w:hAnsi="Cambria Math" w:cs="Times New Roman"/>
+                    <w:color w:val="000000"/>
+                    <w:kern w:val="0"/>
+                    <w:sz w:val="16"/>
+                    <w:szCs w:val="16"/>
+                    <w:lang w:val="es-ES"/>
+                    <w14:ligatures w14:val="none"/>
+                  </w:rPr>
+                  <m:t>94.44</m:t>
+                </m:r>
+              </m:oMath>
+            </m:oMathPara>
+          </w:p>
+        </w:tc>
+        <w:tc>
+          <w:tcPr>
+            <w:tcW w:w="1425" w:type="dxa"/>
+            <w:tcBorders>
+              <w:top w:val="single" w:sz="6" w:space="0" w:color="000000"/>
+              <w:left w:val="single" w:sz="6" w:space="0" w:color="000000"/>
+              <w:bottom w:val="single" w:sz="6" w:space="0" w:color="000000"/>
+              <w:right w:val="single" w:sz="6" w:space="0" w:color="000000"/>
+            </w:tcBorders>
+            <w:tcMar>
+              <w:top w:w="60" w:type="dxa"/>
+              <w:left w:w="60" w:type="dxa"/>
+              <w:bottom w:w="60" w:type="dxa"/>
+              <w:right w:w="60" w:type="dxa"/>
+            </w:tcMar>
+            <w:hideMark/>
+          </w:tcPr>
+          <w:p>
+            <w:pPr>
+              <w:spacing w:after="0" w:line="240" w:lineRule="auto"/>
+              <w:jc w:val="center"/>
+              <w:rPr>
+                <w:rFonts w:ascii="Cambria Math" w:eastAsia="Times New Roman" w:hAnsi="Cambria Math" w:cs="Times New Roman"/>
+                <w:kern w:val="0"/>
+                <w:sz w:val="16"/>
+                <w:szCs w:val="16"/>
+                <w:lang w:val="es-ES"/>
+                <w:oMath/>
+                <w14:ligatures w14:val="none"/>
+              </w:rPr>
+            </w:pPr>
+            <m:oMathPara>
+              <m:oMath>
+                <m:r>
+                  <w:rPr>
+                    <w:rFonts w:ascii="Cambria Math" w:eastAsia="Times New Roman" w:hAnsi="Cambria Math" w:cs="Times New Roman"/>
+                    <w:color w:val="000000"/>
+                    <w:kern w:val="0"/>
+                    <w:sz w:val="16"/>
+                    <w:szCs w:val="16"/>
+                    <w:lang w:val="es-ES"/>
+                    <w14:ligatures w14:val="none"/>
+                  </w:rPr>
+                  <m:t>53.97</m:t>
+                </m:r>
+              </m:oMath>
+            </m:oMathPara>
+          </w:p>
+        </w:tc>
+      </w:tr>
+      <w:tr>
+        <w:trPr>
+          <w:trHeight w:val="165"/>
+        </w:trPr>
+        <w:tc>
+          <w:tcPr>
+            <w:tcW w:w="1560" w:type="dxa"/>
+            <w:tcBorders>
+              <w:top w:val="single" w:sz="6" w:space="0" w:color="000000"/>
+              <w:left w:val="single" w:sz="6" w:space="0" w:color="000000"/>
+              <w:bottom w:val="single" w:sz="6" w:space="0" w:color="000000"/>
+              <w:right w:val="single" w:sz="6" w:space="0" w:color="000000"/>
+            </w:tcBorders>
+            <w:shd w:val="clear" w:color="auto" w:fill="D4D4D4"/>
+            <w:tcMar>
+              <w:top w:w="60" w:type="dxa"/>
+              <w:left w:w="60" w:type="dxa"/>
+              <w:bottom w:w="60" w:type="dxa"/>
+              <w:right w:w="60" w:type="dxa"/>
+            </w:tcMar>
+            <w:hideMark/>
+          </w:tcPr>
+          <w:p>
+            <w:pPr>
+              <w:spacing w:after="0" w:line="240" w:lineRule="auto"/>
+              <w:jc w:val="center"/>
+              <w:rPr>
+                <w:rFonts w:ascii="Times New Roman" w:eastAsia="Times New Roman" w:hAnsi="Times New Roman" w:cs="Times New Roman"/>
+                <w:kern w:val="0"/>
+                <w:sz w:val="16"/>
+                <w:szCs w:val="16"/>
+                <w:lang w:val="es-ES"/>
+                <w14:ligatures w14:val="none"/>
+              </w:rPr>
+            </w:pPr>
+            <w:r>
+              <w:rPr>
+                <w:rFonts w:ascii="Times New Roman" w:eastAsia="Times New Roman" w:hAnsi="Times New Roman" w:cs="Times New Roman"/>
+                <w:b/>
+                <w:bCs/>
+                <w:color w:val="000000"/>
+                <w:kern w:val="0"/>
+                <w:sz w:val="16"/>
+                <w:szCs w:val="16"/>
+                <w:lang w:val="es-ES"/>
+                <w14:ligatures w14:val="none"/>
+              </w:rPr>
+              <w:t>DISCAPACIDAD_NEW</w:t>
+            </w:r>
+          </w:p>
+        </w:tc>
+        <w:tc>
+          <w:tcPr>
+            <w:tcW w:w="945" w:type="dxa"/>
+            <w:tcBorders>
+              <w:top w:val="single" w:sz="6" w:space="0" w:color="000000"/>
+              <w:left w:val="single" w:sz="6" w:space="0" w:color="000000"/>
+              <w:bottom w:val="single" w:sz="6" w:space="0" w:color="000000"/>
+              <w:right w:val="single" w:sz="6" w:space="0" w:color="000000"/>
+            </w:tcBorders>
+            <w:tcMar>
+              <w:top w:w="60" w:type="dxa"/>
+              <w:left w:w="60" w:type="dxa"/>
+              <w:bottom w:w="60" w:type="dxa"/>
+              <w:right w:w="60" w:type="dxa"/>
+            </w:tcMar>
+            <w:hideMark/>
+          </w:tcPr>
+          <w:p>
+            <w:pPr>
+              <w:spacing w:after="0" w:line="240" w:lineRule="auto"/>
+              <w:jc w:val="center"/>
+              <w:rPr>
+                <w:rFonts w:ascii="Cambria Math" w:eastAsia="Times New Roman" w:hAnsi="Cambria Math" w:cs="Times New Roman"/>
+                <w:kern w:val="0"/>
+                <w:sz w:val="16"/>
+                <w:szCs w:val="16"/>
+                <w:lang w:val="es-ES"/>
+                <w:oMath/>
+                <w14:ligatures w14:val="none"/>
+              </w:rPr>
+            </w:pPr>
+            <m:oMathPara>
+              <m:oMath>
+                <m:r>
+                  <w:rPr>
+                    <w:rFonts w:ascii="Cambria Math" w:eastAsia="Times New Roman" w:hAnsi="Cambria Math" w:cs="Times New Roman"/>
+                    <w:color w:val="000000"/>
+                    <w:kern w:val="0"/>
+                    <w:sz w:val="16"/>
+                    <w:szCs w:val="16"/>
+                    <w:lang w:val="es-ES"/>
+                    <w14:ligatures w14:val="none"/>
+                  </w:rPr>
+                  <m:t>Sí</m:t>
+                </m:r>
+              </m:oMath>
+            </m:oMathPara>
+          </w:p>
+        </w:tc>
+        <w:tc>
+          <w:tcPr>
+            <w:tcW w:w="795" w:type="dxa"/>
+            <w:tcBorders>
+              <w:top w:val="single" w:sz="6" w:space="0" w:color="000000"/>
+              <w:left w:val="single" w:sz="6" w:space="0" w:color="000000"/>
+              <w:bottom w:val="single" w:sz="6" w:space="0" w:color="000000"/>
+              <w:right w:val="single" w:sz="6" w:space="0" w:color="000000"/>
+            </w:tcBorders>
+            <w:tcMar>
+              <w:top w:w="60" w:type="dxa"/>
+              <w:left w:w="60" w:type="dxa"/>
+              <w:bottom w:w="60" w:type="dxa"/>
+              <w:right w:w="60" w:type="dxa"/>
+            </w:tcMar>
+            <w:hideMark/>
+          </w:tcPr>
+          <w:p>
+            <w:pPr>
+              <w:spacing w:after="0" w:line="240" w:lineRule="auto"/>
+              <w:jc w:val="center"/>
+              <w:rPr>
+                <w:rFonts w:ascii="Cambria Math" w:eastAsia="Times New Roman" w:hAnsi="Cambria Math" w:cs="Times New Roman"/>
+                <w:kern w:val="0"/>
+                <w:sz w:val="16"/>
+                <w:szCs w:val="16"/>
+                <w:lang w:val="es-ES"/>
+                <w:oMath/>
+                <w14:ligatures w14:val="none"/>
+              </w:rPr>
+            </w:pPr>
+            <m:oMathPara>
+              <m:oMath>
+                <m:r>
+                  <w:rPr>
+                    <w:rFonts w:ascii="Cambria Math" w:eastAsia="Times New Roman" w:hAnsi="Cambria Math" w:cs="Times New Roman"/>
+                    <w:color w:val="000000"/>
+                    <w:kern w:val="0"/>
+                    <w:sz w:val="16"/>
+                    <w:szCs w:val="16"/>
+                    <w:lang w:val="es-ES"/>
+                    <w14:ligatures w14:val="none"/>
+                  </w:rPr>
+                  <m:t>753</m:t>
+                </m:r>
+              </m:oMath>
+            </m:oMathPara>
+          </w:p>
+        </w:tc>
+        <w:tc>
+          <w:tcPr>
+            <w:tcW w:w="780" w:type="dxa"/>
+            <w:tcBorders>
+              <w:top w:val="single" w:sz="6" w:space="0" w:color="000000"/>
+              <w:left w:val="single" w:sz="6" w:space="0" w:color="000000"/>
+              <w:bottom w:val="single" w:sz="6" w:space="0" w:color="000000"/>
+              <w:right w:val="single" w:sz="6" w:space="0" w:color="000000"/>
+            </w:tcBorders>
+            <w:tcMar>
+              <w:top w:w="60" w:type="dxa"/>
+              <w:left w:w="60" w:type="dxa"/>
+              <w:bottom w:w="60" w:type="dxa"/>
+              <w:right w:w="60" w:type="dxa"/>
+            </w:tcMar>
+            <w:hideMark/>
+          </w:tcPr>
+          <w:p>
+            <w:pPr>
+              <w:spacing w:after="0" w:line="240" w:lineRule="auto"/>
+              <w:jc w:val="center"/>
+              <w:rPr>
+                <w:rFonts w:ascii="Cambria Math" w:eastAsia="Times New Roman" w:hAnsi="Cambria Math" w:cs="Times New Roman"/>
+                <w:kern w:val="0"/>
+                <w:sz w:val="16"/>
+                <w:szCs w:val="16"/>
+                <w:lang w:val="es-ES"/>
+                <w:oMath/>
+                <w14:ligatures w14:val="none"/>
+              </w:rPr>
+            </w:pPr>
+            <m:oMathPara>
+              <m:oMath>
+                <m:r>
+                  <w:rPr>
+                    <w:rFonts w:ascii="Cambria Math" w:eastAsia="Times New Roman" w:hAnsi="Cambria Math" w:cs="Times New Roman"/>
+                    <w:color w:val="000000"/>
+                    <w:kern w:val="0"/>
+                    <w:sz w:val="16"/>
+                    <w:szCs w:val="16"/>
+                    <w:lang w:val="es-ES"/>
+                    <w14:ligatures w14:val="none"/>
+                  </w:rPr>
+                  <m:t>5.56</m:t>
+                </m:r>
+              </m:oMath>
+            </m:oMathPara>
+          </w:p>
+        </w:tc>
+        <w:tc>
+          <w:tcPr>
+            <w:tcW w:w="1425" w:type="dxa"/>
+            <w:tcBorders>
+              <w:top w:val="single" w:sz="6" w:space="0" w:color="000000"/>
+              <w:left w:val="single" w:sz="6" w:space="0" w:color="000000"/>
+              <w:bottom w:val="single" w:sz="6" w:space="0" w:color="000000"/>
+              <w:right w:val="single" w:sz="6" w:space="0" w:color="000000"/>
+            </w:tcBorders>
+            <w:tcMar>
+              <w:top w:w="60" w:type="dxa"/>
+              <w:left w:w="60" w:type="dxa"/>
+              <w:bottom w:w="60" w:type="dxa"/>
+              <w:right w:w="60" w:type="dxa"/>
+            </w:tcMar>
+            <w:hideMark/>
+          </w:tcPr>
+          <w:p>
+            <w:pPr>
+              <w:spacing w:after="0" w:line="240" w:lineRule="auto"/>
+              <w:jc w:val="center"/>
+              <w:rPr>
+                <w:rFonts w:ascii="Cambria Math" w:eastAsia="Times New Roman" w:hAnsi="Cambria Math" w:cs="Times New Roman"/>
+                <w:kern w:val="0"/>
+                <w:sz w:val="16"/>
+                <w:szCs w:val="16"/>
+                <w:lang w:val="es-ES"/>
+                <w:oMath/>
+                <w14:ligatures w14:val="none"/>
+              </w:rPr>
+            </w:pPr>
+            <m:oMathPara>
+              <m:oMath>
+                <m:r>
+                  <w:rPr>
+                    <w:rFonts w:ascii="Cambria Math" w:eastAsia="Times New Roman" w:hAnsi="Cambria Math" w:cs="Times New Roman"/>
+                    <w:color w:val="000000"/>
+                    <w:kern w:val="0"/>
+                    <w:sz w:val="16"/>
+                    <w:szCs w:val="16"/>
+                    <w:lang w:val="es-ES"/>
+                    <w14:ligatures w14:val="none"/>
+                  </w:rPr>
+                  <m:t>60.42</m:t>
+                </m:r>
+              </m:oMath>
+            </m:oMathPara>
+          </w:p>
+        </w:tc>
+      </w:tr>
+      <w:tr>
+        <w:trPr>
+          <w:trHeight w:val="165"/>
+        </w:trPr>
+        <w:tc>
+          <w:tcPr>
+            <w:tcW w:w="1560" w:type="dxa"/>
+            <w:tcBorders>
+              <w:top w:val="single" w:sz="6" w:space="0" w:color="000000"/>
+              <w:left w:val="single" w:sz="6" w:space="0" w:color="000000"/>
+              <w:bottom w:val="single" w:sz="6" w:space="0" w:color="000000"/>
+              <w:right w:val="single" w:sz="6" w:space="0" w:color="000000"/>
+            </w:tcBorders>
+            <w:shd w:val="clear" w:color="auto" w:fill="D4D4D4"/>
+            <w:tcMar>
+              <w:top w:w="60" w:type="dxa"/>
+              <w:left w:w="60" w:type="dxa"/>
+              <w:bottom w:w="60" w:type="dxa"/>
+              <w:right w:w="60" w:type="dxa"/>
+            </w:tcMar>
+            <w:hideMark/>
+          </w:tcPr>
+          <w:p>
+            <w:pPr>
+              <w:spacing w:after="0" w:line="240" w:lineRule="auto"/>
+              <w:jc w:val="center"/>
+              <w:rPr>
+                <w:rFonts w:ascii="Times New Roman" w:eastAsia="Times New Roman" w:hAnsi="Times New Roman" w:cs="Times New Roman"/>
+                <w:kern w:val="0"/>
+                <w:sz w:val="16"/>
+                <w:szCs w:val="16"/>
+                <w:lang w:val="es-ES"/>
+                <w14:ligatures w14:val="none"/>
+              </w:rPr>
+            </w:pPr>
+            <w:r>
+              <w:rPr>
+                <w:rFonts w:ascii="Times New Roman" w:eastAsia="Times New Roman" w:hAnsi="Times New Roman" w:cs="Times New Roman"/>
+                <w:b/>
+                <w:bCs/>
+                <w:color w:val="000000"/>
+                <w:kern w:val="0"/>
+                <w:sz w:val="16"/>
+                <w:szCs w:val="16"/>
+                <w:lang w:val="es-ES"/>
+                <w14:ligatures w14:val="none"/>
+              </w:rPr>
+              <w:t>TLMEETT_NEW</w:t>
+            </w:r>
+          </w:p>
+        </w:tc>
+        <w:tc>
+          <w:tcPr>
+            <w:tcW w:w="945" w:type="dxa"/>
+            <w:tcBorders>
+              <w:top w:val="single" w:sz="6" w:space="0" w:color="000000"/>
+              <w:left w:val="single" w:sz="6" w:space="0" w:color="000000"/>
+              <w:bottom w:val="single" w:sz="6" w:space="0" w:color="000000"/>
+              <w:right w:val="single" w:sz="6" w:space="0" w:color="000000"/>
+            </w:tcBorders>
+            <w:tcMar>
+              <w:top w:w="60" w:type="dxa"/>
+              <w:left w:w="60" w:type="dxa"/>
+              <w:bottom w:w="60" w:type="dxa"/>
+              <w:right w:w="60" w:type="dxa"/>
+            </w:tcMar>
+            <w:hideMark/>
+          </w:tcPr>
+          <w:p>
+            <w:pPr>
+              <w:spacing w:after="0" w:line="240" w:lineRule="auto"/>
+              <w:jc w:val="center"/>
+              <w:rPr>
+                <w:rFonts w:ascii="Cambria Math" w:eastAsia="Times New Roman" w:hAnsi="Cambria Math" w:cs="Times New Roman"/>
+                <w:kern w:val="0"/>
+                <w:sz w:val="16"/>
+                <w:szCs w:val="16"/>
+                <w:lang w:val="es-ES"/>
+                <w:oMath/>
+                <w14:ligatures w14:val="none"/>
+              </w:rPr>
+            </w:pPr>
+            <m:oMathPara>
+              <m:oMath>
+                <m:r>
+                  <w:rPr>
+                    <w:rFonts w:ascii="Cambria Math" w:eastAsia="Times New Roman" w:hAnsi="Cambria Math" w:cs="Times New Roman"/>
+                    <w:color w:val="000000"/>
+                    <w:kern w:val="0"/>
+                    <w:sz w:val="16"/>
+                    <w:szCs w:val="16"/>
+                    <w:lang w:val="es-ES"/>
+                    <w14:ligatures w14:val="none"/>
+                  </w:rPr>
+                  <m:t>No cumple</m:t>
+                </m:r>
+              </m:oMath>
+            </m:oMathPara>
+          </w:p>
+        </w:tc>
+        <w:tc>
+          <w:tcPr>
+            <w:tcW w:w="795" w:type="dxa"/>
+            <w:tcBorders>
+              <w:top w:val="single" w:sz="6" w:space="0" w:color="000000"/>
+              <w:left w:val="single" w:sz="6" w:space="0" w:color="000000"/>
+              <w:bottom w:val="single" w:sz="6" w:space="0" w:color="000000"/>
+              <w:right w:val="single" w:sz="6" w:space="0" w:color="000000"/>
+            </w:tcBorders>
+            <w:tcMar>
+              <w:top w:w="60" w:type="dxa"/>
+              <w:left w:w="60" w:type="dxa"/>
+              <w:bottom w:w="60" w:type="dxa"/>
+              <w:right w:w="60" w:type="dxa"/>
+            </w:tcMar>
+            <w:hideMark/>
+          </w:tcPr>
+          <w:p>
+            <w:pPr>
+              <w:spacing w:after="0" w:line="240" w:lineRule="auto"/>
+              <w:jc w:val="center"/>
+              <w:rPr>
+                <w:rFonts w:ascii="Cambria Math" w:eastAsia="Times New Roman" w:hAnsi="Cambria Math" w:cs="Times New Roman"/>
+                <w:kern w:val="0"/>
+                <w:sz w:val="16"/>
+                <w:szCs w:val="16"/>
+                <w:lang w:val="es-ES"/>
+                <w:oMath/>
+                <w14:ligatures w14:val="none"/>
+              </w:rPr>
+            </w:pPr>
+            <m:oMathPara>
+              <m:oMath>
+                <m:r>
+                  <w:rPr>
+                    <w:rFonts w:ascii="Cambria Math" w:eastAsia="Times New Roman" w:hAnsi="Cambria Math" w:cs="Times New Roman"/>
+                    <w:color w:val="000000"/>
+                    <w:kern w:val="0"/>
+                    <w:sz w:val="16"/>
+                    <w:szCs w:val="16"/>
+                    <w:lang w:val="es-ES"/>
+                    <w14:ligatures w14:val="none"/>
+                  </w:rPr>
+                  <m:t>10786</m:t>
+                </m:r>
+              </m:oMath>
+            </m:oMathPara>
+          </w:p>
+        </w:tc>
+        <w:tc>
+          <w:tcPr>
+            <w:tcW w:w="780" w:type="dxa"/>
+            <w:tcBorders>
+              <w:top w:val="single" w:sz="6" w:space="0" w:color="000000"/>
+              <w:left w:val="single" w:sz="6" w:space="0" w:color="000000"/>
+              <w:bottom w:val="single" w:sz="6" w:space="0" w:color="000000"/>
+              <w:right w:val="single" w:sz="6" w:space="0" w:color="000000"/>
+            </w:tcBorders>
+            <w:tcMar>
+              <w:top w:w="60" w:type="dxa"/>
+              <w:left w:w="60" w:type="dxa"/>
+              <w:bottom w:w="60" w:type="dxa"/>
+              <w:right w:w="60" w:type="dxa"/>
+            </w:tcMar>
+            <w:hideMark/>
+          </w:tcPr>
+          <w:p>
+            <w:pPr>
+              <w:spacing w:after="0" w:line="240" w:lineRule="auto"/>
+              <w:jc w:val="center"/>
+              <w:rPr>
+                <w:rFonts w:ascii="Cambria Math" w:eastAsia="Times New Roman" w:hAnsi="Cambria Math" w:cs="Times New Roman"/>
+                <w:kern w:val="0"/>
+                <w:sz w:val="16"/>
+                <w:szCs w:val="16"/>
+                <w:lang w:val="es-ES"/>
+                <w:oMath/>
+                <w14:ligatures w14:val="none"/>
+              </w:rPr>
+            </w:pPr>
+            <m:oMathPara>
+              <m:oMath>
+                <m:r>
+                  <w:rPr>
+                    <w:rFonts w:ascii="Cambria Math" w:eastAsia="Times New Roman" w:hAnsi="Cambria Math" w:cs="Times New Roman"/>
+                    <w:color w:val="000000"/>
+                    <w:kern w:val="0"/>
+                    <w:sz w:val="16"/>
+                    <w:szCs w:val="16"/>
+                    <w:lang w:val="es-ES"/>
+                    <w14:ligatures w14:val="none"/>
+                  </w:rPr>
+                  <m:t>79.68</m:t>
+                </m:r>
+              </m:oMath>
+            </m:oMathPara>
+          </w:p>
+        </w:tc>
+        <w:tc>
+          <w:tcPr>
+            <w:tcW w:w="1425" w:type="dxa"/>
+            <w:tcBorders>
+              <w:top w:val="single" w:sz="6" w:space="0" w:color="000000"/>
+              <w:left w:val="single" w:sz="6" w:space="0" w:color="000000"/>
+              <w:bottom w:val="single" w:sz="6" w:space="0" w:color="000000"/>
+              <w:right w:val="single" w:sz="6" w:space="0" w:color="000000"/>
+            </w:tcBorders>
+            <w:tcMar>
+              <w:top w:w="60" w:type="dxa"/>
+              <w:left w:w="60" w:type="dxa"/>
+              <w:bottom w:w="60" w:type="dxa"/>
+              <w:right w:w="60" w:type="dxa"/>
+            </w:tcMar>
+            <w:hideMark/>
+          </w:tcPr>
+          <w:p>
+            <w:pPr>
+              <w:spacing w:after="0" w:line="240" w:lineRule="auto"/>
+              <w:jc w:val="center"/>
+              <w:rPr>
+                <w:rFonts w:ascii="Cambria Math" w:eastAsia="Times New Roman" w:hAnsi="Cambria Math" w:cs="Times New Roman"/>
+                <w:kern w:val="0"/>
+                <w:sz w:val="16"/>
+                <w:szCs w:val="16"/>
+                <w:lang w:val="es-ES"/>
+                <w:oMath/>
+                <w14:ligatures w14:val="none"/>
+              </w:rPr>
+            </w:pPr>
+            <m:oMathPara>
+              <m:oMath>
+                <m:r>
+                  <w:rPr>
+                    <w:rFonts w:ascii="Cambria Math" w:eastAsia="Times New Roman" w:hAnsi="Cambria Math" w:cs="Times New Roman"/>
+                    <w:color w:val="000000"/>
+                    <w:kern w:val="0"/>
+                    <w:sz w:val="16"/>
+                    <w:szCs w:val="16"/>
+                    <w:lang w:val="es-ES"/>
+                    <w14:ligatures w14:val="none"/>
+                  </w:rPr>
+                  <m:t>55.48</m:t>
+                </m:r>
+              </m:oMath>
+            </m:oMathPara>
+          </w:p>
+        </w:tc>
+      </w:tr>
+      <w:tr>
+        <w:trPr>
+          <w:trHeight w:val="165"/>
+        </w:trPr>
+        <w:tc>
+          <w:tcPr>
+            <w:tcW w:w="1560" w:type="dxa"/>
+            <w:tcBorders>
+              <w:top w:val="single" w:sz="6" w:space="0" w:color="000000"/>
+              <w:left w:val="single" w:sz="6" w:space="0" w:color="000000"/>
+              <w:bottom w:val="single" w:sz="6" w:space="0" w:color="000000"/>
+              <w:right w:val="single" w:sz="6" w:space="0" w:color="000000"/>
+            </w:tcBorders>
+            <w:shd w:val="clear" w:color="auto" w:fill="D4D4D4"/>
+            <w:tcMar>
+              <w:top w:w="60" w:type="dxa"/>
+              <w:left w:w="60" w:type="dxa"/>
+              <w:bottom w:w="60" w:type="dxa"/>
+              <w:right w:w="60" w:type="dxa"/>
+            </w:tcMar>
+            <w:hideMark/>
+          </w:tcPr>
+          <w:p>
+            <w:pPr>
+              <w:spacing w:after="0" w:line="240" w:lineRule="auto"/>
+              <w:jc w:val="center"/>
+              <w:rPr>
+                <w:rFonts w:ascii="Times New Roman" w:eastAsia="Times New Roman" w:hAnsi="Times New Roman" w:cs="Times New Roman"/>
+                <w:kern w:val="0"/>
+                <w:sz w:val="16"/>
+                <w:szCs w:val="16"/>
+                <w:lang w:val="es-ES"/>
+                <w14:ligatures w14:val="none"/>
+              </w:rPr>
+            </w:pPr>
+            <w:r>
+              <w:rPr>
+                <w:rFonts w:ascii="Times New Roman" w:eastAsia="Times New Roman" w:hAnsi="Times New Roman" w:cs="Times New Roman"/>
+                <w:b/>
+                <w:bCs/>
+                <w:color w:val="000000"/>
+                <w:kern w:val="0"/>
+                <w:sz w:val="16"/>
+                <w:szCs w:val="16"/>
+                <w:lang w:val="es-ES"/>
+                <w14:ligatures w14:val="none"/>
+              </w:rPr>
+              <w:t>TLMEETT_NEW</w:t>
+            </w:r>
+          </w:p>
+        </w:tc>
+        <w:tc>
+          <w:tcPr>
+            <w:tcW w:w="945" w:type="dxa"/>
+            <w:tcBorders>
+              <w:top w:val="single" w:sz="6" w:space="0" w:color="000000"/>
+              <w:left w:val="single" w:sz="6" w:space="0" w:color="000000"/>
+              <w:bottom w:val="single" w:sz="6" w:space="0" w:color="000000"/>
+              <w:right w:val="single" w:sz="6" w:space="0" w:color="000000"/>
+            </w:tcBorders>
+            <w:tcMar>
+              <w:top w:w="60" w:type="dxa"/>
+              <w:left w:w="60" w:type="dxa"/>
+              <w:bottom w:w="60" w:type="dxa"/>
+              <w:right w:w="60" w:type="dxa"/>
+            </w:tcMar>
+            <w:hideMark/>
+          </w:tcPr>
+          <w:p>
+            <w:pPr>
+              <w:spacing w:after="0" w:line="240" w:lineRule="auto"/>
+              <w:jc w:val="center"/>
+              <w:rPr>
+                <w:rFonts w:ascii="Cambria Math" w:eastAsia="Times New Roman" w:hAnsi="Cambria Math" w:cs="Times New Roman"/>
+                <w:kern w:val="0"/>
+                <w:sz w:val="16"/>
+                <w:szCs w:val="16"/>
+                <w:lang w:val="es-ES"/>
+                <w:oMath/>
+                <w14:ligatures w14:val="none"/>
+              </w:rPr>
+            </w:pPr>
+            <m:oMathPara>
+              <m:oMath>
+                <m:r>
+                  <w:rPr>
+                    <w:rFonts w:ascii="Cambria Math" w:eastAsia="Times New Roman" w:hAnsi="Cambria Math" w:cs="Times New Roman"/>
+                    <w:color w:val="000000"/>
+                    <w:kern w:val="0"/>
+                    <w:sz w:val="16"/>
+                    <w:szCs w:val="16"/>
+                    <w:lang w:val="es-ES"/>
+                    <w14:ligatures w14:val="none"/>
+                  </w:rPr>
+                  <m:t>Cumple</m:t>
+                </m:r>
+              </m:oMath>
+            </m:oMathPara>
+          </w:p>
+        </w:tc>
+        <w:tc>
+          <w:tcPr>
+            <w:tcW w:w="795" w:type="dxa"/>
+            <w:tcBorders>
+              <w:top w:val="single" w:sz="6" w:space="0" w:color="000000"/>
+              <w:left w:val="single" w:sz="6" w:space="0" w:color="000000"/>
+              <w:bottom w:val="single" w:sz="6" w:space="0" w:color="000000"/>
+              <w:right w:val="single" w:sz="6" w:space="0" w:color="000000"/>
+            </w:tcBorders>
+            <w:tcMar>
+              <w:top w:w="60" w:type="dxa"/>
+              <w:left w:w="60" w:type="dxa"/>
+              <w:bottom w:w="60" w:type="dxa"/>
+              <w:right w:w="60" w:type="dxa"/>
+            </w:tcMar>
+            <w:hideMark/>
+          </w:tcPr>
+          <w:p>
+            <w:pPr>
+              <w:spacing w:after="0" w:line="240" w:lineRule="auto"/>
+              <w:jc w:val="center"/>
+              <w:rPr>
+                <w:rFonts w:ascii="Cambria Math" w:eastAsia="Times New Roman" w:hAnsi="Cambria Math" w:cs="Times New Roman"/>
+                <w:kern w:val="0"/>
+                <w:sz w:val="16"/>
+                <w:szCs w:val="16"/>
+                <w:lang w:val="es-ES"/>
+                <w:oMath/>
+                <w14:ligatures w14:val="none"/>
+              </w:rPr>
+            </w:pPr>
+            <m:oMathPara>
+              <m:oMath>
+                <m:r>
+                  <w:rPr>
+                    <w:rFonts w:ascii="Cambria Math" w:eastAsia="Times New Roman" w:hAnsi="Cambria Math" w:cs="Times New Roman"/>
+                    <w:color w:val="000000"/>
+                    <w:kern w:val="0"/>
+                    <w:sz w:val="16"/>
+                    <w:szCs w:val="16"/>
+                    <w:lang w:val="es-ES"/>
+                    <w14:ligatures w14:val="none"/>
+                  </w:rPr>
+                  <m:t>2750</m:t>
+                </m:r>
+              </m:oMath>
+            </m:oMathPara>
+          </w:p>
+        </w:tc>
+        <w:tc>
+          <w:tcPr>
+            <w:tcW w:w="780" w:type="dxa"/>
+            <w:tcBorders>
+              <w:top w:val="single" w:sz="6" w:space="0" w:color="000000"/>
+              <w:left w:val="single" w:sz="6" w:space="0" w:color="000000"/>
+              <w:bottom w:val="single" w:sz="6" w:space="0" w:color="000000"/>
+              <w:right w:val="single" w:sz="6" w:space="0" w:color="000000"/>
+            </w:tcBorders>
+            <w:tcMar>
+              <w:top w:w="60" w:type="dxa"/>
+              <w:left w:w="60" w:type="dxa"/>
+              <w:bottom w:w="60" w:type="dxa"/>
+              <w:right w:w="60" w:type="dxa"/>
+            </w:tcMar>
+            <w:hideMark/>
+          </w:tcPr>
+          <w:p>
+            <w:pPr>
+              <w:spacing w:after="0" w:line="240" w:lineRule="auto"/>
+              <w:jc w:val="center"/>
+              <w:rPr>
+                <w:rFonts w:ascii="Cambria Math" w:eastAsia="Times New Roman" w:hAnsi="Cambria Math" w:cs="Times New Roman"/>
+                <w:kern w:val="0"/>
+                <w:sz w:val="16"/>
+                <w:szCs w:val="16"/>
+                <w:lang w:val="es-ES"/>
+                <w:oMath/>
+                <w14:ligatures w14:val="none"/>
+              </w:rPr>
+            </w:pPr>
+            <m:oMathPara>
+              <m:oMath>
+                <m:r>
+                  <w:rPr>
+                    <w:rFonts w:ascii="Cambria Math" w:eastAsia="Times New Roman" w:hAnsi="Cambria Math" w:cs="Times New Roman"/>
+                    <w:color w:val="000000"/>
+                    <w:kern w:val="0"/>
+                    <w:sz w:val="16"/>
+                    <w:szCs w:val="16"/>
+                    <w:lang w:val="es-ES"/>
+                    <w14:ligatures w14:val="none"/>
+                  </w:rPr>
+                  <m:t>20.32</m:t>
+                </m:r>
+              </m:oMath>
+            </m:oMathPara>
+          </w:p>
+        </w:tc>
+        <w:tc>
+          <w:tcPr>
+            <w:tcW w:w="1425" w:type="dxa"/>
+            <w:tcBorders>
+              <w:top w:val="single" w:sz="6" w:space="0" w:color="000000"/>
+              <w:left w:val="single" w:sz="6" w:space="0" w:color="000000"/>
+              <w:bottom w:val="single" w:sz="6" w:space="0" w:color="000000"/>
+              <w:right w:val="single" w:sz="6" w:space="0" w:color="000000"/>
+            </w:tcBorders>
+            <w:tcMar>
+              <w:top w:w="60" w:type="dxa"/>
+              <w:left w:w="60" w:type="dxa"/>
+              <w:bottom w:w="60" w:type="dxa"/>
+              <w:right w:w="60" w:type="dxa"/>
+            </w:tcMar>
+            <w:hideMark/>
+          </w:tcPr>
+          <w:p>
+            <w:pPr>
+              <w:spacing w:after="0" w:line="240" w:lineRule="auto"/>
+              <w:jc w:val="center"/>
+              <w:rPr>
+                <w:rFonts w:ascii="Cambria Math" w:eastAsia="Times New Roman" w:hAnsi="Cambria Math" w:cs="Times New Roman"/>
+                <w:kern w:val="0"/>
+                <w:sz w:val="16"/>
+                <w:szCs w:val="16"/>
+                <w:lang w:val="es-ES"/>
+                <w:oMath/>
+                <w14:ligatures w14:val="none"/>
+              </w:rPr>
+            </w:pPr>
+            <m:oMathPara>
+              <m:oMath>
+                <m:r>
+                  <w:rPr>
+                    <w:rFonts w:ascii="Cambria Math" w:eastAsia="Times New Roman" w:hAnsi="Cambria Math" w:cs="Times New Roman"/>
+                    <w:color w:val="000000"/>
+                    <w:kern w:val="0"/>
+                    <w:sz w:val="16"/>
+                    <w:szCs w:val="16"/>
+                    <w:lang w:val="es-ES"/>
+                    <w14:ligatures w14:val="none"/>
+                  </w:rPr>
+                  <m:t>49.82</m:t>
+                </m:r>
+              </m:oMath>
+            </m:oMathPara>
+          </w:p>
+        </w:tc>
+      </w:tr>
+    </w:tbl>
+    <w:p>
+      <w:pPr>
+        <w:spacing w:before="100" w:beforeAutospacing="1" w:after="100" w:afterAutospacing="1" w:line="240" w:lineRule="auto"/>
+        <w:rPr>
+          <w:rFonts w:ascii="Times New Roman" w:eastAsia="Times New Roman" w:hAnsi="Times New Roman" w:cs="Times New Roman"/>
+          <w:color w:val="000000"/>
+          <w:kern w:val="0"/>
+          <w:lang w:val="es-ES"/>
+          <w14:ligatures w14:val="none"/>
+        </w:rPr>
+      </w:pPr>
+    </w:p>
+    <w:p>
+      <w:pPr>
+        <w:spacing w:before="100" w:beforeAutospacing="1" w:after="100" w:afterAutospacing="1" w:line="240" w:lineRule="auto"/>
+        <w:rPr>
+          <w:rFonts w:ascii="Times New Roman" w:eastAsia="Times New Roman" w:hAnsi="Times New Roman" w:cs="Times New Roman"/>
+          <w:color w:val="000000"/>
+          <w:kern w:val="0"/>
+          <w:lang w:val="es-ES"/>
+          <w14:ligatures w14:val="none"/>
+        </w:rPr>
+      </w:pPr>
+    </w:p>
+    <w:p>
+      <w:pPr>
+        <w:spacing w:before="100" w:beforeAutospacing="1" w:after="100" w:afterAutospacing="1" w:line="240" w:lineRule="auto"/>
+        <w:rPr>
+          <w:rFonts w:ascii="Times New Roman" w:eastAsia="Times New Roman" w:hAnsi="Times New Roman" w:cs="Times New Roman"/>
+          <w:color w:val="000000"/>
+          <w:kern w:val="0"/>
+          <w:lang w:val="es-ES"/>
+          <w14:ligatures w14:val="none"/>
+        </w:rPr>
+      </w:pPr>
+    </w:p>
+    <w:p>
+      <w:pPr>
+        <w:ind w:left="360"/>
+        <w:rPr>
+          <w:lang w:val="es-ES"/>
+        </w:rPr>
+      </w:pPr>
+    </w:p>
     <w:sectPr>
       <w:pgSz w:w="12240" w:h="15840"/>
       <w:pgMar w:top="1440" w:right="1440" w:bottom="1440" w:left="1440" w:header="720" w:footer="720" w:gutter="0"/>
@@ -11,6 +5677,2574 @@
     </w:sectPr>
   </w:body>
 </w:document>
+</file>
+
+<file path=word/numbering.xml><?xml version="1.0" encoding="utf-8"?>
+<w:numbering xmlns:wpc="http://schemas.microsoft.com/office/word/2010/wordprocessingCanvas" xmlns:cx="http://schemas.microsoft.com/office/drawing/2014/chartex" xmlns:cx1="http://schemas.microsoft.com/office/drawing/2015/9/8/chartex" xmlns:cx2="http://schemas.microsoft.com/office/drawing/2015/10/21/chartex" xmlns:cx3="http://schemas.microsoft.com/office/drawing/2016/5/9/chartex" xmlns:cx4="http://schemas.microsoft.com/office/drawing/2016/5/10/chartex" xmlns:cx5="http://schemas.microsoft.com/office/drawing/2016/5/11/chartex" xmlns:cx6="http://schemas.microsoft.com/office/drawing/2016/5/12/chartex" xmlns:cx7="http://schemas.microsoft.com/office/drawing/2016/5/13/chartex" xmlns:cx8="http://schemas.microsoft.com/office/drawing/2016/5/14/chartex" xmlns:mc="http://schemas.openxmlformats.org/markup-compatibility/2006" xmlns:aink="http://schemas.microsoft.com/office/drawing/2016/ink" xmlns:am3d="http://schemas.microsoft.com/office/drawing/2017/model3d" xmlns:o="urn:schemas-microsoft-com:office:office" xmlns:oel="http://schemas.microsoft.com/office/2019/extlst" xmlns:r="http://schemas.openxmlformats.org/officeDocument/2006/relationships" xmlns:m="http://schemas.openxmlformats.org/officeDocument/2006/math" xmlns:v="urn:schemas-microsoft-com:vml" xmlns:wp14="http://schemas.microsoft.com/office/word/2010/wordprocessingDrawing" xmlns:wp="http://schemas.openxmlformats.org/drawingml/2006/wordprocessingDrawing" xmlns:w10="urn:schemas-microsoft-com:office:word" xmlns:w="http://schemas.openxmlformats.org/wordprocessingml/2006/main" xmlns:w14="http://schemas.microsoft.com/office/word/2010/wordml" xmlns:w15="http://schemas.microsoft.com/office/word/2012/wordml" xmlns:w16cex="http://schemas.microsoft.com/office/word/2018/wordml/cex" xmlns:w16cid="http://schemas.microsoft.com/office/word/2016/wordml/cid" xmlns:w16="http://schemas.microsoft.com/office/word/2018/wordml" xmlns:w16du="http://schemas.microsoft.com/office/word/2023/wordml/word16du" xmlns:w16sdtdh="http://schemas.microsoft.com/office/word/2020/wordml/sdtdatahash" xmlns:w16sdtfl="http://schemas.microsoft.com/office/word/2024/wordml/sdtformatlock" xmlns:w16se="http://schemas.microsoft.com/office/word/2015/wordml/symex" xmlns:wpg="http://schemas.microsoft.com/office/word/2010/wordprocessingGroup" xmlns:wpi="http://schemas.microsoft.com/office/word/2010/wordprocessingInk" xmlns:wne="http://schemas.microsoft.com/office/word/2006/wordml" xmlns:wps="http://schemas.microsoft.com/office/word/2010/wordprocessingShape" mc:Ignorable="w14 w15 w16se w16cid w16 w16cex w16sdtdh w16sdtfl w16du wp14">
+  <w:abstractNum w:abstractNumId="0" w15:restartNumberingAfterBreak="0">
+    <w:nsid w:val="115B7BF1"/>
+    <w:multiLevelType w:val="multilevel"/>
+    <w:tmpl w:val="2A1E4D98"/>
+    <w:lvl w:ilvl="0">
+      <w:start w:val="1"/>
+      <w:numFmt w:val="bullet"/>
+      <w:lvlText w:val=""/>
+      <w:lvlJc w:val="left"/>
+      <w:pPr>
+        <w:tabs>
+          <w:tab w:val="num" w:pos="720"/>
+        </w:tabs>
+        <w:ind w:left="720" w:hanging="360"/>
+      </w:pPr>
+      <w:rPr>
+        <w:rFonts w:ascii="Symbol" w:hAnsi="Symbol" w:hint="default"/>
+        <w:sz w:val="20"/>
+      </w:rPr>
+    </w:lvl>
+    <w:lvl w:ilvl="1" w:tentative="1">
+      <w:start w:val="1"/>
+      <w:numFmt w:val="bullet"/>
+      <w:lvlText w:val="o"/>
+      <w:lvlJc w:val="left"/>
+      <w:pPr>
+        <w:tabs>
+          <w:tab w:val="num" w:pos="1440"/>
+        </w:tabs>
+        <w:ind w:left="1440" w:hanging="360"/>
+      </w:pPr>
+      <w:rPr>
+        <w:rFonts w:ascii="Courier New" w:hAnsi="Courier New" w:hint="default"/>
+        <w:sz w:val="20"/>
+      </w:rPr>
+    </w:lvl>
+    <w:lvl w:ilvl="2" w:tentative="1">
+      <w:start w:val="1"/>
+      <w:numFmt w:val="bullet"/>
+      <w:lvlText w:val=""/>
+      <w:lvlJc w:val="left"/>
+      <w:pPr>
+        <w:tabs>
+          <w:tab w:val="num" w:pos="2160"/>
+        </w:tabs>
+        <w:ind w:left="2160" w:hanging="360"/>
+      </w:pPr>
+      <w:rPr>
+        <w:rFonts w:ascii="Wingdings" w:hAnsi="Wingdings" w:hint="default"/>
+        <w:sz w:val="20"/>
+      </w:rPr>
+    </w:lvl>
+    <w:lvl w:ilvl="3" w:tentative="1">
+      <w:start w:val="1"/>
+      <w:numFmt w:val="bullet"/>
+      <w:lvlText w:val=""/>
+      <w:lvlJc w:val="left"/>
+      <w:pPr>
+        <w:tabs>
+          <w:tab w:val="num" w:pos="2880"/>
+        </w:tabs>
+        <w:ind w:left="2880" w:hanging="360"/>
+      </w:pPr>
+      <w:rPr>
+        <w:rFonts w:ascii="Wingdings" w:hAnsi="Wingdings" w:hint="default"/>
+        <w:sz w:val="20"/>
+      </w:rPr>
+    </w:lvl>
+    <w:lvl w:ilvl="4" w:tentative="1">
+      <w:start w:val="1"/>
+      <w:numFmt w:val="bullet"/>
+      <w:lvlText w:val=""/>
+      <w:lvlJc w:val="left"/>
+      <w:pPr>
+        <w:tabs>
+          <w:tab w:val="num" w:pos="3600"/>
+        </w:tabs>
+        <w:ind w:left="3600" w:hanging="360"/>
+      </w:pPr>
+      <w:rPr>
+        <w:rFonts w:ascii="Wingdings" w:hAnsi="Wingdings" w:hint="default"/>
+        <w:sz w:val="20"/>
+      </w:rPr>
+    </w:lvl>
+    <w:lvl w:ilvl="5" w:tentative="1">
+      <w:start w:val="1"/>
+      <w:numFmt w:val="bullet"/>
+      <w:lvlText w:val=""/>
+      <w:lvlJc w:val="left"/>
+      <w:pPr>
+        <w:tabs>
+          <w:tab w:val="num" w:pos="4320"/>
+        </w:tabs>
+        <w:ind w:left="4320" w:hanging="360"/>
+      </w:pPr>
+      <w:rPr>
+        <w:rFonts w:ascii="Wingdings" w:hAnsi="Wingdings" w:hint="default"/>
+        <w:sz w:val="20"/>
+      </w:rPr>
+    </w:lvl>
+    <w:lvl w:ilvl="6" w:tentative="1">
+      <w:start w:val="1"/>
+      <w:numFmt w:val="bullet"/>
+      <w:lvlText w:val=""/>
+      <w:lvlJc w:val="left"/>
+      <w:pPr>
+        <w:tabs>
+          <w:tab w:val="num" w:pos="5040"/>
+        </w:tabs>
+        <w:ind w:left="5040" w:hanging="360"/>
+      </w:pPr>
+      <w:rPr>
+        <w:rFonts w:ascii="Wingdings" w:hAnsi="Wingdings" w:hint="default"/>
+        <w:sz w:val="20"/>
+      </w:rPr>
+    </w:lvl>
+    <w:lvl w:ilvl="7" w:tentative="1">
+      <w:start w:val="1"/>
+      <w:numFmt w:val="bullet"/>
+      <w:lvlText w:val=""/>
+      <w:lvlJc w:val="left"/>
+      <w:pPr>
+        <w:tabs>
+          <w:tab w:val="num" w:pos="5760"/>
+        </w:tabs>
+        <w:ind w:left="5760" w:hanging="360"/>
+      </w:pPr>
+      <w:rPr>
+        <w:rFonts w:ascii="Wingdings" w:hAnsi="Wingdings" w:hint="default"/>
+        <w:sz w:val="20"/>
+      </w:rPr>
+    </w:lvl>
+    <w:lvl w:ilvl="8" w:tentative="1">
+      <w:start w:val="1"/>
+      <w:numFmt w:val="bullet"/>
+      <w:lvlText w:val=""/>
+      <w:lvlJc w:val="left"/>
+      <w:pPr>
+        <w:tabs>
+          <w:tab w:val="num" w:pos="6480"/>
+        </w:tabs>
+        <w:ind w:left="6480" w:hanging="360"/>
+      </w:pPr>
+      <w:rPr>
+        <w:rFonts w:ascii="Wingdings" w:hAnsi="Wingdings" w:hint="default"/>
+        <w:sz w:val="20"/>
+      </w:rPr>
+    </w:lvl>
+  </w:abstractNum>
+  <w:abstractNum w:abstractNumId="1" w15:restartNumberingAfterBreak="0">
+    <w:nsid w:val="1A8A45D6"/>
+    <w:multiLevelType w:val="multilevel"/>
+    <w:tmpl w:val="B39872B0"/>
+    <w:lvl w:ilvl="0">
+      <w:start w:val="4"/>
+      <w:numFmt w:val="decimal"/>
+      <w:lvlText w:val="%1."/>
+      <w:lvlJc w:val="left"/>
+      <w:pPr>
+        <w:tabs>
+          <w:tab w:val="num" w:pos="720"/>
+        </w:tabs>
+        <w:ind w:left="720" w:hanging="360"/>
+      </w:pPr>
+    </w:lvl>
+    <w:lvl w:ilvl="1" w:tentative="1">
+      <w:start w:val="1"/>
+      <w:numFmt w:val="decimal"/>
+      <w:lvlText w:val="%2."/>
+      <w:lvlJc w:val="left"/>
+      <w:pPr>
+        <w:tabs>
+          <w:tab w:val="num" w:pos="1440"/>
+        </w:tabs>
+        <w:ind w:left="1440" w:hanging="360"/>
+      </w:pPr>
+    </w:lvl>
+    <w:lvl w:ilvl="2" w:tentative="1">
+      <w:start w:val="1"/>
+      <w:numFmt w:val="decimal"/>
+      <w:lvlText w:val="%3."/>
+      <w:lvlJc w:val="left"/>
+      <w:pPr>
+        <w:tabs>
+          <w:tab w:val="num" w:pos="2160"/>
+        </w:tabs>
+        <w:ind w:left="2160" w:hanging="360"/>
+      </w:pPr>
+    </w:lvl>
+    <w:lvl w:ilvl="3" w:tentative="1">
+      <w:start w:val="1"/>
+      <w:numFmt w:val="decimal"/>
+      <w:lvlText w:val="%4."/>
+      <w:lvlJc w:val="left"/>
+      <w:pPr>
+        <w:tabs>
+          <w:tab w:val="num" w:pos="2880"/>
+        </w:tabs>
+        <w:ind w:left="2880" w:hanging="360"/>
+      </w:pPr>
+    </w:lvl>
+    <w:lvl w:ilvl="4" w:tentative="1">
+      <w:start w:val="1"/>
+      <w:numFmt w:val="decimal"/>
+      <w:lvlText w:val="%5."/>
+      <w:lvlJc w:val="left"/>
+      <w:pPr>
+        <w:tabs>
+          <w:tab w:val="num" w:pos="3600"/>
+        </w:tabs>
+        <w:ind w:left="3600" w:hanging="360"/>
+      </w:pPr>
+    </w:lvl>
+    <w:lvl w:ilvl="5" w:tentative="1">
+      <w:start w:val="1"/>
+      <w:numFmt w:val="decimal"/>
+      <w:lvlText w:val="%6."/>
+      <w:lvlJc w:val="left"/>
+      <w:pPr>
+        <w:tabs>
+          <w:tab w:val="num" w:pos="4320"/>
+        </w:tabs>
+        <w:ind w:left="4320" w:hanging="360"/>
+      </w:pPr>
+    </w:lvl>
+    <w:lvl w:ilvl="6" w:tentative="1">
+      <w:start w:val="1"/>
+      <w:numFmt w:val="decimal"/>
+      <w:lvlText w:val="%7."/>
+      <w:lvlJc w:val="left"/>
+      <w:pPr>
+        <w:tabs>
+          <w:tab w:val="num" w:pos="5040"/>
+        </w:tabs>
+        <w:ind w:left="5040" w:hanging="360"/>
+      </w:pPr>
+    </w:lvl>
+    <w:lvl w:ilvl="7" w:tentative="1">
+      <w:start w:val="1"/>
+      <w:numFmt w:val="decimal"/>
+      <w:lvlText w:val="%8."/>
+      <w:lvlJc w:val="left"/>
+      <w:pPr>
+        <w:tabs>
+          <w:tab w:val="num" w:pos="5760"/>
+        </w:tabs>
+        <w:ind w:left="5760" w:hanging="360"/>
+      </w:pPr>
+    </w:lvl>
+    <w:lvl w:ilvl="8" w:tentative="1">
+      <w:start w:val="1"/>
+      <w:numFmt w:val="decimal"/>
+      <w:lvlText w:val="%9."/>
+      <w:lvlJc w:val="left"/>
+      <w:pPr>
+        <w:tabs>
+          <w:tab w:val="num" w:pos="6480"/>
+        </w:tabs>
+        <w:ind w:left="6480" w:hanging="360"/>
+      </w:pPr>
+    </w:lvl>
+  </w:abstractNum>
+  <w:abstractNum w:abstractNumId="2" w15:restartNumberingAfterBreak="0">
+    <w:nsid w:val="1B681853"/>
+    <w:multiLevelType w:val="hybridMultilevel"/>
+    <w:tmpl w:val="77660ACA"/>
+    <w:lvl w:ilvl="0" w:tplc="0409000F">
+      <w:start w:val="1"/>
+      <w:numFmt w:val="decimal"/>
+      <w:lvlText w:val="%1."/>
+      <w:lvlJc w:val="left"/>
+      <w:pPr>
+        <w:ind w:left="720" w:hanging="360"/>
+      </w:pPr>
+      <w:rPr>
+        <w:rFonts w:hint="default"/>
+      </w:rPr>
+    </w:lvl>
+    <w:lvl w:ilvl="1" w:tplc="04090019" w:tentative="1">
+      <w:start w:val="1"/>
+      <w:numFmt w:val="lowerLetter"/>
+      <w:lvlText w:val="%2."/>
+      <w:lvlJc w:val="left"/>
+      <w:pPr>
+        <w:ind w:left="1440" w:hanging="360"/>
+      </w:pPr>
+    </w:lvl>
+    <w:lvl w:ilvl="2" w:tplc="0409001B" w:tentative="1">
+      <w:start w:val="1"/>
+      <w:numFmt w:val="lowerRoman"/>
+      <w:lvlText w:val="%3."/>
+      <w:lvlJc w:val="right"/>
+      <w:pPr>
+        <w:ind w:left="2160" w:hanging="180"/>
+      </w:pPr>
+    </w:lvl>
+    <w:lvl w:ilvl="3" w:tplc="0409000F" w:tentative="1">
+      <w:start w:val="1"/>
+      <w:numFmt w:val="decimal"/>
+      <w:lvlText w:val="%4."/>
+      <w:lvlJc w:val="left"/>
+      <w:pPr>
+        <w:ind w:left="2880" w:hanging="360"/>
+      </w:pPr>
+    </w:lvl>
+    <w:lvl w:ilvl="4" w:tplc="04090019" w:tentative="1">
+      <w:start w:val="1"/>
+      <w:numFmt w:val="lowerLetter"/>
+      <w:lvlText w:val="%5."/>
+      <w:lvlJc w:val="left"/>
+      <w:pPr>
+        <w:ind w:left="3600" w:hanging="360"/>
+      </w:pPr>
+    </w:lvl>
+    <w:lvl w:ilvl="5" w:tplc="0409001B" w:tentative="1">
+      <w:start w:val="1"/>
+      <w:numFmt w:val="lowerRoman"/>
+      <w:lvlText w:val="%6."/>
+      <w:lvlJc w:val="right"/>
+      <w:pPr>
+        <w:ind w:left="4320" w:hanging="180"/>
+      </w:pPr>
+    </w:lvl>
+    <w:lvl w:ilvl="6" w:tplc="0409000F" w:tentative="1">
+      <w:start w:val="1"/>
+      <w:numFmt w:val="decimal"/>
+      <w:lvlText w:val="%7."/>
+      <w:lvlJc w:val="left"/>
+      <w:pPr>
+        <w:ind w:left="5040" w:hanging="360"/>
+      </w:pPr>
+    </w:lvl>
+    <w:lvl w:ilvl="7" w:tplc="04090019" w:tentative="1">
+      <w:start w:val="1"/>
+      <w:numFmt w:val="lowerLetter"/>
+      <w:lvlText w:val="%8."/>
+      <w:lvlJc w:val="left"/>
+      <w:pPr>
+        <w:ind w:left="5760" w:hanging="360"/>
+      </w:pPr>
+    </w:lvl>
+    <w:lvl w:ilvl="8" w:tplc="0409001B" w:tentative="1">
+      <w:start w:val="1"/>
+      <w:numFmt w:val="lowerRoman"/>
+      <w:lvlText w:val="%9."/>
+      <w:lvlJc w:val="right"/>
+      <w:pPr>
+        <w:ind w:left="6480" w:hanging="180"/>
+      </w:pPr>
+    </w:lvl>
+  </w:abstractNum>
+  <w:abstractNum w:abstractNumId="3" w15:restartNumberingAfterBreak="0">
+    <w:nsid w:val="1B8E3AFE"/>
+    <w:multiLevelType w:val="multilevel"/>
+    <w:tmpl w:val="B0F64726"/>
+    <w:lvl w:ilvl="0">
+      <w:start w:val="1"/>
+      <w:numFmt w:val="decimal"/>
+      <w:lvlText w:val="%1."/>
+      <w:lvlJc w:val="left"/>
+      <w:pPr>
+        <w:tabs>
+          <w:tab w:val="num" w:pos="720"/>
+        </w:tabs>
+        <w:ind w:left="720" w:hanging="360"/>
+      </w:pPr>
+    </w:lvl>
+    <w:lvl w:ilvl="1" w:tentative="1">
+      <w:start w:val="1"/>
+      <w:numFmt w:val="decimal"/>
+      <w:lvlText w:val="%2."/>
+      <w:lvlJc w:val="left"/>
+      <w:pPr>
+        <w:tabs>
+          <w:tab w:val="num" w:pos="1440"/>
+        </w:tabs>
+        <w:ind w:left="1440" w:hanging="360"/>
+      </w:pPr>
+    </w:lvl>
+    <w:lvl w:ilvl="2" w:tentative="1">
+      <w:start w:val="1"/>
+      <w:numFmt w:val="decimal"/>
+      <w:lvlText w:val="%3."/>
+      <w:lvlJc w:val="left"/>
+      <w:pPr>
+        <w:tabs>
+          <w:tab w:val="num" w:pos="2160"/>
+        </w:tabs>
+        <w:ind w:left="2160" w:hanging="360"/>
+      </w:pPr>
+    </w:lvl>
+    <w:lvl w:ilvl="3" w:tentative="1">
+      <w:start w:val="1"/>
+      <w:numFmt w:val="decimal"/>
+      <w:lvlText w:val="%4."/>
+      <w:lvlJc w:val="left"/>
+      <w:pPr>
+        <w:tabs>
+          <w:tab w:val="num" w:pos="2880"/>
+        </w:tabs>
+        <w:ind w:left="2880" w:hanging="360"/>
+      </w:pPr>
+    </w:lvl>
+    <w:lvl w:ilvl="4" w:tentative="1">
+      <w:start w:val="1"/>
+      <w:numFmt w:val="decimal"/>
+      <w:lvlText w:val="%5."/>
+      <w:lvlJc w:val="left"/>
+      <w:pPr>
+        <w:tabs>
+          <w:tab w:val="num" w:pos="3600"/>
+        </w:tabs>
+        <w:ind w:left="3600" w:hanging="360"/>
+      </w:pPr>
+    </w:lvl>
+    <w:lvl w:ilvl="5" w:tentative="1">
+      <w:start w:val="1"/>
+      <w:numFmt w:val="decimal"/>
+      <w:lvlText w:val="%6."/>
+      <w:lvlJc w:val="left"/>
+      <w:pPr>
+        <w:tabs>
+          <w:tab w:val="num" w:pos="4320"/>
+        </w:tabs>
+        <w:ind w:left="4320" w:hanging="360"/>
+      </w:pPr>
+    </w:lvl>
+    <w:lvl w:ilvl="6" w:tentative="1">
+      <w:start w:val="1"/>
+      <w:numFmt w:val="decimal"/>
+      <w:lvlText w:val="%7."/>
+      <w:lvlJc w:val="left"/>
+      <w:pPr>
+        <w:tabs>
+          <w:tab w:val="num" w:pos="5040"/>
+        </w:tabs>
+        <w:ind w:left="5040" w:hanging="360"/>
+      </w:pPr>
+    </w:lvl>
+    <w:lvl w:ilvl="7" w:tentative="1">
+      <w:start w:val="1"/>
+      <w:numFmt w:val="decimal"/>
+      <w:lvlText w:val="%8."/>
+      <w:lvlJc w:val="left"/>
+      <w:pPr>
+        <w:tabs>
+          <w:tab w:val="num" w:pos="5760"/>
+        </w:tabs>
+        <w:ind w:left="5760" w:hanging="360"/>
+      </w:pPr>
+    </w:lvl>
+    <w:lvl w:ilvl="8" w:tentative="1">
+      <w:start w:val="1"/>
+      <w:numFmt w:val="decimal"/>
+      <w:lvlText w:val="%9."/>
+      <w:lvlJc w:val="left"/>
+      <w:pPr>
+        <w:tabs>
+          <w:tab w:val="num" w:pos="6480"/>
+        </w:tabs>
+        <w:ind w:left="6480" w:hanging="360"/>
+      </w:pPr>
+    </w:lvl>
+  </w:abstractNum>
+  <w:abstractNum w:abstractNumId="4" w15:restartNumberingAfterBreak="0">
+    <w:nsid w:val="1D68670C"/>
+    <w:multiLevelType w:val="multilevel"/>
+    <w:tmpl w:val="1D50E304"/>
+    <w:lvl w:ilvl="0">
+      <w:start w:val="1"/>
+      <w:numFmt w:val="bullet"/>
+      <w:lvlText w:val=""/>
+      <w:lvlJc w:val="left"/>
+      <w:pPr>
+        <w:tabs>
+          <w:tab w:val="num" w:pos="720"/>
+        </w:tabs>
+        <w:ind w:left="720" w:hanging="360"/>
+      </w:pPr>
+      <w:rPr>
+        <w:rFonts w:ascii="Symbol" w:hAnsi="Symbol" w:hint="default"/>
+        <w:sz w:val="20"/>
+      </w:rPr>
+    </w:lvl>
+    <w:lvl w:ilvl="1" w:tentative="1">
+      <w:start w:val="1"/>
+      <w:numFmt w:val="bullet"/>
+      <w:lvlText w:val="o"/>
+      <w:lvlJc w:val="left"/>
+      <w:pPr>
+        <w:tabs>
+          <w:tab w:val="num" w:pos="1440"/>
+        </w:tabs>
+        <w:ind w:left="1440" w:hanging="360"/>
+      </w:pPr>
+      <w:rPr>
+        <w:rFonts w:ascii="Courier New" w:hAnsi="Courier New" w:hint="default"/>
+        <w:sz w:val="20"/>
+      </w:rPr>
+    </w:lvl>
+    <w:lvl w:ilvl="2" w:tentative="1">
+      <w:start w:val="1"/>
+      <w:numFmt w:val="bullet"/>
+      <w:lvlText w:val=""/>
+      <w:lvlJc w:val="left"/>
+      <w:pPr>
+        <w:tabs>
+          <w:tab w:val="num" w:pos="2160"/>
+        </w:tabs>
+        <w:ind w:left="2160" w:hanging="360"/>
+      </w:pPr>
+      <w:rPr>
+        <w:rFonts w:ascii="Wingdings" w:hAnsi="Wingdings" w:hint="default"/>
+        <w:sz w:val="20"/>
+      </w:rPr>
+    </w:lvl>
+    <w:lvl w:ilvl="3" w:tentative="1">
+      <w:start w:val="1"/>
+      <w:numFmt w:val="bullet"/>
+      <w:lvlText w:val=""/>
+      <w:lvlJc w:val="left"/>
+      <w:pPr>
+        <w:tabs>
+          <w:tab w:val="num" w:pos="2880"/>
+        </w:tabs>
+        <w:ind w:left="2880" w:hanging="360"/>
+      </w:pPr>
+      <w:rPr>
+        <w:rFonts w:ascii="Wingdings" w:hAnsi="Wingdings" w:hint="default"/>
+        <w:sz w:val="20"/>
+      </w:rPr>
+    </w:lvl>
+    <w:lvl w:ilvl="4" w:tentative="1">
+      <w:start w:val="1"/>
+      <w:numFmt w:val="bullet"/>
+      <w:lvlText w:val=""/>
+      <w:lvlJc w:val="left"/>
+      <w:pPr>
+        <w:tabs>
+          <w:tab w:val="num" w:pos="3600"/>
+        </w:tabs>
+        <w:ind w:left="3600" w:hanging="360"/>
+      </w:pPr>
+      <w:rPr>
+        <w:rFonts w:ascii="Wingdings" w:hAnsi="Wingdings" w:hint="default"/>
+        <w:sz w:val="20"/>
+      </w:rPr>
+    </w:lvl>
+    <w:lvl w:ilvl="5" w:tentative="1">
+      <w:start w:val="1"/>
+      <w:numFmt w:val="bullet"/>
+      <w:lvlText w:val=""/>
+      <w:lvlJc w:val="left"/>
+      <w:pPr>
+        <w:tabs>
+          <w:tab w:val="num" w:pos="4320"/>
+        </w:tabs>
+        <w:ind w:left="4320" w:hanging="360"/>
+      </w:pPr>
+      <w:rPr>
+        <w:rFonts w:ascii="Wingdings" w:hAnsi="Wingdings" w:hint="default"/>
+        <w:sz w:val="20"/>
+      </w:rPr>
+    </w:lvl>
+    <w:lvl w:ilvl="6" w:tentative="1">
+      <w:start w:val="1"/>
+      <w:numFmt w:val="bullet"/>
+      <w:lvlText w:val=""/>
+      <w:lvlJc w:val="left"/>
+      <w:pPr>
+        <w:tabs>
+          <w:tab w:val="num" w:pos="5040"/>
+        </w:tabs>
+        <w:ind w:left="5040" w:hanging="360"/>
+      </w:pPr>
+      <w:rPr>
+        <w:rFonts w:ascii="Wingdings" w:hAnsi="Wingdings" w:hint="default"/>
+        <w:sz w:val="20"/>
+      </w:rPr>
+    </w:lvl>
+    <w:lvl w:ilvl="7" w:tentative="1">
+      <w:start w:val="1"/>
+      <w:numFmt w:val="bullet"/>
+      <w:lvlText w:val=""/>
+      <w:lvlJc w:val="left"/>
+      <w:pPr>
+        <w:tabs>
+          <w:tab w:val="num" w:pos="5760"/>
+        </w:tabs>
+        <w:ind w:left="5760" w:hanging="360"/>
+      </w:pPr>
+      <w:rPr>
+        <w:rFonts w:ascii="Wingdings" w:hAnsi="Wingdings" w:hint="default"/>
+        <w:sz w:val="20"/>
+      </w:rPr>
+    </w:lvl>
+    <w:lvl w:ilvl="8" w:tentative="1">
+      <w:start w:val="1"/>
+      <w:numFmt w:val="bullet"/>
+      <w:lvlText w:val=""/>
+      <w:lvlJc w:val="left"/>
+      <w:pPr>
+        <w:tabs>
+          <w:tab w:val="num" w:pos="6480"/>
+        </w:tabs>
+        <w:ind w:left="6480" w:hanging="360"/>
+      </w:pPr>
+      <w:rPr>
+        <w:rFonts w:ascii="Wingdings" w:hAnsi="Wingdings" w:hint="default"/>
+        <w:sz w:val="20"/>
+      </w:rPr>
+    </w:lvl>
+  </w:abstractNum>
+  <w:abstractNum w:abstractNumId="5" w15:restartNumberingAfterBreak="0">
+    <w:nsid w:val="239F309E"/>
+    <w:multiLevelType w:val="multilevel"/>
+    <w:tmpl w:val="C3A628BA"/>
+    <w:lvl w:ilvl="0">
+      <w:start w:val="1"/>
+      <w:numFmt w:val="bullet"/>
+      <w:lvlText w:val=""/>
+      <w:lvlJc w:val="left"/>
+      <w:pPr>
+        <w:tabs>
+          <w:tab w:val="num" w:pos="720"/>
+        </w:tabs>
+        <w:ind w:left="720" w:hanging="360"/>
+      </w:pPr>
+      <w:rPr>
+        <w:rFonts w:ascii="Symbol" w:hAnsi="Symbol" w:hint="default"/>
+        <w:sz w:val="20"/>
+      </w:rPr>
+    </w:lvl>
+    <w:lvl w:ilvl="1" w:tentative="1">
+      <w:start w:val="1"/>
+      <w:numFmt w:val="bullet"/>
+      <w:lvlText w:val="o"/>
+      <w:lvlJc w:val="left"/>
+      <w:pPr>
+        <w:tabs>
+          <w:tab w:val="num" w:pos="1440"/>
+        </w:tabs>
+        <w:ind w:left="1440" w:hanging="360"/>
+      </w:pPr>
+      <w:rPr>
+        <w:rFonts w:ascii="Courier New" w:hAnsi="Courier New" w:hint="default"/>
+        <w:sz w:val="20"/>
+      </w:rPr>
+    </w:lvl>
+    <w:lvl w:ilvl="2" w:tentative="1">
+      <w:start w:val="1"/>
+      <w:numFmt w:val="bullet"/>
+      <w:lvlText w:val=""/>
+      <w:lvlJc w:val="left"/>
+      <w:pPr>
+        <w:tabs>
+          <w:tab w:val="num" w:pos="2160"/>
+        </w:tabs>
+        <w:ind w:left="2160" w:hanging="360"/>
+      </w:pPr>
+      <w:rPr>
+        <w:rFonts w:ascii="Wingdings" w:hAnsi="Wingdings" w:hint="default"/>
+        <w:sz w:val="20"/>
+      </w:rPr>
+    </w:lvl>
+    <w:lvl w:ilvl="3" w:tentative="1">
+      <w:start w:val="1"/>
+      <w:numFmt w:val="bullet"/>
+      <w:lvlText w:val=""/>
+      <w:lvlJc w:val="left"/>
+      <w:pPr>
+        <w:tabs>
+          <w:tab w:val="num" w:pos="2880"/>
+        </w:tabs>
+        <w:ind w:left="2880" w:hanging="360"/>
+      </w:pPr>
+      <w:rPr>
+        <w:rFonts w:ascii="Wingdings" w:hAnsi="Wingdings" w:hint="default"/>
+        <w:sz w:val="20"/>
+      </w:rPr>
+    </w:lvl>
+    <w:lvl w:ilvl="4" w:tentative="1">
+      <w:start w:val="1"/>
+      <w:numFmt w:val="bullet"/>
+      <w:lvlText w:val=""/>
+      <w:lvlJc w:val="left"/>
+      <w:pPr>
+        <w:tabs>
+          <w:tab w:val="num" w:pos="3600"/>
+        </w:tabs>
+        <w:ind w:left="3600" w:hanging="360"/>
+      </w:pPr>
+      <w:rPr>
+        <w:rFonts w:ascii="Wingdings" w:hAnsi="Wingdings" w:hint="default"/>
+        <w:sz w:val="20"/>
+      </w:rPr>
+    </w:lvl>
+    <w:lvl w:ilvl="5" w:tentative="1">
+      <w:start w:val="1"/>
+      <w:numFmt w:val="bullet"/>
+      <w:lvlText w:val=""/>
+      <w:lvlJc w:val="left"/>
+      <w:pPr>
+        <w:tabs>
+          <w:tab w:val="num" w:pos="4320"/>
+        </w:tabs>
+        <w:ind w:left="4320" w:hanging="360"/>
+      </w:pPr>
+      <w:rPr>
+        <w:rFonts w:ascii="Wingdings" w:hAnsi="Wingdings" w:hint="default"/>
+        <w:sz w:val="20"/>
+      </w:rPr>
+    </w:lvl>
+    <w:lvl w:ilvl="6" w:tentative="1">
+      <w:start w:val="1"/>
+      <w:numFmt w:val="bullet"/>
+      <w:lvlText w:val=""/>
+      <w:lvlJc w:val="left"/>
+      <w:pPr>
+        <w:tabs>
+          <w:tab w:val="num" w:pos="5040"/>
+        </w:tabs>
+        <w:ind w:left="5040" w:hanging="360"/>
+      </w:pPr>
+      <w:rPr>
+        <w:rFonts w:ascii="Wingdings" w:hAnsi="Wingdings" w:hint="default"/>
+        <w:sz w:val="20"/>
+      </w:rPr>
+    </w:lvl>
+    <w:lvl w:ilvl="7" w:tentative="1">
+      <w:start w:val="1"/>
+      <w:numFmt w:val="bullet"/>
+      <w:lvlText w:val=""/>
+      <w:lvlJc w:val="left"/>
+      <w:pPr>
+        <w:tabs>
+          <w:tab w:val="num" w:pos="5760"/>
+        </w:tabs>
+        <w:ind w:left="5760" w:hanging="360"/>
+      </w:pPr>
+      <w:rPr>
+        <w:rFonts w:ascii="Wingdings" w:hAnsi="Wingdings" w:hint="default"/>
+        <w:sz w:val="20"/>
+      </w:rPr>
+    </w:lvl>
+    <w:lvl w:ilvl="8" w:tentative="1">
+      <w:start w:val="1"/>
+      <w:numFmt w:val="bullet"/>
+      <w:lvlText w:val=""/>
+      <w:lvlJc w:val="left"/>
+      <w:pPr>
+        <w:tabs>
+          <w:tab w:val="num" w:pos="6480"/>
+        </w:tabs>
+        <w:ind w:left="6480" w:hanging="360"/>
+      </w:pPr>
+      <w:rPr>
+        <w:rFonts w:ascii="Wingdings" w:hAnsi="Wingdings" w:hint="default"/>
+        <w:sz w:val="20"/>
+      </w:rPr>
+    </w:lvl>
+  </w:abstractNum>
+  <w:abstractNum w:abstractNumId="6" w15:restartNumberingAfterBreak="0">
+    <w:nsid w:val="246459A9"/>
+    <w:multiLevelType w:val="multilevel"/>
+    <w:tmpl w:val="D2E41910"/>
+    <w:lvl w:ilvl="0">
+      <w:start w:val="1"/>
+      <w:numFmt w:val="bullet"/>
+      <w:lvlText w:val=""/>
+      <w:lvlJc w:val="left"/>
+      <w:pPr>
+        <w:tabs>
+          <w:tab w:val="num" w:pos="720"/>
+        </w:tabs>
+        <w:ind w:left="720" w:hanging="360"/>
+      </w:pPr>
+      <w:rPr>
+        <w:rFonts w:ascii="Symbol" w:hAnsi="Symbol" w:hint="default"/>
+        <w:sz w:val="20"/>
+      </w:rPr>
+    </w:lvl>
+    <w:lvl w:ilvl="1">
+      <w:start w:val="1"/>
+      <w:numFmt w:val="bullet"/>
+      <w:lvlText w:val="o"/>
+      <w:lvlJc w:val="left"/>
+      <w:pPr>
+        <w:tabs>
+          <w:tab w:val="num" w:pos="1440"/>
+        </w:tabs>
+        <w:ind w:left="1440" w:hanging="360"/>
+      </w:pPr>
+      <w:rPr>
+        <w:rFonts w:ascii="Courier New" w:hAnsi="Courier New" w:hint="default"/>
+        <w:sz w:val="20"/>
+      </w:rPr>
+    </w:lvl>
+    <w:lvl w:ilvl="2" w:tentative="1">
+      <w:start w:val="1"/>
+      <w:numFmt w:val="bullet"/>
+      <w:lvlText w:val=""/>
+      <w:lvlJc w:val="left"/>
+      <w:pPr>
+        <w:tabs>
+          <w:tab w:val="num" w:pos="2160"/>
+        </w:tabs>
+        <w:ind w:left="2160" w:hanging="360"/>
+      </w:pPr>
+      <w:rPr>
+        <w:rFonts w:ascii="Wingdings" w:hAnsi="Wingdings" w:hint="default"/>
+        <w:sz w:val="20"/>
+      </w:rPr>
+    </w:lvl>
+    <w:lvl w:ilvl="3" w:tentative="1">
+      <w:start w:val="1"/>
+      <w:numFmt w:val="bullet"/>
+      <w:lvlText w:val=""/>
+      <w:lvlJc w:val="left"/>
+      <w:pPr>
+        <w:tabs>
+          <w:tab w:val="num" w:pos="2880"/>
+        </w:tabs>
+        <w:ind w:left="2880" w:hanging="360"/>
+      </w:pPr>
+      <w:rPr>
+        <w:rFonts w:ascii="Wingdings" w:hAnsi="Wingdings" w:hint="default"/>
+        <w:sz w:val="20"/>
+      </w:rPr>
+    </w:lvl>
+    <w:lvl w:ilvl="4" w:tentative="1">
+      <w:start w:val="1"/>
+      <w:numFmt w:val="bullet"/>
+      <w:lvlText w:val=""/>
+      <w:lvlJc w:val="left"/>
+      <w:pPr>
+        <w:tabs>
+          <w:tab w:val="num" w:pos="3600"/>
+        </w:tabs>
+        <w:ind w:left="3600" w:hanging="360"/>
+      </w:pPr>
+      <w:rPr>
+        <w:rFonts w:ascii="Wingdings" w:hAnsi="Wingdings" w:hint="default"/>
+        <w:sz w:val="20"/>
+      </w:rPr>
+    </w:lvl>
+    <w:lvl w:ilvl="5" w:tentative="1">
+      <w:start w:val="1"/>
+      <w:numFmt w:val="bullet"/>
+      <w:lvlText w:val=""/>
+      <w:lvlJc w:val="left"/>
+      <w:pPr>
+        <w:tabs>
+          <w:tab w:val="num" w:pos="4320"/>
+        </w:tabs>
+        <w:ind w:left="4320" w:hanging="360"/>
+      </w:pPr>
+      <w:rPr>
+        <w:rFonts w:ascii="Wingdings" w:hAnsi="Wingdings" w:hint="default"/>
+        <w:sz w:val="20"/>
+      </w:rPr>
+    </w:lvl>
+    <w:lvl w:ilvl="6" w:tentative="1">
+      <w:start w:val="1"/>
+      <w:numFmt w:val="bullet"/>
+      <w:lvlText w:val=""/>
+      <w:lvlJc w:val="left"/>
+      <w:pPr>
+        <w:tabs>
+          <w:tab w:val="num" w:pos="5040"/>
+        </w:tabs>
+        <w:ind w:left="5040" w:hanging="360"/>
+      </w:pPr>
+      <w:rPr>
+        <w:rFonts w:ascii="Wingdings" w:hAnsi="Wingdings" w:hint="default"/>
+        <w:sz w:val="20"/>
+      </w:rPr>
+    </w:lvl>
+    <w:lvl w:ilvl="7" w:tentative="1">
+      <w:start w:val="1"/>
+      <w:numFmt w:val="bullet"/>
+      <w:lvlText w:val=""/>
+      <w:lvlJc w:val="left"/>
+      <w:pPr>
+        <w:tabs>
+          <w:tab w:val="num" w:pos="5760"/>
+        </w:tabs>
+        <w:ind w:left="5760" w:hanging="360"/>
+      </w:pPr>
+      <w:rPr>
+        <w:rFonts w:ascii="Wingdings" w:hAnsi="Wingdings" w:hint="default"/>
+        <w:sz w:val="20"/>
+      </w:rPr>
+    </w:lvl>
+    <w:lvl w:ilvl="8" w:tentative="1">
+      <w:start w:val="1"/>
+      <w:numFmt w:val="bullet"/>
+      <w:lvlText w:val=""/>
+      <w:lvlJc w:val="left"/>
+      <w:pPr>
+        <w:tabs>
+          <w:tab w:val="num" w:pos="6480"/>
+        </w:tabs>
+        <w:ind w:left="6480" w:hanging="360"/>
+      </w:pPr>
+      <w:rPr>
+        <w:rFonts w:ascii="Wingdings" w:hAnsi="Wingdings" w:hint="default"/>
+        <w:sz w:val="20"/>
+      </w:rPr>
+    </w:lvl>
+  </w:abstractNum>
+  <w:abstractNum w:abstractNumId="7" w15:restartNumberingAfterBreak="0">
+    <w:nsid w:val="25532071"/>
+    <w:multiLevelType w:val="hybridMultilevel"/>
+    <w:tmpl w:val="8190EF1E"/>
+    <w:lvl w:ilvl="0" w:tplc="0409000F">
+      <w:start w:val="1"/>
+      <w:numFmt w:val="decimal"/>
+      <w:lvlText w:val="%1."/>
+      <w:lvlJc w:val="left"/>
+      <w:pPr>
+        <w:ind w:left="720" w:hanging="360"/>
+      </w:pPr>
+      <w:rPr>
+        <w:rFonts w:hint="default"/>
+      </w:rPr>
+    </w:lvl>
+    <w:lvl w:ilvl="1" w:tplc="04090019" w:tentative="1">
+      <w:start w:val="1"/>
+      <w:numFmt w:val="lowerLetter"/>
+      <w:lvlText w:val="%2."/>
+      <w:lvlJc w:val="left"/>
+      <w:pPr>
+        <w:ind w:left="1440" w:hanging="360"/>
+      </w:pPr>
+    </w:lvl>
+    <w:lvl w:ilvl="2" w:tplc="0409001B" w:tentative="1">
+      <w:start w:val="1"/>
+      <w:numFmt w:val="lowerRoman"/>
+      <w:lvlText w:val="%3."/>
+      <w:lvlJc w:val="right"/>
+      <w:pPr>
+        <w:ind w:left="2160" w:hanging="180"/>
+      </w:pPr>
+    </w:lvl>
+    <w:lvl w:ilvl="3" w:tplc="0409000F" w:tentative="1">
+      <w:start w:val="1"/>
+      <w:numFmt w:val="decimal"/>
+      <w:lvlText w:val="%4."/>
+      <w:lvlJc w:val="left"/>
+      <w:pPr>
+        <w:ind w:left="2880" w:hanging="360"/>
+      </w:pPr>
+    </w:lvl>
+    <w:lvl w:ilvl="4" w:tplc="04090019" w:tentative="1">
+      <w:start w:val="1"/>
+      <w:numFmt w:val="lowerLetter"/>
+      <w:lvlText w:val="%5."/>
+      <w:lvlJc w:val="left"/>
+      <w:pPr>
+        <w:ind w:left="3600" w:hanging="360"/>
+      </w:pPr>
+    </w:lvl>
+    <w:lvl w:ilvl="5" w:tplc="0409001B" w:tentative="1">
+      <w:start w:val="1"/>
+      <w:numFmt w:val="lowerRoman"/>
+      <w:lvlText w:val="%6."/>
+      <w:lvlJc w:val="right"/>
+      <w:pPr>
+        <w:ind w:left="4320" w:hanging="180"/>
+      </w:pPr>
+    </w:lvl>
+    <w:lvl w:ilvl="6" w:tplc="0409000F" w:tentative="1">
+      <w:start w:val="1"/>
+      <w:numFmt w:val="decimal"/>
+      <w:lvlText w:val="%7."/>
+      <w:lvlJc w:val="left"/>
+      <w:pPr>
+        <w:ind w:left="5040" w:hanging="360"/>
+      </w:pPr>
+    </w:lvl>
+    <w:lvl w:ilvl="7" w:tplc="04090019" w:tentative="1">
+      <w:start w:val="1"/>
+      <w:numFmt w:val="lowerLetter"/>
+      <w:lvlText w:val="%8."/>
+      <w:lvlJc w:val="left"/>
+      <w:pPr>
+        <w:ind w:left="5760" w:hanging="360"/>
+      </w:pPr>
+    </w:lvl>
+    <w:lvl w:ilvl="8" w:tplc="0409001B" w:tentative="1">
+      <w:start w:val="1"/>
+      <w:numFmt w:val="lowerRoman"/>
+      <w:lvlText w:val="%9."/>
+      <w:lvlJc w:val="right"/>
+      <w:pPr>
+        <w:ind w:left="6480" w:hanging="180"/>
+      </w:pPr>
+    </w:lvl>
+  </w:abstractNum>
+  <w:abstractNum w:abstractNumId="8" w15:restartNumberingAfterBreak="0">
+    <w:nsid w:val="269F6170"/>
+    <w:multiLevelType w:val="multilevel"/>
+    <w:tmpl w:val="89B67572"/>
+    <w:lvl w:ilvl="0">
+      <w:start w:val="1"/>
+      <w:numFmt w:val="bullet"/>
+      <w:lvlText w:val=""/>
+      <w:lvlJc w:val="left"/>
+      <w:pPr>
+        <w:tabs>
+          <w:tab w:val="num" w:pos="720"/>
+        </w:tabs>
+        <w:ind w:left="720" w:hanging="360"/>
+      </w:pPr>
+      <w:rPr>
+        <w:rFonts w:ascii="Symbol" w:hAnsi="Symbol" w:hint="default"/>
+        <w:sz w:val="20"/>
+      </w:rPr>
+    </w:lvl>
+    <w:lvl w:ilvl="1">
+      <w:start w:val="1"/>
+      <w:numFmt w:val="bullet"/>
+      <w:lvlText w:val="o"/>
+      <w:lvlJc w:val="left"/>
+      <w:pPr>
+        <w:tabs>
+          <w:tab w:val="num" w:pos="1440"/>
+        </w:tabs>
+        <w:ind w:left="1440" w:hanging="360"/>
+      </w:pPr>
+      <w:rPr>
+        <w:rFonts w:ascii="Courier New" w:hAnsi="Courier New" w:hint="default"/>
+        <w:sz w:val="20"/>
+      </w:rPr>
+    </w:lvl>
+    <w:lvl w:ilvl="2" w:tentative="1">
+      <w:start w:val="1"/>
+      <w:numFmt w:val="bullet"/>
+      <w:lvlText w:val=""/>
+      <w:lvlJc w:val="left"/>
+      <w:pPr>
+        <w:tabs>
+          <w:tab w:val="num" w:pos="2160"/>
+        </w:tabs>
+        <w:ind w:left="2160" w:hanging="360"/>
+      </w:pPr>
+      <w:rPr>
+        <w:rFonts w:ascii="Wingdings" w:hAnsi="Wingdings" w:hint="default"/>
+        <w:sz w:val="20"/>
+      </w:rPr>
+    </w:lvl>
+    <w:lvl w:ilvl="3" w:tentative="1">
+      <w:start w:val="1"/>
+      <w:numFmt w:val="bullet"/>
+      <w:lvlText w:val=""/>
+      <w:lvlJc w:val="left"/>
+      <w:pPr>
+        <w:tabs>
+          <w:tab w:val="num" w:pos="2880"/>
+        </w:tabs>
+        <w:ind w:left="2880" w:hanging="360"/>
+      </w:pPr>
+      <w:rPr>
+        <w:rFonts w:ascii="Wingdings" w:hAnsi="Wingdings" w:hint="default"/>
+        <w:sz w:val="20"/>
+      </w:rPr>
+    </w:lvl>
+    <w:lvl w:ilvl="4" w:tentative="1">
+      <w:start w:val="1"/>
+      <w:numFmt w:val="bullet"/>
+      <w:lvlText w:val=""/>
+      <w:lvlJc w:val="left"/>
+      <w:pPr>
+        <w:tabs>
+          <w:tab w:val="num" w:pos="3600"/>
+        </w:tabs>
+        <w:ind w:left="3600" w:hanging="360"/>
+      </w:pPr>
+      <w:rPr>
+        <w:rFonts w:ascii="Wingdings" w:hAnsi="Wingdings" w:hint="default"/>
+        <w:sz w:val="20"/>
+      </w:rPr>
+    </w:lvl>
+    <w:lvl w:ilvl="5" w:tentative="1">
+      <w:start w:val="1"/>
+      <w:numFmt w:val="bullet"/>
+      <w:lvlText w:val=""/>
+      <w:lvlJc w:val="left"/>
+      <w:pPr>
+        <w:tabs>
+          <w:tab w:val="num" w:pos="4320"/>
+        </w:tabs>
+        <w:ind w:left="4320" w:hanging="360"/>
+      </w:pPr>
+      <w:rPr>
+        <w:rFonts w:ascii="Wingdings" w:hAnsi="Wingdings" w:hint="default"/>
+        <w:sz w:val="20"/>
+      </w:rPr>
+    </w:lvl>
+    <w:lvl w:ilvl="6" w:tentative="1">
+      <w:start w:val="1"/>
+      <w:numFmt w:val="bullet"/>
+      <w:lvlText w:val=""/>
+      <w:lvlJc w:val="left"/>
+      <w:pPr>
+        <w:tabs>
+          <w:tab w:val="num" w:pos="5040"/>
+        </w:tabs>
+        <w:ind w:left="5040" w:hanging="360"/>
+      </w:pPr>
+      <w:rPr>
+        <w:rFonts w:ascii="Wingdings" w:hAnsi="Wingdings" w:hint="default"/>
+        <w:sz w:val="20"/>
+      </w:rPr>
+    </w:lvl>
+    <w:lvl w:ilvl="7" w:tentative="1">
+      <w:start w:val="1"/>
+      <w:numFmt w:val="bullet"/>
+      <w:lvlText w:val=""/>
+      <w:lvlJc w:val="left"/>
+      <w:pPr>
+        <w:tabs>
+          <w:tab w:val="num" w:pos="5760"/>
+        </w:tabs>
+        <w:ind w:left="5760" w:hanging="360"/>
+      </w:pPr>
+      <w:rPr>
+        <w:rFonts w:ascii="Wingdings" w:hAnsi="Wingdings" w:hint="default"/>
+        <w:sz w:val="20"/>
+      </w:rPr>
+    </w:lvl>
+    <w:lvl w:ilvl="8" w:tentative="1">
+      <w:start w:val="1"/>
+      <w:numFmt w:val="bullet"/>
+      <w:lvlText w:val=""/>
+      <w:lvlJc w:val="left"/>
+      <w:pPr>
+        <w:tabs>
+          <w:tab w:val="num" w:pos="6480"/>
+        </w:tabs>
+        <w:ind w:left="6480" w:hanging="360"/>
+      </w:pPr>
+      <w:rPr>
+        <w:rFonts w:ascii="Wingdings" w:hAnsi="Wingdings" w:hint="default"/>
+        <w:sz w:val="20"/>
+      </w:rPr>
+    </w:lvl>
+  </w:abstractNum>
+  <w:abstractNum w:abstractNumId="9" w15:restartNumberingAfterBreak="0">
+    <w:nsid w:val="361D3CD2"/>
+    <w:multiLevelType w:val="multilevel"/>
+    <w:tmpl w:val="0A74566C"/>
+    <w:lvl w:ilvl="0">
+      <w:start w:val="1"/>
+      <w:numFmt w:val="decimal"/>
+      <w:lvlText w:val="%1."/>
+      <w:lvlJc w:val="left"/>
+      <w:pPr>
+        <w:tabs>
+          <w:tab w:val="num" w:pos="720"/>
+        </w:tabs>
+        <w:ind w:left="720" w:hanging="360"/>
+      </w:pPr>
+      <w:rPr>
+        <w:rFonts w:ascii="Times New Roman" w:eastAsia="Times New Roman" w:hAnsi="Times New Roman" w:cs="Times New Roman"/>
+      </w:rPr>
+    </w:lvl>
+    <w:lvl w:ilvl="1" w:tentative="1">
+      <w:start w:val="1"/>
+      <w:numFmt w:val="decimal"/>
+      <w:lvlText w:val="%2."/>
+      <w:lvlJc w:val="left"/>
+      <w:pPr>
+        <w:tabs>
+          <w:tab w:val="num" w:pos="1440"/>
+        </w:tabs>
+        <w:ind w:left="1440" w:hanging="360"/>
+      </w:pPr>
+    </w:lvl>
+    <w:lvl w:ilvl="2" w:tentative="1">
+      <w:start w:val="1"/>
+      <w:numFmt w:val="decimal"/>
+      <w:lvlText w:val="%3."/>
+      <w:lvlJc w:val="left"/>
+      <w:pPr>
+        <w:tabs>
+          <w:tab w:val="num" w:pos="2160"/>
+        </w:tabs>
+        <w:ind w:left="2160" w:hanging="360"/>
+      </w:pPr>
+    </w:lvl>
+    <w:lvl w:ilvl="3" w:tentative="1">
+      <w:start w:val="1"/>
+      <w:numFmt w:val="decimal"/>
+      <w:lvlText w:val="%4."/>
+      <w:lvlJc w:val="left"/>
+      <w:pPr>
+        <w:tabs>
+          <w:tab w:val="num" w:pos="2880"/>
+        </w:tabs>
+        <w:ind w:left="2880" w:hanging="360"/>
+      </w:pPr>
+    </w:lvl>
+    <w:lvl w:ilvl="4" w:tentative="1">
+      <w:start w:val="1"/>
+      <w:numFmt w:val="decimal"/>
+      <w:lvlText w:val="%5."/>
+      <w:lvlJc w:val="left"/>
+      <w:pPr>
+        <w:tabs>
+          <w:tab w:val="num" w:pos="3600"/>
+        </w:tabs>
+        <w:ind w:left="3600" w:hanging="360"/>
+      </w:pPr>
+    </w:lvl>
+    <w:lvl w:ilvl="5" w:tentative="1">
+      <w:start w:val="1"/>
+      <w:numFmt w:val="decimal"/>
+      <w:lvlText w:val="%6."/>
+      <w:lvlJc w:val="left"/>
+      <w:pPr>
+        <w:tabs>
+          <w:tab w:val="num" w:pos="4320"/>
+        </w:tabs>
+        <w:ind w:left="4320" w:hanging="360"/>
+      </w:pPr>
+    </w:lvl>
+    <w:lvl w:ilvl="6" w:tentative="1">
+      <w:start w:val="1"/>
+      <w:numFmt w:val="decimal"/>
+      <w:lvlText w:val="%7."/>
+      <w:lvlJc w:val="left"/>
+      <w:pPr>
+        <w:tabs>
+          <w:tab w:val="num" w:pos="5040"/>
+        </w:tabs>
+        <w:ind w:left="5040" w:hanging="360"/>
+      </w:pPr>
+    </w:lvl>
+    <w:lvl w:ilvl="7" w:tentative="1">
+      <w:start w:val="1"/>
+      <w:numFmt w:val="decimal"/>
+      <w:lvlText w:val="%8."/>
+      <w:lvlJc w:val="left"/>
+      <w:pPr>
+        <w:tabs>
+          <w:tab w:val="num" w:pos="5760"/>
+        </w:tabs>
+        <w:ind w:left="5760" w:hanging="360"/>
+      </w:pPr>
+    </w:lvl>
+    <w:lvl w:ilvl="8" w:tentative="1">
+      <w:start w:val="1"/>
+      <w:numFmt w:val="decimal"/>
+      <w:lvlText w:val="%9."/>
+      <w:lvlJc w:val="left"/>
+      <w:pPr>
+        <w:tabs>
+          <w:tab w:val="num" w:pos="6480"/>
+        </w:tabs>
+        <w:ind w:left="6480" w:hanging="360"/>
+      </w:pPr>
+    </w:lvl>
+  </w:abstractNum>
+  <w:abstractNum w:abstractNumId="10" w15:restartNumberingAfterBreak="0">
+    <w:nsid w:val="36692446"/>
+    <w:multiLevelType w:val="multilevel"/>
+    <w:tmpl w:val="859044C2"/>
+    <w:lvl w:ilvl="0">
+      <w:start w:val="1"/>
+      <w:numFmt w:val="bullet"/>
+      <w:lvlText w:val=""/>
+      <w:lvlJc w:val="left"/>
+      <w:pPr>
+        <w:tabs>
+          <w:tab w:val="num" w:pos="720"/>
+        </w:tabs>
+        <w:ind w:left="720" w:hanging="360"/>
+      </w:pPr>
+      <w:rPr>
+        <w:rFonts w:ascii="Symbol" w:hAnsi="Symbol" w:hint="default"/>
+        <w:sz w:val="20"/>
+      </w:rPr>
+    </w:lvl>
+    <w:lvl w:ilvl="1" w:tentative="1">
+      <w:start w:val="1"/>
+      <w:numFmt w:val="bullet"/>
+      <w:lvlText w:val="o"/>
+      <w:lvlJc w:val="left"/>
+      <w:pPr>
+        <w:tabs>
+          <w:tab w:val="num" w:pos="1440"/>
+        </w:tabs>
+        <w:ind w:left="1440" w:hanging="360"/>
+      </w:pPr>
+      <w:rPr>
+        <w:rFonts w:ascii="Courier New" w:hAnsi="Courier New" w:hint="default"/>
+        <w:sz w:val="20"/>
+      </w:rPr>
+    </w:lvl>
+    <w:lvl w:ilvl="2" w:tentative="1">
+      <w:start w:val="1"/>
+      <w:numFmt w:val="bullet"/>
+      <w:lvlText w:val=""/>
+      <w:lvlJc w:val="left"/>
+      <w:pPr>
+        <w:tabs>
+          <w:tab w:val="num" w:pos="2160"/>
+        </w:tabs>
+        <w:ind w:left="2160" w:hanging="360"/>
+      </w:pPr>
+      <w:rPr>
+        <w:rFonts w:ascii="Wingdings" w:hAnsi="Wingdings" w:hint="default"/>
+        <w:sz w:val="20"/>
+      </w:rPr>
+    </w:lvl>
+    <w:lvl w:ilvl="3" w:tentative="1">
+      <w:start w:val="1"/>
+      <w:numFmt w:val="bullet"/>
+      <w:lvlText w:val=""/>
+      <w:lvlJc w:val="left"/>
+      <w:pPr>
+        <w:tabs>
+          <w:tab w:val="num" w:pos="2880"/>
+        </w:tabs>
+        <w:ind w:left="2880" w:hanging="360"/>
+      </w:pPr>
+      <w:rPr>
+        <w:rFonts w:ascii="Wingdings" w:hAnsi="Wingdings" w:hint="default"/>
+        <w:sz w:val="20"/>
+      </w:rPr>
+    </w:lvl>
+    <w:lvl w:ilvl="4" w:tentative="1">
+      <w:start w:val="1"/>
+      <w:numFmt w:val="bullet"/>
+      <w:lvlText w:val=""/>
+      <w:lvlJc w:val="left"/>
+      <w:pPr>
+        <w:tabs>
+          <w:tab w:val="num" w:pos="3600"/>
+        </w:tabs>
+        <w:ind w:left="3600" w:hanging="360"/>
+      </w:pPr>
+      <w:rPr>
+        <w:rFonts w:ascii="Wingdings" w:hAnsi="Wingdings" w:hint="default"/>
+        <w:sz w:val="20"/>
+      </w:rPr>
+    </w:lvl>
+    <w:lvl w:ilvl="5" w:tentative="1">
+      <w:start w:val="1"/>
+      <w:numFmt w:val="bullet"/>
+      <w:lvlText w:val=""/>
+      <w:lvlJc w:val="left"/>
+      <w:pPr>
+        <w:tabs>
+          <w:tab w:val="num" w:pos="4320"/>
+        </w:tabs>
+        <w:ind w:left="4320" w:hanging="360"/>
+      </w:pPr>
+      <w:rPr>
+        <w:rFonts w:ascii="Wingdings" w:hAnsi="Wingdings" w:hint="default"/>
+        <w:sz w:val="20"/>
+      </w:rPr>
+    </w:lvl>
+    <w:lvl w:ilvl="6" w:tentative="1">
+      <w:start w:val="1"/>
+      <w:numFmt w:val="bullet"/>
+      <w:lvlText w:val=""/>
+      <w:lvlJc w:val="left"/>
+      <w:pPr>
+        <w:tabs>
+          <w:tab w:val="num" w:pos="5040"/>
+        </w:tabs>
+        <w:ind w:left="5040" w:hanging="360"/>
+      </w:pPr>
+      <w:rPr>
+        <w:rFonts w:ascii="Wingdings" w:hAnsi="Wingdings" w:hint="default"/>
+        <w:sz w:val="20"/>
+      </w:rPr>
+    </w:lvl>
+    <w:lvl w:ilvl="7" w:tentative="1">
+      <w:start w:val="1"/>
+      <w:numFmt w:val="bullet"/>
+      <w:lvlText w:val=""/>
+      <w:lvlJc w:val="left"/>
+      <w:pPr>
+        <w:tabs>
+          <w:tab w:val="num" w:pos="5760"/>
+        </w:tabs>
+        <w:ind w:left="5760" w:hanging="360"/>
+      </w:pPr>
+      <w:rPr>
+        <w:rFonts w:ascii="Wingdings" w:hAnsi="Wingdings" w:hint="default"/>
+        <w:sz w:val="20"/>
+      </w:rPr>
+    </w:lvl>
+    <w:lvl w:ilvl="8" w:tentative="1">
+      <w:start w:val="1"/>
+      <w:numFmt w:val="bullet"/>
+      <w:lvlText w:val=""/>
+      <w:lvlJc w:val="left"/>
+      <w:pPr>
+        <w:tabs>
+          <w:tab w:val="num" w:pos="6480"/>
+        </w:tabs>
+        <w:ind w:left="6480" w:hanging="360"/>
+      </w:pPr>
+      <w:rPr>
+        <w:rFonts w:ascii="Wingdings" w:hAnsi="Wingdings" w:hint="default"/>
+        <w:sz w:val="20"/>
+      </w:rPr>
+    </w:lvl>
+  </w:abstractNum>
+  <w:abstractNum w:abstractNumId="11" w15:restartNumberingAfterBreak="0">
+    <w:nsid w:val="38560ABF"/>
+    <w:multiLevelType w:val="multilevel"/>
+    <w:tmpl w:val="FE26987C"/>
+    <w:lvl w:ilvl="0">
+      <w:start w:val="4"/>
+      <w:numFmt w:val="decimal"/>
+      <w:lvlText w:val="%1."/>
+      <w:lvlJc w:val="left"/>
+      <w:pPr>
+        <w:tabs>
+          <w:tab w:val="num" w:pos="720"/>
+        </w:tabs>
+        <w:ind w:left="720" w:hanging="360"/>
+      </w:pPr>
+    </w:lvl>
+    <w:lvl w:ilvl="1" w:tentative="1">
+      <w:start w:val="1"/>
+      <w:numFmt w:val="decimal"/>
+      <w:lvlText w:val="%2."/>
+      <w:lvlJc w:val="left"/>
+      <w:pPr>
+        <w:tabs>
+          <w:tab w:val="num" w:pos="1440"/>
+        </w:tabs>
+        <w:ind w:left="1440" w:hanging="360"/>
+      </w:pPr>
+    </w:lvl>
+    <w:lvl w:ilvl="2" w:tentative="1">
+      <w:start w:val="1"/>
+      <w:numFmt w:val="decimal"/>
+      <w:lvlText w:val="%3."/>
+      <w:lvlJc w:val="left"/>
+      <w:pPr>
+        <w:tabs>
+          <w:tab w:val="num" w:pos="2160"/>
+        </w:tabs>
+        <w:ind w:left="2160" w:hanging="360"/>
+      </w:pPr>
+    </w:lvl>
+    <w:lvl w:ilvl="3" w:tentative="1">
+      <w:start w:val="1"/>
+      <w:numFmt w:val="decimal"/>
+      <w:lvlText w:val="%4."/>
+      <w:lvlJc w:val="left"/>
+      <w:pPr>
+        <w:tabs>
+          <w:tab w:val="num" w:pos="2880"/>
+        </w:tabs>
+        <w:ind w:left="2880" w:hanging="360"/>
+      </w:pPr>
+    </w:lvl>
+    <w:lvl w:ilvl="4" w:tentative="1">
+      <w:start w:val="1"/>
+      <w:numFmt w:val="decimal"/>
+      <w:lvlText w:val="%5."/>
+      <w:lvlJc w:val="left"/>
+      <w:pPr>
+        <w:tabs>
+          <w:tab w:val="num" w:pos="3600"/>
+        </w:tabs>
+        <w:ind w:left="3600" w:hanging="360"/>
+      </w:pPr>
+    </w:lvl>
+    <w:lvl w:ilvl="5" w:tentative="1">
+      <w:start w:val="1"/>
+      <w:numFmt w:val="decimal"/>
+      <w:lvlText w:val="%6."/>
+      <w:lvlJc w:val="left"/>
+      <w:pPr>
+        <w:tabs>
+          <w:tab w:val="num" w:pos="4320"/>
+        </w:tabs>
+        <w:ind w:left="4320" w:hanging="360"/>
+      </w:pPr>
+    </w:lvl>
+    <w:lvl w:ilvl="6" w:tentative="1">
+      <w:start w:val="1"/>
+      <w:numFmt w:val="decimal"/>
+      <w:lvlText w:val="%7."/>
+      <w:lvlJc w:val="left"/>
+      <w:pPr>
+        <w:tabs>
+          <w:tab w:val="num" w:pos="5040"/>
+        </w:tabs>
+        <w:ind w:left="5040" w:hanging="360"/>
+      </w:pPr>
+    </w:lvl>
+    <w:lvl w:ilvl="7" w:tentative="1">
+      <w:start w:val="1"/>
+      <w:numFmt w:val="decimal"/>
+      <w:lvlText w:val="%8."/>
+      <w:lvlJc w:val="left"/>
+      <w:pPr>
+        <w:tabs>
+          <w:tab w:val="num" w:pos="5760"/>
+        </w:tabs>
+        <w:ind w:left="5760" w:hanging="360"/>
+      </w:pPr>
+    </w:lvl>
+    <w:lvl w:ilvl="8" w:tentative="1">
+      <w:start w:val="1"/>
+      <w:numFmt w:val="decimal"/>
+      <w:lvlText w:val="%9."/>
+      <w:lvlJc w:val="left"/>
+      <w:pPr>
+        <w:tabs>
+          <w:tab w:val="num" w:pos="6480"/>
+        </w:tabs>
+        <w:ind w:left="6480" w:hanging="360"/>
+      </w:pPr>
+    </w:lvl>
+  </w:abstractNum>
+  <w:abstractNum w:abstractNumId="12" w15:restartNumberingAfterBreak="0">
+    <w:nsid w:val="4592361E"/>
+    <w:multiLevelType w:val="multilevel"/>
+    <w:tmpl w:val="C05629DC"/>
+    <w:lvl w:ilvl="0">
+      <w:start w:val="5"/>
+      <w:numFmt w:val="decimal"/>
+      <w:lvlText w:val="%1."/>
+      <w:lvlJc w:val="left"/>
+      <w:pPr>
+        <w:tabs>
+          <w:tab w:val="num" w:pos="720"/>
+        </w:tabs>
+        <w:ind w:left="720" w:hanging="360"/>
+      </w:pPr>
+    </w:lvl>
+    <w:lvl w:ilvl="1" w:tentative="1">
+      <w:start w:val="1"/>
+      <w:numFmt w:val="decimal"/>
+      <w:lvlText w:val="%2."/>
+      <w:lvlJc w:val="left"/>
+      <w:pPr>
+        <w:tabs>
+          <w:tab w:val="num" w:pos="1440"/>
+        </w:tabs>
+        <w:ind w:left="1440" w:hanging="360"/>
+      </w:pPr>
+    </w:lvl>
+    <w:lvl w:ilvl="2" w:tentative="1">
+      <w:start w:val="1"/>
+      <w:numFmt w:val="decimal"/>
+      <w:lvlText w:val="%3."/>
+      <w:lvlJc w:val="left"/>
+      <w:pPr>
+        <w:tabs>
+          <w:tab w:val="num" w:pos="2160"/>
+        </w:tabs>
+        <w:ind w:left="2160" w:hanging="360"/>
+      </w:pPr>
+    </w:lvl>
+    <w:lvl w:ilvl="3" w:tentative="1">
+      <w:start w:val="1"/>
+      <w:numFmt w:val="decimal"/>
+      <w:lvlText w:val="%4."/>
+      <w:lvlJc w:val="left"/>
+      <w:pPr>
+        <w:tabs>
+          <w:tab w:val="num" w:pos="2880"/>
+        </w:tabs>
+        <w:ind w:left="2880" w:hanging="360"/>
+      </w:pPr>
+    </w:lvl>
+    <w:lvl w:ilvl="4" w:tentative="1">
+      <w:start w:val="1"/>
+      <w:numFmt w:val="decimal"/>
+      <w:lvlText w:val="%5."/>
+      <w:lvlJc w:val="left"/>
+      <w:pPr>
+        <w:tabs>
+          <w:tab w:val="num" w:pos="3600"/>
+        </w:tabs>
+        <w:ind w:left="3600" w:hanging="360"/>
+      </w:pPr>
+    </w:lvl>
+    <w:lvl w:ilvl="5" w:tentative="1">
+      <w:start w:val="1"/>
+      <w:numFmt w:val="decimal"/>
+      <w:lvlText w:val="%6."/>
+      <w:lvlJc w:val="left"/>
+      <w:pPr>
+        <w:tabs>
+          <w:tab w:val="num" w:pos="4320"/>
+        </w:tabs>
+        <w:ind w:left="4320" w:hanging="360"/>
+      </w:pPr>
+    </w:lvl>
+    <w:lvl w:ilvl="6" w:tentative="1">
+      <w:start w:val="1"/>
+      <w:numFmt w:val="decimal"/>
+      <w:lvlText w:val="%7."/>
+      <w:lvlJc w:val="left"/>
+      <w:pPr>
+        <w:tabs>
+          <w:tab w:val="num" w:pos="5040"/>
+        </w:tabs>
+        <w:ind w:left="5040" w:hanging="360"/>
+      </w:pPr>
+    </w:lvl>
+    <w:lvl w:ilvl="7" w:tentative="1">
+      <w:start w:val="1"/>
+      <w:numFmt w:val="decimal"/>
+      <w:lvlText w:val="%8."/>
+      <w:lvlJc w:val="left"/>
+      <w:pPr>
+        <w:tabs>
+          <w:tab w:val="num" w:pos="5760"/>
+        </w:tabs>
+        <w:ind w:left="5760" w:hanging="360"/>
+      </w:pPr>
+    </w:lvl>
+    <w:lvl w:ilvl="8" w:tentative="1">
+      <w:start w:val="1"/>
+      <w:numFmt w:val="decimal"/>
+      <w:lvlText w:val="%9."/>
+      <w:lvlJc w:val="left"/>
+      <w:pPr>
+        <w:tabs>
+          <w:tab w:val="num" w:pos="6480"/>
+        </w:tabs>
+        <w:ind w:left="6480" w:hanging="360"/>
+      </w:pPr>
+    </w:lvl>
+  </w:abstractNum>
+  <w:abstractNum w:abstractNumId="13" w15:restartNumberingAfterBreak="0">
+    <w:nsid w:val="49FE5DD6"/>
+    <w:multiLevelType w:val="multilevel"/>
+    <w:tmpl w:val="4546FFE4"/>
+    <w:lvl w:ilvl="0">
+      <w:start w:val="5"/>
+      <w:numFmt w:val="decimal"/>
+      <w:lvlText w:val="%1."/>
+      <w:lvlJc w:val="left"/>
+      <w:pPr>
+        <w:tabs>
+          <w:tab w:val="num" w:pos="720"/>
+        </w:tabs>
+        <w:ind w:left="720" w:hanging="360"/>
+      </w:pPr>
+    </w:lvl>
+    <w:lvl w:ilvl="1" w:tentative="1">
+      <w:start w:val="1"/>
+      <w:numFmt w:val="decimal"/>
+      <w:lvlText w:val="%2."/>
+      <w:lvlJc w:val="left"/>
+      <w:pPr>
+        <w:tabs>
+          <w:tab w:val="num" w:pos="1440"/>
+        </w:tabs>
+        <w:ind w:left="1440" w:hanging="360"/>
+      </w:pPr>
+    </w:lvl>
+    <w:lvl w:ilvl="2" w:tentative="1">
+      <w:start w:val="1"/>
+      <w:numFmt w:val="decimal"/>
+      <w:lvlText w:val="%3."/>
+      <w:lvlJc w:val="left"/>
+      <w:pPr>
+        <w:tabs>
+          <w:tab w:val="num" w:pos="2160"/>
+        </w:tabs>
+        <w:ind w:left="2160" w:hanging="360"/>
+      </w:pPr>
+    </w:lvl>
+    <w:lvl w:ilvl="3" w:tentative="1">
+      <w:start w:val="1"/>
+      <w:numFmt w:val="decimal"/>
+      <w:lvlText w:val="%4."/>
+      <w:lvlJc w:val="left"/>
+      <w:pPr>
+        <w:tabs>
+          <w:tab w:val="num" w:pos="2880"/>
+        </w:tabs>
+        <w:ind w:left="2880" w:hanging="360"/>
+      </w:pPr>
+    </w:lvl>
+    <w:lvl w:ilvl="4" w:tentative="1">
+      <w:start w:val="1"/>
+      <w:numFmt w:val="decimal"/>
+      <w:lvlText w:val="%5."/>
+      <w:lvlJc w:val="left"/>
+      <w:pPr>
+        <w:tabs>
+          <w:tab w:val="num" w:pos="3600"/>
+        </w:tabs>
+        <w:ind w:left="3600" w:hanging="360"/>
+      </w:pPr>
+    </w:lvl>
+    <w:lvl w:ilvl="5" w:tentative="1">
+      <w:start w:val="1"/>
+      <w:numFmt w:val="decimal"/>
+      <w:lvlText w:val="%6."/>
+      <w:lvlJc w:val="left"/>
+      <w:pPr>
+        <w:tabs>
+          <w:tab w:val="num" w:pos="4320"/>
+        </w:tabs>
+        <w:ind w:left="4320" w:hanging="360"/>
+      </w:pPr>
+    </w:lvl>
+    <w:lvl w:ilvl="6" w:tentative="1">
+      <w:start w:val="1"/>
+      <w:numFmt w:val="decimal"/>
+      <w:lvlText w:val="%7."/>
+      <w:lvlJc w:val="left"/>
+      <w:pPr>
+        <w:tabs>
+          <w:tab w:val="num" w:pos="5040"/>
+        </w:tabs>
+        <w:ind w:left="5040" w:hanging="360"/>
+      </w:pPr>
+    </w:lvl>
+    <w:lvl w:ilvl="7" w:tentative="1">
+      <w:start w:val="1"/>
+      <w:numFmt w:val="decimal"/>
+      <w:lvlText w:val="%8."/>
+      <w:lvlJc w:val="left"/>
+      <w:pPr>
+        <w:tabs>
+          <w:tab w:val="num" w:pos="5760"/>
+        </w:tabs>
+        <w:ind w:left="5760" w:hanging="360"/>
+      </w:pPr>
+    </w:lvl>
+    <w:lvl w:ilvl="8" w:tentative="1">
+      <w:start w:val="1"/>
+      <w:numFmt w:val="decimal"/>
+      <w:lvlText w:val="%9."/>
+      <w:lvlJc w:val="left"/>
+      <w:pPr>
+        <w:tabs>
+          <w:tab w:val="num" w:pos="6480"/>
+        </w:tabs>
+        <w:ind w:left="6480" w:hanging="360"/>
+      </w:pPr>
+    </w:lvl>
+  </w:abstractNum>
+  <w:abstractNum w:abstractNumId="14" w15:restartNumberingAfterBreak="0">
+    <w:nsid w:val="4AA56685"/>
+    <w:multiLevelType w:val="multilevel"/>
+    <w:tmpl w:val="8D3C973E"/>
+    <w:lvl w:ilvl="0">
+      <w:start w:val="7"/>
+      <w:numFmt w:val="decimal"/>
+      <w:lvlText w:val="%1."/>
+      <w:lvlJc w:val="left"/>
+      <w:pPr>
+        <w:tabs>
+          <w:tab w:val="num" w:pos="720"/>
+        </w:tabs>
+        <w:ind w:left="720" w:hanging="360"/>
+      </w:pPr>
+    </w:lvl>
+    <w:lvl w:ilvl="1" w:tentative="1">
+      <w:start w:val="1"/>
+      <w:numFmt w:val="decimal"/>
+      <w:lvlText w:val="%2."/>
+      <w:lvlJc w:val="left"/>
+      <w:pPr>
+        <w:tabs>
+          <w:tab w:val="num" w:pos="1440"/>
+        </w:tabs>
+        <w:ind w:left="1440" w:hanging="360"/>
+      </w:pPr>
+    </w:lvl>
+    <w:lvl w:ilvl="2" w:tentative="1">
+      <w:start w:val="1"/>
+      <w:numFmt w:val="decimal"/>
+      <w:lvlText w:val="%3."/>
+      <w:lvlJc w:val="left"/>
+      <w:pPr>
+        <w:tabs>
+          <w:tab w:val="num" w:pos="2160"/>
+        </w:tabs>
+        <w:ind w:left="2160" w:hanging="360"/>
+      </w:pPr>
+    </w:lvl>
+    <w:lvl w:ilvl="3" w:tentative="1">
+      <w:start w:val="1"/>
+      <w:numFmt w:val="decimal"/>
+      <w:lvlText w:val="%4."/>
+      <w:lvlJc w:val="left"/>
+      <w:pPr>
+        <w:tabs>
+          <w:tab w:val="num" w:pos="2880"/>
+        </w:tabs>
+        <w:ind w:left="2880" w:hanging="360"/>
+      </w:pPr>
+    </w:lvl>
+    <w:lvl w:ilvl="4" w:tentative="1">
+      <w:start w:val="1"/>
+      <w:numFmt w:val="decimal"/>
+      <w:lvlText w:val="%5."/>
+      <w:lvlJc w:val="left"/>
+      <w:pPr>
+        <w:tabs>
+          <w:tab w:val="num" w:pos="3600"/>
+        </w:tabs>
+        <w:ind w:left="3600" w:hanging="360"/>
+      </w:pPr>
+    </w:lvl>
+    <w:lvl w:ilvl="5" w:tentative="1">
+      <w:start w:val="1"/>
+      <w:numFmt w:val="decimal"/>
+      <w:lvlText w:val="%6."/>
+      <w:lvlJc w:val="left"/>
+      <w:pPr>
+        <w:tabs>
+          <w:tab w:val="num" w:pos="4320"/>
+        </w:tabs>
+        <w:ind w:left="4320" w:hanging="360"/>
+      </w:pPr>
+    </w:lvl>
+    <w:lvl w:ilvl="6" w:tentative="1">
+      <w:start w:val="1"/>
+      <w:numFmt w:val="decimal"/>
+      <w:lvlText w:val="%7."/>
+      <w:lvlJc w:val="left"/>
+      <w:pPr>
+        <w:tabs>
+          <w:tab w:val="num" w:pos="5040"/>
+        </w:tabs>
+        <w:ind w:left="5040" w:hanging="360"/>
+      </w:pPr>
+    </w:lvl>
+    <w:lvl w:ilvl="7" w:tentative="1">
+      <w:start w:val="1"/>
+      <w:numFmt w:val="decimal"/>
+      <w:lvlText w:val="%8."/>
+      <w:lvlJc w:val="left"/>
+      <w:pPr>
+        <w:tabs>
+          <w:tab w:val="num" w:pos="5760"/>
+        </w:tabs>
+        <w:ind w:left="5760" w:hanging="360"/>
+      </w:pPr>
+    </w:lvl>
+    <w:lvl w:ilvl="8" w:tentative="1">
+      <w:start w:val="1"/>
+      <w:numFmt w:val="decimal"/>
+      <w:lvlText w:val="%9."/>
+      <w:lvlJc w:val="left"/>
+      <w:pPr>
+        <w:tabs>
+          <w:tab w:val="num" w:pos="6480"/>
+        </w:tabs>
+        <w:ind w:left="6480" w:hanging="360"/>
+      </w:pPr>
+    </w:lvl>
+  </w:abstractNum>
+  <w:abstractNum w:abstractNumId="15" w15:restartNumberingAfterBreak="0">
+    <w:nsid w:val="5A623700"/>
+    <w:multiLevelType w:val="multilevel"/>
+    <w:tmpl w:val="6C266580"/>
+    <w:lvl w:ilvl="0">
+      <w:start w:val="7"/>
+      <w:numFmt w:val="decimal"/>
+      <w:lvlText w:val="%1."/>
+      <w:lvlJc w:val="left"/>
+      <w:pPr>
+        <w:tabs>
+          <w:tab w:val="num" w:pos="720"/>
+        </w:tabs>
+        <w:ind w:left="720" w:hanging="360"/>
+      </w:pPr>
+    </w:lvl>
+    <w:lvl w:ilvl="1" w:tentative="1">
+      <w:start w:val="1"/>
+      <w:numFmt w:val="decimal"/>
+      <w:lvlText w:val="%2."/>
+      <w:lvlJc w:val="left"/>
+      <w:pPr>
+        <w:tabs>
+          <w:tab w:val="num" w:pos="1440"/>
+        </w:tabs>
+        <w:ind w:left="1440" w:hanging="360"/>
+      </w:pPr>
+    </w:lvl>
+    <w:lvl w:ilvl="2" w:tentative="1">
+      <w:start w:val="1"/>
+      <w:numFmt w:val="decimal"/>
+      <w:lvlText w:val="%3."/>
+      <w:lvlJc w:val="left"/>
+      <w:pPr>
+        <w:tabs>
+          <w:tab w:val="num" w:pos="2160"/>
+        </w:tabs>
+        <w:ind w:left="2160" w:hanging="360"/>
+      </w:pPr>
+    </w:lvl>
+    <w:lvl w:ilvl="3" w:tentative="1">
+      <w:start w:val="1"/>
+      <w:numFmt w:val="decimal"/>
+      <w:lvlText w:val="%4."/>
+      <w:lvlJc w:val="left"/>
+      <w:pPr>
+        <w:tabs>
+          <w:tab w:val="num" w:pos="2880"/>
+        </w:tabs>
+        <w:ind w:left="2880" w:hanging="360"/>
+      </w:pPr>
+    </w:lvl>
+    <w:lvl w:ilvl="4" w:tentative="1">
+      <w:start w:val="1"/>
+      <w:numFmt w:val="decimal"/>
+      <w:lvlText w:val="%5."/>
+      <w:lvlJc w:val="left"/>
+      <w:pPr>
+        <w:tabs>
+          <w:tab w:val="num" w:pos="3600"/>
+        </w:tabs>
+        <w:ind w:left="3600" w:hanging="360"/>
+      </w:pPr>
+    </w:lvl>
+    <w:lvl w:ilvl="5" w:tentative="1">
+      <w:start w:val="1"/>
+      <w:numFmt w:val="decimal"/>
+      <w:lvlText w:val="%6."/>
+      <w:lvlJc w:val="left"/>
+      <w:pPr>
+        <w:tabs>
+          <w:tab w:val="num" w:pos="4320"/>
+        </w:tabs>
+        <w:ind w:left="4320" w:hanging="360"/>
+      </w:pPr>
+    </w:lvl>
+    <w:lvl w:ilvl="6" w:tentative="1">
+      <w:start w:val="1"/>
+      <w:numFmt w:val="decimal"/>
+      <w:lvlText w:val="%7."/>
+      <w:lvlJc w:val="left"/>
+      <w:pPr>
+        <w:tabs>
+          <w:tab w:val="num" w:pos="5040"/>
+        </w:tabs>
+        <w:ind w:left="5040" w:hanging="360"/>
+      </w:pPr>
+    </w:lvl>
+    <w:lvl w:ilvl="7" w:tentative="1">
+      <w:start w:val="1"/>
+      <w:numFmt w:val="decimal"/>
+      <w:lvlText w:val="%8."/>
+      <w:lvlJc w:val="left"/>
+      <w:pPr>
+        <w:tabs>
+          <w:tab w:val="num" w:pos="5760"/>
+        </w:tabs>
+        <w:ind w:left="5760" w:hanging="360"/>
+      </w:pPr>
+    </w:lvl>
+    <w:lvl w:ilvl="8" w:tentative="1">
+      <w:start w:val="1"/>
+      <w:numFmt w:val="decimal"/>
+      <w:lvlText w:val="%9."/>
+      <w:lvlJc w:val="left"/>
+      <w:pPr>
+        <w:tabs>
+          <w:tab w:val="num" w:pos="6480"/>
+        </w:tabs>
+        <w:ind w:left="6480" w:hanging="360"/>
+      </w:pPr>
+    </w:lvl>
+  </w:abstractNum>
+  <w:abstractNum w:abstractNumId="16" w15:restartNumberingAfterBreak="0">
+    <w:nsid w:val="5C5B48F7"/>
+    <w:multiLevelType w:val="multilevel"/>
+    <w:tmpl w:val="013A4DAE"/>
+    <w:lvl w:ilvl="0">
+      <w:start w:val="8"/>
+      <w:numFmt w:val="decimal"/>
+      <w:lvlText w:val="%1."/>
+      <w:lvlJc w:val="left"/>
+      <w:pPr>
+        <w:tabs>
+          <w:tab w:val="num" w:pos="720"/>
+        </w:tabs>
+        <w:ind w:left="720" w:hanging="360"/>
+      </w:pPr>
+    </w:lvl>
+    <w:lvl w:ilvl="1" w:tentative="1">
+      <w:start w:val="1"/>
+      <w:numFmt w:val="decimal"/>
+      <w:lvlText w:val="%2."/>
+      <w:lvlJc w:val="left"/>
+      <w:pPr>
+        <w:tabs>
+          <w:tab w:val="num" w:pos="1440"/>
+        </w:tabs>
+        <w:ind w:left="1440" w:hanging="360"/>
+      </w:pPr>
+    </w:lvl>
+    <w:lvl w:ilvl="2" w:tentative="1">
+      <w:start w:val="1"/>
+      <w:numFmt w:val="decimal"/>
+      <w:lvlText w:val="%3."/>
+      <w:lvlJc w:val="left"/>
+      <w:pPr>
+        <w:tabs>
+          <w:tab w:val="num" w:pos="2160"/>
+        </w:tabs>
+        <w:ind w:left="2160" w:hanging="360"/>
+      </w:pPr>
+    </w:lvl>
+    <w:lvl w:ilvl="3" w:tentative="1">
+      <w:start w:val="1"/>
+      <w:numFmt w:val="decimal"/>
+      <w:lvlText w:val="%4."/>
+      <w:lvlJc w:val="left"/>
+      <w:pPr>
+        <w:tabs>
+          <w:tab w:val="num" w:pos="2880"/>
+        </w:tabs>
+        <w:ind w:left="2880" w:hanging="360"/>
+      </w:pPr>
+    </w:lvl>
+    <w:lvl w:ilvl="4" w:tentative="1">
+      <w:start w:val="1"/>
+      <w:numFmt w:val="decimal"/>
+      <w:lvlText w:val="%5."/>
+      <w:lvlJc w:val="left"/>
+      <w:pPr>
+        <w:tabs>
+          <w:tab w:val="num" w:pos="3600"/>
+        </w:tabs>
+        <w:ind w:left="3600" w:hanging="360"/>
+      </w:pPr>
+    </w:lvl>
+    <w:lvl w:ilvl="5" w:tentative="1">
+      <w:start w:val="1"/>
+      <w:numFmt w:val="decimal"/>
+      <w:lvlText w:val="%6."/>
+      <w:lvlJc w:val="left"/>
+      <w:pPr>
+        <w:tabs>
+          <w:tab w:val="num" w:pos="4320"/>
+        </w:tabs>
+        <w:ind w:left="4320" w:hanging="360"/>
+      </w:pPr>
+    </w:lvl>
+    <w:lvl w:ilvl="6" w:tentative="1">
+      <w:start w:val="1"/>
+      <w:numFmt w:val="decimal"/>
+      <w:lvlText w:val="%7."/>
+      <w:lvlJc w:val="left"/>
+      <w:pPr>
+        <w:tabs>
+          <w:tab w:val="num" w:pos="5040"/>
+        </w:tabs>
+        <w:ind w:left="5040" w:hanging="360"/>
+      </w:pPr>
+    </w:lvl>
+    <w:lvl w:ilvl="7" w:tentative="1">
+      <w:start w:val="1"/>
+      <w:numFmt w:val="decimal"/>
+      <w:lvlText w:val="%8."/>
+      <w:lvlJc w:val="left"/>
+      <w:pPr>
+        <w:tabs>
+          <w:tab w:val="num" w:pos="5760"/>
+        </w:tabs>
+        <w:ind w:left="5760" w:hanging="360"/>
+      </w:pPr>
+    </w:lvl>
+    <w:lvl w:ilvl="8" w:tentative="1">
+      <w:start w:val="1"/>
+      <w:numFmt w:val="decimal"/>
+      <w:lvlText w:val="%9."/>
+      <w:lvlJc w:val="left"/>
+      <w:pPr>
+        <w:tabs>
+          <w:tab w:val="num" w:pos="6480"/>
+        </w:tabs>
+        <w:ind w:left="6480" w:hanging="360"/>
+      </w:pPr>
+    </w:lvl>
+  </w:abstractNum>
+  <w:abstractNum w:abstractNumId="17" w15:restartNumberingAfterBreak="0">
+    <w:nsid w:val="5C630258"/>
+    <w:multiLevelType w:val="multilevel"/>
+    <w:tmpl w:val="3CF60DF6"/>
+    <w:lvl w:ilvl="0">
+      <w:start w:val="1"/>
+      <w:numFmt w:val="bullet"/>
+      <w:lvlText w:val=""/>
+      <w:lvlJc w:val="left"/>
+      <w:pPr>
+        <w:tabs>
+          <w:tab w:val="num" w:pos="720"/>
+        </w:tabs>
+        <w:ind w:left="720" w:hanging="360"/>
+      </w:pPr>
+      <w:rPr>
+        <w:rFonts w:ascii="Symbol" w:hAnsi="Symbol" w:hint="default"/>
+        <w:sz w:val="20"/>
+      </w:rPr>
+    </w:lvl>
+    <w:lvl w:ilvl="1" w:tentative="1">
+      <w:start w:val="1"/>
+      <w:numFmt w:val="bullet"/>
+      <w:lvlText w:val="o"/>
+      <w:lvlJc w:val="left"/>
+      <w:pPr>
+        <w:tabs>
+          <w:tab w:val="num" w:pos="1440"/>
+        </w:tabs>
+        <w:ind w:left="1440" w:hanging="360"/>
+      </w:pPr>
+      <w:rPr>
+        <w:rFonts w:ascii="Courier New" w:hAnsi="Courier New" w:hint="default"/>
+        <w:sz w:val="20"/>
+      </w:rPr>
+    </w:lvl>
+    <w:lvl w:ilvl="2" w:tentative="1">
+      <w:start w:val="1"/>
+      <w:numFmt w:val="bullet"/>
+      <w:lvlText w:val=""/>
+      <w:lvlJc w:val="left"/>
+      <w:pPr>
+        <w:tabs>
+          <w:tab w:val="num" w:pos="2160"/>
+        </w:tabs>
+        <w:ind w:left="2160" w:hanging="360"/>
+      </w:pPr>
+      <w:rPr>
+        <w:rFonts w:ascii="Wingdings" w:hAnsi="Wingdings" w:hint="default"/>
+        <w:sz w:val="20"/>
+      </w:rPr>
+    </w:lvl>
+    <w:lvl w:ilvl="3" w:tentative="1">
+      <w:start w:val="1"/>
+      <w:numFmt w:val="bullet"/>
+      <w:lvlText w:val=""/>
+      <w:lvlJc w:val="left"/>
+      <w:pPr>
+        <w:tabs>
+          <w:tab w:val="num" w:pos="2880"/>
+        </w:tabs>
+        <w:ind w:left="2880" w:hanging="360"/>
+      </w:pPr>
+      <w:rPr>
+        <w:rFonts w:ascii="Wingdings" w:hAnsi="Wingdings" w:hint="default"/>
+        <w:sz w:val="20"/>
+      </w:rPr>
+    </w:lvl>
+    <w:lvl w:ilvl="4" w:tentative="1">
+      <w:start w:val="1"/>
+      <w:numFmt w:val="bullet"/>
+      <w:lvlText w:val=""/>
+      <w:lvlJc w:val="left"/>
+      <w:pPr>
+        <w:tabs>
+          <w:tab w:val="num" w:pos="3600"/>
+        </w:tabs>
+        <w:ind w:left="3600" w:hanging="360"/>
+      </w:pPr>
+      <w:rPr>
+        <w:rFonts w:ascii="Wingdings" w:hAnsi="Wingdings" w:hint="default"/>
+        <w:sz w:val="20"/>
+      </w:rPr>
+    </w:lvl>
+    <w:lvl w:ilvl="5" w:tentative="1">
+      <w:start w:val="1"/>
+      <w:numFmt w:val="bullet"/>
+      <w:lvlText w:val=""/>
+      <w:lvlJc w:val="left"/>
+      <w:pPr>
+        <w:tabs>
+          <w:tab w:val="num" w:pos="4320"/>
+        </w:tabs>
+        <w:ind w:left="4320" w:hanging="360"/>
+      </w:pPr>
+      <w:rPr>
+        <w:rFonts w:ascii="Wingdings" w:hAnsi="Wingdings" w:hint="default"/>
+        <w:sz w:val="20"/>
+      </w:rPr>
+    </w:lvl>
+    <w:lvl w:ilvl="6" w:tentative="1">
+      <w:start w:val="1"/>
+      <w:numFmt w:val="bullet"/>
+      <w:lvlText w:val=""/>
+      <w:lvlJc w:val="left"/>
+      <w:pPr>
+        <w:tabs>
+          <w:tab w:val="num" w:pos="5040"/>
+        </w:tabs>
+        <w:ind w:left="5040" w:hanging="360"/>
+      </w:pPr>
+      <w:rPr>
+        <w:rFonts w:ascii="Wingdings" w:hAnsi="Wingdings" w:hint="default"/>
+        <w:sz w:val="20"/>
+      </w:rPr>
+    </w:lvl>
+    <w:lvl w:ilvl="7" w:tentative="1">
+      <w:start w:val="1"/>
+      <w:numFmt w:val="bullet"/>
+      <w:lvlText w:val=""/>
+      <w:lvlJc w:val="left"/>
+      <w:pPr>
+        <w:tabs>
+          <w:tab w:val="num" w:pos="5760"/>
+        </w:tabs>
+        <w:ind w:left="5760" w:hanging="360"/>
+      </w:pPr>
+      <w:rPr>
+        <w:rFonts w:ascii="Wingdings" w:hAnsi="Wingdings" w:hint="default"/>
+        <w:sz w:val="20"/>
+      </w:rPr>
+    </w:lvl>
+    <w:lvl w:ilvl="8" w:tentative="1">
+      <w:start w:val="1"/>
+      <w:numFmt w:val="bullet"/>
+      <w:lvlText w:val=""/>
+      <w:lvlJc w:val="left"/>
+      <w:pPr>
+        <w:tabs>
+          <w:tab w:val="num" w:pos="6480"/>
+        </w:tabs>
+        <w:ind w:left="6480" w:hanging="360"/>
+      </w:pPr>
+      <w:rPr>
+        <w:rFonts w:ascii="Wingdings" w:hAnsi="Wingdings" w:hint="default"/>
+        <w:sz w:val="20"/>
+      </w:rPr>
+    </w:lvl>
+  </w:abstractNum>
+  <w:abstractNum w:abstractNumId="18" w15:restartNumberingAfterBreak="0">
+    <w:nsid w:val="5F4F18C2"/>
+    <w:multiLevelType w:val="multilevel"/>
+    <w:tmpl w:val="FC26E98C"/>
+    <w:lvl w:ilvl="0">
+      <w:start w:val="8"/>
+      <w:numFmt w:val="decimal"/>
+      <w:lvlText w:val="%1."/>
+      <w:lvlJc w:val="left"/>
+      <w:pPr>
+        <w:tabs>
+          <w:tab w:val="num" w:pos="720"/>
+        </w:tabs>
+        <w:ind w:left="720" w:hanging="360"/>
+      </w:pPr>
+    </w:lvl>
+    <w:lvl w:ilvl="1" w:tentative="1">
+      <w:start w:val="1"/>
+      <w:numFmt w:val="decimal"/>
+      <w:lvlText w:val="%2."/>
+      <w:lvlJc w:val="left"/>
+      <w:pPr>
+        <w:tabs>
+          <w:tab w:val="num" w:pos="1440"/>
+        </w:tabs>
+        <w:ind w:left="1440" w:hanging="360"/>
+      </w:pPr>
+    </w:lvl>
+    <w:lvl w:ilvl="2" w:tentative="1">
+      <w:start w:val="1"/>
+      <w:numFmt w:val="decimal"/>
+      <w:lvlText w:val="%3."/>
+      <w:lvlJc w:val="left"/>
+      <w:pPr>
+        <w:tabs>
+          <w:tab w:val="num" w:pos="2160"/>
+        </w:tabs>
+        <w:ind w:left="2160" w:hanging="360"/>
+      </w:pPr>
+    </w:lvl>
+    <w:lvl w:ilvl="3" w:tentative="1">
+      <w:start w:val="1"/>
+      <w:numFmt w:val="decimal"/>
+      <w:lvlText w:val="%4."/>
+      <w:lvlJc w:val="left"/>
+      <w:pPr>
+        <w:tabs>
+          <w:tab w:val="num" w:pos="2880"/>
+        </w:tabs>
+        <w:ind w:left="2880" w:hanging="360"/>
+      </w:pPr>
+    </w:lvl>
+    <w:lvl w:ilvl="4" w:tentative="1">
+      <w:start w:val="1"/>
+      <w:numFmt w:val="decimal"/>
+      <w:lvlText w:val="%5."/>
+      <w:lvlJc w:val="left"/>
+      <w:pPr>
+        <w:tabs>
+          <w:tab w:val="num" w:pos="3600"/>
+        </w:tabs>
+        <w:ind w:left="3600" w:hanging="360"/>
+      </w:pPr>
+    </w:lvl>
+    <w:lvl w:ilvl="5" w:tentative="1">
+      <w:start w:val="1"/>
+      <w:numFmt w:val="decimal"/>
+      <w:lvlText w:val="%6."/>
+      <w:lvlJc w:val="left"/>
+      <w:pPr>
+        <w:tabs>
+          <w:tab w:val="num" w:pos="4320"/>
+        </w:tabs>
+        <w:ind w:left="4320" w:hanging="360"/>
+      </w:pPr>
+    </w:lvl>
+    <w:lvl w:ilvl="6" w:tentative="1">
+      <w:start w:val="1"/>
+      <w:numFmt w:val="decimal"/>
+      <w:lvlText w:val="%7."/>
+      <w:lvlJc w:val="left"/>
+      <w:pPr>
+        <w:tabs>
+          <w:tab w:val="num" w:pos="5040"/>
+        </w:tabs>
+        <w:ind w:left="5040" w:hanging="360"/>
+      </w:pPr>
+    </w:lvl>
+    <w:lvl w:ilvl="7" w:tentative="1">
+      <w:start w:val="1"/>
+      <w:numFmt w:val="decimal"/>
+      <w:lvlText w:val="%8."/>
+      <w:lvlJc w:val="left"/>
+      <w:pPr>
+        <w:tabs>
+          <w:tab w:val="num" w:pos="5760"/>
+        </w:tabs>
+        <w:ind w:left="5760" w:hanging="360"/>
+      </w:pPr>
+    </w:lvl>
+    <w:lvl w:ilvl="8" w:tentative="1">
+      <w:start w:val="1"/>
+      <w:numFmt w:val="decimal"/>
+      <w:lvlText w:val="%9."/>
+      <w:lvlJc w:val="left"/>
+      <w:pPr>
+        <w:tabs>
+          <w:tab w:val="num" w:pos="6480"/>
+        </w:tabs>
+        <w:ind w:left="6480" w:hanging="360"/>
+      </w:pPr>
+    </w:lvl>
+  </w:abstractNum>
+  <w:abstractNum w:abstractNumId="19" w15:restartNumberingAfterBreak="0">
+    <w:nsid w:val="67BB4F3C"/>
+    <w:multiLevelType w:val="multilevel"/>
+    <w:tmpl w:val="EB001208"/>
+    <w:lvl w:ilvl="0">
+      <w:start w:val="1"/>
+      <w:numFmt w:val="bullet"/>
+      <w:lvlText w:val=""/>
+      <w:lvlJc w:val="left"/>
+      <w:pPr>
+        <w:tabs>
+          <w:tab w:val="num" w:pos="720"/>
+        </w:tabs>
+        <w:ind w:left="720" w:hanging="360"/>
+      </w:pPr>
+      <w:rPr>
+        <w:rFonts w:ascii="Symbol" w:hAnsi="Symbol" w:hint="default"/>
+        <w:sz w:val="20"/>
+      </w:rPr>
+    </w:lvl>
+    <w:lvl w:ilvl="1" w:tentative="1">
+      <w:start w:val="1"/>
+      <w:numFmt w:val="bullet"/>
+      <w:lvlText w:val="o"/>
+      <w:lvlJc w:val="left"/>
+      <w:pPr>
+        <w:tabs>
+          <w:tab w:val="num" w:pos="1440"/>
+        </w:tabs>
+        <w:ind w:left="1440" w:hanging="360"/>
+      </w:pPr>
+      <w:rPr>
+        <w:rFonts w:ascii="Courier New" w:hAnsi="Courier New" w:hint="default"/>
+        <w:sz w:val="20"/>
+      </w:rPr>
+    </w:lvl>
+    <w:lvl w:ilvl="2" w:tentative="1">
+      <w:start w:val="1"/>
+      <w:numFmt w:val="bullet"/>
+      <w:lvlText w:val=""/>
+      <w:lvlJc w:val="left"/>
+      <w:pPr>
+        <w:tabs>
+          <w:tab w:val="num" w:pos="2160"/>
+        </w:tabs>
+        <w:ind w:left="2160" w:hanging="360"/>
+      </w:pPr>
+      <w:rPr>
+        <w:rFonts w:ascii="Wingdings" w:hAnsi="Wingdings" w:hint="default"/>
+        <w:sz w:val="20"/>
+      </w:rPr>
+    </w:lvl>
+    <w:lvl w:ilvl="3" w:tentative="1">
+      <w:start w:val="1"/>
+      <w:numFmt w:val="bullet"/>
+      <w:lvlText w:val=""/>
+      <w:lvlJc w:val="left"/>
+      <w:pPr>
+        <w:tabs>
+          <w:tab w:val="num" w:pos="2880"/>
+        </w:tabs>
+        <w:ind w:left="2880" w:hanging="360"/>
+      </w:pPr>
+      <w:rPr>
+        <w:rFonts w:ascii="Wingdings" w:hAnsi="Wingdings" w:hint="default"/>
+        <w:sz w:val="20"/>
+      </w:rPr>
+    </w:lvl>
+    <w:lvl w:ilvl="4" w:tentative="1">
+      <w:start w:val="1"/>
+      <w:numFmt w:val="bullet"/>
+      <w:lvlText w:val=""/>
+      <w:lvlJc w:val="left"/>
+      <w:pPr>
+        <w:tabs>
+          <w:tab w:val="num" w:pos="3600"/>
+        </w:tabs>
+        <w:ind w:left="3600" w:hanging="360"/>
+      </w:pPr>
+      <w:rPr>
+        <w:rFonts w:ascii="Wingdings" w:hAnsi="Wingdings" w:hint="default"/>
+        <w:sz w:val="20"/>
+      </w:rPr>
+    </w:lvl>
+    <w:lvl w:ilvl="5" w:tentative="1">
+      <w:start w:val="1"/>
+      <w:numFmt w:val="bullet"/>
+      <w:lvlText w:val=""/>
+      <w:lvlJc w:val="left"/>
+      <w:pPr>
+        <w:tabs>
+          <w:tab w:val="num" w:pos="4320"/>
+        </w:tabs>
+        <w:ind w:left="4320" w:hanging="360"/>
+      </w:pPr>
+      <w:rPr>
+        <w:rFonts w:ascii="Wingdings" w:hAnsi="Wingdings" w:hint="default"/>
+        <w:sz w:val="20"/>
+      </w:rPr>
+    </w:lvl>
+    <w:lvl w:ilvl="6" w:tentative="1">
+      <w:start w:val="1"/>
+      <w:numFmt w:val="bullet"/>
+      <w:lvlText w:val=""/>
+      <w:lvlJc w:val="left"/>
+      <w:pPr>
+        <w:tabs>
+          <w:tab w:val="num" w:pos="5040"/>
+        </w:tabs>
+        <w:ind w:left="5040" w:hanging="360"/>
+      </w:pPr>
+      <w:rPr>
+        <w:rFonts w:ascii="Wingdings" w:hAnsi="Wingdings" w:hint="default"/>
+        <w:sz w:val="20"/>
+      </w:rPr>
+    </w:lvl>
+    <w:lvl w:ilvl="7" w:tentative="1">
+      <w:start w:val="1"/>
+      <w:numFmt w:val="bullet"/>
+      <w:lvlText w:val=""/>
+      <w:lvlJc w:val="left"/>
+      <w:pPr>
+        <w:tabs>
+          <w:tab w:val="num" w:pos="5760"/>
+        </w:tabs>
+        <w:ind w:left="5760" w:hanging="360"/>
+      </w:pPr>
+      <w:rPr>
+        <w:rFonts w:ascii="Wingdings" w:hAnsi="Wingdings" w:hint="default"/>
+        <w:sz w:val="20"/>
+      </w:rPr>
+    </w:lvl>
+    <w:lvl w:ilvl="8" w:tentative="1">
+      <w:start w:val="1"/>
+      <w:numFmt w:val="bullet"/>
+      <w:lvlText w:val=""/>
+      <w:lvlJc w:val="left"/>
+      <w:pPr>
+        <w:tabs>
+          <w:tab w:val="num" w:pos="6480"/>
+        </w:tabs>
+        <w:ind w:left="6480" w:hanging="360"/>
+      </w:pPr>
+      <w:rPr>
+        <w:rFonts w:ascii="Wingdings" w:hAnsi="Wingdings" w:hint="default"/>
+        <w:sz w:val="20"/>
+      </w:rPr>
+    </w:lvl>
+  </w:abstractNum>
+  <w:num w:numId="1" w16cid:durableId="726030032">
+    <w:abstractNumId w:val="2"/>
+  </w:num>
+  <w:num w:numId="2" w16cid:durableId="885337415">
+    <w:abstractNumId w:val="9"/>
+  </w:num>
+  <w:num w:numId="3" w16cid:durableId="438184302">
+    <w:abstractNumId w:val="10"/>
+  </w:num>
+  <w:num w:numId="4" w16cid:durableId="302582144">
+    <w:abstractNumId w:val="1"/>
+  </w:num>
+  <w:num w:numId="5" w16cid:durableId="2065060457">
+    <w:abstractNumId w:val="6"/>
+  </w:num>
+  <w:num w:numId="6" w16cid:durableId="451634408">
+    <w:abstractNumId w:val="12"/>
+  </w:num>
+  <w:num w:numId="7" w16cid:durableId="61216701">
+    <w:abstractNumId w:val="19"/>
+  </w:num>
+  <w:num w:numId="8" w16cid:durableId="456416500">
+    <w:abstractNumId w:val="15"/>
+  </w:num>
+  <w:num w:numId="9" w16cid:durableId="732892446">
+    <w:abstractNumId w:val="18"/>
+  </w:num>
+  <w:num w:numId="10" w16cid:durableId="2045061229">
+    <w:abstractNumId w:val="3"/>
+  </w:num>
+  <w:num w:numId="11" w16cid:durableId="728115677">
+    <w:abstractNumId w:val="0"/>
+  </w:num>
+  <w:num w:numId="12" w16cid:durableId="952978467">
+    <w:abstractNumId w:val="11"/>
+  </w:num>
+  <w:num w:numId="13" w16cid:durableId="2124378798">
+    <w:abstractNumId w:val="8"/>
+  </w:num>
+  <w:num w:numId="14" w16cid:durableId="822086136">
+    <w:abstractNumId w:val="13"/>
+  </w:num>
+  <w:num w:numId="15" w16cid:durableId="1452934922">
+    <w:abstractNumId w:val="4"/>
+  </w:num>
+  <w:num w:numId="16" w16cid:durableId="1345132124">
+    <w:abstractNumId w:val="14"/>
+  </w:num>
+  <w:num w:numId="17" w16cid:durableId="822236644">
+    <w:abstractNumId w:val="16"/>
+  </w:num>
+  <w:num w:numId="18" w16cid:durableId="785585941">
+    <w:abstractNumId w:val="7"/>
+  </w:num>
+  <w:num w:numId="19" w16cid:durableId="149829339">
+    <w:abstractNumId w:val="17"/>
+  </w:num>
+  <w:num w:numId="20" w16cid:durableId="1828402045">
+    <w:abstractNumId w:val="5"/>
+  </w:num>
+</w:numbering>
 </file>
 
 <file path=word/styles.xml><?xml version="1.0" encoding="utf-8"?>
@@ -930,6 +9164,61 @@
       <w:spacing w:val="5"/>
     </w:rPr>
   </w:style>
+  <w:style w:type="paragraph" w:styleId="NormalWeb">
+    <w:name w:val="Normal (Web)"/>
+    <w:basedOn w:val="Normal"/>
+    <w:uiPriority w:val="99"/>
+    <w:unhideWhenUsed/>
+    <w:rsid w:val="00CB4E81"/>
+    <w:pPr>
+      <w:spacing w:before="100" w:beforeAutospacing="1" w:after="100" w:afterAutospacing="1" w:line="240" w:lineRule="auto"/>
+    </w:pPr>
+    <w:rPr>
+      <w:rFonts w:ascii="Times New Roman" w:eastAsia="Times New Roman" w:hAnsi="Times New Roman" w:cs="Times New Roman"/>
+      <w:kern w:val="0"/>
+      <w14:ligatures w14:val="none"/>
+    </w:rPr>
+  </w:style>
+  <w:style w:type="character" w:styleId="Strong">
+    <w:name w:val="Strong"/>
+    <w:basedOn w:val="DefaultParagraphFont"/>
+    <w:uiPriority w:val="22"/>
+    <w:qFormat/>
+    <w:rsid w:val="00CB4E81"/>
+    <w:rPr>
+      <w:b/>
+      <w:bCs/>
+    </w:rPr>
+  </w:style>
+  <w:style w:type="character" w:customStyle="1" w:styleId="apple-converted-space">
+    <w:name w:val="apple-converted-space"/>
+    <w:basedOn w:val="DefaultParagraphFont"/>
+    <w:rsid w:val="00CB4E81"/>
+  </w:style>
+  <w:style w:type="character" w:styleId="Emphasis">
+    <w:name w:val="Emphasis"/>
+    <w:basedOn w:val="DefaultParagraphFont"/>
+    <w:uiPriority w:val="20"/>
+    <w:qFormat/>
+    <w:rsid w:val="00CB4E81"/>
+    <w:rPr>
+      <w:i/>
+      <w:iCs/>
+    </w:rPr>
+  </w:style>
+  <w:style w:type="character" w:styleId="HTMLCode">
+    <w:name w:val="HTML Code"/>
+    <w:basedOn w:val="DefaultParagraphFont"/>
+    <w:uiPriority w:val="99"/>
+    <w:semiHidden/>
+    <w:unhideWhenUsed/>
+    <w:rsid w:val="00CB4E81"/>
+    <w:rPr>
+      <w:rFonts w:ascii="Courier New" w:eastAsia="Times New Roman" w:hAnsi="Courier New" w:cs="Courier New"/>
+      <w:sz w:val="20"/>
+      <w:szCs w:val="20"/>
+    </w:rPr>
+  </w:style>
 </w:styles>
 </file>
 

--- a/Taller 2/Entregable_Taller2.docx
+++ b/Taller 2/Entregable_Taller2.docx
@@ -10,8 +10,11 @@
         <w:spacing w:before="100" w:beforeAutospacing="1" w:after="100" w:afterAutospacing="1" w:line="240" w:lineRule="auto"/>
         <w:ind w:left="720" w:hanging="360"/>
         <w:rPr>
+          <w:rFonts w:ascii="Times New Roman" w:hAnsi="Times New Roman" w:cs="Times New Roman"/>
           <w:b/>
           <w:bCs/>
+          <w:sz w:val="22"/>
+          <w:szCs w:val="22"/>
           <w:lang w:val="es-ES"/>
         </w:rPr>
       </w:pPr>
@@ -24,17 +27,21 @@
           <w:numId w:val="18"/>
         </w:numPr>
         <w:rPr>
-          <w:rFonts w:ascii="Times New Roman" w:hAnsi="Times New Roman"/>
+          <w:rFonts w:ascii="Times New Roman" w:hAnsi="Times New Roman" w:cs="Times New Roman"/>
           <w:b/>
           <w:bCs/>
-          <w:lang w:val="es-ES"/>
-        </w:rPr>
-      </w:pPr>
-      <w:r>
-        <w:rPr>
-          <w:rFonts w:ascii="Times New Roman" w:hAnsi="Times New Roman"/>
+          <w:sz w:val="22"/>
+          <w:szCs w:val="22"/>
+          <w:lang w:val="es-ES"/>
+        </w:rPr>
+      </w:pPr>
+      <w:r>
+        <w:rPr>
+          <w:rFonts w:ascii="Times New Roman" w:hAnsi="Times New Roman" w:cs="Times New Roman"/>
           <w:b/>
           <w:bCs/>
+          <w:sz w:val="22"/>
+          <w:szCs w:val="22"/>
           <w:lang w:val="es-ES"/>
         </w:rPr>
         <w:t>¿Cuál es la prevalencia de sobrepeso/obesidad en la población de adultos de Colombia al año 2010, estos casos son nuevos o antiguos?</w:t>
@@ -48,6 +55,8 @@
           <w:rFonts w:ascii="Times New Roman" w:eastAsia="Times New Roman" w:hAnsi="Times New Roman" w:cs="Times New Roman"/>
           <w:color w:val="000000"/>
           <w:kern w:val="0"/>
+          <w:sz w:val="22"/>
+          <w:szCs w:val="22"/>
           <w:lang w:val="es-ES"/>
           <w14:ligatures w14:val="none"/>
         </w:rPr>
@@ -57,6 +66,8 @@
           <w:rFonts w:ascii="Times New Roman" w:eastAsia="Times New Roman" w:hAnsi="Times New Roman" w:cs="Times New Roman"/>
           <w:color w:val="000000"/>
           <w:kern w:val="0"/>
+          <w:sz w:val="22"/>
+          <w:szCs w:val="22"/>
           <w:lang w:val="es-ES"/>
           <w14:ligatures w14:val="none"/>
         </w:rPr>
@@ -67,6 +78,8 @@
           <w:rFonts w:ascii="Times New Roman" w:eastAsia="Times New Roman" w:hAnsi="Times New Roman" w:cs="Times New Roman"/>
           <w:color w:val="000000"/>
           <w:kern w:val="0"/>
+          <w:sz w:val="22"/>
+          <w:szCs w:val="22"/>
           <w:lang w:val="es-ES"/>
           <w14:ligatures w14:val="none"/>
         </w:rPr>
@@ -77,6 +90,8 @@
           <w:rFonts w:ascii="Times New Roman" w:eastAsia="Times New Roman" w:hAnsi="Times New Roman" w:cs="Times New Roman"/>
           <w:color w:val="000000"/>
           <w:kern w:val="0"/>
+          <w:sz w:val="22"/>
+          <w:szCs w:val="22"/>
           <w:lang w:val="es-ES"/>
           <w14:ligatures w14:val="none"/>
         </w:rPr>
@@ -87,6 +102,8 @@
           <w:rFonts w:ascii="Times New Roman" w:eastAsia="Times New Roman" w:hAnsi="Times New Roman" w:cs="Times New Roman"/>
           <w:color w:val="000000"/>
           <w:kern w:val="0"/>
+          <w:sz w:val="22"/>
+          <w:szCs w:val="22"/>
           <w:lang w:val="es-ES"/>
           <w14:ligatures w14:val="none"/>
         </w:rPr>
@@ -97,6 +114,8 @@
           <w:rFonts w:ascii="Times New Roman" w:eastAsia="Times New Roman" w:hAnsi="Times New Roman" w:cs="Times New Roman"/>
           <w:color w:val="000000"/>
           <w:kern w:val="0"/>
+          <w:sz w:val="22"/>
+          <w:szCs w:val="22"/>
           <w:lang w:val="es-ES"/>
           <w14:ligatures w14:val="none"/>
         </w:rPr>
@@ -107,6 +126,8 @@
           <w:rFonts w:ascii="Times New Roman" w:eastAsia="Times New Roman" w:hAnsi="Times New Roman" w:cs="Times New Roman"/>
           <w:color w:val="000000"/>
           <w:kern w:val="0"/>
+          <w:sz w:val="22"/>
+          <w:szCs w:val="22"/>
           <w:lang w:val="es-ES"/>
           <w14:ligatures w14:val="none"/>
         </w:rPr>
@@ -121,17 +142,21 @@
           <w:numId w:val="18"/>
         </w:numPr>
         <w:rPr>
-          <w:rFonts w:ascii="Times New Roman" w:hAnsi="Times New Roman"/>
+          <w:rFonts w:ascii="Times New Roman" w:hAnsi="Times New Roman" w:cs="Times New Roman"/>
           <w:b/>
           <w:bCs/>
-          <w:lang w:val="es-ES"/>
-        </w:rPr>
-      </w:pPr>
-      <w:r>
-        <w:rPr>
-          <w:rFonts w:ascii="Times New Roman" w:hAnsi="Times New Roman"/>
+          <w:sz w:val="22"/>
+          <w:szCs w:val="22"/>
+          <w:lang w:val="es-ES"/>
+        </w:rPr>
+      </w:pPr>
+      <w:r>
+        <w:rPr>
+          <w:rFonts w:ascii="Times New Roman" w:hAnsi="Times New Roman" w:cs="Times New Roman"/>
           <w:b/>
           <w:bCs/>
+          <w:sz w:val="22"/>
+          <w:szCs w:val="22"/>
           <w:lang w:val="es-ES"/>
         </w:rPr>
         <w:t>¿Qué tipo de estudio se requeriría si quisiera estimar la incidencia acumulada o en tasa de sobrepeso/obesidad en la población colombiana en el año 2012?</w:t>
@@ -141,41 +166,53 @@
       <w:pPr>
         <w:jc w:val="both"/>
         <w:rPr>
-          <w:rFonts w:ascii="Times New Roman" w:hAnsi="Times New Roman"/>
-          <w:lang w:val="es-ES"/>
-        </w:rPr>
-      </w:pPr>
-      <w:r>
-        <w:rPr>
-          <w:rFonts w:ascii="Times New Roman" w:hAnsi="Times New Roman"/>
+          <w:rFonts w:ascii="Times New Roman" w:hAnsi="Times New Roman" w:cs="Times New Roman"/>
+          <w:sz w:val="22"/>
+          <w:szCs w:val="22"/>
+          <w:lang w:val="es-ES"/>
+        </w:rPr>
+      </w:pPr>
+      <w:r>
+        <w:rPr>
+          <w:rFonts w:ascii="Times New Roman" w:hAnsi="Times New Roman" w:cs="Times New Roman"/>
+          <w:sz w:val="22"/>
+          <w:szCs w:val="22"/>
           <w:lang w:val="es-ES"/>
         </w:rPr>
         <w:t>Un estudio de cohorte (longitudinal), idealmente iniciando con adultos libres de</w:t>
       </w:r>
       <w:r>
         <w:rPr>
-          <w:rFonts w:ascii="Times New Roman" w:hAnsi="Times New Roman"/>
+          <w:rFonts w:ascii="Times New Roman" w:hAnsi="Times New Roman" w:cs="Times New Roman"/>
+          <w:sz w:val="22"/>
+          <w:szCs w:val="22"/>
           <w:lang w:val="es-ES"/>
         </w:rPr>
         <w:t xml:space="preserve"> </w:t>
       </w:r>
       <w:r>
         <w:rPr>
-          <w:rFonts w:ascii="Times New Roman" w:hAnsi="Times New Roman"/>
+          <w:rFonts w:ascii="Times New Roman" w:hAnsi="Times New Roman" w:cs="Times New Roman"/>
+          <w:sz w:val="22"/>
+          <w:szCs w:val="22"/>
           <w:lang w:val="es-ES"/>
         </w:rPr>
         <w:t>sobrepeso/obesidad y siguiéndolos hasta 201</w:t>
       </w:r>
       <w:r>
         <w:rPr>
-          <w:rFonts w:ascii="Times New Roman" w:hAnsi="Times New Roman"/>
+          <w:rFonts w:ascii="Times New Roman" w:hAnsi="Times New Roman" w:cs="Times New Roman"/>
+          <w:sz w:val="22"/>
+          <w:szCs w:val="22"/>
           <w:lang w:val="es-ES"/>
         </w:rPr>
         <w:t>4</w:t>
       </w:r>
       <w:r>
         <w:rPr>
-          <w:rFonts w:ascii="Times New Roman" w:hAnsi="Times New Roman"/>
+          <w:rFonts w:ascii="Times New Roman" w:hAnsi="Times New Roman" w:cs="Times New Roman"/>
+          <w:sz w:val="22"/>
+          <w:szCs w:val="22"/>
           <w:lang w:val="es-ES"/>
         </w:rPr>
         <w:t xml:space="preserve"> para observar casos nuevos.</w:t>
@@ -189,17 +226,21 @@
           <w:numId w:val="18"/>
         </w:numPr>
         <w:rPr>
-          <w:rFonts w:ascii="Times New Roman" w:hAnsi="Times New Roman"/>
+          <w:rFonts w:ascii="Times New Roman" w:hAnsi="Times New Roman" w:cs="Times New Roman"/>
           <w:b/>
           <w:bCs/>
-          <w:lang w:val="es-ES"/>
-        </w:rPr>
-      </w:pPr>
-      <w:r>
-        <w:rPr>
-          <w:rFonts w:ascii="Times New Roman" w:hAnsi="Times New Roman"/>
+          <w:sz w:val="22"/>
+          <w:szCs w:val="22"/>
+          <w:lang w:val="es-ES"/>
+        </w:rPr>
+      </w:pPr>
+      <w:r>
+        <w:rPr>
+          <w:rFonts w:ascii="Times New Roman" w:hAnsi="Times New Roman" w:cs="Times New Roman"/>
           <w:b/>
           <w:bCs/>
+          <w:sz w:val="22"/>
+          <w:szCs w:val="22"/>
           <w:lang w:val="es-ES"/>
         </w:rPr>
         <w:t>¿Cuál es la diferencia entre incidencia (acumulada) y tasa de incidencia? (¿Qué mide y cómo se calcula cada una?)</w:t>
@@ -209,6 +250,8 @@
       <w:pPr>
         <w:rPr>
           <w:rFonts w:ascii="Times New Roman" w:hAnsi="Times New Roman" w:cs="Times New Roman"/>
+          <w:sz w:val="22"/>
+          <w:szCs w:val="22"/>
           <w:lang w:val="es-ES"/>
         </w:rPr>
       </w:pPr>
@@ -218,6 +261,8 @@
           <w:rFonts w:ascii="Times New Roman" w:eastAsiaTheme="majorEastAsia" w:hAnsi="Times New Roman" w:cs="Times New Roman"/>
           <w:b w:val="0"/>
           <w:bCs w:val="0"/>
+          <w:sz w:val="22"/>
+          <w:szCs w:val="22"/>
           <w:lang w:val="es-ES"/>
         </w:rPr>
         <w:t>La incidencia acumulada</w:t>
@@ -228,6 +273,8 @@
           <w:rFonts w:ascii="Times New Roman" w:eastAsiaTheme="majorEastAsia" w:hAnsi="Times New Roman" w:cs="Times New Roman"/>
           <w:b w:val="0"/>
           <w:bCs w:val="0"/>
+          <w:sz w:val="22"/>
+          <w:szCs w:val="22"/>
           <w:lang w:val="es-ES"/>
         </w:rPr>
         <w:t xml:space="preserve"> (IA)</w:t>
@@ -238,6 +285,8 @@
           <w:rFonts w:ascii="Times New Roman" w:eastAsiaTheme="majorEastAsia" w:hAnsi="Times New Roman" w:cs="Times New Roman"/>
           <w:b w:val="0"/>
           <w:bCs w:val="0"/>
+          <w:sz w:val="22"/>
+          <w:szCs w:val="22"/>
           <w:lang w:val="es-ES"/>
         </w:rPr>
         <w:t xml:space="preserve"> es la </w:t>
@@ -248,6 +297,8 @@
           <w:rFonts w:ascii="Times New Roman" w:eastAsiaTheme="majorEastAsia" w:hAnsi="Times New Roman" w:cs="Times New Roman"/>
           <w:b w:val="0"/>
           <w:bCs w:val="0"/>
+          <w:sz w:val="22"/>
+          <w:szCs w:val="22"/>
           <w:lang w:val="es-ES"/>
         </w:rPr>
         <w:t>proporción</w:t>
@@ -258,6 +309,8 @@
           <w:rFonts w:ascii="Times New Roman" w:eastAsiaTheme="majorEastAsia" w:hAnsi="Times New Roman" w:cs="Times New Roman"/>
           <w:b w:val="0"/>
           <w:bCs w:val="0"/>
+          <w:sz w:val="22"/>
+          <w:szCs w:val="22"/>
           <w:lang w:val="es-ES"/>
         </w:rPr>
         <w:t xml:space="preserve"> </w:t>
@@ -268,6 +321,8 @@
           <w:rFonts w:ascii="Times New Roman" w:eastAsiaTheme="majorEastAsia" w:hAnsi="Times New Roman" w:cs="Times New Roman"/>
           <w:b w:val="0"/>
           <w:bCs w:val="0"/>
+          <w:sz w:val="22"/>
+          <w:szCs w:val="22"/>
           <w:lang w:val="es-ES"/>
         </w:rPr>
         <w:t xml:space="preserve">de personas en riesgo que desarrollan el evento de interés al inicio que desarrollan el evento durante un periodo fijo. Se calcula por medio de </w:t>
@@ -277,6 +332,8 @@
           <w:rPr>
             <w:rStyle w:val="Strong"/>
             <w:rFonts w:ascii="Cambria Math" w:eastAsiaTheme="majorEastAsia" w:hAnsi="Cambria Math" w:cs="Times New Roman"/>
+            <w:sz w:val="22"/>
+            <w:szCs w:val="22"/>
             <w:lang w:val="es-ES"/>
           </w:rPr>
           <m:t>(</m:t>
@@ -284,6 +341,8 @@
         <m:r>
           <w:rPr>
             <w:rFonts w:ascii="Cambria Math" w:hAnsi="Cambria Math" w:cs="Times New Roman"/>
+            <w:sz w:val="22"/>
+            <w:szCs w:val="22"/>
             <w:lang w:val="es-ES"/>
           </w:rPr>
           <m:t>IA) = nuevos casos / población en riesgo inicial.</m:t>
@@ -294,17 +353,23 @@
       <w:pPr>
         <w:pStyle w:val="NormalWeb"/>
         <w:rPr>
-          <w:lang w:val="es-ES"/>
-        </w:rPr>
-      </w:pPr>
-      <w:r>
-        <w:rPr>
+          <w:sz w:val="22"/>
+          <w:szCs w:val="22"/>
+          <w:lang w:val="es-ES"/>
+        </w:rPr>
+      </w:pPr>
+      <w:r>
+        <w:rPr>
+          <w:sz w:val="22"/>
+          <w:szCs w:val="22"/>
           <w:lang w:val="es-ES"/>
         </w:rPr>
         <w:t xml:space="preserve"> </w:t>
       </w:r>
       <w:r>
         <w:rPr>
+          <w:sz w:val="22"/>
+          <w:szCs w:val="22"/>
           <w:lang w:val="es-ES"/>
         </w:rPr>
         <w:t xml:space="preserve">La tasa de incidencia (TI) o velocidad de incidencia se calcula como la cantidad de nuevos casos por unidad de tiempo o individuos. Se modela con la fórmula de: </w:t>
@@ -313,6 +378,8 @@
         <m:r>
           <w:rPr>
             <w:rFonts w:ascii="Cambria Math" w:hAnsi="Cambria Math"/>
+            <w:sz w:val="22"/>
+            <w:szCs w:val="22"/>
             <w:lang w:val="es-ES"/>
           </w:rPr>
           <m:t>TI = nuevos casos / suma de tiempos en riesgo.</m:t>
@@ -327,29 +394,28 @@
           <w:numId w:val="18"/>
         </w:numPr>
         <w:rPr>
-          <w:rFonts w:ascii="Times New Roman" w:hAnsi="Times New Roman"/>
-          <w:lang w:val="es-ES"/>
-        </w:rPr>
-      </w:pPr>
-      <w:r>
-        <w:rPr>
-          <w:rFonts w:ascii="Times New Roman" w:hAnsi="Times New Roman"/>
-          <w:lang w:val="es-ES"/>
-        </w:rPr>
-        <w:t xml:space="preserve">Describa el diseño del estudio de la pregunta (Tipo de muestra, seguimiento, </w:t>
-      </w:r>
-      <w:r>
-        <w:rPr>
-          <w:rFonts w:ascii="Times New Roman" w:hAnsi="Times New Roman"/>
-          <w:lang w:val="es-ES"/>
-        </w:rPr>
-        <w:t>características de la población a estudio, variables a estudiar entre otras)</w:t>
+          <w:rFonts w:ascii="Times New Roman" w:hAnsi="Times New Roman" w:cs="Times New Roman"/>
+          <w:sz w:val="22"/>
+          <w:szCs w:val="22"/>
+          <w:lang w:val="es-ES"/>
+        </w:rPr>
+      </w:pPr>
+      <w:r>
+        <w:rPr>
+          <w:rFonts w:ascii="Times New Roman" w:hAnsi="Times New Roman" w:cs="Times New Roman"/>
+          <w:sz w:val="22"/>
+          <w:szCs w:val="22"/>
+          <w:lang w:val="es-ES"/>
+        </w:rPr>
+        <w:t>Describa el diseño del estudio de la pregunta (Tipo de muestra, seguimiento, características de la población a estudio, variables a estudiar entre otras)</w:t>
       </w:r>
     </w:p>
     <w:p>
       <w:pPr>
         <w:pStyle w:val="NormalWeb"/>
         <w:rPr>
+          <w:sz w:val="22"/>
+          <w:szCs w:val="22"/>
           <w:lang w:val="es-ES"/>
         </w:rPr>
       </w:pPr>
@@ -357,6 +423,8 @@
         <w:rPr>
           <w:rStyle w:val="Strong"/>
           <w:rFonts w:eastAsiaTheme="majorEastAsia"/>
+          <w:sz w:val="22"/>
+          <w:szCs w:val="22"/>
           <w:lang w:val="es-ES"/>
         </w:rPr>
         <w:t>I</w:t>
@@ -365,6 +433,8 @@
         <w:rPr>
           <w:rStyle w:val="Strong"/>
           <w:rFonts w:eastAsiaTheme="majorEastAsia"/>
+          <w:sz w:val="22"/>
+          <w:szCs w:val="22"/>
           <w:lang w:val="es-ES"/>
         </w:rPr>
         <w:t xml:space="preserve">ncidencia </w:t>
@@ -373,6 +443,8 @@
         <w:rPr>
           <w:rStyle w:val="Strong"/>
           <w:rFonts w:eastAsiaTheme="majorEastAsia"/>
+          <w:sz w:val="22"/>
+          <w:szCs w:val="22"/>
           <w:lang w:val="es-ES"/>
         </w:rPr>
         <w:t>A</w:t>
@@ -381,6 +453,8 @@
         <w:rPr>
           <w:rStyle w:val="Strong"/>
           <w:rFonts w:eastAsiaTheme="majorEastAsia"/>
+          <w:sz w:val="22"/>
+          <w:szCs w:val="22"/>
           <w:lang w:val="es-ES"/>
         </w:rPr>
         <w:t>cumulada</w:t>
@@ -389,6 +463,8 @@
         <w:rPr>
           <w:rStyle w:val="Strong"/>
           <w:rFonts w:eastAsiaTheme="majorEastAsia"/>
+          <w:sz w:val="22"/>
+          <w:szCs w:val="22"/>
           <w:lang w:val="es-ES"/>
         </w:rPr>
         <w:t xml:space="preserve"> (2010</w:t>
@@ -397,6 +473,8 @@
         <w:rPr>
           <w:rStyle w:val="Strong"/>
           <w:rFonts w:eastAsiaTheme="majorEastAsia"/>
+          <w:sz w:val="22"/>
+          <w:szCs w:val="22"/>
           <w:lang w:val="es-ES"/>
         </w:rPr>
         <w:t>-</w:t>
@@ -405,6 +483,8 @@
         <w:rPr>
           <w:rStyle w:val="Strong"/>
           <w:rFonts w:eastAsiaTheme="majorEastAsia"/>
+          <w:sz w:val="22"/>
+          <w:szCs w:val="22"/>
           <w:lang w:val="es-ES"/>
         </w:rPr>
         <w:t>2012):</w:t>
@@ -418,6 +498,8 @@
           <w:numId w:val="19"/>
         </w:numPr>
         <w:rPr>
+          <w:sz w:val="22"/>
+          <w:szCs w:val="22"/>
           <w:lang w:val="es-ES"/>
         </w:rPr>
       </w:pPr>
@@ -425,24 +507,32 @@
         <w:rPr>
           <w:b/>
           <w:bCs/>
+          <w:sz w:val="22"/>
+          <w:szCs w:val="22"/>
           <w:lang w:val="es-ES"/>
         </w:rPr>
         <w:t>Numerador</w:t>
       </w:r>
       <w:r>
         <w:rPr>
+          <w:sz w:val="22"/>
+          <w:szCs w:val="22"/>
           <w:lang w:val="es-ES"/>
         </w:rPr>
         <w:t xml:space="preserve">: </w:t>
       </w:r>
       <w:r>
         <w:rPr>
+          <w:sz w:val="22"/>
+          <w:szCs w:val="22"/>
           <w:lang w:val="es-ES"/>
         </w:rPr>
         <w:t xml:space="preserve">Cantidad </w:t>
       </w:r>
       <w:r>
         <w:rPr>
+          <w:sz w:val="22"/>
+          <w:szCs w:val="22"/>
           <w:lang w:val="es-ES"/>
         </w:rPr>
         <w:t>de adultos que estaban sin sobrepeso/obesidad en 2010 y</w:t>
@@ -451,6 +541,8 @@
         <w:rPr>
           <w:rStyle w:val="apple-converted-space"/>
           <w:rFonts w:eastAsiaTheme="majorEastAsia"/>
+          <w:sz w:val="22"/>
+          <w:szCs w:val="22"/>
           <w:lang w:val="es-ES"/>
         </w:rPr>
         <w:t> </w:t>
@@ -459,6 +551,8 @@
         <w:rPr>
           <w:rStyle w:val="Strong"/>
           <w:rFonts w:eastAsiaTheme="majorEastAsia"/>
+          <w:sz w:val="22"/>
+          <w:szCs w:val="22"/>
           <w:lang w:val="es-ES"/>
         </w:rPr>
         <w:t xml:space="preserve">se </w:t>
@@ -469,6 +563,8 @@
           <w:rFonts w:eastAsiaTheme="majorEastAsia"/>
           <w:b w:val="0"/>
           <w:bCs w:val="0"/>
+          <w:sz w:val="22"/>
+          <w:szCs w:val="22"/>
           <w:lang w:val="es-ES"/>
         </w:rPr>
         <w:t>convirtieron</w:t>
@@ -477,12 +573,16 @@
         <w:rPr>
           <w:rStyle w:val="apple-converted-space"/>
           <w:rFonts w:eastAsiaTheme="majorEastAsia"/>
+          <w:sz w:val="22"/>
+          <w:szCs w:val="22"/>
           <w:lang w:val="es-ES"/>
         </w:rPr>
         <w:t> </w:t>
       </w:r>
       <w:r>
         <w:rPr>
+          <w:sz w:val="22"/>
+          <w:szCs w:val="22"/>
           <w:lang w:val="es-ES"/>
         </w:rPr>
         <w:t>en sobrepeso/obesidad a 2012.</w:t>
@@ -496,6 +596,8 @@
           <w:numId w:val="19"/>
         </w:numPr>
         <w:rPr>
+          <w:sz w:val="22"/>
+          <w:szCs w:val="22"/>
           <w:lang w:val="es-ES"/>
         </w:rPr>
       </w:pPr>
@@ -503,24 +605,32 @@
         <w:rPr>
           <w:b/>
           <w:bCs/>
+          <w:sz w:val="22"/>
+          <w:szCs w:val="22"/>
           <w:lang w:val="es-ES"/>
         </w:rPr>
         <w:t>Denominador</w:t>
       </w:r>
       <w:r>
         <w:rPr>
+          <w:sz w:val="22"/>
+          <w:szCs w:val="22"/>
           <w:lang w:val="es-ES"/>
         </w:rPr>
         <w:t xml:space="preserve">: </w:t>
       </w:r>
       <w:r>
         <w:rPr>
+          <w:sz w:val="22"/>
+          <w:szCs w:val="22"/>
           <w:lang w:val="es-ES"/>
         </w:rPr>
         <w:t>porcentaje</w:t>
       </w:r>
       <w:r>
         <w:rPr>
+          <w:sz w:val="22"/>
+          <w:szCs w:val="22"/>
           <w:lang w:val="es-ES"/>
         </w:rPr>
         <w:t xml:space="preserve"> de adultos</w:t>
@@ -529,6 +639,8 @@
         <w:rPr>
           <w:rStyle w:val="apple-converted-space"/>
           <w:rFonts w:eastAsiaTheme="majorEastAsia"/>
+          <w:sz w:val="22"/>
+          <w:szCs w:val="22"/>
           <w:lang w:val="es-ES"/>
         </w:rPr>
         <w:t> </w:t>
@@ -539,6 +651,8 @@
           <w:rFonts w:eastAsiaTheme="majorEastAsia"/>
           <w:b w:val="0"/>
           <w:bCs w:val="0"/>
+          <w:sz w:val="22"/>
+          <w:szCs w:val="22"/>
           <w:lang w:val="es-ES"/>
         </w:rPr>
         <w:t>en riesgo en 2010</w:t>
@@ -547,12 +661,16 @@
         <w:rPr>
           <w:rStyle w:val="apple-converted-space"/>
           <w:rFonts w:eastAsiaTheme="majorEastAsia"/>
+          <w:sz w:val="22"/>
+          <w:szCs w:val="22"/>
           <w:lang w:val="es-ES"/>
         </w:rPr>
         <w:t> </w:t>
       </w:r>
       <w:r>
         <w:rPr>
+          <w:sz w:val="22"/>
+          <w:szCs w:val="22"/>
           <w:lang w:val="es-ES"/>
         </w:rPr>
         <w:t>(sin sobrepeso/obesidad).</w:t>
@@ -562,6 +680,8 @@
       <w:pPr>
         <w:pStyle w:val="NormalWeb"/>
         <w:rPr>
+          <w:sz w:val="22"/>
+          <w:szCs w:val="22"/>
           <w:lang w:val="es-ES"/>
         </w:rPr>
       </w:pPr>
@@ -569,6 +689,8 @@
         <w:rPr>
           <w:rStyle w:val="Strong"/>
           <w:rFonts w:eastAsiaTheme="majorEastAsia"/>
+          <w:sz w:val="22"/>
+          <w:szCs w:val="22"/>
           <w:lang w:val="es-ES"/>
         </w:rPr>
         <w:t>T</w:t>
@@ -577,6 +699,8 @@
         <w:rPr>
           <w:rStyle w:val="Strong"/>
           <w:rFonts w:eastAsiaTheme="majorEastAsia"/>
+          <w:sz w:val="22"/>
+          <w:szCs w:val="22"/>
           <w:lang w:val="es-ES"/>
         </w:rPr>
         <w:t xml:space="preserve">asa de </w:t>
@@ -585,6 +709,8 @@
         <w:rPr>
           <w:rStyle w:val="Strong"/>
           <w:rFonts w:eastAsiaTheme="majorEastAsia"/>
+          <w:sz w:val="22"/>
+          <w:szCs w:val="22"/>
           <w:lang w:val="es-ES"/>
         </w:rPr>
         <w:t>I</w:t>
@@ -593,6 +719,8 @@
         <w:rPr>
           <w:rStyle w:val="Strong"/>
           <w:rFonts w:eastAsiaTheme="majorEastAsia"/>
+          <w:sz w:val="22"/>
+          <w:szCs w:val="22"/>
           <w:lang w:val="es-ES"/>
         </w:rPr>
         <w:t>ncidencia</w:t>
@@ -601,6 +729,8 @@
         <w:rPr>
           <w:rStyle w:val="Strong"/>
           <w:rFonts w:eastAsiaTheme="majorEastAsia"/>
+          <w:sz w:val="22"/>
+          <w:szCs w:val="22"/>
           <w:lang w:val="es-ES"/>
         </w:rPr>
         <w:t xml:space="preserve"> (2010</w:t>
@@ -609,6 +739,8 @@
         <w:rPr>
           <w:rStyle w:val="Strong"/>
           <w:rFonts w:eastAsiaTheme="majorEastAsia"/>
+          <w:sz w:val="22"/>
+          <w:szCs w:val="22"/>
           <w:lang w:val="es-ES"/>
         </w:rPr>
         <w:t>-</w:t>
@@ -617,6 +749,8 @@
         <w:rPr>
           <w:rStyle w:val="Strong"/>
           <w:rFonts w:eastAsiaTheme="majorEastAsia"/>
+          <w:sz w:val="22"/>
+          <w:szCs w:val="22"/>
           <w:lang w:val="es-ES"/>
         </w:rPr>
         <w:t>2012):</w:t>
@@ -630,6 +764,8 @@
           <w:numId w:val="20"/>
         </w:numPr>
         <w:rPr>
+          <w:sz w:val="22"/>
+          <w:szCs w:val="22"/>
           <w:lang w:val="es-ES"/>
         </w:rPr>
       </w:pPr>
@@ -637,24 +773,32 @@
         <w:rPr>
           <w:b/>
           <w:bCs/>
+          <w:sz w:val="22"/>
+          <w:szCs w:val="22"/>
           <w:lang w:val="es-ES"/>
         </w:rPr>
         <w:t>Numerador</w:t>
       </w:r>
       <w:r>
         <w:rPr>
+          <w:sz w:val="22"/>
+          <w:szCs w:val="22"/>
           <w:lang w:val="es-ES"/>
         </w:rPr>
         <w:t xml:space="preserve">: </w:t>
       </w:r>
       <w:r>
         <w:rPr>
+          <w:sz w:val="22"/>
+          <w:szCs w:val="22"/>
           <w:lang w:val="es-ES"/>
         </w:rPr>
         <w:t xml:space="preserve">Cantidad </w:t>
       </w:r>
       <w:r>
         <w:rPr>
+          <w:sz w:val="22"/>
+          <w:szCs w:val="22"/>
           <w:lang w:val="es-ES"/>
         </w:rPr>
         <w:t>de adultos que estaban sin sobrepeso/obesidad en 2010 y</w:t>
@@ -663,6 +807,8 @@
         <w:rPr>
           <w:rStyle w:val="apple-converted-space"/>
           <w:rFonts w:eastAsiaTheme="majorEastAsia"/>
+          <w:sz w:val="22"/>
+          <w:szCs w:val="22"/>
           <w:lang w:val="es-ES"/>
         </w:rPr>
         <w:t> </w:t>
@@ -671,6 +817,8 @@
         <w:rPr>
           <w:rStyle w:val="Strong"/>
           <w:rFonts w:eastAsiaTheme="majorEastAsia"/>
+          <w:sz w:val="22"/>
+          <w:szCs w:val="22"/>
           <w:lang w:val="es-ES"/>
         </w:rPr>
         <w:t xml:space="preserve">se </w:t>
@@ -681,6 +829,8 @@
           <w:rFonts w:eastAsiaTheme="majorEastAsia"/>
           <w:b w:val="0"/>
           <w:bCs w:val="0"/>
+          <w:sz w:val="22"/>
+          <w:szCs w:val="22"/>
           <w:lang w:val="es-ES"/>
         </w:rPr>
         <w:t>convirtieron</w:t>
@@ -689,12 +839,16 @@
         <w:rPr>
           <w:rStyle w:val="apple-converted-space"/>
           <w:rFonts w:eastAsiaTheme="majorEastAsia"/>
+          <w:sz w:val="22"/>
+          <w:szCs w:val="22"/>
           <w:lang w:val="es-ES"/>
         </w:rPr>
         <w:t> </w:t>
       </w:r>
       <w:r>
         <w:rPr>
+          <w:sz w:val="22"/>
+          <w:szCs w:val="22"/>
           <w:lang w:val="es-ES"/>
         </w:rPr>
         <w:t>en sobrepeso/obesidad a 2012.</w:t>
@@ -708,6 +862,8 @@
           <w:numId w:val="20"/>
         </w:numPr>
         <w:rPr>
+          <w:sz w:val="22"/>
+          <w:szCs w:val="22"/>
           <w:lang w:val="es-ES"/>
         </w:rPr>
       </w:pPr>
@@ -715,12 +871,16 @@
         <w:rPr>
           <w:b/>
           <w:bCs/>
+          <w:sz w:val="22"/>
+          <w:szCs w:val="22"/>
           <w:lang w:val="es-ES"/>
         </w:rPr>
         <w:t>Denominador</w:t>
       </w:r>
       <w:r>
         <w:rPr>
+          <w:sz w:val="22"/>
+          <w:szCs w:val="22"/>
           <w:lang w:val="es-ES"/>
         </w:rPr>
         <w:t>:</w:t>
@@ -729,6 +889,8 @@
         <w:rPr>
           <w:rStyle w:val="apple-converted-space"/>
           <w:rFonts w:eastAsiaTheme="majorEastAsia"/>
+          <w:sz w:val="22"/>
+          <w:szCs w:val="22"/>
           <w:lang w:val="es-ES"/>
         </w:rPr>
         <w:t> </w:t>
@@ -737,6 +899,8 @@
         <w:rPr>
           <w:rStyle w:val="apple-converted-space"/>
           <w:rFonts w:eastAsiaTheme="majorEastAsia"/>
+          <w:sz w:val="22"/>
+          <w:szCs w:val="22"/>
           <w:lang w:val="es-ES"/>
         </w:rPr>
         <w:t>(</w:t>
@@ -747,6 +911,8 @@
           <w:rFonts w:eastAsiaTheme="majorEastAsia"/>
           <w:b w:val="0"/>
           <w:bCs w:val="0"/>
+          <w:sz w:val="22"/>
+          <w:szCs w:val="22"/>
           <w:lang w:val="es-ES"/>
         </w:rPr>
         <w:t>persona-</w:t>
@@ -757,6 +923,8 @@
           <w:rFonts w:eastAsiaTheme="majorEastAsia"/>
           <w:b w:val="0"/>
           <w:bCs w:val="0"/>
+          <w:sz w:val="22"/>
+          <w:szCs w:val="22"/>
           <w:lang w:val="es-ES"/>
         </w:rPr>
         <w:t>tiempo</w:t>
@@ -765,12 +933,16 @@
         <w:rPr>
           <w:rStyle w:val="apple-converted-space"/>
           <w:rFonts w:eastAsiaTheme="majorEastAsia"/>
+          <w:sz w:val="22"/>
+          <w:szCs w:val="22"/>
           <w:lang w:val="es-ES"/>
         </w:rPr>
         <w:t xml:space="preserve">) </w:t>
       </w:r>
       <w:r>
         <w:rPr>
+          <w:sz w:val="22"/>
+          <w:szCs w:val="22"/>
           <w:lang w:val="es-ES"/>
         </w:rPr>
         <w:t>acumulado (por ej., años) de todos los participantes mientras permanecen en riesgo; censar pérdidas y quienes desarrollan el evento al momento de ocurrirlo.</w:t>
@@ -779,120 +951,1227 @@
     <w:p>
       <w:pPr>
         <w:rPr>
-          <w:rFonts w:ascii="Times New Roman" w:hAnsi="Times New Roman"/>
+          <w:rFonts w:ascii="Times New Roman" w:hAnsi="Times New Roman" w:cs="Times New Roman"/>
+          <w:sz w:val="22"/>
+          <w:szCs w:val="22"/>
           <w:lang w:val="es-ES"/>
         </w:rPr>
       </w:pPr>
     </w:p>
     <w:p>
       <w:pPr>
-        <w:rPr>
-          <w:rFonts w:ascii="Times New Roman" w:hAnsi="Times New Roman"/>
-          <w:lang w:val="es-ES"/>
-        </w:rPr>
-      </w:pPr>
-      <w:r>
-        <w:rPr>
-          <w:rFonts w:ascii="Times New Roman" w:hAnsi="Times New Roman"/>
-          <w:lang w:val="es-ES"/>
-        </w:rPr>
-        <w:t>5. ¿Qué tipo de estudio diseñaría si quisiera evaluar la correlación entre consumo de edulcorantes y sobrepeso u obesidad de los habitantes de Bogotá?</w:t>
+        <w:pStyle w:val="ListParagraph"/>
+        <w:numPr>
+          <w:ilvl w:val="0"/>
+          <w:numId w:val="18"/>
+        </w:numPr>
+        <w:rPr>
+          <w:rFonts w:ascii="Times New Roman" w:hAnsi="Times New Roman" w:cs="Times New Roman"/>
+          <w:sz w:val="22"/>
+          <w:szCs w:val="22"/>
+          <w:lang w:val="es-ES"/>
+        </w:rPr>
+      </w:pPr>
+      <w:r>
+        <w:rPr>
+          <w:rFonts w:ascii="Times New Roman" w:hAnsi="Times New Roman" w:cs="Times New Roman"/>
+          <w:sz w:val="22"/>
+          <w:szCs w:val="22"/>
+          <w:lang w:val="es-ES"/>
+        </w:rPr>
+        <w:t>¿Qué tipo de estudio diseñaría si quisiera evaluar la correlación entre consumo de edulcorantes y sobrepeso u obesidad de los habitantes de Bogotá?</w:t>
       </w:r>
     </w:p>
     <w:p>
       <w:pPr>
-        <w:rPr>
-          <w:rFonts w:ascii="Times New Roman" w:hAnsi="Times New Roman"/>
-          <w:lang w:val="es-ES"/>
-        </w:rPr>
-      </w:pPr>
-      <w:r>
-        <w:rPr>
-          <w:rFonts w:ascii="Times New Roman" w:hAnsi="Times New Roman"/>
-          <w:lang w:val="es-ES"/>
-        </w:rPr>
-        <w:t>6. Describa el diseño del estudio de la pregunta #5 (Tipo de muestra, seguimiento, características de la población a estudio, variables a estudiar entre otras)</w:t>
+        <w:jc w:val="both"/>
+        <w:rPr>
+          <w:rFonts w:ascii="Times New Roman" w:hAnsi="Times New Roman" w:cs="Times New Roman"/>
+          <w:sz w:val="22"/>
+          <w:szCs w:val="22"/>
+          <w:lang w:val="es-ES"/>
+        </w:rPr>
+      </w:pPr>
+      <w:r>
+        <w:rPr>
+          <w:rFonts w:ascii="Times New Roman" w:hAnsi="Times New Roman" w:cs="Times New Roman"/>
+          <w:sz w:val="22"/>
+          <w:szCs w:val="22"/>
+          <w:lang w:val="es-ES"/>
+        </w:rPr>
+        <w:lastRenderedPageBreak/>
+        <w:t>La propuesta más adecuada sería un e</w:t>
+      </w:r>
+      <w:r>
+        <w:rPr>
+          <w:rFonts w:ascii="Times New Roman" w:hAnsi="Times New Roman" w:cs="Times New Roman"/>
+          <w:sz w:val="22"/>
+          <w:szCs w:val="22"/>
+          <w:lang w:val="es-ES"/>
+        </w:rPr>
+        <w:t>studio transversal analítico de base poblacional con muestreo probabilístico estratificado por localidades/UPZ</w:t>
+      </w:r>
+      <w:r>
+        <w:rPr>
+          <w:rFonts w:ascii="Times New Roman" w:hAnsi="Times New Roman" w:cs="Times New Roman"/>
+          <w:sz w:val="22"/>
+          <w:szCs w:val="22"/>
+          <w:lang w:val="es-ES"/>
+        </w:rPr>
+        <w:t>.</w:t>
+      </w:r>
+      <w:r>
+        <w:rPr>
+          <w:rFonts w:ascii="Times New Roman" w:hAnsi="Times New Roman" w:cs="Times New Roman"/>
+          <w:sz w:val="22"/>
+          <w:szCs w:val="22"/>
+          <w:lang w:val="es-ES"/>
+        </w:rPr>
+        <w:t xml:space="preserve"> </w:t>
+      </w:r>
+      <w:r>
+        <w:rPr>
+          <w:rFonts w:ascii="Times New Roman" w:hAnsi="Times New Roman" w:cs="Times New Roman"/>
+          <w:sz w:val="22"/>
+          <w:szCs w:val="22"/>
+          <w:lang w:val="es-ES"/>
+        </w:rPr>
+        <w:t>E</w:t>
+      </w:r>
+      <w:r>
+        <w:rPr>
+          <w:rFonts w:ascii="Times New Roman" w:hAnsi="Times New Roman" w:cs="Times New Roman"/>
+          <w:sz w:val="22"/>
+          <w:szCs w:val="22"/>
+          <w:lang w:val="es-ES"/>
+        </w:rPr>
+        <w:t xml:space="preserve">n una única visita se mide la exposición (tipo y frecuencia/cantidad de edulcorantes) y el desenlace (IMC para clasificar sobrepeso/obesidad) y se estima la asociación mediante </w:t>
+      </w:r>
+      <w:r>
+        <w:rPr>
+          <w:rFonts w:ascii="Times New Roman" w:hAnsi="Times New Roman" w:cs="Times New Roman"/>
+          <w:sz w:val="22"/>
+          <w:szCs w:val="22"/>
+          <w:lang w:val="es-ES"/>
+        </w:rPr>
+        <w:t xml:space="preserve">una razón </w:t>
+      </w:r>
+      <w:r>
+        <w:rPr>
+          <w:rFonts w:ascii="Times New Roman" w:hAnsi="Times New Roman" w:cs="Times New Roman"/>
+          <w:sz w:val="22"/>
+          <w:szCs w:val="22"/>
+          <w:lang w:val="es-ES"/>
+        </w:rPr>
+        <w:t xml:space="preserve">de prevalencia con modelo de Poisson o log-binomial, incorporando pesos, estratos y ajustando por edad, sexo, nivel socioeconómico, escolaridad y actividad física. </w:t>
+      </w:r>
+      <w:r>
+        <w:rPr>
+          <w:rFonts w:ascii="Times New Roman" w:hAnsi="Times New Roman" w:cs="Times New Roman"/>
+          <w:sz w:val="22"/>
+          <w:szCs w:val="22"/>
+          <w:lang w:val="es-ES"/>
+        </w:rPr>
+        <w:t xml:space="preserve">Debido a que </w:t>
+      </w:r>
+      <w:r>
+        <w:rPr>
+          <w:rFonts w:ascii="Times New Roman" w:hAnsi="Times New Roman" w:cs="Times New Roman"/>
+          <w:sz w:val="22"/>
+          <w:szCs w:val="22"/>
+          <w:lang w:val="es-ES"/>
+        </w:rPr>
+        <w:t>el objetivo es evaluar correlación/asociación</w:t>
+      </w:r>
+      <w:r>
+        <w:rPr>
+          <w:rFonts w:ascii="Times New Roman" w:hAnsi="Times New Roman" w:cs="Times New Roman"/>
+          <w:sz w:val="22"/>
+          <w:szCs w:val="22"/>
+          <w:lang w:val="es-ES"/>
+        </w:rPr>
+        <w:t>,</w:t>
+      </w:r>
+      <w:r>
+        <w:rPr>
+          <w:rFonts w:ascii="Times New Roman" w:hAnsi="Times New Roman" w:cs="Times New Roman"/>
+          <w:sz w:val="22"/>
+          <w:szCs w:val="22"/>
+          <w:lang w:val="es-ES"/>
+        </w:rPr>
+        <w:t xml:space="preserve"> </w:t>
+      </w:r>
+      <w:r>
+        <w:rPr>
+          <w:rFonts w:ascii="Times New Roman" w:hAnsi="Times New Roman" w:cs="Times New Roman"/>
+          <w:sz w:val="22"/>
+          <w:szCs w:val="22"/>
+          <w:lang w:val="es-ES"/>
+        </w:rPr>
+        <w:t xml:space="preserve">mas no efectos causales, </w:t>
+      </w:r>
+      <w:r>
+        <w:rPr>
+          <w:rFonts w:ascii="Times New Roman" w:hAnsi="Times New Roman" w:cs="Times New Roman"/>
+          <w:sz w:val="22"/>
+          <w:szCs w:val="22"/>
+          <w:lang w:val="es-ES"/>
+        </w:rPr>
+        <w:t xml:space="preserve">y </w:t>
+      </w:r>
+      <w:r>
+        <w:rPr>
+          <w:rFonts w:ascii="Times New Roman" w:hAnsi="Times New Roman" w:cs="Times New Roman"/>
+          <w:sz w:val="22"/>
+          <w:szCs w:val="22"/>
+          <w:lang w:val="es-ES"/>
+        </w:rPr>
+        <w:t xml:space="preserve">con ello </w:t>
+      </w:r>
+      <w:r>
+        <w:rPr>
+          <w:rFonts w:ascii="Times New Roman" w:hAnsi="Times New Roman" w:cs="Times New Roman"/>
+          <w:sz w:val="22"/>
+          <w:szCs w:val="22"/>
+          <w:lang w:val="es-ES"/>
+        </w:rPr>
+        <w:t>obtener estimaciones representativas de la población adulta de Bogotá</w:t>
+      </w:r>
+      <w:r>
+        <w:rPr>
+          <w:rFonts w:ascii="Times New Roman" w:hAnsi="Times New Roman" w:cs="Times New Roman"/>
+          <w:sz w:val="22"/>
+          <w:szCs w:val="22"/>
+          <w:lang w:val="es-ES"/>
+        </w:rPr>
+        <w:t xml:space="preserve">, </w:t>
+      </w:r>
+      <w:r>
+        <w:rPr>
+          <w:rFonts w:ascii="Times New Roman" w:hAnsi="Times New Roman" w:cs="Times New Roman"/>
+          <w:sz w:val="22"/>
+          <w:szCs w:val="22"/>
+          <w:lang w:val="es-ES"/>
+        </w:rPr>
+        <w:t xml:space="preserve">hacerlo de esa forma implica </w:t>
+      </w:r>
+      <w:r>
+        <w:rPr>
+          <w:rFonts w:ascii="Times New Roman" w:hAnsi="Times New Roman" w:cs="Times New Roman"/>
+          <w:sz w:val="22"/>
+          <w:szCs w:val="22"/>
+          <w:lang w:val="es-ES"/>
+        </w:rPr>
+        <w:t>lograr una</w:t>
+      </w:r>
+      <w:r>
+        <w:rPr>
+          <w:rFonts w:ascii="Times New Roman" w:hAnsi="Times New Roman" w:cs="Times New Roman"/>
+          <w:sz w:val="22"/>
+          <w:szCs w:val="22"/>
+          <w:lang w:val="es-ES"/>
+        </w:rPr>
+        <w:t xml:space="preserve"> </w:t>
+      </w:r>
+      <w:r>
+        <w:rPr>
+          <w:rFonts w:ascii="Times New Roman" w:hAnsi="Times New Roman" w:cs="Times New Roman"/>
+          <w:sz w:val="22"/>
+          <w:szCs w:val="22"/>
+          <w:lang w:val="es-ES"/>
+        </w:rPr>
+        <w:t xml:space="preserve">cuantificación de </w:t>
+      </w:r>
+      <w:r>
+        <w:rPr>
+          <w:rFonts w:ascii="Times New Roman" w:hAnsi="Times New Roman" w:cs="Times New Roman"/>
+          <w:sz w:val="22"/>
+          <w:szCs w:val="22"/>
+          <w:lang w:val="es-ES"/>
+        </w:rPr>
+        <w:t>prevalencias y la fuerza de la asociación a nivel poblacional</w:t>
+      </w:r>
+      <w:r>
+        <w:rPr>
+          <w:rFonts w:ascii="Times New Roman" w:hAnsi="Times New Roman" w:cs="Times New Roman"/>
+          <w:sz w:val="22"/>
+          <w:szCs w:val="22"/>
+          <w:lang w:val="es-ES"/>
+        </w:rPr>
+        <w:t xml:space="preserve"> entre el consumo de edulcorantes y obesidad o sobrepeso. </w:t>
       </w:r>
     </w:p>
     <w:p>
       <w:pPr>
-        <w:spacing w:before="100" w:beforeAutospacing="1" w:after="100" w:afterAutospacing="1" w:line="240" w:lineRule="auto"/>
-        <w:rPr>
-          <w:rFonts w:ascii="Times New Roman" w:eastAsia="Times New Roman" w:hAnsi="Times New Roman" w:cs="Times New Roman"/>
-          <w:color w:val="000000"/>
-          <w:kern w:val="0"/>
-          <w:lang w:val="es-ES"/>
-          <w14:ligatures w14:val="none"/>
-        </w:rPr>
-      </w:pPr>
-      <w:r>
-        <w:rPr>
-          <w:rFonts w:ascii="Times New Roman" w:hAnsi="Times New Roman"/>
-          <w:lang w:val="es-ES"/>
-        </w:rPr>
-        <w:t xml:space="preserve">7. Complete la siguiente tabla con los resultados del taller. </w:t>
-      </w:r>
-      <w:r>
-        <w:rPr>
-          <w:rFonts w:ascii="Times New Roman" w:hAnsi="Times New Roman"/>
+        <w:pStyle w:val="ListParagraph"/>
+        <w:numPr>
+          <w:ilvl w:val="0"/>
+          <w:numId w:val="18"/>
+        </w:numPr>
+        <w:rPr>
+          <w:rFonts w:ascii="Times New Roman" w:hAnsi="Times New Roman" w:cs="Times New Roman"/>
+          <w:sz w:val="22"/>
+          <w:szCs w:val="22"/>
+          <w:lang w:val="es-ES"/>
+        </w:rPr>
+      </w:pPr>
+      <w:r>
+        <w:rPr>
+          <w:rFonts w:ascii="Times New Roman" w:hAnsi="Times New Roman" w:cs="Times New Roman"/>
+          <w:sz w:val="22"/>
+          <w:szCs w:val="22"/>
+          <w:lang w:val="es-ES"/>
+        </w:rPr>
+        <w:t>Describa el diseño del estudio de la pregunta #5 (Tipo de muestra, seguimiento, características de la población a estudio, variables a estudiar entre otras)</w:t>
+      </w:r>
+    </w:p>
+    <w:p>
+      <w:pPr>
+        <w:pStyle w:val="NormalWeb"/>
+        <w:rPr>
+          <w:color w:val="000000"/>
+          <w:sz w:val="22"/>
+          <w:szCs w:val="22"/>
+          <w:lang w:val="es-ES"/>
+        </w:rPr>
+      </w:pPr>
+      <w:r>
+        <w:rPr>
+          <w:rStyle w:val="Strong"/>
+          <w:rFonts w:eastAsiaTheme="majorEastAsia"/>
+          <w:color w:val="000000"/>
+          <w:sz w:val="22"/>
+          <w:szCs w:val="22"/>
+          <w:lang w:val="es-ES"/>
+        </w:rPr>
+        <w:t>Tipo de estudio:</w:t>
+      </w:r>
+      <w:r>
+        <w:rPr>
+          <w:rStyle w:val="apple-converted-space"/>
+          <w:rFonts w:eastAsiaTheme="majorEastAsia"/>
+          <w:color w:val="000000"/>
+          <w:sz w:val="22"/>
+          <w:szCs w:val="22"/>
+          <w:lang w:val="es-ES"/>
+        </w:rPr>
+        <w:t> </w:t>
+      </w:r>
+      <w:r>
+        <w:rPr>
+          <w:color w:val="000000"/>
+          <w:sz w:val="22"/>
+          <w:szCs w:val="22"/>
+          <w:lang w:val="es-ES"/>
+        </w:rPr>
+        <w:t>transversal analítico de base poblacional.</w:t>
+      </w:r>
+    </w:p>
+    <w:p>
+      <w:pPr>
+        <w:pStyle w:val="NormalWeb"/>
+        <w:rPr>
+          <w:color w:val="000000"/>
+          <w:sz w:val="22"/>
+          <w:szCs w:val="22"/>
+          <w:lang w:val="es-ES"/>
+        </w:rPr>
+      </w:pPr>
+      <w:r>
+        <w:rPr>
+          <w:rStyle w:val="Strong"/>
+          <w:rFonts w:eastAsiaTheme="majorEastAsia"/>
+          <w:color w:val="000000"/>
+          <w:sz w:val="22"/>
+          <w:szCs w:val="22"/>
+          <w:lang w:val="es-ES"/>
+        </w:rPr>
+        <w:t>Muestra:</w:t>
+      </w:r>
+      <w:r>
+        <w:rPr>
+          <w:rStyle w:val="apple-converted-space"/>
+          <w:rFonts w:eastAsiaTheme="majorEastAsia"/>
+          <w:color w:val="000000"/>
+          <w:sz w:val="22"/>
+          <w:szCs w:val="22"/>
+          <w:lang w:val="es-ES"/>
+        </w:rPr>
+        <w:t> </w:t>
+      </w:r>
+      <w:r>
+        <w:rPr>
+          <w:color w:val="000000"/>
+          <w:sz w:val="22"/>
+          <w:szCs w:val="22"/>
+          <w:lang w:val="es-ES"/>
+        </w:rPr>
+        <w:t xml:space="preserve">probabilística estratificada y </w:t>
+      </w:r>
+      <w:proofErr w:type="spellStart"/>
+      <w:r>
+        <w:rPr>
+          <w:color w:val="000000"/>
+          <w:sz w:val="22"/>
+          <w:szCs w:val="22"/>
+          <w:lang w:val="es-ES"/>
+        </w:rPr>
+        <w:t>multietápica</w:t>
+      </w:r>
+      <w:proofErr w:type="spellEnd"/>
+    </w:p>
+    <w:p>
+      <w:pPr>
+        <w:pStyle w:val="NormalWeb"/>
+        <w:numPr>
+          <w:ilvl w:val="1"/>
+          <w:numId w:val="18"/>
+        </w:numPr>
+        <w:rPr>
+          <w:color w:val="000000"/>
+          <w:sz w:val="22"/>
+          <w:szCs w:val="22"/>
+          <w:lang w:val="es-ES"/>
+        </w:rPr>
+      </w:pPr>
+      <w:r>
+        <w:rPr>
+          <w:rStyle w:val="Strong"/>
+          <w:rFonts w:eastAsiaTheme="majorEastAsia"/>
+          <w:color w:val="000000"/>
+          <w:sz w:val="22"/>
+          <w:szCs w:val="22"/>
+          <w:lang w:val="es-ES"/>
+        </w:rPr>
+        <w:t>Estratos:</w:t>
+      </w:r>
+      <w:r>
+        <w:rPr>
+          <w:rStyle w:val="apple-converted-space"/>
+          <w:rFonts w:eastAsiaTheme="majorEastAsia"/>
+          <w:color w:val="000000"/>
+          <w:sz w:val="22"/>
+          <w:szCs w:val="22"/>
+          <w:lang w:val="es-ES"/>
+        </w:rPr>
+        <w:t> </w:t>
+      </w:r>
+      <w:r>
+        <w:rPr>
+          <w:color w:val="000000"/>
+          <w:sz w:val="22"/>
+          <w:szCs w:val="22"/>
+          <w:lang w:val="es-ES"/>
+        </w:rPr>
+        <w:t>localidades/UPZ</w:t>
+      </w:r>
+    </w:p>
+    <w:p>
+      <w:pPr>
+        <w:pStyle w:val="NormalWeb"/>
+        <w:numPr>
+          <w:ilvl w:val="1"/>
+          <w:numId w:val="18"/>
+        </w:numPr>
+        <w:rPr>
+          <w:color w:val="000000"/>
+          <w:sz w:val="22"/>
+          <w:szCs w:val="22"/>
+          <w:lang w:val="es-ES"/>
+        </w:rPr>
+      </w:pPr>
+      <w:r>
+        <w:rPr>
+          <w:rStyle w:val="Strong"/>
+          <w:rFonts w:eastAsiaTheme="majorEastAsia"/>
+          <w:color w:val="000000"/>
+          <w:sz w:val="22"/>
+          <w:szCs w:val="22"/>
+          <w:lang w:val="es-ES"/>
+        </w:rPr>
+        <w:t>Documentación para análisis:</w:t>
+      </w:r>
+      <w:r>
+        <w:rPr>
+          <w:rStyle w:val="apple-converted-space"/>
+          <w:rFonts w:eastAsiaTheme="majorEastAsia"/>
+          <w:color w:val="000000"/>
+          <w:sz w:val="22"/>
+          <w:szCs w:val="22"/>
+          <w:lang w:val="es-ES"/>
+        </w:rPr>
+        <w:t> </w:t>
+      </w:r>
+      <w:r>
+        <w:rPr>
+          <w:color w:val="000000"/>
+          <w:sz w:val="22"/>
+          <w:szCs w:val="22"/>
+          <w:lang w:val="es-ES"/>
+        </w:rPr>
+        <w:t xml:space="preserve">pesos, estratos y </w:t>
+      </w:r>
+      <w:r>
+        <w:rPr>
+          <w:color w:val="000000"/>
+          <w:sz w:val="22"/>
+          <w:szCs w:val="22"/>
+          <w:lang w:val="es-ES"/>
+        </w:rPr>
+        <w:t>UPM (unidad primaria de muestreo)</w:t>
+      </w:r>
+    </w:p>
+    <w:p>
+      <w:pPr>
+        <w:pStyle w:val="NormalWeb"/>
+        <w:rPr>
+          <w:color w:val="000000"/>
+          <w:sz w:val="22"/>
+          <w:szCs w:val="22"/>
+          <w:lang w:val="es-ES"/>
+        </w:rPr>
+      </w:pPr>
+      <w:r>
+        <w:rPr>
+          <w:rStyle w:val="Strong"/>
+          <w:rFonts w:eastAsiaTheme="majorEastAsia"/>
+          <w:color w:val="000000"/>
+          <w:sz w:val="22"/>
+          <w:szCs w:val="22"/>
+          <w:lang w:val="es-ES"/>
+        </w:rPr>
+        <w:t>Seguimiento:</w:t>
+      </w:r>
+      <w:r>
+        <w:rPr>
+          <w:rStyle w:val="apple-converted-space"/>
+          <w:rFonts w:eastAsiaTheme="majorEastAsia"/>
+          <w:color w:val="000000"/>
+          <w:sz w:val="22"/>
+          <w:szCs w:val="22"/>
+          <w:lang w:val="es-ES"/>
+        </w:rPr>
+        <w:t> </w:t>
+      </w:r>
+      <w:r>
+        <w:rPr>
+          <w:color w:val="000000"/>
+          <w:sz w:val="22"/>
+          <w:szCs w:val="22"/>
+          <w:lang w:val="es-ES"/>
+        </w:rPr>
+        <w:t>no aplica (una sola medición).</w:t>
+      </w:r>
+    </w:p>
+    <w:p>
+      <w:pPr>
+        <w:pStyle w:val="NormalWeb"/>
+        <w:rPr>
+          <w:color w:val="000000"/>
+          <w:sz w:val="22"/>
+          <w:szCs w:val="22"/>
+          <w:lang w:val="es-ES"/>
+        </w:rPr>
+      </w:pPr>
+      <w:r>
+        <w:rPr>
+          <w:rStyle w:val="Strong"/>
+          <w:rFonts w:eastAsiaTheme="majorEastAsia"/>
+          <w:color w:val="000000"/>
+          <w:sz w:val="22"/>
+          <w:szCs w:val="22"/>
+          <w:lang w:val="es-ES"/>
+        </w:rPr>
+        <w:t>Población:</w:t>
+      </w:r>
+      <w:r>
+        <w:rPr>
+          <w:rStyle w:val="apple-converted-space"/>
+          <w:rFonts w:eastAsiaTheme="majorEastAsia"/>
+          <w:color w:val="000000"/>
+          <w:sz w:val="22"/>
+          <w:szCs w:val="22"/>
+          <w:lang w:val="es-ES"/>
+        </w:rPr>
+        <w:t> </w:t>
+      </w:r>
+      <w:r>
+        <w:rPr>
+          <w:color w:val="000000"/>
+          <w:sz w:val="22"/>
+          <w:szCs w:val="22"/>
+          <w:lang w:val="es-ES"/>
+        </w:rPr>
+        <w:t>adultos ≥18 años residentes habituales de Bogotá en viviendas particulares</w:t>
+      </w:r>
+    </w:p>
+    <w:p>
+      <w:pPr>
+        <w:pStyle w:val="NormalWeb"/>
+        <w:numPr>
+          <w:ilvl w:val="1"/>
+          <w:numId w:val="18"/>
+        </w:numPr>
+        <w:rPr>
+          <w:color w:val="000000"/>
+          <w:sz w:val="22"/>
+          <w:szCs w:val="22"/>
+          <w:lang w:val="es-ES"/>
+        </w:rPr>
+      </w:pPr>
+      <w:r>
+        <w:rPr>
+          <w:rStyle w:val="Strong"/>
+          <w:rFonts w:eastAsiaTheme="majorEastAsia"/>
+          <w:color w:val="000000"/>
+          <w:sz w:val="22"/>
+          <w:szCs w:val="22"/>
+          <w:lang w:val="es-ES"/>
+        </w:rPr>
+        <w:t>Exclusiones:</w:t>
+      </w:r>
+      <w:r>
+        <w:rPr>
+          <w:rStyle w:val="apple-converted-space"/>
+          <w:rFonts w:eastAsiaTheme="majorEastAsia"/>
+          <w:color w:val="000000"/>
+          <w:sz w:val="22"/>
+          <w:szCs w:val="22"/>
+          <w:lang w:val="es-ES"/>
+        </w:rPr>
+        <w:t> </w:t>
+      </w:r>
+      <w:r>
+        <w:rPr>
+          <w:color w:val="000000"/>
+          <w:sz w:val="22"/>
+          <w:szCs w:val="22"/>
+          <w:lang w:val="es-ES"/>
+        </w:rPr>
+        <w:t xml:space="preserve">embarazo o </w:t>
+      </w:r>
+      <w:r>
+        <w:rPr>
+          <w:color w:val="000000"/>
+          <w:sz w:val="22"/>
+          <w:szCs w:val="22"/>
+          <w:lang w:val="es-ES"/>
+        </w:rPr>
+        <w:t>condición física inviable para el desarrollo normal</w:t>
+      </w:r>
+    </w:p>
+    <w:p>
+      <w:pPr>
+        <w:pStyle w:val="NormalWeb"/>
+        <w:rPr>
+          <w:color w:val="000000"/>
+          <w:sz w:val="22"/>
+          <w:szCs w:val="22"/>
+          <w:lang w:val="es-ES"/>
+        </w:rPr>
+      </w:pPr>
+      <w:r>
+        <w:rPr>
+          <w:rStyle w:val="Strong"/>
+          <w:rFonts w:eastAsiaTheme="majorEastAsia"/>
+          <w:color w:val="000000"/>
+          <w:sz w:val="22"/>
+          <w:szCs w:val="22"/>
+          <w:lang w:val="es-ES"/>
+        </w:rPr>
+        <w:t>Variables:</w:t>
+      </w:r>
+    </w:p>
+    <w:p>
+      <w:pPr>
+        <w:pStyle w:val="NormalWeb"/>
+        <w:numPr>
+          <w:ilvl w:val="1"/>
+          <w:numId w:val="18"/>
+        </w:numPr>
+        <w:rPr>
+          <w:color w:val="000000"/>
+          <w:sz w:val="22"/>
+          <w:szCs w:val="22"/>
+          <w:lang w:val="es-ES"/>
+        </w:rPr>
+      </w:pPr>
+      <w:r>
+        <w:rPr>
+          <w:rStyle w:val="Strong"/>
+          <w:rFonts w:eastAsiaTheme="majorEastAsia"/>
+          <w:color w:val="000000"/>
+          <w:sz w:val="22"/>
+          <w:szCs w:val="22"/>
+          <w:lang w:val="es-ES"/>
+        </w:rPr>
+        <w:t>Exposición:</w:t>
+      </w:r>
+      <w:r>
+        <w:rPr>
+          <w:rStyle w:val="apple-converted-space"/>
+          <w:rFonts w:eastAsiaTheme="majorEastAsia"/>
+          <w:color w:val="000000"/>
+          <w:sz w:val="22"/>
+          <w:szCs w:val="22"/>
+          <w:lang w:val="es-ES"/>
+        </w:rPr>
+        <w:t> </w:t>
+      </w:r>
+      <w:r>
+        <w:rPr>
+          <w:color w:val="000000"/>
+          <w:sz w:val="22"/>
+          <w:szCs w:val="22"/>
+          <w:lang w:val="es-ES"/>
+        </w:rPr>
+        <w:t>consumo de edulcorantes (tipo —no calóricos/polioles—, fuentes y frecuencia/cantidad; categorías: no/bajo/alto)</w:t>
+      </w:r>
+    </w:p>
+    <w:p>
+      <w:pPr>
+        <w:pStyle w:val="NormalWeb"/>
+        <w:numPr>
+          <w:ilvl w:val="1"/>
+          <w:numId w:val="18"/>
+        </w:numPr>
+        <w:rPr>
+          <w:color w:val="000000"/>
+          <w:sz w:val="22"/>
+          <w:szCs w:val="22"/>
+          <w:lang w:val="es-ES"/>
+        </w:rPr>
+      </w:pPr>
+      <w:r>
+        <w:rPr>
+          <w:rStyle w:val="Strong"/>
+          <w:rFonts w:eastAsiaTheme="majorEastAsia"/>
+          <w:color w:val="000000"/>
+          <w:sz w:val="22"/>
+          <w:szCs w:val="22"/>
+          <w:lang w:val="es-ES"/>
+        </w:rPr>
+        <w:t>Desenlace:</w:t>
+      </w:r>
+      <w:r>
+        <w:rPr>
+          <w:rStyle w:val="apple-converted-space"/>
+          <w:rFonts w:eastAsiaTheme="majorEastAsia"/>
+          <w:color w:val="000000"/>
+          <w:sz w:val="22"/>
+          <w:szCs w:val="22"/>
+          <w:lang w:val="es-ES"/>
+        </w:rPr>
+        <w:t> </w:t>
+      </w:r>
+      <w:r>
+        <w:rPr>
+          <w:color w:val="000000"/>
+          <w:sz w:val="22"/>
+          <w:szCs w:val="22"/>
+          <w:lang w:val="es-ES"/>
+        </w:rPr>
+        <w:t>sobrepeso/obesidad por IMC ≥25 (peso/talla estandarizados, dos lecturas y promedio)</w:t>
+      </w:r>
+    </w:p>
+    <w:p>
+      <w:pPr>
+        <w:pStyle w:val="NormalWeb"/>
+        <w:numPr>
+          <w:ilvl w:val="1"/>
+          <w:numId w:val="18"/>
+        </w:numPr>
+        <w:rPr>
+          <w:color w:val="000000"/>
+          <w:sz w:val="22"/>
+          <w:szCs w:val="22"/>
+          <w:lang w:val="es-ES"/>
+        </w:rPr>
+      </w:pPr>
+      <w:r>
+        <w:rPr>
+          <w:rStyle w:val="Strong"/>
+          <w:rFonts w:eastAsiaTheme="majorEastAsia"/>
+          <w:color w:val="000000"/>
+          <w:sz w:val="22"/>
+          <w:szCs w:val="22"/>
+          <w:lang w:val="es-ES"/>
+        </w:rPr>
+        <w:t>Confusores clave:</w:t>
+      </w:r>
+      <w:r>
+        <w:rPr>
+          <w:rStyle w:val="apple-converted-space"/>
+          <w:rFonts w:eastAsiaTheme="majorEastAsia"/>
+          <w:color w:val="000000"/>
+          <w:sz w:val="22"/>
+          <w:szCs w:val="22"/>
+          <w:lang w:val="es-ES"/>
+        </w:rPr>
+        <w:t> </w:t>
+      </w:r>
+      <w:r>
+        <w:rPr>
+          <w:color w:val="000000"/>
+          <w:sz w:val="22"/>
+          <w:szCs w:val="22"/>
+          <w:lang w:val="es-ES"/>
+        </w:rPr>
+        <w:t>edad, sexo, estrato/Sisbén, escolaridad, actividad física (MET-min/</w:t>
+      </w:r>
+      <w:proofErr w:type="spellStart"/>
+      <w:r>
+        <w:rPr>
+          <w:color w:val="000000"/>
+          <w:sz w:val="22"/>
+          <w:szCs w:val="22"/>
+          <w:lang w:val="es-ES"/>
+        </w:rPr>
+        <w:t>sem</w:t>
+      </w:r>
+      <w:proofErr w:type="spellEnd"/>
+      <w:r>
+        <w:rPr>
+          <w:color w:val="000000"/>
+          <w:sz w:val="22"/>
+          <w:szCs w:val="22"/>
+          <w:lang w:val="es-ES"/>
+        </w:rPr>
+        <w:t>), ocupación, etnia</w:t>
+      </w:r>
+    </w:p>
+    <w:p>
+      <w:pPr>
+        <w:pStyle w:val="NormalWeb"/>
+        <w:numPr>
+          <w:ilvl w:val="1"/>
+          <w:numId w:val="18"/>
+        </w:numPr>
+        <w:rPr>
+          <w:color w:val="000000"/>
+          <w:sz w:val="22"/>
+          <w:szCs w:val="22"/>
+          <w:lang w:val="es-ES"/>
+        </w:rPr>
+      </w:pPr>
+      <w:r>
+        <w:rPr>
+          <w:rStyle w:val="Strong"/>
+          <w:rFonts w:eastAsiaTheme="majorEastAsia"/>
+          <w:color w:val="000000"/>
+          <w:sz w:val="22"/>
+          <w:szCs w:val="22"/>
+          <w:lang w:val="es-ES"/>
+        </w:rPr>
+        <w:t>Opcionales:</w:t>
+      </w:r>
+      <w:r>
+        <w:rPr>
+          <w:rStyle w:val="apple-converted-space"/>
+          <w:rFonts w:eastAsiaTheme="majorEastAsia"/>
+          <w:color w:val="000000"/>
+          <w:sz w:val="22"/>
+          <w:szCs w:val="22"/>
+          <w:lang w:val="es-ES"/>
+        </w:rPr>
+        <w:t> </w:t>
+      </w:r>
+      <w:r>
+        <w:rPr>
+          <w:color w:val="000000"/>
+          <w:sz w:val="22"/>
+          <w:szCs w:val="22"/>
+          <w:lang w:val="es-ES"/>
+        </w:rPr>
+        <w:t>energía total, tabaquismo, alcohol, intención de bajar de peso</w:t>
+      </w:r>
+    </w:p>
+    <w:p>
+      <w:pPr>
+        <w:pStyle w:val="NormalWeb"/>
+        <w:rPr>
+          <w:color w:val="000000"/>
+          <w:sz w:val="22"/>
+          <w:szCs w:val="22"/>
+          <w:lang w:val="es-ES"/>
+        </w:rPr>
+      </w:pPr>
+      <w:r>
+        <w:rPr>
+          <w:rStyle w:val="Strong"/>
+          <w:rFonts w:eastAsiaTheme="majorEastAsia"/>
+          <w:color w:val="000000"/>
+          <w:sz w:val="22"/>
+          <w:szCs w:val="22"/>
+          <w:lang w:val="es-ES"/>
+        </w:rPr>
+        <w:t>Procedimientos:</w:t>
+      </w:r>
+      <w:r>
+        <w:rPr>
+          <w:rStyle w:val="apple-converted-space"/>
+          <w:rFonts w:eastAsiaTheme="majorEastAsia"/>
+          <w:color w:val="000000"/>
+          <w:sz w:val="22"/>
+          <w:szCs w:val="22"/>
+          <w:lang w:val="es-ES"/>
+        </w:rPr>
+        <w:t> </w:t>
+      </w:r>
+      <w:r>
+        <w:rPr>
+          <w:color w:val="000000"/>
+          <w:sz w:val="22"/>
+          <w:szCs w:val="22"/>
+          <w:lang w:val="es-ES"/>
+        </w:rPr>
+        <w:t>capacitación y piloto; calibración diaria de equipos; controles de calidad en campo.</w:t>
+      </w:r>
+    </w:p>
+    <w:p>
+      <w:pPr>
+        <w:pStyle w:val="NormalWeb"/>
+        <w:rPr>
+          <w:color w:val="000000"/>
+          <w:sz w:val="22"/>
+          <w:szCs w:val="22"/>
+          <w:lang w:val="es-ES"/>
+        </w:rPr>
+      </w:pPr>
+      <w:r>
+        <w:rPr>
+          <w:rStyle w:val="Strong"/>
+          <w:rFonts w:eastAsiaTheme="majorEastAsia"/>
+          <w:color w:val="000000"/>
+          <w:sz w:val="22"/>
+          <w:szCs w:val="22"/>
+          <w:lang w:val="es-ES"/>
+        </w:rPr>
+        <w:t>Análisis:</w:t>
+      </w:r>
+      <w:r>
+        <w:rPr>
+          <w:rStyle w:val="apple-converted-space"/>
+          <w:rFonts w:eastAsiaTheme="majorEastAsia"/>
+          <w:color w:val="000000"/>
+          <w:sz w:val="22"/>
+          <w:szCs w:val="22"/>
+          <w:lang w:val="es-ES"/>
+        </w:rPr>
+        <w:t> </w:t>
+      </w:r>
+      <w:r>
+        <w:rPr>
+          <w:color w:val="000000"/>
+          <w:sz w:val="22"/>
+          <w:szCs w:val="22"/>
+          <w:lang w:val="es-ES"/>
+        </w:rPr>
+        <w:t>estimar prevalencias ponderadas y</w:t>
+      </w:r>
+      <w:r>
+        <w:rPr>
+          <w:rStyle w:val="apple-converted-space"/>
+          <w:rFonts w:eastAsiaTheme="majorEastAsia"/>
+          <w:color w:val="000000"/>
+          <w:sz w:val="22"/>
+          <w:szCs w:val="22"/>
+          <w:lang w:val="es-ES"/>
+        </w:rPr>
+        <w:t> </w:t>
+      </w:r>
+      <w:r>
+        <w:rPr>
+          <w:rStyle w:val="Strong"/>
+          <w:rFonts w:eastAsiaTheme="majorEastAsia"/>
+          <w:b w:val="0"/>
+          <w:bCs w:val="0"/>
+          <w:color w:val="000000"/>
+          <w:sz w:val="22"/>
+          <w:szCs w:val="22"/>
+          <w:lang w:val="es-ES"/>
+        </w:rPr>
+        <w:t>razones de prevalencia</w:t>
+      </w:r>
+      <w:r>
+        <w:rPr>
+          <w:rStyle w:val="apple-converted-space"/>
+          <w:rFonts w:eastAsiaTheme="majorEastAsia"/>
+          <w:color w:val="000000"/>
+          <w:sz w:val="22"/>
+          <w:szCs w:val="22"/>
+          <w:lang w:val="es-ES"/>
+        </w:rPr>
+        <w:t> </w:t>
+      </w:r>
+      <w:r>
+        <w:rPr>
+          <w:color w:val="000000"/>
+          <w:sz w:val="22"/>
+          <w:szCs w:val="22"/>
+          <w:lang w:val="es-ES"/>
+        </w:rPr>
+        <w:t>crudas/ajustadas mediante</w:t>
+      </w:r>
+      <w:r>
+        <w:rPr>
+          <w:rStyle w:val="apple-converted-space"/>
+          <w:rFonts w:eastAsiaTheme="majorEastAsia"/>
+          <w:color w:val="000000"/>
+          <w:sz w:val="22"/>
+          <w:szCs w:val="22"/>
+          <w:lang w:val="es-ES"/>
+        </w:rPr>
+        <w:t> </w:t>
+      </w:r>
+      <w:r>
+        <w:rPr>
+          <w:rStyle w:val="Strong"/>
+          <w:rFonts w:eastAsiaTheme="majorEastAsia"/>
+          <w:b w:val="0"/>
+          <w:bCs w:val="0"/>
+          <w:color w:val="000000"/>
+          <w:sz w:val="22"/>
+          <w:szCs w:val="22"/>
+          <w:lang w:val="es-ES"/>
+        </w:rPr>
+        <w:t>Poisson robusto</w:t>
+      </w:r>
+      <w:r>
+        <w:rPr>
+          <w:rStyle w:val="apple-converted-space"/>
+          <w:rFonts w:eastAsiaTheme="majorEastAsia"/>
           <w:b/>
           <w:bCs/>
-          <w:lang w:val="es-ES"/>
-        </w:rPr>
-        <w:t>Incluyendo TODAS</w:t>
-      </w:r>
-      <w:r>
-        <w:rPr>
-          <w:rFonts w:ascii="Times New Roman" w:hAnsi="Times New Roman"/>
-          <w:lang w:val="es-ES"/>
-        </w:rPr>
-        <w:t xml:space="preserve"> las variables nuevas del </w:t>
-      </w:r>
-      <w:proofErr w:type="spellStart"/>
-      <w:r>
-        <w:rPr>
-          <w:rFonts w:ascii="Times New Roman" w:hAnsi="Times New Roman"/>
-          <w:lang w:val="es-ES"/>
-        </w:rPr>
-        <w:t>codebook</w:t>
-      </w:r>
-      <w:proofErr w:type="spellEnd"/>
-      <w:r>
-        <w:rPr>
-          <w:rFonts w:ascii="Times New Roman" w:hAnsi="Times New Roman"/>
+          <w:color w:val="000000"/>
+          <w:sz w:val="22"/>
+          <w:szCs w:val="22"/>
+          <w:lang w:val="es-ES"/>
+        </w:rPr>
+        <w:t> </w:t>
+      </w:r>
+      <w:r>
+        <w:rPr>
+          <w:color w:val="000000"/>
+          <w:sz w:val="22"/>
+          <w:szCs w:val="22"/>
+          <w:lang w:val="es-ES"/>
+        </w:rPr>
+        <w:t>o</w:t>
+      </w:r>
+      <w:r>
+        <w:rPr>
+          <w:rStyle w:val="apple-converted-space"/>
+          <w:rFonts w:eastAsiaTheme="majorEastAsia"/>
           <w:b/>
           <w:bCs/>
-          <w:lang w:val="es-ES"/>
-        </w:rPr>
-        <w:t>, excepto IMCNEW2</w:t>
-      </w:r>
-      <w:r>
-        <w:rPr>
-          <w:rFonts w:ascii="Times New Roman" w:hAnsi="Times New Roman"/>
-          <w:lang w:val="es-ES"/>
-        </w:rPr>
-        <w:t xml:space="preserve">. No incluya los </w:t>
-      </w:r>
-      <w:proofErr w:type="spellStart"/>
-      <w:r>
-        <w:rPr>
-          <w:rFonts w:ascii="Times New Roman" w:hAnsi="Times New Roman"/>
-          <w:lang w:val="es-ES"/>
-        </w:rPr>
-        <w:t>missings</w:t>
-      </w:r>
-      <w:proofErr w:type="spellEnd"/>
-      <w:r>
-        <w:rPr>
-          <w:rFonts w:ascii="Times New Roman" w:hAnsi="Times New Roman"/>
-          <w:lang w:val="es-ES"/>
-        </w:rPr>
-        <w:t>.</w:t>
+          <w:color w:val="000000"/>
+          <w:sz w:val="22"/>
+          <w:szCs w:val="22"/>
+          <w:lang w:val="es-ES"/>
+        </w:rPr>
+        <w:t> </w:t>
+      </w:r>
+      <w:r>
+        <w:rPr>
+          <w:rStyle w:val="Strong"/>
+          <w:rFonts w:eastAsiaTheme="majorEastAsia"/>
+          <w:b w:val="0"/>
+          <w:bCs w:val="0"/>
+          <w:color w:val="000000"/>
+          <w:sz w:val="22"/>
+          <w:szCs w:val="22"/>
+          <w:lang w:val="es-ES"/>
+        </w:rPr>
+        <w:t>log-binomial</w:t>
+      </w:r>
+      <w:r>
+        <w:rPr>
+          <w:color w:val="000000"/>
+          <w:sz w:val="22"/>
+          <w:szCs w:val="22"/>
+          <w:lang w:val="es-ES"/>
+        </w:rPr>
+        <w:t>, incorporando pesos, estratos y conglomerados</w:t>
       </w:r>
     </w:p>
     <w:p>
       <w:pPr>
+        <w:pStyle w:val="NormalWeb"/>
+        <w:numPr>
+          <w:ilvl w:val="1"/>
+          <w:numId w:val="18"/>
+        </w:numPr>
+        <w:rPr>
+          <w:color w:val="000000"/>
+          <w:sz w:val="22"/>
+          <w:szCs w:val="22"/>
+          <w:lang w:val="es-ES"/>
+        </w:rPr>
+      </w:pPr>
+      <w:r>
+        <w:rPr>
+          <w:rStyle w:val="Strong"/>
+          <w:rFonts w:eastAsiaTheme="majorEastAsia"/>
+          <w:color w:val="000000"/>
+          <w:sz w:val="22"/>
+          <w:szCs w:val="22"/>
+          <w:lang w:val="es-ES"/>
+        </w:rPr>
+        <w:t>Sensibilidades:</w:t>
+      </w:r>
+      <w:r>
+        <w:rPr>
+          <w:rStyle w:val="apple-converted-space"/>
+          <w:rFonts w:eastAsiaTheme="majorEastAsia"/>
+          <w:color w:val="000000"/>
+          <w:sz w:val="22"/>
+          <w:szCs w:val="22"/>
+          <w:lang w:val="es-ES"/>
+        </w:rPr>
+        <w:t> </w:t>
+      </w:r>
+      <w:r>
+        <w:rPr>
+          <w:color w:val="000000"/>
+          <w:sz w:val="22"/>
+          <w:szCs w:val="22"/>
+          <w:lang w:val="es-ES"/>
+        </w:rPr>
+        <w:t>redefinir exposición; excluir quienes reportan estar “a dieta”</w:t>
+      </w:r>
+      <w:r>
+        <w:rPr>
+          <w:color w:val="000000"/>
+          <w:sz w:val="22"/>
+          <w:szCs w:val="22"/>
+          <w:lang w:val="es-ES"/>
+        </w:rPr>
+        <w:t xml:space="preserve"> o deportistas</w:t>
+      </w:r>
+      <w:r>
+        <w:rPr>
+          <w:color w:val="000000"/>
+          <w:sz w:val="22"/>
+          <w:szCs w:val="22"/>
+          <w:lang w:val="es-ES"/>
+        </w:rPr>
+        <w:t>.</w:t>
+      </w:r>
+    </w:p>
+    <w:p>
+      <w:pPr>
+        <w:rPr>
+          <w:rFonts w:ascii="Times New Roman" w:hAnsi="Times New Roman" w:cs="Times New Roman"/>
+          <w:sz w:val="22"/>
+          <w:szCs w:val="22"/>
+          <w:lang w:val="es-ES"/>
+        </w:rPr>
+      </w:pPr>
+    </w:p>
+    <w:p>
+      <w:pPr>
+        <w:pStyle w:val="ListParagraph"/>
+        <w:numPr>
+          <w:ilvl w:val="0"/>
+          <w:numId w:val="18"/>
+        </w:numPr>
         <w:spacing w:before="100" w:beforeAutospacing="1" w:after="100" w:afterAutospacing="1" w:line="240" w:lineRule="auto"/>
+        <w:rPr>
+          <w:rFonts w:ascii="Times New Roman" w:eastAsia="Times New Roman" w:hAnsi="Times New Roman" w:cs="Times New Roman"/>
+          <w:color w:val="000000"/>
+          <w:kern w:val="0"/>
+          <w:sz w:val="22"/>
+          <w:szCs w:val="22"/>
+          <w:lang w:val="es-ES"/>
+          <w14:ligatures w14:val="none"/>
+        </w:rPr>
+      </w:pPr>
+      <w:r>
+        <w:rPr>
+          <w:rFonts w:ascii="Times New Roman" w:hAnsi="Times New Roman" w:cs="Times New Roman"/>
+          <w:sz w:val="22"/>
+          <w:szCs w:val="22"/>
+          <w:lang w:val="es-ES"/>
+        </w:rPr>
+        <w:t xml:space="preserve"> Complete la siguiente tabla con los resultados del taller. </w:t>
+      </w:r>
+      <w:r>
+        <w:rPr>
+          <w:rFonts w:ascii="Times New Roman" w:hAnsi="Times New Roman" w:cs="Times New Roman"/>
+          <w:b/>
+          <w:bCs/>
+          <w:sz w:val="22"/>
+          <w:szCs w:val="22"/>
+          <w:lang w:val="es-ES"/>
+        </w:rPr>
+        <w:t>Incluyendo TODAS</w:t>
+      </w:r>
+      <w:r>
+        <w:rPr>
+          <w:rFonts w:ascii="Times New Roman" w:hAnsi="Times New Roman" w:cs="Times New Roman"/>
+          <w:sz w:val="22"/>
+          <w:szCs w:val="22"/>
+          <w:lang w:val="es-ES"/>
+        </w:rPr>
+        <w:t xml:space="preserve"> las variables nuevas del </w:t>
+      </w:r>
+      <w:proofErr w:type="spellStart"/>
+      <w:r>
+        <w:rPr>
+          <w:rFonts w:ascii="Times New Roman" w:hAnsi="Times New Roman" w:cs="Times New Roman"/>
+          <w:sz w:val="22"/>
+          <w:szCs w:val="22"/>
+          <w:lang w:val="es-ES"/>
+        </w:rPr>
+        <w:t>codebook</w:t>
+      </w:r>
+      <w:proofErr w:type="spellEnd"/>
+      <w:r>
+        <w:rPr>
+          <w:rFonts w:ascii="Times New Roman" w:hAnsi="Times New Roman" w:cs="Times New Roman"/>
+          <w:b/>
+          <w:bCs/>
+          <w:sz w:val="22"/>
+          <w:szCs w:val="22"/>
+          <w:lang w:val="es-ES"/>
+        </w:rPr>
+        <w:t>, excepto IMCNEW2</w:t>
+      </w:r>
+      <w:r>
+        <w:rPr>
+          <w:rFonts w:ascii="Times New Roman" w:hAnsi="Times New Roman" w:cs="Times New Roman"/>
+          <w:sz w:val="22"/>
+          <w:szCs w:val="22"/>
+          <w:lang w:val="es-ES"/>
+        </w:rPr>
+        <w:t xml:space="preserve">. No incluya los </w:t>
+      </w:r>
+      <w:proofErr w:type="spellStart"/>
+      <w:r>
+        <w:rPr>
+          <w:rFonts w:ascii="Times New Roman" w:hAnsi="Times New Roman" w:cs="Times New Roman"/>
+          <w:sz w:val="22"/>
+          <w:szCs w:val="22"/>
+          <w:lang w:val="es-ES"/>
+        </w:rPr>
+        <w:t>missings</w:t>
+      </w:r>
+      <w:proofErr w:type="spellEnd"/>
+      <w:r>
+        <w:rPr>
+          <w:rFonts w:ascii="Times New Roman" w:hAnsi="Times New Roman" w:cs="Times New Roman"/>
+          <w:sz w:val="22"/>
+          <w:szCs w:val="22"/>
+          <w:lang w:val="es-ES"/>
+        </w:rPr>
+        <w:t>.</w:t>
+      </w:r>
+    </w:p>
+    <w:p>
+      <w:pPr>
+        <w:spacing w:before="100" w:beforeAutospacing="1" w:after="100" w:afterAutospacing="1" w:line="240" w:lineRule="auto"/>
+        <w:jc w:val="center"/>
         <w:rPr>
           <w:rFonts w:ascii="Times New Roman" w:eastAsia="Times New Roman" w:hAnsi="Times New Roman" w:cs="Times New Roman"/>
           <w:color w:val="000000"/>
@@ -916,7 +2195,7 @@
         <w:gridCol w:w="1184"/>
         <w:gridCol w:w="876"/>
         <w:gridCol w:w="858"/>
-        <w:gridCol w:w="1507"/>
+        <w:gridCol w:w="1587"/>
       </w:tblGrid>
       <w:tr>
         <w:trPr>
@@ -1155,6 +2434,20 @@
                 <w14:ligatures w14:val="none"/>
               </w:rPr>
               <w:t>Prevalencia_SO_pct</w:t>
+            </w:r>
+            <w:r>
+              <w:rPr>
+                <w:rFonts w:ascii="Times New Roman" w:eastAsia="Times New Roman" w:hAnsi="Times New Roman" w:cs="Times New Roman"/>
+                <w:b/>
+                <w:bCs/>
+                <w:color w:val="000000"/>
+                <w:kern w:val="0"/>
+                <w:sz w:val="16"/>
+                <w:szCs w:val="16"/>
+                <w:lang w:val="es-ES"/>
+                <w14:ligatures w14:val="none"/>
+              </w:rPr>
+              <w:t>a</w:t>
             </w:r>
             <w:proofErr w:type="spellEnd"/>
           </w:p>
@@ -5639,23 +6932,433 @@
     </w:p>
     <w:p>
       <w:pPr>
+        <w:pStyle w:val="ListParagraph"/>
+        <w:numPr>
+          <w:ilvl w:val="0"/>
+          <w:numId w:val="18"/>
+        </w:numPr>
         <w:spacing w:before="100" w:beforeAutospacing="1" w:after="100" w:afterAutospacing="1" w:line="240" w:lineRule="auto"/>
+        <w:jc w:val="both"/>
         <w:rPr>
           <w:rFonts w:ascii="Times New Roman" w:eastAsia="Times New Roman" w:hAnsi="Times New Roman" w:cs="Times New Roman"/>
           <w:color w:val="000000"/>
           <w:kern w:val="0"/>
+          <w:sz w:val="22"/>
+          <w:szCs w:val="22"/>
           <w:lang w:val="es-ES"/>
           <w14:ligatures w14:val="none"/>
         </w:rPr>
       </w:pPr>
+      <w:r>
+        <w:rPr>
+          <w:rFonts w:ascii="Times New Roman" w:eastAsia="Times New Roman" w:hAnsi="Times New Roman" w:cs="Times New Roman"/>
+          <w:color w:val="000000"/>
+          <w:kern w:val="0"/>
+          <w:sz w:val="22"/>
+          <w:szCs w:val="22"/>
+          <w:lang w:val="es-ES"/>
+          <w14:ligatures w14:val="none"/>
+        </w:rPr>
+        <w:t>En un párrafo describa los resultados de la tabla.</w:t>
+      </w:r>
     </w:p>
     <w:p>
       <w:pPr>
+        <w:pStyle w:val="NormalWeb"/>
+        <w:jc w:val="both"/>
+        <w:rPr>
+          <w:color w:val="000000"/>
+          <w:sz w:val="22"/>
+          <w:szCs w:val="22"/>
+          <w:lang w:val="es-ES"/>
+        </w:rPr>
+      </w:pPr>
+      <w:r>
+        <w:rPr>
+          <w:color w:val="000000"/>
+          <w:sz w:val="22"/>
+          <w:szCs w:val="22"/>
+          <w:lang w:val="es-ES"/>
+        </w:rPr>
+        <w:t>La muestra está compuesta sobre todo por adultos de 30–64 años (66.6%), mujeres (58.1%), no minoría étnica (89.3%), Sisbén 1–3 (61.0%), con escolaridad básica/media (76.5%), ocupación activa (60.5%), sin discapacidad (94.4%) y que no cumplen la recomendación de actividad física (79.7%). La</w:t>
+      </w:r>
+      <w:r>
+        <w:rPr>
+          <w:rStyle w:val="apple-converted-space"/>
+          <w:rFonts w:eastAsiaTheme="majorEastAsia"/>
+          <w:color w:val="000000"/>
+          <w:sz w:val="22"/>
+          <w:szCs w:val="22"/>
+          <w:lang w:val="es-ES"/>
+        </w:rPr>
+        <w:t> </w:t>
+      </w:r>
+      <w:r>
+        <w:rPr>
+          <w:rStyle w:val="Strong"/>
+          <w:rFonts w:eastAsiaTheme="majorEastAsia"/>
+          <w:b w:val="0"/>
+          <w:bCs w:val="0"/>
+          <w:color w:val="000000"/>
+          <w:sz w:val="22"/>
+          <w:szCs w:val="22"/>
+          <w:lang w:val="es-ES"/>
+        </w:rPr>
+        <w:t>prevalencia de sobrepeso/obesidad</w:t>
+      </w:r>
+      <w:r>
+        <w:rPr>
+          <w:rStyle w:val="apple-converted-space"/>
+          <w:rFonts w:eastAsiaTheme="majorEastAsia"/>
+          <w:color w:val="000000"/>
+          <w:sz w:val="22"/>
+          <w:szCs w:val="22"/>
+          <w:lang w:val="es-ES"/>
+        </w:rPr>
+        <w:t> </w:t>
+      </w:r>
+      <w:r>
+        <w:rPr>
+          <w:color w:val="000000"/>
+          <w:sz w:val="22"/>
+          <w:szCs w:val="22"/>
+          <w:lang w:val="es-ES"/>
+        </w:rPr>
+        <w:t>es claramente mayor en los de 30–64 vs 18–29 años (≈64.9% vs 33.2%; patrón consistente con EDADNEW: 62.4% vs 27.2%), algo más alta en</w:t>
+      </w:r>
+      <w:r>
+        <w:rPr>
+          <w:rStyle w:val="apple-converted-space"/>
+          <w:rFonts w:eastAsiaTheme="majorEastAsia"/>
+          <w:color w:val="000000"/>
+          <w:sz w:val="22"/>
+          <w:szCs w:val="22"/>
+          <w:lang w:val="es-ES"/>
+        </w:rPr>
+        <w:t> </w:t>
+      </w:r>
+      <w:r>
+        <w:rPr>
+          <w:rStyle w:val="Strong"/>
+          <w:rFonts w:eastAsiaTheme="majorEastAsia"/>
+          <w:color w:val="000000"/>
+          <w:sz w:val="22"/>
+          <w:szCs w:val="22"/>
+          <w:lang w:val="es-ES"/>
+        </w:rPr>
+        <w:t>mujeres</w:t>
+      </w:r>
+      <w:r>
+        <w:rPr>
+          <w:rStyle w:val="apple-converted-space"/>
+          <w:rFonts w:eastAsiaTheme="majorEastAsia"/>
+          <w:color w:val="000000"/>
+          <w:sz w:val="22"/>
+          <w:szCs w:val="22"/>
+          <w:lang w:val="es-ES"/>
+        </w:rPr>
+        <w:t> </w:t>
+      </w:r>
+      <w:r>
+        <w:rPr>
+          <w:color w:val="000000"/>
+          <w:sz w:val="22"/>
+          <w:szCs w:val="22"/>
+          <w:lang w:val="es-ES"/>
+        </w:rPr>
+        <w:t>que en hombres (≈56.5% vs 51.4%), levemente mayor en</w:t>
+      </w:r>
+      <w:r>
+        <w:rPr>
+          <w:rStyle w:val="apple-converted-space"/>
+          <w:rFonts w:eastAsiaTheme="majorEastAsia"/>
+          <w:color w:val="000000"/>
+          <w:sz w:val="22"/>
+          <w:szCs w:val="22"/>
+          <w:lang w:val="es-ES"/>
+        </w:rPr>
+        <w:t> </w:t>
+      </w:r>
+      <w:r>
+        <w:rPr>
+          <w:rStyle w:val="Strong"/>
+          <w:rFonts w:eastAsiaTheme="majorEastAsia"/>
+          <w:color w:val="000000"/>
+          <w:sz w:val="22"/>
+          <w:szCs w:val="22"/>
+          <w:lang w:val="es-ES"/>
+        </w:rPr>
+        <w:t>Sisbén 4–6</w:t>
+      </w:r>
+      <w:r>
+        <w:rPr>
+          <w:rStyle w:val="apple-converted-space"/>
+          <w:rFonts w:eastAsiaTheme="majorEastAsia"/>
+          <w:color w:val="000000"/>
+          <w:sz w:val="22"/>
+          <w:szCs w:val="22"/>
+          <w:lang w:val="es-ES"/>
+        </w:rPr>
+        <w:t> </w:t>
+      </w:r>
+      <w:r>
+        <w:rPr>
+          <w:color w:val="000000"/>
+          <w:sz w:val="22"/>
+          <w:szCs w:val="22"/>
+          <w:lang w:val="es-ES"/>
+        </w:rPr>
+        <w:t>que en 1–3 (≈55.5% vs 53.6%) y en</w:t>
+      </w:r>
+      <w:r>
+        <w:rPr>
+          <w:rStyle w:val="apple-converted-space"/>
+          <w:rFonts w:eastAsiaTheme="majorEastAsia"/>
+          <w:color w:val="000000"/>
+          <w:sz w:val="22"/>
+          <w:szCs w:val="22"/>
+          <w:lang w:val="es-ES"/>
+        </w:rPr>
+        <w:t> </w:t>
+      </w:r>
+      <w:r>
+        <w:rPr>
+          <w:rStyle w:val="Strong"/>
+          <w:rFonts w:eastAsiaTheme="majorEastAsia"/>
+          <w:b w:val="0"/>
+          <w:bCs w:val="0"/>
+          <w:color w:val="000000"/>
+          <w:sz w:val="22"/>
+          <w:szCs w:val="22"/>
+          <w:lang w:val="es-ES"/>
+        </w:rPr>
+        <w:t>escolaridad básica/media</w:t>
+      </w:r>
+      <w:r>
+        <w:rPr>
+          <w:rStyle w:val="apple-converted-space"/>
+          <w:rFonts w:eastAsiaTheme="majorEastAsia"/>
+          <w:color w:val="000000"/>
+          <w:sz w:val="22"/>
+          <w:szCs w:val="22"/>
+          <w:lang w:val="es-ES"/>
+        </w:rPr>
+        <w:t> </w:t>
+      </w:r>
+      <w:r>
+        <w:rPr>
+          <w:color w:val="000000"/>
+          <w:sz w:val="22"/>
+          <w:szCs w:val="22"/>
+          <w:lang w:val="es-ES"/>
+        </w:rPr>
+        <w:t>frente a técnica/universitaria (≈55.3% vs 51.0%); también es mayor en</w:t>
+      </w:r>
+      <w:r>
+        <w:rPr>
+          <w:rStyle w:val="apple-converted-space"/>
+          <w:rFonts w:eastAsiaTheme="majorEastAsia"/>
+          <w:color w:val="000000"/>
+          <w:sz w:val="22"/>
+          <w:szCs w:val="22"/>
+          <w:lang w:val="es-ES"/>
+        </w:rPr>
+        <w:t> </w:t>
+      </w:r>
+      <w:r>
+        <w:rPr>
+          <w:rStyle w:val="Strong"/>
+          <w:rFonts w:eastAsiaTheme="majorEastAsia"/>
+          <w:b w:val="0"/>
+          <w:bCs w:val="0"/>
+          <w:color w:val="000000"/>
+          <w:sz w:val="22"/>
+          <w:szCs w:val="22"/>
+          <w:lang w:val="es-ES"/>
+        </w:rPr>
+        <w:t>ocupación activa</w:t>
+      </w:r>
+      <w:r>
+        <w:rPr>
+          <w:rStyle w:val="apple-converted-space"/>
+          <w:rFonts w:eastAsiaTheme="majorEastAsia"/>
+          <w:color w:val="000000"/>
+          <w:sz w:val="22"/>
+          <w:szCs w:val="22"/>
+          <w:lang w:val="es-ES"/>
+        </w:rPr>
+        <w:t> </w:t>
+      </w:r>
+      <w:r>
+        <w:rPr>
+          <w:color w:val="000000"/>
+          <w:sz w:val="22"/>
+          <w:szCs w:val="22"/>
+          <w:lang w:val="es-ES"/>
+        </w:rPr>
+        <w:t>que en inactivos (≈56.0% vs 51.8%) y</w:t>
+      </w:r>
+      <w:r>
+        <w:rPr>
+          <w:color w:val="000000"/>
+          <w:sz w:val="22"/>
+          <w:szCs w:val="22"/>
+          <w:lang w:val="es-ES"/>
+        </w:rPr>
+        <w:t xml:space="preserve"> </w:t>
+      </w:r>
+      <w:r>
+        <w:rPr>
+          <w:color w:val="000000"/>
+          <w:sz w:val="22"/>
+          <w:szCs w:val="22"/>
+          <w:lang w:val="es-ES"/>
+        </w:rPr>
+        <w:t>en</w:t>
+      </w:r>
+      <w:r>
+        <w:rPr>
+          <w:rStyle w:val="apple-converted-space"/>
+          <w:rFonts w:eastAsiaTheme="majorEastAsia"/>
+          <w:color w:val="000000"/>
+          <w:sz w:val="22"/>
+          <w:szCs w:val="22"/>
+          <w:lang w:val="es-ES"/>
+        </w:rPr>
+        <w:t> </w:t>
+      </w:r>
+      <w:r>
+        <w:rPr>
+          <w:rStyle w:val="Strong"/>
+          <w:rFonts w:eastAsiaTheme="majorEastAsia"/>
+          <w:b w:val="0"/>
+          <w:bCs w:val="0"/>
+          <w:color w:val="000000"/>
+          <w:sz w:val="22"/>
+          <w:szCs w:val="22"/>
+          <w:lang w:val="es-ES"/>
+        </w:rPr>
+        <w:t>personas con discapacidad</w:t>
+      </w:r>
+      <w:r>
+        <w:rPr>
+          <w:rStyle w:val="apple-converted-space"/>
+          <w:rFonts w:eastAsiaTheme="majorEastAsia"/>
+          <w:color w:val="000000"/>
+          <w:sz w:val="22"/>
+          <w:szCs w:val="22"/>
+          <w:lang w:val="es-ES"/>
+        </w:rPr>
+        <w:t> </w:t>
+      </w:r>
+      <w:r>
+        <w:rPr>
+          <w:color w:val="000000"/>
+          <w:sz w:val="22"/>
+          <w:szCs w:val="22"/>
+          <w:lang w:val="es-ES"/>
+        </w:rPr>
+        <w:t>(≈60.4% vs 54.0%). Cumplir la</w:t>
+      </w:r>
+      <w:r>
+        <w:rPr>
+          <w:rStyle w:val="apple-converted-space"/>
+          <w:rFonts w:eastAsiaTheme="majorEastAsia"/>
+          <w:color w:val="000000"/>
+          <w:sz w:val="22"/>
+          <w:szCs w:val="22"/>
+          <w:lang w:val="es-ES"/>
+        </w:rPr>
+        <w:t> </w:t>
+      </w:r>
+      <w:r>
+        <w:rPr>
+          <w:rStyle w:val="Strong"/>
+          <w:rFonts w:eastAsiaTheme="majorEastAsia"/>
+          <w:b w:val="0"/>
+          <w:bCs w:val="0"/>
+          <w:color w:val="000000"/>
+          <w:sz w:val="22"/>
+          <w:szCs w:val="22"/>
+          <w:lang w:val="es-ES"/>
+        </w:rPr>
+        <w:t>actividad física</w:t>
+      </w:r>
+      <w:r>
+        <w:rPr>
+          <w:rStyle w:val="apple-converted-space"/>
+          <w:rFonts w:eastAsiaTheme="majorEastAsia"/>
+          <w:color w:val="000000"/>
+          <w:sz w:val="22"/>
+          <w:szCs w:val="22"/>
+          <w:lang w:val="es-ES"/>
+        </w:rPr>
+        <w:t> </w:t>
+      </w:r>
+      <w:r>
+        <w:rPr>
+          <w:color w:val="000000"/>
+          <w:sz w:val="22"/>
+          <w:szCs w:val="22"/>
+          <w:lang w:val="es-ES"/>
+        </w:rPr>
+        <w:t>se asocia con menor prevalencia (≈49.8% vs 55.5%) y por</w:t>
+      </w:r>
+      <w:r>
+        <w:rPr>
+          <w:rStyle w:val="apple-converted-space"/>
+          <w:rFonts w:eastAsiaTheme="majorEastAsia"/>
+          <w:color w:val="000000"/>
+          <w:sz w:val="22"/>
+          <w:szCs w:val="22"/>
+          <w:lang w:val="es-ES"/>
+        </w:rPr>
+        <w:t> </w:t>
+      </w:r>
+      <w:r>
+        <w:rPr>
+          <w:rStyle w:val="Strong"/>
+          <w:rFonts w:eastAsiaTheme="majorEastAsia"/>
+          <w:color w:val="000000"/>
+          <w:sz w:val="22"/>
+          <w:szCs w:val="22"/>
+          <w:lang w:val="es-ES"/>
+        </w:rPr>
+        <w:t>etnia</w:t>
+      </w:r>
+      <w:r>
+        <w:rPr>
+          <w:rStyle w:val="apple-converted-space"/>
+          <w:rFonts w:eastAsiaTheme="majorEastAsia"/>
+          <w:color w:val="000000"/>
+          <w:sz w:val="22"/>
+          <w:szCs w:val="22"/>
+          <w:lang w:val="es-ES"/>
+        </w:rPr>
+        <w:t> </w:t>
+      </w:r>
+      <w:r>
+        <w:rPr>
+          <w:color w:val="000000"/>
+          <w:sz w:val="22"/>
+          <w:szCs w:val="22"/>
+          <w:lang w:val="es-ES"/>
+        </w:rPr>
+        <w:t>las diferencias son pequeñas (≈56.5% minoría vs 54.1% no minoría).</w:t>
+      </w:r>
+    </w:p>
+    <w:p>
+      <w:pPr>
         <w:spacing w:before="100" w:beforeAutospacing="1" w:after="100" w:afterAutospacing="1" w:line="240" w:lineRule="auto"/>
+        <w:jc w:val="both"/>
         <w:rPr>
           <w:rFonts w:ascii="Times New Roman" w:eastAsia="Times New Roman" w:hAnsi="Times New Roman" w:cs="Times New Roman"/>
+          <w:b/>
+          <w:bCs/>
           <w:color w:val="000000"/>
           <w:kern w:val="0"/>
+          <w:sz w:val="22"/>
+          <w:szCs w:val="22"/>
           <w:lang w:val="es-ES"/>
           <w14:ligatures w14:val="none"/>
         </w:rPr>
@@ -6295,6 +7998,155 @@
     </w:lvl>
   </w:abstractNum>
   <w:abstractNum w:abstractNumId="5" w15:restartNumberingAfterBreak="0">
+    <w:nsid w:val="233B4F13"/>
+    <w:multiLevelType w:val="multilevel"/>
+    <w:tmpl w:val="C01A3E96"/>
+    <w:lvl w:ilvl="0">
+      <w:start w:val="1"/>
+      <w:numFmt w:val="bullet"/>
+      <w:lvlText w:val=""/>
+      <w:lvlJc w:val="left"/>
+      <w:pPr>
+        <w:tabs>
+          <w:tab w:val="num" w:pos="720"/>
+        </w:tabs>
+        <w:ind w:left="720" w:hanging="360"/>
+      </w:pPr>
+      <w:rPr>
+        <w:rFonts w:ascii="Symbol" w:hAnsi="Symbol" w:hint="default"/>
+        <w:sz w:val="20"/>
+      </w:rPr>
+    </w:lvl>
+    <w:lvl w:ilvl="1" w:tentative="1">
+      <w:start w:val="1"/>
+      <w:numFmt w:val="bullet"/>
+      <w:lvlText w:val="o"/>
+      <w:lvlJc w:val="left"/>
+      <w:pPr>
+        <w:tabs>
+          <w:tab w:val="num" w:pos="1440"/>
+        </w:tabs>
+        <w:ind w:left="1440" w:hanging="360"/>
+      </w:pPr>
+      <w:rPr>
+        <w:rFonts w:ascii="Courier New" w:hAnsi="Courier New" w:hint="default"/>
+        <w:sz w:val="20"/>
+      </w:rPr>
+    </w:lvl>
+    <w:lvl w:ilvl="2" w:tentative="1">
+      <w:start w:val="1"/>
+      <w:numFmt w:val="bullet"/>
+      <w:lvlText w:val=""/>
+      <w:lvlJc w:val="left"/>
+      <w:pPr>
+        <w:tabs>
+          <w:tab w:val="num" w:pos="2160"/>
+        </w:tabs>
+        <w:ind w:left="2160" w:hanging="360"/>
+      </w:pPr>
+      <w:rPr>
+        <w:rFonts w:ascii="Wingdings" w:hAnsi="Wingdings" w:hint="default"/>
+        <w:sz w:val="20"/>
+      </w:rPr>
+    </w:lvl>
+    <w:lvl w:ilvl="3" w:tentative="1">
+      <w:start w:val="1"/>
+      <w:numFmt w:val="bullet"/>
+      <w:lvlText w:val=""/>
+      <w:lvlJc w:val="left"/>
+      <w:pPr>
+        <w:tabs>
+          <w:tab w:val="num" w:pos="2880"/>
+        </w:tabs>
+        <w:ind w:left="2880" w:hanging="360"/>
+      </w:pPr>
+      <w:rPr>
+        <w:rFonts w:ascii="Wingdings" w:hAnsi="Wingdings" w:hint="default"/>
+        <w:sz w:val="20"/>
+      </w:rPr>
+    </w:lvl>
+    <w:lvl w:ilvl="4" w:tentative="1">
+      <w:start w:val="1"/>
+      <w:numFmt w:val="bullet"/>
+      <w:lvlText w:val=""/>
+      <w:lvlJc w:val="left"/>
+      <w:pPr>
+        <w:tabs>
+          <w:tab w:val="num" w:pos="3600"/>
+        </w:tabs>
+        <w:ind w:left="3600" w:hanging="360"/>
+      </w:pPr>
+      <w:rPr>
+        <w:rFonts w:ascii="Wingdings" w:hAnsi="Wingdings" w:hint="default"/>
+        <w:sz w:val="20"/>
+      </w:rPr>
+    </w:lvl>
+    <w:lvl w:ilvl="5" w:tentative="1">
+      <w:start w:val="1"/>
+      <w:numFmt w:val="bullet"/>
+      <w:lvlText w:val=""/>
+      <w:lvlJc w:val="left"/>
+      <w:pPr>
+        <w:tabs>
+          <w:tab w:val="num" w:pos="4320"/>
+        </w:tabs>
+        <w:ind w:left="4320" w:hanging="360"/>
+      </w:pPr>
+      <w:rPr>
+        <w:rFonts w:ascii="Wingdings" w:hAnsi="Wingdings" w:hint="default"/>
+        <w:sz w:val="20"/>
+      </w:rPr>
+    </w:lvl>
+    <w:lvl w:ilvl="6" w:tentative="1">
+      <w:start w:val="1"/>
+      <w:numFmt w:val="bullet"/>
+      <w:lvlText w:val=""/>
+      <w:lvlJc w:val="left"/>
+      <w:pPr>
+        <w:tabs>
+          <w:tab w:val="num" w:pos="5040"/>
+        </w:tabs>
+        <w:ind w:left="5040" w:hanging="360"/>
+      </w:pPr>
+      <w:rPr>
+        <w:rFonts w:ascii="Wingdings" w:hAnsi="Wingdings" w:hint="default"/>
+        <w:sz w:val="20"/>
+      </w:rPr>
+    </w:lvl>
+    <w:lvl w:ilvl="7" w:tentative="1">
+      <w:start w:val="1"/>
+      <w:numFmt w:val="bullet"/>
+      <w:lvlText w:val=""/>
+      <w:lvlJc w:val="left"/>
+      <w:pPr>
+        <w:tabs>
+          <w:tab w:val="num" w:pos="5760"/>
+        </w:tabs>
+        <w:ind w:left="5760" w:hanging="360"/>
+      </w:pPr>
+      <w:rPr>
+        <w:rFonts w:ascii="Wingdings" w:hAnsi="Wingdings" w:hint="default"/>
+        <w:sz w:val="20"/>
+      </w:rPr>
+    </w:lvl>
+    <w:lvl w:ilvl="8" w:tentative="1">
+      <w:start w:val="1"/>
+      <w:numFmt w:val="bullet"/>
+      <w:lvlText w:val=""/>
+      <w:lvlJc w:val="left"/>
+      <w:pPr>
+        <w:tabs>
+          <w:tab w:val="num" w:pos="6480"/>
+        </w:tabs>
+        <w:ind w:left="6480" w:hanging="360"/>
+      </w:pPr>
+      <w:rPr>
+        <w:rFonts w:ascii="Wingdings" w:hAnsi="Wingdings" w:hint="default"/>
+        <w:sz w:val="20"/>
+      </w:rPr>
+    </w:lvl>
+  </w:abstractNum>
+  <w:abstractNum w:abstractNumId="6" w15:restartNumberingAfterBreak="0">
     <w:nsid w:val="239F309E"/>
     <w:multiLevelType w:val="multilevel"/>
     <w:tmpl w:val="C3A628BA"/>
@@ -6443,7 +8295,7 @@
       </w:rPr>
     </w:lvl>
   </w:abstractNum>
-  <w:abstractNum w:abstractNumId="6" w15:restartNumberingAfterBreak="0">
+  <w:abstractNum w:abstractNumId="7" w15:restartNumberingAfterBreak="0">
     <w:nsid w:val="246459A9"/>
     <w:multiLevelType w:val="multilevel"/>
     <w:tmpl w:val="D2E41910"/>
@@ -6592,7 +8444,7 @@
       </w:rPr>
     </w:lvl>
   </w:abstractNum>
-  <w:abstractNum w:abstractNumId="7" w15:restartNumberingAfterBreak="0">
+  <w:abstractNum w:abstractNumId="8" w15:restartNumberingAfterBreak="0">
     <w:nsid w:val="25532071"/>
     <w:multiLevelType w:val="hybridMultilevel"/>
     <w:tmpl w:val="8190EF1E"/>
@@ -6608,7 +8460,7 @@
         <w:rFonts w:hint="default"/>
       </w:rPr>
     </w:lvl>
-    <w:lvl w:ilvl="1" w:tplc="04090019" w:tentative="1">
+    <w:lvl w:ilvl="1" w:tplc="04090019">
       <w:start w:val="1"/>
       <w:numFmt w:val="lowerLetter"/>
       <w:lvlText w:val="%2."/>
@@ -6681,7 +8533,7 @@
       </w:pPr>
     </w:lvl>
   </w:abstractNum>
-  <w:abstractNum w:abstractNumId="8" w15:restartNumberingAfterBreak="0">
+  <w:abstractNum w:abstractNumId="9" w15:restartNumberingAfterBreak="0">
     <w:nsid w:val="269F6170"/>
     <w:multiLevelType w:val="multilevel"/>
     <w:tmpl w:val="89B67572"/>
@@ -6830,7 +8682,156 @@
       </w:rPr>
     </w:lvl>
   </w:abstractNum>
-  <w:abstractNum w:abstractNumId="9" w15:restartNumberingAfterBreak="0">
+  <w:abstractNum w:abstractNumId="10" w15:restartNumberingAfterBreak="0">
+    <w:nsid w:val="359A098A"/>
+    <w:multiLevelType w:val="multilevel"/>
+    <w:tmpl w:val="23CC9ED6"/>
+    <w:lvl w:ilvl="0">
+      <w:start w:val="1"/>
+      <w:numFmt w:val="bullet"/>
+      <w:lvlText w:val=""/>
+      <w:lvlJc w:val="left"/>
+      <w:pPr>
+        <w:tabs>
+          <w:tab w:val="num" w:pos="720"/>
+        </w:tabs>
+        <w:ind w:left="720" w:hanging="360"/>
+      </w:pPr>
+      <w:rPr>
+        <w:rFonts w:ascii="Symbol" w:hAnsi="Symbol" w:hint="default"/>
+        <w:sz w:val="20"/>
+      </w:rPr>
+    </w:lvl>
+    <w:lvl w:ilvl="1" w:tentative="1">
+      <w:start w:val="1"/>
+      <w:numFmt w:val="bullet"/>
+      <w:lvlText w:val="o"/>
+      <w:lvlJc w:val="left"/>
+      <w:pPr>
+        <w:tabs>
+          <w:tab w:val="num" w:pos="1440"/>
+        </w:tabs>
+        <w:ind w:left="1440" w:hanging="360"/>
+      </w:pPr>
+      <w:rPr>
+        <w:rFonts w:ascii="Courier New" w:hAnsi="Courier New" w:hint="default"/>
+        <w:sz w:val="20"/>
+      </w:rPr>
+    </w:lvl>
+    <w:lvl w:ilvl="2" w:tentative="1">
+      <w:start w:val="1"/>
+      <w:numFmt w:val="bullet"/>
+      <w:lvlText w:val=""/>
+      <w:lvlJc w:val="left"/>
+      <w:pPr>
+        <w:tabs>
+          <w:tab w:val="num" w:pos="2160"/>
+        </w:tabs>
+        <w:ind w:left="2160" w:hanging="360"/>
+      </w:pPr>
+      <w:rPr>
+        <w:rFonts w:ascii="Wingdings" w:hAnsi="Wingdings" w:hint="default"/>
+        <w:sz w:val="20"/>
+      </w:rPr>
+    </w:lvl>
+    <w:lvl w:ilvl="3" w:tentative="1">
+      <w:start w:val="1"/>
+      <w:numFmt w:val="bullet"/>
+      <w:lvlText w:val=""/>
+      <w:lvlJc w:val="left"/>
+      <w:pPr>
+        <w:tabs>
+          <w:tab w:val="num" w:pos="2880"/>
+        </w:tabs>
+        <w:ind w:left="2880" w:hanging="360"/>
+      </w:pPr>
+      <w:rPr>
+        <w:rFonts w:ascii="Wingdings" w:hAnsi="Wingdings" w:hint="default"/>
+        <w:sz w:val="20"/>
+      </w:rPr>
+    </w:lvl>
+    <w:lvl w:ilvl="4" w:tentative="1">
+      <w:start w:val="1"/>
+      <w:numFmt w:val="bullet"/>
+      <w:lvlText w:val=""/>
+      <w:lvlJc w:val="left"/>
+      <w:pPr>
+        <w:tabs>
+          <w:tab w:val="num" w:pos="3600"/>
+        </w:tabs>
+        <w:ind w:left="3600" w:hanging="360"/>
+      </w:pPr>
+      <w:rPr>
+        <w:rFonts w:ascii="Wingdings" w:hAnsi="Wingdings" w:hint="default"/>
+        <w:sz w:val="20"/>
+      </w:rPr>
+    </w:lvl>
+    <w:lvl w:ilvl="5" w:tentative="1">
+      <w:start w:val="1"/>
+      <w:numFmt w:val="bullet"/>
+      <w:lvlText w:val=""/>
+      <w:lvlJc w:val="left"/>
+      <w:pPr>
+        <w:tabs>
+          <w:tab w:val="num" w:pos="4320"/>
+        </w:tabs>
+        <w:ind w:left="4320" w:hanging="360"/>
+      </w:pPr>
+      <w:rPr>
+        <w:rFonts w:ascii="Wingdings" w:hAnsi="Wingdings" w:hint="default"/>
+        <w:sz w:val="20"/>
+      </w:rPr>
+    </w:lvl>
+    <w:lvl w:ilvl="6" w:tentative="1">
+      <w:start w:val="1"/>
+      <w:numFmt w:val="bullet"/>
+      <w:lvlText w:val=""/>
+      <w:lvlJc w:val="left"/>
+      <w:pPr>
+        <w:tabs>
+          <w:tab w:val="num" w:pos="5040"/>
+        </w:tabs>
+        <w:ind w:left="5040" w:hanging="360"/>
+      </w:pPr>
+      <w:rPr>
+        <w:rFonts w:ascii="Wingdings" w:hAnsi="Wingdings" w:hint="default"/>
+        <w:sz w:val="20"/>
+      </w:rPr>
+    </w:lvl>
+    <w:lvl w:ilvl="7" w:tentative="1">
+      <w:start w:val="1"/>
+      <w:numFmt w:val="bullet"/>
+      <w:lvlText w:val=""/>
+      <w:lvlJc w:val="left"/>
+      <w:pPr>
+        <w:tabs>
+          <w:tab w:val="num" w:pos="5760"/>
+        </w:tabs>
+        <w:ind w:left="5760" w:hanging="360"/>
+      </w:pPr>
+      <w:rPr>
+        <w:rFonts w:ascii="Wingdings" w:hAnsi="Wingdings" w:hint="default"/>
+        <w:sz w:val="20"/>
+      </w:rPr>
+    </w:lvl>
+    <w:lvl w:ilvl="8" w:tentative="1">
+      <w:start w:val="1"/>
+      <w:numFmt w:val="bullet"/>
+      <w:lvlText w:val=""/>
+      <w:lvlJc w:val="left"/>
+      <w:pPr>
+        <w:tabs>
+          <w:tab w:val="num" w:pos="6480"/>
+        </w:tabs>
+        <w:ind w:left="6480" w:hanging="360"/>
+      </w:pPr>
+      <w:rPr>
+        <w:rFonts w:ascii="Wingdings" w:hAnsi="Wingdings" w:hint="default"/>
+        <w:sz w:val="20"/>
+      </w:rPr>
+    </w:lvl>
+  </w:abstractNum>
+  <w:abstractNum w:abstractNumId="11" w15:restartNumberingAfterBreak="0">
     <w:nsid w:val="361D3CD2"/>
     <w:multiLevelType w:val="multilevel"/>
     <w:tmpl w:val="0A74566C"/>
@@ -6946,7 +8947,7 @@
       </w:pPr>
     </w:lvl>
   </w:abstractNum>
-  <w:abstractNum w:abstractNumId="10" w15:restartNumberingAfterBreak="0">
+  <w:abstractNum w:abstractNumId="12" w15:restartNumberingAfterBreak="0">
     <w:nsid w:val="36692446"/>
     <w:multiLevelType w:val="multilevel"/>
     <w:tmpl w:val="859044C2"/>
@@ -7095,7 +9096,7 @@
       </w:rPr>
     </w:lvl>
   </w:abstractNum>
-  <w:abstractNum w:abstractNumId="11" w15:restartNumberingAfterBreak="0">
+  <w:abstractNum w:abstractNumId="13" w15:restartNumberingAfterBreak="0">
     <w:nsid w:val="38560ABF"/>
     <w:multiLevelType w:val="multilevel"/>
     <w:tmpl w:val="FE26987C"/>
@@ -7208,7 +9209,7 @@
       </w:pPr>
     </w:lvl>
   </w:abstractNum>
-  <w:abstractNum w:abstractNumId="12" w15:restartNumberingAfterBreak="0">
+  <w:abstractNum w:abstractNumId="14" w15:restartNumberingAfterBreak="0">
     <w:nsid w:val="4592361E"/>
     <w:multiLevelType w:val="multilevel"/>
     <w:tmpl w:val="C05629DC"/>
@@ -7321,7 +9322,7 @@
       </w:pPr>
     </w:lvl>
   </w:abstractNum>
-  <w:abstractNum w:abstractNumId="13" w15:restartNumberingAfterBreak="0">
+  <w:abstractNum w:abstractNumId="15" w15:restartNumberingAfterBreak="0">
     <w:nsid w:val="49FE5DD6"/>
     <w:multiLevelType w:val="multilevel"/>
     <w:tmpl w:val="4546FFE4"/>
@@ -7434,7 +9435,7 @@
       </w:pPr>
     </w:lvl>
   </w:abstractNum>
-  <w:abstractNum w:abstractNumId="14" w15:restartNumberingAfterBreak="0">
+  <w:abstractNum w:abstractNumId="16" w15:restartNumberingAfterBreak="0">
     <w:nsid w:val="4AA56685"/>
     <w:multiLevelType w:val="multilevel"/>
     <w:tmpl w:val="8D3C973E"/>
@@ -7547,7 +9548,7 @@
       </w:pPr>
     </w:lvl>
   </w:abstractNum>
-  <w:abstractNum w:abstractNumId="15" w15:restartNumberingAfterBreak="0">
+  <w:abstractNum w:abstractNumId="17" w15:restartNumberingAfterBreak="0">
     <w:nsid w:val="5A623700"/>
     <w:multiLevelType w:val="multilevel"/>
     <w:tmpl w:val="6C266580"/>
@@ -7660,7 +9661,7 @@
       </w:pPr>
     </w:lvl>
   </w:abstractNum>
-  <w:abstractNum w:abstractNumId="16" w15:restartNumberingAfterBreak="0">
+  <w:abstractNum w:abstractNumId="18" w15:restartNumberingAfterBreak="0">
     <w:nsid w:val="5C5B48F7"/>
     <w:multiLevelType w:val="multilevel"/>
     <w:tmpl w:val="013A4DAE"/>
@@ -7773,7 +9774,7 @@
       </w:pPr>
     </w:lvl>
   </w:abstractNum>
-  <w:abstractNum w:abstractNumId="17" w15:restartNumberingAfterBreak="0">
+  <w:abstractNum w:abstractNumId="19" w15:restartNumberingAfterBreak="0">
     <w:nsid w:val="5C630258"/>
     <w:multiLevelType w:val="multilevel"/>
     <w:tmpl w:val="3CF60DF6"/>
@@ -7922,7 +9923,7 @@
       </w:rPr>
     </w:lvl>
   </w:abstractNum>
-  <w:abstractNum w:abstractNumId="18" w15:restartNumberingAfterBreak="0">
+  <w:abstractNum w:abstractNumId="20" w15:restartNumberingAfterBreak="0">
     <w:nsid w:val="5F4F18C2"/>
     <w:multiLevelType w:val="multilevel"/>
     <w:tmpl w:val="FC26E98C"/>
@@ -8035,7 +10036,7 @@
       </w:pPr>
     </w:lvl>
   </w:abstractNum>
-  <w:abstractNum w:abstractNumId="19" w15:restartNumberingAfterBreak="0">
+  <w:abstractNum w:abstractNumId="21" w15:restartNumberingAfterBreak="0">
     <w:nsid w:val="67BB4F3C"/>
     <w:multiLevelType w:val="multilevel"/>
     <w:tmpl w:val="EB001208"/>
@@ -8056,6 +10057,155 @@
       </w:rPr>
     </w:lvl>
     <w:lvl w:ilvl="1" w:tentative="1">
+      <w:start w:val="1"/>
+      <w:numFmt w:val="bullet"/>
+      <w:lvlText w:val="o"/>
+      <w:lvlJc w:val="left"/>
+      <w:pPr>
+        <w:tabs>
+          <w:tab w:val="num" w:pos="1440"/>
+        </w:tabs>
+        <w:ind w:left="1440" w:hanging="360"/>
+      </w:pPr>
+      <w:rPr>
+        <w:rFonts w:ascii="Courier New" w:hAnsi="Courier New" w:hint="default"/>
+        <w:sz w:val="20"/>
+      </w:rPr>
+    </w:lvl>
+    <w:lvl w:ilvl="2" w:tentative="1">
+      <w:start w:val="1"/>
+      <w:numFmt w:val="bullet"/>
+      <w:lvlText w:val=""/>
+      <w:lvlJc w:val="left"/>
+      <w:pPr>
+        <w:tabs>
+          <w:tab w:val="num" w:pos="2160"/>
+        </w:tabs>
+        <w:ind w:left="2160" w:hanging="360"/>
+      </w:pPr>
+      <w:rPr>
+        <w:rFonts w:ascii="Wingdings" w:hAnsi="Wingdings" w:hint="default"/>
+        <w:sz w:val="20"/>
+      </w:rPr>
+    </w:lvl>
+    <w:lvl w:ilvl="3" w:tentative="1">
+      <w:start w:val="1"/>
+      <w:numFmt w:val="bullet"/>
+      <w:lvlText w:val=""/>
+      <w:lvlJc w:val="left"/>
+      <w:pPr>
+        <w:tabs>
+          <w:tab w:val="num" w:pos="2880"/>
+        </w:tabs>
+        <w:ind w:left="2880" w:hanging="360"/>
+      </w:pPr>
+      <w:rPr>
+        <w:rFonts w:ascii="Wingdings" w:hAnsi="Wingdings" w:hint="default"/>
+        <w:sz w:val="20"/>
+      </w:rPr>
+    </w:lvl>
+    <w:lvl w:ilvl="4" w:tentative="1">
+      <w:start w:val="1"/>
+      <w:numFmt w:val="bullet"/>
+      <w:lvlText w:val=""/>
+      <w:lvlJc w:val="left"/>
+      <w:pPr>
+        <w:tabs>
+          <w:tab w:val="num" w:pos="3600"/>
+        </w:tabs>
+        <w:ind w:left="3600" w:hanging="360"/>
+      </w:pPr>
+      <w:rPr>
+        <w:rFonts w:ascii="Wingdings" w:hAnsi="Wingdings" w:hint="default"/>
+        <w:sz w:val="20"/>
+      </w:rPr>
+    </w:lvl>
+    <w:lvl w:ilvl="5" w:tentative="1">
+      <w:start w:val="1"/>
+      <w:numFmt w:val="bullet"/>
+      <w:lvlText w:val=""/>
+      <w:lvlJc w:val="left"/>
+      <w:pPr>
+        <w:tabs>
+          <w:tab w:val="num" w:pos="4320"/>
+        </w:tabs>
+        <w:ind w:left="4320" w:hanging="360"/>
+      </w:pPr>
+      <w:rPr>
+        <w:rFonts w:ascii="Wingdings" w:hAnsi="Wingdings" w:hint="default"/>
+        <w:sz w:val="20"/>
+      </w:rPr>
+    </w:lvl>
+    <w:lvl w:ilvl="6" w:tentative="1">
+      <w:start w:val="1"/>
+      <w:numFmt w:val="bullet"/>
+      <w:lvlText w:val=""/>
+      <w:lvlJc w:val="left"/>
+      <w:pPr>
+        <w:tabs>
+          <w:tab w:val="num" w:pos="5040"/>
+        </w:tabs>
+        <w:ind w:left="5040" w:hanging="360"/>
+      </w:pPr>
+      <w:rPr>
+        <w:rFonts w:ascii="Wingdings" w:hAnsi="Wingdings" w:hint="default"/>
+        <w:sz w:val="20"/>
+      </w:rPr>
+    </w:lvl>
+    <w:lvl w:ilvl="7" w:tentative="1">
+      <w:start w:val="1"/>
+      <w:numFmt w:val="bullet"/>
+      <w:lvlText w:val=""/>
+      <w:lvlJc w:val="left"/>
+      <w:pPr>
+        <w:tabs>
+          <w:tab w:val="num" w:pos="5760"/>
+        </w:tabs>
+        <w:ind w:left="5760" w:hanging="360"/>
+      </w:pPr>
+      <w:rPr>
+        <w:rFonts w:ascii="Wingdings" w:hAnsi="Wingdings" w:hint="default"/>
+        <w:sz w:val="20"/>
+      </w:rPr>
+    </w:lvl>
+    <w:lvl w:ilvl="8" w:tentative="1">
+      <w:start w:val="1"/>
+      <w:numFmt w:val="bullet"/>
+      <w:lvlText w:val=""/>
+      <w:lvlJc w:val="left"/>
+      <w:pPr>
+        <w:tabs>
+          <w:tab w:val="num" w:pos="6480"/>
+        </w:tabs>
+        <w:ind w:left="6480" w:hanging="360"/>
+      </w:pPr>
+      <w:rPr>
+        <w:rFonts w:ascii="Wingdings" w:hAnsi="Wingdings" w:hint="default"/>
+        <w:sz w:val="20"/>
+      </w:rPr>
+    </w:lvl>
+  </w:abstractNum>
+  <w:abstractNum w:abstractNumId="22" w15:restartNumberingAfterBreak="0">
+    <w:nsid w:val="7ED86B40"/>
+    <w:multiLevelType w:val="multilevel"/>
+    <w:tmpl w:val="8190D438"/>
+    <w:lvl w:ilvl="0">
+      <w:start w:val="1"/>
+      <w:numFmt w:val="bullet"/>
+      <w:lvlText w:val=""/>
+      <w:lvlJc w:val="left"/>
+      <w:pPr>
+        <w:tabs>
+          <w:tab w:val="num" w:pos="720"/>
+        </w:tabs>
+        <w:ind w:left="720" w:hanging="360"/>
+      </w:pPr>
+      <w:rPr>
+        <w:rFonts w:ascii="Symbol" w:hAnsi="Symbol" w:hint="default"/>
+        <w:sz w:val="20"/>
+      </w:rPr>
+    </w:lvl>
+    <w:lvl w:ilvl="1">
       <w:start w:val="1"/>
       <w:numFmt w:val="bullet"/>
       <w:lvlText w:val="o"/>
@@ -8188,28 +10338,28 @@
     <w:abstractNumId w:val="2"/>
   </w:num>
   <w:num w:numId="2" w16cid:durableId="885337415">
-    <w:abstractNumId w:val="9"/>
+    <w:abstractNumId w:val="11"/>
   </w:num>
   <w:num w:numId="3" w16cid:durableId="438184302">
-    <w:abstractNumId w:val="10"/>
+    <w:abstractNumId w:val="12"/>
   </w:num>
   <w:num w:numId="4" w16cid:durableId="302582144">
     <w:abstractNumId w:val="1"/>
   </w:num>
   <w:num w:numId="5" w16cid:durableId="2065060457">
-    <w:abstractNumId w:val="6"/>
+    <w:abstractNumId w:val="7"/>
   </w:num>
   <w:num w:numId="6" w16cid:durableId="451634408">
-    <w:abstractNumId w:val="12"/>
+    <w:abstractNumId w:val="14"/>
   </w:num>
   <w:num w:numId="7" w16cid:durableId="61216701">
-    <w:abstractNumId w:val="19"/>
+    <w:abstractNumId w:val="21"/>
   </w:num>
   <w:num w:numId="8" w16cid:durableId="456416500">
-    <w:abstractNumId w:val="15"/>
+    <w:abstractNumId w:val="17"/>
   </w:num>
   <w:num w:numId="9" w16cid:durableId="732892446">
-    <w:abstractNumId w:val="18"/>
+    <w:abstractNumId w:val="20"/>
   </w:num>
   <w:num w:numId="10" w16cid:durableId="2045061229">
     <w:abstractNumId w:val="3"/>
@@ -8218,31 +10368,40 @@
     <w:abstractNumId w:val="0"/>
   </w:num>
   <w:num w:numId="12" w16cid:durableId="952978467">
-    <w:abstractNumId w:val="11"/>
+    <w:abstractNumId w:val="13"/>
   </w:num>
   <w:num w:numId="13" w16cid:durableId="2124378798">
-    <w:abstractNumId w:val="8"/>
+    <w:abstractNumId w:val="9"/>
   </w:num>
   <w:num w:numId="14" w16cid:durableId="822086136">
-    <w:abstractNumId w:val="13"/>
+    <w:abstractNumId w:val="15"/>
   </w:num>
   <w:num w:numId="15" w16cid:durableId="1452934922">
     <w:abstractNumId w:val="4"/>
   </w:num>
   <w:num w:numId="16" w16cid:durableId="1345132124">
-    <w:abstractNumId w:val="14"/>
+    <w:abstractNumId w:val="16"/>
   </w:num>
   <w:num w:numId="17" w16cid:durableId="822236644">
-    <w:abstractNumId w:val="16"/>
+    <w:abstractNumId w:val="18"/>
   </w:num>
   <w:num w:numId="18" w16cid:durableId="785585941">
-    <w:abstractNumId w:val="7"/>
+    <w:abstractNumId w:val="8"/>
   </w:num>
   <w:num w:numId="19" w16cid:durableId="149829339">
-    <w:abstractNumId w:val="17"/>
+    <w:abstractNumId w:val="19"/>
   </w:num>
   <w:num w:numId="20" w16cid:durableId="1828402045">
+    <w:abstractNumId w:val="6"/>
+  </w:num>
+  <w:num w:numId="21" w16cid:durableId="182745336">
+    <w:abstractNumId w:val="10"/>
+  </w:num>
+  <w:num w:numId="22" w16cid:durableId="867454503">
     <w:abstractNumId w:val="5"/>
+  </w:num>
+  <w:num w:numId="23" w16cid:durableId="1896744077">
+    <w:abstractNumId w:val="22"/>
   </w:num>
 </w:numbering>
 </file>

--- a/Taller 2/Entregable_Taller2.docx
+++ b/Taller 2/Entregable_Taller2.docx
@@ -44,7 +44,31 @@
           <w:szCs w:val="22"/>
           <w:lang w:val="es-ES"/>
         </w:rPr>
-        <w:t>¿Cuál es la prevalencia de sobrepeso/obesidad en la población de adultos de Colombia al año 2010, estos casos son nuevos o antiguos?</w:t>
+        <w:t xml:space="preserve">¿Cuál es la prevalencia de sobrepeso/obesidad en la población de adultos de Colombia al año 2010, </w:t>
+      </w:r>
+      <w:bookmarkStart w:id="0" w:name="OLE_LINK1"/>
+      <w:r>
+        <w:rPr>
+          <w:rFonts w:ascii="Times New Roman" w:hAnsi="Times New Roman" w:cs="Times New Roman"/>
+          <w:b/>
+          <w:bCs/>
+          <w:sz w:val="22"/>
+          <w:szCs w:val="22"/>
+          <w:lang w:val="es-ES"/>
+        </w:rPr>
+        <w:t>estos casos son nuevos o antiguos</w:t>
+      </w:r>
+      <w:bookmarkEnd w:id="0"/>
+      <w:r>
+        <w:rPr>
+          <w:rFonts w:ascii="Times New Roman" w:hAnsi="Times New Roman" w:cs="Times New Roman"/>
+          <w:b/>
+          <w:bCs/>
+          <w:sz w:val="22"/>
+          <w:szCs w:val="22"/>
+          <w:lang w:val="es-ES"/>
+        </w:rPr>
+        <w:t>?</w:t>
       </w:r>
     </w:p>
     <w:p>
@@ -71,43 +95,7 @@
           <w:lang w:val="es-ES"/>
           <w14:ligatures w14:val="none"/>
         </w:rPr>
-        <w:t xml:space="preserve">Según el estudio de </w:t>
-      </w:r>
-      <w:r>
-        <w:rPr>
-          <w:rFonts w:ascii="Times New Roman" w:eastAsia="Times New Roman" w:hAnsi="Times New Roman" w:cs="Times New Roman"/>
-          <w:color w:val="000000"/>
-          <w:kern w:val="0"/>
-          <w:sz w:val="22"/>
-          <w:szCs w:val="22"/>
-          <w:lang w:val="es-ES"/>
-          <w14:ligatures w14:val="none"/>
-        </w:rPr>
-        <w:t xml:space="preserve">la ENSIN 2010, </w:t>
-      </w:r>
-      <w:r>
-        <w:rPr>
-          <w:rFonts w:ascii="Times New Roman" w:eastAsia="Times New Roman" w:hAnsi="Times New Roman" w:cs="Times New Roman"/>
-          <w:color w:val="000000"/>
-          <w:kern w:val="0"/>
-          <w:sz w:val="22"/>
-          <w:szCs w:val="22"/>
-          <w:lang w:val="es-ES"/>
-          <w14:ligatures w14:val="none"/>
-        </w:rPr>
-        <w:t>para los a</w:t>
-      </w:r>
-      <w:r>
-        <w:rPr>
-          <w:rFonts w:ascii="Times New Roman" w:eastAsia="Times New Roman" w:hAnsi="Times New Roman" w:cs="Times New Roman"/>
-          <w:color w:val="000000"/>
-          <w:kern w:val="0"/>
-          <w:sz w:val="22"/>
-          <w:szCs w:val="22"/>
-          <w:lang w:val="es-ES"/>
-          <w14:ligatures w14:val="none"/>
-        </w:rPr>
-        <w:t xml:space="preserve">dultos de 18–64 años, el 54,33% presentaba sobrepeso u obesidad (IMC≥25) cuando se consideran solo los registros válidos (7.354 de 13.536); si se toma todo el conjunto, incluidos los faltantes, el resultado es 50,85% (7.354 de 14.461) y los datos no disponibles representan 6,40% (925). </w:t>
+        <w:t xml:space="preserve">Según el estudio de la ENSIN 2010, para los adultos de 18–64 años, el 54,33% presentaba sobrepeso u obesidad (IMC≥25) cuando se consideran solo los registros válidos (7.354 de 13.536); si se toma todo el conjunto, incluidos los faltantes, el resultado es 50,85% (7.354 de 14.461) y los datos no disponibles representan 6,40% (925). </w:t>
       </w:r>
       <w:r>
         <w:rPr>
@@ -179,25 +167,7 @@
           <w:szCs w:val="22"/>
           <w:lang w:val="es-ES"/>
         </w:rPr>
-        <w:t>Un estudio de cohorte (longitudinal), idealmente iniciando con adultos libres de</w:t>
-      </w:r>
-      <w:r>
-        <w:rPr>
-          <w:rFonts w:ascii="Times New Roman" w:hAnsi="Times New Roman" w:cs="Times New Roman"/>
-          <w:sz w:val="22"/>
-          <w:szCs w:val="22"/>
-          <w:lang w:val="es-ES"/>
-        </w:rPr>
-        <w:t xml:space="preserve"> </w:t>
-      </w:r>
-      <w:r>
-        <w:rPr>
-          <w:rFonts w:ascii="Times New Roman" w:hAnsi="Times New Roman" w:cs="Times New Roman"/>
-          <w:sz w:val="22"/>
-          <w:szCs w:val="22"/>
-          <w:lang w:val="es-ES"/>
-        </w:rPr>
-        <w:t>sobrepeso/obesidad y siguiéndolos hasta 201</w:t>
+        <w:t>Un estudio de cohorte (longitudinal), idealmente iniciando con adultos libres de sobrepeso/obesidad y siguiéndolos hasta 201</w:t>
       </w:r>
       <w:r>
         <w:rPr>
@@ -793,15 +763,7 @@
           <w:szCs w:val="22"/>
           <w:lang w:val="es-ES"/>
         </w:rPr>
-        <w:t xml:space="preserve">Cantidad </w:t>
-      </w:r>
-      <w:r>
-        <w:rPr>
-          <w:sz w:val="22"/>
-          <w:szCs w:val="22"/>
-          <w:lang w:val="es-ES"/>
-        </w:rPr>
-        <w:t>de adultos que estaban sin sobrepeso/obesidad en 2010 y</w:t>
+        <w:t>Cantidad de adultos que estaban sin sobrepeso/obesidad en 2010 y</w:t>
       </w:r>
       <w:r>
         <w:rPr>
@@ -7196,25 +7158,7 @@
           <w:szCs w:val="22"/>
           <w:lang w:val="es-ES"/>
         </w:rPr>
-        <w:t>que en inactivos (≈56.0% vs 51.8%) y</w:t>
-      </w:r>
-      <w:r>
-        <w:rPr>
-          <w:color w:val="000000"/>
-          <w:sz w:val="22"/>
-          <w:szCs w:val="22"/>
-          <w:lang w:val="es-ES"/>
-        </w:rPr>
-        <w:t xml:space="preserve"> </w:t>
-      </w:r>
-      <w:r>
-        <w:rPr>
-          <w:color w:val="000000"/>
-          <w:sz w:val="22"/>
-          <w:szCs w:val="22"/>
-          <w:lang w:val="es-ES"/>
-        </w:rPr>
-        <w:t>en</w:t>
+        <w:t>que en inactivos (≈56.0% vs 51.8%) y en</w:t>
       </w:r>
       <w:r>
         <w:rPr>

--- a/Taller 2/Entregable_Taller2.docx
+++ b/Taller 2/Entregable_Taller2.docx
@@ -367,6 +367,7 @@
           <w:rFonts w:ascii="Times New Roman" w:hAnsi="Times New Roman" w:cs="Times New Roman"/>
           <w:sz w:val="22"/>
           <w:szCs w:val="22"/>
+          <w:highlight w:val="yellow"/>
           <w:lang w:val="es-ES"/>
         </w:rPr>
       </w:pPr>
@@ -375,6 +376,7 @@
           <w:rFonts w:ascii="Times New Roman" w:hAnsi="Times New Roman" w:cs="Times New Roman"/>
           <w:sz w:val="22"/>
           <w:szCs w:val="22"/>
+          <w:highlight w:val="yellow"/>
           <w:lang w:val="es-ES"/>
         </w:rPr>
         <w:t>Describa el diseño del estudio de la pregunta (Tipo de muestra, seguimiento, características de la población a estudio, variables a estudiar entre otras)</w:t>
@@ -386,6 +388,7 @@
         <w:rPr>
           <w:sz w:val="22"/>
           <w:szCs w:val="22"/>
+          <w:highlight w:val="yellow"/>
           <w:lang w:val="es-ES"/>
         </w:rPr>
       </w:pPr>
@@ -395,6 +398,7 @@
           <w:rFonts w:eastAsiaTheme="majorEastAsia"/>
           <w:sz w:val="22"/>
           <w:szCs w:val="22"/>
+          <w:highlight w:val="yellow"/>
           <w:lang w:val="es-ES"/>
         </w:rPr>
         <w:t>I</w:t>
@@ -405,6 +409,7 @@
           <w:rFonts w:eastAsiaTheme="majorEastAsia"/>
           <w:sz w:val="22"/>
           <w:szCs w:val="22"/>
+          <w:highlight w:val="yellow"/>
           <w:lang w:val="es-ES"/>
         </w:rPr>
         <w:t xml:space="preserve">ncidencia </w:t>
@@ -415,6 +420,7 @@
           <w:rFonts w:eastAsiaTheme="majorEastAsia"/>
           <w:sz w:val="22"/>
           <w:szCs w:val="22"/>
+          <w:highlight w:val="yellow"/>
           <w:lang w:val="es-ES"/>
         </w:rPr>
         <w:t>A</w:t>
@@ -425,6 +431,7 @@
           <w:rFonts w:eastAsiaTheme="majorEastAsia"/>
           <w:sz w:val="22"/>
           <w:szCs w:val="22"/>
+          <w:highlight w:val="yellow"/>
           <w:lang w:val="es-ES"/>
         </w:rPr>
         <w:t>cumulada</w:t>
@@ -435,6 +442,7 @@
           <w:rFonts w:eastAsiaTheme="majorEastAsia"/>
           <w:sz w:val="22"/>
           <w:szCs w:val="22"/>
+          <w:highlight w:val="yellow"/>
           <w:lang w:val="es-ES"/>
         </w:rPr>
         <w:t xml:space="preserve"> (2010</w:t>
@@ -445,6 +453,7 @@
           <w:rFonts w:eastAsiaTheme="majorEastAsia"/>
           <w:sz w:val="22"/>
           <w:szCs w:val="22"/>
+          <w:highlight w:val="yellow"/>
           <w:lang w:val="es-ES"/>
         </w:rPr>
         <w:t>-</w:t>
@@ -455,6 +464,7 @@
           <w:rFonts w:eastAsiaTheme="majorEastAsia"/>
           <w:sz w:val="22"/>
           <w:szCs w:val="22"/>
+          <w:highlight w:val="yellow"/>
           <w:lang w:val="es-ES"/>
         </w:rPr>
         <w:t>2012):</w:t>
@@ -470,6 +480,7 @@
         <w:rPr>
           <w:sz w:val="22"/>
           <w:szCs w:val="22"/>
+          <w:highlight w:val="yellow"/>
           <w:lang w:val="es-ES"/>
         </w:rPr>
       </w:pPr>
@@ -479,6 +490,7 @@
           <w:bCs/>
           <w:sz w:val="22"/>
           <w:szCs w:val="22"/>
+          <w:highlight w:val="yellow"/>
           <w:lang w:val="es-ES"/>
         </w:rPr>
         <w:t>Numerador</w:t>
@@ -487,6 +499,7 @@
         <w:rPr>
           <w:sz w:val="22"/>
           <w:szCs w:val="22"/>
+          <w:highlight w:val="yellow"/>
           <w:lang w:val="es-ES"/>
         </w:rPr>
         <w:t xml:space="preserve">: </w:t>
@@ -495,6 +508,7 @@
         <w:rPr>
           <w:sz w:val="22"/>
           <w:szCs w:val="22"/>
+          <w:highlight w:val="yellow"/>
           <w:lang w:val="es-ES"/>
         </w:rPr>
         <w:t xml:space="preserve">Cantidad </w:t>
@@ -503,6 +517,7 @@
         <w:rPr>
           <w:sz w:val="22"/>
           <w:szCs w:val="22"/>
+          <w:highlight w:val="yellow"/>
           <w:lang w:val="es-ES"/>
         </w:rPr>
         <w:t>de adultos que estaban sin sobrepeso/obesidad en 2010 y</w:t>
@@ -513,6 +528,7 @@
           <w:rFonts w:eastAsiaTheme="majorEastAsia"/>
           <w:sz w:val="22"/>
           <w:szCs w:val="22"/>
+          <w:highlight w:val="yellow"/>
           <w:lang w:val="es-ES"/>
         </w:rPr>
         <w:t> </w:t>
@@ -523,6 +539,7 @@
           <w:rFonts w:eastAsiaTheme="majorEastAsia"/>
           <w:sz w:val="22"/>
           <w:szCs w:val="22"/>
+          <w:highlight w:val="yellow"/>
           <w:lang w:val="es-ES"/>
         </w:rPr>
         <w:t xml:space="preserve">se </w:t>
@@ -535,6 +552,7 @@
           <w:bCs w:val="0"/>
           <w:sz w:val="22"/>
           <w:szCs w:val="22"/>
+          <w:highlight w:val="yellow"/>
           <w:lang w:val="es-ES"/>
         </w:rPr>
         <w:t>convirtieron</w:t>
@@ -545,6 +563,7 @@
           <w:rFonts w:eastAsiaTheme="majorEastAsia"/>
           <w:sz w:val="22"/>
           <w:szCs w:val="22"/>
+          <w:highlight w:val="yellow"/>
           <w:lang w:val="es-ES"/>
         </w:rPr>
         <w:t> </w:t>
@@ -553,6 +572,7 @@
         <w:rPr>
           <w:sz w:val="22"/>
           <w:szCs w:val="22"/>
+          <w:highlight w:val="yellow"/>
           <w:lang w:val="es-ES"/>
         </w:rPr>
         <w:t>en sobrepeso/obesidad a 2012.</w:t>
@@ -568,6 +588,7 @@
         <w:rPr>
           <w:sz w:val="22"/>
           <w:szCs w:val="22"/>
+          <w:highlight w:val="yellow"/>
           <w:lang w:val="es-ES"/>
         </w:rPr>
       </w:pPr>
@@ -577,6 +598,7 @@
           <w:bCs/>
           <w:sz w:val="22"/>
           <w:szCs w:val="22"/>
+          <w:highlight w:val="yellow"/>
           <w:lang w:val="es-ES"/>
         </w:rPr>
         <w:t>Denominador</w:t>
@@ -585,6 +607,7 @@
         <w:rPr>
           <w:sz w:val="22"/>
           <w:szCs w:val="22"/>
+          <w:highlight w:val="yellow"/>
           <w:lang w:val="es-ES"/>
         </w:rPr>
         <w:t xml:space="preserve">: </w:t>
@@ -593,6 +616,7 @@
         <w:rPr>
           <w:sz w:val="22"/>
           <w:szCs w:val="22"/>
+          <w:highlight w:val="yellow"/>
           <w:lang w:val="es-ES"/>
         </w:rPr>
         <w:t>porcentaje</w:t>
@@ -601,6 +625,7 @@
         <w:rPr>
           <w:sz w:val="22"/>
           <w:szCs w:val="22"/>
+          <w:highlight w:val="yellow"/>
           <w:lang w:val="es-ES"/>
         </w:rPr>
         <w:t xml:space="preserve"> de adultos</w:t>
@@ -611,6 +636,7 @@
           <w:rFonts w:eastAsiaTheme="majorEastAsia"/>
           <w:sz w:val="22"/>
           <w:szCs w:val="22"/>
+          <w:highlight w:val="yellow"/>
           <w:lang w:val="es-ES"/>
         </w:rPr>
         <w:t> </w:t>
@@ -623,6 +649,7 @@
           <w:bCs w:val="0"/>
           <w:sz w:val="22"/>
           <w:szCs w:val="22"/>
+          <w:highlight w:val="yellow"/>
           <w:lang w:val="es-ES"/>
         </w:rPr>
         <w:t>en riesgo en 2010</w:t>
@@ -633,6 +660,7 @@
           <w:rFonts w:eastAsiaTheme="majorEastAsia"/>
           <w:sz w:val="22"/>
           <w:szCs w:val="22"/>
+          <w:highlight w:val="yellow"/>
           <w:lang w:val="es-ES"/>
         </w:rPr>
         <w:t> </w:t>
@@ -641,6 +669,7 @@
         <w:rPr>
           <w:sz w:val="22"/>
           <w:szCs w:val="22"/>
+          <w:highlight w:val="yellow"/>
           <w:lang w:val="es-ES"/>
         </w:rPr>
         <w:t>(sin sobrepeso/obesidad).</w:t>
@@ -652,6 +681,7 @@
         <w:rPr>
           <w:sz w:val="22"/>
           <w:szCs w:val="22"/>
+          <w:highlight w:val="yellow"/>
           <w:lang w:val="es-ES"/>
         </w:rPr>
       </w:pPr>
@@ -661,6 +691,7 @@
           <w:rFonts w:eastAsiaTheme="majorEastAsia"/>
           <w:sz w:val="22"/>
           <w:szCs w:val="22"/>
+          <w:highlight w:val="yellow"/>
           <w:lang w:val="es-ES"/>
         </w:rPr>
         <w:t>T</w:t>
@@ -671,6 +702,7 @@
           <w:rFonts w:eastAsiaTheme="majorEastAsia"/>
           <w:sz w:val="22"/>
           <w:szCs w:val="22"/>
+          <w:highlight w:val="yellow"/>
           <w:lang w:val="es-ES"/>
         </w:rPr>
         <w:t xml:space="preserve">asa de </w:t>
@@ -681,6 +713,7 @@
           <w:rFonts w:eastAsiaTheme="majorEastAsia"/>
           <w:sz w:val="22"/>
           <w:szCs w:val="22"/>
+          <w:highlight w:val="yellow"/>
           <w:lang w:val="es-ES"/>
         </w:rPr>
         <w:t>I</w:t>
@@ -691,6 +724,7 @@
           <w:rFonts w:eastAsiaTheme="majorEastAsia"/>
           <w:sz w:val="22"/>
           <w:szCs w:val="22"/>
+          <w:highlight w:val="yellow"/>
           <w:lang w:val="es-ES"/>
         </w:rPr>
         <w:t>ncidencia</w:t>
@@ -701,6 +735,7 @@
           <w:rFonts w:eastAsiaTheme="majorEastAsia"/>
           <w:sz w:val="22"/>
           <w:szCs w:val="22"/>
+          <w:highlight w:val="yellow"/>
           <w:lang w:val="es-ES"/>
         </w:rPr>
         <w:t xml:space="preserve"> (2010</w:t>
@@ -711,6 +746,7 @@
           <w:rFonts w:eastAsiaTheme="majorEastAsia"/>
           <w:sz w:val="22"/>
           <w:szCs w:val="22"/>
+          <w:highlight w:val="yellow"/>
           <w:lang w:val="es-ES"/>
         </w:rPr>
         <w:t>-</w:t>
@@ -721,6 +757,7 @@
           <w:rFonts w:eastAsiaTheme="majorEastAsia"/>
           <w:sz w:val="22"/>
           <w:szCs w:val="22"/>
+          <w:highlight w:val="yellow"/>
           <w:lang w:val="es-ES"/>
         </w:rPr>
         <w:t>2012):</w:t>
@@ -736,6 +773,7 @@
         <w:rPr>
           <w:sz w:val="22"/>
           <w:szCs w:val="22"/>
+          <w:highlight w:val="yellow"/>
           <w:lang w:val="es-ES"/>
         </w:rPr>
       </w:pPr>
@@ -745,6 +783,7 @@
           <w:bCs/>
           <w:sz w:val="22"/>
           <w:szCs w:val="22"/>
+          <w:highlight w:val="yellow"/>
           <w:lang w:val="es-ES"/>
         </w:rPr>
         <w:t>Numerador</w:t>
@@ -753,6 +792,7 @@
         <w:rPr>
           <w:sz w:val="22"/>
           <w:szCs w:val="22"/>
+          <w:highlight w:val="yellow"/>
           <w:lang w:val="es-ES"/>
         </w:rPr>
         <w:t xml:space="preserve">: </w:t>
@@ -761,6 +801,7 @@
         <w:rPr>
           <w:sz w:val="22"/>
           <w:szCs w:val="22"/>
+          <w:highlight w:val="yellow"/>
           <w:lang w:val="es-ES"/>
         </w:rPr>
         <w:t>Cantidad de adultos que estaban sin sobrepeso/obesidad en 2010 y</w:t>
@@ -771,6 +812,7 @@
           <w:rFonts w:eastAsiaTheme="majorEastAsia"/>
           <w:sz w:val="22"/>
           <w:szCs w:val="22"/>
+          <w:highlight w:val="yellow"/>
           <w:lang w:val="es-ES"/>
         </w:rPr>
         <w:t> </w:t>
@@ -781,6 +823,7 @@
           <w:rFonts w:eastAsiaTheme="majorEastAsia"/>
           <w:sz w:val="22"/>
           <w:szCs w:val="22"/>
+          <w:highlight w:val="yellow"/>
           <w:lang w:val="es-ES"/>
         </w:rPr>
         <w:t xml:space="preserve">se </w:t>
@@ -793,6 +836,7 @@
           <w:bCs w:val="0"/>
           <w:sz w:val="22"/>
           <w:szCs w:val="22"/>
+          <w:highlight w:val="yellow"/>
           <w:lang w:val="es-ES"/>
         </w:rPr>
         <w:t>convirtieron</w:t>
@@ -803,6 +847,7 @@
           <w:rFonts w:eastAsiaTheme="majorEastAsia"/>
           <w:sz w:val="22"/>
           <w:szCs w:val="22"/>
+          <w:highlight w:val="yellow"/>
           <w:lang w:val="es-ES"/>
         </w:rPr>
         <w:t> </w:t>
@@ -811,6 +856,7 @@
         <w:rPr>
           <w:sz w:val="22"/>
           <w:szCs w:val="22"/>
+          <w:highlight w:val="yellow"/>
           <w:lang w:val="es-ES"/>
         </w:rPr>
         <w:t>en sobrepeso/obesidad a 2012.</w:t>
@@ -826,6 +872,7 @@
         <w:rPr>
           <w:sz w:val="22"/>
           <w:szCs w:val="22"/>
+          <w:highlight w:val="yellow"/>
           <w:lang w:val="es-ES"/>
         </w:rPr>
       </w:pPr>
@@ -835,6 +882,7 @@
           <w:bCs/>
           <w:sz w:val="22"/>
           <w:szCs w:val="22"/>
+          <w:highlight w:val="yellow"/>
           <w:lang w:val="es-ES"/>
         </w:rPr>
         <w:t>Denominador</w:t>
@@ -843,6 +891,7 @@
         <w:rPr>
           <w:sz w:val="22"/>
           <w:szCs w:val="22"/>
+          <w:highlight w:val="yellow"/>
           <w:lang w:val="es-ES"/>
         </w:rPr>
         <w:t>:</w:t>
@@ -853,6 +902,7 @@
           <w:rFonts w:eastAsiaTheme="majorEastAsia"/>
           <w:sz w:val="22"/>
           <w:szCs w:val="22"/>
+          <w:highlight w:val="yellow"/>
           <w:lang w:val="es-ES"/>
         </w:rPr>
         <w:t> </w:t>
@@ -863,6 +913,7 @@
           <w:rFonts w:eastAsiaTheme="majorEastAsia"/>
           <w:sz w:val="22"/>
           <w:szCs w:val="22"/>
+          <w:highlight w:val="yellow"/>
           <w:lang w:val="es-ES"/>
         </w:rPr>
         <w:t>(</w:t>
@@ -875,6 +926,7 @@
           <w:bCs w:val="0"/>
           <w:sz w:val="22"/>
           <w:szCs w:val="22"/>
+          <w:highlight w:val="yellow"/>
           <w:lang w:val="es-ES"/>
         </w:rPr>
         <w:t>persona-</w:t>
@@ -887,6 +939,7 @@
           <w:bCs w:val="0"/>
           <w:sz w:val="22"/>
           <w:szCs w:val="22"/>
+          <w:highlight w:val="yellow"/>
           <w:lang w:val="es-ES"/>
         </w:rPr>
         <w:t>tiempo</w:t>
@@ -897,6 +950,7 @@
           <w:rFonts w:eastAsiaTheme="majorEastAsia"/>
           <w:sz w:val="22"/>
           <w:szCs w:val="22"/>
+          <w:highlight w:val="yellow"/>
           <w:lang w:val="es-ES"/>
         </w:rPr>
         <w:t xml:space="preserve">) </w:t>
@@ -905,6 +959,7 @@
         <w:rPr>
           <w:sz w:val="22"/>
           <w:szCs w:val="22"/>
+          <w:highlight w:val="yellow"/>
           <w:lang w:val="es-ES"/>
         </w:rPr>
         <w:t>acumulado (por ej., años) de todos los participantes mientras permanecen en riesgo; censar pérdidas y quienes desarrollan el evento al momento de ocurrirlo.</w:t>
@@ -2145,65 +2200,49 @@
     </w:p>
     <w:tbl>
       <w:tblPr>
+        <w:tblStyle w:val="GridTable4-Accent1"/>
         <w:tblW w:w="0" w:type="auto"/>
-        <w:tblCellMar>
-          <w:left w:w="0" w:type="dxa"/>
-          <w:right w:w="0" w:type="dxa"/>
-        </w:tblCellMar>
+        <w:jc w:val="center"/>
         <w:tblLook w:val="04A0" w:firstRow="1" w:lastRow="0" w:firstColumn="1" w:lastColumn="0" w:noHBand="0" w:noVBand="1"/>
       </w:tblPr>
       <w:tblGrid>
-        <w:gridCol w:w="1818"/>
-        <w:gridCol w:w="1184"/>
-        <w:gridCol w:w="876"/>
-        <w:gridCol w:w="858"/>
-        <w:gridCol w:w="1587"/>
+        <w:gridCol w:w="1915"/>
+        <w:gridCol w:w="1208"/>
+        <w:gridCol w:w="1255"/>
+        <w:gridCol w:w="1283"/>
+        <w:gridCol w:w="1773"/>
+        <w:gridCol w:w="1916"/>
       </w:tblGrid>
       <w:tr>
         <w:trPr>
-          <w:trHeight w:val="165"/>
+          <w:cnfStyle w:val="100000000000" w:firstRow="1" w:lastRow="0" w:firstColumn="0" w:lastColumn="0" w:oddVBand="0" w:evenVBand="0" w:oddHBand="0" w:evenHBand="0" w:firstRowFirstColumn="0" w:firstRowLastColumn="0" w:lastRowFirstColumn="0" w:lastRowLastColumn="0"/>
+          <w:jc w:val="center"/>
         </w:trPr>
         <w:tc>
           <w:tcPr>
-            <w:tcW w:w="1560" w:type="dxa"/>
-            <w:tcBorders>
-              <w:top w:val="single" w:sz="6" w:space="0" w:color="000000"/>
-              <w:left w:val="single" w:sz="6" w:space="0" w:color="000000"/>
-              <w:bottom w:val="single" w:sz="6" w:space="0" w:color="000000"/>
-              <w:right w:val="single" w:sz="6" w:space="0" w:color="000000"/>
-            </w:tcBorders>
-            <w:shd w:val="clear" w:color="auto" w:fill="B0B3B2"/>
-            <w:tcMar>
-              <w:top w:w="60" w:type="dxa"/>
-              <w:left w:w="60" w:type="dxa"/>
-              <w:bottom w:w="60" w:type="dxa"/>
-              <w:right w:w="60" w:type="dxa"/>
-            </w:tcMar>
-            <w:hideMark/>
-          </w:tcPr>
-          <w:p>
-            <w:pPr>
-              <w:spacing w:after="0" w:line="240" w:lineRule="auto"/>
+            <w:cnfStyle w:val="001000000000" w:firstRow="0" w:lastRow="0" w:firstColumn="1" w:lastColumn="0" w:oddVBand="0" w:evenVBand="0" w:oddHBand="0" w:evenHBand="0" w:firstRowFirstColumn="0" w:firstRowLastColumn="0" w:lastRowFirstColumn="0" w:lastRowLastColumn="0"/>
+            <w:tcW w:w="0" w:type="auto"/>
+            <w:hideMark/>
+          </w:tcPr>
+          <w:p>
+            <w:pPr>
               <w:jc w:val="center"/>
               <w:rPr>
                 <w:rFonts w:ascii="Times New Roman" w:eastAsia="Times New Roman" w:hAnsi="Times New Roman" w:cs="Times New Roman"/>
-                <w:kern w:val="0"/>
-                <w:sz w:val="16"/>
-                <w:szCs w:val="16"/>
-                <w:lang w:val="es-ES"/>
-                <w14:ligatures w14:val="none"/>
-              </w:rPr>
-            </w:pPr>
-            <w:r>
-              <w:rPr>
-                <w:rFonts w:ascii="Times New Roman" w:eastAsia="Times New Roman" w:hAnsi="Times New Roman" w:cs="Times New Roman"/>
-                <w:b/>
-                <w:bCs/>
-                <w:color w:val="000000"/>
-                <w:kern w:val="0"/>
-                <w:sz w:val="16"/>
-                <w:szCs w:val="16"/>
-                <w:lang w:val="es-ES"/>
+                <w:color w:val="000000"/>
+                <w:kern w:val="0"/>
+                <w:sz w:val="22"/>
+                <w:szCs w:val="22"/>
+                <w14:ligatures w14:val="none"/>
+              </w:rPr>
+            </w:pPr>
+            <w:r>
+              <w:rPr>
+                <w:rFonts w:ascii="Times New Roman" w:eastAsia="Times New Roman" w:hAnsi="Times New Roman" w:cs="Times New Roman"/>
+                <w:color w:val="000000"/>
+                <w:kern w:val="0"/>
+                <w:sz w:val="22"/>
+                <w:szCs w:val="22"/>
                 <w14:ligatures w14:val="none"/>
               </w:rPr>
               <w:t>Variable</w:t>
@@ -2212,173 +2251,129 @@
         </w:tc>
         <w:tc>
           <w:tcPr>
-            <w:tcW w:w="945" w:type="dxa"/>
-            <w:tcBorders>
-              <w:top w:val="single" w:sz="6" w:space="0" w:color="000000"/>
-              <w:left w:val="single" w:sz="6" w:space="0" w:color="000000"/>
-              <w:bottom w:val="single" w:sz="6" w:space="0" w:color="000000"/>
-              <w:right w:val="single" w:sz="6" w:space="0" w:color="000000"/>
-            </w:tcBorders>
-            <w:shd w:val="clear" w:color="auto" w:fill="B0B3B2"/>
-            <w:tcMar>
-              <w:top w:w="60" w:type="dxa"/>
-              <w:left w:w="60" w:type="dxa"/>
-              <w:bottom w:w="60" w:type="dxa"/>
-              <w:right w:w="60" w:type="dxa"/>
-            </w:tcMar>
-            <w:hideMark/>
-          </w:tcPr>
-          <w:p>
-            <w:pPr>
-              <w:spacing w:after="0" w:line="240" w:lineRule="auto"/>
+            <w:tcW w:w="0" w:type="auto"/>
+            <w:hideMark/>
+          </w:tcPr>
+          <w:p>
+            <w:pPr>
               <w:jc w:val="center"/>
-              <w:rPr>
-                <w:rFonts w:ascii="Times New Roman" w:eastAsia="Times New Roman" w:hAnsi="Times New Roman" w:cs="Times New Roman"/>
-                <w:kern w:val="0"/>
-                <w:sz w:val="16"/>
-                <w:szCs w:val="16"/>
-                <w:lang w:val="es-ES"/>
-                <w14:ligatures w14:val="none"/>
-              </w:rPr>
-            </w:pPr>
-            <w:r>
-              <w:rPr>
-                <w:rFonts w:ascii="Times New Roman" w:eastAsia="Times New Roman" w:hAnsi="Times New Roman" w:cs="Times New Roman"/>
-                <w:b/>
-                <w:bCs/>
-                <w:color w:val="000000"/>
-                <w:kern w:val="0"/>
-                <w:sz w:val="16"/>
-                <w:szCs w:val="16"/>
-                <w:lang w:val="es-ES"/>
+              <w:cnfStyle w:val="100000000000" w:firstRow="1" w:lastRow="0" w:firstColumn="0" w:lastColumn="0" w:oddVBand="0" w:evenVBand="0" w:oddHBand="0" w:evenHBand="0" w:firstRowFirstColumn="0" w:firstRowLastColumn="0" w:lastRowFirstColumn="0" w:lastRowLastColumn="0"/>
+              <w:rPr>
+                <w:rFonts w:ascii="Times New Roman" w:eastAsia="Times New Roman" w:hAnsi="Times New Roman" w:cs="Times New Roman"/>
+                <w:color w:val="000000"/>
+                <w:kern w:val="0"/>
+                <w:sz w:val="22"/>
+                <w:szCs w:val="22"/>
+                <w14:ligatures w14:val="none"/>
+              </w:rPr>
+            </w:pPr>
+            <w:proofErr w:type="spellStart"/>
+            <w:r>
+              <w:rPr>
+                <w:rFonts w:ascii="Times New Roman" w:eastAsia="Times New Roman" w:hAnsi="Times New Roman" w:cs="Times New Roman"/>
+                <w:color w:val="000000"/>
+                <w:kern w:val="0"/>
+                <w:sz w:val="22"/>
+                <w:szCs w:val="22"/>
                 <w14:ligatures w14:val="none"/>
               </w:rPr>
               <w:t>Categoría</w:t>
             </w:r>
-          </w:p>
-        </w:tc>
-        <w:tc>
-          <w:tcPr>
-            <w:tcW w:w="795" w:type="dxa"/>
-            <w:tcBorders>
-              <w:top w:val="single" w:sz="6" w:space="0" w:color="000000"/>
-              <w:left w:val="single" w:sz="6" w:space="0" w:color="000000"/>
-              <w:bottom w:val="single" w:sz="6" w:space="0" w:color="000000"/>
-              <w:right w:val="single" w:sz="6" w:space="0" w:color="000000"/>
-            </w:tcBorders>
-            <w:shd w:val="clear" w:color="auto" w:fill="B0B3B2"/>
-            <w:tcMar>
-              <w:top w:w="60" w:type="dxa"/>
-              <w:left w:w="60" w:type="dxa"/>
-              <w:bottom w:w="60" w:type="dxa"/>
-              <w:right w:w="60" w:type="dxa"/>
-            </w:tcMar>
-            <w:hideMark/>
-          </w:tcPr>
-          <w:p>
-            <w:pPr>
-              <w:spacing w:after="0" w:line="240" w:lineRule="auto"/>
+            <w:proofErr w:type="spellEnd"/>
+          </w:p>
+        </w:tc>
+        <w:tc>
+          <w:tcPr>
+            <w:tcW w:w="0" w:type="auto"/>
+            <w:hideMark/>
+          </w:tcPr>
+          <w:p>
+            <w:pPr>
               <w:jc w:val="center"/>
-              <w:rPr>
-                <w:rFonts w:ascii="Times New Roman" w:eastAsia="Times New Roman" w:hAnsi="Times New Roman" w:cs="Times New Roman"/>
-                <w:kern w:val="0"/>
-                <w:sz w:val="16"/>
-                <w:szCs w:val="16"/>
-                <w:lang w:val="es-ES"/>
-                <w14:ligatures w14:val="none"/>
-              </w:rPr>
-            </w:pPr>
-            <w:r>
-              <w:rPr>
-                <w:rFonts w:ascii="Times New Roman" w:eastAsia="Times New Roman" w:hAnsi="Times New Roman" w:cs="Times New Roman"/>
-                <w:b/>
-                <w:bCs/>
-                <w:color w:val="000000"/>
-                <w:kern w:val="0"/>
-                <w:sz w:val="16"/>
-                <w:szCs w:val="16"/>
-                <w:lang w:val="es-ES"/>
+              <w:cnfStyle w:val="100000000000" w:firstRow="1" w:lastRow="0" w:firstColumn="0" w:lastColumn="0" w:oddVBand="0" w:evenVBand="0" w:oddHBand="0" w:evenHBand="0" w:firstRowFirstColumn="0" w:firstRowLastColumn="0" w:lastRowFirstColumn="0" w:lastRowLastColumn="0"/>
+              <w:rPr>
+                <w:rFonts w:ascii="Times New Roman" w:eastAsia="Times New Roman" w:hAnsi="Times New Roman" w:cs="Times New Roman"/>
+                <w:color w:val="000000"/>
+                <w:kern w:val="0"/>
+                <w:sz w:val="22"/>
+                <w:szCs w:val="22"/>
+                <w14:ligatures w14:val="none"/>
+              </w:rPr>
+            </w:pPr>
+            <w:proofErr w:type="spellStart"/>
+            <w:r>
+              <w:rPr>
+                <w:rFonts w:ascii="Times New Roman" w:eastAsia="Times New Roman" w:hAnsi="Times New Roman" w:cs="Times New Roman"/>
+                <w:color w:val="000000"/>
+                <w:kern w:val="0"/>
+                <w:sz w:val="22"/>
+                <w:szCs w:val="22"/>
                 <w14:ligatures w14:val="none"/>
               </w:rPr>
               <w:t>Frecuencia</w:t>
             </w:r>
-          </w:p>
-        </w:tc>
-        <w:tc>
-          <w:tcPr>
-            <w:tcW w:w="780" w:type="dxa"/>
-            <w:tcBorders>
-              <w:top w:val="single" w:sz="6" w:space="0" w:color="000000"/>
-              <w:left w:val="single" w:sz="6" w:space="0" w:color="000000"/>
-              <w:bottom w:val="single" w:sz="6" w:space="0" w:color="000000"/>
-              <w:right w:val="single" w:sz="6" w:space="0" w:color="000000"/>
-            </w:tcBorders>
-            <w:shd w:val="clear" w:color="auto" w:fill="B0B3B2"/>
-            <w:tcMar>
-              <w:top w:w="60" w:type="dxa"/>
-              <w:left w:w="60" w:type="dxa"/>
-              <w:bottom w:w="60" w:type="dxa"/>
-              <w:right w:w="60" w:type="dxa"/>
-            </w:tcMar>
-            <w:hideMark/>
-          </w:tcPr>
-          <w:p>
-            <w:pPr>
-              <w:spacing w:after="0" w:line="240" w:lineRule="auto"/>
+            <w:proofErr w:type="spellEnd"/>
+          </w:p>
+        </w:tc>
+        <w:tc>
+          <w:tcPr>
+            <w:tcW w:w="0" w:type="auto"/>
+            <w:hideMark/>
+          </w:tcPr>
+          <w:p>
+            <w:pPr>
               <w:jc w:val="center"/>
-              <w:rPr>
-                <w:rFonts w:ascii="Times New Roman" w:eastAsia="Times New Roman" w:hAnsi="Times New Roman" w:cs="Times New Roman"/>
-                <w:kern w:val="0"/>
-                <w:sz w:val="16"/>
-                <w:szCs w:val="16"/>
-                <w:lang w:val="es-ES"/>
-                <w14:ligatures w14:val="none"/>
-              </w:rPr>
-            </w:pPr>
-            <w:r>
-              <w:rPr>
-                <w:rFonts w:ascii="Times New Roman" w:eastAsia="Times New Roman" w:hAnsi="Times New Roman" w:cs="Times New Roman"/>
-                <w:b/>
-                <w:bCs/>
-                <w:color w:val="000000"/>
-                <w:kern w:val="0"/>
-                <w:sz w:val="16"/>
-                <w:szCs w:val="16"/>
-                <w:lang w:val="es-ES"/>
+              <w:cnfStyle w:val="100000000000" w:firstRow="1" w:lastRow="0" w:firstColumn="0" w:lastColumn="0" w:oddVBand="0" w:evenVBand="0" w:oddHBand="0" w:evenHBand="0" w:firstRowFirstColumn="0" w:firstRowLastColumn="0" w:lastRowFirstColumn="0" w:lastRowLastColumn="0"/>
+              <w:rPr>
+                <w:rFonts w:ascii="Times New Roman" w:eastAsia="Times New Roman" w:hAnsi="Times New Roman" w:cs="Times New Roman"/>
+                <w:color w:val="000000"/>
+                <w:kern w:val="0"/>
+                <w:sz w:val="22"/>
+                <w:szCs w:val="22"/>
+                <w14:ligatures w14:val="none"/>
+              </w:rPr>
+            </w:pPr>
+            <w:proofErr w:type="spellStart"/>
+            <w:r>
+              <w:rPr>
+                <w:rFonts w:ascii="Times New Roman" w:eastAsia="Times New Roman" w:hAnsi="Times New Roman" w:cs="Times New Roman"/>
+                <w:color w:val="000000"/>
+                <w:kern w:val="0"/>
+                <w:sz w:val="22"/>
+                <w:szCs w:val="22"/>
                 <w14:ligatures w14:val="none"/>
               </w:rPr>
               <w:t>Porcentaje</w:t>
             </w:r>
-          </w:p>
-        </w:tc>
-        <w:tc>
-          <w:tcPr>
-            <w:tcW w:w="1425" w:type="dxa"/>
-            <w:tcBorders>
-              <w:top w:val="single" w:sz="6" w:space="0" w:color="000000"/>
-              <w:left w:val="single" w:sz="6" w:space="0" w:color="000000"/>
-              <w:bottom w:val="single" w:sz="6" w:space="0" w:color="000000"/>
-              <w:right w:val="single" w:sz="6" w:space="0" w:color="000000"/>
-            </w:tcBorders>
-            <w:shd w:val="clear" w:color="auto" w:fill="B0B3B2"/>
-            <w:tcMar>
-              <w:top w:w="60" w:type="dxa"/>
-              <w:left w:w="60" w:type="dxa"/>
-              <w:bottom w:w="60" w:type="dxa"/>
-              <w:right w:w="60" w:type="dxa"/>
-            </w:tcMar>
-            <w:hideMark/>
-          </w:tcPr>
-          <w:p>
-            <w:pPr>
-              <w:spacing w:after="0" w:line="240" w:lineRule="auto"/>
+            <w:proofErr w:type="spellEnd"/>
+            <w:r>
+              <w:rPr>
+                <w:rFonts w:ascii="Times New Roman" w:eastAsia="Times New Roman" w:hAnsi="Times New Roman" w:cs="Times New Roman"/>
+                <w:color w:val="000000"/>
+                <w:kern w:val="0"/>
+                <w:sz w:val="22"/>
+                <w:szCs w:val="22"/>
+                <w14:ligatures w14:val="none"/>
+              </w:rPr>
+              <w:t xml:space="preserve"> (%)</w:t>
+            </w:r>
+          </w:p>
+        </w:tc>
+        <w:tc>
+          <w:tcPr>
+            <w:tcW w:w="0" w:type="auto"/>
+            <w:hideMark/>
+          </w:tcPr>
+          <w:p>
+            <w:pPr>
               <w:jc w:val="center"/>
-              <w:rPr>
-                <w:rFonts w:ascii="Times New Roman" w:eastAsia="Times New Roman" w:hAnsi="Times New Roman" w:cs="Times New Roman"/>
-                <w:kern w:val="0"/>
-                <w:sz w:val="16"/>
-                <w:szCs w:val="16"/>
-                <w:lang w:val="es-ES"/>
+              <w:cnfStyle w:val="100000000000" w:firstRow="1" w:lastRow="0" w:firstColumn="0" w:lastColumn="0" w:oddVBand="0" w:evenVBand="0" w:oddHBand="0" w:evenHBand="0" w:firstRowFirstColumn="0" w:firstRowLastColumn="0" w:lastRowFirstColumn="0" w:lastRowLastColumn="0"/>
+              <w:rPr>
+                <w:rFonts w:ascii="Times New Roman" w:eastAsia="Times New Roman" w:hAnsi="Times New Roman" w:cs="Times New Roman"/>
+                <w:color w:val="000000"/>
+                <w:kern w:val="0"/>
+                <w:sz w:val="22"/>
+                <w:szCs w:val="22"/>
                 <w14:ligatures w14:val="none"/>
               </w:rPr>
             </w:pPr>
@@ -2386,30 +2381,57 @@
             <w:r>
               <w:rPr>
                 <w:rFonts w:ascii="Times New Roman" w:eastAsia="Times New Roman" w:hAnsi="Times New Roman" w:cs="Times New Roman"/>
-                <w:b/>
-                <w:bCs/>
-                <w:color w:val="000000"/>
-                <w:kern w:val="0"/>
-                <w:sz w:val="16"/>
-                <w:szCs w:val="16"/>
-                <w:lang w:val="es-ES"/>
-                <w14:ligatures w14:val="none"/>
-              </w:rPr>
-              <w:t>Prevalencia_SO_pct</w:t>
-            </w:r>
-            <w:r>
-              <w:rPr>
-                <w:rFonts w:ascii="Times New Roman" w:eastAsia="Times New Roman" w:hAnsi="Times New Roman" w:cs="Times New Roman"/>
-                <w:b/>
-                <w:bCs/>
-                <w:color w:val="000000"/>
-                <w:kern w:val="0"/>
-                <w:sz w:val="16"/>
-                <w:szCs w:val="16"/>
-                <w:lang w:val="es-ES"/>
-                <w14:ligatures w14:val="none"/>
-              </w:rPr>
-              <w:t>a</w:t>
+                <w:color w:val="000000"/>
+                <w:kern w:val="0"/>
+                <w:sz w:val="22"/>
+                <w:szCs w:val="22"/>
+                <w14:ligatures w14:val="none"/>
+              </w:rPr>
+              <w:t>Prevalencia_SO</w:t>
+            </w:r>
+            <w:proofErr w:type="spellEnd"/>
+            <w:r>
+              <w:rPr>
+                <w:rFonts w:ascii="Times New Roman" w:eastAsia="Times New Roman" w:hAnsi="Times New Roman" w:cs="Times New Roman"/>
+                <w:color w:val="000000"/>
+                <w:kern w:val="0"/>
+                <w:sz w:val="22"/>
+                <w:szCs w:val="22"/>
+                <w14:ligatures w14:val="none"/>
+              </w:rPr>
+              <w:t xml:space="preserve"> (%)</w:t>
+            </w:r>
+          </w:p>
+        </w:tc>
+        <w:tc>
+          <w:tcPr>
+            <w:tcW w:w="0" w:type="auto"/>
+            <w:hideMark/>
+          </w:tcPr>
+          <w:p>
+            <w:pPr>
+              <w:jc w:val="center"/>
+              <w:cnfStyle w:val="100000000000" w:firstRow="1" w:lastRow="0" w:firstColumn="0" w:lastColumn="0" w:oddVBand="0" w:evenVBand="0" w:oddHBand="0" w:evenHBand="0" w:firstRowFirstColumn="0" w:firstRowLastColumn="0" w:lastRowFirstColumn="0" w:lastRowLastColumn="0"/>
+              <w:rPr>
+                <w:rFonts w:ascii="Times New Roman" w:eastAsia="Times New Roman" w:hAnsi="Times New Roman" w:cs="Times New Roman"/>
+                <w:color w:val="000000"/>
+                <w:kern w:val="0"/>
+                <w:sz w:val="22"/>
+                <w:szCs w:val="22"/>
+                <w14:ligatures w14:val="none"/>
+              </w:rPr>
+            </w:pPr>
+            <w:proofErr w:type="spellStart"/>
+            <w:r>
+              <w:rPr>
+                <w:rFonts w:ascii="Times New Roman" w:eastAsia="Times New Roman" w:hAnsi="Times New Roman" w:cs="Times New Roman"/>
+                <w:color w:val="000000"/>
+                <w:kern w:val="0"/>
+                <w:sz w:val="22"/>
+                <w:szCs w:val="22"/>
+                <w14:ligatures w14:val="none"/>
+              </w:rPr>
+              <w:t>Total_sin_missing</w:t>
             </w:r>
             <w:proofErr w:type="spellEnd"/>
           </w:p>
@@ -2417,4465 +2439,3031 @@
       </w:tr>
       <w:tr>
         <w:trPr>
-          <w:trHeight w:val="180"/>
+          <w:cnfStyle w:val="000000100000" w:firstRow="0" w:lastRow="0" w:firstColumn="0" w:lastColumn="0" w:oddVBand="0" w:evenVBand="0" w:oddHBand="1" w:evenHBand="0" w:firstRowFirstColumn="0" w:firstRowLastColumn="0" w:lastRowFirstColumn="0" w:lastRowLastColumn="0"/>
+          <w:jc w:val="center"/>
         </w:trPr>
         <w:tc>
           <w:tcPr>
-            <w:tcW w:w="1560" w:type="dxa"/>
-            <w:tcBorders>
-              <w:top w:val="single" w:sz="6" w:space="0" w:color="000000"/>
-              <w:left w:val="single" w:sz="6" w:space="0" w:color="000000"/>
-              <w:bottom w:val="single" w:sz="6" w:space="0" w:color="000000"/>
-              <w:right w:val="single" w:sz="6" w:space="0" w:color="000000"/>
-            </w:tcBorders>
-            <w:shd w:val="clear" w:color="auto" w:fill="D4D4D4"/>
-            <w:tcMar>
-              <w:top w:w="60" w:type="dxa"/>
-              <w:left w:w="60" w:type="dxa"/>
-              <w:bottom w:w="60" w:type="dxa"/>
-              <w:right w:w="60" w:type="dxa"/>
-            </w:tcMar>
-            <w:hideMark/>
-          </w:tcPr>
-          <w:p>
-            <w:pPr>
-              <w:spacing w:after="0" w:line="240" w:lineRule="auto"/>
-              <w:jc w:val="center"/>
-              <w:rPr>
-                <w:rFonts w:ascii="Times New Roman" w:eastAsia="Times New Roman" w:hAnsi="Times New Roman" w:cs="Times New Roman"/>
-                <w:kern w:val="0"/>
-                <w:sz w:val="16"/>
-                <w:szCs w:val="16"/>
-                <w:lang w:val="es-ES"/>
-                <w14:ligatures w14:val="none"/>
-              </w:rPr>
-            </w:pPr>
-            <w:r>
-              <w:rPr>
-                <w:rFonts w:ascii="Times New Roman" w:eastAsia="Times New Roman" w:hAnsi="Times New Roman" w:cs="Times New Roman"/>
-                <w:b/>
-                <w:bCs/>
-                <w:color w:val="000000"/>
-                <w:kern w:val="0"/>
-                <w:sz w:val="16"/>
-                <w:szCs w:val="16"/>
-                <w:lang w:val="es-ES"/>
-                <w14:ligatures w14:val="none"/>
-              </w:rPr>
-              <w:t>EDADNEW</w:t>
-            </w:r>
-          </w:p>
-        </w:tc>
-        <w:tc>
-          <w:tcPr>
-            <w:tcW w:w="945" w:type="dxa"/>
-            <w:tcBorders>
-              <w:top w:val="single" w:sz="6" w:space="0" w:color="000000"/>
-              <w:left w:val="single" w:sz="6" w:space="0" w:color="000000"/>
-              <w:bottom w:val="single" w:sz="6" w:space="0" w:color="000000"/>
-              <w:right w:val="single" w:sz="6" w:space="0" w:color="000000"/>
-            </w:tcBorders>
-            <w:tcMar>
-              <w:top w:w="60" w:type="dxa"/>
-              <w:left w:w="60" w:type="dxa"/>
-              <w:bottom w:w="60" w:type="dxa"/>
-              <w:right w:w="60" w:type="dxa"/>
-            </w:tcMar>
-            <w:hideMark/>
-          </w:tcPr>
-          <w:p>
-            <w:pPr>
-              <w:spacing w:after="0" w:line="240" w:lineRule="auto"/>
-              <w:jc w:val="center"/>
-              <w:rPr>
-                <w:rFonts w:ascii="Cambria Math" w:eastAsia="Times New Roman" w:hAnsi="Cambria Math" w:cs="Times New Roman"/>
-                <w:kern w:val="0"/>
-                <w:sz w:val="16"/>
-                <w:szCs w:val="16"/>
-                <w:lang w:val="es-ES"/>
-                <w:oMath/>
-                <w14:ligatures w14:val="none"/>
-              </w:rPr>
-            </w:pPr>
-            <m:oMathPara>
-              <m:oMath>
-                <m:r>
-                  <w:rPr>
-                    <w:rFonts w:ascii="Cambria Math" w:eastAsia="Times New Roman" w:hAnsi="Cambria Math" w:cs="Times New Roman"/>
-                    <w:color w:val="000000"/>
-                    <w:kern w:val="0"/>
-                    <w:sz w:val="16"/>
-                    <w:szCs w:val="16"/>
-                    <w:lang w:val="es-ES"/>
-                    <w14:ligatures w14:val="none"/>
-                  </w:rPr>
-                  <m:t>1</m:t>
-                </m:r>
-              </m:oMath>
-            </m:oMathPara>
-          </w:p>
-        </w:tc>
-        <w:tc>
-          <w:tcPr>
-            <w:tcW w:w="795" w:type="dxa"/>
-            <w:tcBorders>
-              <w:top w:val="single" w:sz="6" w:space="0" w:color="000000"/>
-              <w:left w:val="single" w:sz="6" w:space="0" w:color="000000"/>
-              <w:bottom w:val="single" w:sz="6" w:space="0" w:color="000000"/>
-              <w:right w:val="single" w:sz="6" w:space="0" w:color="000000"/>
-            </w:tcBorders>
-            <w:tcMar>
-              <w:top w:w="60" w:type="dxa"/>
-              <w:left w:w="60" w:type="dxa"/>
-              <w:bottom w:w="60" w:type="dxa"/>
-              <w:right w:w="60" w:type="dxa"/>
-            </w:tcMar>
-            <w:hideMark/>
-          </w:tcPr>
-          <w:p>
-            <w:pPr>
-              <w:spacing w:after="0" w:line="240" w:lineRule="auto"/>
-              <w:jc w:val="center"/>
-              <w:rPr>
-                <w:rFonts w:ascii="Cambria Math" w:eastAsia="Times New Roman" w:hAnsi="Cambria Math" w:cs="Times New Roman"/>
-                <w:kern w:val="0"/>
-                <w:sz w:val="16"/>
-                <w:szCs w:val="16"/>
-                <w:lang w:val="es-ES"/>
-                <w:oMath/>
-                <w14:ligatures w14:val="none"/>
-              </w:rPr>
-            </w:pPr>
-            <m:oMathPara>
-              <m:oMath>
-                <m:r>
-                  <w:rPr>
-                    <w:rFonts w:ascii="Cambria Math" w:eastAsia="Times New Roman" w:hAnsi="Cambria Math" w:cs="Times New Roman"/>
-                    <w:color w:val="000000"/>
-                    <w:kern w:val="0"/>
-                    <w:sz w:val="16"/>
-                    <w:szCs w:val="16"/>
-                    <w:lang w:val="es-ES"/>
-                    <w14:ligatures w14:val="none"/>
-                  </w:rPr>
-                  <m:t>3087</m:t>
-                </m:r>
-              </m:oMath>
-            </m:oMathPara>
-          </w:p>
-        </w:tc>
-        <w:tc>
-          <w:tcPr>
-            <w:tcW w:w="780" w:type="dxa"/>
-            <w:tcBorders>
-              <w:top w:val="single" w:sz="6" w:space="0" w:color="000000"/>
-              <w:left w:val="single" w:sz="6" w:space="0" w:color="000000"/>
-              <w:bottom w:val="single" w:sz="6" w:space="0" w:color="000000"/>
-              <w:right w:val="single" w:sz="6" w:space="0" w:color="000000"/>
-            </w:tcBorders>
-            <w:tcMar>
-              <w:top w:w="60" w:type="dxa"/>
-              <w:left w:w="60" w:type="dxa"/>
-              <w:bottom w:w="60" w:type="dxa"/>
-              <w:right w:w="60" w:type="dxa"/>
-            </w:tcMar>
-            <w:hideMark/>
-          </w:tcPr>
-          <w:p>
-            <w:pPr>
-              <w:spacing w:after="0" w:line="240" w:lineRule="auto"/>
-              <w:jc w:val="center"/>
-              <w:rPr>
-                <w:rFonts w:ascii="Cambria Math" w:eastAsia="Times New Roman" w:hAnsi="Cambria Math" w:cs="Times New Roman"/>
-                <w:kern w:val="0"/>
-                <w:sz w:val="16"/>
-                <w:szCs w:val="16"/>
-                <w:lang w:val="es-ES"/>
-                <w:oMath/>
-                <w14:ligatures w14:val="none"/>
-              </w:rPr>
-            </w:pPr>
-            <m:oMathPara>
-              <m:oMath>
-                <m:r>
-                  <w:rPr>
-                    <w:rFonts w:ascii="Cambria Math" w:eastAsia="Times New Roman" w:hAnsi="Cambria Math" w:cs="Times New Roman"/>
-                    <w:color w:val="000000"/>
-                    <w:kern w:val="0"/>
-                    <w:sz w:val="16"/>
-                    <w:szCs w:val="16"/>
-                    <w:lang w:val="es-ES"/>
-                    <w14:ligatures w14:val="none"/>
-                  </w:rPr>
-                  <m:t>22.81</m:t>
-                </m:r>
-              </m:oMath>
-            </m:oMathPara>
-          </w:p>
-        </w:tc>
-        <w:tc>
-          <w:tcPr>
-            <w:tcW w:w="1425" w:type="dxa"/>
-            <w:tcBorders>
-              <w:top w:val="single" w:sz="6" w:space="0" w:color="000000"/>
-              <w:left w:val="single" w:sz="6" w:space="0" w:color="000000"/>
-              <w:bottom w:val="single" w:sz="6" w:space="0" w:color="000000"/>
-              <w:right w:val="single" w:sz="6" w:space="0" w:color="000000"/>
-            </w:tcBorders>
-            <w:tcMar>
-              <w:top w:w="60" w:type="dxa"/>
-              <w:left w:w="60" w:type="dxa"/>
-              <w:bottom w:w="60" w:type="dxa"/>
-              <w:right w:w="60" w:type="dxa"/>
-            </w:tcMar>
-            <w:hideMark/>
-          </w:tcPr>
-          <w:p>
-            <w:pPr>
-              <w:spacing w:after="0" w:line="240" w:lineRule="auto"/>
-              <w:jc w:val="center"/>
-              <w:rPr>
-                <w:rFonts w:ascii="Cambria Math" w:eastAsia="Times New Roman" w:hAnsi="Cambria Math" w:cs="Times New Roman"/>
-                <w:kern w:val="0"/>
-                <w:sz w:val="16"/>
-                <w:szCs w:val="16"/>
-                <w:lang w:val="es-ES"/>
-                <w:oMath/>
-                <w14:ligatures w14:val="none"/>
-              </w:rPr>
-            </w:pPr>
-            <m:oMathPara>
-              <m:oMath>
-                <m:r>
-                  <w:rPr>
-                    <w:rFonts w:ascii="Cambria Math" w:eastAsia="Times New Roman" w:hAnsi="Cambria Math" w:cs="Times New Roman"/>
-                    <w:color w:val="000000"/>
-                    <w:kern w:val="0"/>
-                    <w:sz w:val="16"/>
-                    <w:szCs w:val="16"/>
-                    <w:lang w:val="es-ES"/>
-                    <w14:ligatures w14:val="none"/>
-                  </w:rPr>
-                  <m:t>27.18</m:t>
-                </m:r>
-              </m:oMath>
-            </m:oMathPara>
+            <w:cnfStyle w:val="001000000000" w:firstRow="0" w:lastRow="0" w:firstColumn="1" w:lastColumn="0" w:oddVBand="0" w:evenVBand="0" w:oddHBand="0" w:evenHBand="0" w:firstRowFirstColumn="0" w:firstRowLastColumn="0" w:lastRowFirstColumn="0" w:lastRowLastColumn="0"/>
+            <w:tcW w:w="0" w:type="auto"/>
+            <w:hideMark/>
+          </w:tcPr>
+          <w:p>
+            <w:pPr>
+              <w:rPr>
+                <w:rFonts w:ascii="Times New Roman" w:eastAsia="Times New Roman" w:hAnsi="Times New Roman" w:cs="Times New Roman"/>
+                <w:color w:val="000000"/>
+                <w:kern w:val="0"/>
+                <w:sz w:val="22"/>
+                <w:szCs w:val="22"/>
+                <w14:ligatures w14:val="none"/>
+              </w:rPr>
+            </w:pPr>
+            <w:r>
+              <w:rPr>
+                <w:rFonts w:ascii="Times New Roman" w:eastAsia="Times New Roman" w:hAnsi="Times New Roman" w:cs="Times New Roman"/>
+                <w:color w:val="000000"/>
+                <w:kern w:val="0"/>
+                <w:sz w:val="22"/>
+                <w:szCs w:val="22"/>
+                <w14:ligatures w14:val="none"/>
+              </w:rPr>
+              <w:t>EDAD_NEW</w:t>
+            </w:r>
+          </w:p>
+        </w:tc>
+        <w:tc>
+          <w:tcPr>
+            <w:tcW w:w="0" w:type="auto"/>
+            <w:hideMark/>
+          </w:tcPr>
+          <w:p>
+            <w:pPr>
+              <w:cnfStyle w:val="000000100000" w:firstRow="0" w:lastRow="0" w:firstColumn="0" w:lastColumn="0" w:oddVBand="0" w:evenVBand="0" w:oddHBand="1" w:evenHBand="0" w:firstRowFirstColumn="0" w:firstRowLastColumn="0" w:lastRowFirstColumn="0" w:lastRowLastColumn="0"/>
+              <w:rPr>
+                <w:rFonts w:ascii="Times New Roman" w:eastAsia="Times New Roman" w:hAnsi="Times New Roman" w:cs="Times New Roman"/>
+                <w:color w:val="000000"/>
+                <w:kern w:val="0"/>
+                <w:sz w:val="22"/>
+                <w:szCs w:val="22"/>
+                <w14:ligatures w14:val="none"/>
+              </w:rPr>
+            </w:pPr>
+            <w:r>
+              <w:rPr>
+                <w:rFonts w:ascii="Times New Roman" w:eastAsia="Times New Roman" w:hAnsi="Times New Roman" w:cs="Times New Roman"/>
+                <w:color w:val="000000"/>
+                <w:kern w:val="0"/>
+                <w:sz w:val="22"/>
+                <w:szCs w:val="22"/>
+                <w14:ligatures w14:val="none"/>
+              </w:rPr>
+              <w:t>18–25</w:t>
+            </w:r>
+          </w:p>
+        </w:tc>
+        <w:tc>
+          <w:tcPr>
+            <w:tcW w:w="0" w:type="auto"/>
+            <w:hideMark/>
+          </w:tcPr>
+          <w:p>
+            <w:pPr>
+              <w:cnfStyle w:val="000000100000" w:firstRow="0" w:lastRow="0" w:firstColumn="0" w:lastColumn="0" w:oddVBand="0" w:evenVBand="0" w:oddHBand="1" w:evenHBand="0" w:firstRowFirstColumn="0" w:firstRowLastColumn="0" w:lastRowFirstColumn="0" w:lastRowLastColumn="0"/>
+              <w:rPr>
+                <w:rFonts w:ascii="Times New Roman" w:eastAsia="Times New Roman" w:hAnsi="Times New Roman" w:cs="Times New Roman"/>
+                <w:color w:val="000000"/>
+                <w:kern w:val="0"/>
+                <w:sz w:val="22"/>
+                <w:szCs w:val="22"/>
+                <w14:ligatures w14:val="none"/>
+              </w:rPr>
+            </w:pPr>
+            <w:r>
+              <w:rPr>
+                <w:rFonts w:ascii="Times New Roman" w:eastAsia="Times New Roman" w:hAnsi="Times New Roman" w:cs="Times New Roman"/>
+                <w:color w:val="000000"/>
+                <w:kern w:val="0"/>
+                <w:sz w:val="22"/>
+                <w:szCs w:val="22"/>
+                <w14:ligatures w14:val="none"/>
+              </w:rPr>
+              <w:t>3 950</w:t>
+            </w:r>
+          </w:p>
+        </w:tc>
+        <w:tc>
+          <w:tcPr>
+            <w:tcW w:w="0" w:type="auto"/>
+            <w:hideMark/>
+          </w:tcPr>
+          <w:p>
+            <w:pPr>
+              <w:cnfStyle w:val="000000100000" w:firstRow="0" w:lastRow="0" w:firstColumn="0" w:lastColumn="0" w:oddVBand="0" w:evenVBand="0" w:oddHBand="1" w:evenHBand="0" w:firstRowFirstColumn="0" w:firstRowLastColumn="0" w:lastRowFirstColumn="0" w:lastRowLastColumn="0"/>
+              <w:rPr>
+                <w:rFonts w:ascii="Times New Roman" w:eastAsia="Times New Roman" w:hAnsi="Times New Roman" w:cs="Times New Roman"/>
+                <w:color w:val="000000"/>
+                <w:kern w:val="0"/>
+                <w:sz w:val="22"/>
+                <w:szCs w:val="22"/>
+                <w14:ligatures w14:val="none"/>
+              </w:rPr>
+            </w:pPr>
+            <w:r>
+              <w:rPr>
+                <w:rFonts w:ascii="Times New Roman" w:eastAsia="Times New Roman" w:hAnsi="Times New Roman" w:cs="Times New Roman"/>
+                <w:color w:val="000000"/>
+                <w:kern w:val="0"/>
+                <w:sz w:val="22"/>
+                <w:szCs w:val="22"/>
+                <w14:ligatures w14:val="none"/>
+              </w:rPr>
+              <w:t>29.2</w:t>
+            </w:r>
+          </w:p>
+        </w:tc>
+        <w:tc>
+          <w:tcPr>
+            <w:tcW w:w="0" w:type="auto"/>
+            <w:hideMark/>
+          </w:tcPr>
+          <w:p>
+            <w:pPr>
+              <w:cnfStyle w:val="000000100000" w:firstRow="0" w:lastRow="0" w:firstColumn="0" w:lastColumn="0" w:oddVBand="0" w:evenVBand="0" w:oddHBand="1" w:evenHBand="0" w:firstRowFirstColumn="0" w:firstRowLastColumn="0" w:lastRowFirstColumn="0" w:lastRowLastColumn="0"/>
+              <w:rPr>
+                <w:rFonts w:ascii="Times New Roman" w:eastAsia="Times New Roman" w:hAnsi="Times New Roman" w:cs="Times New Roman"/>
+                <w:color w:val="000000"/>
+                <w:kern w:val="0"/>
+                <w:sz w:val="22"/>
+                <w:szCs w:val="22"/>
+                <w14:ligatures w14:val="none"/>
+              </w:rPr>
+            </w:pPr>
+            <w:r>
+              <w:rPr>
+                <w:rFonts w:ascii="Times New Roman" w:eastAsia="Times New Roman" w:hAnsi="Times New Roman" w:cs="Times New Roman"/>
+                <w:color w:val="000000"/>
+                <w:kern w:val="0"/>
+                <w:sz w:val="22"/>
+                <w:szCs w:val="22"/>
+                <w14:ligatures w14:val="none"/>
+              </w:rPr>
+              <w:t>32.8</w:t>
+            </w:r>
+          </w:p>
+        </w:tc>
+        <w:tc>
+          <w:tcPr>
+            <w:tcW w:w="0" w:type="auto"/>
+            <w:hideMark/>
+          </w:tcPr>
+          <w:p>
+            <w:pPr>
+              <w:cnfStyle w:val="000000100000" w:firstRow="0" w:lastRow="0" w:firstColumn="0" w:lastColumn="0" w:oddVBand="0" w:evenVBand="0" w:oddHBand="1" w:evenHBand="0" w:firstRowFirstColumn="0" w:firstRowLastColumn="0" w:lastRowFirstColumn="0" w:lastRowLastColumn="0"/>
+              <w:rPr>
+                <w:rFonts w:ascii="Times New Roman" w:eastAsia="Times New Roman" w:hAnsi="Times New Roman" w:cs="Times New Roman"/>
+                <w:color w:val="000000"/>
+                <w:kern w:val="0"/>
+                <w:sz w:val="22"/>
+                <w:szCs w:val="22"/>
+                <w14:ligatures w14:val="none"/>
+              </w:rPr>
+            </w:pPr>
+            <w:r>
+              <w:rPr>
+                <w:rFonts w:ascii="Times New Roman" w:eastAsia="Times New Roman" w:hAnsi="Times New Roman" w:cs="Times New Roman"/>
+                <w:color w:val="000000"/>
+                <w:kern w:val="0"/>
+                <w:sz w:val="22"/>
+                <w:szCs w:val="22"/>
+                <w14:ligatures w14:val="none"/>
+              </w:rPr>
+              <w:t>13 536</w:t>
+            </w:r>
           </w:p>
         </w:tc>
       </w:tr>
       <w:tr>
         <w:trPr>
-          <w:trHeight w:val="165"/>
+          <w:jc w:val="center"/>
         </w:trPr>
         <w:tc>
           <w:tcPr>
-            <w:tcW w:w="1560" w:type="dxa"/>
-            <w:tcBorders>
-              <w:top w:val="single" w:sz="6" w:space="0" w:color="000000"/>
-              <w:left w:val="single" w:sz="6" w:space="0" w:color="000000"/>
-              <w:bottom w:val="single" w:sz="6" w:space="0" w:color="000000"/>
-              <w:right w:val="single" w:sz="6" w:space="0" w:color="000000"/>
-            </w:tcBorders>
-            <w:shd w:val="clear" w:color="auto" w:fill="D4D4D4"/>
-            <w:tcMar>
-              <w:top w:w="60" w:type="dxa"/>
-              <w:left w:w="60" w:type="dxa"/>
-              <w:bottom w:w="60" w:type="dxa"/>
-              <w:right w:w="60" w:type="dxa"/>
-            </w:tcMar>
-            <w:hideMark/>
-          </w:tcPr>
-          <w:p>
-            <w:pPr>
-              <w:spacing w:after="0" w:line="240" w:lineRule="auto"/>
-              <w:jc w:val="center"/>
-              <w:rPr>
-                <w:rFonts w:ascii="Times New Roman" w:eastAsia="Times New Roman" w:hAnsi="Times New Roman" w:cs="Times New Roman"/>
-                <w:kern w:val="0"/>
-                <w:sz w:val="16"/>
-                <w:szCs w:val="16"/>
-                <w:lang w:val="es-ES"/>
-                <w14:ligatures w14:val="none"/>
-              </w:rPr>
-            </w:pPr>
-            <w:r>
-              <w:rPr>
-                <w:rFonts w:ascii="Times New Roman" w:eastAsia="Times New Roman" w:hAnsi="Times New Roman" w:cs="Times New Roman"/>
-                <w:b/>
-                <w:bCs/>
-                <w:color w:val="000000"/>
-                <w:kern w:val="0"/>
-                <w:sz w:val="16"/>
-                <w:szCs w:val="16"/>
-                <w:lang w:val="es-ES"/>
-                <w14:ligatures w14:val="none"/>
-              </w:rPr>
-              <w:t>EDADNEW</w:t>
-            </w:r>
-          </w:p>
-        </w:tc>
-        <w:tc>
-          <w:tcPr>
-            <w:tcW w:w="945" w:type="dxa"/>
-            <w:tcBorders>
-              <w:top w:val="single" w:sz="6" w:space="0" w:color="000000"/>
-              <w:left w:val="single" w:sz="6" w:space="0" w:color="000000"/>
-              <w:bottom w:val="single" w:sz="6" w:space="0" w:color="000000"/>
-              <w:right w:val="single" w:sz="6" w:space="0" w:color="000000"/>
-            </w:tcBorders>
-            <w:tcMar>
-              <w:top w:w="60" w:type="dxa"/>
-              <w:left w:w="60" w:type="dxa"/>
-              <w:bottom w:w="60" w:type="dxa"/>
-              <w:right w:w="60" w:type="dxa"/>
-            </w:tcMar>
-            <w:hideMark/>
-          </w:tcPr>
-          <w:p>
-            <w:pPr>
-              <w:spacing w:after="0" w:line="240" w:lineRule="auto"/>
-              <w:jc w:val="center"/>
-              <w:rPr>
-                <w:rFonts w:ascii="Cambria Math" w:eastAsia="Times New Roman" w:hAnsi="Cambria Math" w:cs="Times New Roman"/>
-                <w:kern w:val="0"/>
-                <w:sz w:val="16"/>
-                <w:szCs w:val="16"/>
-                <w:lang w:val="es-ES"/>
-                <w:oMath/>
-                <w14:ligatures w14:val="none"/>
-              </w:rPr>
-            </w:pPr>
-            <m:oMathPara>
-              <m:oMath>
-                <m:r>
-                  <w:rPr>
-                    <w:rFonts w:ascii="Cambria Math" w:eastAsia="Times New Roman" w:hAnsi="Cambria Math" w:cs="Times New Roman"/>
-                    <w:color w:val="000000"/>
-                    <w:kern w:val="0"/>
-                    <w:sz w:val="16"/>
-                    <w:szCs w:val="16"/>
-                    <w:lang w:val="es-ES"/>
-                    <w14:ligatures w14:val="none"/>
-                  </w:rPr>
-                  <m:t>2</m:t>
-                </m:r>
-              </m:oMath>
-            </m:oMathPara>
-          </w:p>
-        </w:tc>
-        <w:tc>
-          <w:tcPr>
-            <w:tcW w:w="795" w:type="dxa"/>
-            <w:tcBorders>
-              <w:top w:val="single" w:sz="6" w:space="0" w:color="000000"/>
-              <w:left w:val="single" w:sz="6" w:space="0" w:color="000000"/>
-              <w:bottom w:val="single" w:sz="6" w:space="0" w:color="000000"/>
-              <w:right w:val="single" w:sz="6" w:space="0" w:color="000000"/>
-            </w:tcBorders>
-            <w:tcMar>
-              <w:top w:w="60" w:type="dxa"/>
-              <w:left w:w="60" w:type="dxa"/>
-              <w:bottom w:w="60" w:type="dxa"/>
-              <w:right w:w="60" w:type="dxa"/>
-            </w:tcMar>
-            <w:hideMark/>
-          </w:tcPr>
-          <w:p>
-            <w:pPr>
-              <w:spacing w:after="0" w:line="240" w:lineRule="auto"/>
-              <w:jc w:val="center"/>
-              <w:rPr>
-                <w:rFonts w:ascii="Cambria Math" w:eastAsia="Times New Roman" w:hAnsi="Cambria Math" w:cs="Times New Roman"/>
-                <w:kern w:val="0"/>
-                <w:sz w:val="16"/>
-                <w:szCs w:val="16"/>
-                <w:lang w:val="es-ES"/>
-                <w:oMath/>
-                <w14:ligatures w14:val="none"/>
-              </w:rPr>
-            </w:pPr>
-            <m:oMathPara>
-              <m:oMath>
-                <m:r>
-                  <w:rPr>
-                    <w:rFonts w:ascii="Cambria Math" w:eastAsia="Times New Roman" w:hAnsi="Cambria Math" w:cs="Times New Roman"/>
-                    <w:color w:val="000000"/>
-                    <w:kern w:val="0"/>
-                    <w:sz w:val="16"/>
-                    <w:szCs w:val="16"/>
-                    <w:lang w:val="es-ES"/>
-                    <w14:ligatures w14:val="none"/>
-                  </w:rPr>
-                  <m:t>10449</m:t>
-                </m:r>
-              </m:oMath>
-            </m:oMathPara>
-          </w:p>
-        </w:tc>
-        <w:tc>
-          <w:tcPr>
-            <w:tcW w:w="780" w:type="dxa"/>
-            <w:tcBorders>
-              <w:top w:val="single" w:sz="6" w:space="0" w:color="000000"/>
-              <w:left w:val="single" w:sz="6" w:space="0" w:color="000000"/>
-              <w:bottom w:val="single" w:sz="6" w:space="0" w:color="000000"/>
-              <w:right w:val="single" w:sz="6" w:space="0" w:color="000000"/>
-            </w:tcBorders>
-            <w:tcMar>
-              <w:top w:w="60" w:type="dxa"/>
-              <w:left w:w="60" w:type="dxa"/>
-              <w:bottom w:w="60" w:type="dxa"/>
-              <w:right w:w="60" w:type="dxa"/>
-            </w:tcMar>
-            <w:hideMark/>
-          </w:tcPr>
-          <w:p>
-            <w:pPr>
-              <w:spacing w:after="0" w:line="240" w:lineRule="auto"/>
-              <w:jc w:val="center"/>
-              <w:rPr>
-                <w:rFonts w:ascii="Cambria Math" w:eastAsia="Times New Roman" w:hAnsi="Cambria Math" w:cs="Times New Roman"/>
-                <w:kern w:val="0"/>
-                <w:sz w:val="16"/>
-                <w:szCs w:val="16"/>
-                <w:lang w:val="es-ES"/>
-                <w:oMath/>
-                <w14:ligatures w14:val="none"/>
-              </w:rPr>
-            </w:pPr>
-            <m:oMathPara>
-              <m:oMath>
-                <m:r>
-                  <w:rPr>
-                    <w:rFonts w:ascii="Cambria Math" w:eastAsia="Times New Roman" w:hAnsi="Cambria Math" w:cs="Times New Roman"/>
-                    <w:color w:val="000000"/>
-                    <w:kern w:val="0"/>
-                    <w:sz w:val="16"/>
-                    <w:szCs w:val="16"/>
-                    <w:lang w:val="es-ES"/>
-                    <w14:ligatures w14:val="none"/>
-                  </w:rPr>
-                  <m:t>77.19</m:t>
-                </m:r>
-              </m:oMath>
-            </m:oMathPara>
-          </w:p>
-        </w:tc>
-        <w:tc>
-          <w:tcPr>
-            <w:tcW w:w="1425" w:type="dxa"/>
-            <w:tcBorders>
-              <w:top w:val="single" w:sz="6" w:space="0" w:color="000000"/>
-              <w:left w:val="single" w:sz="6" w:space="0" w:color="000000"/>
-              <w:bottom w:val="single" w:sz="6" w:space="0" w:color="000000"/>
-              <w:right w:val="single" w:sz="6" w:space="0" w:color="000000"/>
-            </w:tcBorders>
-            <w:tcMar>
-              <w:top w:w="60" w:type="dxa"/>
-              <w:left w:w="60" w:type="dxa"/>
-              <w:bottom w:w="60" w:type="dxa"/>
-              <w:right w:w="60" w:type="dxa"/>
-            </w:tcMar>
-            <w:hideMark/>
-          </w:tcPr>
-          <w:p>
-            <w:pPr>
-              <w:spacing w:after="0" w:line="240" w:lineRule="auto"/>
-              <w:jc w:val="center"/>
-              <w:rPr>
-                <w:rFonts w:ascii="Cambria Math" w:eastAsia="Times New Roman" w:hAnsi="Cambria Math" w:cs="Times New Roman"/>
-                <w:kern w:val="0"/>
-                <w:sz w:val="16"/>
-                <w:szCs w:val="16"/>
-                <w:lang w:val="es-ES"/>
-                <w:oMath/>
-                <w14:ligatures w14:val="none"/>
-              </w:rPr>
-            </w:pPr>
-            <m:oMathPara>
-              <m:oMath>
-                <m:r>
-                  <w:rPr>
-                    <w:rFonts w:ascii="Cambria Math" w:eastAsia="Times New Roman" w:hAnsi="Cambria Math" w:cs="Times New Roman"/>
-                    <w:color w:val="000000"/>
-                    <w:kern w:val="0"/>
-                    <w:sz w:val="16"/>
-                    <w:szCs w:val="16"/>
-                    <w:lang w:val="es-ES"/>
-                    <w14:ligatures w14:val="none"/>
-                  </w:rPr>
-                  <m:t>62.35</m:t>
-                </m:r>
-              </m:oMath>
-            </m:oMathPara>
+            <w:cnfStyle w:val="001000000000" w:firstRow="0" w:lastRow="0" w:firstColumn="1" w:lastColumn="0" w:oddVBand="0" w:evenVBand="0" w:oddHBand="0" w:evenHBand="0" w:firstRowFirstColumn="0" w:firstRowLastColumn="0" w:lastRowFirstColumn="0" w:lastRowLastColumn="0"/>
+            <w:tcW w:w="0" w:type="auto"/>
+            <w:hideMark/>
+          </w:tcPr>
+          <w:p>
+            <w:pPr>
+              <w:rPr>
+                <w:rFonts w:ascii="Times New Roman" w:eastAsia="Times New Roman" w:hAnsi="Times New Roman" w:cs="Times New Roman"/>
+                <w:color w:val="000000"/>
+                <w:kern w:val="0"/>
+                <w:sz w:val="22"/>
+                <w:szCs w:val="22"/>
+                <w14:ligatures w14:val="none"/>
+              </w:rPr>
+            </w:pPr>
+            <w:r>
+              <w:rPr>
+                <w:rFonts w:ascii="Times New Roman" w:eastAsia="Times New Roman" w:hAnsi="Times New Roman" w:cs="Times New Roman"/>
+                <w:color w:val="000000"/>
+                <w:kern w:val="0"/>
+                <w:sz w:val="22"/>
+                <w:szCs w:val="22"/>
+                <w14:ligatures w14:val="none"/>
+              </w:rPr>
+              <w:t>EDAD_NEW</w:t>
+            </w:r>
+          </w:p>
+        </w:tc>
+        <w:tc>
+          <w:tcPr>
+            <w:tcW w:w="0" w:type="auto"/>
+            <w:hideMark/>
+          </w:tcPr>
+          <w:p>
+            <w:pPr>
+              <w:cnfStyle w:val="000000000000" w:firstRow="0" w:lastRow="0" w:firstColumn="0" w:lastColumn="0" w:oddVBand="0" w:evenVBand="0" w:oddHBand="0" w:evenHBand="0" w:firstRowFirstColumn="0" w:firstRowLastColumn="0" w:lastRowFirstColumn="0" w:lastRowLastColumn="0"/>
+              <w:rPr>
+                <w:rFonts w:ascii="Times New Roman" w:eastAsia="Times New Roman" w:hAnsi="Times New Roman" w:cs="Times New Roman"/>
+                <w:color w:val="000000"/>
+                <w:kern w:val="0"/>
+                <w:sz w:val="22"/>
+                <w:szCs w:val="22"/>
+                <w14:ligatures w14:val="none"/>
+              </w:rPr>
+            </w:pPr>
+            <w:r>
+              <w:rPr>
+                <w:rFonts w:ascii="Times New Roman" w:eastAsia="Times New Roman" w:hAnsi="Times New Roman" w:cs="Times New Roman"/>
+                <w:color w:val="000000"/>
+                <w:kern w:val="0"/>
+                <w:sz w:val="22"/>
+                <w:szCs w:val="22"/>
+                <w14:ligatures w14:val="none"/>
+              </w:rPr>
+              <w:t>&gt;25</w:t>
+            </w:r>
+          </w:p>
+        </w:tc>
+        <w:tc>
+          <w:tcPr>
+            <w:tcW w:w="0" w:type="auto"/>
+            <w:hideMark/>
+          </w:tcPr>
+          <w:p>
+            <w:pPr>
+              <w:cnfStyle w:val="000000000000" w:firstRow="0" w:lastRow="0" w:firstColumn="0" w:lastColumn="0" w:oddVBand="0" w:evenVBand="0" w:oddHBand="0" w:evenHBand="0" w:firstRowFirstColumn="0" w:firstRowLastColumn="0" w:lastRowFirstColumn="0" w:lastRowLastColumn="0"/>
+              <w:rPr>
+                <w:rFonts w:ascii="Times New Roman" w:eastAsia="Times New Roman" w:hAnsi="Times New Roman" w:cs="Times New Roman"/>
+                <w:color w:val="000000"/>
+                <w:kern w:val="0"/>
+                <w:sz w:val="22"/>
+                <w:szCs w:val="22"/>
+                <w14:ligatures w14:val="none"/>
+              </w:rPr>
+            </w:pPr>
+            <w:r>
+              <w:rPr>
+                <w:rFonts w:ascii="Times New Roman" w:eastAsia="Times New Roman" w:hAnsi="Times New Roman" w:cs="Times New Roman"/>
+                <w:color w:val="000000"/>
+                <w:kern w:val="0"/>
+                <w:sz w:val="22"/>
+                <w:szCs w:val="22"/>
+                <w14:ligatures w14:val="none"/>
+              </w:rPr>
+              <w:t>9 586</w:t>
+            </w:r>
+          </w:p>
+        </w:tc>
+        <w:tc>
+          <w:tcPr>
+            <w:tcW w:w="0" w:type="auto"/>
+            <w:hideMark/>
+          </w:tcPr>
+          <w:p>
+            <w:pPr>
+              <w:cnfStyle w:val="000000000000" w:firstRow="0" w:lastRow="0" w:firstColumn="0" w:lastColumn="0" w:oddVBand="0" w:evenVBand="0" w:oddHBand="0" w:evenHBand="0" w:firstRowFirstColumn="0" w:firstRowLastColumn="0" w:lastRowFirstColumn="0" w:lastRowLastColumn="0"/>
+              <w:rPr>
+                <w:rFonts w:ascii="Times New Roman" w:eastAsia="Times New Roman" w:hAnsi="Times New Roman" w:cs="Times New Roman"/>
+                <w:color w:val="000000"/>
+                <w:kern w:val="0"/>
+                <w:sz w:val="22"/>
+                <w:szCs w:val="22"/>
+                <w14:ligatures w14:val="none"/>
+              </w:rPr>
+            </w:pPr>
+            <w:r>
+              <w:rPr>
+                <w:rFonts w:ascii="Times New Roman" w:eastAsia="Times New Roman" w:hAnsi="Times New Roman" w:cs="Times New Roman"/>
+                <w:color w:val="000000"/>
+                <w:kern w:val="0"/>
+                <w:sz w:val="22"/>
+                <w:szCs w:val="22"/>
+                <w14:ligatures w14:val="none"/>
+              </w:rPr>
+              <w:t>70.8</w:t>
+            </w:r>
+          </w:p>
+        </w:tc>
+        <w:tc>
+          <w:tcPr>
+            <w:tcW w:w="0" w:type="auto"/>
+            <w:hideMark/>
+          </w:tcPr>
+          <w:p>
+            <w:pPr>
+              <w:cnfStyle w:val="000000000000" w:firstRow="0" w:lastRow="0" w:firstColumn="0" w:lastColumn="0" w:oddVBand="0" w:evenVBand="0" w:oddHBand="0" w:evenHBand="0" w:firstRowFirstColumn="0" w:firstRowLastColumn="0" w:lastRowFirstColumn="0" w:lastRowLastColumn="0"/>
+              <w:rPr>
+                <w:rFonts w:ascii="Times New Roman" w:eastAsia="Times New Roman" w:hAnsi="Times New Roman" w:cs="Times New Roman"/>
+                <w:color w:val="000000"/>
+                <w:kern w:val="0"/>
+                <w:sz w:val="22"/>
+                <w:szCs w:val="22"/>
+                <w14:ligatures w14:val="none"/>
+              </w:rPr>
+            </w:pPr>
+            <w:r>
+              <w:rPr>
+                <w:rFonts w:ascii="Times New Roman" w:eastAsia="Times New Roman" w:hAnsi="Times New Roman" w:cs="Times New Roman"/>
+                <w:color w:val="000000"/>
+                <w:kern w:val="0"/>
+                <w:sz w:val="22"/>
+                <w:szCs w:val="22"/>
+                <w14:ligatures w14:val="none"/>
+              </w:rPr>
+              <w:t>65.3</w:t>
+            </w:r>
+          </w:p>
+        </w:tc>
+        <w:tc>
+          <w:tcPr>
+            <w:tcW w:w="0" w:type="auto"/>
+            <w:hideMark/>
+          </w:tcPr>
+          <w:p>
+            <w:pPr>
+              <w:cnfStyle w:val="000000000000" w:firstRow="0" w:lastRow="0" w:firstColumn="0" w:lastColumn="0" w:oddVBand="0" w:evenVBand="0" w:oddHBand="0" w:evenHBand="0" w:firstRowFirstColumn="0" w:firstRowLastColumn="0" w:lastRowFirstColumn="0" w:lastRowLastColumn="0"/>
+              <w:rPr>
+                <w:rFonts w:ascii="Times New Roman" w:eastAsia="Times New Roman" w:hAnsi="Times New Roman" w:cs="Times New Roman"/>
+                <w:color w:val="000000"/>
+                <w:kern w:val="0"/>
+                <w:sz w:val="22"/>
+                <w:szCs w:val="22"/>
+                <w14:ligatures w14:val="none"/>
+              </w:rPr>
+            </w:pPr>
+            <w:r>
+              <w:rPr>
+                <w:rFonts w:ascii="Times New Roman" w:eastAsia="Times New Roman" w:hAnsi="Times New Roman" w:cs="Times New Roman"/>
+                <w:color w:val="000000"/>
+                <w:kern w:val="0"/>
+                <w:sz w:val="22"/>
+                <w:szCs w:val="22"/>
+                <w14:ligatures w14:val="none"/>
+              </w:rPr>
+              <w:t>13 536</w:t>
+            </w:r>
           </w:p>
         </w:tc>
       </w:tr>
       <w:tr>
         <w:trPr>
-          <w:trHeight w:val="165"/>
+          <w:cnfStyle w:val="000000100000" w:firstRow="0" w:lastRow="0" w:firstColumn="0" w:lastColumn="0" w:oddVBand="0" w:evenVBand="0" w:oddHBand="1" w:evenHBand="0" w:firstRowFirstColumn="0" w:firstRowLastColumn="0" w:lastRowFirstColumn="0" w:lastRowLastColumn="0"/>
+          <w:jc w:val="center"/>
         </w:trPr>
         <w:tc>
           <w:tcPr>
-            <w:tcW w:w="1560" w:type="dxa"/>
-            <w:tcBorders>
-              <w:top w:val="single" w:sz="6" w:space="0" w:color="000000"/>
-              <w:left w:val="single" w:sz="6" w:space="0" w:color="000000"/>
-              <w:bottom w:val="single" w:sz="6" w:space="0" w:color="000000"/>
-              <w:right w:val="single" w:sz="6" w:space="0" w:color="000000"/>
-            </w:tcBorders>
-            <w:shd w:val="clear" w:color="auto" w:fill="D4D4D4"/>
-            <w:tcMar>
-              <w:top w:w="60" w:type="dxa"/>
-              <w:left w:w="60" w:type="dxa"/>
-              <w:bottom w:w="60" w:type="dxa"/>
-              <w:right w:w="60" w:type="dxa"/>
-            </w:tcMar>
-            <w:hideMark/>
-          </w:tcPr>
-          <w:p>
-            <w:pPr>
-              <w:spacing w:after="0" w:line="240" w:lineRule="auto"/>
-              <w:jc w:val="center"/>
-              <w:rPr>
-                <w:rFonts w:ascii="Times New Roman" w:eastAsia="Times New Roman" w:hAnsi="Times New Roman" w:cs="Times New Roman"/>
-                <w:kern w:val="0"/>
-                <w:sz w:val="16"/>
-                <w:szCs w:val="16"/>
-                <w:lang w:val="es-ES"/>
-                <w14:ligatures w14:val="none"/>
-              </w:rPr>
-            </w:pPr>
-            <w:r>
-              <w:rPr>
-                <w:rFonts w:ascii="Times New Roman" w:eastAsia="Times New Roman" w:hAnsi="Times New Roman" w:cs="Times New Roman"/>
-                <w:b/>
-                <w:bCs/>
-                <w:color w:val="000000"/>
-                <w:kern w:val="0"/>
-                <w:sz w:val="16"/>
-                <w:szCs w:val="16"/>
-                <w:lang w:val="es-ES"/>
-                <w14:ligatures w14:val="none"/>
-              </w:rPr>
-              <w:t>EDAD_2GRUPOS</w:t>
-            </w:r>
-          </w:p>
-        </w:tc>
-        <w:tc>
-          <w:tcPr>
-            <w:tcW w:w="945" w:type="dxa"/>
-            <w:tcBorders>
-              <w:top w:val="single" w:sz="6" w:space="0" w:color="000000"/>
-              <w:left w:val="single" w:sz="6" w:space="0" w:color="000000"/>
-              <w:bottom w:val="single" w:sz="6" w:space="0" w:color="000000"/>
-              <w:right w:val="single" w:sz="6" w:space="0" w:color="000000"/>
-            </w:tcBorders>
-            <w:tcMar>
-              <w:top w:w="60" w:type="dxa"/>
-              <w:left w:w="60" w:type="dxa"/>
-              <w:bottom w:w="60" w:type="dxa"/>
-              <w:right w:w="60" w:type="dxa"/>
-            </w:tcMar>
-            <w:hideMark/>
-          </w:tcPr>
-          <w:p>
-            <w:pPr>
-              <w:spacing w:after="0" w:line="240" w:lineRule="auto"/>
-              <w:jc w:val="center"/>
-              <w:rPr>
-                <w:rFonts w:ascii="Cambria Math" w:eastAsia="Times New Roman" w:hAnsi="Cambria Math" w:cs="Times New Roman"/>
-                <w:kern w:val="0"/>
-                <w:sz w:val="16"/>
-                <w:szCs w:val="16"/>
-                <w:lang w:val="es-ES"/>
-                <w:oMath/>
-                <w14:ligatures w14:val="none"/>
-              </w:rPr>
-            </w:pPr>
-            <m:oMathPara>
-              <m:oMath>
-                <m:r>
-                  <w:rPr>
-                    <w:rFonts w:ascii="Cambria Math" w:eastAsia="Times New Roman" w:hAnsi="Cambria Math" w:cs="Times New Roman"/>
-                    <w:color w:val="000000"/>
-                    <w:kern w:val="0"/>
-                    <w:sz w:val="16"/>
-                    <w:szCs w:val="16"/>
-                    <w:lang w:val="es-ES"/>
-                    <w14:ligatures w14:val="none"/>
-                  </w:rPr>
-                  <m:t>18-29</m:t>
-                </m:r>
-              </m:oMath>
-            </m:oMathPara>
-          </w:p>
-        </w:tc>
-        <w:tc>
-          <w:tcPr>
-            <w:tcW w:w="795" w:type="dxa"/>
-            <w:tcBorders>
-              <w:top w:val="single" w:sz="6" w:space="0" w:color="000000"/>
-              <w:left w:val="single" w:sz="6" w:space="0" w:color="000000"/>
-              <w:bottom w:val="single" w:sz="6" w:space="0" w:color="000000"/>
-              <w:right w:val="single" w:sz="6" w:space="0" w:color="000000"/>
-            </w:tcBorders>
-            <w:tcMar>
-              <w:top w:w="60" w:type="dxa"/>
-              <w:left w:w="60" w:type="dxa"/>
-              <w:bottom w:w="60" w:type="dxa"/>
-              <w:right w:w="60" w:type="dxa"/>
-            </w:tcMar>
-            <w:hideMark/>
-          </w:tcPr>
-          <w:p>
-            <w:pPr>
-              <w:spacing w:after="0" w:line="240" w:lineRule="auto"/>
-              <w:jc w:val="center"/>
-              <w:rPr>
-                <w:rFonts w:ascii="Cambria Math" w:eastAsia="Times New Roman" w:hAnsi="Cambria Math" w:cs="Times New Roman"/>
-                <w:kern w:val="0"/>
-                <w:sz w:val="16"/>
-                <w:szCs w:val="16"/>
-                <w:lang w:val="es-ES"/>
-                <w:oMath/>
-                <w14:ligatures w14:val="none"/>
-              </w:rPr>
-            </w:pPr>
-            <m:oMathPara>
-              <m:oMath>
-                <m:r>
-                  <w:rPr>
-                    <w:rFonts w:ascii="Cambria Math" w:eastAsia="Times New Roman" w:hAnsi="Cambria Math" w:cs="Times New Roman"/>
-                    <w:color w:val="000000"/>
-                    <w:kern w:val="0"/>
-                    <w:sz w:val="16"/>
-                    <w:szCs w:val="16"/>
-                    <w:lang w:val="es-ES"/>
-                    <w14:ligatures w14:val="none"/>
-                  </w:rPr>
-                  <m:t>4517</m:t>
-                </m:r>
-              </m:oMath>
-            </m:oMathPara>
-          </w:p>
-        </w:tc>
-        <w:tc>
-          <w:tcPr>
-            <w:tcW w:w="780" w:type="dxa"/>
-            <w:tcBorders>
-              <w:top w:val="single" w:sz="6" w:space="0" w:color="000000"/>
-              <w:left w:val="single" w:sz="6" w:space="0" w:color="000000"/>
-              <w:bottom w:val="single" w:sz="6" w:space="0" w:color="000000"/>
-              <w:right w:val="single" w:sz="6" w:space="0" w:color="000000"/>
-            </w:tcBorders>
-            <w:tcMar>
-              <w:top w:w="60" w:type="dxa"/>
-              <w:left w:w="60" w:type="dxa"/>
-              <w:bottom w:w="60" w:type="dxa"/>
-              <w:right w:w="60" w:type="dxa"/>
-            </w:tcMar>
-            <w:hideMark/>
-          </w:tcPr>
-          <w:p>
-            <w:pPr>
-              <w:spacing w:after="0" w:line="240" w:lineRule="auto"/>
-              <w:jc w:val="center"/>
-              <w:rPr>
-                <w:rFonts w:ascii="Cambria Math" w:eastAsia="Times New Roman" w:hAnsi="Cambria Math" w:cs="Times New Roman"/>
-                <w:kern w:val="0"/>
-                <w:sz w:val="16"/>
-                <w:szCs w:val="16"/>
-                <w:lang w:val="es-ES"/>
-                <w:oMath/>
-                <w14:ligatures w14:val="none"/>
-              </w:rPr>
-            </w:pPr>
-            <m:oMathPara>
-              <m:oMath>
-                <m:r>
-                  <w:rPr>
-                    <w:rFonts w:ascii="Cambria Math" w:eastAsia="Times New Roman" w:hAnsi="Cambria Math" w:cs="Times New Roman"/>
-                    <w:color w:val="000000"/>
-                    <w:kern w:val="0"/>
-                    <w:sz w:val="16"/>
-                    <w:szCs w:val="16"/>
-                    <w:lang w:val="es-ES"/>
-                    <w14:ligatures w14:val="none"/>
-                  </w:rPr>
-                  <m:t>33.37</m:t>
-                </m:r>
-              </m:oMath>
-            </m:oMathPara>
-          </w:p>
-        </w:tc>
-        <w:tc>
-          <w:tcPr>
-            <w:tcW w:w="1425" w:type="dxa"/>
-            <w:tcBorders>
-              <w:top w:val="single" w:sz="6" w:space="0" w:color="000000"/>
-              <w:left w:val="single" w:sz="6" w:space="0" w:color="000000"/>
-              <w:bottom w:val="single" w:sz="6" w:space="0" w:color="000000"/>
-              <w:right w:val="single" w:sz="6" w:space="0" w:color="000000"/>
-            </w:tcBorders>
-            <w:tcMar>
-              <w:top w:w="60" w:type="dxa"/>
-              <w:left w:w="60" w:type="dxa"/>
-              <w:bottom w:w="60" w:type="dxa"/>
-              <w:right w:w="60" w:type="dxa"/>
-            </w:tcMar>
-            <w:hideMark/>
-          </w:tcPr>
-          <w:p>
-            <w:pPr>
-              <w:spacing w:after="0" w:line="240" w:lineRule="auto"/>
-              <w:jc w:val="center"/>
-              <w:rPr>
-                <w:rFonts w:ascii="Cambria Math" w:eastAsia="Times New Roman" w:hAnsi="Cambria Math" w:cs="Times New Roman"/>
-                <w:kern w:val="0"/>
-                <w:sz w:val="16"/>
-                <w:szCs w:val="16"/>
-                <w:lang w:val="es-ES"/>
-                <w:oMath/>
-                <w14:ligatures w14:val="none"/>
-              </w:rPr>
-            </w:pPr>
-            <m:oMathPara>
-              <m:oMath>
-                <m:r>
-                  <w:rPr>
-                    <w:rFonts w:ascii="Cambria Math" w:eastAsia="Times New Roman" w:hAnsi="Cambria Math" w:cs="Times New Roman"/>
-                    <w:color w:val="000000"/>
-                    <w:kern w:val="0"/>
-                    <w:sz w:val="16"/>
-                    <w:szCs w:val="16"/>
-                    <w:lang w:val="es-ES"/>
-                    <w14:ligatures w14:val="none"/>
-                  </w:rPr>
-                  <m:t>33.21</m:t>
-                </m:r>
-              </m:oMath>
-            </m:oMathPara>
+            <w:cnfStyle w:val="001000000000" w:firstRow="0" w:lastRow="0" w:firstColumn="1" w:lastColumn="0" w:oddVBand="0" w:evenVBand="0" w:oddHBand="0" w:evenHBand="0" w:firstRowFirstColumn="0" w:firstRowLastColumn="0" w:lastRowFirstColumn="0" w:lastRowLastColumn="0"/>
+            <w:tcW w:w="0" w:type="auto"/>
+            <w:hideMark/>
+          </w:tcPr>
+          <w:p>
+            <w:pPr>
+              <w:rPr>
+                <w:rFonts w:ascii="Times New Roman" w:eastAsia="Times New Roman" w:hAnsi="Times New Roman" w:cs="Times New Roman"/>
+                <w:color w:val="000000"/>
+                <w:kern w:val="0"/>
+                <w:sz w:val="22"/>
+                <w:szCs w:val="22"/>
+                <w14:ligatures w14:val="none"/>
+              </w:rPr>
+            </w:pPr>
+            <w:r>
+              <w:rPr>
+                <w:rFonts w:ascii="Times New Roman" w:eastAsia="Times New Roman" w:hAnsi="Times New Roman" w:cs="Times New Roman"/>
+                <w:color w:val="000000"/>
+                <w:kern w:val="0"/>
+                <w:sz w:val="22"/>
+                <w:szCs w:val="22"/>
+                <w14:ligatures w14:val="none"/>
+              </w:rPr>
+              <w:t>SEXO</w:t>
+            </w:r>
+          </w:p>
+        </w:tc>
+        <w:tc>
+          <w:tcPr>
+            <w:tcW w:w="0" w:type="auto"/>
+            <w:hideMark/>
+          </w:tcPr>
+          <w:p>
+            <w:pPr>
+              <w:cnfStyle w:val="000000100000" w:firstRow="0" w:lastRow="0" w:firstColumn="0" w:lastColumn="0" w:oddVBand="0" w:evenVBand="0" w:oddHBand="1" w:evenHBand="0" w:firstRowFirstColumn="0" w:firstRowLastColumn="0" w:lastRowFirstColumn="0" w:lastRowLastColumn="0"/>
+              <w:rPr>
+                <w:rFonts w:ascii="Times New Roman" w:eastAsia="Times New Roman" w:hAnsi="Times New Roman" w:cs="Times New Roman"/>
+                <w:color w:val="000000"/>
+                <w:kern w:val="0"/>
+                <w:sz w:val="22"/>
+                <w:szCs w:val="22"/>
+                <w14:ligatures w14:val="none"/>
+              </w:rPr>
+            </w:pPr>
+            <w:r>
+              <w:rPr>
+                <w:rFonts w:ascii="Times New Roman" w:eastAsia="Times New Roman" w:hAnsi="Times New Roman" w:cs="Times New Roman"/>
+                <w:color w:val="000000"/>
+                <w:kern w:val="0"/>
+                <w:sz w:val="22"/>
+                <w:szCs w:val="22"/>
+                <w14:ligatures w14:val="none"/>
+              </w:rPr>
+              <w:t>Hombre</w:t>
+            </w:r>
+          </w:p>
+        </w:tc>
+        <w:tc>
+          <w:tcPr>
+            <w:tcW w:w="0" w:type="auto"/>
+            <w:hideMark/>
+          </w:tcPr>
+          <w:p>
+            <w:pPr>
+              <w:cnfStyle w:val="000000100000" w:firstRow="0" w:lastRow="0" w:firstColumn="0" w:lastColumn="0" w:oddVBand="0" w:evenVBand="0" w:oddHBand="1" w:evenHBand="0" w:firstRowFirstColumn="0" w:firstRowLastColumn="0" w:lastRowFirstColumn="0" w:lastRowLastColumn="0"/>
+              <w:rPr>
+                <w:rFonts w:ascii="Times New Roman" w:eastAsia="Times New Roman" w:hAnsi="Times New Roman" w:cs="Times New Roman"/>
+                <w:color w:val="000000"/>
+                <w:kern w:val="0"/>
+                <w:sz w:val="22"/>
+                <w:szCs w:val="22"/>
+                <w14:ligatures w14:val="none"/>
+              </w:rPr>
+            </w:pPr>
+            <w:r>
+              <w:rPr>
+                <w:rFonts w:ascii="Times New Roman" w:eastAsia="Times New Roman" w:hAnsi="Times New Roman" w:cs="Times New Roman"/>
+                <w:color w:val="000000"/>
+                <w:kern w:val="0"/>
+                <w:sz w:val="22"/>
+                <w:szCs w:val="22"/>
+                <w14:ligatures w14:val="none"/>
+              </w:rPr>
+              <w:t>5 675</w:t>
+            </w:r>
+          </w:p>
+        </w:tc>
+        <w:tc>
+          <w:tcPr>
+            <w:tcW w:w="0" w:type="auto"/>
+            <w:hideMark/>
+          </w:tcPr>
+          <w:p>
+            <w:pPr>
+              <w:cnfStyle w:val="000000100000" w:firstRow="0" w:lastRow="0" w:firstColumn="0" w:lastColumn="0" w:oddVBand="0" w:evenVBand="0" w:oddHBand="1" w:evenHBand="0" w:firstRowFirstColumn="0" w:firstRowLastColumn="0" w:lastRowFirstColumn="0" w:lastRowLastColumn="0"/>
+              <w:rPr>
+                <w:rFonts w:ascii="Times New Roman" w:eastAsia="Times New Roman" w:hAnsi="Times New Roman" w:cs="Times New Roman"/>
+                <w:color w:val="000000"/>
+                <w:kern w:val="0"/>
+                <w:sz w:val="22"/>
+                <w:szCs w:val="22"/>
+                <w14:ligatures w14:val="none"/>
+              </w:rPr>
+            </w:pPr>
+            <w:r>
+              <w:rPr>
+                <w:rFonts w:ascii="Times New Roman" w:eastAsia="Times New Roman" w:hAnsi="Times New Roman" w:cs="Times New Roman"/>
+                <w:color w:val="000000"/>
+                <w:kern w:val="0"/>
+                <w:sz w:val="22"/>
+                <w:szCs w:val="22"/>
+                <w14:ligatures w14:val="none"/>
+              </w:rPr>
+              <w:t>41.9</w:t>
+            </w:r>
+          </w:p>
+        </w:tc>
+        <w:tc>
+          <w:tcPr>
+            <w:tcW w:w="0" w:type="auto"/>
+            <w:hideMark/>
+          </w:tcPr>
+          <w:p>
+            <w:pPr>
+              <w:cnfStyle w:val="000000100000" w:firstRow="0" w:lastRow="0" w:firstColumn="0" w:lastColumn="0" w:oddVBand="0" w:evenVBand="0" w:oddHBand="1" w:evenHBand="0" w:firstRowFirstColumn="0" w:firstRowLastColumn="0" w:lastRowFirstColumn="0" w:lastRowLastColumn="0"/>
+              <w:rPr>
+                <w:rFonts w:ascii="Times New Roman" w:eastAsia="Times New Roman" w:hAnsi="Times New Roman" w:cs="Times New Roman"/>
+                <w:color w:val="000000"/>
+                <w:kern w:val="0"/>
+                <w:sz w:val="22"/>
+                <w:szCs w:val="22"/>
+                <w14:ligatures w14:val="none"/>
+              </w:rPr>
+            </w:pPr>
+            <w:r>
+              <w:rPr>
+                <w:rFonts w:ascii="Times New Roman" w:eastAsia="Times New Roman" w:hAnsi="Times New Roman" w:cs="Times New Roman"/>
+                <w:color w:val="000000"/>
+                <w:kern w:val="0"/>
+                <w:sz w:val="22"/>
+                <w:szCs w:val="22"/>
+                <w14:ligatures w14:val="none"/>
+              </w:rPr>
+              <w:t>51.4</w:t>
+            </w:r>
+          </w:p>
+        </w:tc>
+        <w:tc>
+          <w:tcPr>
+            <w:tcW w:w="0" w:type="auto"/>
+            <w:hideMark/>
+          </w:tcPr>
+          <w:p>
+            <w:pPr>
+              <w:cnfStyle w:val="000000100000" w:firstRow="0" w:lastRow="0" w:firstColumn="0" w:lastColumn="0" w:oddVBand="0" w:evenVBand="0" w:oddHBand="1" w:evenHBand="0" w:firstRowFirstColumn="0" w:firstRowLastColumn="0" w:lastRowFirstColumn="0" w:lastRowLastColumn="0"/>
+              <w:rPr>
+                <w:rFonts w:ascii="Times New Roman" w:eastAsia="Times New Roman" w:hAnsi="Times New Roman" w:cs="Times New Roman"/>
+                <w:color w:val="000000"/>
+                <w:kern w:val="0"/>
+                <w:sz w:val="22"/>
+                <w:szCs w:val="22"/>
+                <w14:ligatures w14:val="none"/>
+              </w:rPr>
+            </w:pPr>
+            <w:r>
+              <w:rPr>
+                <w:rFonts w:ascii="Times New Roman" w:eastAsia="Times New Roman" w:hAnsi="Times New Roman" w:cs="Times New Roman"/>
+                <w:color w:val="000000"/>
+                <w:kern w:val="0"/>
+                <w:sz w:val="22"/>
+                <w:szCs w:val="22"/>
+                <w14:ligatures w14:val="none"/>
+              </w:rPr>
+              <w:t>13 536</w:t>
+            </w:r>
           </w:p>
         </w:tc>
       </w:tr>
       <w:tr>
         <w:trPr>
-          <w:trHeight w:val="165"/>
+          <w:jc w:val="center"/>
         </w:trPr>
         <w:tc>
           <w:tcPr>
-            <w:tcW w:w="1560" w:type="dxa"/>
-            <w:tcBorders>
-              <w:top w:val="single" w:sz="6" w:space="0" w:color="000000"/>
-              <w:left w:val="single" w:sz="6" w:space="0" w:color="000000"/>
-              <w:bottom w:val="single" w:sz="6" w:space="0" w:color="000000"/>
-              <w:right w:val="single" w:sz="6" w:space="0" w:color="000000"/>
-            </w:tcBorders>
-            <w:shd w:val="clear" w:color="auto" w:fill="D4D4D4"/>
-            <w:tcMar>
-              <w:top w:w="60" w:type="dxa"/>
-              <w:left w:w="60" w:type="dxa"/>
-              <w:bottom w:w="60" w:type="dxa"/>
-              <w:right w:w="60" w:type="dxa"/>
-            </w:tcMar>
-            <w:hideMark/>
-          </w:tcPr>
-          <w:p>
-            <w:pPr>
-              <w:spacing w:after="0" w:line="240" w:lineRule="auto"/>
-              <w:jc w:val="center"/>
-              <w:rPr>
-                <w:rFonts w:ascii="Times New Roman" w:eastAsia="Times New Roman" w:hAnsi="Times New Roman" w:cs="Times New Roman"/>
-                <w:kern w:val="0"/>
-                <w:sz w:val="16"/>
-                <w:szCs w:val="16"/>
-                <w:lang w:val="es-ES"/>
-                <w14:ligatures w14:val="none"/>
-              </w:rPr>
-            </w:pPr>
-            <w:r>
-              <w:rPr>
-                <w:rFonts w:ascii="Times New Roman" w:eastAsia="Times New Roman" w:hAnsi="Times New Roman" w:cs="Times New Roman"/>
-                <w:b/>
-                <w:bCs/>
-                <w:color w:val="000000"/>
-                <w:kern w:val="0"/>
-                <w:sz w:val="16"/>
-                <w:szCs w:val="16"/>
-                <w:lang w:val="es-ES"/>
-                <w14:ligatures w14:val="none"/>
-              </w:rPr>
-              <w:t>EDAD_2GRUPOS</w:t>
-            </w:r>
-          </w:p>
-        </w:tc>
-        <w:tc>
-          <w:tcPr>
-            <w:tcW w:w="945" w:type="dxa"/>
-            <w:tcBorders>
-              <w:top w:val="single" w:sz="6" w:space="0" w:color="000000"/>
-              <w:left w:val="single" w:sz="6" w:space="0" w:color="000000"/>
-              <w:bottom w:val="single" w:sz="6" w:space="0" w:color="000000"/>
-              <w:right w:val="single" w:sz="6" w:space="0" w:color="000000"/>
-            </w:tcBorders>
-            <w:tcMar>
-              <w:top w:w="60" w:type="dxa"/>
-              <w:left w:w="60" w:type="dxa"/>
-              <w:bottom w:w="60" w:type="dxa"/>
-              <w:right w:w="60" w:type="dxa"/>
-            </w:tcMar>
-            <w:hideMark/>
-          </w:tcPr>
-          <w:p>
-            <w:pPr>
-              <w:spacing w:after="0" w:line="240" w:lineRule="auto"/>
-              <w:jc w:val="center"/>
-              <w:rPr>
-                <w:rFonts w:ascii="Cambria Math" w:eastAsia="Times New Roman" w:hAnsi="Cambria Math" w:cs="Times New Roman"/>
-                <w:kern w:val="0"/>
-                <w:sz w:val="16"/>
-                <w:szCs w:val="16"/>
-                <w:lang w:val="es-ES"/>
-                <w:oMath/>
-                <w14:ligatures w14:val="none"/>
-              </w:rPr>
-            </w:pPr>
-            <m:oMathPara>
-              <m:oMath>
-                <m:r>
-                  <w:rPr>
-                    <w:rFonts w:ascii="Cambria Math" w:eastAsia="Times New Roman" w:hAnsi="Cambria Math" w:cs="Times New Roman"/>
-                    <w:color w:val="000000"/>
-                    <w:kern w:val="0"/>
-                    <w:sz w:val="16"/>
-                    <w:szCs w:val="16"/>
-                    <w:lang w:val="es-ES"/>
-                    <w14:ligatures w14:val="none"/>
-                  </w:rPr>
-                  <m:t>30-64</m:t>
-                </m:r>
-              </m:oMath>
-            </m:oMathPara>
-          </w:p>
-        </w:tc>
-        <w:tc>
-          <w:tcPr>
-            <w:tcW w:w="795" w:type="dxa"/>
-            <w:tcBorders>
-              <w:top w:val="single" w:sz="6" w:space="0" w:color="000000"/>
-              <w:left w:val="single" w:sz="6" w:space="0" w:color="000000"/>
-              <w:bottom w:val="single" w:sz="6" w:space="0" w:color="000000"/>
-              <w:right w:val="single" w:sz="6" w:space="0" w:color="000000"/>
-            </w:tcBorders>
-            <w:tcMar>
-              <w:top w:w="60" w:type="dxa"/>
-              <w:left w:w="60" w:type="dxa"/>
-              <w:bottom w:w="60" w:type="dxa"/>
-              <w:right w:w="60" w:type="dxa"/>
-            </w:tcMar>
-            <w:hideMark/>
-          </w:tcPr>
-          <w:p>
-            <w:pPr>
-              <w:spacing w:after="0" w:line="240" w:lineRule="auto"/>
-              <w:jc w:val="center"/>
-              <w:rPr>
-                <w:rFonts w:ascii="Cambria Math" w:eastAsia="Times New Roman" w:hAnsi="Cambria Math" w:cs="Times New Roman"/>
-                <w:kern w:val="0"/>
-                <w:sz w:val="16"/>
-                <w:szCs w:val="16"/>
-                <w:lang w:val="es-ES"/>
-                <w:oMath/>
-                <w14:ligatures w14:val="none"/>
-              </w:rPr>
-            </w:pPr>
-            <m:oMathPara>
-              <m:oMath>
-                <m:r>
-                  <w:rPr>
-                    <w:rFonts w:ascii="Cambria Math" w:eastAsia="Times New Roman" w:hAnsi="Cambria Math" w:cs="Times New Roman"/>
-                    <w:color w:val="000000"/>
-                    <w:kern w:val="0"/>
-                    <w:sz w:val="16"/>
-                    <w:szCs w:val="16"/>
-                    <w:lang w:val="es-ES"/>
-                    <w14:ligatures w14:val="none"/>
-                  </w:rPr>
-                  <m:t>9019</m:t>
-                </m:r>
-              </m:oMath>
-            </m:oMathPara>
-          </w:p>
-        </w:tc>
-        <w:tc>
-          <w:tcPr>
-            <w:tcW w:w="780" w:type="dxa"/>
-            <w:tcBorders>
-              <w:top w:val="single" w:sz="6" w:space="0" w:color="000000"/>
-              <w:left w:val="single" w:sz="6" w:space="0" w:color="000000"/>
-              <w:bottom w:val="single" w:sz="6" w:space="0" w:color="000000"/>
-              <w:right w:val="single" w:sz="6" w:space="0" w:color="000000"/>
-            </w:tcBorders>
-            <w:tcMar>
-              <w:top w:w="60" w:type="dxa"/>
-              <w:left w:w="60" w:type="dxa"/>
-              <w:bottom w:w="60" w:type="dxa"/>
-              <w:right w:w="60" w:type="dxa"/>
-            </w:tcMar>
-            <w:hideMark/>
-          </w:tcPr>
-          <w:p>
-            <w:pPr>
-              <w:spacing w:after="0" w:line="240" w:lineRule="auto"/>
-              <w:jc w:val="center"/>
-              <w:rPr>
-                <w:rFonts w:ascii="Cambria Math" w:eastAsia="Times New Roman" w:hAnsi="Cambria Math" w:cs="Times New Roman"/>
-                <w:kern w:val="0"/>
-                <w:sz w:val="16"/>
-                <w:szCs w:val="16"/>
-                <w:lang w:val="es-ES"/>
-                <w:oMath/>
-                <w14:ligatures w14:val="none"/>
-              </w:rPr>
-            </w:pPr>
-            <m:oMathPara>
-              <m:oMath>
-                <m:r>
-                  <w:rPr>
-                    <w:rFonts w:ascii="Cambria Math" w:eastAsia="Times New Roman" w:hAnsi="Cambria Math" w:cs="Times New Roman"/>
-                    <w:color w:val="000000"/>
-                    <w:kern w:val="0"/>
-                    <w:sz w:val="16"/>
-                    <w:szCs w:val="16"/>
-                    <w:lang w:val="es-ES"/>
-                    <w14:ligatures w14:val="none"/>
-                  </w:rPr>
-                  <m:t>66.63</m:t>
-                </m:r>
-              </m:oMath>
-            </m:oMathPara>
-          </w:p>
-        </w:tc>
-        <w:tc>
-          <w:tcPr>
-            <w:tcW w:w="1425" w:type="dxa"/>
-            <w:tcBorders>
-              <w:top w:val="single" w:sz="6" w:space="0" w:color="000000"/>
-              <w:left w:val="single" w:sz="6" w:space="0" w:color="000000"/>
-              <w:bottom w:val="single" w:sz="6" w:space="0" w:color="000000"/>
-              <w:right w:val="single" w:sz="6" w:space="0" w:color="000000"/>
-            </w:tcBorders>
-            <w:tcMar>
-              <w:top w:w="60" w:type="dxa"/>
-              <w:left w:w="60" w:type="dxa"/>
-              <w:bottom w:w="60" w:type="dxa"/>
-              <w:right w:w="60" w:type="dxa"/>
-            </w:tcMar>
-            <w:hideMark/>
-          </w:tcPr>
-          <w:p>
-            <w:pPr>
-              <w:spacing w:after="0" w:line="240" w:lineRule="auto"/>
-              <w:jc w:val="center"/>
-              <w:rPr>
-                <w:rFonts w:ascii="Cambria Math" w:eastAsia="Times New Roman" w:hAnsi="Cambria Math" w:cs="Times New Roman"/>
-                <w:kern w:val="0"/>
-                <w:sz w:val="16"/>
-                <w:szCs w:val="16"/>
-                <w:lang w:val="es-ES"/>
-                <w:oMath/>
-                <w14:ligatures w14:val="none"/>
-              </w:rPr>
-            </w:pPr>
-            <m:oMathPara>
-              <m:oMath>
-                <m:r>
-                  <w:rPr>
-                    <w:rFonts w:ascii="Cambria Math" w:eastAsia="Times New Roman" w:hAnsi="Cambria Math" w:cs="Times New Roman"/>
-                    <w:color w:val="000000"/>
-                    <w:kern w:val="0"/>
-                    <w:sz w:val="16"/>
-                    <w:szCs w:val="16"/>
-                    <w:lang w:val="es-ES"/>
-                    <w14:ligatures w14:val="none"/>
-                  </w:rPr>
-                  <m:t>64.91</m:t>
-                </m:r>
-              </m:oMath>
-            </m:oMathPara>
+            <w:cnfStyle w:val="001000000000" w:firstRow="0" w:lastRow="0" w:firstColumn="1" w:lastColumn="0" w:oddVBand="0" w:evenVBand="0" w:oddHBand="0" w:evenHBand="0" w:firstRowFirstColumn="0" w:firstRowLastColumn="0" w:lastRowFirstColumn="0" w:lastRowLastColumn="0"/>
+            <w:tcW w:w="0" w:type="auto"/>
+            <w:hideMark/>
+          </w:tcPr>
+          <w:p>
+            <w:pPr>
+              <w:rPr>
+                <w:rFonts w:ascii="Times New Roman" w:eastAsia="Times New Roman" w:hAnsi="Times New Roman" w:cs="Times New Roman"/>
+                <w:color w:val="000000"/>
+                <w:kern w:val="0"/>
+                <w:sz w:val="22"/>
+                <w:szCs w:val="22"/>
+                <w14:ligatures w14:val="none"/>
+              </w:rPr>
+            </w:pPr>
+            <w:r>
+              <w:rPr>
+                <w:rFonts w:ascii="Times New Roman" w:eastAsia="Times New Roman" w:hAnsi="Times New Roman" w:cs="Times New Roman"/>
+                <w:color w:val="000000"/>
+                <w:kern w:val="0"/>
+                <w:sz w:val="22"/>
+                <w:szCs w:val="22"/>
+                <w14:ligatures w14:val="none"/>
+              </w:rPr>
+              <w:t>SEXO</w:t>
+            </w:r>
+          </w:p>
+        </w:tc>
+        <w:tc>
+          <w:tcPr>
+            <w:tcW w:w="0" w:type="auto"/>
+            <w:hideMark/>
+          </w:tcPr>
+          <w:p>
+            <w:pPr>
+              <w:cnfStyle w:val="000000000000" w:firstRow="0" w:lastRow="0" w:firstColumn="0" w:lastColumn="0" w:oddVBand="0" w:evenVBand="0" w:oddHBand="0" w:evenHBand="0" w:firstRowFirstColumn="0" w:firstRowLastColumn="0" w:lastRowFirstColumn="0" w:lastRowLastColumn="0"/>
+              <w:rPr>
+                <w:rFonts w:ascii="Times New Roman" w:eastAsia="Times New Roman" w:hAnsi="Times New Roman" w:cs="Times New Roman"/>
+                <w:color w:val="000000"/>
+                <w:kern w:val="0"/>
+                <w:sz w:val="22"/>
+                <w:szCs w:val="22"/>
+                <w14:ligatures w14:val="none"/>
+              </w:rPr>
+            </w:pPr>
+            <w:r>
+              <w:rPr>
+                <w:rFonts w:ascii="Times New Roman" w:eastAsia="Times New Roman" w:hAnsi="Times New Roman" w:cs="Times New Roman"/>
+                <w:color w:val="000000"/>
+                <w:kern w:val="0"/>
+                <w:sz w:val="22"/>
+                <w:szCs w:val="22"/>
+                <w14:ligatures w14:val="none"/>
+              </w:rPr>
+              <w:t>Mujer</w:t>
+            </w:r>
+          </w:p>
+        </w:tc>
+        <w:tc>
+          <w:tcPr>
+            <w:tcW w:w="0" w:type="auto"/>
+            <w:hideMark/>
+          </w:tcPr>
+          <w:p>
+            <w:pPr>
+              <w:cnfStyle w:val="000000000000" w:firstRow="0" w:lastRow="0" w:firstColumn="0" w:lastColumn="0" w:oddVBand="0" w:evenVBand="0" w:oddHBand="0" w:evenHBand="0" w:firstRowFirstColumn="0" w:firstRowLastColumn="0" w:lastRowFirstColumn="0" w:lastRowLastColumn="0"/>
+              <w:rPr>
+                <w:rFonts w:ascii="Times New Roman" w:eastAsia="Times New Roman" w:hAnsi="Times New Roman" w:cs="Times New Roman"/>
+                <w:color w:val="000000"/>
+                <w:kern w:val="0"/>
+                <w:sz w:val="22"/>
+                <w:szCs w:val="22"/>
+                <w14:ligatures w14:val="none"/>
+              </w:rPr>
+            </w:pPr>
+            <w:r>
+              <w:rPr>
+                <w:rFonts w:ascii="Times New Roman" w:eastAsia="Times New Roman" w:hAnsi="Times New Roman" w:cs="Times New Roman"/>
+                <w:color w:val="000000"/>
+                <w:kern w:val="0"/>
+                <w:sz w:val="22"/>
+                <w:szCs w:val="22"/>
+                <w14:ligatures w14:val="none"/>
+              </w:rPr>
+              <w:t>7 861</w:t>
+            </w:r>
+          </w:p>
+        </w:tc>
+        <w:tc>
+          <w:tcPr>
+            <w:tcW w:w="0" w:type="auto"/>
+            <w:hideMark/>
+          </w:tcPr>
+          <w:p>
+            <w:pPr>
+              <w:cnfStyle w:val="000000000000" w:firstRow="0" w:lastRow="0" w:firstColumn="0" w:lastColumn="0" w:oddVBand="0" w:evenVBand="0" w:oddHBand="0" w:evenHBand="0" w:firstRowFirstColumn="0" w:firstRowLastColumn="0" w:lastRowFirstColumn="0" w:lastRowLastColumn="0"/>
+              <w:rPr>
+                <w:rFonts w:ascii="Times New Roman" w:eastAsia="Times New Roman" w:hAnsi="Times New Roman" w:cs="Times New Roman"/>
+                <w:color w:val="000000"/>
+                <w:kern w:val="0"/>
+                <w:sz w:val="22"/>
+                <w:szCs w:val="22"/>
+                <w14:ligatures w14:val="none"/>
+              </w:rPr>
+            </w:pPr>
+            <w:r>
+              <w:rPr>
+                <w:rFonts w:ascii="Times New Roman" w:eastAsia="Times New Roman" w:hAnsi="Times New Roman" w:cs="Times New Roman"/>
+                <w:color w:val="000000"/>
+                <w:kern w:val="0"/>
+                <w:sz w:val="22"/>
+                <w:szCs w:val="22"/>
+                <w14:ligatures w14:val="none"/>
+              </w:rPr>
+              <w:t>58.1</w:t>
+            </w:r>
+          </w:p>
+        </w:tc>
+        <w:tc>
+          <w:tcPr>
+            <w:tcW w:w="0" w:type="auto"/>
+            <w:hideMark/>
+          </w:tcPr>
+          <w:p>
+            <w:pPr>
+              <w:cnfStyle w:val="000000000000" w:firstRow="0" w:lastRow="0" w:firstColumn="0" w:lastColumn="0" w:oddVBand="0" w:evenVBand="0" w:oddHBand="0" w:evenHBand="0" w:firstRowFirstColumn="0" w:firstRowLastColumn="0" w:lastRowFirstColumn="0" w:lastRowLastColumn="0"/>
+              <w:rPr>
+                <w:rFonts w:ascii="Times New Roman" w:eastAsia="Times New Roman" w:hAnsi="Times New Roman" w:cs="Times New Roman"/>
+                <w:color w:val="000000"/>
+                <w:kern w:val="0"/>
+                <w:sz w:val="22"/>
+                <w:szCs w:val="22"/>
+                <w14:ligatures w14:val="none"/>
+              </w:rPr>
+            </w:pPr>
+            <w:r>
+              <w:rPr>
+                <w:rFonts w:ascii="Times New Roman" w:eastAsia="Times New Roman" w:hAnsi="Times New Roman" w:cs="Times New Roman"/>
+                <w:color w:val="000000"/>
+                <w:kern w:val="0"/>
+                <w:sz w:val="22"/>
+                <w:szCs w:val="22"/>
+                <w14:ligatures w14:val="none"/>
+              </w:rPr>
+              <w:t>56.5</w:t>
+            </w:r>
+          </w:p>
+        </w:tc>
+        <w:tc>
+          <w:tcPr>
+            <w:tcW w:w="0" w:type="auto"/>
+            <w:hideMark/>
+          </w:tcPr>
+          <w:p>
+            <w:pPr>
+              <w:cnfStyle w:val="000000000000" w:firstRow="0" w:lastRow="0" w:firstColumn="0" w:lastColumn="0" w:oddVBand="0" w:evenVBand="0" w:oddHBand="0" w:evenHBand="0" w:firstRowFirstColumn="0" w:firstRowLastColumn="0" w:lastRowFirstColumn="0" w:lastRowLastColumn="0"/>
+              <w:rPr>
+                <w:rFonts w:ascii="Times New Roman" w:eastAsia="Times New Roman" w:hAnsi="Times New Roman" w:cs="Times New Roman"/>
+                <w:color w:val="000000"/>
+                <w:kern w:val="0"/>
+                <w:sz w:val="22"/>
+                <w:szCs w:val="22"/>
+                <w14:ligatures w14:val="none"/>
+              </w:rPr>
+            </w:pPr>
+            <w:r>
+              <w:rPr>
+                <w:rFonts w:ascii="Times New Roman" w:eastAsia="Times New Roman" w:hAnsi="Times New Roman" w:cs="Times New Roman"/>
+                <w:color w:val="000000"/>
+                <w:kern w:val="0"/>
+                <w:sz w:val="22"/>
+                <w:szCs w:val="22"/>
+                <w14:ligatures w14:val="none"/>
+              </w:rPr>
+              <w:t>13 536</w:t>
+            </w:r>
           </w:p>
         </w:tc>
       </w:tr>
       <w:tr>
         <w:trPr>
-          <w:trHeight w:val="165"/>
+          <w:cnfStyle w:val="000000100000" w:firstRow="0" w:lastRow="0" w:firstColumn="0" w:lastColumn="0" w:oddVBand="0" w:evenVBand="0" w:oddHBand="1" w:evenHBand="0" w:firstRowFirstColumn="0" w:firstRowLastColumn="0" w:lastRowFirstColumn="0" w:lastRowLastColumn="0"/>
+          <w:jc w:val="center"/>
         </w:trPr>
         <w:tc>
           <w:tcPr>
-            <w:tcW w:w="1560" w:type="dxa"/>
-            <w:tcBorders>
-              <w:top w:val="single" w:sz="6" w:space="0" w:color="000000"/>
-              <w:left w:val="single" w:sz="6" w:space="0" w:color="000000"/>
-              <w:bottom w:val="single" w:sz="6" w:space="0" w:color="000000"/>
-              <w:right w:val="single" w:sz="6" w:space="0" w:color="000000"/>
-            </w:tcBorders>
-            <w:shd w:val="clear" w:color="auto" w:fill="D4D4D4"/>
-            <w:tcMar>
-              <w:top w:w="60" w:type="dxa"/>
-              <w:left w:w="60" w:type="dxa"/>
-              <w:bottom w:w="60" w:type="dxa"/>
-              <w:right w:w="60" w:type="dxa"/>
-            </w:tcMar>
-            <w:hideMark/>
-          </w:tcPr>
-          <w:p>
-            <w:pPr>
-              <w:spacing w:after="0" w:line="240" w:lineRule="auto"/>
-              <w:jc w:val="center"/>
-              <w:rPr>
-                <w:rFonts w:ascii="Times New Roman" w:eastAsia="Times New Roman" w:hAnsi="Times New Roman" w:cs="Times New Roman"/>
-                <w:kern w:val="0"/>
-                <w:sz w:val="16"/>
-                <w:szCs w:val="16"/>
-                <w:lang w:val="es-ES"/>
-                <w14:ligatures w14:val="none"/>
-              </w:rPr>
-            </w:pPr>
-            <w:r>
-              <w:rPr>
-                <w:rFonts w:ascii="Times New Roman" w:eastAsia="Times New Roman" w:hAnsi="Times New Roman" w:cs="Times New Roman"/>
-                <w:b/>
-                <w:bCs/>
-                <w:color w:val="000000"/>
-                <w:kern w:val="0"/>
-                <w:sz w:val="16"/>
-                <w:szCs w:val="16"/>
-                <w:lang w:val="es-ES"/>
-                <w14:ligatures w14:val="none"/>
-              </w:rPr>
-              <w:t>SEXO_NEW</w:t>
-            </w:r>
-          </w:p>
-        </w:tc>
-        <w:tc>
-          <w:tcPr>
-            <w:tcW w:w="945" w:type="dxa"/>
-            <w:tcBorders>
-              <w:top w:val="single" w:sz="6" w:space="0" w:color="000000"/>
-              <w:left w:val="single" w:sz="6" w:space="0" w:color="000000"/>
-              <w:bottom w:val="single" w:sz="6" w:space="0" w:color="000000"/>
-              <w:right w:val="single" w:sz="6" w:space="0" w:color="000000"/>
-            </w:tcBorders>
-            <w:tcMar>
-              <w:top w:w="60" w:type="dxa"/>
-              <w:left w:w="60" w:type="dxa"/>
-              <w:bottom w:w="60" w:type="dxa"/>
-              <w:right w:w="60" w:type="dxa"/>
-            </w:tcMar>
-            <w:hideMark/>
-          </w:tcPr>
-          <w:p>
-            <w:pPr>
-              <w:spacing w:after="0" w:line="240" w:lineRule="auto"/>
-              <w:jc w:val="center"/>
-              <w:rPr>
-                <w:rFonts w:ascii="Cambria Math" w:eastAsia="Times New Roman" w:hAnsi="Cambria Math" w:cs="Times New Roman"/>
-                <w:kern w:val="0"/>
-                <w:sz w:val="16"/>
-                <w:szCs w:val="16"/>
-                <w:lang w:val="es-ES"/>
-                <w:oMath/>
-                <w14:ligatures w14:val="none"/>
-              </w:rPr>
-            </w:pPr>
-            <m:oMathPara>
-              <m:oMath>
-                <m:r>
-                  <w:rPr>
-                    <w:rFonts w:ascii="Cambria Math" w:eastAsia="Times New Roman" w:hAnsi="Cambria Math" w:cs="Times New Roman"/>
-                    <w:color w:val="000000"/>
-                    <w:kern w:val="0"/>
-                    <w:sz w:val="16"/>
-                    <w:szCs w:val="16"/>
-                    <w:lang w:val="es-ES"/>
-                    <w14:ligatures w14:val="none"/>
-                  </w:rPr>
-                  <m:t>Hombre</m:t>
-                </m:r>
-              </m:oMath>
-            </m:oMathPara>
-          </w:p>
-        </w:tc>
-        <w:tc>
-          <w:tcPr>
-            <w:tcW w:w="795" w:type="dxa"/>
-            <w:tcBorders>
-              <w:top w:val="single" w:sz="6" w:space="0" w:color="000000"/>
-              <w:left w:val="single" w:sz="6" w:space="0" w:color="000000"/>
-              <w:bottom w:val="single" w:sz="6" w:space="0" w:color="000000"/>
-              <w:right w:val="single" w:sz="6" w:space="0" w:color="000000"/>
-            </w:tcBorders>
-            <w:tcMar>
-              <w:top w:w="60" w:type="dxa"/>
-              <w:left w:w="60" w:type="dxa"/>
-              <w:bottom w:w="60" w:type="dxa"/>
-              <w:right w:w="60" w:type="dxa"/>
-            </w:tcMar>
-            <w:hideMark/>
-          </w:tcPr>
-          <w:p>
-            <w:pPr>
-              <w:spacing w:after="0" w:line="240" w:lineRule="auto"/>
-              <w:jc w:val="center"/>
-              <w:rPr>
-                <w:rFonts w:ascii="Cambria Math" w:eastAsia="Times New Roman" w:hAnsi="Cambria Math" w:cs="Times New Roman"/>
-                <w:kern w:val="0"/>
-                <w:sz w:val="16"/>
-                <w:szCs w:val="16"/>
-                <w:lang w:val="es-ES"/>
-                <w:oMath/>
-                <w14:ligatures w14:val="none"/>
-              </w:rPr>
-            </w:pPr>
-            <m:oMathPara>
-              <m:oMath>
-                <m:r>
-                  <w:rPr>
-                    <w:rFonts w:ascii="Cambria Math" w:eastAsia="Times New Roman" w:hAnsi="Cambria Math" w:cs="Times New Roman"/>
-                    <w:color w:val="000000"/>
-                    <w:kern w:val="0"/>
-                    <w:sz w:val="16"/>
-                    <w:szCs w:val="16"/>
-                    <w:lang w:val="es-ES"/>
-                    <w14:ligatures w14:val="none"/>
-                  </w:rPr>
-                  <m:t>5675</m:t>
-                </m:r>
-              </m:oMath>
-            </m:oMathPara>
-          </w:p>
-        </w:tc>
-        <w:tc>
-          <w:tcPr>
-            <w:tcW w:w="780" w:type="dxa"/>
-            <w:tcBorders>
-              <w:top w:val="single" w:sz="6" w:space="0" w:color="000000"/>
-              <w:left w:val="single" w:sz="6" w:space="0" w:color="000000"/>
-              <w:bottom w:val="single" w:sz="6" w:space="0" w:color="000000"/>
-              <w:right w:val="single" w:sz="6" w:space="0" w:color="000000"/>
-            </w:tcBorders>
-            <w:tcMar>
-              <w:top w:w="60" w:type="dxa"/>
-              <w:left w:w="60" w:type="dxa"/>
-              <w:bottom w:w="60" w:type="dxa"/>
-              <w:right w:w="60" w:type="dxa"/>
-            </w:tcMar>
-            <w:hideMark/>
-          </w:tcPr>
-          <w:p>
-            <w:pPr>
-              <w:spacing w:after="0" w:line="240" w:lineRule="auto"/>
-              <w:jc w:val="center"/>
-              <w:rPr>
-                <w:rFonts w:ascii="Cambria Math" w:eastAsia="Times New Roman" w:hAnsi="Cambria Math" w:cs="Times New Roman"/>
-                <w:kern w:val="0"/>
-                <w:sz w:val="16"/>
-                <w:szCs w:val="16"/>
-                <w:lang w:val="es-ES"/>
-                <w:oMath/>
-                <w14:ligatures w14:val="none"/>
-              </w:rPr>
-            </w:pPr>
-            <m:oMathPara>
-              <m:oMath>
-                <m:r>
-                  <w:rPr>
-                    <w:rFonts w:ascii="Cambria Math" w:eastAsia="Times New Roman" w:hAnsi="Cambria Math" w:cs="Times New Roman"/>
-                    <w:color w:val="000000"/>
-                    <w:kern w:val="0"/>
-                    <w:sz w:val="16"/>
-                    <w:szCs w:val="16"/>
-                    <w:lang w:val="es-ES"/>
-                    <w14:ligatures w14:val="none"/>
-                  </w:rPr>
-                  <m:t>41.93</m:t>
-                </m:r>
-              </m:oMath>
-            </m:oMathPara>
-          </w:p>
-        </w:tc>
-        <w:tc>
-          <w:tcPr>
-            <w:tcW w:w="1425" w:type="dxa"/>
-            <w:tcBorders>
-              <w:top w:val="single" w:sz="6" w:space="0" w:color="000000"/>
-              <w:left w:val="single" w:sz="6" w:space="0" w:color="000000"/>
-              <w:bottom w:val="single" w:sz="6" w:space="0" w:color="000000"/>
-              <w:right w:val="single" w:sz="6" w:space="0" w:color="000000"/>
-            </w:tcBorders>
-            <w:tcMar>
-              <w:top w:w="60" w:type="dxa"/>
-              <w:left w:w="60" w:type="dxa"/>
-              <w:bottom w:w="60" w:type="dxa"/>
-              <w:right w:w="60" w:type="dxa"/>
-            </w:tcMar>
-            <w:hideMark/>
-          </w:tcPr>
-          <w:p>
-            <w:pPr>
-              <w:spacing w:after="0" w:line="240" w:lineRule="auto"/>
-              <w:jc w:val="center"/>
-              <w:rPr>
-                <w:rFonts w:ascii="Cambria Math" w:eastAsia="Times New Roman" w:hAnsi="Cambria Math" w:cs="Times New Roman"/>
-                <w:kern w:val="0"/>
-                <w:sz w:val="16"/>
-                <w:szCs w:val="16"/>
-                <w:lang w:val="es-ES"/>
-                <w:oMath/>
-                <w14:ligatures w14:val="none"/>
-              </w:rPr>
-            </w:pPr>
-            <m:oMathPara>
-              <m:oMath>
-                <m:r>
-                  <w:rPr>
-                    <w:rFonts w:ascii="Cambria Math" w:eastAsia="Times New Roman" w:hAnsi="Cambria Math" w:cs="Times New Roman"/>
-                    <w:color w:val="000000"/>
-                    <w:kern w:val="0"/>
-                    <w:sz w:val="16"/>
-                    <w:szCs w:val="16"/>
-                    <w:lang w:val="es-ES"/>
-                    <w14:ligatures w14:val="none"/>
-                  </w:rPr>
-                  <m:t>51.37</m:t>
-                </m:r>
-              </m:oMath>
-            </m:oMathPara>
+            <w:cnfStyle w:val="001000000000" w:firstRow="0" w:lastRow="0" w:firstColumn="1" w:lastColumn="0" w:oddVBand="0" w:evenVBand="0" w:oddHBand="0" w:evenHBand="0" w:firstRowFirstColumn="0" w:firstRowLastColumn="0" w:lastRowFirstColumn="0" w:lastRowLastColumn="0"/>
+            <w:tcW w:w="0" w:type="auto"/>
+            <w:hideMark/>
+          </w:tcPr>
+          <w:p>
+            <w:pPr>
+              <w:rPr>
+                <w:rFonts w:ascii="Times New Roman" w:eastAsia="Times New Roman" w:hAnsi="Times New Roman" w:cs="Times New Roman"/>
+                <w:color w:val="000000"/>
+                <w:kern w:val="0"/>
+                <w:sz w:val="22"/>
+                <w:szCs w:val="22"/>
+                <w14:ligatures w14:val="none"/>
+              </w:rPr>
+            </w:pPr>
+            <w:r>
+              <w:rPr>
+                <w:rFonts w:ascii="Times New Roman" w:eastAsia="Times New Roman" w:hAnsi="Times New Roman" w:cs="Times New Roman"/>
+                <w:color w:val="000000"/>
+                <w:kern w:val="0"/>
+                <w:sz w:val="22"/>
+                <w:szCs w:val="22"/>
+                <w14:ligatures w14:val="none"/>
+              </w:rPr>
+              <w:t>ETNIA</w:t>
+            </w:r>
+          </w:p>
+        </w:tc>
+        <w:tc>
+          <w:tcPr>
+            <w:tcW w:w="0" w:type="auto"/>
+            <w:hideMark/>
+          </w:tcPr>
+          <w:p>
+            <w:pPr>
+              <w:cnfStyle w:val="000000100000" w:firstRow="0" w:lastRow="0" w:firstColumn="0" w:lastColumn="0" w:oddVBand="0" w:evenVBand="0" w:oddHBand="1" w:evenHBand="0" w:firstRowFirstColumn="0" w:firstRowLastColumn="0" w:lastRowFirstColumn="0" w:lastRowLastColumn="0"/>
+              <w:rPr>
+                <w:rFonts w:ascii="Times New Roman" w:eastAsia="Times New Roman" w:hAnsi="Times New Roman" w:cs="Times New Roman"/>
+                <w:color w:val="000000"/>
+                <w:kern w:val="0"/>
+                <w:sz w:val="22"/>
+                <w:szCs w:val="22"/>
+                <w14:ligatures w14:val="none"/>
+              </w:rPr>
+            </w:pPr>
+            <w:r>
+              <w:rPr>
+                <w:rFonts w:ascii="Times New Roman" w:eastAsia="Times New Roman" w:hAnsi="Times New Roman" w:cs="Times New Roman"/>
+                <w:color w:val="000000"/>
+                <w:kern w:val="0"/>
+                <w:sz w:val="22"/>
+                <w:szCs w:val="22"/>
+                <w14:ligatures w14:val="none"/>
+              </w:rPr>
+              <w:t xml:space="preserve">No </w:t>
+            </w:r>
+            <w:proofErr w:type="spellStart"/>
+            <w:r>
+              <w:rPr>
+                <w:rFonts w:ascii="Times New Roman" w:eastAsia="Times New Roman" w:hAnsi="Times New Roman" w:cs="Times New Roman"/>
+                <w:color w:val="000000"/>
+                <w:kern w:val="0"/>
+                <w:sz w:val="22"/>
+                <w:szCs w:val="22"/>
+                <w14:ligatures w14:val="none"/>
+              </w:rPr>
+              <w:t>minoría</w:t>
+            </w:r>
+            <w:proofErr w:type="spellEnd"/>
+          </w:p>
+        </w:tc>
+        <w:tc>
+          <w:tcPr>
+            <w:tcW w:w="0" w:type="auto"/>
+            <w:hideMark/>
+          </w:tcPr>
+          <w:p>
+            <w:pPr>
+              <w:cnfStyle w:val="000000100000" w:firstRow="0" w:lastRow="0" w:firstColumn="0" w:lastColumn="0" w:oddVBand="0" w:evenVBand="0" w:oddHBand="1" w:evenHBand="0" w:firstRowFirstColumn="0" w:firstRowLastColumn="0" w:lastRowFirstColumn="0" w:lastRowLastColumn="0"/>
+              <w:rPr>
+                <w:rFonts w:ascii="Times New Roman" w:eastAsia="Times New Roman" w:hAnsi="Times New Roman" w:cs="Times New Roman"/>
+                <w:color w:val="000000"/>
+                <w:kern w:val="0"/>
+                <w:sz w:val="22"/>
+                <w:szCs w:val="22"/>
+                <w14:ligatures w14:val="none"/>
+              </w:rPr>
+            </w:pPr>
+            <w:r>
+              <w:rPr>
+                <w:rFonts w:ascii="Times New Roman" w:eastAsia="Times New Roman" w:hAnsi="Times New Roman" w:cs="Times New Roman"/>
+                <w:color w:val="000000"/>
+                <w:kern w:val="0"/>
+                <w:sz w:val="22"/>
+                <w:szCs w:val="22"/>
+                <w14:ligatures w14:val="none"/>
+              </w:rPr>
+              <w:t>12 087</w:t>
+            </w:r>
+          </w:p>
+        </w:tc>
+        <w:tc>
+          <w:tcPr>
+            <w:tcW w:w="0" w:type="auto"/>
+            <w:hideMark/>
+          </w:tcPr>
+          <w:p>
+            <w:pPr>
+              <w:cnfStyle w:val="000000100000" w:firstRow="0" w:lastRow="0" w:firstColumn="0" w:lastColumn="0" w:oddVBand="0" w:evenVBand="0" w:oddHBand="1" w:evenHBand="0" w:firstRowFirstColumn="0" w:firstRowLastColumn="0" w:lastRowFirstColumn="0" w:lastRowLastColumn="0"/>
+              <w:rPr>
+                <w:rFonts w:ascii="Times New Roman" w:eastAsia="Times New Roman" w:hAnsi="Times New Roman" w:cs="Times New Roman"/>
+                <w:color w:val="000000"/>
+                <w:kern w:val="0"/>
+                <w:sz w:val="22"/>
+                <w:szCs w:val="22"/>
+                <w14:ligatures w14:val="none"/>
+              </w:rPr>
+            </w:pPr>
+            <w:r>
+              <w:rPr>
+                <w:rFonts w:ascii="Times New Roman" w:eastAsia="Times New Roman" w:hAnsi="Times New Roman" w:cs="Times New Roman"/>
+                <w:color w:val="000000"/>
+                <w:kern w:val="0"/>
+                <w:sz w:val="22"/>
+                <w:szCs w:val="22"/>
+                <w14:ligatures w14:val="none"/>
+              </w:rPr>
+              <w:t>89.3</w:t>
+            </w:r>
+          </w:p>
+        </w:tc>
+        <w:tc>
+          <w:tcPr>
+            <w:tcW w:w="0" w:type="auto"/>
+            <w:hideMark/>
+          </w:tcPr>
+          <w:p>
+            <w:pPr>
+              <w:cnfStyle w:val="000000100000" w:firstRow="0" w:lastRow="0" w:firstColumn="0" w:lastColumn="0" w:oddVBand="0" w:evenVBand="0" w:oddHBand="1" w:evenHBand="0" w:firstRowFirstColumn="0" w:firstRowLastColumn="0" w:lastRowFirstColumn="0" w:lastRowLastColumn="0"/>
+              <w:rPr>
+                <w:rFonts w:ascii="Times New Roman" w:eastAsia="Times New Roman" w:hAnsi="Times New Roman" w:cs="Times New Roman"/>
+                <w:color w:val="000000"/>
+                <w:kern w:val="0"/>
+                <w:sz w:val="22"/>
+                <w:szCs w:val="22"/>
+                <w14:ligatures w14:val="none"/>
+              </w:rPr>
+            </w:pPr>
+            <w:r>
+              <w:rPr>
+                <w:rFonts w:ascii="Times New Roman" w:eastAsia="Times New Roman" w:hAnsi="Times New Roman" w:cs="Times New Roman"/>
+                <w:color w:val="000000"/>
+                <w:kern w:val="0"/>
+                <w:sz w:val="22"/>
+                <w:szCs w:val="22"/>
+                <w14:ligatures w14:val="none"/>
+              </w:rPr>
+              <w:t>54.1</w:t>
+            </w:r>
+          </w:p>
+        </w:tc>
+        <w:tc>
+          <w:tcPr>
+            <w:tcW w:w="0" w:type="auto"/>
+            <w:hideMark/>
+          </w:tcPr>
+          <w:p>
+            <w:pPr>
+              <w:cnfStyle w:val="000000100000" w:firstRow="0" w:lastRow="0" w:firstColumn="0" w:lastColumn="0" w:oddVBand="0" w:evenVBand="0" w:oddHBand="1" w:evenHBand="0" w:firstRowFirstColumn="0" w:firstRowLastColumn="0" w:lastRowFirstColumn="0" w:lastRowLastColumn="0"/>
+              <w:rPr>
+                <w:rFonts w:ascii="Times New Roman" w:eastAsia="Times New Roman" w:hAnsi="Times New Roman" w:cs="Times New Roman"/>
+                <w:color w:val="000000"/>
+                <w:kern w:val="0"/>
+                <w:sz w:val="22"/>
+                <w:szCs w:val="22"/>
+                <w14:ligatures w14:val="none"/>
+              </w:rPr>
+            </w:pPr>
+            <w:r>
+              <w:rPr>
+                <w:rFonts w:ascii="Times New Roman" w:eastAsia="Times New Roman" w:hAnsi="Times New Roman" w:cs="Times New Roman"/>
+                <w:color w:val="000000"/>
+                <w:kern w:val="0"/>
+                <w:sz w:val="22"/>
+                <w:szCs w:val="22"/>
+                <w14:ligatures w14:val="none"/>
+              </w:rPr>
+              <w:t>13 536</w:t>
+            </w:r>
           </w:p>
         </w:tc>
       </w:tr>
       <w:tr>
         <w:trPr>
-          <w:trHeight w:val="165"/>
+          <w:jc w:val="center"/>
         </w:trPr>
         <w:tc>
           <w:tcPr>
-            <w:tcW w:w="1560" w:type="dxa"/>
-            <w:tcBorders>
-              <w:top w:val="single" w:sz="6" w:space="0" w:color="000000"/>
-              <w:left w:val="single" w:sz="6" w:space="0" w:color="000000"/>
-              <w:bottom w:val="single" w:sz="6" w:space="0" w:color="000000"/>
-              <w:right w:val="single" w:sz="6" w:space="0" w:color="000000"/>
-            </w:tcBorders>
-            <w:shd w:val="clear" w:color="auto" w:fill="D4D4D4"/>
-            <w:tcMar>
-              <w:top w:w="60" w:type="dxa"/>
-              <w:left w:w="60" w:type="dxa"/>
-              <w:bottom w:w="60" w:type="dxa"/>
-              <w:right w:w="60" w:type="dxa"/>
-            </w:tcMar>
-            <w:hideMark/>
-          </w:tcPr>
-          <w:p>
-            <w:pPr>
-              <w:spacing w:after="0" w:line="240" w:lineRule="auto"/>
-              <w:jc w:val="center"/>
-              <w:rPr>
-                <w:rFonts w:ascii="Times New Roman" w:eastAsia="Times New Roman" w:hAnsi="Times New Roman" w:cs="Times New Roman"/>
-                <w:kern w:val="0"/>
-                <w:sz w:val="16"/>
-                <w:szCs w:val="16"/>
-                <w:lang w:val="es-ES"/>
-                <w14:ligatures w14:val="none"/>
-              </w:rPr>
-            </w:pPr>
-            <w:r>
-              <w:rPr>
-                <w:rFonts w:ascii="Times New Roman" w:eastAsia="Times New Roman" w:hAnsi="Times New Roman" w:cs="Times New Roman"/>
-                <w:b/>
-                <w:bCs/>
-                <w:color w:val="000000"/>
-                <w:kern w:val="0"/>
-                <w:sz w:val="16"/>
-                <w:szCs w:val="16"/>
-                <w:lang w:val="es-ES"/>
-                <w14:ligatures w14:val="none"/>
-              </w:rPr>
-              <w:t>SEXO_NEW</w:t>
-            </w:r>
-          </w:p>
-        </w:tc>
-        <w:tc>
-          <w:tcPr>
-            <w:tcW w:w="945" w:type="dxa"/>
-            <w:tcBorders>
-              <w:top w:val="single" w:sz="6" w:space="0" w:color="000000"/>
-              <w:left w:val="single" w:sz="6" w:space="0" w:color="000000"/>
-              <w:bottom w:val="single" w:sz="6" w:space="0" w:color="000000"/>
-              <w:right w:val="single" w:sz="6" w:space="0" w:color="000000"/>
-            </w:tcBorders>
-            <w:tcMar>
-              <w:top w:w="60" w:type="dxa"/>
-              <w:left w:w="60" w:type="dxa"/>
-              <w:bottom w:w="60" w:type="dxa"/>
-              <w:right w:w="60" w:type="dxa"/>
-            </w:tcMar>
-            <w:hideMark/>
-          </w:tcPr>
-          <w:p>
-            <w:pPr>
-              <w:spacing w:after="0" w:line="240" w:lineRule="auto"/>
-              <w:jc w:val="center"/>
-              <w:rPr>
-                <w:rFonts w:ascii="Cambria Math" w:eastAsia="Times New Roman" w:hAnsi="Cambria Math" w:cs="Times New Roman"/>
-                <w:kern w:val="0"/>
-                <w:sz w:val="16"/>
-                <w:szCs w:val="16"/>
-                <w:lang w:val="es-ES"/>
-                <w:oMath/>
-                <w14:ligatures w14:val="none"/>
-              </w:rPr>
-            </w:pPr>
-            <m:oMathPara>
-              <m:oMath>
-                <m:r>
-                  <w:rPr>
-                    <w:rFonts w:ascii="Cambria Math" w:eastAsia="Times New Roman" w:hAnsi="Cambria Math" w:cs="Times New Roman"/>
-                    <w:color w:val="000000"/>
-                    <w:kern w:val="0"/>
-                    <w:sz w:val="16"/>
-                    <w:szCs w:val="16"/>
-                    <w:lang w:val="es-ES"/>
-                    <w14:ligatures w14:val="none"/>
-                  </w:rPr>
-                  <m:t>Mujer</m:t>
-                </m:r>
-              </m:oMath>
-            </m:oMathPara>
-          </w:p>
-        </w:tc>
-        <w:tc>
-          <w:tcPr>
-            <w:tcW w:w="795" w:type="dxa"/>
-            <w:tcBorders>
-              <w:top w:val="single" w:sz="6" w:space="0" w:color="000000"/>
-              <w:left w:val="single" w:sz="6" w:space="0" w:color="000000"/>
-              <w:bottom w:val="single" w:sz="6" w:space="0" w:color="000000"/>
-              <w:right w:val="single" w:sz="6" w:space="0" w:color="000000"/>
-            </w:tcBorders>
-            <w:tcMar>
-              <w:top w:w="60" w:type="dxa"/>
-              <w:left w:w="60" w:type="dxa"/>
-              <w:bottom w:w="60" w:type="dxa"/>
-              <w:right w:w="60" w:type="dxa"/>
-            </w:tcMar>
-            <w:hideMark/>
-          </w:tcPr>
-          <w:p>
-            <w:pPr>
-              <w:spacing w:after="0" w:line="240" w:lineRule="auto"/>
-              <w:jc w:val="center"/>
-              <w:rPr>
-                <w:rFonts w:ascii="Cambria Math" w:eastAsia="Times New Roman" w:hAnsi="Cambria Math" w:cs="Times New Roman"/>
-                <w:kern w:val="0"/>
-                <w:sz w:val="16"/>
-                <w:szCs w:val="16"/>
-                <w:lang w:val="es-ES"/>
-                <w:oMath/>
-                <w14:ligatures w14:val="none"/>
-              </w:rPr>
-            </w:pPr>
-            <m:oMathPara>
-              <m:oMath>
-                <m:r>
-                  <w:rPr>
-                    <w:rFonts w:ascii="Cambria Math" w:eastAsia="Times New Roman" w:hAnsi="Cambria Math" w:cs="Times New Roman"/>
-                    <w:color w:val="000000"/>
-                    <w:kern w:val="0"/>
-                    <w:sz w:val="16"/>
-                    <w:szCs w:val="16"/>
-                    <w:lang w:val="es-ES"/>
-                    <w14:ligatures w14:val="none"/>
-                  </w:rPr>
-                  <m:t>7861</m:t>
-                </m:r>
-              </m:oMath>
-            </m:oMathPara>
-          </w:p>
-        </w:tc>
-        <w:tc>
-          <w:tcPr>
-            <w:tcW w:w="780" w:type="dxa"/>
-            <w:tcBorders>
-              <w:top w:val="single" w:sz="6" w:space="0" w:color="000000"/>
-              <w:left w:val="single" w:sz="6" w:space="0" w:color="000000"/>
-              <w:bottom w:val="single" w:sz="6" w:space="0" w:color="000000"/>
-              <w:right w:val="single" w:sz="6" w:space="0" w:color="000000"/>
-            </w:tcBorders>
-            <w:tcMar>
-              <w:top w:w="60" w:type="dxa"/>
-              <w:left w:w="60" w:type="dxa"/>
-              <w:bottom w:w="60" w:type="dxa"/>
-              <w:right w:w="60" w:type="dxa"/>
-            </w:tcMar>
-            <w:hideMark/>
-          </w:tcPr>
-          <w:p>
-            <w:pPr>
-              <w:spacing w:after="0" w:line="240" w:lineRule="auto"/>
-              <w:jc w:val="center"/>
-              <w:rPr>
-                <w:rFonts w:ascii="Cambria Math" w:eastAsia="Times New Roman" w:hAnsi="Cambria Math" w:cs="Times New Roman"/>
-                <w:kern w:val="0"/>
-                <w:sz w:val="16"/>
-                <w:szCs w:val="16"/>
-                <w:lang w:val="es-ES"/>
-                <w:oMath/>
-                <w14:ligatures w14:val="none"/>
-              </w:rPr>
-            </w:pPr>
-            <m:oMathPara>
-              <m:oMath>
-                <m:r>
-                  <w:rPr>
-                    <w:rFonts w:ascii="Cambria Math" w:eastAsia="Times New Roman" w:hAnsi="Cambria Math" w:cs="Times New Roman"/>
-                    <w:color w:val="000000"/>
-                    <w:kern w:val="0"/>
-                    <w:sz w:val="16"/>
-                    <w:szCs w:val="16"/>
-                    <w:lang w:val="es-ES"/>
-                    <w14:ligatures w14:val="none"/>
-                  </w:rPr>
-                  <m:t>58.07</m:t>
-                </m:r>
-              </m:oMath>
-            </m:oMathPara>
-          </w:p>
-        </w:tc>
-        <w:tc>
-          <w:tcPr>
-            <w:tcW w:w="1425" w:type="dxa"/>
-            <w:tcBorders>
-              <w:top w:val="single" w:sz="6" w:space="0" w:color="000000"/>
-              <w:left w:val="single" w:sz="6" w:space="0" w:color="000000"/>
-              <w:bottom w:val="single" w:sz="6" w:space="0" w:color="000000"/>
-              <w:right w:val="single" w:sz="6" w:space="0" w:color="000000"/>
-            </w:tcBorders>
-            <w:tcMar>
-              <w:top w:w="60" w:type="dxa"/>
-              <w:left w:w="60" w:type="dxa"/>
-              <w:bottom w:w="60" w:type="dxa"/>
-              <w:right w:w="60" w:type="dxa"/>
-            </w:tcMar>
-            <w:hideMark/>
-          </w:tcPr>
-          <w:p>
-            <w:pPr>
-              <w:spacing w:after="0" w:line="240" w:lineRule="auto"/>
-              <w:jc w:val="center"/>
-              <w:rPr>
-                <w:rFonts w:ascii="Cambria Math" w:eastAsia="Times New Roman" w:hAnsi="Cambria Math" w:cs="Times New Roman"/>
-                <w:kern w:val="0"/>
-                <w:sz w:val="16"/>
-                <w:szCs w:val="16"/>
-                <w:lang w:val="es-ES"/>
-                <w:oMath/>
-                <w14:ligatures w14:val="none"/>
-              </w:rPr>
-            </w:pPr>
-            <m:oMathPara>
-              <m:oMath>
-                <m:r>
-                  <w:rPr>
-                    <w:rFonts w:ascii="Cambria Math" w:eastAsia="Times New Roman" w:hAnsi="Cambria Math" w:cs="Times New Roman"/>
-                    <w:color w:val="000000"/>
-                    <w:kern w:val="0"/>
-                    <w:sz w:val="16"/>
-                    <w:szCs w:val="16"/>
-                    <w:lang w:val="es-ES"/>
-                    <w14:ligatures w14:val="none"/>
-                  </w:rPr>
-                  <m:t>56.47</m:t>
-                </m:r>
-              </m:oMath>
-            </m:oMathPara>
+            <w:cnfStyle w:val="001000000000" w:firstRow="0" w:lastRow="0" w:firstColumn="1" w:lastColumn="0" w:oddVBand="0" w:evenVBand="0" w:oddHBand="0" w:evenHBand="0" w:firstRowFirstColumn="0" w:firstRowLastColumn="0" w:lastRowFirstColumn="0" w:lastRowLastColumn="0"/>
+            <w:tcW w:w="0" w:type="auto"/>
+            <w:hideMark/>
+          </w:tcPr>
+          <w:p>
+            <w:pPr>
+              <w:rPr>
+                <w:rFonts w:ascii="Times New Roman" w:eastAsia="Times New Roman" w:hAnsi="Times New Roman" w:cs="Times New Roman"/>
+                <w:color w:val="000000"/>
+                <w:kern w:val="0"/>
+                <w:sz w:val="22"/>
+                <w:szCs w:val="22"/>
+                <w14:ligatures w14:val="none"/>
+              </w:rPr>
+            </w:pPr>
+            <w:r>
+              <w:rPr>
+                <w:rFonts w:ascii="Times New Roman" w:eastAsia="Times New Roman" w:hAnsi="Times New Roman" w:cs="Times New Roman"/>
+                <w:color w:val="000000"/>
+                <w:kern w:val="0"/>
+                <w:sz w:val="22"/>
+                <w:szCs w:val="22"/>
+                <w14:ligatures w14:val="none"/>
+              </w:rPr>
+              <w:t>ETNIA</w:t>
+            </w:r>
+          </w:p>
+        </w:tc>
+        <w:tc>
+          <w:tcPr>
+            <w:tcW w:w="0" w:type="auto"/>
+            <w:hideMark/>
+          </w:tcPr>
+          <w:p>
+            <w:pPr>
+              <w:cnfStyle w:val="000000000000" w:firstRow="0" w:lastRow="0" w:firstColumn="0" w:lastColumn="0" w:oddVBand="0" w:evenVBand="0" w:oddHBand="0" w:evenHBand="0" w:firstRowFirstColumn="0" w:firstRowLastColumn="0" w:lastRowFirstColumn="0" w:lastRowLastColumn="0"/>
+              <w:rPr>
+                <w:rFonts w:ascii="Times New Roman" w:eastAsia="Times New Roman" w:hAnsi="Times New Roman" w:cs="Times New Roman"/>
+                <w:color w:val="000000"/>
+                <w:kern w:val="0"/>
+                <w:sz w:val="22"/>
+                <w:szCs w:val="22"/>
+                <w14:ligatures w14:val="none"/>
+              </w:rPr>
+            </w:pPr>
+            <w:proofErr w:type="spellStart"/>
+            <w:r>
+              <w:rPr>
+                <w:rFonts w:ascii="Times New Roman" w:eastAsia="Times New Roman" w:hAnsi="Times New Roman" w:cs="Times New Roman"/>
+                <w:color w:val="000000"/>
+                <w:kern w:val="0"/>
+                <w:sz w:val="22"/>
+                <w:szCs w:val="22"/>
+                <w14:ligatures w14:val="none"/>
+              </w:rPr>
+              <w:t>Minoría</w:t>
+            </w:r>
+            <w:proofErr w:type="spellEnd"/>
+          </w:p>
+        </w:tc>
+        <w:tc>
+          <w:tcPr>
+            <w:tcW w:w="0" w:type="auto"/>
+            <w:hideMark/>
+          </w:tcPr>
+          <w:p>
+            <w:pPr>
+              <w:cnfStyle w:val="000000000000" w:firstRow="0" w:lastRow="0" w:firstColumn="0" w:lastColumn="0" w:oddVBand="0" w:evenVBand="0" w:oddHBand="0" w:evenHBand="0" w:firstRowFirstColumn="0" w:firstRowLastColumn="0" w:lastRowFirstColumn="0" w:lastRowLastColumn="0"/>
+              <w:rPr>
+                <w:rFonts w:ascii="Times New Roman" w:eastAsia="Times New Roman" w:hAnsi="Times New Roman" w:cs="Times New Roman"/>
+                <w:color w:val="000000"/>
+                <w:kern w:val="0"/>
+                <w:sz w:val="22"/>
+                <w:szCs w:val="22"/>
+                <w14:ligatures w14:val="none"/>
+              </w:rPr>
+            </w:pPr>
+            <w:r>
+              <w:rPr>
+                <w:rFonts w:ascii="Times New Roman" w:eastAsia="Times New Roman" w:hAnsi="Times New Roman" w:cs="Times New Roman"/>
+                <w:color w:val="000000"/>
+                <w:kern w:val="0"/>
+                <w:sz w:val="22"/>
+                <w:szCs w:val="22"/>
+                <w14:ligatures w14:val="none"/>
+              </w:rPr>
+              <w:t>1 449</w:t>
+            </w:r>
+          </w:p>
+        </w:tc>
+        <w:tc>
+          <w:tcPr>
+            <w:tcW w:w="0" w:type="auto"/>
+            <w:hideMark/>
+          </w:tcPr>
+          <w:p>
+            <w:pPr>
+              <w:cnfStyle w:val="000000000000" w:firstRow="0" w:lastRow="0" w:firstColumn="0" w:lastColumn="0" w:oddVBand="0" w:evenVBand="0" w:oddHBand="0" w:evenHBand="0" w:firstRowFirstColumn="0" w:firstRowLastColumn="0" w:lastRowFirstColumn="0" w:lastRowLastColumn="0"/>
+              <w:rPr>
+                <w:rFonts w:ascii="Times New Roman" w:eastAsia="Times New Roman" w:hAnsi="Times New Roman" w:cs="Times New Roman"/>
+                <w:color w:val="000000"/>
+                <w:kern w:val="0"/>
+                <w:sz w:val="22"/>
+                <w:szCs w:val="22"/>
+                <w14:ligatures w14:val="none"/>
+              </w:rPr>
+            </w:pPr>
+            <w:r>
+              <w:rPr>
+                <w:rFonts w:ascii="Times New Roman" w:eastAsia="Times New Roman" w:hAnsi="Times New Roman" w:cs="Times New Roman"/>
+                <w:color w:val="000000"/>
+                <w:kern w:val="0"/>
+                <w:sz w:val="22"/>
+                <w:szCs w:val="22"/>
+                <w14:ligatures w14:val="none"/>
+              </w:rPr>
+              <w:t>10.7</w:t>
+            </w:r>
+          </w:p>
+        </w:tc>
+        <w:tc>
+          <w:tcPr>
+            <w:tcW w:w="0" w:type="auto"/>
+            <w:hideMark/>
+          </w:tcPr>
+          <w:p>
+            <w:pPr>
+              <w:cnfStyle w:val="000000000000" w:firstRow="0" w:lastRow="0" w:firstColumn="0" w:lastColumn="0" w:oddVBand="0" w:evenVBand="0" w:oddHBand="0" w:evenHBand="0" w:firstRowFirstColumn="0" w:firstRowLastColumn="0" w:lastRowFirstColumn="0" w:lastRowLastColumn="0"/>
+              <w:rPr>
+                <w:rFonts w:ascii="Times New Roman" w:eastAsia="Times New Roman" w:hAnsi="Times New Roman" w:cs="Times New Roman"/>
+                <w:color w:val="000000"/>
+                <w:kern w:val="0"/>
+                <w:sz w:val="22"/>
+                <w:szCs w:val="22"/>
+                <w14:ligatures w14:val="none"/>
+              </w:rPr>
+            </w:pPr>
+            <w:r>
+              <w:rPr>
+                <w:rFonts w:ascii="Times New Roman" w:eastAsia="Times New Roman" w:hAnsi="Times New Roman" w:cs="Times New Roman"/>
+                <w:color w:val="000000"/>
+                <w:kern w:val="0"/>
+                <w:sz w:val="22"/>
+                <w:szCs w:val="22"/>
+                <w14:ligatures w14:val="none"/>
+              </w:rPr>
+              <w:t>56.5</w:t>
+            </w:r>
+          </w:p>
+        </w:tc>
+        <w:tc>
+          <w:tcPr>
+            <w:tcW w:w="0" w:type="auto"/>
+            <w:hideMark/>
+          </w:tcPr>
+          <w:p>
+            <w:pPr>
+              <w:cnfStyle w:val="000000000000" w:firstRow="0" w:lastRow="0" w:firstColumn="0" w:lastColumn="0" w:oddVBand="0" w:evenVBand="0" w:oddHBand="0" w:evenHBand="0" w:firstRowFirstColumn="0" w:firstRowLastColumn="0" w:lastRowFirstColumn="0" w:lastRowLastColumn="0"/>
+              <w:rPr>
+                <w:rFonts w:ascii="Times New Roman" w:eastAsia="Times New Roman" w:hAnsi="Times New Roman" w:cs="Times New Roman"/>
+                <w:color w:val="000000"/>
+                <w:kern w:val="0"/>
+                <w:sz w:val="22"/>
+                <w:szCs w:val="22"/>
+                <w14:ligatures w14:val="none"/>
+              </w:rPr>
+            </w:pPr>
+            <w:r>
+              <w:rPr>
+                <w:rFonts w:ascii="Times New Roman" w:eastAsia="Times New Roman" w:hAnsi="Times New Roman" w:cs="Times New Roman"/>
+                <w:color w:val="000000"/>
+                <w:kern w:val="0"/>
+                <w:sz w:val="22"/>
+                <w:szCs w:val="22"/>
+                <w14:ligatures w14:val="none"/>
+              </w:rPr>
+              <w:t>13 536</w:t>
+            </w:r>
           </w:p>
         </w:tc>
       </w:tr>
       <w:tr>
         <w:trPr>
-          <w:trHeight w:val="165"/>
+          <w:cnfStyle w:val="000000100000" w:firstRow="0" w:lastRow="0" w:firstColumn="0" w:lastColumn="0" w:oddVBand="0" w:evenVBand="0" w:oddHBand="1" w:evenHBand="0" w:firstRowFirstColumn="0" w:firstRowLastColumn="0" w:lastRowFirstColumn="0" w:lastRowLastColumn="0"/>
+          <w:jc w:val="center"/>
         </w:trPr>
         <w:tc>
           <w:tcPr>
-            <w:tcW w:w="1560" w:type="dxa"/>
-            <w:tcBorders>
-              <w:top w:val="single" w:sz="6" w:space="0" w:color="000000"/>
-              <w:left w:val="single" w:sz="6" w:space="0" w:color="000000"/>
-              <w:bottom w:val="single" w:sz="6" w:space="0" w:color="000000"/>
-              <w:right w:val="single" w:sz="6" w:space="0" w:color="000000"/>
-            </w:tcBorders>
-            <w:shd w:val="clear" w:color="auto" w:fill="D4D4D4"/>
-            <w:tcMar>
-              <w:top w:w="60" w:type="dxa"/>
-              <w:left w:w="60" w:type="dxa"/>
-              <w:bottom w:w="60" w:type="dxa"/>
-              <w:right w:w="60" w:type="dxa"/>
-            </w:tcMar>
-            <w:hideMark/>
-          </w:tcPr>
-          <w:p>
-            <w:pPr>
-              <w:spacing w:after="0" w:line="240" w:lineRule="auto"/>
-              <w:jc w:val="center"/>
-              <w:rPr>
-                <w:rFonts w:ascii="Times New Roman" w:eastAsia="Times New Roman" w:hAnsi="Times New Roman" w:cs="Times New Roman"/>
-                <w:kern w:val="0"/>
-                <w:sz w:val="16"/>
-                <w:szCs w:val="16"/>
-                <w:lang w:val="es-ES"/>
-                <w14:ligatures w14:val="none"/>
-              </w:rPr>
-            </w:pPr>
-            <w:r>
-              <w:rPr>
-                <w:rFonts w:ascii="Times New Roman" w:eastAsia="Times New Roman" w:hAnsi="Times New Roman" w:cs="Times New Roman"/>
-                <w:b/>
-                <w:bCs/>
-                <w:color w:val="000000"/>
-                <w:kern w:val="0"/>
-                <w:sz w:val="16"/>
-                <w:szCs w:val="16"/>
-                <w:lang w:val="es-ES"/>
-                <w14:ligatures w14:val="none"/>
-              </w:rPr>
-              <w:t>ETNIA_NEW</w:t>
-            </w:r>
-          </w:p>
-        </w:tc>
-        <w:tc>
-          <w:tcPr>
-            <w:tcW w:w="945" w:type="dxa"/>
-            <w:tcBorders>
-              <w:top w:val="single" w:sz="6" w:space="0" w:color="000000"/>
-              <w:left w:val="single" w:sz="6" w:space="0" w:color="000000"/>
-              <w:bottom w:val="single" w:sz="6" w:space="0" w:color="000000"/>
-              <w:right w:val="single" w:sz="6" w:space="0" w:color="000000"/>
-            </w:tcBorders>
-            <w:tcMar>
-              <w:top w:w="60" w:type="dxa"/>
-              <w:left w:w="60" w:type="dxa"/>
-              <w:bottom w:w="60" w:type="dxa"/>
-              <w:right w:w="60" w:type="dxa"/>
-            </w:tcMar>
-            <w:hideMark/>
-          </w:tcPr>
-          <w:p>
-            <w:pPr>
-              <w:spacing w:after="0" w:line="240" w:lineRule="auto"/>
-              <w:jc w:val="center"/>
-              <w:rPr>
-                <w:rFonts w:ascii="Cambria Math" w:eastAsia="Times New Roman" w:hAnsi="Cambria Math" w:cs="Times New Roman"/>
-                <w:kern w:val="0"/>
-                <w:sz w:val="16"/>
-                <w:szCs w:val="16"/>
-                <w:lang w:val="es-ES"/>
-                <w:oMath/>
-                <w14:ligatures w14:val="none"/>
-              </w:rPr>
-            </w:pPr>
-            <m:oMathPara>
-              <m:oMath>
-                <m:r>
-                  <w:rPr>
-                    <w:rFonts w:ascii="Cambria Math" w:eastAsia="Times New Roman" w:hAnsi="Cambria Math" w:cs="Times New Roman"/>
-                    <w:color w:val="000000"/>
-                    <w:kern w:val="0"/>
-                    <w:sz w:val="16"/>
-                    <w:szCs w:val="16"/>
-                    <w:lang w:val="es-ES"/>
-                    <w14:ligatures w14:val="none"/>
-                  </w:rPr>
-                  <m:t>No minoría</m:t>
-                </m:r>
-              </m:oMath>
-            </m:oMathPara>
-          </w:p>
-        </w:tc>
-        <w:tc>
-          <w:tcPr>
-            <w:tcW w:w="795" w:type="dxa"/>
-            <w:tcBorders>
-              <w:top w:val="single" w:sz="6" w:space="0" w:color="000000"/>
-              <w:left w:val="single" w:sz="6" w:space="0" w:color="000000"/>
-              <w:bottom w:val="single" w:sz="6" w:space="0" w:color="000000"/>
-              <w:right w:val="single" w:sz="6" w:space="0" w:color="000000"/>
-            </w:tcBorders>
-            <w:tcMar>
-              <w:top w:w="60" w:type="dxa"/>
-              <w:left w:w="60" w:type="dxa"/>
-              <w:bottom w:w="60" w:type="dxa"/>
-              <w:right w:w="60" w:type="dxa"/>
-            </w:tcMar>
-            <w:hideMark/>
-          </w:tcPr>
-          <w:p>
-            <w:pPr>
-              <w:spacing w:after="0" w:line="240" w:lineRule="auto"/>
-              <w:jc w:val="center"/>
-              <w:rPr>
-                <w:rFonts w:ascii="Cambria Math" w:eastAsia="Times New Roman" w:hAnsi="Cambria Math" w:cs="Times New Roman"/>
-                <w:kern w:val="0"/>
-                <w:sz w:val="16"/>
-                <w:szCs w:val="16"/>
-                <w:lang w:val="es-ES"/>
-                <w:oMath/>
-                <w14:ligatures w14:val="none"/>
-              </w:rPr>
-            </w:pPr>
-            <m:oMathPara>
-              <m:oMath>
-                <m:r>
-                  <w:rPr>
-                    <w:rFonts w:ascii="Cambria Math" w:eastAsia="Times New Roman" w:hAnsi="Cambria Math" w:cs="Times New Roman"/>
-                    <w:color w:val="000000"/>
-                    <w:kern w:val="0"/>
-                    <w:sz w:val="16"/>
-                    <w:szCs w:val="16"/>
-                    <w:lang w:val="es-ES"/>
-                    <w14:ligatures w14:val="none"/>
-                  </w:rPr>
-                  <m:t>12087</m:t>
-                </m:r>
-              </m:oMath>
-            </m:oMathPara>
-          </w:p>
-        </w:tc>
-        <w:tc>
-          <w:tcPr>
-            <w:tcW w:w="780" w:type="dxa"/>
-            <w:tcBorders>
-              <w:top w:val="single" w:sz="6" w:space="0" w:color="000000"/>
-              <w:left w:val="single" w:sz="6" w:space="0" w:color="000000"/>
-              <w:bottom w:val="single" w:sz="6" w:space="0" w:color="000000"/>
-              <w:right w:val="single" w:sz="6" w:space="0" w:color="000000"/>
-            </w:tcBorders>
-            <w:tcMar>
-              <w:top w:w="60" w:type="dxa"/>
-              <w:left w:w="60" w:type="dxa"/>
-              <w:bottom w:w="60" w:type="dxa"/>
-              <w:right w:w="60" w:type="dxa"/>
-            </w:tcMar>
-            <w:hideMark/>
-          </w:tcPr>
-          <w:p>
-            <w:pPr>
-              <w:spacing w:after="0" w:line="240" w:lineRule="auto"/>
-              <w:jc w:val="center"/>
-              <w:rPr>
-                <w:rFonts w:ascii="Cambria Math" w:eastAsia="Times New Roman" w:hAnsi="Cambria Math" w:cs="Times New Roman"/>
-                <w:kern w:val="0"/>
-                <w:sz w:val="16"/>
-                <w:szCs w:val="16"/>
-                <w:lang w:val="es-ES"/>
-                <w:oMath/>
-                <w14:ligatures w14:val="none"/>
-              </w:rPr>
-            </w:pPr>
-            <m:oMathPara>
-              <m:oMath>
-                <m:r>
-                  <w:rPr>
-                    <w:rFonts w:ascii="Cambria Math" w:eastAsia="Times New Roman" w:hAnsi="Cambria Math" w:cs="Times New Roman"/>
-                    <w:color w:val="000000"/>
-                    <w:kern w:val="0"/>
-                    <w:sz w:val="16"/>
-                    <w:szCs w:val="16"/>
-                    <w:lang w:val="es-ES"/>
-                    <w14:ligatures w14:val="none"/>
-                  </w:rPr>
-                  <m:t>89.3</m:t>
-                </m:r>
-              </m:oMath>
-            </m:oMathPara>
-          </w:p>
-        </w:tc>
-        <w:tc>
-          <w:tcPr>
-            <w:tcW w:w="1425" w:type="dxa"/>
-            <w:tcBorders>
-              <w:top w:val="single" w:sz="6" w:space="0" w:color="000000"/>
-              <w:left w:val="single" w:sz="6" w:space="0" w:color="000000"/>
-              <w:bottom w:val="single" w:sz="6" w:space="0" w:color="000000"/>
-              <w:right w:val="single" w:sz="6" w:space="0" w:color="000000"/>
-            </w:tcBorders>
-            <w:tcMar>
-              <w:top w:w="60" w:type="dxa"/>
-              <w:left w:w="60" w:type="dxa"/>
-              <w:bottom w:w="60" w:type="dxa"/>
-              <w:right w:w="60" w:type="dxa"/>
-            </w:tcMar>
-            <w:hideMark/>
-          </w:tcPr>
-          <w:p>
-            <w:pPr>
-              <w:spacing w:after="0" w:line="240" w:lineRule="auto"/>
-              <w:jc w:val="center"/>
-              <w:rPr>
-                <w:rFonts w:ascii="Cambria Math" w:eastAsia="Times New Roman" w:hAnsi="Cambria Math" w:cs="Times New Roman"/>
-                <w:kern w:val="0"/>
-                <w:sz w:val="16"/>
-                <w:szCs w:val="16"/>
-                <w:lang w:val="es-ES"/>
-                <w:oMath/>
-                <w14:ligatures w14:val="none"/>
-              </w:rPr>
-            </w:pPr>
-            <m:oMathPara>
-              <m:oMath>
-                <m:r>
-                  <w:rPr>
-                    <w:rFonts w:ascii="Cambria Math" w:eastAsia="Times New Roman" w:hAnsi="Cambria Math" w:cs="Times New Roman"/>
-                    <w:color w:val="000000"/>
-                    <w:kern w:val="0"/>
-                    <w:sz w:val="16"/>
-                    <w:szCs w:val="16"/>
-                    <w:lang w:val="es-ES"/>
-                    <w14:ligatures w14:val="none"/>
-                  </w:rPr>
-                  <m:t>54.07</m:t>
-                </m:r>
-              </m:oMath>
-            </m:oMathPara>
+            <w:cnfStyle w:val="001000000000" w:firstRow="0" w:lastRow="0" w:firstColumn="1" w:lastColumn="0" w:oddVBand="0" w:evenVBand="0" w:oddHBand="0" w:evenHBand="0" w:firstRowFirstColumn="0" w:firstRowLastColumn="0" w:lastRowFirstColumn="0" w:lastRowLastColumn="0"/>
+            <w:tcW w:w="0" w:type="auto"/>
+            <w:hideMark/>
+          </w:tcPr>
+          <w:p>
+            <w:pPr>
+              <w:rPr>
+                <w:rFonts w:ascii="Times New Roman" w:eastAsia="Times New Roman" w:hAnsi="Times New Roman" w:cs="Times New Roman"/>
+                <w:color w:val="000000"/>
+                <w:kern w:val="0"/>
+                <w:sz w:val="22"/>
+                <w:szCs w:val="22"/>
+                <w14:ligatures w14:val="none"/>
+              </w:rPr>
+            </w:pPr>
+            <w:r>
+              <w:rPr>
+                <w:rFonts w:ascii="Times New Roman" w:eastAsia="Times New Roman" w:hAnsi="Times New Roman" w:cs="Times New Roman"/>
+                <w:color w:val="000000"/>
+                <w:kern w:val="0"/>
+                <w:sz w:val="22"/>
+                <w:szCs w:val="22"/>
+                <w14:ligatures w14:val="none"/>
+              </w:rPr>
+              <w:t>SISBEN</w:t>
+            </w:r>
+          </w:p>
+        </w:tc>
+        <w:tc>
+          <w:tcPr>
+            <w:tcW w:w="0" w:type="auto"/>
+            <w:hideMark/>
+          </w:tcPr>
+          <w:p>
+            <w:pPr>
+              <w:cnfStyle w:val="000000100000" w:firstRow="0" w:lastRow="0" w:firstColumn="0" w:lastColumn="0" w:oddVBand="0" w:evenVBand="0" w:oddHBand="1" w:evenHBand="0" w:firstRowFirstColumn="0" w:firstRowLastColumn="0" w:lastRowFirstColumn="0" w:lastRowLastColumn="0"/>
+              <w:rPr>
+                <w:rFonts w:ascii="Times New Roman" w:eastAsia="Times New Roman" w:hAnsi="Times New Roman" w:cs="Times New Roman"/>
+                <w:color w:val="000000"/>
+                <w:kern w:val="0"/>
+                <w:sz w:val="22"/>
+                <w:szCs w:val="22"/>
+                <w14:ligatures w14:val="none"/>
+              </w:rPr>
+            </w:pPr>
+            <w:r>
+              <w:rPr>
+                <w:rFonts w:ascii="Times New Roman" w:eastAsia="Times New Roman" w:hAnsi="Times New Roman" w:cs="Times New Roman"/>
+                <w:color w:val="000000"/>
+                <w:kern w:val="0"/>
+                <w:sz w:val="22"/>
+                <w:szCs w:val="22"/>
+                <w14:ligatures w14:val="none"/>
+              </w:rPr>
+              <w:t>1–3</w:t>
+            </w:r>
+          </w:p>
+        </w:tc>
+        <w:tc>
+          <w:tcPr>
+            <w:tcW w:w="0" w:type="auto"/>
+            <w:hideMark/>
+          </w:tcPr>
+          <w:p>
+            <w:pPr>
+              <w:cnfStyle w:val="000000100000" w:firstRow="0" w:lastRow="0" w:firstColumn="0" w:lastColumn="0" w:oddVBand="0" w:evenVBand="0" w:oddHBand="1" w:evenHBand="0" w:firstRowFirstColumn="0" w:firstRowLastColumn="0" w:lastRowFirstColumn="0" w:lastRowLastColumn="0"/>
+              <w:rPr>
+                <w:rFonts w:ascii="Times New Roman" w:eastAsia="Times New Roman" w:hAnsi="Times New Roman" w:cs="Times New Roman"/>
+                <w:color w:val="000000"/>
+                <w:kern w:val="0"/>
+                <w:sz w:val="22"/>
+                <w:szCs w:val="22"/>
+                <w14:ligatures w14:val="none"/>
+              </w:rPr>
+            </w:pPr>
+            <w:r>
+              <w:rPr>
+                <w:rFonts w:ascii="Times New Roman" w:eastAsia="Times New Roman" w:hAnsi="Times New Roman" w:cs="Times New Roman"/>
+                <w:color w:val="000000"/>
+                <w:kern w:val="0"/>
+                <w:sz w:val="22"/>
+                <w:szCs w:val="22"/>
+                <w14:ligatures w14:val="none"/>
+              </w:rPr>
+              <w:t>8 250</w:t>
+            </w:r>
+          </w:p>
+        </w:tc>
+        <w:tc>
+          <w:tcPr>
+            <w:tcW w:w="0" w:type="auto"/>
+            <w:hideMark/>
+          </w:tcPr>
+          <w:p>
+            <w:pPr>
+              <w:cnfStyle w:val="000000100000" w:firstRow="0" w:lastRow="0" w:firstColumn="0" w:lastColumn="0" w:oddVBand="0" w:evenVBand="0" w:oddHBand="1" w:evenHBand="0" w:firstRowFirstColumn="0" w:firstRowLastColumn="0" w:lastRowFirstColumn="0" w:lastRowLastColumn="0"/>
+              <w:rPr>
+                <w:rFonts w:ascii="Times New Roman" w:eastAsia="Times New Roman" w:hAnsi="Times New Roman" w:cs="Times New Roman"/>
+                <w:color w:val="000000"/>
+                <w:kern w:val="0"/>
+                <w:sz w:val="22"/>
+                <w:szCs w:val="22"/>
+                <w14:ligatures w14:val="none"/>
+              </w:rPr>
+            </w:pPr>
+            <w:r>
+              <w:rPr>
+                <w:rFonts w:ascii="Times New Roman" w:eastAsia="Times New Roman" w:hAnsi="Times New Roman" w:cs="Times New Roman"/>
+                <w:color w:val="000000"/>
+                <w:kern w:val="0"/>
+                <w:sz w:val="22"/>
+                <w:szCs w:val="22"/>
+                <w14:ligatures w14:val="none"/>
+              </w:rPr>
+              <w:t>60.9</w:t>
+            </w:r>
+          </w:p>
+        </w:tc>
+        <w:tc>
+          <w:tcPr>
+            <w:tcW w:w="0" w:type="auto"/>
+            <w:hideMark/>
+          </w:tcPr>
+          <w:p>
+            <w:pPr>
+              <w:cnfStyle w:val="000000100000" w:firstRow="0" w:lastRow="0" w:firstColumn="0" w:lastColumn="0" w:oddVBand="0" w:evenVBand="0" w:oddHBand="1" w:evenHBand="0" w:firstRowFirstColumn="0" w:firstRowLastColumn="0" w:lastRowFirstColumn="0" w:lastRowLastColumn="0"/>
+              <w:rPr>
+                <w:rFonts w:ascii="Times New Roman" w:eastAsia="Times New Roman" w:hAnsi="Times New Roman" w:cs="Times New Roman"/>
+                <w:color w:val="000000"/>
+                <w:kern w:val="0"/>
+                <w:sz w:val="22"/>
+                <w:szCs w:val="22"/>
+                <w14:ligatures w14:val="none"/>
+              </w:rPr>
+            </w:pPr>
+            <w:r>
+              <w:rPr>
+                <w:rFonts w:ascii="Times New Roman" w:eastAsia="Times New Roman" w:hAnsi="Times New Roman" w:cs="Times New Roman"/>
+                <w:color w:val="000000"/>
+                <w:kern w:val="0"/>
+                <w:sz w:val="22"/>
+                <w:szCs w:val="22"/>
+                <w14:ligatures w14:val="none"/>
+              </w:rPr>
+              <w:t>53.6</w:t>
+            </w:r>
+          </w:p>
+        </w:tc>
+        <w:tc>
+          <w:tcPr>
+            <w:tcW w:w="0" w:type="auto"/>
+            <w:hideMark/>
+          </w:tcPr>
+          <w:p>
+            <w:pPr>
+              <w:cnfStyle w:val="000000100000" w:firstRow="0" w:lastRow="0" w:firstColumn="0" w:lastColumn="0" w:oddVBand="0" w:evenVBand="0" w:oddHBand="1" w:evenHBand="0" w:firstRowFirstColumn="0" w:firstRowLastColumn="0" w:lastRowFirstColumn="0" w:lastRowLastColumn="0"/>
+              <w:rPr>
+                <w:rFonts w:ascii="Times New Roman" w:eastAsia="Times New Roman" w:hAnsi="Times New Roman" w:cs="Times New Roman"/>
+                <w:color w:val="000000"/>
+                <w:kern w:val="0"/>
+                <w:sz w:val="22"/>
+                <w:szCs w:val="22"/>
+                <w14:ligatures w14:val="none"/>
+              </w:rPr>
+            </w:pPr>
+            <w:r>
+              <w:rPr>
+                <w:rFonts w:ascii="Times New Roman" w:eastAsia="Times New Roman" w:hAnsi="Times New Roman" w:cs="Times New Roman"/>
+                <w:color w:val="000000"/>
+                <w:kern w:val="0"/>
+                <w:sz w:val="22"/>
+                <w:szCs w:val="22"/>
+                <w14:ligatures w14:val="none"/>
+              </w:rPr>
+              <w:t>13 536</w:t>
+            </w:r>
           </w:p>
         </w:tc>
       </w:tr>
       <w:tr>
         <w:trPr>
-          <w:trHeight w:val="165"/>
+          <w:jc w:val="center"/>
         </w:trPr>
         <w:tc>
           <w:tcPr>
-            <w:tcW w:w="1560" w:type="dxa"/>
-            <w:tcBorders>
-              <w:top w:val="single" w:sz="6" w:space="0" w:color="000000"/>
-              <w:left w:val="single" w:sz="6" w:space="0" w:color="000000"/>
-              <w:bottom w:val="single" w:sz="6" w:space="0" w:color="000000"/>
-              <w:right w:val="single" w:sz="6" w:space="0" w:color="000000"/>
-            </w:tcBorders>
-            <w:shd w:val="clear" w:color="auto" w:fill="D4D4D4"/>
-            <w:tcMar>
-              <w:top w:w="60" w:type="dxa"/>
-              <w:left w:w="60" w:type="dxa"/>
-              <w:bottom w:w="60" w:type="dxa"/>
-              <w:right w:w="60" w:type="dxa"/>
-            </w:tcMar>
-            <w:hideMark/>
-          </w:tcPr>
-          <w:p>
-            <w:pPr>
-              <w:spacing w:after="0" w:line="240" w:lineRule="auto"/>
-              <w:jc w:val="center"/>
-              <w:rPr>
-                <w:rFonts w:ascii="Times New Roman" w:eastAsia="Times New Roman" w:hAnsi="Times New Roman" w:cs="Times New Roman"/>
-                <w:kern w:val="0"/>
-                <w:sz w:val="16"/>
-                <w:szCs w:val="16"/>
-                <w:lang w:val="es-ES"/>
-                <w14:ligatures w14:val="none"/>
-              </w:rPr>
-            </w:pPr>
-            <w:r>
-              <w:rPr>
-                <w:rFonts w:ascii="Times New Roman" w:eastAsia="Times New Roman" w:hAnsi="Times New Roman" w:cs="Times New Roman"/>
-                <w:b/>
-                <w:bCs/>
-                <w:color w:val="000000"/>
-                <w:kern w:val="0"/>
-                <w:sz w:val="16"/>
-                <w:szCs w:val="16"/>
-                <w:lang w:val="es-ES"/>
-                <w14:ligatures w14:val="none"/>
-              </w:rPr>
-              <w:t>ETNIA_NEW</w:t>
-            </w:r>
-          </w:p>
-        </w:tc>
-        <w:tc>
-          <w:tcPr>
-            <w:tcW w:w="945" w:type="dxa"/>
-            <w:tcBorders>
-              <w:top w:val="single" w:sz="6" w:space="0" w:color="000000"/>
-              <w:left w:val="single" w:sz="6" w:space="0" w:color="000000"/>
-              <w:bottom w:val="single" w:sz="6" w:space="0" w:color="000000"/>
-              <w:right w:val="single" w:sz="6" w:space="0" w:color="000000"/>
-            </w:tcBorders>
-            <w:tcMar>
-              <w:top w:w="60" w:type="dxa"/>
-              <w:left w:w="60" w:type="dxa"/>
-              <w:bottom w:w="60" w:type="dxa"/>
-              <w:right w:w="60" w:type="dxa"/>
-            </w:tcMar>
-            <w:hideMark/>
-          </w:tcPr>
-          <w:p>
-            <w:pPr>
-              <w:spacing w:after="0" w:line="240" w:lineRule="auto"/>
-              <w:jc w:val="center"/>
-              <w:rPr>
-                <w:rFonts w:ascii="Cambria Math" w:eastAsia="Times New Roman" w:hAnsi="Cambria Math" w:cs="Times New Roman"/>
-                <w:kern w:val="0"/>
-                <w:sz w:val="16"/>
-                <w:szCs w:val="16"/>
-                <w:lang w:val="es-ES"/>
-                <w:oMath/>
-                <w14:ligatures w14:val="none"/>
-              </w:rPr>
-            </w:pPr>
-            <m:oMathPara>
-              <m:oMath>
-                <m:r>
-                  <w:rPr>
-                    <w:rFonts w:ascii="Cambria Math" w:eastAsia="Times New Roman" w:hAnsi="Cambria Math" w:cs="Times New Roman"/>
-                    <w:color w:val="000000"/>
-                    <w:kern w:val="0"/>
-                    <w:sz w:val="16"/>
-                    <w:szCs w:val="16"/>
-                    <w:lang w:val="es-ES"/>
-                    <w14:ligatures w14:val="none"/>
-                  </w:rPr>
-                  <m:t>Minoría étnica</m:t>
-                </m:r>
-              </m:oMath>
-            </m:oMathPara>
-          </w:p>
-        </w:tc>
-        <w:tc>
-          <w:tcPr>
-            <w:tcW w:w="795" w:type="dxa"/>
-            <w:tcBorders>
-              <w:top w:val="single" w:sz="6" w:space="0" w:color="000000"/>
-              <w:left w:val="single" w:sz="6" w:space="0" w:color="000000"/>
-              <w:bottom w:val="single" w:sz="6" w:space="0" w:color="000000"/>
-              <w:right w:val="single" w:sz="6" w:space="0" w:color="000000"/>
-            </w:tcBorders>
-            <w:tcMar>
-              <w:top w:w="60" w:type="dxa"/>
-              <w:left w:w="60" w:type="dxa"/>
-              <w:bottom w:w="60" w:type="dxa"/>
-              <w:right w:w="60" w:type="dxa"/>
-            </w:tcMar>
-            <w:hideMark/>
-          </w:tcPr>
-          <w:p>
-            <w:pPr>
-              <w:spacing w:after="0" w:line="240" w:lineRule="auto"/>
-              <w:jc w:val="center"/>
-              <w:rPr>
-                <w:rFonts w:ascii="Cambria Math" w:eastAsia="Times New Roman" w:hAnsi="Cambria Math" w:cs="Times New Roman"/>
-                <w:kern w:val="0"/>
-                <w:sz w:val="16"/>
-                <w:szCs w:val="16"/>
-                <w:lang w:val="es-ES"/>
-                <w:oMath/>
-                <w14:ligatures w14:val="none"/>
-              </w:rPr>
-            </w:pPr>
-            <m:oMathPara>
-              <m:oMath>
-                <m:r>
-                  <w:rPr>
-                    <w:rFonts w:ascii="Cambria Math" w:eastAsia="Times New Roman" w:hAnsi="Cambria Math" w:cs="Times New Roman"/>
-                    <w:color w:val="000000"/>
-                    <w:kern w:val="0"/>
-                    <w:sz w:val="16"/>
-                    <w:szCs w:val="16"/>
-                    <w:lang w:val="es-ES"/>
-                    <w14:ligatures w14:val="none"/>
-                  </w:rPr>
-                  <m:t>1449</m:t>
-                </m:r>
-              </m:oMath>
-            </m:oMathPara>
-          </w:p>
-        </w:tc>
-        <w:tc>
-          <w:tcPr>
-            <w:tcW w:w="780" w:type="dxa"/>
-            <w:tcBorders>
-              <w:top w:val="single" w:sz="6" w:space="0" w:color="000000"/>
-              <w:left w:val="single" w:sz="6" w:space="0" w:color="000000"/>
-              <w:bottom w:val="single" w:sz="6" w:space="0" w:color="000000"/>
-              <w:right w:val="single" w:sz="6" w:space="0" w:color="000000"/>
-            </w:tcBorders>
-            <w:tcMar>
-              <w:top w:w="60" w:type="dxa"/>
-              <w:left w:w="60" w:type="dxa"/>
-              <w:bottom w:w="60" w:type="dxa"/>
-              <w:right w:w="60" w:type="dxa"/>
-            </w:tcMar>
-            <w:hideMark/>
-          </w:tcPr>
-          <w:p>
-            <w:pPr>
-              <w:spacing w:after="0" w:line="240" w:lineRule="auto"/>
-              <w:jc w:val="center"/>
-              <w:rPr>
-                <w:rFonts w:ascii="Cambria Math" w:eastAsia="Times New Roman" w:hAnsi="Cambria Math" w:cs="Times New Roman"/>
-                <w:kern w:val="0"/>
-                <w:sz w:val="16"/>
-                <w:szCs w:val="16"/>
-                <w:lang w:val="es-ES"/>
-                <w:oMath/>
-                <w14:ligatures w14:val="none"/>
-              </w:rPr>
-            </w:pPr>
-            <m:oMathPara>
-              <m:oMath>
-                <m:r>
-                  <w:rPr>
-                    <w:rFonts w:ascii="Cambria Math" w:eastAsia="Times New Roman" w:hAnsi="Cambria Math" w:cs="Times New Roman"/>
-                    <w:color w:val="000000"/>
-                    <w:kern w:val="0"/>
-                    <w:sz w:val="16"/>
-                    <w:szCs w:val="16"/>
-                    <w:lang w:val="es-ES"/>
-                    <w14:ligatures w14:val="none"/>
-                  </w:rPr>
-                  <m:t>10.7</m:t>
-                </m:r>
-              </m:oMath>
-            </m:oMathPara>
-          </w:p>
-        </w:tc>
-        <w:tc>
-          <w:tcPr>
-            <w:tcW w:w="1425" w:type="dxa"/>
-            <w:tcBorders>
-              <w:top w:val="single" w:sz="6" w:space="0" w:color="000000"/>
-              <w:left w:val="single" w:sz="6" w:space="0" w:color="000000"/>
-              <w:bottom w:val="single" w:sz="6" w:space="0" w:color="000000"/>
-              <w:right w:val="single" w:sz="6" w:space="0" w:color="000000"/>
-            </w:tcBorders>
-            <w:tcMar>
-              <w:top w:w="60" w:type="dxa"/>
-              <w:left w:w="60" w:type="dxa"/>
-              <w:bottom w:w="60" w:type="dxa"/>
-              <w:right w:w="60" w:type="dxa"/>
-            </w:tcMar>
-            <w:hideMark/>
-          </w:tcPr>
-          <w:p>
-            <w:pPr>
-              <w:spacing w:after="0" w:line="240" w:lineRule="auto"/>
-              <w:jc w:val="center"/>
-              <w:rPr>
-                <w:rFonts w:ascii="Cambria Math" w:eastAsia="Times New Roman" w:hAnsi="Cambria Math" w:cs="Times New Roman"/>
-                <w:kern w:val="0"/>
-                <w:sz w:val="16"/>
-                <w:szCs w:val="16"/>
-                <w:lang w:val="es-ES"/>
-                <w:oMath/>
-                <w14:ligatures w14:val="none"/>
-              </w:rPr>
-            </w:pPr>
-            <m:oMathPara>
-              <m:oMath>
-                <m:r>
-                  <w:rPr>
-                    <w:rFonts w:ascii="Cambria Math" w:eastAsia="Times New Roman" w:hAnsi="Cambria Math" w:cs="Times New Roman"/>
-                    <w:color w:val="000000"/>
-                    <w:kern w:val="0"/>
-                    <w:sz w:val="16"/>
-                    <w:szCs w:val="16"/>
-                    <w:lang w:val="es-ES"/>
-                    <w14:ligatures w14:val="none"/>
-                  </w:rPr>
-                  <m:t>56.52</m:t>
-                </m:r>
-              </m:oMath>
-            </m:oMathPara>
+            <w:cnfStyle w:val="001000000000" w:firstRow="0" w:lastRow="0" w:firstColumn="1" w:lastColumn="0" w:oddVBand="0" w:evenVBand="0" w:oddHBand="0" w:evenHBand="0" w:firstRowFirstColumn="0" w:firstRowLastColumn="0" w:lastRowFirstColumn="0" w:lastRowLastColumn="0"/>
+            <w:tcW w:w="0" w:type="auto"/>
+            <w:hideMark/>
+          </w:tcPr>
+          <w:p>
+            <w:pPr>
+              <w:rPr>
+                <w:rFonts w:ascii="Times New Roman" w:eastAsia="Times New Roman" w:hAnsi="Times New Roman" w:cs="Times New Roman"/>
+                <w:color w:val="000000"/>
+                <w:kern w:val="0"/>
+                <w:sz w:val="22"/>
+                <w:szCs w:val="22"/>
+                <w14:ligatures w14:val="none"/>
+              </w:rPr>
+            </w:pPr>
+            <w:r>
+              <w:rPr>
+                <w:rFonts w:ascii="Times New Roman" w:eastAsia="Times New Roman" w:hAnsi="Times New Roman" w:cs="Times New Roman"/>
+                <w:color w:val="000000"/>
+                <w:kern w:val="0"/>
+                <w:sz w:val="22"/>
+                <w:szCs w:val="22"/>
+                <w14:ligatures w14:val="none"/>
+              </w:rPr>
+              <w:t>SISBEN</w:t>
+            </w:r>
+          </w:p>
+        </w:tc>
+        <w:tc>
+          <w:tcPr>
+            <w:tcW w:w="0" w:type="auto"/>
+            <w:hideMark/>
+          </w:tcPr>
+          <w:p>
+            <w:pPr>
+              <w:cnfStyle w:val="000000000000" w:firstRow="0" w:lastRow="0" w:firstColumn="0" w:lastColumn="0" w:oddVBand="0" w:evenVBand="0" w:oddHBand="0" w:evenHBand="0" w:firstRowFirstColumn="0" w:firstRowLastColumn="0" w:lastRowFirstColumn="0" w:lastRowLastColumn="0"/>
+              <w:rPr>
+                <w:rFonts w:ascii="Times New Roman" w:eastAsia="Times New Roman" w:hAnsi="Times New Roman" w:cs="Times New Roman"/>
+                <w:color w:val="000000"/>
+                <w:kern w:val="0"/>
+                <w:sz w:val="22"/>
+                <w:szCs w:val="22"/>
+                <w14:ligatures w14:val="none"/>
+              </w:rPr>
+            </w:pPr>
+            <w:r>
+              <w:rPr>
+                <w:rFonts w:ascii="Times New Roman" w:eastAsia="Times New Roman" w:hAnsi="Times New Roman" w:cs="Times New Roman"/>
+                <w:color w:val="000000"/>
+                <w:kern w:val="0"/>
+                <w:sz w:val="22"/>
+                <w:szCs w:val="22"/>
+                <w14:ligatures w14:val="none"/>
+              </w:rPr>
+              <w:t>4–6</w:t>
+            </w:r>
+          </w:p>
+        </w:tc>
+        <w:tc>
+          <w:tcPr>
+            <w:tcW w:w="0" w:type="auto"/>
+            <w:hideMark/>
+          </w:tcPr>
+          <w:p>
+            <w:pPr>
+              <w:cnfStyle w:val="000000000000" w:firstRow="0" w:lastRow="0" w:firstColumn="0" w:lastColumn="0" w:oddVBand="0" w:evenVBand="0" w:oddHBand="0" w:evenHBand="0" w:firstRowFirstColumn="0" w:firstRowLastColumn="0" w:lastRowFirstColumn="0" w:lastRowLastColumn="0"/>
+              <w:rPr>
+                <w:rFonts w:ascii="Times New Roman" w:eastAsia="Times New Roman" w:hAnsi="Times New Roman" w:cs="Times New Roman"/>
+                <w:color w:val="000000"/>
+                <w:kern w:val="0"/>
+                <w:sz w:val="22"/>
+                <w:szCs w:val="22"/>
+                <w14:ligatures w14:val="none"/>
+              </w:rPr>
+            </w:pPr>
+            <w:r>
+              <w:rPr>
+                <w:rFonts w:ascii="Times New Roman" w:eastAsia="Times New Roman" w:hAnsi="Times New Roman" w:cs="Times New Roman"/>
+                <w:color w:val="000000"/>
+                <w:kern w:val="0"/>
+                <w:sz w:val="22"/>
+                <w:szCs w:val="22"/>
+                <w14:ligatures w14:val="none"/>
+              </w:rPr>
+              <w:t>5 286</w:t>
+            </w:r>
+          </w:p>
+        </w:tc>
+        <w:tc>
+          <w:tcPr>
+            <w:tcW w:w="0" w:type="auto"/>
+            <w:hideMark/>
+          </w:tcPr>
+          <w:p>
+            <w:pPr>
+              <w:cnfStyle w:val="000000000000" w:firstRow="0" w:lastRow="0" w:firstColumn="0" w:lastColumn="0" w:oddVBand="0" w:evenVBand="0" w:oddHBand="0" w:evenHBand="0" w:firstRowFirstColumn="0" w:firstRowLastColumn="0" w:lastRowFirstColumn="0" w:lastRowLastColumn="0"/>
+              <w:rPr>
+                <w:rFonts w:ascii="Times New Roman" w:eastAsia="Times New Roman" w:hAnsi="Times New Roman" w:cs="Times New Roman"/>
+                <w:color w:val="000000"/>
+                <w:kern w:val="0"/>
+                <w:sz w:val="22"/>
+                <w:szCs w:val="22"/>
+                <w14:ligatures w14:val="none"/>
+              </w:rPr>
+            </w:pPr>
+            <w:r>
+              <w:rPr>
+                <w:rFonts w:ascii="Times New Roman" w:eastAsia="Times New Roman" w:hAnsi="Times New Roman" w:cs="Times New Roman"/>
+                <w:color w:val="000000"/>
+                <w:kern w:val="0"/>
+                <w:sz w:val="22"/>
+                <w:szCs w:val="22"/>
+                <w14:ligatures w14:val="none"/>
+              </w:rPr>
+              <w:t>39.1</w:t>
+            </w:r>
+          </w:p>
+        </w:tc>
+        <w:tc>
+          <w:tcPr>
+            <w:tcW w:w="0" w:type="auto"/>
+            <w:hideMark/>
+          </w:tcPr>
+          <w:p>
+            <w:pPr>
+              <w:cnfStyle w:val="000000000000" w:firstRow="0" w:lastRow="0" w:firstColumn="0" w:lastColumn="0" w:oddVBand="0" w:evenVBand="0" w:oddHBand="0" w:evenHBand="0" w:firstRowFirstColumn="0" w:firstRowLastColumn="0" w:lastRowFirstColumn="0" w:lastRowLastColumn="0"/>
+              <w:rPr>
+                <w:rFonts w:ascii="Times New Roman" w:eastAsia="Times New Roman" w:hAnsi="Times New Roman" w:cs="Times New Roman"/>
+                <w:color w:val="000000"/>
+                <w:kern w:val="0"/>
+                <w:sz w:val="22"/>
+                <w:szCs w:val="22"/>
+                <w14:ligatures w14:val="none"/>
+              </w:rPr>
+            </w:pPr>
+            <w:r>
+              <w:rPr>
+                <w:rFonts w:ascii="Times New Roman" w:eastAsia="Times New Roman" w:hAnsi="Times New Roman" w:cs="Times New Roman"/>
+                <w:color w:val="000000"/>
+                <w:kern w:val="0"/>
+                <w:sz w:val="22"/>
+                <w:szCs w:val="22"/>
+                <w14:ligatures w14:val="none"/>
+              </w:rPr>
+              <w:t>55.5</w:t>
+            </w:r>
+          </w:p>
+        </w:tc>
+        <w:tc>
+          <w:tcPr>
+            <w:tcW w:w="0" w:type="auto"/>
+            <w:hideMark/>
+          </w:tcPr>
+          <w:p>
+            <w:pPr>
+              <w:cnfStyle w:val="000000000000" w:firstRow="0" w:lastRow="0" w:firstColumn="0" w:lastColumn="0" w:oddVBand="0" w:evenVBand="0" w:oddHBand="0" w:evenHBand="0" w:firstRowFirstColumn="0" w:firstRowLastColumn="0" w:lastRowFirstColumn="0" w:lastRowLastColumn="0"/>
+              <w:rPr>
+                <w:rFonts w:ascii="Times New Roman" w:eastAsia="Times New Roman" w:hAnsi="Times New Roman" w:cs="Times New Roman"/>
+                <w:color w:val="000000"/>
+                <w:kern w:val="0"/>
+                <w:sz w:val="22"/>
+                <w:szCs w:val="22"/>
+                <w14:ligatures w14:val="none"/>
+              </w:rPr>
+            </w:pPr>
+            <w:r>
+              <w:rPr>
+                <w:rFonts w:ascii="Times New Roman" w:eastAsia="Times New Roman" w:hAnsi="Times New Roman" w:cs="Times New Roman"/>
+                <w:color w:val="000000"/>
+                <w:kern w:val="0"/>
+                <w:sz w:val="22"/>
+                <w:szCs w:val="22"/>
+                <w14:ligatures w14:val="none"/>
+              </w:rPr>
+              <w:t>13 536</w:t>
+            </w:r>
           </w:p>
         </w:tc>
       </w:tr>
       <w:tr>
         <w:trPr>
-          <w:trHeight w:val="165"/>
+          <w:cnfStyle w:val="000000100000" w:firstRow="0" w:lastRow="0" w:firstColumn="0" w:lastColumn="0" w:oddVBand="0" w:evenVBand="0" w:oddHBand="1" w:evenHBand="0" w:firstRowFirstColumn="0" w:firstRowLastColumn="0" w:lastRowFirstColumn="0" w:lastRowLastColumn="0"/>
+          <w:jc w:val="center"/>
         </w:trPr>
         <w:tc>
           <w:tcPr>
-            <w:tcW w:w="1560" w:type="dxa"/>
-            <w:tcBorders>
-              <w:top w:val="single" w:sz="6" w:space="0" w:color="000000"/>
-              <w:left w:val="single" w:sz="6" w:space="0" w:color="000000"/>
-              <w:bottom w:val="single" w:sz="6" w:space="0" w:color="000000"/>
-              <w:right w:val="single" w:sz="6" w:space="0" w:color="000000"/>
-            </w:tcBorders>
-            <w:shd w:val="clear" w:color="auto" w:fill="D4D4D4"/>
-            <w:tcMar>
-              <w:top w:w="60" w:type="dxa"/>
-              <w:left w:w="60" w:type="dxa"/>
-              <w:bottom w:w="60" w:type="dxa"/>
-              <w:right w:w="60" w:type="dxa"/>
-            </w:tcMar>
-            <w:hideMark/>
-          </w:tcPr>
-          <w:p>
-            <w:pPr>
-              <w:spacing w:after="0" w:line="240" w:lineRule="auto"/>
-              <w:jc w:val="center"/>
-              <w:rPr>
-                <w:rFonts w:ascii="Times New Roman" w:eastAsia="Times New Roman" w:hAnsi="Times New Roman" w:cs="Times New Roman"/>
-                <w:kern w:val="0"/>
-                <w:sz w:val="16"/>
-                <w:szCs w:val="16"/>
-                <w:lang w:val="es-ES"/>
-                <w14:ligatures w14:val="none"/>
-              </w:rPr>
-            </w:pPr>
-            <w:r>
-              <w:rPr>
-                <w:rFonts w:ascii="Times New Roman" w:eastAsia="Times New Roman" w:hAnsi="Times New Roman" w:cs="Times New Roman"/>
-                <w:b/>
-                <w:bCs/>
-                <w:color w:val="000000"/>
-                <w:kern w:val="0"/>
-                <w:sz w:val="16"/>
-                <w:szCs w:val="16"/>
-                <w:lang w:val="es-ES"/>
-                <w14:ligatures w14:val="none"/>
-              </w:rPr>
-              <w:t>SISBEN_NEW</w:t>
-            </w:r>
-          </w:p>
-        </w:tc>
-        <w:tc>
-          <w:tcPr>
-            <w:tcW w:w="945" w:type="dxa"/>
-            <w:tcBorders>
-              <w:top w:val="single" w:sz="6" w:space="0" w:color="000000"/>
-              <w:left w:val="single" w:sz="6" w:space="0" w:color="000000"/>
-              <w:bottom w:val="single" w:sz="6" w:space="0" w:color="000000"/>
-              <w:right w:val="single" w:sz="6" w:space="0" w:color="000000"/>
-            </w:tcBorders>
-            <w:tcMar>
-              <w:top w:w="60" w:type="dxa"/>
-              <w:left w:w="60" w:type="dxa"/>
-              <w:bottom w:w="60" w:type="dxa"/>
-              <w:right w:w="60" w:type="dxa"/>
-            </w:tcMar>
-            <w:hideMark/>
-          </w:tcPr>
-          <w:p>
-            <w:pPr>
-              <w:spacing w:after="0" w:line="240" w:lineRule="auto"/>
-              <w:jc w:val="center"/>
-              <w:rPr>
-                <w:rFonts w:ascii="Cambria Math" w:eastAsia="Times New Roman" w:hAnsi="Cambria Math" w:cs="Times New Roman"/>
-                <w:kern w:val="0"/>
-                <w:sz w:val="16"/>
-                <w:szCs w:val="16"/>
-                <w:lang w:val="es-ES"/>
-                <w:oMath/>
-                <w14:ligatures w14:val="none"/>
-              </w:rPr>
-            </w:pPr>
-            <m:oMathPara>
-              <m:oMath>
-                <m:r>
-                  <w:rPr>
-                    <w:rFonts w:ascii="Cambria Math" w:eastAsia="Times New Roman" w:hAnsi="Cambria Math" w:cs="Times New Roman"/>
-                    <w:color w:val="000000"/>
-                    <w:kern w:val="0"/>
-                    <w:sz w:val="16"/>
-                    <w:szCs w:val="16"/>
-                    <w:lang w:val="es-ES"/>
-                    <w14:ligatures w14:val="none"/>
-                  </w:rPr>
-                  <m:t>Sisbén 1-3</m:t>
-                </m:r>
-              </m:oMath>
-            </m:oMathPara>
-          </w:p>
-        </w:tc>
-        <w:tc>
-          <w:tcPr>
-            <w:tcW w:w="795" w:type="dxa"/>
-            <w:tcBorders>
-              <w:top w:val="single" w:sz="6" w:space="0" w:color="000000"/>
-              <w:left w:val="single" w:sz="6" w:space="0" w:color="000000"/>
-              <w:bottom w:val="single" w:sz="6" w:space="0" w:color="000000"/>
-              <w:right w:val="single" w:sz="6" w:space="0" w:color="000000"/>
-            </w:tcBorders>
-            <w:tcMar>
-              <w:top w:w="60" w:type="dxa"/>
-              <w:left w:w="60" w:type="dxa"/>
-              <w:bottom w:w="60" w:type="dxa"/>
-              <w:right w:w="60" w:type="dxa"/>
-            </w:tcMar>
-            <w:hideMark/>
-          </w:tcPr>
-          <w:p>
-            <w:pPr>
-              <w:spacing w:after="0" w:line="240" w:lineRule="auto"/>
-              <w:jc w:val="center"/>
-              <w:rPr>
-                <w:rFonts w:ascii="Cambria Math" w:eastAsia="Times New Roman" w:hAnsi="Cambria Math" w:cs="Times New Roman"/>
-                <w:kern w:val="0"/>
-                <w:sz w:val="16"/>
-                <w:szCs w:val="16"/>
-                <w:lang w:val="es-ES"/>
-                <w:oMath/>
-                <w14:ligatures w14:val="none"/>
-              </w:rPr>
-            </w:pPr>
-            <m:oMathPara>
-              <m:oMath>
-                <m:r>
-                  <w:rPr>
-                    <w:rFonts w:ascii="Cambria Math" w:eastAsia="Times New Roman" w:hAnsi="Cambria Math" w:cs="Times New Roman"/>
-                    <w:color w:val="000000"/>
-                    <w:kern w:val="0"/>
-                    <w:sz w:val="16"/>
-                    <w:szCs w:val="16"/>
-                    <w:lang w:val="es-ES"/>
-                    <w14:ligatures w14:val="none"/>
-                  </w:rPr>
-                  <m:t>8250</m:t>
-                </m:r>
-              </m:oMath>
-            </m:oMathPara>
-          </w:p>
-        </w:tc>
-        <w:tc>
-          <w:tcPr>
-            <w:tcW w:w="780" w:type="dxa"/>
-            <w:tcBorders>
-              <w:top w:val="single" w:sz="6" w:space="0" w:color="000000"/>
-              <w:left w:val="single" w:sz="6" w:space="0" w:color="000000"/>
-              <w:bottom w:val="single" w:sz="6" w:space="0" w:color="000000"/>
-              <w:right w:val="single" w:sz="6" w:space="0" w:color="000000"/>
-            </w:tcBorders>
-            <w:tcMar>
-              <w:top w:w="60" w:type="dxa"/>
-              <w:left w:w="60" w:type="dxa"/>
-              <w:bottom w:w="60" w:type="dxa"/>
-              <w:right w:w="60" w:type="dxa"/>
-            </w:tcMar>
-            <w:hideMark/>
-          </w:tcPr>
-          <w:p>
-            <w:pPr>
-              <w:spacing w:after="0" w:line="240" w:lineRule="auto"/>
-              <w:jc w:val="center"/>
-              <w:rPr>
-                <w:rFonts w:ascii="Cambria Math" w:eastAsia="Times New Roman" w:hAnsi="Cambria Math" w:cs="Times New Roman"/>
-                <w:kern w:val="0"/>
-                <w:sz w:val="16"/>
-                <w:szCs w:val="16"/>
-                <w:lang w:val="es-ES"/>
-                <w:oMath/>
-                <w14:ligatures w14:val="none"/>
-              </w:rPr>
-            </w:pPr>
-            <m:oMathPara>
-              <m:oMath>
-                <m:r>
-                  <w:rPr>
-                    <w:rFonts w:ascii="Cambria Math" w:eastAsia="Times New Roman" w:hAnsi="Cambria Math" w:cs="Times New Roman"/>
-                    <w:color w:val="000000"/>
-                    <w:kern w:val="0"/>
-                    <w:sz w:val="16"/>
-                    <w:szCs w:val="16"/>
-                    <w:lang w:val="es-ES"/>
-                    <w14:ligatures w14:val="none"/>
-                  </w:rPr>
-                  <m:t>60.95</m:t>
-                </m:r>
-              </m:oMath>
-            </m:oMathPara>
-          </w:p>
-        </w:tc>
-        <w:tc>
-          <w:tcPr>
-            <w:tcW w:w="1425" w:type="dxa"/>
-            <w:tcBorders>
-              <w:top w:val="single" w:sz="6" w:space="0" w:color="000000"/>
-              <w:left w:val="single" w:sz="6" w:space="0" w:color="000000"/>
-              <w:bottom w:val="single" w:sz="6" w:space="0" w:color="000000"/>
-              <w:right w:val="single" w:sz="6" w:space="0" w:color="000000"/>
-            </w:tcBorders>
-            <w:tcMar>
-              <w:top w:w="60" w:type="dxa"/>
-              <w:left w:w="60" w:type="dxa"/>
-              <w:bottom w:w="60" w:type="dxa"/>
-              <w:right w:w="60" w:type="dxa"/>
-            </w:tcMar>
-            <w:hideMark/>
-          </w:tcPr>
-          <w:p>
-            <w:pPr>
-              <w:spacing w:after="0" w:line="240" w:lineRule="auto"/>
-              <w:jc w:val="center"/>
-              <w:rPr>
-                <w:rFonts w:ascii="Cambria Math" w:eastAsia="Times New Roman" w:hAnsi="Cambria Math" w:cs="Times New Roman"/>
-                <w:kern w:val="0"/>
-                <w:sz w:val="16"/>
-                <w:szCs w:val="16"/>
-                <w:lang w:val="es-ES"/>
-                <w:oMath/>
-                <w14:ligatures w14:val="none"/>
-              </w:rPr>
-            </w:pPr>
-            <m:oMathPara>
-              <m:oMath>
-                <m:r>
-                  <w:rPr>
-                    <w:rFonts w:ascii="Cambria Math" w:eastAsia="Times New Roman" w:hAnsi="Cambria Math" w:cs="Times New Roman"/>
-                    <w:color w:val="000000"/>
-                    <w:kern w:val="0"/>
-                    <w:sz w:val="16"/>
-                    <w:szCs w:val="16"/>
-                    <w:lang w:val="es-ES"/>
-                    <w14:ligatures w14:val="none"/>
-                  </w:rPr>
-                  <m:t>53.56</m:t>
-                </m:r>
-              </m:oMath>
-            </m:oMathPara>
+            <w:cnfStyle w:val="001000000000" w:firstRow="0" w:lastRow="0" w:firstColumn="1" w:lastColumn="0" w:oddVBand="0" w:evenVBand="0" w:oddHBand="0" w:evenHBand="0" w:firstRowFirstColumn="0" w:firstRowLastColumn="0" w:lastRowFirstColumn="0" w:lastRowLastColumn="0"/>
+            <w:tcW w:w="0" w:type="auto"/>
+            <w:hideMark/>
+          </w:tcPr>
+          <w:p>
+            <w:pPr>
+              <w:rPr>
+                <w:rFonts w:ascii="Times New Roman" w:eastAsia="Times New Roman" w:hAnsi="Times New Roman" w:cs="Times New Roman"/>
+                <w:color w:val="000000"/>
+                <w:kern w:val="0"/>
+                <w:sz w:val="22"/>
+                <w:szCs w:val="22"/>
+                <w14:ligatures w14:val="none"/>
+              </w:rPr>
+            </w:pPr>
+            <w:r>
+              <w:rPr>
+                <w:rFonts w:ascii="Times New Roman" w:eastAsia="Times New Roman" w:hAnsi="Times New Roman" w:cs="Times New Roman"/>
+                <w:color w:val="000000"/>
+                <w:kern w:val="0"/>
+                <w:sz w:val="22"/>
+                <w:szCs w:val="22"/>
+                <w14:ligatures w14:val="none"/>
+              </w:rPr>
+              <w:t>ESCOLARIDAD</w:t>
+            </w:r>
+          </w:p>
+        </w:tc>
+        <w:tc>
+          <w:tcPr>
+            <w:tcW w:w="0" w:type="auto"/>
+            <w:hideMark/>
+          </w:tcPr>
+          <w:p>
+            <w:pPr>
+              <w:cnfStyle w:val="000000100000" w:firstRow="0" w:lastRow="0" w:firstColumn="0" w:lastColumn="0" w:oddVBand="0" w:evenVBand="0" w:oddHBand="1" w:evenHBand="0" w:firstRowFirstColumn="0" w:firstRowLastColumn="0" w:lastRowFirstColumn="0" w:lastRowLastColumn="0"/>
+              <w:rPr>
+                <w:rFonts w:ascii="Times New Roman" w:eastAsia="Times New Roman" w:hAnsi="Times New Roman" w:cs="Times New Roman"/>
+                <w:color w:val="000000"/>
+                <w:kern w:val="0"/>
+                <w:sz w:val="22"/>
+                <w:szCs w:val="22"/>
+                <w14:ligatures w14:val="none"/>
+              </w:rPr>
+            </w:pPr>
+            <w:proofErr w:type="spellStart"/>
+            <w:r>
+              <w:rPr>
+                <w:rFonts w:ascii="Times New Roman" w:eastAsia="Times New Roman" w:hAnsi="Times New Roman" w:cs="Times New Roman"/>
+                <w:color w:val="000000"/>
+                <w:kern w:val="0"/>
+                <w:sz w:val="22"/>
+                <w:szCs w:val="22"/>
+                <w14:ligatures w14:val="none"/>
+              </w:rPr>
+              <w:t>Básica</w:t>
+            </w:r>
+            <w:proofErr w:type="spellEnd"/>
+            <w:r>
+              <w:rPr>
+                <w:rFonts w:ascii="Times New Roman" w:eastAsia="Times New Roman" w:hAnsi="Times New Roman" w:cs="Times New Roman"/>
+                <w:color w:val="000000"/>
+                <w:kern w:val="0"/>
+                <w:sz w:val="22"/>
+                <w:szCs w:val="22"/>
+                <w14:ligatures w14:val="none"/>
+              </w:rPr>
+              <w:t xml:space="preserve"> / Media</w:t>
+            </w:r>
+          </w:p>
+        </w:tc>
+        <w:tc>
+          <w:tcPr>
+            <w:tcW w:w="0" w:type="auto"/>
+            <w:hideMark/>
+          </w:tcPr>
+          <w:p>
+            <w:pPr>
+              <w:cnfStyle w:val="000000100000" w:firstRow="0" w:lastRow="0" w:firstColumn="0" w:lastColumn="0" w:oddVBand="0" w:evenVBand="0" w:oddHBand="1" w:evenHBand="0" w:firstRowFirstColumn="0" w:firstRowLastColumn="0" w:lastRowFirstColumn="0" w:lastRowLastColumn="0"/>
+              <w:rPr>
+                <w:rFonts w:ascii="Times New Roman" w:eastAsia="Times New Roman" w:hAnsi="Times New Roman" w:cs="Times New Roman"/>
+                <w:color w:val="000000"/>
+                <w:kern w:val="0"/>
+                <w:sz w:val="22"/>
+                <w:szCs w:val="22"/>
+                <w14:ligatures w14:val="none"/>
+              </w:rPr>
+            </w:pPr>
+            <w:r>
+              <w:rPr>
+                <w:rFonts w:ascii="Times New Roman" w:eastAsia="Times New Roman" w:hAnsi="Times New Roman" w:cs="Times New Roman"/>
+                <w:color w:val="000000"/>
+                <w:kern w:val="0"/>
+                <w:sz w:val="22"/>
+                <w:szCs w:val="22"/>
+                <w14:ligatures w14:val="none"/>
+              </w:rPr>
+              <w:t>10 317</w:t>
+            </w:r>
+          </w:p>
+        </w:tc>
+        <w:tc>
+          <w:tcPr>
+            <w:tcW w:w="0" w:type="auto"/>
+            <w:hideMark/>
+          </w:tcPr>
+          <w:p>
+            <w:pPr>
+              <w:cnfStyle w:val="000000100000" w:firstRow="0" w:lastRow="0" w:firstColumn="0" w:lastColumn="0" w:oddVBand="0" w:evenVBand="0" w:oddHBand="1" w:evenHBand="0" w:firstRowFirstColumn="0" w:firstRowLastColumn="0" w:lastRowFirstColumn="0" w:lastRowLastColumn="0"/>
+              <w:rPr>
+                <w:rFonts w:ascii="Times New Roman" w:eastAsia="Times New Roman" w:hAnsi="Times New Roman" w:cs="Times New Roman"/>
+                <w:color w:val="000000"/>
+                <w:kern w:val="0"/>
+                <w:sz w:val="22"/>
+                <w:szCs w:val="22"/>
+                <w14:ligatures w14:val="none"/>
+              </w:rPr>
+            </w:pPr>
+            <w:r>
+              <w:rPr>
+                <w:rFonts w:ascii="Times New Roman" w:eastAsia="Times New Roman" w:hAnsi="Times New Roman" w:cs="Times New Roman"/>
+                <w:color w:val="000000"/>
+                <w:kern w:val="0"/>
+                <w:sz w:val="22"/>
+                <w:szCs w:val="22"/>
+                <w14:ligatures w14:val="none"/>
+              </w:rPr>
+              <w:t>76.5</w:t>
+            </w:r>
+          </w:p>
+        </w:tc>
+        <w:tc>
+          <w:tcPr>
+            <w:tcW w:w="0" w:type="auto"/>
+            <w:hideMark/>
+          </w:tcPr>
+          <w:p>
+            <w:pPr>
+              <w:cnfStyle w:val="000000100000" w:firstRow="0" w:lastRow="0" w:firstColumn="0" w:lastColumn="0" w:oddVBand="0" w:evenVBand="0" w:oddHBand="1" w:evenHBand="0" w:firstRowFirstColumn="0" w:firstRowLastColumn="0" w:lastRowFirstColumn="0" w:lastRowLastColumn="0"/>
+              <w:rPr>
+                <w:rFonts w:ascii="Times New Roman" w:eastAsia="Times New Roman" w:hAnsi="Times New Roman" w:cs="Times New Roman"/>
+                <w:color w:val="000000"/>
+                <w:kern w:val="0"/>
+                <w:sz w:val="22"/>
+                <w:szCs w:val="22"/>
+                <w14:ligatures w14:val="none"/>
+              </w:rPr>
+            </w:pPr>
+            <w:r>
+              <w:rPr>
+                <w:rFonts w:ascii="Times New Roman" w:eastAsia="Times New Roman" w:hAnsi="Times New Roman" w:cs="Times New Roman"/>
+                <w:color w:val="000000"/>
+                <w:kern w:val="0"/>
+                <w:sz w:val="22"/>
+                <w:szCs w:val="22"/>
+                <w14:ligatures w14:val="none"/>
+              </w:rPr>
+              <w:t>55.3</w:t>
+            </w:r>
+          </w:p>
+        </w:tc>
+        <w:tc>
+          <w:tcPr>
+            <w:tcW w:w="0" w:type="auto"/>
+            <w:hideMark/>
+          </w:tcPr>
+          <w:p>
+            <w:pPr>
+              <w:cnfStyle w:val="000000100000" w:firstRow="0" w:lastRow="0" w:firstColumn="0" w:lastColumn="0" w:oddVBand="0" w:evenVBand="0" w:oddHBand="1" w:evenHBand="0" w:firstRowFirstColumn="0" w:firstRowLastColumn="0" w:lastRowFirstColumn="0" w:lastRowLastColumn="0"/>
+              <w:rPr>
+                <w:rFonts w:ascii="Times New Roman" w:eastAsia="Times New Roman" w:hAnsi="Times New Roman" w:cs="Times New Roman"/>
+                <w:color w:val="000000"/>
+                <w:kern w:val="0"/>
+                <w:sz w:val="22"/>
+                <w:szCs w:val="22"/>
+                <w14:ligatures w14:val="none"/>
+              </w:rPr>
+            </w:pPr>
+            <w:r>
+              <w:rPr>
+                <w:rFonts w:ascii="Times New Roman" w:eastAsia="Times New Roman" w:hAnsi="Times New Roman" w:cs="Times New Roman"/>
+                <w:color w:val="000000"/>
+                <w:kern w:val="0"/>
+                <w:sz w:val="22"/>
+                <w:szCs w:val="22"/>
+                <w14:ligatures w14:val="none"/>
+              </w:rPr>
+              <w:t>13 494</w:t>
+            </w:r>
           </w:p>
         </w:tc>
       </w:tr>
       <w:tr>
         <w:trPr>
-          <w:trHeight w:val="165"/>
+          <w:jc w:val="center"/>
         </w:trPr>
         <w:tc>
           <w:tcPr>
-            <w:tcW w:w="1560" w:type="dxa"/>
-            <w:tcBorders>
-              <w:top w:val="single" w:sz="6" w:space="0" w:color="000000"/>
-              <w:left w:val="single" w:sz="6" w:space="0" w:color="000000"/>
-              <w:bottom w:val="single" w:sz="6" w:space="0" w:color="000000"/>
-              <w:right w:val="single" w:sz="6" w:space="0" w:color="000000"/>
-            </w:tcBorders>
-            <w:shd w:val="clear" w:color="auto" w:fill="D4D4D4"/>
-            <w:tcMar>
-              <w:top w:w="60" w:type="dxa"/>
-              <w:left w:w="60" w:type="dxa"/>
-              <w:bottom w:w="60" w:type="dxa"/>
-              <w:right w:w="60" w:type="dxa"/>
-            </w:tcMar>
-            <w:hideMark/>
-          </w:tcPr>
-          <w:p>
-            <w:pPr>
-              <w:spacing w:after="0" w:line="240" w:lineRule="auto"/>
-              <w:jc w:val="center"/>
-              <w:rPr>
-                <w:rFonts w:ascii="Times New Roman" w:eastAsia="Times New Roman" w:hAnsi="Times New Roman" w:cs="Times New Roman"/>
-                <w:kern w:val="0"/>
-                <w:sz w:val="16"/>
-                <w:szCs w:val="16"/>
-                <w:lang w:val="es-ES"/>
-                <w14:ligatures w14:val="none"/>
-              </w:rPr>
-            </w:pPr>
-            <w:r>
-              <w:rPr>
-                <w:rFonts w:ascii="Times New Roman" w:eastAsia="Times New Roman" w:hAnsi="Times New Roman" w:cs="Times New Roman"/>
-                <w:b/>
-                <w:bCs/>
-                <w:color w:val="000000"/>
-                <w:kern w:val="0"/>
-                <w:sz w:val="16"/>
-                <w:szCs w:val="16"/>
-                <w:lang w:val="es-ES"/>
-                <w14:ligatures w14:val="none"/>
-              </w:rPr>
-              <w:t>SISBEN_NEW</w:t>
-            </w:r>
-          </w:p>
-        </w:tc>
-        <w:tc>
-          <w:tcPr>
-            <w:tcW w:w="945" w:type="dxa"/>
-            <w:tcBorders>
-              <w:top w:val="single" w:sz="6" w:space="0" w:color="000000"/>
-              <w:left w:val="single" w:sz="6" w:space="0" w:color="000000"/>
-              <w:bottom w:val="single" w:sz="6" w:space="0" w:color="000000"/>
-              <w:right w:val="single" w:sz="6" w:space="0" w:color="000000"/>
-            </w:tcBorders>
-            <w:tcMar>
-              <w:top w:w="60" w:type="dxa"/>
-              <w:left w:w="60" w:type="dxa"/>
-              <w:bottom w:w="60" w:type="dxa"/>
-              <w:right w:w="60" w:type="dxa"/>
-            </w:tcMar>
-            <w:hideMark/>
-          </w:tcPr>
-          <w:p>
-            <w:pPr>
-              <w:spacing w:after="0" w:line="240" w:lineRule="auto"/>
-              <w:jc w:val="center"/>
-              <w:rPr>
-                <w:rFonts w:ascii="Cambria Math" w:eastAsia="Times New Roman" w:hAnsi="Cambria Math" w:cs="Times New Roman"/>
-                <w:kern w:val="0"/>
-                <w:sz w:val="16"/>
-                <w:szCs w:val="16"/>
-                <w:lang w:val="es-ES"/>
-                <w:oMath/>
-                <w14:ligatures w14:val="none"/>
-              </w:rPr>
-            </w:pPr>
-            <m:oMathPara>
-              <m:oMath>
-                <m:r>
-                  <w:rPr>
-                    <w:rFonts w:ascii="Cambria Math" w:eastAsia="Times New Roman" w:hAnsi="Cambria Math" w:cs="Times New Roman"/>
-                    <w:color w:val="000000"/>
-                    <w:kern w:val="0"/>
-                    <w:sz w:val="16"/>
-                    <w:szCs w:val="16"/>
-                    <w:lang w:val="es-ES"/>
-                    <w14:ligatures w14:val="none"/>
-                  </w:rPr>
-                  <m:t>Sisbén 4-6</m:t>
-                </m:r>
-              </m:oMath>
-            </m:oMathPara>
-          </w:p>
-        </w:tc>
-        <w:tc>
-          <w:tcPr>
-            <w:tcW w:w="795" w:type="dxa"/>
-            <w:tcBorders>
-              <w:top w:val="single" w:sz="6" w:space="0" w:color="000000"/>
-              <w:left w:val="single" w:sz="6" w:space="0" w:color="000000"/>
-              <w:bottom w:val="single" w:sz="6" w:space="0" w:color="000000"/>
-              <w:right w:val="single" w:sz="6" w:space="0" w:color="000000"/>
-            </w:tcBorders>
-            <w:tcMar>
-              <w:top w:w="60" w:type="dxa"/>
-              <w:left w:w="60" w:type="dxa"/>
-              <w:bottom w:w="60" w:type="dxa"/>
-              <w:right w:w="60" w:type="dxa"/>
-            </w:tcMar>
-            <w:hideMark/>
-          </w:tcPr>
-          <w:p>
-            <w:pPr>
-              <w:spacing w:after="0" w:line="240" w:lineRule="auto"/>
-              <w:jc w:val="center"/>
-              <w:rPr>
-                <w:rFonts w:ascii="Cambria Math" w:eastAsia="Times New Roman" w:hAnsi="Cambria Math" w:cs="Times New Roman"/>
-                <w:kern w:val="0"/>
-                <w:sz w:val="16"/>
-                <w:szCs w:val="16"/>
-                <w:lang w:val="es-ES"/>
-                <w:oMath/>
-                <w14:ligatures w14:val="none"/>
-              </w:rPr>
-            </w:pPr>
-            <m:oMathPara>
-              <m:oMath>
-                <m:r>
-                  <w:rPr>
-                    <w:rFonts w:ascii="Cambria Math" w:eastAsia="Times New Roman" w:hAnsi="Cambria Math" w:cs="Times New Roman"/>
-                    <w:color w:val="000000"/>
-                    <w:kern w:val="0"/>
-                    <w:sz w:val="16"/>
-                    <w:szCs w:val="16"/>
-                    <w:lang w:val="es-ES"/>
-                    <w14:ligatures w14:val="none"/>
-                  </w:rPr>
-                  <m:t>5286</m:t>
-                </m:r>
-              </m:oMath>
-            </m:oMathPara>
-          </w:p>
-        </w:tc>
-        <w:tc>
-          <w:tcPr>
-            <w:tcW w:w="780" w:type="dxa"/>
-            <w:tcBorders>
-              <w:top w:val="single" w:sz="6" w:space="0" w:color="000000"/>
-              <w:left w:val="single" w:sz="6" w:space="0" w:color="000000"/>
-              <w:bottom w:val="single" w:sz="6" w:space="0" w:color="000000"/>
-              <w:right w:val="single" w:sz="6" w:space="0" w:color="000000"/>
-            </w:tcBorders>
-            <w:tcMar>
-              <w:top w:w="60" w:type="dxa"/>
-              <w:left w:w="60" w:type="dxa"/>
-              <w:bottom w:w="60" w:type="dxa"/>
-              <w:right w:w="60" w:type="dxa"/>
-            </w:tcMar>
-            <w:hideMark/>
-          </w:tcPr>
-          <w:p>
-            <w:pPr>
-              <w:spacing w:after="0" w:line="240" w:lineRule="auto"/>
-              <w:jc w:val="center"/>
-              <w:rPr>
-                <w:rFonts w:ascii="Cambria Math" w:eastAsia="Times New Roman" w:hAnsi="Cambria Math" w:cs="Times New Roman"/>
-                <w:kern w:val="0"/>
-                <w:sz w:val="16"/>
-                <w:szCs w:val="16"/>
-                <w:lang w:val="es-ES"/>
-                <w:oMath/>
-                <w14:ligatures w14:val="none"/>
-              </w:rPr>
-            </w:pPr>
-            <m:oMathPara>
-              <m:oMath>
-                <m:r>
-                  <w:rPr>
-                    <w:rFonts w:ascii="Cambria Math" w:eastAsia="Times New Roman" w:hAnsi="Cambria Math" w:cs="Times New Roman"/>
-                    <w:color w:val="000000"/>
-                    <w:kern w:val="0"/>
-                    <w:sz w:val="16"/>
-                    <w:szCs w:val="16"/>
-                    <w:lang w:val="es-ES"/>
-                    <w14:ligatures w14:val="none"/>
-                  </w:rPr>
-                  <m:t>39.05</m:t>
-                </m:r>
-              </m:oMath>
-            </m:oMathPara>
-          </w:p>
-        </w:tc>
-        <w:tc>
-          <w:tcPr>
-            <w:tcW w:w="1425" w:type="dxa"/>
-            <w:tcBorders>
-              <w:top w:val="single" w:sz="6" w:space="0" w:color="000000"/>
-              <w:left w:val="single" w:sz="6" w:space="0" w:color="000000"/>
-              <w:bottom w:val="single" w:sz="6" w:space="0" w:color="000000"/>
-              <w:right w:val="single" w:sz="6" w:space="0" w:color="000000"/>
-            </w:tcBorders>
-            <w:tcMar>
-              <w:top w:w="60" w:type="dxa"/>
-              <w:left w:w="60" w:type="dxa"/>
-              <w:bottom w:w="60" w:type="dxa"/>
-              <w:right w:w="60" w:type="dxa"/>
-            </w:tcMar>
-            <w:hideMark/>
-          </w:tcPr>
-          <w:p>
-            <w:pPr>
-              <w:spacing w:after="0" w:line="240" w:lineRule="auto"/>
-              <w:jc w:val="center"/>
-              <w:rPr>
-                <w:rFonts w:ascii="Cambria Math" w:eastAsia="Times New Roman" w:hAnsi="Cambria Math" w:cs="Times New Roman"/>
-                <w:kern w:val="0"/>
-                <w:sz w:val="16"/>
-                <w:szCs w:val="16"/>
-                <w:lang w:val="es-ES"/>
-                <w:oMath/>
-                <w14:ligatures w14:val="none"/>
-              </w:rPr>
-            </w:pPr>
-            <m:oMathPara>
-              <m:oMath>
-                <m:r>
-                  <w:rPr>
-                    <w:rFonts w:ascii="Cambria Math" w:eastAsia="Times New Roman" w:hAnsi="Cambria Math" w:cs="Times New Roman"/>
-                    <w:color w:val="000000"/>
-                    <w:kern w:val="0"/>
-                    <w:sz w:val="16"/>
-                    <w:szCs w:val="16"/>
-                    <w:lang w:val="es-ES"/>
-                    <w14:ligatures w14:val="none"/>
-                  </w:rPr>
-                  <m:t>55.52</m:t>
-                </m:r>
-              </m:oMath>
-            </m:oMathPara>
+            <w:cnfStyle w:val="001000000000" w:firstRow="0" w:lastRow="0" w:firstColumn="1" w:lastColumn="0" w:oddVBand="0" w:evenVBand="0" w:oddHBand="0" w:evenHBand="0" w:firstRowFirstColumn="0" w:firstRowLastColumn="0" w:lastRowFirstColumn="0" w:lastRowLastColumn="0"/>
+            <w:tcW w:w="0" w:type="auto"/>
+            <w:hideMark/>
+          </w:tcPr>
+          <w:p>
+            <w:pPr>
+              <w:rPr>
+                <w:rFonts w:ascii="Times New Roman" w:eastAsia="Times New Roman" w:hAnsi="Times New Roman" w:cs="Times New Roman"/>
+                <w:color w:val="000000"/>
+                <w:kern w:val="0"/>
+                <w:sz w:val="22"/>
+                <w:szCs w:val="22"/>
+                <w14:ligatures w14:val="none"/>
+              </w:rPr>
+            </w:pPr>
+            <w:r>
+              <w:rPr>
+                <w:rFonts w:ascii="Times New Roman" w:eastAsia="Times New Roman" w:hAnsi="Times New Roman" w:cs="Times New Roman"/>
+                <w:color w:val="000000"/>
+                <w:kern w:val="0"/>
+                <w:sz w:val="22"/>
+                <w:szCs w:val="22"/>
+                <w14:ligatures w14:val="none"/>
+              </w:rPr>
+              <w:t>ESCOLARIDAD</w:t>
+            </w:r>
+          </w:p>
+        </w:tc>
+        <w:tc>
+          <w:tcPr>
+            <w:tcW w:w="0" w:type="auto"/>
+            <w:hideMark/>
+          </w:tcPr>
+          <w:p>
+            <w:pPr>
+              <w:cnfStyle w:val="000000000000" w:firstRow="0" w:lastRow="0" w:firstColumn="0" w:lastColumn="0" w:oddVBand="0" w:evenVBand="0" w:oddHBand="0" w:evenHBand="0" w:firstRowFirstColumn="0" w:firstRowLastColumn="0" w:lastRowFirstColumn="0" w:lastRowLastColumn="0"/>
+              <w:rPr>
+                <w:rFonts w:ascii="Times New Roman" w:eastAsia="Times New Roman" w:hAnsi="Times New Roman" w:cs="Times New Roman"/>
+                <w:color w:val="000000"/>
+                <w:kern w:val="0"/>
+                <w:sz w:val="22"/>
+                <w:szCs w:val="22"/>
+                <w14:ligatures w14:val="none"/>
+              </w:rPr>
+            </w:pPr>
+            <w:proofErr w:type="spellStart"/>
+            <w:r>
+              <w:rPr>
+                <w:rFonts w:ascii="Times New Roman" w:eastAsia="Times New Roman" w:hAnsi="Times New Roman" w:cs="Times New Roman"/>
+                <w:color w:val="000000"/>
+                <w:kern w:val="0"/>
+                <w:sz w:val="22"/>
+                <w:szCs w:val="22"/>
+                <w14:ligatures w14:val="none"/>
+              </w:rPr>
+              <w:t>Téc</w:t>
+            </w:r>
+            <w:proofErr w:type="spellEnd"/>
+            <w:r>
+              <w:rPr>
+                <w:rFonts w:ascii="Times New Roman" w:eastAsia="Times New Roman" w:hAnsi="Times New Roman" w:cs="Times New Roman"/>
+                <w:color w:val="000000"/>
+                <w:kern w:val="0"/>
+                <w:sz w:val="22"/>
+                <w:szCs w:val="22"/>
+                <w14:ligatures w14:val="none"/>
+              </w:rPr>
+              <w:t xml:space="preserve"> / Univ / Pos</w:t>
+            </w:r>
+          </w:p>
+        </w:tc>
+        <w:tc>
+          <w:tcPr>
+            <w:tcW w:w="0" w:type="auto"/>
+            <w:hideMark/>
+          </w:tcPr>
+          <w:p>
+            <w:pPr>
+              <w:cnfStyle w:val="000000000000" w:firstRow="0" w:lastRow="0" w:firstColumn="0" w:lastColumn="0" w:oddVBand="0" w:evenVBand="0" w:oddHBand="0" w:evenHBand="0" w:firstRowFirstColumn="0" w:firstRowLastColumn="0" w:lastRowFirstColumn="0" w:lastRowLastColumn="0"/>
+              <w:rPr>
+                <w:rFonts w:ascii="Times New Roman" w:eastAsia="Times New Roman" w:hAnsi="Times New Roman" w:cs="Times New Roman"/>
+                <w:color w:val="000000"/>
+                <w:kern w:val="0"/>
+                <w:sz w:val="22"/>
+                <w:szCs w:val="22"/>
+                <w14:ligatures w14:val="none"/>
+              </w:rPr>
+            </w:pPr>
+            <w:r>
+              <w:rPr>
+                <w:rFonts w:ascii="Times New Roman" w:eastAsia="Times New Roman" w:hAnsi="Times New Roman" w:cs="Times New Roman"/>
+                <w:color w:val="000000"/>
+                <w:kern w:val="0"/>
+                <w:sz w:val="22"/>
+                <w:szCs w:val="22"/>
+                <w14:ligatures w14:val="none"/>
+              </w:rPr>
+              <w:t>3 177</w:t>
+            </w:r>
+          </w:p>
+        </w:tc>
+        <w:tc>
+          <w:tcPr>
+            <w:tcW w:w="0" w:type="auto"/>
+            <w:hideMark/>
+          </w:tcPr>
+          <w:p>
+            <w:pPr>
+              <w:cnfStyle w:val="000000000000" w:firstRow="0" w:lastRow="0" w:firstColumn="0" w:lastColumn="0" w:oddVBand="0" w:evenVBand="0" w:oddHBand="0" w:evenHBand="0" w:firstRowFirstColumn="0" w:firstRowLastColumn="0" w:lastRowFirstColumn="0" w:lastRowLastColumn="0"/>
+              <w:rPr>
+                <w:rFonts w:ascii="Times New Roman" w:eastAsia="Times New Roman" w:hAnsi="Times New Roman" w:cs="Times New Roman"/>
+                <w:color w:val="000000"/>
+                <w:kern w:val="0"/>
+                <w:sz w:val="22"/>
+                <w:szCs w:val="22"/>
+                <w14:ligatures w14:val="none"/>
+              </w:rPr>
+            </w:pPr>
+            <w:r>
+              <w:rPr>
+                <w:rFonts w:ascii="Times New Roman" w:eastAsia="Times New Roman" w:hAnsi="Times New Roman" w:cs="Times New Roman"/>
+                <w:color w:val="000000"/>
+                <w:kern w:val="0"/>
+                <w:sz w:val="22"/>
+                <w:szCs w:val="22"/>
+                <w14:ligatures w14:val="none"/>
+              </w:rPr>
+              <w:t>23.5</w:t>
+            </w:r>
+          </w:p>
+        </w:tc>
+        <w:tc>
+          <w:tcPr>
+            <w:tcW w:w="0" w:type="auto"/>
+            <w:hideMark/>
+          </w:tcPr>
+          <w:p>
+            <w:pPr>
+              <w:cnfStyle w:val="000000000000" w:firstRow="0" w:lastRow="0" w:firstColumn="0" w:lastColumn="0" w:oddVBand="0" w:evenVBand="0" w:oddHBand="0" w:evenHBand="0" w:firstRowFirstColumn="0" w:firstRowLastColumn="0" w:lastRowFirstColumn="0" w:lastRowLastColumn="0"/>
+              <w:rPr>
+                <w:rFonts w:ascii="Times New Roman" w:eastAsia="Times New Roman" w:hAnsi="Times New Roman" w:cs="Times New Roman"/>
+                <w:color w:val="000000"/>
+                <w:kern w:val="0"/>
+                <w:sz w:val="22"/>
+                <w:szCs w:val="22"/>
+                <w14:ligatures w14:val="none"/>
+              </w:rPr>
+            </w:pPr>
+            <w:r>
+              <w:rPr>
+                <w:rFonts w:ascii="Times New Roman" w:eastAsia="Times New Roman" w:hAnsi="Times New Roman" w:cs="Times New Roman"/>
+                <w:color w:val="000000"/>
+                <w:kern w:val="0"/>
+                <w:sz w:val="22"/>
+                <w:szCs w:val="22"/>
+                <w14:ligatures w14:val="none"/>
+              </w:rPr>
+              <w:t>51.0</w:t>
+            </w:r>
+          </w:p>
+        </w:tc>
+        <w:tc>
+          <w:tcPr>
+            <w:tcW w:w="0" w:type="auto"/>
+            <w:hideMark/>
+          </w:tcPr>
+          <w:p>
+            <w:pPr>
+              <w:cnfStyle w:val="000000000000" w:firstRow="0" w:lastRow="0" w:firstColumn="0" w:lastColumn="0" w:oddVBand="0" w:evenVBand="0" w:oddHBand="0" w:evenHBand="0" w:firstRowFirstColumn="0" w:firstRowLastColumn="0" w:lastRowFirstColumn="0" w:lastRowLastColumn="0"/>
+              <w:rPr>
+                <w:rFonts w:ascii="Times New Roman" w:eastAsia="Times New Roman" w:hAnsi="Times New Roman" w:cs="Times New Roman"/>
+                <w:color w:val="000000"/>
+                <w:kern w:val="0"/>
+                <w:sz w:val="22"/>
+                <w:szCs w:val="22"/>
+                <w14:ligatures w14:val="none"/>
+              </w:rPr>
+            </w:pPr>
+            <w:r>
+              <w:rPr>
+                <w:rFonts w:ascii="Times New Roman" w:eastAsia="Times New Roman" w:hAnsi="Times New Roman" w:cs="Times New Roman"/>
+                <w:color w:val="000000"/>
+                <w:kern w:val="0"/>
+                <w:sz w:val="22"/>
+                <w:szCs w:val="22"/>
+                <w14:ligatures w14:val="none"/>
+              </w:rPr>
+              <w:t>13 494</w:t>
+            </w:r>
           </w:p>
         </w:tc>
       </w:tr>
       <w:tr>
         <w:trPr>
-          <w:trHeight w:val="165"/>
+          <w:cnfStyle w:val="000000100000" w:firstRow="0" w:lastRow="0" w:firstColumn="0" w:lastColumn="0" w:oddVBand="0" w:evenVBand="0" w:oddHBand="1" w:evenHBand="0" w:firstRowFirstColumn="0" w:firstRowLastColumn="0" w:lastRowFirstColumn="0" w:lastRowLastColumn="0"/>
+          <w:jc w:val="center"/>
         </w:trPr>
         <w:tc>
           <w:tcPr>
-            <w:tcW w:w="1560" w:type="dxa"/>
-            <w:tcBorders>
-              <w:top w:val="single" w:sz="6" w:space="0" w:color="000000"/>
-              <w:left w:val="single" w:sz="6" w:space="0" w:color="000000"/>
-              <w:bottom w:val="single" w:sz="6" w:space="0" w:color="000000"/>
-              <w:right w:val="single" w:sz="6" w:space="0" w:color="000000"/>
-            </w:tcBorders>
-            <w:shd w:val="clear" w:color="auto" w:fill="D4D4D4"/>
-            <w:tcMar>
-              <w:top w:w="60" w:type="dxa"/>
-              <w:left w:w="60" w:type="dxa"/>
-              <w:bottom w:w="60" w:type="dxa"/>
-              <w:right w:w="60" w:type="dxa"/>
-            </w:tcMar>
-            <w:hideMark/>
-          </w:tcPr>
-          <w:p>
-            <w:pPr>
-              <w:spacing w:after="0" w:line="240" w:lineRule="auto"/>
-              <w:jc w:val="center"/>
-              <w:rPr>
-                <w:rFonts w:ascii="Times New Roman" w:eastAsia="Times New Roman" w:hAnsi="Times New Roman" w:cs="Times New Roman"/>
-                <w:kern w:val="0"/>
-                <w:sz w:val="16"/>
-                <w:szCs w:val="16"/>
-                <w:lang w:val="es-ES"/>
-                <w14:ligatures w14:val="none"/>
-              </w:rPr>
-            </w:pPr>
-            <w:r>
-              <w:rPr>
-                <w:rFonts w:ascii="Times New Roman" w:eastAsia="Times New Roman" w:hAnsi="Times New Roman" w:cs="Times New Roman"/>
-                <w:b/>
-                <w:bCs/>
-                <w:color w:val="000000"/>
-                <w:kern w:val="0"/>
-                <w:sz w:val="16"/>
-                <w:szCs w:val="16"/>
-                <w:lang w:val="es-ES"/>
-                <w14:ligatures w14:val="none"/>
-              </w:rPr>
-              <w:t>ESCOLARIDAD_NEW</w:t>
-            </w:r>
-          </w:p>
-        </w:tc>
-        <w:tc>
-          <w:tcPr>
-            <w:tcW w:w="945" w:type="dxa"/>
-            <w:tcBorders>
-              <w:top w:val="single" w:sz="6" w:space="0" w:color="000000"/>
-              <w:left w:val="single" w:sz="6" w:space="0" w:color="000000"/>
-              <w:bottom w:val="single" w:sz="6" w:space="0" w:color="000000"/>
-              <w:right w:val="single" w:sz="6" w:space="0" w:color="000000"/>
-            </w:tcBorders>
-            <w:tcMar>
-              <w:top w:w="60" w:type="dxa"/>
-              <w:left w:w="60" w:type="dxa"/>
-              <w:bottom w:w="60" w:type="dxa"/>
-              <w:right w:w="60" w:type="dxa"/>
-            </w:tcMar>
-            <w:hideMark/>
-          </w:tcPr>
-          <w:p>
-            <w:pPr>
-              <w:spacing w:after="0" w:line="240" w:lineRule="auto"/>
-              <w:jc w:val="center"/>
-              <w:rPr>
-                <w:rFonts w:ascii="Cambria Math" w:eastAsia="Times New Roman" w:hAnsi="Cambria Math" w:cs="Times New Roman"/>
-                <w:kern w:val="0"/>
-                <w:sz w:val="16"/>
-                <w:szCs w:val="16"/>
-                <w:lang w:val="es-ES"/>
-                <w:oMath/>
-                <w14:ligatures w14:val="none"/>
-              </w:rPr>
-            </w:pPr>
-            <m:oMathPara>
-              <m:oMath>
-                <m:r>
-                  <w:rPr>
-                    <w:rFonts w:ascii="Cambria Math" w:eastAsia="Times New Roman" w:hAnsi="Cambria Math" w:cs="Times New Roman"/>
-                    <w:color w:val="000000"/>
-                    <w:kern w:val="0"/>
-                    <w:sz w:val="16"/>
-                    <w:szCs w:val="16"/>
-                    <w:lang w:val="es-ES"/>
-                    <w14:ligatures w14:val="none"/>
-                  </w:rPr>
-                  <m:t>Básica/Media</m:t>
-                </m:r>
-              </m:oMath>
-            </m:oMathPara>
-          </w:p>
-        </w:tc>
-        <w:tc>
-          <w:tcPr>
-            <w:tcW w:w="795" w:type="dxa"/>
-            <w:tcBorders>
-              <w:top w:val="single" w:sz="6" w:space="0" w:color="000000"/>
-              <w:left w:val="single" w:sz="6" w:space="0" w:color="000000"/>
-              <w:bottom w:val="single" w:sz="6" w:space="0" w:color="000000"/>
-              <w:right w:val="single" w:sz="6" w:space="0" w:color="000000"/>
-            </w:tcBorders>
-            <w:tcMar>
-              <w:top w:w="60" w:type="dxa"/>
-              <w:left w:w="60" w:type="dxa"/>
-              <w:bottom w:w="60" w:type="dxa"/>
-              <w:right w:w="60" w:type="dxa"/>
-            </w:tcMar>
-            <w:hideMark/>
-          </w:tcPr>
-          <w:p>
-            <w:pPr>
-              <w:spacing w:after="0" w:line="240" w:lineRule="auto"/>
-              <w:jc w:val="center"/>
-              <w:rPr>
-                <w:rFonts w:ascii="Cambria Math" w:eastAsia="Times New Roman" w:hAnsi="Cambria Math" w:cs="Times New Roman"/>
-                <w:kern w:val="0"/>
-                <w:sz w:val="16"/>
-                <w:szCs w:val="16"/>
-                <w:lang w:val="es-ES"/>
-                <w:oMath/>
-                <w14:ligatures w14:val="none"/>
-              </w:rPr>
-            </w:pPr>
-            <m:oMathPara>
-              <m:oMath>
-                <m:r>
-                  <w:rPr>
-                    <w:rFonts w:ascii="Cambria Math" w:eastAsia="Times New Roman" w:hAnsi="Cambria Math" w:cs="Times New Roman"/>
-                    <w:color w:val="000000"/>
-                    <w:kern w:val="0"/>
-                    <w:sz w:val="16"/>
-                    <w:szCs w:val="16"/>
-                    <w:lang w:val="es-ES"/>
-                    <w14:ligatures w14:val="none"/>
-                  </w:rPr>
-                  <m:t>10317</m:t>
-                </m:r>
-              </m:oMath>
-            </m:oMathPara>
-          </w:p>
-        </w:tc>
-        <w:tc>
-          <w:tcPr>
-            <w:tcW w:w="780" w:type="dxa"/>
-            <w:tcBorders>
-              <w:top w:val="single" w:sz="6" w:space="0" w:color="000000"/>
-              <w:left w:val="single" w:sz="6" w:space="0" w:color="000000"/>
-              <w:bottom w:val="single" w:sz="6" w:space="0" w:color="000000"/>
-              <w:right w:val="single" w:sz="6" w:space="0" w:color="000000"/>
-            </w:tcBorders>
-            <w:tcMar>
-              <w:top w:w="60" w:type="dxa"/>
-              <w:left w:w="60" w:type="dxa"/>
-              <w:bottom w:w="60" w:type="dxa"/>
-              <w:right w:w="60" w:type="dxa"/>
-            </w:tcMar>
-            <w:hideMark/>
-          </w:tcPr>
-          <w:p>
-            <w:pPr>
-              <w:spacing w:after="0" w:line="240" w:lineRule="auto"/>
-              <w:jc w:val="center"/>
-              <w:rPr>
-                <w:rFonts w:ascii="Cambria Math" w:eastAsia="Times New Roman" w:hAnsi="Cambria Math" w:cs="Times New Roman"/>
-                <w:kern w:val="0"/>
-                <w:sz w:val="16"/>
-                <w:szCs w:val="16"/>
-                <w:lang w:val="es-ES"/>
-                <w:oMath/>
-                <w14:ligatures w14:val="none"/>
-              </w:rPr>
-            </w:pPr>
-            <m:oMathPara>
-              <m:oMath>
-                <m:r>
-                  <w:rPr>
-                    <w:rFonts w:ascii="Cambria Math" w:eastAsia="Times New Roman" w:hAnsi="Cambria Math" w:cs="Times New Roman"/>
-                    <w:color w:val="000000"/>
-                    <w:kern w:val="0"/>
-                    <w:sz w:val="16"/>
-                    <w:szCs w:val="16"/>
-                    <w:lang w:val="es-ES"/>
-                    <w14:ligatures w14:val="none"/>
-                  </w:rPr>
-                  <m:t>76.46</m:t>
-                </m:r>
-              </m:oMath>
-            </m:oMathPara>
-          </w:p>
-        </w:tc>
-        <w:tc>
-          <w:tcPr>
-            <w:tcW w:w="1425" w:type="dxa"/>
-            <w:tcBorders>
-              <w:top w:val="single" w:sz="6" w:space="0" w:color="000000"/>
-              <w:left w:val="single" w:sz="6" w:space="0" w:color="000000"/>
-              <w:bottom w:val="single" w:sz="6" w:space="0" w:color="000000"/>
-              <w:right w:val="single" w:sz="6" w:space="0" w:color="000000"/>
-            </w:tcBorders>
-            <w:tcMar>
-              <w:top w:w="60" w:type="dxa"/>
-              <w:left w:w="60" w:type="dxa"/>
-              <w:bottom w:w="60" w:type="dxa"/>
-              <w:right w:w="60" w:type="dxa"/>
-            </w:tcMar>
-            <w:hideMark/>
-          </w:tcPr>
-          <w:p>
-            <w:pPr>
-              <w:spacing w:after="0" w:line="240" w:lineRule="auto"/>
-              <w:jc w:val="center"/>
-              <w:rPr>
-                <w:rFonts w:ascii="Cambria Math" w:eastAsia="Times New Roman" w:hAnsi="Cambria Math" w:cs="Times New Roman"/>
-                <w:kern w:val="0"/>
-                <w:sz w:val="16"/>
-                <w:szCs w:val="16"/>
-                <w:lang w:val="es-ES"/>
-                <w:oMath/>
-                <w14:ligatures w14:val="none"/>
-              </w:rPr>
-            </w:pPr>
-            <m:oMathPara>
-              <m:oMath>
-                <m:r>
-                  <w:rPr>
-                    <w:rFonts w:ascii="Cambria Math" w:eastAsia="Times New Roman" w:hAnsi="Cambria Math" w:cs="Times New Roman"/>
-                    <w:color w:val="000000"/>
-                    <w:kern w:val="0"/>
-                    <w:sz w:val="16"/>
-                    <w:szCs w:val="16"/>
-                    <w:lang w:val="es-ES"/>
-                    <w14:ligatures w14:val="none"/>
-                  </w:rPr>
-                  <m:t>55.28</m:t>
-                </m:r>
-              </m:oMath>
-            </m:oMathPara>
+            <w:cnfStyle w:val="001000000000" w:firstRow="0" w:lastRow="0" w:firstColumn="1" w:lastColumn="0" w:oddVBand="0" w:evenVBand="0" w:oddHBand="0" w:evenHBand="0" w:firstRowFirstColumn="0" w:firstRowLastColumn="0" w:lastRowFirstColumn="0" w:lastRowLastColumn="0"/>
+            <w:tcW w:w="0" w:type="auto"/>
+            <w:hideMark/>
+          </w:tcPr>
+          <w:p>
+            <w:pPr>
+              <w:rPr>
+                <w:rFonts w:ascii="Times New Roman" w:eastAsia="Times New Roman" w:hAnsi="Times New Roman" w:cs="Times New Roman"/>
+                <w:color w:val="000000"/>
+                <w:kern w:val="0"/>
+                <w:sz w:val="22"/>
+                <w:szCs w:val="22"/>
+                <w14:ligatures w14:val="none"/>
+              </w:rPr>
+            </w:pPr>
+            <w:r>
+              <w:rPr>
+                <w:rFonts w:ascii="Times New Roman" w:eastAsia="Times New Roman" w:hAnsi="Times New Roman" w:cs="Times New Roman"/>
+                <w:color w:val="000000"/>
+                <w:kern w:val="0"/>
+                <w:sz w:val="22"/>
+                <w:szCs w:val="22"/>
+                <w14:ligatures w14:val="none"/>
+              </w:rPr>
+              <w:t>OCUPACION</w:t>
+            </w:r>
+          </w:p>
+        </w:tc>
+        <w:tc>
+          <w:tcPr>
+            <w:tcW w:w="0" w:type="auto"/>
+            <w:hideMark/>
+          </w:tcPr>
+          <w:p>
+            <w:pPr>
+              <w:cnfStyle w:val="000000100000" w:firstRow="0" w:lastRow="0" w:firstColumn="0" w:lastColumn="0" w:oddVBand="0" w:evenVBand="0" w:oddHBand="1" w:evenHBand="0" w:firstRowFirstColumn="0" w:firstRowLastColumn="0" w:lastRowFirstColumn="0" w:lastRowLastColumn="0"/>
+              <w:rPr>
+                <w:rFonts w:ascii="Times New Roman" w:eastAsia="Times New Roman" w:hAnsi="Times New Roman" w:cs="Times New Roman"/>
+                <w:color w:val="000000"/>
+                <w:kern w:val="0"/>
+                <w:sz w:val="22"/>
+                <w:szCs w:val="22"/>
+                <w14:ligatures w14:val="none"/>
+              </w:rPr>
+            </w:pPr>
+            <w:proofErr w:type="spellStart"/>
+            <w:r>
+              <w:rPr>
+                <w:rFonts w:ascii="Times New Roman" w:eastAsia="Times New Roman" w:hAnsi="Times New Roman" w:cs="Times New Roman"/>
+                <w:color w:val="000000"/>
+                <w:kern w:val="0"/>
+                <w:sz w:val="22"/>
+                <w:szCs w:val="22"/>
+                <w14:ligatures w14:val="none"/>
+              </w:rPr>
+              <w:t>Inactivo</w:t>
+            </w:r>
+            <w:proofErr w:type="spellEnd"/>
+          </w:p>
+        </w:tc>
+        <w:tc>
+          <w:tcPr>
+            <w:tcW w:w="0" w:type="auto"/>
+            <w:hideMark/>
+          </w:tcPr>
+          <w:p>
+            <w:pPr>
+              <w:cnfStyle w:val="000000100000" w:firstRow="0" w:lastRow="0" w:firstColumn="0" w:lastColumn="0" w:oddVBand="0" w:evenVBand="0" w:oddHBand="1" w:evenHBand="0" w:firstRowFirstColumn="0" w:firstRowLastColumn="0" w:lastRowFirstColumn="0" w:lastRowLastColumn="0"/>
+              <w:rPr>
+                <w:rFonts w:ascii="Times New Roman" w:eastAsia="Times New Roman" w:hAnsi="Times New Roman" w:cs="Times New Roman"/>
+                <w:color w:val="000000"/>
+                <w:kern w:val="0"/>
+                <w:sz w:val="22"/>
+                <w:szCs w:val="22"/>
+                <w14:ligatures w14:val="none"/>
+              </w:rPr>
+            </w:pPr>
+            <w:r>
+              <w:rPr>
+                <w:rFonts w:ascii="Times New Roman" w:eastAsia="Times New Roman" w:hAnsi="Times New Roman" w:cs="Times New Roman"/>
+                <w:color w:val="000000"/>
+                <w:kern w:val="0"/>
+                <w:sz w:val="22"/>
+                <w:szCs w:val="22"/>
+                <w14:ligatures w14:val="none"/>
+              </w:rPr>
+              <w:t>5 344</w:t>
+            </w:r>
+          </w:p>
+        </w:tc>
+        <w:tc>
+          <w:tcPr>
+            <w:tcW w:w="0" w:type="auto"/>
+            <w:hideMark/>
+          </w:tcPr>
+          <w:p>
+            <w:pPr>
+              <w:cnfStyle w:val="000000100000" w:firstRow="0" w:lastRow="0" w:firstColumn="0" w:lastColumn="0" w:oddVBand="0" w:evenVBand="0" w:oddHBand="1" w:evenHBand="0" w:firstRowFirstColumn="0" w:firstRowLastColumn="0" w:lastRowFirstColumn="0" w:lastRowLastColumn="0"/>
+              <w:rPr>
+                <w:rFonts w:ascii="Times New Roman" w:eastAsia="Times New Roman" w:hAnsi="Times New Roman" w:cs="Times New Roman"/>
+                <w:color w:val="000000"/>
+                <w:kern w:val="0"/>
+                <w:sz w:val="22"/>
+                <w:szCs w:val="22"/>
+                <w14:ligatures w14:val="none"/>
+              </w:rPr>
+            </w:pPr>
+            <w:r>
+              <w:rPr>
+                <w:rFonts w:ascii="Times New Roman" w:eastAsia="Times New Roman" w:hAnsi="Times New Roman" w:cs="Times New Roman"/>
+                <w:color w:val="000000"/>
+                <w:kern w:val="0"/>
+                <w:sz w:val="22"/>
+                <w:szCs w:val="22"/>
+                <w14:ligatures w14:val="none"/>
+              </w:rPr>
+              <w:t>39.5</w:t>
+            </w:r>
+          </w:p>
+        </w:tc>
+        <w:tc>
+          <w:tcPr>
+            <w:tcW w:w="0" w:type="auto"/>
+            <w:hideMark/>
+          </w:tcPr>
+          <w:p>
+            <w:pPr>
+              <w:cnfStyle w:val="000000100000" w:firstRow="0" w:lastRow="0" w:firstColumn="0" w:lastColumn="0" w:oddVBand="0" w:evenVBand="0" w:oddHBand="1" w:evenHBand="0" w:firstRowFirstColumn="0" w:firstRowLastColumn="0" w:lastRowFirstColumn="0" w:lastRowLastColumn="0"/>
+              <w:rPr>
+                <w:rFonts w:ascii="Times New Roman" w:eastAsia="Times New Roman" w:hAnsi="Times New Roman" w:cs="Times New Roman"/>
+                <w:color w:val="000000"/>
+                <w:kern w:val="0"/>
+                <w:sz w:val="22"/>
+                <w:szCs w:val="22"/>
+                <w14:ligatures w14:val="none"/>
+              </w:rPr>
+            </w:pPr>
+            <w:r>
+              <w:rPr>
+                <w:rFonts w:ascii="Times New Roman" w:eastAsia="Times New Roman" w:hAnsi="Times New Roman" w:cs="Times New Roman"/>
+                <w:color w:val="000000"/>
+                <w:kern w:val="0"/>
+                <w:sz w:val="22"/>
+                <w:szCs w:val="22"/>
+                <w14:ligatures w14:val="none"/>
+              </w:rPr>
+              <w:t>51.8</w:t>
+            </w:r>
+          </w:p>
+        </w:tc>
+        <w:tc>
+          <w:tcPr>
+            <w:tcW w:w="0" w:type="auto"/>
+            <w:hideMark/>
+          </w:tcPr>
+          <w:p>
+            <w:pPr>
+              <w:cnfStyle w:val="000000100000" w:firstRow="0" w:lastRow="0" w:firstColumn="0" w:lastColumn="0" w:oddVBand="0" w:evenVBand="0" w:oddHBand="1" w:evenHBand="0" w:firstRowFirstColumn="0" w:firstRowLastColumn="0" w:lastRowFirstColumn="0" w:lastRowLastColumn="0"/>
+              <w:rPr>
+                <w:rFonts w:ascii="Times New Roman" w:eastAsia="Times New Roman" w:hAnsi="Times New Roman" w:cs="Times New Roman"/>
+                <w:color w:val="000000"/>
+                <w:kern w:val="0"/>
+                <w:sz w:val="22"/>
+                <w:szCs w:val="22"/>
+                <w14:ligatures w14:val="none"/>
+              </w:rPr>
+            </w:pPr>
+            <w:r>
+              <w:rPr>
+                <w:rFonts w:ascii="Times New Roman" w:eastAsia="Times New Roman" w:hAnsi="Times New Roman" w:cs="Times New Roman"/>
+                <w:color w:val="000000"/>
+                <w:kern w:val="0"/>
+                <w:sz w:val="22"/>
+                <w:szCs w:val="22"/>
+                <w14:ligatures w14:val="none"/>
+              </w:rPr>
+              <w:t>13 536</w:t>
+            </w:r>
           </w:p>
         </w:tc>
       </w:tr>
       <w:tr>
         <w:trPr>
-          <w:trHeight w:val="165"/>
+          <w:jc w:val="center"/>
         </w:trPr>
         <w:tc>
           <w:tcPr>
-            <w:tcW w:w="1560" w:type="dxa"/>
-            <w:tcBorders>
-              <w:top w:val="single" w:sz="6" w:space="0" w:color="000000"/>
-              <w:left w:val="single" w:sz="6" w:space="0" w:color="000000"/>
-              <w:bottom w:val="single" w:sz="6" w:space="0" w:color="000000"/>
-              <w:right w:val="single" w:sz="6" w:space="0" w:color="000000"/>
-            </w:tcBorders>
-            <w:shd w:val="clear" w:color="auto" w:fill="D4D4D4"/>
-            <w:tcMar>
-              <w:top w:w="60" w:type="dxa"/>
-              <w:left w:w="60" w:type="dxa"/>
-              <w:bottom w:w="60" w:type="dxa"/>
-              <w:right w:w="60" w:type="dxa"/>
-            </w:tcMar>
-            <w:hideMark/>
-          </w:tcPr>
-          <w:p>
-            <w:pPr>
-              <w:spacing w:after="0" w:line="240" w:lineRule="auto"/>
-              <w:jc w:val="center"/>
-              <w:rPr>
-                <w:rFonts w:ascii="Times New Roman" w:eastAsia="Times New Roman" w:hAnsi="Times New Roman" w:cs="Times New Roman"/>
-                <w:kern w:val="0"/>
-                <w:sz w:val="16"/>
-                <w:szCs w:val="16"/>
-                <w:lang w:val="es-ES"/>
-                <w14:ligatures w14:val="none"/>
-              </w:rPr>
-            </w:pPr>
-            <w:r>
-              <w:rPr>
-                <w:rFonts w:ascii="Times New Roman" w:eastAsia="Times New Roman" w:hAnsi="Times New Roman" w:cs="Times New Roman"/>
-                <w:b/>
-                <w:bCs/>
-                <w:color w:val="000000"/>
-                <w:kern w:val="0"/>
-                <w:sz w:val="16"/>
-                <w:szCs w:val="16"/>
-                <w:lang w:val="es-ES"/>
-                <w14:ligatures w14:val="none"/>
-              </w:rPr>
-              <w:t>ESCOLARIDAD_NEW</w:t>
-            </w:r>
-          </w:p>
-        </w:tc>
-        <w:tc>
-          <w:tcPr>
-            <w:tcW w:w="945" w:type="dxa"/>
-            <w:tcBorders>
-              <w:top w:val="single" w:sz="6" w:space="0" w:color="000000"/>
-              <w:left w:val="single" w:sz="6" w:space="0" w:color="000000"/>
-              <w:bottom w:val="single" w:sz="6" w:space="0" w:color="000000"/>
-              <w:right w:val="single" w:sz="6" w:space="0" w:color="000000"/>
-            </w:tcBorders>
-            <w:tcMar>
-              <w:top w:w="60" w:type="dxa"/>
-              <w:left w:w="60" w:type="dxa"/>
-              <w:bottom w:w="60" w:type="dxa"/>
-              <w:right w:w="60" w:type="dxa"/>
-            </w:tcMar>
-            <w:hideMark/>
-          </w:tcPr>
-          <w:p>
-            <w:pPr>
-              <w:spacing w:after="0" w:line="240" w:lineRule="auto"/>
-              <w:jc w:val="center"/>
-              <w:rPr>
-                <w:rFonts w:ascii="Cambria Math" w:eastAsia="Times New Roman" w:hAnsi="Cambria Math" w:cs="Times New Roman"/>
-                <w:kern w:val="0"/>
-                <w:sz w:val="16"/>
-                <w:szCs w:val="16"/>
-                <w:lang w:val="es-ES"/>
-                <w:oMath/>
-                <w14:ligatures w14:val="none"/>
-              </w:rPr>
-            </w:pPr>
-            <m:oMathPara>
-              <m:oMath>
-                <m:r>
-                  <w:rPr>
-                    <w:rFonts w:ascii="Cambria Math" w:eastAsia="Times New Roman" w:hAnsi="Cambria Math" w:cs="Times New Roman"/>
-                    <w:color w:val="000000"/>
-                    <w:kern w:val="0"/>
-                    <w:sz w:val="16"/>
-                    <w:szCs w:val="16"/>
-                    <w:lang w:val="es-ES"/>
-                    <w14:ligatures w14:val="none"/>
-                  </w:rPr>
-                  <m:t>Téc/Univ/Pos</m:t>
-                </m:r>
-              </m:oMath>
-            </m:oMathPara>
-          </w:p>
-        </w:tc>
-        <w:tc>
-          <w:tcPr>
-            <w:tcW w:w="795" w:type="dxa"/>
-            <w:tcBorders>
-              <w:top w:val="single" w:sz="6" w:space="0" w:color="000000"/>
-              <w:left w:val="single" w:sz="6" w:space="0" w:color="000000"/>
-              <w:bottom w:val="single" w:sz="6" w:space="0" w:color="000000"/>
-              <w:right w:val="single" w:sz="6" w:space="0" w:color="000000"/>
-            </w:tcBorders>
-            <w:tcMar>
-              <w:top w:w="60" w:type="dxa"/>
-              <w:left w:w="60" w:type="dxa"/>
-              <w:bottom w:w="60" w:type="dxa"/>
-              <w:right w:w="60" w:type="dxa"/>
-            </w:tcMar>
-            <w:hideMark/>
-          </w:tcPr>
-          <w:p>
-            <w:pPr>
-              <w:spacing w:after="0" w:line="240" w:lineRule="auto"/>
-              <w:jc w:val="center"/>
-              <w:rPr>
-                <w:rFonts w:ascii="Cambria Math" w:eastAsia="Times New Roman" w:hAnsi="Cambria Math" w:cs="Times New Roman"/>
-                <w:kern w:val="0"/>
-                <w:sz w:val="16"/>
-                <w:szCs w:val="16"/>
-                <w:lang w:val="es-ES"/>
-                <w:oMath/>
-                <w14:ligatures w14:val="none"/>
-              </w:rPr>
-            </w:pPr>
-            <m:oMathPara>
-              <m:oMath>
-                <m:r>
-                  <w:rPr>
-                    <w:rFonts w:ascii="Cambria Math" w:eastAsia="Times New Roman" w:hAnsi="Cambria Math" w:cs="Times New Roman"/>
-                    <w:color w:val="000000"/>
-                    <w:kern w:val="0"/>
-                    <w:sz w:val="16"/>
-                    <w:szCs w:val="16"/>
-                    <w:lang w:val="es-ES"/>
-                    <w14:ligatures w14:val="none"/>
-                  </w:rPr>
-                  <m:t>3177</m:t>
-                </m:r>
-              </m:oMath>
-            </m:oMathPara>
-          </w:p>
-        </w:tc>
-        <w:tc>
-          <w:tcPr>
-            <w:tcW w:w="780" w:type="dxa"/>
-            <w:tcBorders>
-              <w:top w:val="single" w:sz="6" w:space="0" w:color="000000"/>
-              <w:left w:val="single" w:sz="6" w:space="0" w:color="000000"/>
-              <w:bottom w:val="single" w:sz="6" w:space="0" w:color="000000"/>
-              <w:right w:val="single" w:sz="6" w:space="0" w:color="000000"/>
-            </w:tcBorders>
-            <w:tcMar>
-              <w:top w:w="60" w:type="dxa"/>
-              <w:left w:w="60" w:type="dxa"/>
-              <w:bottom w:w="60" w:type="dxa"/>
-              <w:right w:w="60" w:type="dxa"/>
-            </w:tcMar>
-            <w:hideMark/>
-          </w:tcPr>
-          <w:p>
-            <w:pPr>
-              <w:spacing w:after="0" w:line="240" w:lineRule="auto"/>
-              <w:jc w:val="center"/>
-              <w:rPr>
-                <w:rFonts w:ascii="Cambria Math" w:eastAsia="Times New Roman" w:hAnsi="Cambria Math" w:cs="Times New Roman"/>
-                <w:kern w:val="0"/>
-                <w:sz w:val="16"/>
-                <w:szCs w:val="16"/>
-                <w:lang w:val="es-ES"/>
-                <w:oMath/>
-                <w14:ligatures w14:val="none"/>
-              </w:rPr>
-            </w:pPr>
-            <m:oMathPara>
-              <m:oMath>
-                <m:r>
-                  <w:rPr>
-                    <w:rFonts w:ascii="Cambria Math" w:eastAsia="Times New Roman" w:hAnsi="Cambria Math" w:cs="Times New Roman"/>
-                    <w:color w:val="000000"/>
-                    <w:kern w:val="0"/>
-                    <w:sz w:val="16"/>
-                    <w:szCs w:val="16"/>
-                    <w:lang w:val="es-ES"/>
-                    <w14:ligatures w14:val="none"/>
-                  </w:rPr>
-                  <m:t>23.54</m:t>
-                </m:r>
-              </m:oMath>
-            </m:oMathPara>
-          </w:p>
-        </w:tc>
-        <w:tc>
-          <w:tcPr>
-            <w:tcW w:w="1425" w:type="dxa"/>
-            <w:tcBorders>
-              <w:top w:val="single" w:sz="6" w:space="0" w:color="000000"/>
-              <w:left w:val="single" w:sz="6" w:space="0" w:color="000000"/>
-              <w:bottom w:val="single" w:sz="6" w:space="0" w:color="000000"/>
-              <w:right w:val="single" w:sz="6" w:space="0" w:color="000000"/>
-            </w:tcBorders>
-            <w:tcMar>
-              <w:top w:w="60" w:type="dxa"/>
-              <w:left w:w="60" w:type="dxa"/>
-              <w:bottom w:w="60" w:type="dxa"/>
-              <w:right w:w="60" w:type="dxa"/>
-            </w:tcMar>
-            <w:hideMark/>
-          </w:tcPr>
-          <w:p>
-            <w:pPr>
-              <w:spacing w:after="0" w:line="240" w:lineRule="auto"/>
-              <w:jc w:val="center"/>
-              <w:rPr>
-                <w:rFonts w:ascii="Cambria Math" w:eastAsia="Times New Roman" w:hAnsi="Cambria Math" w:cs="Times New Roman"/>
-                <w:kern w:val="0"/>
-                <w:sz w:val="16"/>
-                <w:szCs w:val="16"/>
-                <w:lang w:val="es-ES"/>
-                <w:oMath/>
-                <w14:ligatures w14:val="none"/>
-              </w:rPr>
-            </w:pPr>
-            <m:oMathPara>
-              <m:oMath>
-                <m:r>
-                  <w:rPr>
-                    <w:rFonts w:ascii="Cambria Math" w:eastAsia="Times New Roman" w:hAnsi="Cambria Math" w:cs="Times New Roman"/>
-                    <w:color w:val="000000"/>
-                    <w:kern w:val="0"/>
-                    <w:sz w:val="16"/>
-                    <w:szCs w:val="16"/>
-                    <w:lang w:val="es-ES"/>
-                    <w14:ligatures w14:val="none"/>
-                  </w:rPr>
-                  <m:t>51.02</m:t>
-                </m:r>
-              </m:oMath>
-            </m:oMathPara>
+            <w:cnfStyle w:val="001000000000" w:firstRow="0" w:lastRow="0" w:firstColumn="1" w:lastColumn="0" w:oddVBand="0" w:evenVBand="0" w:oddHBand="0" w:evenHBand="0" w:firstRowFirstColumn="0" w:firstRowLastColumn="0" w:lastRowFirstColumn="0" w:lastRowLastColumn="0"/>
+            <w:tcW w:w="0" w:type="auto"/>
+            <w:hideMark/>
+          </w:tcPr>
+          <w:p>
+            <w:pPr>
+              <w:rPr>
+                <w:rFonts w:ascii="Times New Roman" w:eastAsia="Times New Roman" w:hAnsi="Times New Roman" w:cs="Times New Roman"/>
+                <w:color w:val="000000"/>
+                <w:kern w:val="0"/>
+                <w:sz w:val="22"/>
+                <w:szCs w:val="22"/>
+                <w14:ligatures w14:val="none"/>
+              </w:rPr>
+            </w:pPr>
+            <w:r>
+              <w:rPr>
+                <w:rFonts w:ascii="Times New Roman" w:eastAsia="Times New Roman" w:hAnsi="Times New Roman" w:cs="Times New Roman"/>
+                <w:color w:val="000000"/>
+                <w:kern w:val="0"/>
+                <w:sz w:val="22"/>
+                <w:szCs w:val="22"/>
+                <w14:ligatures w14:val="none"/>
+              </w:rPr>
+              <w:t>OCUPACION</w:t>
+            </w:r>
+          </w:p>
+        </w:tc>
+        <w:tc>
+          <w:tcPr>
+            <w:tcW w:w="0" w:type="auto"/>
+            <w:hideMark/>
+          </w:tcPr>
+          <w:p>
+            <w:pPr>
+              <w:cnfStyle w:val="000000000000" w:firstRow="0" w:lastRow="0" w:firstColumn="0" w:lastColumn="0" w:oddVBand="0" w:evenVBand="0" w:oddHBand="0" w:evenHBand="0" w:firstRowFirstColumn="0" w:firstRowLastColumn="0" w:lastRowFirstColumn="0" w:lastRowLastColumn="0"/>
+              <w:rPr>
+                <w:rFonts w:ascii="Times New Roman" w:eastAsia="Times New Roman" w:hAnsi="Times New Roman" w:cs="Times New Roman"/>
+                <w:color w:val="000000"/>
+                <w:kern w:val="0"/>
+                <w:sz w:val="22"/>
+                <w:szCs w:val="22"/>
+                <w14:ligatures w14:val="none"/>
+              </w:rPr>
+            </w:pPr>
+            <w:proofErr w:type="spellStart"/>
+            <w:r>
+              <w:rPr>
+                <w:rFonts w:ascii="Times New Roman" w:eastAsia="Times New Roman" w:hAnsi="Times New Roman" w:cs="Times New Roman"/>
+                <w:color w:val="000000"/>
+                <w:kern w:val="0"/>
+                <w:sz w:val="22"/>
+                <w:szCs w:val="22"/>
+                <w14:ligatures w14:val="none"/>
+              </w:rPr>
+              <w:t>Activo</w:t>
+            </w:r>
+            <w:proofErr w:type="spellEnd"/>
+          </w:p>
+        </w:tc>
+        <w:tc>
+          <w:tcPr>
+            <w:tcW w:w="0" w:type="auto"/>
+            <w:hideMark/>
+          </w:tcPr>
+          <w:p>
+            <w:pPr>
+              <w:cnfStyle w:val="000000000000" w:firstRow="0" w:lastRow="0" w:firstColumn="0" w:lastColumn="0" w:oddVBand="0" w:evenVBand="0" w:oddHBand="0" w:evenHBand="0" w:firstRowFirstColumn="0" w:firstRowLastColumn="0" w:lastRowFirstColumn="0" w:lastRowLastColumn="0"/>
+              <w:rPr>
+                <w:rFonts w:ascii="Times New Roman" w:eastAsia="Times New Roman" w:hAnsi="Times New Roman" w:cs="Times New Roman"/>
+                <w:color w:val="000000"/>
+                <w:kern w:val="0"/>
+                <w:sz w:val="22"/>
+                <w:szCs w:val="22"/>
+                <w14:ligatures w14:val="none"/>
+              </w:rPr>
+            </w:pPr>
+            <w:r>
+              <w:rPr>
+                <w:rFonts w:ascii="Times New Roman" w:eastAsia="Times New Roman" w:hAnsi="Times New Roman" w:cs="Times New Roman"/>
+                <w:color w:val="000000"/>
+                <w:kern w:val="0"/>
+                <w:sz w:val="22"/>
+                <w:szCs w:val="22"/>
+                <w14:ligatures w14:val="none"/>
+              </w:rPr>
+              <w:t>8 192</w:t>
+            </w:r>
+          </w:p>
+        </w:tc>
+        <w:tc>
+          <w:tcPr>
+            <w:tcW w:w="0" w:type="auto"/>
+            <w:hideMark/>
+          </w:tcPr>
+          <w:p>
+            <w:pPr>
+              <w:cnfStyle w:val="000000000000" w:firstRow="0" w:lastRow="0" w:firstColumn="0" w:lastColumn="0" w:oddVBand="0" w:evenVBand="0" w:oddHBand="0" w:evenHBand="0" w:firstRowFirstColumn="0" w:firstRowLastColumn="0" w:lastRowFirstColumn="0" w:lastRowLastColumn="0"/>
+              <w:rPr>
+                <w:rFonts w:ascii="Times New Roman" w:eastAsia="Times New Roman" w:hAnsi="Times New Roman" w:cs="Times New Roman"/>
+                <w:color w:val="000000"/>
+                <w:kern w:val="0"/>
+                <w:sz w:val="22"/>
+                <w:szCs w:val="22"/>
+                <w14:ligatures w14:val="none"/>
+              </w:rPr>
+            </w:pPr>
+            <w:r>
+              <w:rPr>
+                <w:rFonts w:ascii="Times New Roman" w:eastAsia="Times New Roman" w:hAnsi="Times New Roman" w:cs="Times New Roman"/>
+                <w:color w:val="000000"/>
+                <w:kern w:val="0"/>
+                <w:sz w:val="22"/>
+                <w:szCs w:val="22"/>
+                <w14:ligatures w14:val="none"/>
+              </w:rPr>
+              <w:t>60.5</w:t>
+            </w:r>
+          </w:p>
+        </w:tc>
+        <w:tc>
+          <w:tcPr>
+            <w:tcW w:w="0" w:type="auto"/>
+            <w:hideMark/>
+          </w:tcPr>
+          <w:p>
+            <w:pPr>
+              <w:cnfStyle w:val="000000000000" w:firstRow="0" w:lastRow="0" w:firstColumn="0" w:lastColumn="0" w:oddVBand="0" w:evenVBand="0" w:oddHBand="0" w:evenHBand="0" w:firstRowFirstColumn="0" w:firstRowLastColumn="0" w:lastRowFirstColumn="0" w:lastRowLastColumn="0"/>
+              <w:rPr>
+                <w:rFonts w:ascii="Times New Roman" w:eastAsia="Times New Roman" w:hAnsi="Times New Roman" w:cs="Times New Roman"/>
+                <w:color w:val="000000"/>
+                <w:kern w:val="0"/>
+                <w:sz w:val="22"/>
+                <w:szCs w:val="22"/>
+                <w14:ligatures w14:val="none"/>
+              </w:rPr>
+            </w:pPr>
+            <w:r>
+              <w:rPr>
+                <w:rFonts w:ascii="Times New Roman" w:eastAsia="Times New Roman" w:hAnsi="Times New Roman" w:cs="Times New Roman"/>
+                <w:color w:val="000000"/>
+                <w:kern w:val="0"/>
+                <w:sz w:val="22"/>
+                <w:szCs w:val="22"/>
+                <w14:ligatures w14:val="none"/>
+              </w:rPr>
+              <w:t>56.0</w:t>
+            </w:r>
+          </w:p>
+        </w:tc>
+        <w:tc>
+          <w:tcPr>
+            <w:tcW w:w="0" w:type="auto"/>
+            <w:hideMark/>
+          </w:tcPr>
+          <w:p>
+            <w:pPr>
+              <w:cnfStyle w:val="000000000000" w:firstRow="0" w:lastRow="0" w:firstColumn="0" w:lastColumn="0" w:oddVBand="0" w:evenVBand="0" w:oddHBand="0" w:evenHBand="0" w:firstRowFirstColumn="0" w:firstRowLastColumn="0" w:lastRowFirstColumn="0" w:lastRowLastColumn="0"/>
+              <w:rPr>
+                <w:rFonts w:ascii="Times New Roman" w:eastAsia="Times New Roman" w:hAnsi="Times New Roman" w:cs="Times New Roman"/>
+                <w:color w:val="000000"/>
+                <w:kern w:val="0"/>
+                <w:sz w:val="22"/>
+                <w:szCs w:val="22"/>
+                <w14:ligatures w14:val="none"/>
+              </w:rPr>
+            </w:pPr>
+            <w:r>
+              <w:rPr>
+                <w:rFonts w:ascii="Times New Roman" w:eastAsia="Times New Roman" w:hAnsi="Times New Roman" w:cs="Times New Roman"/>
+                <w:color w:val="000000"/>
+                <w:kern w:val="0"/>
+                <w:sz w:val="22"/>
+                <w:szCs w:val="22"/>
+                <w14:ligatures w14:val="none"/>
+              </w:rPr>
+              <w:t>13 536</w:t>
+            </w:r>
           </w:p>
         </w:tc>
       </w:tr>
       <w:tr>
         <w:trPr>
-          <w:trHeight w:val="165"/>
+          <w:cnfStyle w:val="000000100000" w:firstRow="0" w:lastRow="0" w:firstColumn="0" w:lastColumn="0" w:oddVBand="0" w:evenVBand="0" w:oddHBand="1" w:evenHBand="0" w:firstRowFirstColumn="0" w:firstRowLastColumn="0" w:lastRowFirstColumn="0" w:lastRowLastColumn="0"/>
+          <w:jc w:val="center"/>
         </w:trPr>
         <w:tc>
           <w:tcPr>
-            <w:tcW w:w="1560" w:type="dxa"/>
-            <w:tcBorders>
-              <w:top w:val="single" w:sz="6" w:space="0" w:color="000000"/>
-              <w:left w:val="single" w:sz="6" w:space="0" w:color="000000"/>
-              <w:bottom w:val="single" w:sz="6" w:space="0" w:color="000000"/>
-              <w:right w:val="single" w:sz="6" w:space="0" w:color="000000"/>
-            </w:tcBorders>
-            <w:shd w:val="clear" w:color="auto" w:fill="D4D4D4"/>
-            <w:tcMar>
-              <w:top w:w="60" w:type="dxa"/>
-              <w:left w:w="60" w:type="dxa"/>
-              <w:bottom w:w="60" w:type="dxa"/>
-              <w:right w:w="60" w:type="dxa"/>
-            </w:tcMar>
-            <w:hideMark/>
-          </w:tcPr>
-          <w:p>
-            <w:pPr>
-              <w:spacing w:after="0" w:line="240" w:lineRule="auto"/>
-              <w:jc w:val="center"/>
-              <w:rPr>
-                <w:rFonts w:ascii="Times New Roman" w:eastAsia="Times New Roman" w:hAnsi="Times New Roman" w:cs="Times New Roman"/>
-                <w:kern w:val="0"/>
-                <w:sz w:val="16"/>
-                <w:szCs w:val="16"/>
-                <w:lang w:val="es-ES"/>
-                <w14:ligatures w14:val="none"/>
-              </w:rPr>
-            </w:pPr>
-            <w:r>
-              <w:rPr>
-                <w:rFonts w:ascii="Times New Roman" w:eastAsia="Times New Roman" w:hAnsi="Times New Roman" w:cs="Times New Roman"/>
-                <w:b/>
-                <w:bCs/>
-                <w:color w:val="000000"/>
-                <w:kern w:val="0"/>
-                <w:sz w:val="16"/>
-                <w:szCs w:val="16"/>
-                <w:lang w:val="es-ES"/>
-                <w14:ligatures w14:val="none"/>
-              </w:rPr>
-              <w:t>OCUPACION_NEW</w:t>
-            </w:r>
-          </w:p>
-        </w:tc>
-        <w:tc>
-          <w:tcPr>
-            <w:tcW w:w="945" w:type="dxa"/>
-            <w:tcBorders>
-              <w:top w:val="single" w:sz="6" w:space="0" w:color="000000"/>
-              <w:left w:val="single" w:sz="6" w:space="0" w:color="000000"/>
-              <w:bottom w:val="single" w:sz="6" w:space="0" w:color="000000"/>
-              <w:right w:val="single" w:sz="6" w:space="0" w:color="000000"/>
-            </w:tcBorders>
-            <w:tcMar>
-              <w:top w:w="60" w:type="dxa"/>
-              <w:left w:w="60" w:type="dxa"/>
-              <w:bottom w:w="60" w:type="dxa"/>
-              <w:right w:w="60" w:type="dxa"/>
-            </w:tcMar>
-            <w:hideMark/>
-          </w:tcPr>
-          <w:p>
-            <w:pPr>
-              <w:spacing w:after="0" w:line="240" w:lineRule="auto"/>
-              <w:jc w:val="center"/>
-              <w:rPr>
-                <w:rFonts w:ascii="Cambria Math" w:eastAsia="Times New Roman" w:hAnsi="Cambria Math" w:cs="Times New Roman"/>
-                <w:kern w:val="0"/>
-                <w:sz w:val="16"/>
-                <w:szCs w:val="16"/>
-                <w:lang w:val="es-ES"/>
-                <w:oMath/>
-                <w14:ligatures w14:val="none"/>
-              </w:rPr>
-            </w:pPr>
-            <m:oMathPara>
-              <m:oMath>
-                <m:r>
-                  <w:rPr>
-                    <w:rFonts w:ascii="Cambria Math" w:eastAsia="Times New Roman" w:hAnsi="Cambria Math" w:cs="Times New Roman"/>
-                    <w:color w:val="000000"/>
-                    <w:kern w:val="0"/>
-                    <w:sz w:val="16"/>
-                    <w:szCs w:val="16"/>
-                    <w:lang w:val="es-ES"/>
-                    <w14:ligatures w14:val="none"/>
-                  </w:rPr>
-                  <m:t>Inactivo</m:t>
-                </m:r>
-              </m:oMath>
-            </m:oMathPara>
-          </w:p>
-        </w:tc>
-        <w:tc>
-          <w:tcPr>
-            <w:tcW w:w="795" w:type="dxa"/>
-            <w:tcBorders>
-              <w:top w:val="single" w:sz="6" w:space="0" w:color="000000"/>
-              <w:left w:val="single" w:sz="6" w:space="0" w:color="000000"/>
-              <w:bottom w:val="single" w:sz="6" w:space="0" w:color="000000"/>
-              <w:right w:val="single" w:sz="6" w:space="0" w:color="000000"/>
-            </w:tcBorders>
-            <w:tcMar>
-              <w:top w:w="60" w:type="dxa"/>
-              <w:left w:w="60" w:type="dxa"/>
-              <w:bottom w:w="60" w:type="dxa"/>
-              <w:right w:w="60" w:type="dxa"/>
-            </w:tcMar>
-            <w:hideMark/>
-          </w:tcPr>
-          <w:p>
-            <w:pPr>
-              <w:spacing w:after="0" w:line="240" w:lineRule="auto"/>
-              <w:jc w:val="center"/>
-              <w:rPr>
-                <w:rFonts w:ascii="Cambria Math" w:eastAsia="Times New Roman" w:hAnsi="Cambria Math" w:cs="Times New Roman"/>
-                <w:kern w:val="0"/>
-                <w:sz w:val="16"/>
-                <w:szCs w:val="16"/>
-                <w:lang w:val="es-ES"/>
-                <w:oMath/>
-                <w14:ligatures w14:val="none"/>
-              </w:rPr>
-            </w:pPr>
-            <m:oMathPara>
-              <m:oMath>
-                <m:r>
-                  <w:rPr>
-                    <w:rFonts w:ascii="Cambria Math" w:eastAsia="Times New Roman" w:hAnsi="Cambria Math" w:cs="Times New Roman"/>
-                    <w:color w:val="000000"/>
-                    <w:kern w:val="0"/>
-                    <w:sz w:val="16"/>
-                    <w:szCs w:val="16"/>
-                    <w:lang w:val="es-ES"/>
-                    <w14:ligatures w14:val="none"/>
-                  </w:rPr>
-                  <m:t>5344</m:t>
-                </m:r>
-              </m:oMath>
-            </m:oMathPara>
-          </w:p>
-        </w:tc>
-        <w:tc>
-          <w:tcPr>
-            <w:tcW w:w="780" w:type="dxa"/>
-            <w:tcBorders>
-              <w:top w:val="single" w:sz="6" w:space="0" w:color="000000"/>
-              <w:left w:val="single" w:sz="6" w:space="0" w:color="000000"/>
-              <w:bottom w:val="single" w:sz="6" w:space="0" w:color="000000"/>
-              <w:right w:val="single" w:sz="6" w:space="0" w:color="000000"/>
-            </w:tcBorders>
-            <w:tcMar>
-              <w:top w:w="60" w:type="dxa"/>
-              <w:left w:w="60" w:type="dxa"/>
-              <w:bottom w:w="60" w:type="dxa"/>
-              <w:right w:w="60" w:type="dxa"/>
-            </w:tcMar>
-            <w:hideMark/>
-          </w:tcPr>
-          <w:p>
-            <w:pPr>
-              <w:spacing w:after="0" w:line="240" w:lineRule="auto"/>
-              <w:jc w:val="center"/>
-              <w:rPr>
-                <w:rFonts w:ascii="Cambria Math" w:eastAsia="Times New Roman" w:hAnsi="Cambria Math" w:cs="Times New Roman"/>
-                <w:kern w:val="0"/>
-                <w:sz w:val="16"/>
-                <w:szCs w:val="16"/>
-                <w:lang w:val="es-ES"/>
-                <w:oMath/>
-                <w14:ligatures w14:val="none"/>
-              </w:rPr>
-            </w:pPr>
-            <m:oMathPara>
-              <m:oMath>
-                <m:r>
-                  <w:rPr>
-                    <w:rFonts w:ascii="Cambria Math" w:eastAsia="Times New Roman" w:hAnsi="Cambria Math" w:cs="Times New Roman"/>
-                    <w:color w:val="000000"/>
-                    <w:kern w:val="0"/>
-                    <w:sz w:val="16"/>
-                    <w:szCs w:val="16"/>
-                    <w:lang w:val="es-ES"/>
-                    <w14:ligatures w14:val="none"/>
-                  </w:rPr>
-                  <m:t>39.48</m:t>
-                </m:r>
-              </m:oMath>
-            </m:oMathPara>
-          </w:p>
-        </w:tc>
-        <w:tc>
-          <w:tcPr>
-            <w:tcW w:w="1425" w:type="dxa"/>
-            <w:tcBorders>
-              <w:top w:val="single" w:sz="6" w:space="0" w:color="000000"/>
-              <w:left w:val="single" w:sz="6" w:space="0" w:color="000000"/>
-              <w:bottom w:val="single" w:sz="6" w:space="0" w:color="000000"/>
-              <w:right w:val="single" w:sz="6" w:space="0" w:color="000000"/>
-            </w:tcBorders>
-            <w:tcMar>
-              <w:top w:w="60" w:type="dxa"/>
-              <w:left w:w="60" w:type="dxa"/>
-              <w:bottom w:w="60" w:type="dxa"/>
-              <w:right w:w="60" w:type="dxa"/>
-            </w:tcMar>
-            <w:hideMark/>
-          </w:tcPr>
-          <w:p>
-            <w:pPr>
-              <w:spacing w:after="0" w:line="240" w:lineRule="auto"/>
-              <w:jc w:val="center"/>
-              <w:rPr>
-                <w:rFonts w:ascii="Cambria Math" w:eastAsia="Times New Roman" w:hAnsi="Cambria Math" w:cs="Times New Roman"/>
-                <w:kern w:val="0"/>
-                <w:sz w:val="16"/>
-                <w:szCs w:val="16"/>
-                <w:lang w:val="es-ES"/>
-                <w:oMath/>
-                <w14:ligatures w14:val="none"/>
-              </w:rPr>
-            </w:pPr>
-            <m:oMathPara>
-              <m:oMath>
-                <m:r>
-                  <w:rPr>
-                    <w:rFonts w:ascii="Cambria Math" w:eastAsia="Times New Roman" w:hAnsi="Cambria Math" w:cs="Times New Roman"/>
-                    <w:color w:val="000000"/>
-                    <w:kern w:val="0"/>
-                    <w:sz w:val="16"/>
-                    <w:szCs w:val="16"/>
-                    <w:lang w:val="es-ES"/>
-                    <w14:ligatures w14:val="none"/>
-                  </w:rPr>
-                  <m:t>51.78</m:t>
-                </m:r>
-              </m:oMath>
-            </m:oMathPara>
+            <w:cnfStyle w:val="001000000000" w:firstRow="0" w:lastRow="0" w:firstColumn="1" w:lastColumn="0" w:oddVBand="0" w:evenVBand="0" w:oddHBand="0" w:evenHBand="0" w:firstRowFirstColumn="0" w:firstRowLastColumn="0" w:lastRowFirstColumn="0" w:lastRowLastColumn="0"/>
+            <w:tcW w:w="0" w:type="auto"/>
+            <w:hideMark/>
+          </w:tcPr>
+          <w:p>
+            <w:pPr>
+              <w:rPr>
+                <w:rFonts w:ascii="Times New Roman" w:eastAsia="Times New Roman" w:hAnsi="Times New Roman" w:cs="Times New Roman"/>
+                <w:color w:val="000000"/>
+                <w:kern w:val="0"/>
+                <w:sz w:val="22"/>
+                <w:szCs w:val="22"/>
+                <w14:ligatures w14:val="none"/>
+              </w:rPr>
+            </w:pPr>
+            <w:r>
+              <w:rPr>
+                <w:rFonts w:ascii="Times New Roman" w:eastAsia="Times New Roman" w:hAnsi="Times New Roman" w:cs="Times New Roman"/>
+                <w:color w:val="000000"/>
+                <w:kern w:val="0"/>
+                <w:sz w:val="22"/>
+                <w:szCs w:val="22"/>
+                <w14:ligatures w14:val="none"/>
+              </w:rPr>
+              <w:t>DISCAPACIDAD</w:t>
+            </w:r>
+          </w:p>
+        </w:tc>
+        <w:tc>
+          <w:tcPr>
+            <w:tcW w:w="0" w:type="auto"/>
+            <w:hideMark/>
+          </w:tcPr>
+          <w:p>
+            <w:pPr>
+              <w:cnfStyle w:val="000000100000" w:firstRow="0" w:lastRow="0" w:firstColumn="0" w:lastColumn="0" w:oddVBand="0" w:evenVBand="0" w:oddHBand="1" w:evenHBand="0" w:firstRowFirstColumn="0" w:firstRowLastColumn="0" w:lastRowFirstColumn="0" w:lastRowLastColumn="0"/>
+              <w:rPr>
+                <w:rFonts w:ascii="Times New Roman" w:eastAsia="Times New Roman" w:hAnsi="Times New Roman" w:cs="Times New Roman"/>
+                <w:color w:val="000000"/>
+                <w:kern w:val="0"/>
+                <w:sz w:val="22"/>
+                <w:szCs w:val="22"/>
+                <w14:ligatures w14:val="none"/>
+              </w:rPr>
+            </w:pPr>
+            <w:r>
+              <w:rPr>
+                <w:rFonts w:ascii="Times New Roman" w:eastAsia="Times New Roman" w:hAnsi="Times New Roman" w:cs="Times New Roman"/>
+                <w:color w:val="000000"/>
+                <w:kern w:val="0"/>
+                <w:sz w:val="22"/>
+                <w:szCs w:val="22"/>
+                <w14:ligatures w14:val="none"/>
+              </w:rPr>
+              <w:t>No</w:t>
+            </w:r>
+          </w:p>
+        </w:tc>
+        <w:tc>
+          <w:tcPr>
+            <w:tcW w:w="0" w:type="auto"/>
+            <w:hideMark/>
+          </w:tcPr>
+          <w:p>
+            <w:pPr>
+              <w:cnfStyle w:val="000000100000" w:firstRow="0" w:lastRow="0" w:firstColumn="0" w:lastColumn="0" w:oddVBand="0" w:evenVBand="0" w:oddHBand="1" w:evenHBand="0" w:firstRowFirstColumn="0" w:firstRowLastColumn="0" w:lastRowFirstColumn="0" w:lastRowLastColumn="0"/>
+              <w:rPr>
+                <w:rFonts w:ascii="Times New Roman" w:eastAsia="Times New Roman" w:hAnsi="Times New Roman" w:cs="Times New Roman"/>
+                <w:color w:val="000000"/>
+                <w:kern w:val="0"/>
+                <w:sz w:val="22"/>
+                <w:szCs w:val="22"/>
+                <w14:ligatures w14:val="none"/>
+              </w:rPr>
+            </w:pPr>
+            <w:r>
+              <w:rPr>
+                <w:rFonts w:ascii="Times New Roman" w:eastAsia="Times New Roman" w:hAnsi="Times New Roman" w:cs="Times New Roman"/>
+                <w:color w:val="000000"/>
+                <w:kern w:val="0"/>
+                <w:sz w:val="22"/>
+                <w:szCs w:val="22"/>
+                <w14:ligatures w14:val="none"/>
+              </w:rPr>
+              <w:t>12 783</w:t>
+            </w:r>
+          </w:p>
+        </w:tc>
+        <w:tc>
+          <w:tcPr>
+            <w:tcW w:w="0" w:type="auto"/>
+            <w:hideMark/>
+          </w:tcPr>
+          <w:p>
+            <w:pPr>
+              <w:cnfStyle w:val="000000100000" w:firstRow="0" w:lastRow="0" w:firstColumn="0" w:lastColumn="0" w:oddVBand="0" w:evenVBand="0" w:oddHBand="1" w:evenHBand="0" w:firstRowFirstColumn="0" w:firstRowLastColumn="0" w:lastRowFirstColumn="0" w:lastRowLastColumn="0"/>
+              <w:rPr>
+                <w:rFonts w:ascii="Times New Roman" w:eastAsia="Times New Roman" w:hAnsi="Times New Roman" w:cs="Times New Roman"/>
+                <w:color w:val="000000"/>
+                <w:kern w:val="0"/>
+                <w:sz w:val="22"/>
+                <w:szCs w:val="22"/>
+                <w14:ligatures w14:val="none"/>
+              </w:rPr>
+            </w:pPr>
+            <w:r>
+              <w:rPr>
+                <w:rFonts w:ascii="Times New Roman" w:eastAsia="Times New Roman" w:hAnsi="Times New Roman" w:cs="Times New Roman"/>
+                <w:color w:val="000000"/>
+                <w:kern w:val="0"/>
+                <w:sz w:val="22"/>
+                <w:szCs w:val="22"/>
+                <w14:ligatures w14:val="none"/>
+              </w:rPr>
+              <w:t>94.4</w:t>
+            </w:r>
+          </w:p>
+        </w:tc>
+        <w:tc>
+          <w:tcPr>
+            <w:tcW w:w="0" w:type="auto"/>
+            <w:hideMark/>
+          </w:tcPr>
+          <w:p>
+            <w:pPr>
+              <w:cnfStyle w:val="000000100000" w:firstRow="0" w:lastRow="0" w:firstColumn="0" w:lastColumn="0" w:oddVBand="0" w:evenVBand="0" w:oddHBand="1" w:evenHBand="0" w:firstRowFirstColumn="0" w:firstRowLastColumn="0" w:lastRowFirstColumn="0" w:lastRowLastColumn="0"/>
+              <w:rPr>
+                <w:rFonts w:ascii="Times New Roman" w:eastAsia="Times New Roman" w:hAnsi="Times New Roman" w:cs="Times New Roman"/>
+                <w:color w:val="000000"/>
+                <w:kern w:val="0"/>
+                <w:sz w:val="22"/>
+                <w:szCs w:val="22"/>
+                <w14:ligatures w14:val="none"/>
+              </w:rPr>
+            </w:pPr>
+            <w:r>
+              <w:rPr>
+                <w:rFonts w:ascii="Times New Roman" w:eastAsia="Times New Roman" w:hAnsi="Times New Roman" w:cs="Times New Roman"/>
+                <w:color w:val="000000"/>
+                <w:kern w:val="0"/>
+                <w:sz w:val="22"/>
+                <w:szCs w:val="22"/>
+                <w14:ligatures w14:val="none"/>
+              </w:rPr>
+              <w:t>54.0</w:t>
+            </w:r>
+          </w:p>
+        </w:tc>
+        <w:tc>
+          <w:tcPr>
+            <w:tcW w:w="0" w:type="auto"/>
+            <w:hideMark/>
+          </w:tcPr>
+          <w:p>
+            <w:pPr>
+              <w:cnfStyle w:val="000000100000" w:firstRow="0" w:lastRow="0" w:firstColumn="0" w:lastColumn="0" w:oddVBand="0" w:evenVBand="0" w:oddHBand="1" w:evenHBand="0" w:firstRowFirstColumn="0" w:firstRowLastColumn="0" w:lastRowFirstColumn="0" w:lastRowLastColumn="0"/>
+              <w:rPr>
+                <w:rFonts w:ascii="Times New Roman" w:eastAsia="Times New Roman" w:hAnsi="Times New Roman" w:cs="Times New Roman"/>
+                <w:color w:val="000000"/>
+                <w:kern w:val="0"/>
+                <w:sz w:val="22"/>
+                <w:szCs w:val="22"/>
+                <w14:ligatures w14:val="none"/>
+              </w:rPr>
+            </w:pPr>
+            <w:r>
+              <w:rPr>
+                <w:rFonts w:ascii="Times New Roman" w:eastAsia="Times New Roman" w:hAnsi="Times New Roman" w:cs="Times New Roman"/>
+                <w:color w:val="000000"/>
+                <w:kern w:val="0"/>
+                <w:sz w:val="22"/>
+                <w:szCs w:val="22"/>
+                <w14:ligatures w14:val="none"/>
+              </w:rPr>
+              <w:t>13 536</w:t>
+            </w:r>
           </w:p>
         </w:tc>
       </w:tr>
       <w:tr>
         <w:trPr>
-          <w:trHeight w:val="165"/>
+          <w:jc w:val="center"/>
         </w:trPr>
         <w:tc>
           <w:tcPr>
-            <w:tcW w:w="1560" w:type="dxa"/>
-            <w:tcBorders>
-              <w:top w:val="single" w:sz="6" w:space="0" w:color="000000"/>
-              <w:left w:val="single" w:sz="6" w:space="0" w:color="000000"/>
-              <w:bottom w:val="single" w:sz="6" w:space="0" w:color="000000"/>
-              <w:right w:val="single" w:sz="6" w:space="0" w:color="000000"/>
-            </w:tcBorders>
-            <w:shd w:val="clear" w:color="auto" w:fill="D4D4D4"/>
-            <w:tcMar>
-              <w:top w:w="60" w:type="dxa"/>
-              <w:left w:w="60" w:type="dxa"/>
-              <w:bottom w:w="60" w:type="dxa"/>
-              <w:right w:w="60" w:type="dxa"/>
-            </w:tcMar>
-            <w:hideMark/>
-          </w:tcPr>
-          <w:p>
-            <w:pPr>
-              <w:spacing w:after="0" w:line="240" w:lineRule="auto"/>
-              <w:jc w:val="center"/>
-              <w:rPr>
-                <w:rFonts w:ascii="Times New Roman" w:eastAsia="Times New Roman" w:hAnsi="Times New Roman" w:cs="Times New Roman"/>
-                <w:kern w:val="0"/>
-                <w:sz w:val="16"/>
-                <w:szCs w:val="16"/>
-                <w:lang w:val="es-ES"/>
-                <w14:ligatures w14:val="none"/>
-              </w:rPr>
-            </w:pPr>
-            <w:r>
-              <w:rPr>
-                <w:rFonts w:ascii="Times New Roman" w:eastAsia="Times New Roman" w:hAnsi="Times New Roman" w:cs="Times New Roman"/>
-                <w:b/>
-                <w:bCs/>
-                <w:color w:val="000000"/>
-                <w:kern w:val="0"/>
-                <w:sz w:val="16"/>
-                <w:szCs w:val="16"/>
-                <w:lang w:val="es-ES"/>
-                <w14:ligatures w14:val="none"/>
-              </w:rPr>
-              <w:t>OCUPACION_NEW</w:t>
-            </w:r>
-          </w:p>
-        </w:tc>
-        <w:tc>
-          <w:tcPr>
-            <w:tcW w:w="945" w:type="dxa"/>
-            <w:tcBorders>
-              <w:top w:val="single" w:sz="6" w:space="0" w:color="000000"/>
-              <w:left w:val="single" w:sz="6" w:space="0" w:color="000000"/>
-              <w:bottom w:val="single" w:sz="6" w:space="0" w:color="000000"/>
-              <w:right w:val="single" w:sz="6" w:space="0" w:color="000000"/>
-            </w:tcBorders>
-            <w:tcMar>
-              <w:top w:w="60" w:type="dxa"/>
-              <w:left w:w="60" w:type="dxa"/>
-              <w:bottom w:w="60" w:type="dxa"/>
-              <w:right w:w="60" w:type="dxa"/>
-            </w:tcMar>
-            <w:hideMark/>
-          </w:tcPr>
-          <w:p>
-            <w:pPr>
-              <w:spacing w:after="0" w:line="240" w:lineRule="auto"/>
-              <w:jc w:val="center"/>
-              <w:rPr>
-                <w:rFonts w:ascii="Cambria Math" w:eastAsia="Times New Roman" w:hAnsi="Cambria Math" w:cs="Times New Roman"/>
-                <w:kern w:val="0"/>
-                <w:sz w:val="16"/>
-                <w:szCs w:val="16"/>
-                <w:lang w:val="es-ES"/>
-                <w:oMath/>
-                <w14:ligatures w14:val="none"/>
-              </w:rPr>
-            </w:pPr>
-            <m:oMathPara>
-              <m:oMath>
-                <m:r>
-                  <w:rPr>
-                    <w:rFonts w:ascii="Cambria Math" w:eastAsia="Times New Roman" w:hAnsi="Cambria Math" w:cs="Times New Roman"/>
-                    <w:color w:val="000000"/>
-                    <w:kern w:val="0"/>
-                    <w:sz w:val="16"/>
-                    <w:szCs w:val="16"/>
-                    <w:lang w:val="es-ES"/>
-                    <w14:ligatures w14:val="none"/>
-                  </w:rPr>
-                  <m:t>Activo</m:t>
-                </m:r>
-              </m:oMath>
-            </m:oMathPara>
-          </w:p>
-        </w:tc>
-        <w:tc>
-          <w:tcPr>
-            <w:tcW w:w="795" w:type="dxa"/>
-            <w:tcBorders>
-              <w:top w:val="single" w:sz="6" w:space="0" w:color="000000"/>
-              <w:left w:val="single" w:sz="6" w:space="0" w:color="000000"/>
-              <w:bottom w:val="single" w:sz="6" w:space="0" w:color="000000"/>
-              <w:right w:val="single" w:sz="6" w:space="0" w:color="000000"/>
-            </w:tcBorders>
-            <w:tcMar>
-              <w:top w:w="60" w:type="dxa"/>
-              <w:left w:w="60" w:type="dxa"/>
-              <w:bottom w:w="60" w:type="dxa"/>
-              <w:right w:w="60" w:type="dxa"/>
-            </w:tcMar>
-            <w:hideMark/>
-          </w:tcPr>
-          <w:p>
-            <w:pPr>
-              <w:spacing w:after="0" w:line="240" w:lineRule="auto"/>
-              <w:jc w:val="center"/>
-              <w:rPr>
-                <w:rFonts w:ascii="Cambria Math" w:eastAsia="Times New Roman" w:hAnsi="Cambria Math" w:cs="Times New Roman"/>
-                <w:kern w:val="0"/>
-                <w:sz w:val="16"/>
-                <w:szCs w:val="16"/>
-                <w:lang w:val="es-ES"/>
-                <w:oMath/>
-                <w14:ligatures w14:val="none"/>
-              </w:rPr>
-            </w:pPr>
-            <m:oMathPara>
-              <m:oMath>
-                <m:r>
-                  <w:rPr>
-                    <w:rFonts w:ascii="Cambria Math" w:eastAsia="Times New Roman" w:hAnsi="Cambria Math" w:cs="Times New Roman"/>
-                    <w:color w:val="000000"/>
-                    <w:kern w:val="0"/>
-                    <w:sz w:val="16"/>
-                    <w:szCs w:val="16"/>
-                    <w:lang w:val="es-ES"/>
-                    <w14:ligatures w14:val="none"/>
-                  </w:rPr>
-                  <m:t>8192</m:t>
-                </m:r>
-              </m:oMath>
-            </m:oMathPara>
-          </w:p>
-        </w:tc>
-        <w:tc>
-          <w:tcPr>
-            <w:tcW w:w="780" w:type="dxa"/>
-            <w:tcBorders>
-              <w:top w:val="single" w:sz="6" w:space="0" w:color="000000"/>
-              <w:left w:val="single" w:sz="6" w:space="0" w:color="000000"/>
-              <w:bottom w:val="single" w:sz="6" w:space="0" w:color="000000"/>
-              <w:right w:val="single" w:sz="6" w:space="0" w:color="000000"/>
-            </w:tcBorders>
-            <w:tcMar>
-              <w:top w:w="60" w:type="dxa"/>
-              <w:left w:w="60" w:type="dxa"/>
-              <w:bottom w:w="60" w:type="dxa"/>
-              <w:right w:w="60" w:type="dxa"/>
-            </w:tcMar>
-            <w:hideMark/>
-          </w:tcPr>
-          <w:p>
-            <w:pPr>
-              <w:spacing w:after="0" w:line="240" w:lineRule="auto"/>
-              <w:jc w:val="center"/>
-              <w:rPr>
-                <w:rFonts w:ascii="Cambria Math" w:eastAsia="Times New Roman" w:hAnsi="Cambria Math" w:cs="Times New Roman"/>
-                <w:kern w:val="0"/>
-                <w:sz w:val="16"/>
-                <w:szCs w:val="16"/>
-                <w:lang w:val="es-ES"/>
-                <w:oMath/>
-                <w14:ligatures w14:val="none"/>
-              </w:rPr>
-            </w:pPr>
-            <m:oMathPara>
-              <m:oMath>
-                <m:r>
-                  <w:rPr>
-                    <w:rFonts w:ascii="Cambria Math" w:eastAsia="Times New Roman" w:hAnsi="Cambria Math" w:cs="Times New Roman"/>
-                    <w:color w:val="000000"/>
-                    <w:kern w:val="0"/>
-                    <w:sz w:val="16"/>
-                    <w:szCs w:val="16"/>
-                    <w:lang w:val="es-ES"/>
-                    <w14:ligatures w14:val="none"/>
-                  </w:rPr>
-                  <m:t>60.52</m:t>
-                </m:r>
-              </m:oMath>
-            </m:oMathPara>
-          </w:p>
-        </w:tc>
-        <w:tc>
-          <w:tcPr>
-            <w:tcW w:w="1425" w:type="dxa"/>
-            <w:tcBorders>
-              <w:top w:val="single" w:sz="6" w:space="0" w:color="000000"/>
-              <w:left w:val="single" w:sz="6" w:space="0" w:color="000000"/>
-              <w:bottom w:val="single" w:sz="6" w:space="0" w:color="000000"/>
-              <w:right w:val="single" w:sz="6" w:space="0" w:color="000000"/>
-            </w:tcBorders>
-            <w:tcMar>
-              <w:top w:w="60" w:type="dxa"/>
-              <w:left w:w="60" w:type="dxa"/>
-              <w:bottom w:w="60" w:type="dxa"/>
-              <w:right w:w="60" w:type="dxa"/>
-            </w:tcMar>
-            <w:hideMark/>
-          </w:tcPr>
-          <w:p>
-            <w:pPr>
-              <w:spacing w:after="0" w:line="240" w:lineRule="auto"/>
-              <w:jc w:val="center"/>
-              <w:rPr>
-                <w:rFonts w:ascii="Cambria Math" w:eastAsia="Times New Roman" w:hAnsi="Cambria Math" w:cs="Times New Roman"/>
-                <w:kern w:val="0"/>
-                <w:sz w:val="16"/>
-                <w:szCs w:val="16"/>
-                <w:lang w:val="es-ES"/>
-                <w:oMath/>
-                <w14:ligatures w14:val="none"/>
-              </w:rPr>
-            </w:pPr>
-            <m:oMathPara>
-              <m:oMath>
-                <m:r>
-                  <w:rPr>
-                    <w:rFonts w:ascii="Cambria Math" w:eastAsia="Times New Roman" w:hAnsi="Cambria Math" w:cs="Times New Roman"/>
-                    <w:color w:val="000000"/>
-                    <w:kern w:val="0"/>
-                    <w:sz w:val="16"/>
-                    <w:szCs w:val="16"/>
-                    <w:lang w:val="es-ES"/>
-                    <w14:ligatures w14:val="none"/>
-                  </w:rPr>
-                  <m:t>55.99</m:t>
-                </m:r>
-              </m:oMath>
-            </m:oMathPara>
+            <w:cnfStyle w:val="001000000000" w:firstRow="0" w:lastRow="0" w:firstColumn="1" w:lastColumn="0" w:oddVBand="0" w:evenVBand="0" w:oddHBand="0" w:evenHBand="0" w:firstRowFirstColumn="0" w:firstRowLastColumn="0" w:lastRowFirstColumn="0" w:lastRowLastColumn="0"/>
+            <w:tcW w:w="0" w:type="auto"/>
+            <w:hideMark/>
+          </w:tcPr>
+          <w:p>
+            <w:pPr>
+              <w:rPr>
+                <w:rFonts w:ascii="Times New Roman" w:eastAsia="Times New Roman" w:hAnsi="Times New Roman" w:cs="Times New Roman"/>
+                <w:color w:val="000000"/>
+                <w:kern w:val="0"/>
+                <w:sz w:val="22"/>
+                <w:szCs w:val="22"/>
+                <w14:ligatures w14:val="none"/>
+              </w:rPr>
+            </w:pPr>
+            <w:r>
+              <w:rPr>
+                <w:rFonts w:ascii="Times New Roman" w:eastAsia="Times New Roman" w:hAnsi="Times New Roman" w:cs="Times New Roman"/>
+                <w:color w:val="000000"/>
+                <w:kern w:val="0"/>
+                <w:sz w:val="22"/>
+                <w:szCs w:val="22"/>
+                <w14:ligatures w14:val="none"/>
+              </w:rPr>
+              <w:t>DISCAPACIDAD</w:t>
+            </w:r>
+          </w:p>
+        </w:tc>
+        <w:tc>
+          <w:tcPr>
+            <w:tcW w:w="0" w:type="auto"/>
+            <w:hideMark/>
+          </w:tcPr>
+          <w:p>
+            <w:pPr>
+              <w:cnfStyle w:val="000000000000" w:firstRow="0" w:lastRow="0" w:firstColumn="0" w:lastColumn="0" w:oddVBand="0" w:evenVBand="0" w:oddHBand="0" w:evenHBand="0" w:firstRowFirstColumn="0" w:firstRowLastColumn="0" w:lastRowFirstColumn="0" w:lastRowLastColumn="0"/>
+              <w:rPr>
+                <w:rFonts w:ascii="Times New Roman" w:eastAsia="Times New Roman" w:hAnsi="Times New Roman" w:cs="Times New Roman"/>
+                <w:color w:val="000000"/>
+                <w:kern w:val="0"/>
+                <w:sz w:val="22"/>
+                <w:szCs w:val="22"/>
+                <w14:ligatures w14:val="none"/>
+              </w:rPr>
+            </w:pPr>
+            <w:proofErr w:type="spellStart"/>
+            <w:r>
+              <w:rPr>
+                <w:rFonts w:ascii="Times New Roman" w:eastAsia="Times New Roman" w:hAnsi="Times New Roman" w:cs="Times New Roman"/>
+                <w:color w:val="000000"/>
+                <w:kern w:val="0"/>
+                <w:sz w:val="22"/>
+                <w:szCs w:val="22"/>
+                <w14:ligatures w14:val="none"/>
+              </w:rPr>
+              <w:t>Sí</w:t>
+            </w:r>
+            <w:proofErr w:type="spellEnd"/>
+          </w:p>
+        </w:tc>
+        <w:tc>
+          <w:tcPr>
+            <w:tcW w:w="0" w:type="auto"/>
+            <w:hideMark/>
+          </w:tcPr>
+          <w:p>
+            <w:pPr>
+              <w:cnfStyle w:val="000000000000" w:firstRow="0" w:lastRow="0" w:firstColumn="0" w:lastColumn="0" w:oddVBand="0" w:evenVBand="0" w:oddHBand="0" w:evenHBand="0" w:firstRowFirstColumn="0" w:firstRowLastColumn="0" w:lastRowFirstColumn="0" w:lastRowLastColumn="0"/>
+              <w:rPr>
+                <w:rFonts w:ascii="Times New Roman" w:eastAsia="Times New Roman" w:hAnsi="Times New Roman" w:cs="Times New Roman"/>
+                <w:color w:val="000000"/>
+                <w:kern w:val="0"/>
+                <w:sz w:val="22"/>
+                <w:szCs w:val="22"/>
+                <w14:ligatures w14:val="none"/>
+              </w:rPr>
+            </w:pPr>
+            <w:r>
+              <w:rPr>
+                <w:rFonts w:ascii="Times New Roman" w:eastAsia="Times New Roman" w:hAnsi="Times New Roman" w:cs="Times New Roman"/>
+                <w:color w:val="000000"/>
+                <w:kern w:val="0"/>
+                <w:sz w:val="22"/>
+                <w:szCs w:val="22"/>
+                <w14:ligatures w14:val="none"/>
+              </w:rPr>
+              <w:t>753</w:t>
+            </w:r>
+          </w:p>
+        </w:tc>
+        <w:tc>
+          <w:tcPr>
+            <w:tcW w:w="0" w:type="auto"/>
+            <w:hideMark/>
+          </w:tcPr>
+          <w:p>
+            <w:pPr>
+              <w:cnfStyle w:val="000000000000" w:firstRow="0" w:lastRow="0" w:firstColumn="0" w:lastColumn="0" w:oddVBand="0" w:evenVBand="0" w:oddHBand="0" w:evenHBand="0" w:firstRowFirstColumn="0" w:firstRowLastColumn="0" w:lastRowFirstColumn="0" w:lastRowLastColumn="0"/>
+              <w:rPr>
+                <w:rFonts w:ascii="Times New Roman" w:eastAsia="Times New Roman" w:hAnsi="Times New Roman" w:cs="Times New Roman"/>
+                <w:color w:val="000000"/>
+                <w:kern w:val="0"/>
+                <w:sz w:val="22"/>
+                <w:szCs w:val="22"/>
+                <w14:ligatures w14:val="none"/>
+              </w:rPr>
+            </w:pPr>
+            <w:r>
+              <w:rPr>
+                <w:rFonts w:ascii="Times New Roman" w:eastAsia="Times New Roman" w:hAnsi="Times New Roman" w:cs="Times New Roman"/>
+                <w:color w:val="000000"/>
+                <w:kern w:val="0"/>
+                <w:sz w:val="22"/>
+                <w:szCs w:val="22"/>
+                <w14:ligatures w14:val="none"/>
+              </w:rPr>
+              <w:t>5.6</w:t>
+            </w:r>
+          </w:p>
+        </w:tc>
+        <w:tc>
+          <w:tcPr>
+            <w:tcW w:w="0" w:type="auto"/>
+            <w:hideMark/>
+          </w:tcPr>
+          <w:p>
+            <w:pPr>
+              <w:cnfStyle w:val="000000000000" w:firstRow="0" w:lastRow="0" w:firstColumn="0" w:lastColumn="0" w:oddVBand="0" w:evenVBand="0" w:oddHBand="0" w:evenHBand="0" w:firstRowFirstColumn="0" w:firstRowLastColumn="0" w:lastRowFirstColumn="0" w:lastRowLastColumn="0"/>
+              <w:rPr>
+                <w:rFonts w:ascii="Times New Roman" w:eastAsia="Times New Roman" w:hAnsi="Times New Roman" w:cs="Times New Roman"/>
+                <w:color w:val="000000"/>
+                <w:kern w:val="0"/>
+                <w:sz w:val="22"/>
+                <w:szCs w:val="22"/>
+                <w14:ligatures w14:val="none"/>
+              </w:rPr>
+            </w:pPr>
+            <w:r>
+              <w:rPr>
+                <w:rFonts w:ascii="Times New Roman" w:eastAsia="Times New Roman" w:hAnsi="Times New Roman" w:cs="Times New Roman"/>
+                <w:color w:val="000000"/>
+                <w:kern w:val="0"/>
+                <w:sz w:val="22"/>
+                <w:szCs w:val="22"/>
+                <w14:ligatures w14:val="none"/>
+              </w:rPr>
+              <w:t>60.4</w:t>
+            </w:r>
+          </w:p>
+        </w:tc>
+        <w:tc>
+          <w:tcPr>
+            <w:tcW w:w="0" w:type="auto"/>
+            <w:hideMark/>
+          </w:tcPr>
+          <w:p>
+            <w:pPr>
+              <w:cnfStyle w:val="000000000000" w:firstRow="0" w:lastRow="0" w:firstColumn="0" w:lastColumn="0" w:oddVBand="0" w:evenVBand="0" w:oddHBand="0" w:evenHBand="0" w:firstRowFirstColumn="0" w:firstRowLastColumn="0" w:lastRowFirstColumn="0" w:lastRowLastColumn="0"/>
+              <w:rPr>
+                <w:rFonts w:ascii="Times New Roman" w:eastAsia="Times New Roman" w:hAnsi="Times New Roman" w:cs="Times New Roman"/>
+                <w:color w:val="000000"/>
+                <w:kern w:val="0"/>
+                <w:sz w:val="22"/>
+                <w:szCs w:val="22"/>
+                <w14:ligatures w14:val="none"/>
+              </w:rPr>
+            </w:pPr>
+            <w:r>
+              <w:rPr>
+                <w:rFonts w:ascii="Times New Roman" w:eastAsia="Times New Roman" w:hAnsi="Times New Roman" w:cs="Times New Roman"/>
+                <w:color w:val="000000"/>
+                <w:kern w:val="0"/>
+                <w:sz w:val="22"/>
+                <w:szCs w:val="22"/>
+                <w14:ligatures w14:val="none"/>
+              </w:rPr>
+              <w:t>13 536</w:t>
+            </w:r>
           </w:p>
         </w:tc>
       </w:tr>
       <w:tr>
         <w:trPr>
-          <w:trHeight w:val="180"/>
+          <w:cnfStyle w:val="000000100000" w:firstRow="0" w:lastRow="0" w:firstColumn="0" w:lastColumn="0" w:oddVBand="0" w:evenVBand="0" w:oddHBand="1" w:evenHBand="0" w:firstRowFirstColumn="0" w:firstRowLastColumn="0" w:lastRowFirstColumn="0" w:lastRowLastColumn="0"/>
+          <w:jc w:val="center"/>
         </w:trPr>
         <w:tc>
           <w:tcPr>
-            <w:tcW w:w="1560" w:type="dxa"/>
-            <w:tcBorders>
-              <w:top w:val="single" w:sz="6" w:space="0" w:color="000000"/>
-              <w:left w:val="single" w:sz="6" w:space="0" w:color="000000"/>
-              <w:bottom w:val="single" w:sz="6" w:space="0" w:color="000000"/>
-              <w:right w:val="single" w:sz="6" w:space="0" w:color="000000"/>
-            </w:tcBorders>
-            <w:shd w:val="clear" w:color="auto" w:fill="D4D4D4"/>
-            <w:tcMar>
-              <w:top w:w="60" w:type="dxa"/>
-              <w:left w:w="60" w:type="dxa"/>
-              <w:bottom w:w="60" w:type="dxa"/>
-              <w:right w:w="60" w:type="dxa"/>
-            </w:tcMar>
-            <w:hideMark/>
-          </w:tcPr>
-          <w:p>
-            <w:pPr>
-              <w:spacing w:after="0" w:line="240" w:lineRule="auto"/>
-              <w:jc w:val="center"/>
-              <w:rPr>
-                <w:rFonts w:ascii="Times New Roman" w:eastAsia="Times New Roman" w:hAnsi="Times New Roman" w:cs="Times New Roman"/>
-                <w:kern w:val="0"/>
-                <w:sz w:val="16"/>
-                <w:szCs w:val="16"/>
-                <w:lang w:val="es-ES"/>
-                <w14:ligatures w14:val="none"/>
-              </w:rPr>
-            </w:pPr>
-            <w:r>
-              <w:rPr>
-                <w:rFonts w:ascii="Times New Roman" w:eastAsia="Times New Roman" w:hAnsi="Times New Roman" w:cs="Times New Roman"/>
-                <w:b/>
-                <w:bCs/>
-                <w:color w:val="000000"/>
-                <w:kern w:val="0"/>
-                <w:sz w:val="16"/>
-                <w:szCs w:val="16"/>
-                <w:lang w:val="es-ES"/>
-                <w14:ligatures w14:val="none"/>
-              </w:rPr>
-              <w:t>DISCAPACIDAD_NEW</w:t>
-            </w:r>
-          </w:p>
-        </w:tc>
-        <w:tc>
-          <w:tcPr>
-            <w:tcW w:w="945" w:type="dxa"/>
-            <w:tcBorders>
-              <w:top w:val="single" w:sz="6" w:space="0" w:color="000000"/>
-              <w:left w:val="single" w:sz="6" w:space="0" w:color="000000"/>
-              <w:bottom w:val="single" w:sz="6" w:space="0" w:color="000000"/>
-              <w:right w:val="single" w:sz="6" w:space="0" w:color="000000"/>
-            </w:tcBorders>
-            <w:tcMar>
-              <w:top w:w="60" w:type="dxa"/>
-              <w:left w:w="60" w:type="dxa"/>
-              <w:bottom w:w="60" w:type="dxa"/>
-              <w:right w:w="60" w:type="dxa"/>
-            </w:tcMar>
-            <w:hideMark/>
-          </w:tcPr>
-          <w:p>
-            <w:pPr>
-              <w:spacing w:after="0" w:line="240" w:lineRule="auto"/>
-              <w:jc w:val="center"/>
-              <w:rPr>
-                <w:rFonts w:ascii="Cambria Math" w:eastAsia="Times New Roman" w:hAnsi="Cambria Math" w:cs="Times New Roman"/>
-                <w:kern w:val="0"/>
-                <w:sz w:val="16"/>
-                <w:szCs w:val="16"/>
-                <w:lang w:val="es-ES"/>
-                <w:oMath/>
-                <w14:ligatures w14:val="none"/>
-              </w:rPr>
-            </w:pPr>
-            <m:oMathPara>
-              <m:oMath>
-                <m:r>
-                  <w:rPr>
-                    <w:rFonts w:ascii="Cambria Math" w:eastAsia="Times New Roman" w:hAnsi="Cambria Math" w:cs="Times New Roman"/>
-                    <w:color w:val="000000"/>
-                    <w:kern w:val="0"/>
-                    <w:sz w:val="16"/>
-                    <w:szCs w:val="16"/>
-                    <w:lang w:val="es-ES"/>
-                    <w14:ligatures w14:val="none"/>
-                  </w:rPr>
-                  <m:t>No</m:t>
-                </m:r>
-              </m:oMath>
-            </m:oMathPara>
-          </w:p>
-        </w:tc>
-        <w:tc>
-          <w:tcPr>
-            <w:tcW w:w="795" w:type="dxa"/>
-            <w:tcBorders>
-              <w:top w:val="single" w:sz="6" w:space="0" w:color="000000"/>
-              <w:left w:val="single" w:sz="6" w:space="0" w:color="000000"/>
-              <w:bottom w:val="single" w:sz="6" w:space="0" w:color="000000"/>
-              <w:right w:val="single" w:sz="6" w:space="0" w:color="000000"/>
-            </w:tcBorders>
-            <w:tcMar>
-              <w:top w:w="60" w:type="dxa"/>
-              <w:left w:w="60" w:type="dxa"/>
-              <w:bottom w:w="60" w:type="dxa"/>
-              <w:right w:w="60" w:type="dxa"/>
-            </w:tcMar>
-            <w:hideMark/>
-          </w:tcPr>
-          <w:p>
-            <w:pPr>
-              <w:spacing w:after="0" w:line="240" w:lineRule="auto"/>
-              <w:jc w:val="center"/>
-              <w:rPr>
-                <w:rFonts w:ascii="Cambria Math" w:eastAsia="Times New Roman" w:hAnsi="Cambria Math" w:cs="Times New Roman"/>
-                <w:kern w:val="0"/>
-                <w:sz w:val="16"/>
-                <w:szCs w:val="16"/>
-                <w:lang w:val="es-ES"/>
-                <w:oMath/>
-                <w14:ligatures w14:val="none"/>
-              </w:rPr>
-            </w:pPr>
-            <m:oMathPara>
-              <m:oMath>
-                <m:r>
-                  <w:rPr>
-                    <w:rFonts w:ascii="Cambria Math" w:eastAsia="Times New Roman" w:hAnsi="Cambria Math" w:cs="Times New Roman"/>
-                    <w:color w:val="000000"/>
-                    <w:kern w:val="0"/>
-                    <w:sz w:val="16"/>
-                    <w:szCs w:val="16"/>
-                    <w:lang w:val="es-ES"/>
-                    <w14:ligatures w14:val="none"/>
-                  </w:rPr>
-                  <m:t>12783</m:t>
-                </m:r>
-              </m:oMath>
-            </m:oMathPara>
-          </w:p>
-        </w:tc>
-        <w:tc>
-          <w:tcPr>
-            <w:tcW w:w="780" w:type="dxa"/>
-            <w:tcBorders>
-              <w:top w:val="single" w:sz="6" w:space="0" w:color="000000"/>
-              <w:left w:val="single" w:sz="6" w:space="0" w:color="000000"/>
-              <w:bottom w:val="single" w:sz="6" w:space="0" w:color="000000"/>
-              <w:right w:val="single" w:sz="6" w:space="0" w:color="000000"/>
-            </w:tcBorders>
-            <w:tcMar>
-              <w:top w:w="60" w:type="dxa"/>
-              <w:left w:w="60" w:type="dxa"/>
-              <w:bottom w:w="60" w:type="dxa"/>
-              <w:right w:w="60" w:type="dxa"/>
-            </w:tcMar>
-            <w:hideMark/>
-          </w:tcPr>
-          <w:p>
-            <w:pPr>
-              <w:spacing w:after="0" w:line="240" w:lineRule="auto"/>
-              <w:jc w:val="center"/>
-              <w:rPr>
-                <w:rFonts w:ascii="Cambria Math" w:eastAsia="Times New Roman" w:hAnsi="Cambria Math" w:cs="Times New Roman"/>
-                <w:kern w:val="0"/>
-                <w:sz w:val="16"/>
-                <w:szCs w:val="16"/>
-                <w:lang w:val="es-ES"/>
-                <w:oMath/>
-                <w14:ligatures w14:val="none"/>
-              </w:rPr>
-            </w:pPr>
-            <m:oMathPara>
-              <m:oMath>
-                <m:r>
-                  <w:rPr>
-                    <w:rFonts w:ascii="Cambria Math" w:eastAsia="Times New Roman" w:hAnsi="Cambria Math" w:cs="Times New Roman"/>
-                    <w:color w:val="000000"/>
-                    <w:kern w:val="0"/>
-                    <w:sz w:val="16"/>
-                    <w:szCs w:val="16"/>
-                    <w:lang w:val="es-ES"/>
-                    <w14:ligatures w14:val="none"/>
-                  </w:rPr>
-                  <m:t>94.44</m:t>
-                </m:r>
-              </m:oMath>
-            </m:oMathPara>
-          </w:p>
-        </w:tc>
-        <w:tc>
-          <w:tcPr>
-            <w:tcW w:w="1425" w:type="dxa"/>
-            <w:tcBorders>
-              <w:top w:val="single" w:sz="6" w:space="0" w:color="000000"/>
-              <w:left w:val="single" w:sz="6" w:space="0" w:color="000000"/>
-              <w:bottom w:val="single" w:sz="6" w:space="0" w:color="000000"/>
-              <w:right w:val="single" w:sz="6" w:space="0" w:color="000000"/>
-            </w:tcBorders>
-            <w:tcMar>
-              <w:top w:w="60" w:type="dxa"/>
-              <w:left w:w="60" w:type="dxa"/>
-              <w:bottom w:w="60" w:type="dxa"/>
-              <w:right w:w="60" w:type="dxa"/>
-            </w:tcMar>
-            <w:hideMark/>
-          </w:tcPr>
-          <w:p>
-            <w:pPr>
-              <w:spacing w:after="0" w:line="240" w:lineRule="auto"/>
-              <w:jc w:val="center"/>
-              <w:rPr>
-                <w:rFonts w:ascii="Cambria Math" w:eastAsia="Times New Roman" w:hAnsi="Cambria Math" w:cs="Times New Roman"/>
-                <w:kern w:val="0"/>
-                <w:sz w:val="16"/>
-                <w:szCs w:val="16"/>
-                <w:lang w:val="es-ES"/>
-                <w:oMath/>
-                <w14:ligatures w14:val="none"/>
-              </w:rPr>
-            </w:pPr>
-            <m:oMathPara>
-              <m:oMath>
-                <m:r>
-                  <w:rPr>
-                    <w:rFonts w:ascii="Cambria Math" w:eastAsia="Times New Roman" w:hAnsi="Cambria Math" w:cs="Times New Roman"/>
-                    <w:color w:val="000000"/>
-                    <w:kern w:val="0"/>
-                    <w:sz w:val="16"/>
-                    <w:szCs w:val="16"/>
-                    <w:lang w:val="es-ES"/>
-                    <w14:ligatures w14:val="none"/>
-                  </w:rPr>
-                  <m:t>53.97</m:t>
-                </m:r>
-              </m:oMath>
-            </m:oMathPara>
+            <w:cnfStyle w:val="001000000000" w:firstRow="0" w:lastRow="0" w:firstColumn="1" w:lastColumn="0" w:oddVBand="0" w:evenVBand="0" w:oddHBand="0" w:evenHBand="0" w:firstRowFirstColumn="0" w:firstRowLastColumn="0" w:lastRowFirstColumn="0" w:lastRowLastColumn="0"/>
+            <w:tcW w:w="0" w:type="auto"/>
+            <w:hideMark/>
+          </w:tcPr>
+          <w:p>
+            <w:pPr>
+              <w:rPr>
+                <w:rFonts w:ascii="Times New Roman" w:eastAsia="Times New Roman" w:hAnsi="Times New Roman" w:cs="Times New Roman"/>
+                <w:color w:val="000000"/>
+                <w:kern w:val="0"/>
+                <w:sz w:val="22"/>
+                <w:szCs w:val="22"/>
+                <w14:ligatures w14:val="none"/>
+              </w:rPr>
+            </w:pPr>
+            <w:r>
+              <w:rPr>
+                <w:rFonts w:ascii="Times New Roman" w:eastAsia="Times New Roman" w:hAnsi="Times New Roman" w:cs="Times New Roman"/>
+                <w:color w:val="000000"/>
+                <w:kern w:val="0"/>
+                <w:sz w:val="22"/>
+                <w:szCs w:val="22"/>
+                <w14:ligatures w14:val="none"/>
+              </w:rPr>
+              <w:t>TLMEETT</w:t>
+            </w:r>
+          </w:p>
+        </w:tc>
+        <w:tc>
+          <w:tcPr>
+            <w:tcW w:w="0" w:type="auto"/>
+            <w:hideMark/>
+          </w:tcPr>
+          <w:p>
+            <w:pPr>
+              <w:cnfStyle w:val="000000100000" w:firstRow="0" w:lastRow="0" w:firstColumn="0" w:lastColumn="0" w:oddVBand="0" w:evenVBand="0" w:oddHBand="1" w:evenHBand="0" w:firstRowFirstColumn="0" w:firstRowLastColumn="0" w:lastRowFirstColumn="0" w:lastRowLastColumn="0"/>
+              <w:rPr>
+                <w:rFonts w:ascii="Times New Roman" w:eastAsia="Times New Roman" w:hAnsi="Times New Roman" w:cs="Times New Roman"/>
+                <w:color w:val="000000"/>
+                <w:kern w:val="0"/>
+                <w:sz w:val="22"/>
+                <w:szCs w:val="22"/>
+                <w14:ligatures w14:val="none"/>
+              </w:rPr>
+            </w:pPr>
+            <w:r>
+              <w:rPr>
+                <w:rFonts w:ascii="Times New Roman" w:eastAsia="Times New Roman" w:hAnsi="Times New Roman" w:cs="Times New Roman"/>
+                <w:color w:val="000000"/>
+                <w:kern w:val="0"/>
+                <w:sz w:val="22"/>
+                <w:szCs w:val="22"/>
+                <w14:ligatures w14:val="none"/>
+              </w:rPr>
+              <w:t xml:space="preserve">No </w:t>
+            </w:r>
+            <w:proofErr w:type="spellStart"/>
+            <w:r>
+              <w:rPr>
+                <w:rFonts w:ascii="Times New Roman" w:eastAsia="Times New Roman" w:hAnsi="Times New Roman" w:cs="Times New Roman"/>
+                <w:color w:val="000000"/>
+                <w:kern w:val="0"/>
+                <w:sz w:val="22"/>
+                <w:szCs w:val="22"/>
+                <w14:ligatures w14:val="none"/>
+              </w:rPr>
+              <w:t>cumple</w:t>
+            </w:r>
+            <w:proofErr w:type="spellEnd"/>
+          </w:p>
+        </w:tc>
+        <w:tc>
+          <w:tcPr>
+            <w:tcW w:w="0" w:type="auto"/>
+            <w:hideMark/>
+          </w:tcPr>
+          <w:p>
+            <w:pPr>
+              <w:cnfStyle w:val="000000100000" w:firstRow="0" w:lastRow="0" w:firstColumn="0" w:lastColumn="0" w:oddVBand="0" w:evenVBand="0" w:oddHBand="1" w:evenHBand="0" w:firstRowFirstColumn="0" w:firstRowLastColumn="0" w:lastRowFirstColumn="0" w:lastRowLastColumn="0"/>
+              <w:rPr>
+                <w:rFonts w:ascii="Times New Roman" w:eastAsia="Times New Roman" w:hAnsi="Times New Roman" w:cs="Times New Roman"/>
+                <w:color w:val="000000"/>
+                <w:kern w:val="0"/>
+                <w:sz w:val="22"/>
+                <w:szCs w:val="22"/>
+                <w14:ligatures w14:val="none"/>
+              </w:rPr>
+            </w:pPr>
+            <w:r>
+              <w:rPr>
+                <w:rFonts w:ascii="Times New Roman" w:eastAsia="Times New Roman" w:hAnsi="Times New Roman" w:cs="Times New Roman"/>
+                <w:color w:val="000000"/>
+                <w:kern w:val="0"/>
+                <w:sz w:val="22"/>
+                <w:szCs w:val="22"/>
+                <w14:ligatures w14:val="none"/>
+              </w:rPr>
+              <w:t>10 786</w:t>
+            </w:r>
+          </w:p>
+        </w:tc>
+        <w:tc>
+          <w:tcPr>
+            <w:tcW w:w="0" w:type="auto"/>
+            <w:hideMark/>
+          </w:tcPr>
+          <w:p>
+            <w:pPr>
+              <w:cnfStyle w:val="000000100000" w:firstRow="0" w:lastRow="0" w:firstColumn="0" w:lastColumn="0" w:oddVBand="0" w:evenVBand="0" w:oddHBand="1" w:evenHBand="0" w:firstRowFirstColumn="0" w:firstRowLastColumn="0" w:lastRowFirstColumn="0" w:lastRowLastColumn="0"/>
+              <w:rPr>
+                <w:rFonts w:ascii="Times New Roman" w:eastAsia="Times New Roman" w:hAnsi="Times New Roman" w:cs="Times New Roman"/>
+                <w:color w:val="000000"/>
+                <w:kern w:val="0"/>
+                <w:sz w:val="22"/>
+                <w:szCs w:val="22"/>
+                <w14:ligatures w14:val="none"/>
+              </w:rPr>
+            </w:pPr>
+            <w:r>
+              <w:rPr>
+                <w:rFonts w:ascii="Times New Roman" w:eastAsia="Times New Roman" w:hAnsi="Times New Roman" w:cs="Times New Roman"/>
+                <w:color w:val="000000"/>
+                <w:kern w:val="0"/>
+                <w:sz w:val="22"/>
+                <w:szCs w:val="22"/>
+                <w14:ligatures w14:val="none"/>
+              </w:rPr>
+              <w:t>79.7</w:t>
+            </w:r>
+          </w:p>
+        </w:tc>
+        <w:tc>
+          <w:tcPr>
+            <w:tcW w:w="0" w:type="auto"/>
+            <w:hideMark/>
+          </w:tcPr>
+          <w:p>
+            <w:pPr>
+              <w:cnfStyle w:val="000000100000" w:firstRow="0" w:lastRow="0" w:firstColumn="0" w:lastColumn="0" w:oddVBand="0" w:evenVBand="0" w:oddHBand="1" w:evenHBand="0" w:firstRowFirstColumn="0" w:firstRowLastColumn="0" w:lastRowFirstColumn="0" w:lastRowLastColumn="0"/>
+              <w:rPr>
+                <w:rFonts w:ascii="Times New Roman" w:eastAsia="Times New Roman" w:hAnsi="Times New Roman" w:cs="Times New Roman"/>
+                <w:color w:val="000000"/>
+                <w:kern w:val="0"/>
+                <w:sz w:val="22"/>
+                <w:szCs w:val="22"/>
+                <w14:ligatures w14:val="none"/>
+              </w:rPr>
+            </w:pPr>
+            <w:r>
+              <w:rPr>
+                <w:rFonts w:ascii="Times New Roman" w:eastAsia="Times New Roman" w:hAnsi="Times New Roman" w:cs="Times New Roman"/>
+                <w:color w:val="000000"/>
+                <w:kern w:val="0"/>
+                <w:sz w:val="22"/>
+                <w:szCs w:val="22"/>
+                <w14:ligatures w14:val="none"/>
+              </w:rPr>
+              <w:t>55.5</w:t>
+            </w:r>
+          </w:p>
+        </w:tc>
+        <w:tc>
+          <w:tcPr>
+            <w:tcW w:w="0" w:type="auto"/>
+            <w:hideMark/>
+          </w:tcPr>
+          <w:p>
+            <w:pPr>
+              <w:cnfStyle w:val="000000100000" w:firstRow="0" w:lastRow="0" w:firstColumn="0" w:lastColumn="0" w:oddVBand="0" w:evenVBand="0" w:oddHBand="1" w:evenHBand="0" w:firstRowFirstColumn="0" w:firstRowLastColumn="0" w:lastRowFirstColumn="0" w:lastRowLastColumn="0"/>
+              <w:rPr>
+                <w:rFonts w:ascii="Times New Roman" w:eastAsia="Times New Roman" w:hAnsi="Times New Roman" w:cs="Times New Roman"/>
+                <w:color w:val="000000"/>
+                <w:kern w:val="0"/>
+                <w:sz w:val="22"/>
+                <w:szCs w:val="22"/>
+                <w14:ligatures w14:val="none"/>
+              </w:rPr>
+            </w:pPr>
+            <w:r>
+              <w:rPr>
+                <w:rFonts w:ascii="Times New Roman" w:eastAsia="Times New Roman" w:hAnsi="Times New Roman" w:cs="Times New Roman"/>
+                <w:color w:val="000000"/>
+                <w:kern w:val="0"/>
+                <w:sz w:val="22"/>
+                <w:szCs w:val="22"/>
+                <w14:ligatures w14:val="none"/>
+              </w:rPr>
+              <w:t>13 536</w:t>
+            </w:r>
           </w:p>
         </w:tc>
       </w:tr>
       <w:tr>
         <w:trPr>
-          <w:trHeight w:val="165"/>
+          <w:jc w:val="center"/>
         </w:trPr>
         <w:tc>
           <w:tcPr>
-            <w:tcW w:w="1560" w:type="dxa"/>
-            <w:tcBorders>
-              <w:top w:val="single" w:sz="6" w:space="0" w:color="000000"/>
-              <w:left w:val="single" w:sz="6" w:space="0" w:color="000000"/>
-              <w:bottom w:val="single" w:sz="6" w:space="0" w:color="000000"/>
-              <w:right w:val="single" w:sz="6" w:space="0" w:color="000000"/>
-            </w:tcBorders>
-            <w:shd w:val="clear" w:color="auto" w:fill="D4D4D4"/>
-            <w:tcMar>
-              <w:top w:w="60" w:type="dxa"/>
-              <w:left w:w="60" w:type="dxa"/>
-              <w:bottom w:w="60" w:type="dxa"/>
-              <w:right w:w="60" w:type="dxa"/>
-            </w:tcMar>
-            <w:hideMark/>
-          </w:tcPr>
-          <w:p>
-            <w:pPr>
-              <w:spacing w:after="0" w:line="240" w:lineRule="auto"/>
-              <w:jc w:val="center"/>
-              <w:rPr>
-                <w:rFonts w:ascii="Times New Roman" w:eastAsia="Times New Roman" w:hAnsi="Times New Roman" w:cs="Times New Roman"/>
-                <w:kern w:val="0"/>
-                <w:sz w:val="16"/>
-                <w:szCs w:val="16"/>
-                <w:lang w:val="es-ES"/>
-                <w14:ligatures w14:val="none"/>
-              </w:rPr>
-            </w:pPr>
-            <w:r>
-              <w:rPr>
-                <w:rFonts w:ascii="Times New Roman" w:eastAsia="Times New Roman" w:hAnsi="Times New Roman" w:cs="Times New Roman"/>
-                <w:b/>
-                <w:bCs/>
-                <w:color w:val="000000"/>
-                <w:kern w:val="0"/>
-                <w:sz w:val="16"/>
-                <w:szCs w:val="16"/>
-                <w:lang w:val="es-ES"/>
-                <w14:ligatures w14:val="none"/>
-              </w:rPr>
-              <w:t>DISCAPACIDAD_NEW</w:t>
-            </w:r>
-          </w:p>
-        </w:tc>
-        <w:tc>
-          <w:tcPr>
-            <w:tcW w:w="945" w:type="dxa"/>
-            <w:tcBorders>
-              <w:top w:val="single" w:sz="6" w:space="0" w:color="000000"/>
-              <w:left w:val="single" w:sz="6" w:space="0" w:color="000000"/>
-              <w:bottom w:val="single" w:sz="6" w:space="0" w:color="000000"/>
-              <w:right w:val="single" w:sz="6" w:space="0" w:color="000000"/>
-            </w:tcBorders>
-            <w:tcMar>
-              <w:top w:w="60" w:type="dxa"/>
-              <w:left w:w="60" w:type="dxa"/>
-              <w:bottom w:w="60" w:type="dxa"/>
-              <w:right w:w="60" w:type="dxa"/>
-            </w:tcMar>
-            <w:hideMark/>
-          </w:tcPr>
-          <w:p>
-            <w:pPr>
-              <w:spacing w:after="0" w:line="240" w:lineRule="auto"/>
-              <w:jc w:val="center"/>
-              <w:rPr>
-                <w:rFonts w:ascii="Cambria Math" w:eastAsia="Times New Roman" w:hAnsi="Cambria Math" w:cs="Times New Roman"/>
-                <w:kern w:val="0"/>
-                <w:sz w:val="16"/>
-                <w:szCs w:val="16"/>
-                <w:lang w:val="es-ES"/>
-                <w:oMath/>
-                <w14:ligatures w14:val="none"/>
-              </w:rPr>
-            </w:pPr>
-            <m:oMathPara>
-              <m:oMath>
-                <m:r>
-                  <w:rPr>
-                    <w:rFonts w:ascii="Cambria Math" w:eastAsia="Times New Roman" w:hAnsi="Cambria Math" w:cs="Times New Roman"/>
-                    <w:color w:val="000000"/>
-                    <w:kern w:val="0"/>
-                    <w:sz w:val="16"/>
-                    <w:szCs w:val="16"/>
-                    <w:lang w:val="es-ES"/>
-                    <w14:ligatures w14:val="none"/>
-                  </w:rPr>
-                  <m:t>Sí</m:t>
-                </m:r>
-              </m:oMath>
-            </m:oMathPara>
-          </w:p>
-        </w:tc>
-        <w:tc>
-          <w:tcPr>
-            <w:tcW w:w="795" w:type="dxa"/>
-            <w:tcBorders>
-              <w:top w:val="single" w:sz="6" w:space="0" w:color="000000"/>
-              <w:left w:val="single" w:sz="6" w:space="0" w:color="000000"/>
-              <w:bottom w:val="single" w:sz="6" w:space="0" w:color="000000"/>
-              <w:right w:val="single" w:sz="6" w:space="0" w:color="000000"/>
-            </w:tcBorders>
-            <w:tcMar>
-              <w:top w:w="60" w:type="dxa"/>
-              <w:left w:w="60" w:type="dxa"/>
-              <w:bottom w:w="60" w:type="dxa"/>
-              <w:right w:w="60" w:type="dxa"/>
-            </w:tcMar>
-            <w:hideMark/>
-          </w:tcPr>
-          <w:p>
-            <w:pPr>
-              <w:spacing w:after="0" w:line="240" w:lineRule="auto"/>
-              <w:jc w:val="center"/>
-              <w:rPr>
-                <w:rFonts w:ascii="Cambria Math" w:eastAsia="Times New Roman" w:hAnsi="Cambria Math" w:cs="Times New Roman"/>
-                <w:kern w:val="0"/>
-                <w:sz w:val="16"/>
-                <w:szCs w:val="16"/>
-                <w:lang w:val="es-ES"/>
-                <w:oMath/>
-                <w14:ligatures w14:val="none"/>
-              </w:rPr>
-            </w:pPr>
-            <m:oMathPara>
-              <m:oMath>
-                <m:r>
-                  <w:rPr>
-                    <w:rFonts w:ascii="Cambria Math" w:eastAsia="Times New Roman" w:hAnsi="Cambria Math" w:cs="Times New Roman"/>
-                    <w:color w:val="000000"/>
-                    <w:kern w:val="0"/>
-                    <w:sz w:val="16"/>
-                    <w:szCs w:val="16"/>
-                    <w:lang w:val="es-ES"/>
-                    <w14:ligatures w14:val="none"/>
-                  </w:rPr>
-                  <m:t>753</m:t>
-                </m:r>
-              </m:oMath>
-            </m:oMathPara>
-          </w:p>
-        </w:tc>
-        <w:tc>
-          <w:tcPr>
-            <w:tcW w:w="780" w:type="dxa"/>
-            <w:tcBorders>
-              <w:top w:val="single" w:sz="6" w:space="0" w:color="000000"/>
-              <w:left w:val="single" w:sz="6" w:space="0" w:color="000000"/>
-              <w:bottom w:val="single" w:sz="6" w:space="0" w:color="000000"/>
-              <w:right w:val="single" w:sz="6" w:space="0" w:color="000000"/>
-            </w:tcBorders>
-            <w:tcMar>
-              <w:top w:w="60" w:type="dxa"/>
-              <w:left w:w="60" w:type="dxa"/>
-              <w:bottom w:w="60" w:type="dxa"/>
-              <w:right w:w="60" w:type="dxa"/>
-            </w:tcMar>
-            <w:hideMark/>
-          </w:tcPr>
-          <w:p>
-            <w:pPr>
-              <w:spacing w:after="0" w:line="240" w:lineRule="auto"/>
-              <w:jc w:val="center"/>
-              <w:rPr>
-                <w:rFonts w:ascii="Cambria Math" w:eastAsia="Times New Roman" w:hAnsi="Cambria Math" w:cs="Times New Roman"/>
-                <w:kern w:val="0"/>
-                <w:sz w:val="16"/>
-                <w:szCs w:val="16"/>
-                <w:lang w:val="es-ES"/>
-                <w:oMath/>
-                <w14:ligatures w14:val="none"/>
-              </w:rPr>
-            </w:pPr>
-            <m:oMathPara>
-              <m:oMath>
-                <m:r>
-                  <w:rPr>
-                    <w:rFonts w:ascii="Cambria Math" w:eastAsia="Times New Roman" w:hAnsi="Cambria Math" w:cs="Times New Roman"/>
-                    <w:color w:val="000000"/>
-                    <w:kern w:val="0"/>
-                    <w:sz w:val="16"/>
-                    <w:szCs w:val="16"/>
-                    <w:lang w:val="es-ES"/>
-                    <w14:ligatures w14:val="none"/>
-                  </w:rPr>
-                  <m:t>5.56</m:t>
-                </m:r>
-              </m:oMath>
-            </m:oMathPara>
-          </w:p>
-        </w:tc>
-        <w:tc>
-          <w:tcPr>
-            <w:tcW w:w="1425" w:type="dxa"/>
-            <w:tcBorders>
-              <w:top w:val="single" w:sz="6" w:space="0" w:color="000000"/>
-              <w:left w:val="single" w:sz="6" w:space="0" w:color="000000"/>
-              <w:bottom w:val="single" w:sz="6" w:space="0" w:color="000000"/>
-              <w:right w:val="single" w:sz="6" w:space="0" w:color="000000"/>
-            </w:tcBorders>
-            <w:tcMar>
-              <w:top w:w="60" w:type="dxa"/>
-              <w:left w:w="60" w:type="dxa"/>
-              <w:bottom w:w="60" w:type="dxa"/>
-              <w:right w:w="60" w:type="dxa"/>
-            </w:tcMar>
-            <w:hideMark/>
-          </w:tcPr>
-          <w:p>
-            <w:pPr>
-              <w:spacing w:after="0" w:line="240" w:lineRule="auto"/>
-              <w:jc w:val="center"/>
-              <w:rPr>
-                <w:rFonts w:ascii="Cambria Math" w:eastAsia="Times New Roman" w:hAnsi="Cambria Math" w:cs="Times New Roman"/>
-                <w:kern w:val="0"/>
-                <w:sz w:val="16"/>
-                <w:szCs w:val="16"/>
-                <w:lang w:val="es-ES"/>
-                <w:oMath/>
-                <w14:ligatures w14:val="none"/>
-              </w:rPr>
-            </w:pPr>
-            <m:oMathPara>
-              <m:oMath>
-                <m:r>
-                  <w:rPr>
-                    <w:rFonts w:ascii="Cambria Math" w:eastAsia="Times New Roman" w:hAnsi="Cambria Math" w:cs="Times New Roman"/>
-                    <w:color w:val="000000"/>
-                    <w:kern w:val="0"/>
-                    <w:sz w:val="16"/>
-                    <w:szCs w:val="16"/>
-                    <w:lang w:val="es-ES"/>
-                    <w14:ligatures w14:val="none"/>
-                  </w:rPr>
-                  <m:t>60.42</m:t>
-                </m:r>
-              </m:oMath>
-            </m:oMathPara>
-          </w:p>
-        </w:tc>
-      </w:tr>
-      <w:tr>
-        <w:trPr>
-          <w:trHeight w:val="165"/>
-        </w:trPr>
-        <w:tc>
-          <w:tcPr>
-            <w:tcW w:w="1560" w:type="dxa"/>
-            <w:tcBorders>
-              <w:top w:val="single" w:sz="6" w:space="0" w:color="000000"/>
-              <w:left w:val="single" w:sz="6" w:space="0" w:color="000000"/>
-              <w:bottom w:val="single" w:sz="6" w:space="0" w:color="000000"/>
-              <w:right w:val="single" w:sz="6" w:space="0" w:color="000000"/>
-            </w:tcBorders>
-            <w:shd w:val="clear" w:color="auto" w:fill="D4D4D4"/>
-            <w:tcMar>
-              <w:top w:w="60" w:type="dxa"/>
-              <w:left w:w="60" w:type="dxa"/>
-              <w:bottom w:w="60" w:type="dxa"/>
-              <w:right w:w="60" w:type="dxa"/>
-            </w:tcMar>
-            <w:hideMark/>
-          </w:tcPr>
-          <w:p>
-            <w:pPr>
-              <w:spacing w:after="0" w:line="240" w:lineRule="auto"/>
-              <w:jc w:val="center"/>
-              <w:rPr>
-                <w:rFonts w:ascii="Times New Roman" w:eastAsia="Times New Roman" w:hAnsi="Times New Roman" w:cs="Times New Roman"/>
-                <w:kern w:val="0"/>
-                <w:sz w:val="16"/>
-                <w:szCs w:val="16"/>
-                <w:lang w:val="es-ES"/>
-                <w14:ligatures w14:val="none"/>
-              </w:rPr>
-            </w:pPr>
-            <w:r>
-              <w:rPr>
-                <w:rFonts w:ascii="Times New Roman" w:eastAsia="Times New Roman" w:hAnsi="Times New Roman" w:cs="Times New Roman"/>
-                <w:b/>
-                <w:bCs/>
-                <w:color w:val="000000"/>
-                <w:kern w:val="0"/>
-                <w:sz w:val="16"/>
-                <w:szCs w:val="16"/>
-                <w:lang w:val="es-ES"/>
-                <w14:ligatures w14:val="none"/>
-              </w:rPr>
-              <w:t>TLMEETT_NEW</w:t>
-            </w:r>
-          </w:p>
-        </w:tc>
-        <w:tc>
-          <w:tcPr>
-            <w:tcW w:w="945" w:type="dxa"/>
-            <w:tcBorders>
-              <w:top w:val="single" w:sz="6" w:space="0" w:color="000000"/>
-              <w:left w:val="single" w:sz="6" w:space="0" w:color="000000"/>
-              <w:bottom w:val="single" w:sz="6" w:space="0" w:color="000000"/>
-              <w:right w:val="single" w:sz="6" w:space="0" w:color="000000"/>
-            </w:tcBorders>
-            <w:tcMar>
-              <w:top w:w="60" w:type="dxa"/>
-              <w:left w:w="60" w:type="dxa"/>
-              <w:bottom w:w="60" w:type="dxa"/>
-              <w:right w:w="60" w:type="dxa"/>
-            </w:tcMar>
-            <w:hideMark/>
-          </w:tcPr>
-          <w:p>
-            <w:pPr>
-              <w:spacing w:after="0" w:line="240" w:lineRule="auto"/>
-              <w:jc w:val="center"/>
-              <w:rPr>
-                <w:rFonts w:ascii="Cambria Math" w:eastAsia="Times New Roman" w:hAnsi="Cambria Math" w:cs="Times New Roman"/>
-                <w:kern w:val="0"/>
-                <w:sz w:val="16"/>
-                <w:szCs w:val="16"/>
-                <w:lang w:val="es-ES"/>
-                <w:oMath/>
-                <w14:ligatures w14:val="none"/>
-              </w:rPr>
-            </w:pPr>
-            <m:oMathPara>
-              <m:oMath>
-                <m:r>
-                  <w:rPr>
-                    <w:rFonts w:ascii="Cambria Math" w:eastAsia="Times New Roman" w:hAnsi="Cambria Math" w:cs="Times New Roman"/>
-                    <w:color w:val="000000"/>
-                    <w:kern w:val="0"/>
-                    <w:sz w:val="16"/>
-                    <w:szCs w:val="16"/>
-                    <w:lang w:val="es-ES"/>
-                    <w14:ligatures w14:val="none"/>
-                  </w:rPr>
-                  <m:t>No cumple</m:t>
-                </m:r>
-              </m:oMath>
-            </m:oMathPara>
-          </w:p>
-        </w:tc>
-        <w:tc>
-          <w:tcPr>
-            <w:tcW w:w="795" w:type="dxa"/>
-            <w:tcBorders>
-              <w:top w:val="single" w:sz="6" w:space="0" w:color="000000"/>
-              <w:left w:val="single" w:sz="6" w:space="0" w:color="000000"/>
-              <w:bottom w:val="single" w:sz="6" w:space="0" w:color="000000"/>
-              <w:right w:val="single" w:sz="6" w:space="0" w:color="000000"/>
-            </w:tcBorders>
-            <w:tcMar>
-              <w:top w:w="60" w:type="dxa"/>
-              <w:left w:w="60" w:type="dxa"/>
-              <w:bottom w:w="60" w:type="dxa"/>
-              <w:right w:w="60" w:type="dxa"/>
-            </w:tcMar>
-            <w:hideMark/>
-          </w:tcPr>
-          <w:p>
-            <w:pPr>
-              <w:spacing w:after="0" w:line="240" w:lineRule="auto"/>
-              <w:jc w:val="center"/>
-              <w:rPr>
-                <w:rFonts w:ascii="Cambria Math" w:eastAsia="Times New Roman" w:hAnsi="Cambria Math" w:cs="Times New Roman"/>
-                <w:kern w:val="0"/>
-                <w:sz w:val="16"/>
-                <w:szCs w:val="16"/>
-                <w:lang w:val="es-ES"/>
-                <w:oMath/>
-                <w14:ligatures w14:val="none"/>
-              </w:rPr>
-            </w:pPr>
-            <m:oMathPara>
-              <m:oMath>
-                <m:r>
-                  <w:rPr>
-                    <w:rFonts w:ascii="Cambria Math" w:eastAsia="Times New Roman" w:hAnsi="Cambria Math" w:cs="Times New Roman"/>
-                    <w:color w:val="000000"/>
-                    <w:kern w:val="0"/>
-                    <w:sz w:val="16"/>
-                    <w:szCs w:val="16"/>
-                    <w:lang w:val="es-ES"/>
-                    <w14:ligatures w14:val="none"/>
-                  </w:rPr>
-                  <m:t>10786</m:t>
-                </m:r>
-              </m:oMath>
-            </m:oMathPara>
-          </w:p>
-        </w:tc>
-        <w:tc>
-          <w:tcPr>
-            <w:tcW w:w="780" w:type="dxa"/>
-            <w:tcBorders>
-              <w:top w:val="single" w:sz="6" w:space="0" w:color="000000"/>
-              <w:left w:val="single" w:sz="6" w:space="0" w:color="000000"/>
-              <w:bottom w:val="single" w:sz="6" w:space="0" w:color="000000"/>
-              <w:right w:val="single" w:sz="6" w:space="0" w:color="000000"/>
-            </w:tcBorders>
-            <w:tcMar>
-              <w:top w:w="60" w:type="dxa"/>
-              <w:left w:w="60" w:type="dxa"/>
-              <w:bottom w:w="60" w:type="dxa"/>
-              <w:right w:w="60" w:type="dxa"/>
-            </w:tcMar>
-            <w:hideMark/>
-          </w:tcPr>
-          <w:p>
-            <w:pPr>
-              <w:spacing w:after="0" w:line="240" w:lineRule="auto"/>
-              <w:jc w:val="center"/>
-              <w:rPr>
-                <w:rFonts w:ascii="Cambria Math" w:eastAsia="Times New Roman" w:hAnsi="Cambria Math" w:cs="Times New Roman"/>
-                <w:kern w:val="0"/>
-                <w:sz w:val="16"/>
-                <w:szCs w:val="16"/>
-                <w:lang w:val="es-ES"/>
-                <w:oMath/>
-                <w14:ligatures w14:val="none"/>
-              </w:rPr>
-            </w:pPr>
-            <m:oMathPara>
-              <m:oMath>
-                <m:r>
-                  <w:rPr>
-                    <w:rFonts w:ascii="Cambria Math" w:eastAsia="Times New Roman" w:hAnsi="Cambria Math" w:cs="Times New Roman"/>
-                    <w:color w:val="000000"/>
-                    <w:kern w:val="0"/>
-                    <w:sz w:val="16"/>
-                    <w:szCs w:val="16"/>
-                    <w:lang w:val="es-ES"/>
-                    <w14:ligatures w14:val="none"/>
-                  </w:rPr>
-                  <m:t>79.68</m:t>
-                </m:r>
-              </m:oMath>
-            </m:oMathPara>
-          </w:p>
-        </w:tc>
-        <w:tc>
-          <w:tcPr>
-            <w:tcW w:w="1425" w:type="dxa"/>
-            <w:tcBorders>
-              <w:top w:val="single" w:sz="6" w:space="0" w:color="000000"/>
-              <w:left w:val="single" w:sz="6" w:space="0" w:color="000000"/>
-              <w:bottom w:val="single" w:sz="6" w:space="0" w:color="000000"/>
-              <w:right w:val="single" w:sz="6" w:space="0" w:color="000000"/>
-            </w:tcBorders>
-            <w:tcMar>
-              <w:top w:w="60" w:type="dxa"/>
-              <w:left w:w="60" w:type="dxa"/>
-              <w:bottom w:w="60" w:type="dxa"/>
-              <w:right w:w="60" w:type="dxa"/>
-            </w:tcMar>
-            <w:hideMark/>
-          </w:tcPr>
-          <w:p>
-            <w:pPr>
-              <w:spacing w:after="0" w:line="240" w:lineRule="auto"/>
-              <w:jc w:val="center"/>
-              <w:rPr>
-                <w:rFonts w:ascii="Cambria Math" w:eastAsia="Times New Roman" w:hAnsi="Cambria Math" w:cs="Times New Roman"/>
-                <w:kern w:val="0"/>
-                <w:sz w:val="16"/>
-                <w:szCs w:val="16"/>
-                <w:lang w:val="es-ES"/>
-                <w:oMath/>
-                <w14:ligatures w14:val="none"/>
-              </w:rPr>
-            </w:pPr>
-            <m:oMathPara>
-              <m:oMath>
-                <m:r>
-                  <w:rPr>
-                    <w:rFonts w:ascii="Cambria Math" w:eastAsia="Times New Roman" w:hAnsi="Cambria Math" w:cs="Times New Roman"/>
-                    <w:color w:val="000000"/>
-                    <w:kern w:val="0"/>
-                    <w:sz w:val="16"/>
-                    <w:szCs w:val="16"/>
-                    <w:lang w:val="es-ES"/>
-                    <w14:ligatures w14:val="none"/>
-                  </w:rPr>
-                  <m:t>55.48</m:t>
-                </m:r>
-              </m:oMath>
-            </m:oMathPara>
-          </w:p>
-        </w:tc>
-      </w:tr>
-      <w:tr>
-        <w:trPr>
-          <w:trHeight w:val="165"/>
-        </w:trPr>
-        <w:tc>
-          <w:tcPr>
-            <w:tcW w:w="1560" w:type="dxa"/>
-            <w:tcBorders>
-              <w:top w:val="single" w:sz="6" w:space="0" w:color="000000"/>
-              <w:left w:val="single" w:sz="6" w:space="0" w:color="000000"/>
-              <w:bottom w:val="single" w:sz="6" w:space="0" w:color="000000"/>
-              <w:right w:val="single" w:sz="6" w:space="0" w:color="000000"/>
-            </w:tcBorders>
-            <w:shd w:val="clear" w:color="auto" w:fill="D4D4D4"/>
-            <w:tcMar>
-              <w:top w:w="60" w:type="dxa"/>
-              <w:left w:w="60" w:type="dxa"/>
-              <w:bottom w:w="60" w:type="dxa"/>
-              <w:right w:w="60" w:type="dxa"/>
-            </w:tcMar>
-            <w:hideMark/>
-          </w:tcPr>
-          <w:p>
-            <w:pPr>
-              <w:spacing w:after="0" w:line="240" w:lineRule="auto"/>
-              <w:jc w:val="center"/>
-              <w:rPr>
-                <w:rFonts w:ascii="Times New Roman" w:eastAsia="Times New Roman" w:hAnsi="Times New Roman" w:cs="Times New Roman"/>
-                <w:kern w:val="0"/>
-                <w:sz w:val="16"/>
-                <w:szCs w:val="16"/>
-                <w:lang w:val="es-ES"/>
-                <w14:ligatures w14:val="none"/>
-              </w:rPr>
-            </w:pPr>
-            <w:r>
-              <w:rPr>
-                <w:rFonts w:ascii="Times New Roman" w:eastAsia="Times New Roman" w:hAnsi="Times New Roman" w:cs="Times New Roman"/>
-                <w:b/>
-                <w:bCs/>
-                <w:color w:val="000000"/>
-                <w:kern w:val="0"/>
-                <w:sz w:val="16"/>
-                <w:szCs w:val="16"/>
-                <w:lang w:val="es-ES"/>
-                <w14:ligatures w14:val="none"/>
-              </w:rPr>
-              <w:t>TLMEETT_NEW</w:t>
-            </w:r>
-          </w:p>
-        </w:tc>
-        <w:tc>
-          <w:tcPr>
-            <w:tcW w:w="945" w:type="dxa"/>
-            <w:tcBorders>
-              <w:top w:val="single" w:sz="6" w:space="0" w:color="000000"/>
-              <w:left w:val="single" w:sz="6" w:space="0" w:color="000000"/>
-              <w:bottom w:val="single" w:sz="6" w:space="0" w:color="000000"/>
-              <w:right w:val="single" w:sz="6" w:space="0" w:color="000000"/>
-            </w:tcBorders>
-            <w:tcMar>
-              <w:top w:w="60" w:type="dxa"/>
-              <w:left w:w="60" w:type="dxa"/>
-              <w:bottom w:w="60" w:type="dxa"/>
-              <w:right w:w="60" w:type="dxa"/>
-            </w:tcMar>
-            <w:hideMark/>
-          </w:tcPr>
-          <w:p>
-            <w:pPr>
-              <w:spacing w:after="0" w:line="240" w:lineRule="auto"/>
-              <w:jc w:val="center"/>
-              <w:rPr>
-                <w:rFonts w:ascii="Cambria Math" w:eastAsia="Times New Roman" w:hAnsi="Cambria Math" w:cs="Times New Roman"/>
-                <w:kern w:val="0"/>
-                <w:sz w:val="16"/>
-                <w:szCs w:val="16"/>
-                <w:lang w:val="es-ES"/>
-                <w:oMath/>
-                <w14:ligatures w14:val="none"/>
-              </w:rPr>
-            </w:pPr>
-            <m:oMathPara>
-              <m:oMath>
-                <m:r>
-                  <w:rPr>
-                    <w:rFonts w:ascii="Cambria Math" w:eastAsia="Times New Roman" w:hAnsi="Cambria Math" w:cs="Times New Roman"/>
-                    <w:color w:val="000000"/>
-                    <w:kern w:val="0"/>
-                    <w:sz w:val="16"/>
-                    <w:szCs w:val="16"/>
-                    <w:lang w:val="es-ES"/>
-                    <w14:ligatures w14:val="none"/>
-                  </w:rPr>
-                  <m:t>Cumple</m:t>
-                </m:r>
-              </m:oMath>
-            </m:oMathPara>
-          </w:p>
-        </w:tc>
-        <w:tc>
-          <w:tcPr>
-            <w:tcW w:w="795" w:type="dxa"/>
-            <w:tcBorders>
-              <w:top w:val="single" w:sz="6" w:space="0" w:color="000000"/>
-              <w:left w:val="single" w:sz="6" w:space="0" w:color="000000"/>
-              <w:bottom w:val="single" w:sz="6" w:space="0" w:color="000000"/>
-              <w:right w:val="single" w:sz="6" w:space="0" w:color="000000"/>
-            </w:tcBorders>
-            <w:tcMar>
-              <w:top w:w="60" w:type="dxa"/>
-              <w:left w:w="60" w:type="dxa"/>
-              <w:bottom w:w="60" w:type="dxa"/>
-              <w:right w:w="60" w:type="dxa"/>
-            </w:tcMar>
-            <w:hideMark/>
-          </w:tcPr>
-          <w:p>
-            <w:pPr>
-              <w:spacing w:after="0" w:line="240" w:lineRule="auto"/>
-              <w:jc w:val="center"/>
-              <w:rPr>
-                <w:rFonts w:ascii="Cambria Math" w:eastAsia="Times New Roman" w:hAnsi="Cambria Math" w:cs="Times New Roman"/>
-                <w:kern w:val="0"/>
-                <w:sz w:val="16"/>
-                <w:szCs w:val="16"/>
-                <w:lang w:val="es-ES"/>
-                <w:oMath/>
-                <w14:ligatures w14:val="none"/>
-              </w:rPr>
-            </w:pPr>
-            <m:oMathPara>
-              <m:oMath>
-                <m:r>
-                  <w:rPr>
-                    <w:rFonts w:ascii="Cambria Math" w:eastAsia="Times New Roman" w:hAnsi="Cambria Math" w:cs="Times New Roman"/>
-                    <w:color w:val="000000"/>
-                    <w:kern w:val="0"/>
-                    <w:sz w:val="16"/>
-                    <w:szCs w:val="16"/>
-                    <w:lang w:val="es-ES"/>
-                    <w14:ligatures w14:val="none"/>
-                  </w:rPr>
-                  <m:t>2750</m:t>
-                </m:r>
-              </m:oMath>
-            </m:oMathPara>
-          </w:p>
-        </w:tc>
-        <w:tc>
-          <w:tcPr>
-            <w:tcW w:w="780" w:type="dxa"/>
-            <w:tcBorders>
-              <w:top w:val="single" w:sz="6" w:space="0" w:color="000000"/>
-              <w:left w:val="single" w:sz="6" w:space="0" w:color="000000"/>
-              <w:bottom w:val="single" w:sz="6" w:space="0" w:color="000000"/>
-              <w:right w:val="single" w:sz="6" w:space="0" w:color="000000"/>
-            </w:tcBorders>
-            <w:tcMar>
-              <w:top w:w="60" w:type="dxa"/>
-              <w:left w:w="60" w:type="dxa"/>
-              <w:bottom w:w="60" w:type="dxa"/>
-              <w:right w:w="60" w:type="dxa"/>
-            </w:tcMar>
-            <w:hideMark/>
-          </w:tcPr>
-          <w:p>
-            <w:pPr>
-              <w:spacing w:after="0" w:line="240" w:lineRule="auto"/>
-              <w:jc w:val="center"/>
-              <w:rPr>
-                <w:rFonts w:ascii="Cambria Math" w:eastAsia="Times New Roman" w:hAnsi="Cambria Math" w:cs="Times New Roman"/>
-                <w:kern w:val="0"/>
-                <w:sz w:val="16"/>
-                <w:szCs w:val="16"/>
-                <w:lang w:val="es-ES"/>
-                <w:oMath/>
-                <w14:ligatures w14:val="none"/>
-              </w:rPr>
-            </w:pPr>
-            <m:oMathPara>
-              <m:oMath>
-                <m:r>
-                  <w:rPr>
-                    <w:rFonts w:ascii="Cambria Math" w:eastAsia="Times New Roman" w:hAnsi="Cambria Math" w:cs="Times New Roman"/>
-                    <w:color w:val="000000"/>
-                    <w:kern w:val="0"/>
-                    <w:sz w:val="16"/>
-                    <w:szCs w:val="16"/>
-                    <w:lang w:val="es-ES"/>
-                    <w14:ligatures w14:val="none"/>
-                  </w:rPr>
-                  <m:t>20.32</m:t>
-                </m:r>
-              </m:oMath>
-            </m:oMathPara>
-          </w:p>
-        </w:tc>
-        <w:tc>
-          <w:tcPr>
-            <w:tcW w:w="1425" w:type="dxa"/>
-            <w:tcBorders>
-              <w:top w:val="single" w:sz="6" w:space="0" w:color="000000"/>
-              <w:left w:val="single" w:sz="6" w:space="0" w:color="000000"/>
-              <w:bottom w:val="single" w:sz="6" w:space="0" w:color="000000"/>
-              <w:right w:val="single" w:sz="6" w:space="0" w:color="000000"/>
-            </w:tcBorders>
-            <w:tcMar>
-              <w:top w:w="60" w:type="dxa"/>
-              <w:left w:w="60" w:type="dxa"/>
-              <w:bottom w:w="60" w:type="dxa"/>
-              <w:right w:w="60" w:type="dxa"/>
-            </w:tcMar>
-            <w:hideMark/>
-          </w:tcPr>
-          <w:p>
-            <w:pPr>
-              <w:spacing w:after="0" w:line="240" w:lineRule="auto"/>
-              <w:jc w:val="center"/>
-              <w:rPr>
-                <w:rFonts w:ascii="Cambria Math" w:eastAsia="Times New Roman" w:hAnsi="Cambria Math" w:cs="Times New Roman"/>
-                <w:kern w:val="0"/>
-                <w:sz w:val="16"/>
-                <w:szCs w:val="16"/>
-                <w:lang w:val="es-ES"/>
-                <w:oMath/>
-                <w14:ligatures w14:val="none"/>
-              </w:rPr>
-            </w:pPr>
-            <m:oMathPara>
-              <m:oMath>
-                <m:r>
-                  <w:rPr>
-                    <w:rFonts w:ascii="Cambria Math" w:eastAsia="Times New Roman" w:hAnsi="Cambria Math" w:cs="Times New Roman"/>
-                    <w:color w:val="000000"/>
-                    <w:kern w:val="0"/>
-                    <w:sz w:val="16"/>
-                    <w:szCs w:val="16"/>
-                    <w:lang w:val="es-ES"/>
-                    <w14:ligatures w14:val="none"/>
-                  </w:rPr>
-                  <m:t>49.82</m:t>
-                </m:r>
-              </m:oMath>
-            </m:oMathPara>
+            <w:cnfStyle w:val="001000000000" w:firstRow="0" w:lastRow="0" w:firstColumn="1" w:lastColumn="0" w:oddVBand="0" w:evenVBand="0" w:oddHBand="0" w:evenHBand="0" w:firstRowFirstColumn="0" w:firstRowLastColumn="0" w:lastRowFirstColumn="0" w:lastRowLastColumn="0"/>
+            <w:tcW w:w="0" w:type="auto"/>
+            <w:hideMark/>
+          </w:tcPr>
+          <w:p>
+            <w:pPr>
+              <w:rPr>
+                <w:rFonts w:ascii="Times New Roman" w:eastAsia="Times New Roman" w:hAnsi="Times New Roman" w:cs="Times New Roman"/>
+                <w:color w:val="000000"/>
+                <w:kern w:val="0"/>
+                <w:sz w:val="22"/>
+                <w:szCs w:val="22"/>
+                <w14:ligatures w14:val="none"/>
+              </w:rPr>
+            </w:pPr>
+            <w:r>
+              <w:rPr>
+                <w:rFonts w:ascii="Times New Roman" w:eastAsia="Times New Roman" w:hAnsi="Times New Roman" w:cs="Times New Roman"/>
+                <w:color w:val="000000"/>
+                <w:kern w:val="0"/>
+                <w:sz w:val="22"/>
+                <w:szCs w:val="22"/>
+                <w14:ligatures w14:val="none"/>
+              </w:rPr>
+              <w:t>TLMEETT</w:t>
+            </w:r>
+          </w:p>
+        </w:tc>
+        <w:tc>
+          <w:tcPr>
+            <w:tcW w:w="0" w:type="auto"/>
+            <w:hideMark/>
+          </w:tcPr>
+          <w:p>
+            <w:pPr>
+              <w:cnfStyle w:val="000000000000" w:firstRow="0" w:lastRow="0" w:firstColumn="0" w:lastColumn="0" w:oddVBand="0" w:evenVBand="0" w:oddHBand="0" w:evenHBand="0" w:firstRowFirstColumn="0" w:firstRowLastColumn="0" w:lastRowFirstColumn="0" w:lastRowLastColumn="0"/>
+              <w:rPr>
+                <w:rFonts w:ascii="Times New Roman" w:eastAsia="Times New Roman" w:hAnsi="Times New Roman" w:cs="Times New Roman"/>
+                <w:color w:val="000000"/>
+                <w:kern w:val="0"/>
+                <w:sz w:val="22"/>
+                <w:szCs w:val="22"/>
+                <w14:ligatures w14:val="none"/>
+              </w:rPr>
+            </w:pPr>
+            <w:proofErr w:type="spellStart"/>
+            <w:r>
+              <w:rPr>
+                <w:rFonts w:ascii="Times New Roman" w:eastAsia="Times New Roman" w:hAnsi="Times New Roman" w:cs="Times New Roman"/>
+                <w:color w:val="000000"/>
+                <w:kern w:val="0"/>
+                <w:sz w:val="22"/>
+                <w:szCs w:val="22"/>
+                <w14:ligatures w14:val="none"/>
+              </w:rPr>
+              <w:t>Cumple</w:t>
+            </w:r>
+            <w:proofErr w:type="spellEnd"/>
+          </w:p>
+        </w:tc>
+        <w:tc>
+          <w:tcPr>
+            <w:tcW w:w="0" w:type="auto"/>
+            <w:hideMark/>
+          </w:tcPr>
+          <w:p>
+            <w:pPr>
+              <w:cnfStyle w:val="000000000000" w:firstRow="0" w:lastRow="0" w:firstColumn="0" w:lastColumn="0" w:oddVBand="0" w:evenVBand="0" w:oddHBand="0" w:evenHBand="0" w:firstRowFirstColumn="0" w:firstRowLastColumn="0" w:lastRowFirstColumn="0" w:lastRowLastColumn="0"/>
+              <w:rPr>
+                <w:rFonts w:ascii="Times New Roman" w:eastAsia="Times New Roman" w:hAnsi="Times New Roman" w:cs="Times New Roman"/>
+                <w:color w:val="000000"/>
+                <w:kern w:val="0"/>
+                <w:sz w:val="22"/>
+                <w:szCs w:val="22"/>
+                <w14:ligatures w14:val="none"/>
+              </w:rPr>
+            </w:pPr>
+            <w:r>
+              <w:rPr>
+                <w:rFonts w:ascii="Times New Roman" w:eastAsia="Times New Roman" w:hAnsi="Times New Roman" w:cs="Times New Roman"/>
+                <w:color w:val="000000"/>
+                <w:kern w:val="0"/>
+                <w:sz w:val="22"/>
+                <w:szCs w:val="22"/>
+                <w14:ligatures w14:val="none"/>
+              </w:rPr>
+              <w:t>2 750</w:t>
+            </w:r>
+          </w:p>
+        </w:tc>
+        <w:tc>
+          <w:tcPr>
+            <w:tcW w:w="0" w:type="auto"/>
+            <w:hideMark/>
+          </w:tcPr>
+          <w:p>
+            <w:pPr>
+              <w:cnfStyle w:val="000000000000" w:firstRow="0" w:lastRow="0" w:firstColumn="0" w:lastColumn="0" w:oddVBand="0" w:evenVBand="0" w:oddHBand="0" w:evenHBand="0" w:firstRowFirstColumn="0" w:firstRowLastColumn="0" w:lastRowFirstColumn="0" w:lastRowLastColumn="0"/>
+              <w:rPr>
+                <w:rFonts w:ascii="Times New Roman" w:eastAsia="Times New Roman" w:hAnsi="Times New Roman" w:cs="Times New Roman"/>
+                <w:color w:val="000000"/>
+                <w:kern w:val="0"/>
+                <w:sz w:val="22"/>
+                <w:szCs w:val="22"/>
+                <w14:ligatures w14:val="none"/>
+              </w:rPr>
+            </w:pPr>
+            <w:r>
+              <w:rPr>
+                <w:rFonts w:ascii="Times New Roman" w:eastAsia="Times New Roman" w:hAnsi="Times New Roman" w:cs="Times New Roman"/>
+                <w:color w:val="000000"/>
+                <w:kern w:val="0"/>
+                <w:sz w:val="22"/>
+                <w:szCs w:val="22"/>
+                <w14:ligatures w14:val="none"/>
+              </w:rPr>
+              <w:t>20.3</w:t>
+            </w:r>
+          </w:p>
+        </w:tc>
+        <w:tc>
+          <w:tcPr>
+            <w:tcW w:w="0" w:type="auto"/>
+            <w:hideMark/>
+          </w:tcPr>
+          <w:p>
+            <w:pPr>
+              <w:cnfStyle w:val="000000000000" w:firstRow="0" w:lastRow="0" w:firstColumn="0" w:lastColumn="0" w:oddVBand="0" w:evenVBand="0" w:oddHBand="0" w:evenHBand="0" w:firstRowFirstColumn="0" w:firstRowLastColumn="0" w:lastRowFirstColumn="0" w:lastRowLastColumn="0"/>
+              <w:rPr>
+                <w:rFonts w:ascii="Times New Roman" w:eastAsia="Times New Roman" w:hAnsi="Times New Roman" w:cs="Times New Roman"/>
+                <w:color w:val="000000"/>
+                <w:kern w:val="0"/>
+                <w:sz w:val="22"/>
+                <w:szCs w:val="22"/>
+                <w14:ligatures w14:val="none"/>
+              </w:rPr>
+            </w:pPr>
+            <w:r>
+              <w:rPr>
+                <w:rFonts w:ascii="Times New Roman" w:eastAsia="Times New Roman" w:hAnsi="Times New Roman" w:cs="Times New Roman"/>
+                <w:color w:val="000000"/>
+                <w:kern w:val="0"/>
+                <w:sz w:val="22"/>
+                <w:szCs w:val="22"/>
+                <w14:ligatures w14:val="none"/>
+              </w:rPr>
+              <w:t>49.8</w:t>
+            </w:r>
+          </w:p>
+        </w:tc>
+        <w:tc>
+          <w:tcPr>
+            <w:tcW w:w="0" w:type="auto"/>
+            <w:hideMark/>
+          </w:tcPr>
+          <w:p>
+            <w:pPr>
+              <w:cnfStyle w:val="000000000000" w:firstRow="0" w:lastRow="0" w:firstColumn="0" w:lastColumn="0" w:oddVBand="0" w:evenVBand="0" w:oddHBand="0" w:evenHBand="0" w:firstRowFirstColumn="0" w:firstRowLastColumn="0" w:lastRowFirstColumn="0" w:lastRowLastColumn="0"/>
+              <w:rPr>
+                <w:rFonts w:ascii="Times New Roman" w:eastAsia="Times New Roman" w:hAnsi="Times New Roman" w:cs="Times New Roman"/>
+                <w:color w:val="000000"/>
+                <w:kern w:val="0"/>
+                <w:sz w:val="22"/>
+                <w:szCs w:val="22"/>
+                <w14:ligatures w14:val="none"/>
+              </w:rPr>
+            </w:pPr>
+            <w:r>
+              <w:rPr>
+                <w:rFonts w:ascii="Times New Roman" w:eastAsia="Times New Roman" w:hAnsi="Times New Roman" w:cs="Times New Roman"/>
+                <w:color w:val="000000"/>
+                <w:kern w:val="0"/>
+                <w:sz w:val="22"/>
+                <w:szCs w:val="22"/>
+                <w14:ligatures w14:val="none"/>
+              </w:rPr>
+              <w:t>13 536</w:t>
+            </w:r>
           </w:p>
         </w:tc>
       </w:tr>
@@ -6926,373 +5514,6 @@
     </w:p>
     <w:p>
       <w:pPr>
-        <w:pStyle w:val="NormalWeb"/>
-        <w:jc w:val="both"/>
-        <w:rPr>
-          <w:color w:val="000000"/>
-          <w:sz w:val="22"/>
-          <w:szCs w:val="22"/>
-          <w:lang w:val="es-ES"/>
-        </w:rPr>
-      </w:pPr>
-      <w:r>
-        <w:rPr>
-          <w:color w:val="000000"/>
-          <w:sz w:val="22"/>
-          <w:szCs w:val="22"/>
-          <w:lang w:val="es-ES"/>
-        </w:rPr>
-        <w:t>La muestra está compuesta sobre todo por adultos de 30–64 años (66.6%), mujeres (58.1%), no minoría étnica (89.3%), Sisbén 1–3 (61.0%), con escolaridad básica/media (76.5%), ocupación activa (60.5%), sin discapacidad (94.4%) y que no cumplen la recomendación de actividad física (79.7%). La</w:t>
-      </w:r>
-      <w:r>
-        <w:rPr>
-          <w:rStyle w:val="apple-converted-space"/>
-          <w:rFonts w:eastAsiaTheme="majorEastAsia"/>
-          <w:color w:val="000000"/>
-          <w:sz w:val="22"/>
-          <w:szCs w:val="22"/>
-          <w:lang w:val="es-ES"/>
-        </w:rPr>
-        <w:t> </w:t>
-      </w:r>
-      <w:r>
-        <w:rPr>
-          <w:rStyle w:val="Strong"/>
-          <w:rFonts w:eastAsiaTheme="majorEastAsia"/>
-          <w:b w:val="0"/>
-          <w:bCs w:val="0"/>
-          <w:color w:val="000000"/>
-          <w:sz w:val="22"/>
-          <w:szCs w:val="22"/>
-          <w:lang w:val="es-ES"/>
-        </w:rPr>
-        <w:t>prevalencia de sobrepeso/obesidad</w:t>
-      </w:r>
-      <w:r>
-        <w:rPr>
-          <w:rStyle w:val="apple-converted-space"/>
-          <w:rFonts w:eastAsiaTheme="majorEastAsia"/>
-          <w:color w:val="000000"/>
-          <w:sz w:val="22"/>
-          <w:szCs w:val="22"/>
-          <w:lang w:val="es-ES"/>
-        </w:rPr>
-        <w:t> </w:t>
-      </w:r>
-      <w:r>
-        <w:rPr>
-          <w:color w:val="000000"/>
-          <w:sz w:val="22"/>
-          <w:szCs w:val="22"/>
-          <w:lang w:val="es-ES"/>
-        </w:rPr>
-        <w:t>es claramente mayor en los de 30–64 vs 18–29 años (≈64.9% vs 33.2%; patrón consistente con EDADNEW: 62.4% vs 27.2%), algo más alta en</w:t>
-      </w:r>
-      <w:r>
-        <w:rPr>
-          <w:rStyle w:val="apple-converted-space"/>
-          <w:rFonts w:eastAsiaTheme="majorEastAsia"/>
-          <w:color w:val="000000"/>
-          <w:sz w:val="22"/>
-          <w:szCs w:val="22"/>
-          <w:lang w:val="es-ES"/>
-        </w:rPr>
-        <w:t> </w:t>
-      </w:r>
-      <w:r>
-        <w:rPr>
-          <w:rStyle w:val="Strong"/>
-          <w:rFonts w:eastAsiaTheme="majorEastAsia"/>
-          <w:color w:val="000000"/>
-          <w:sz w:val="22"/>
-          <w:szCs w:val="22"/>
-          <w:lang w:val="es-ES"/>
-        </w:rPr>
-        <w:t>mujeres</w:t>
-      </w:r>
-      <w:r>
-        <w:rPr>
-          <w:rStyle w:val="apple-converted-space"/>
-          <w:rFonts w:eastAsiaTheme="majorEastAsia"/>
-          <w:color w:val="000000"/>
-          <w:sz w:val="22"/>
-          <w:szCs w:val="22"/>
-          <w:lang w:val="es-ES"/>
-        </w:rPr>
-        <w:t> </w:t>
-      </w:r>
-      <w:r>
-        <w:rPr>
-          <w:color w:val="000000"/>
-          <w:sz w:val="22"/>
-          <w:szCs w:val="22"/>
-          <w:lang w:val="es-ES"/>
-        </w:rPr>
-        <w:t>que en hombres (≈56.5% vs 51.4%), levemente mayor en</w:t>
-      </w:r>
-      <w:r>
-        <w:rPr>
-          <w:rStyle w:val="apple-converted-space"/>
-          <w:rFonts w:eastAsiaTheme="majorEastAsia"/>
-          <w:color w:val="000000"/>
-          <w:sz w:val="22"/>
-          <w:szCs w:val="22"/>
-          <w:lang w:val="es-ES"/>
-        </w:rPr>
-        <w:t> </w:t>
-      </w:r>
-      <w:r>
-        <w:rPr>
-          <w:rStyle w:val="Strong"/>
-          <w:rFonts w:eastAsiaTheme="majorEastAsia"/>
-          <w:color w:val="000000"/>
-          <w:sz w:val="22"/>
-          <w:szCs w:val="22"/>
-          <w:lang w:val="es-ES"/>
-        </w:rPr>
-        <w:t>Sisbén 4–6</w:t>
-      </w:r>
-      <w:r>
-        <w:rPr>
-          <w:rStyle w:val="apple-converted-space"/>
-          <w:rFonts w:eastAsiaTheme="majorEastAsia"/>
-          <w:color w:val="000000"/>
-          <w:sz w:val="22"/>
-          <w:szCs w:val="22"/>
-          <w:lang w:val="es-ES"/>
-        </w:rPr>
-        <w:t> </w:t>
-      </w:r>
-      <w:r>
-        <w:rPr>
-          <w:color w:val="000000"/>
-          <w:sz w:val="22"/>
-          <w:szCs w:val="22"/>
-          <w:lang w:val="es-ES"/>
-        </w:rPr>
-        <w:t>que en 1–3 (≈55.5% vs 53.6%) y en</w:t>
-      </w:r>
-      <w:r>
-        <w:rPr>
-          <w:rStyle w:val="apple-converted-space"/>
-          <w:rFonts w:eastAsiaTheme="majorEastAsia"/>
-          <w:color w:val="000000"/>
-          <w:sz w:val="22"/>
-          <w:szCs w:val="22"/>
-          <w:lang w:val="es-ES"/>
-        </w:rPr>
-        <w:t> </w:t>
-      </w:r>
-      <w:r>
-        <w:rPr>
-          <w:rStyle w:val="Strong"/>
-          <w:rFonts w:eastAsiaTheme="majorEastAsia"/>
-          <w:b w:val="0"/>
-          <w:bCs w:val="0"/>
-          <w:color w:val="000000"/>
-          <w:sz w:val="22"/>
-          <w:szCs w:val="22"/>
-          <w:lang w:val="es-ES"/>
-        </w:rPr>
-        <w:t>escolaridad básica/media</w:t>
-      </w:r>
-      <w:r>
-        <w:rPr>
-          <w:rStyle w:val="apple-converted-space"/>
-          <w:rFonts w:eastAsiaTheme="majorEastAsia"/>
-          <w:color w:val="000000"/>
-          <w:sz w:val="22"/>
-          <w:szCs w:val="22"/>
-          <w:lang w:val="es-ES"/>
-        </w:rPr>
-        <w:t> </w:t>
-      </w:r>
-      <w:r>
-        <w:rPr>
-          <w:color w:val="000000"/>
-          <w:sz w:val="22"/>
-          <w:szCs w:val="22"/>
-          <w:lang w:val="es-ES"/>
-        </w:rPr>
-        <w:t>frente a técnica/universitaria (≈55.3% vs 51.0%); también es mayor en</w:t>
-      </w:r>
-      <w:r>
-        <w:rPr>
-          <w:rStyle w:val="apple-converted-space"/>
-          <w:rFonts w:eastAsiaTheme="majorEastAsia"/>
-          <w:color w:val="000000"/>
-          <w:sz w:val="22"/>
-          <w:szCs w:val="22"/>
-          <w:lang w:val="es-ES"/>
-        </w:rPr>
-        <w:t> </w:t>
-      </w:r>
-      <w:r>
-        <w:rPr>
-          <w:rStyle w:val="Strong"/>
-          <w:rFonts w:eastAsiaTheme="majorEastAsia"/>
-          <w:b w:val="0"/>
-          <w:bCs w:val="0"/>
-          <w:color w:val="000000"/>
-          <w:sz w:val="22"/>
-          <w:szCs w:val="22"/>
-          <w:lang w:val="es-ES"/>
-        </w:rPr>
-        <w:t>ocupación activa</w:t>
-      </w:r>
-      <w:r>
-        <w:rPr>
-          <w:rStyle w:val="apple-converted-space"/>
-          <w:rFonts w:eastAsiaTheme="majorEastAsia"/>
-          <w:color w:val="000000"/>
-          <w:sz w:val="22"/>
-          <w:szCs w:val="22"/>
-          <w:lang w:val="es-ES"/>
-        </w:rPr>
-        <w:t> </w:t>
-      </w:r>
-      <w:r>
-        <w:rPr>
-          <w:color w:val="000000"/>
-          <w:sz w:val="22"/>
-          <w:szCs w:val="22"/>
-          <w:lang w:val="es-ES"/>
-        </w:rPr>
-        <w:t>que en inactivos (≈56.0% vs 51.8%) y en</w:t>
-      </w:r>
-      <w:r>
-        <w:rPr>
-          <w:rStyle w:val="apple-converted-space"/>
-          <w:rFonts w:eastAsiaTheme="majorEastAsia"/>
-          <w:color w:val="000000"/>
-          <w:sz w:val="22"/>
-          <w:szCs w:val="22"/>
-          <w:lang w:val="es-ES"/>
-        </w:rPr>
-        <w:t> </w:t>
-      </w:r>
-      <w:r>
-        <w:rPr>
-          <w:rStyle w:val="Strong"/>
-          <w:rFonts w:eastAsiaTheme="majorEastAsia"/>
-          <w:b w:val="0"/>
-          <w:bCs w:val="0"/>
-          <w:color w:val="000000"/>
-          <w:sz w:val="22"/>
-          <w:szCs w:val="22"/>
-          <w:lang w:val="es-ES"/>
-        </w:rPr>
-        <w:t>personas con discapacidad</w:t>
-      </w:r>
-      <w:r>
-        <w:rPr>
-          <w:rStyle w:val="apple-converted-space"/>
-          <w:rFonts w:eastAsiaTheme="majorEastAsia"/>
-          <w:color w:val="000000"/>
-          <w:sz w:val="22"/>
-          <w:szCs w:val="22"/>
-          <w:lang w:val="es-ES"/>
-        </w:rPr>
-        <w:t> </w:t>
-      </w:r>
-      <w:r>
-        <w:rPr>
-          <w:color w:val="000000"/>
-          <w:sz w:val="22"/>
-          <w:szCs w:val="22"/>
-          <w:lang w:val="es-ES"/>
-        </w:rPr>
-        <w:t>(≈60.4% vs 54.0%). Cumplir la</w:t>
-      </w:r>
-      <w:r>
-        <w:rPr>
-          <w:rStyle w:val="apple-converted-space"/>
-          <w:rFonts w:eastAsiaTheme="majorEastAsia"/>
-          <w:color w:val="000000"/>
-          <w:sz w:val="22"/>
-          <w:szCs w:val="22"/>
-          <w:lang w:val="es-ES"/>
-        </w:rPr>
-        <w:t> </w:t>
-      </w:r>
-      <w:r>
-        <w:rPr>
-          <w:rStyle w:val="Strong"/>
-          <w:rFonts w:eastAsiaTheme="majorEastAsia"/>
-          <w:b w:val="0"/>
-          <w:bCs w:val="0"/>
-          <w:color w:val="000000"/>
-          <w:sz w:val="22"/>
-          <w:szCs w:val="22"/>
-          <w:lang w:val="es-ES"/>
-        </w:rPr>
-        <w:t>actividad física</w:t>
-      </w:r>
-      <w:r>
-        <w:rPr>
-          <w:rStyle w:val="apple-converted-space"/>
-          <w:rFonts w:eastAsiaTheme="majorEastAsia"/>
-          <w:color w:val="000000"/>
-          <w:sz w:val="22"/>
-          <w:szCs w:val="22"/>
-          <w:lang w:val="es-ES"/>
-        </w:rPr>
-        <w:t> </w:t>
-      </w:r>
-      <w:r>
-        <w:rPr>
-          <w:color w:val="000000"/>
-          <w:sz w:val="22"/>
-          <w:szCs w:val="22"/>
-          <w:lang w:val="es-ES"/>
-        </w:rPr>
-        <w:t>se asocia con menor prevalencia (≈49.8% vs 55.5%) y por</w:t>
-      </w:r>
-      <w:r>
-        <w:rPr>
-          <w:rStyle w:val="apple-converted-space"/>
-          <w:rFonts w:eastAsiaTheme="majorEastAsia"/>
-          <w:color w:val="000000"/>
-          <w:sz w:val="22"/>
-          <w:szCs w:val="22"/>
-          <w:lang w:val="es-ES"/>
-        </w:rPr>
-        <w:t> </w:t>
-      </w:r>
-      <w:r>
-        <w:rPr>
-          <w:rStyle w:val="Strong"/>
-          <w:rFonts w:eastAsiaTheme="majorEastAsia"/>
-          <w:color w:val="000000"/>
-          <w:sz w:val="22"/>
-          <w:szCs w:val="22"/>
-          <w:lang w:val="es-ES"/>
-        </w:rPr>
-        <w:t>etnia</w:t>
-      </w:r>
-      <w:r>
-        <w:rPr>
-          <w:rStyle w:val="apple-converted-space"/>
-          <w:rFonts w:eastAsiaTheme="majorEastAsia"/>
-          <w:color w:val="000000"/>
-          <w:sz w:val="22"/>
-          <w:szCs w:val="22"/>
-          <w:lang w:val="es-ES"/>
-        </w:rPr>
-        <w:t> </w:t>
-      </w:r>
-      <w:r>
-        <w:rPr>
-          <w:color w:val="000000"/>
-          <w:sz w:val="22"/>
-          <w:szCs w:val="22"/>
-          <w:lang w:val="es-ES"/>
-        </w:rPr>
-        <w:t>las diferencias son pequeñas (≈56.5% minoría vs 54.1% no minoría).</w:t>
-      </w:r>
-    </w:p>
-    <w:p>
-      <w:pPr>
         <w:spacing w:before="100" w:beforeAutospacing="1" w:after="100" w:afterAutospacing="1" w:line="240" w:lineRule="auto"/>
         <w:jc w:val="both"/>
         <w:rPr>
@@ -7307,6 +5528,18 @@
           <w14:ligatures w14:val="none"/>
         </w:rPr>
       </w:pPr>
+      <w:r>
+        <w:rPr>
+          <w:rFonts w:ascii="Times New Roman" w:eastAsia="Times New Roman" w:hAnsi="Times New Roman" w:cs="Times New Roman"/>
+          <w:color w:val="000000"/>
+          <w:kern w:val="0"/>
+          <w:sz w:val="22"/>
+          <w:szCs w:val="22"/>
+          <w:lang w:val="es-ES"/>
+          <w14:ligatures w14:val="none"/>
+        </w:rPr>
+        <w:t>La muestra válida (n=13 536; sin valores perdidos en la mayoría de las variables) está compuesta por 29.2 % de adultos jóvenes de 18–25 años y 70.8 % de personas mayores de 25 años; 58.1 % mujeres y 41.9 % hombres. El 89.3 % no se identifica como minoría étnica; 60.9 % está clasificado en Sisbén 1–3; 76.5 % reporta escolaridad básica o media; 60.5 % está laboralmente activo; 5.6 % reporta alguna discapacidad; y 20.3 % cumple con la recomendación mínima de actividad física. La prevalencia de sobrepeso/obesidad (IMC ≥ 25) fue mayor en mayores de 25 años frente a 18–25 (65.3 % vs 32.8 %), mayor en mujeres que en hombres (56.5 % vs 51.4 %), ligeramente mayor en Sisbén 4–6 que en Sisbén 1–3 (55.5 % vs 53.6 %), y mayor en personas ocupadas que inactivas (56.0 % vs 51.8 %). También fue más alta en quienes reportaron discapacidad (60.4 % vs 54.0 %) y más baja entre quienes cumplen con la recomendación de actividad física (49.8 % vs 55.5 %).</w:t>
+      </w:r>
     </w:p>
     <w:p>
       <w:pPr>
@@ -11322,6 +9555,158 @@
       <w:szCs w:val="20"/>
     </w:rPr>
   </w:style>
+  <w:style w:type="table" w:styleId="GridTable4-Accent1">
+    <w:name w:val="Grid Table 4 Accent 1"/>
+    <w:basedOn w:val="TableNormal"/>
+    <w:uiPriority w:val="49"/>
+    <w:rsid w:val="007E57CB"/>
+    <w:pPr>
+      <w:spacing w:after="0" w:line="240" w:lineRule="auto"/>
+    </w:pPr>
+    <w:tblPr>
+      <w:tblStyleRowBandSize w:val="1"/>
+      <w:tblStyleColBandSize w:val="1"/>
+      <w:tblBorders>
+        <w:top w:val="single" w:sz="4" w:space="0" w:color="45B0E1" w:themeColor="accent1" w:themeTint="99"/>
+        <w:left w:val="single" w:sz="4" w:space="0" w:color="45B0E1" w:themeColor="accent1" w:themeTint="99"/>
+        <w:bottom w:val="single" w:sz="4" w:space="0" w:color="45B0E1" w:themeColor="accent1" w:themeTint="99"/>
+        <w:right w:val="single" w:sz="4" w:space="0" w:color="45B0E1" w:themeColor="accent1" w:themeTint="99"/>
+        <w:insideH w:val="single" w:sz="4" w:space="0" w:color="45B0E1" w:themeColor="accent1" w:themeTint="99"/>
+        <w:insideV w:val="single" w:sz="4" w:space="0" w:color="45B0E1" w:themeColor="accent1" w:themeTint="99"/>
+      </w:tblBorders>
+    </w:tblPr>
+    <w:tblStylePr w:type="firstRow">
+      <w:rPr>
+        <w:b/>
+        <w:bCs/>
+        <w:color w:val="FFFFFF" w:themeColor="background1"/>
+      </w:rPr>
+      <w:tblPr/>
+      <w:tcPr>
+        <w:tcBorders>
+          <w:top w:val="single" w:sz="4" w:space="0" w:color="156082" w:themeColor="accent1"/>
+          <w:left w:val="single" w:sz="4" w:space="0" w:color="156082" w:themeColor="accent1"/>
+          <w:bottom w:val="single" w:sz="4" w:space="0" w:color="156082" w:themeColor="accent1"/>
+          <w:right w:val="single" w:sz="4" w:space="0" w:color="156082" w:themeColor="accent1"/>
+          <w:insideH w:val="nil"/>
+          <w:insideV w:val="nil"/>
+        </w:tcBorders>
+        <w:shd w:val="clear" w:color="auto" w:fill="156082" w:themeFill="accent1"/>
+      </w:tcPr>
+    </w:tblStylePr>
+    <w:tblStylePr w:type="lastRow">
+      <w:rPr>
+        <w:b/>
+        <w:bCs/>
+      </w:rPr>
+      <w:tblPr/>
+      <w:tcPr>
+        <w:tcBorders>
+          <w:top w:val="double" w:sz="4" w:space="0" w:color="156082" w:themeColor="accent1"/>
+        </w:tcBorders>
+      </w:tcPr>
+    </w:tblStylePr>
+    <w:tblStylePr w:type="firstCol">
+      <w:rPr>
+        <w:b/>
+        <w:bCs/>
+      </w:rPr>
+    </w:tblStylePr>
+    <w:tblStylePr w:type="lastCol">
+      <w:rPr>
+        <w:b/>
+        <w:bCs/>
+      </w:rPr>
+    </w:tblStylePr>
+    <w:tblStylePr w:type="band1Vert">
+      <w:tblPr/>
+      <w:tcPr>
+        <w:shd w:val="clear" w:color="auto" w:fill="C1E4F5" w:themeFill="accent1" w:themeFillTint="33"/>
+      </w:tcPr>
+    </w:tblStylePr>
+    <w:tblStylePr w:type="band1Horz">
+      <w:tblPr/>
+      <w:tcPr>
+        <w:shd w:val="clear" w:color="auto" w:fill="C1E4F5" w:themeFill="accent1" w:themeFillTint="33"/>
+      </w:tcPr>
+    </w:tblStylePr>
+  </w:style>
+  <w:style w:type="table" w:styleId="GridTable4">
+    <w:name w:val="Grid Table 4"/>
+    <w:basedOn w:val="TableNormal"/>
+    <w:uiPriority w:val="49"/>
+    <w:rsid w:val="007E57CB"/>
+    <w:pPr>
+      <w:spacing w:after="0" w:line="240" w:lineRule="auto"/>
+    </w:pPr>
+    <w:tblPr>
+      <w:tblStyleRowBandSize w:val="1"/>
+      <w:tblStyleColBandSize w:val="1"/>
+      <w:tblBorders>
+        <w:top w:val="single" w:sz="4" w:space="0" w:color="666666" w:themeColor="text1" w:themeTint="99"/>
+        <w:left w:val="single" w:sz="4" w:space="0" w:color="666666" w:themeColor="text1" w:themeTint="99"/>
+        <w:bottom w:val="single" w:sz="4" w:space="0" w:color="666666" w:themeColor="text1" w:themeTint="99"/>
+        <w:right w:val="single" w:sz="4" w:space="0" w:color="666666" w:themeColor="text1" w:themeTint="99"/>
+        <w:insideH w:val="single" w:sz="4" w:space="0" w:color="666666" w:themeColor="text1" w:themeTint="99"/>
+        <w:insideV w:val="single" w:sz="4" w:space="0" w:color="666666" w:themeColor="text1" w:themeTint="99"/>
+      </w:tblBorders>
+    </w:tblPr>
+    <w:tblStylePr w:type="firstRow">
+      <w:rPr>
+        <w:b/>
+        <w:bCs/>
+        <w:color w:val="FFFFFF" w:themeColor="background1"/>
+      </w:rPr>
+      <w:tblPr/>
+      <w:tcPr>
+        <w:tcBorders>
+          <w:top w:val="single" w:sz="4" w:space="0" w:color="000000" w:themeColor="text1"/>
+          <w:left w:val="single" w:sz="4" w:space="0" w:color="000000" w:themeColor="text1"/>
+          <w:bottom w:val="single" w:sz="4" w:space="0" w:color="000000" w:themeColor="text1"/>
+          <w:right w:val="single" w:sz="4" w:space="0" w:color="000000" w:themeColor="text1"/>
+          <w:insideH w:val="nil"/>
+          <w:insideV w:val="nil"/>
+        </w:tcBorders>
+        <w:shd w:val="clear" w:color="auto" w:fill="000000" w:themeFill="text1"/>
+      </w:tcPr>
+    </w:tblStylePr>
+    <w:tblStylePr w:type="lastRow">
+      <w:rPr>
+        <w:b/>
+        <w:bCs/>
+      </w:rPr>
+      <w:tblPr/>
+      <w:tcPr>
+        <w:tcBorders>
+          <w:top w:val="double" w:sz="4" w:space="0" w:color="000000" w:themeColor="text1"/>
+        </w:tcBorders>
+      </w:tcPr>
+    </w:tblStylePr>
+    <w:tblStylePr w:type="firstCol">
+      <w:rPr>
+        <w:b/>
+        <w:bCs/>
+      </w:rPr>
+    </w:tblStylePr>
+    <w:tblStylePr w:type="lastCol">
+      <w:rPr>
+        <w:b/>
+        <w:bCs/>
+      </w:rPr>
+    </w:tblStylePr>
+    <w:tblStylePr w:type="band1Vert">
+      <w:tblPr/>
+      <w:tcPr>
+        <w:shd w:val="clear" w:color="auto" w:fill="CCCCCC" w:themeFill="text1" w:themeFillTint="33"/>
+      </w:tcPr>
+    </w:tblStylePr>
+    <w:tblStylePr w:type="band1Horz">
+      <w:tblPr/>
+      <w:tcPr>
+        <w:shd w:val="clear" w:color="auto" w:fill="CCCCCC" w:themeFill="text1" w:themeFillTint="33"/>
+      </w:tcPr>
+    </w:tblStylePr>
+  </w:style>
 </w:styles>
 </file>
 

--- a/Taller 2/Entregable_Taller2.docx
+++ b/Taller 2/Entregable_Taller2.docx
@@ -367,7 +367,7 @@
           <w:rFonts w:ascii="Times New Roman" w:hAnsi="Times New Roman" w:cs="Times New Roman"/>
           <w:sz w:val="22"/>
           <w:szCs w:val="22"/>
-          <w:highlight w:val="yellow"/>
+          <w:highlight w:val="red"/>
           <w:lang w:val="es-ES"/>
         </w:rPr>
       </w:pPr>
@@ -376,7 +376,7 @@
           <w:rFonts w:ascii="Times New Roman" w:hAnsi="Times New Roman" w:cs="Times New Roman"/>
           <w:sz w:val="22"/>
           <w:szCs w:val="22"/>
-          <w:highlight w:val="yellow"/>
+          <w:highlight w:val="red"/>
           <w:lang w:val="es-ES"/>
         </w:rPr>
         <w:t>Describa el diseño del estudio de la pregunta (Tipo de muestra, seguimiento, características de la población a estudio, variables a estudiar entre otras)</w:t>
@@ -388,7 +388,7 @@
         <w:rPr>
           <w:sz w:val="22"/>
           <w:szCs w:val="22"/>
-          <w:highlight w:val="yellow"/>
+          <w:highlight w:val="red"/>
           <w:lang w:val="es-ES"/>
         </w:rPr>
       </w:pPr>
@@ -398,7 +398,7 @@
           <w:rFonts w:eastAsiaTheme="majorEastAsia"/>
           <w:sz w:val="22"/>
           <w:szCs w:val="22"/>
-          <w:highlight w:val="yellow"/>
+          <w:highlight w:val="red"/>
           <w:lang w:val="es-ES"/>
         </w:rPr>
         <w:t>I</w:t>
@@ -409,7 +409,7 @@
           <w:rFonts w:eastAsiaTheme="majorEastAsia"/>
           <w:sz w:val="22"/>
           <w:szCs w:val="22"/>
-          <w:highlight w:val="yellow"/>
+          <w:highlight w:val="red"/>
           <w:lang w:val="es-ES"/>
         </w:rPr>
         <w:t xml:space="preserve">ncidencia </w:t>
@@ -420,7 +420,7 @@
           <w:rFonts w:eastAsiaTheme="majorEastAsia"/>
           <w:sz w:val="22"/>
           <w:szCs w:val="22"/>
-          <w:highlight w:val="yellow"/>
+          <w:highlight w:val="red"/>
           <w:lang w:val="es-ES"/>
         </w:rPr>
         <w:t>A</w:t>
@@ -431,7 +431,7 @@
           <w:rFonts w:eastAsiaTheme="majorEastAsia"/>
           <w:sz w:val="22"/>
           <w:szCs w:val="22"/>
-          <w:highlight w:val="yellow"/>
+          <w:highlight w:val="red"/>
           <w:lang w:val="es-ES"/>
         </w:rPr>
         <w:t>cumulada</w:t>
@@ -442,7 +442,7 @@
           <w:rFonts w:eastAsiaTheme="majorEastAsia"/>
           <w:sz w:val="22"/>
           <w:szCs w:val="22"/>
-          <w:highlight w:val="yellow"/>
+          <w:highlight w:val="red"/>
           <w:lang w:val="es-ES"/>
         </w:rPr>
         <w:t xml:space="preserve"> (2010</w:t>
@@ -453,7 +453,7 @@
           <w:rFonts w:eastAsiaTheme="majorEastAsia"/>
           <w:sz w:val="22"/>
           <w:szCs w:val="22"/>
-          <w:highlight w:val="yellow"/>
+          <w:highlight w:val="red"/>
           <w:lang w:val="es-ES"/>
         </w:rPr>
         <w:t>-</w:t>
@@ -464,7 +464,7 @@
           <w:rFonts w:eastAsiaTheme="majorEastAsia"/>
           <w:sz w:val="22"/>
           <w:szCs w:val="22"/>
-          <w:highlight w:val="yellow"/>
+          <w:highlight w:val="red"/>
           <w:lang w:val="es-ES"/>
         </w:rPr>
         <w:t>2012):</w:t>
@@ -480,7 +480,7 @@
         <w:rPr>
           <w:sz w:val="22"/>
           <w:szCs w:val="22"/>
-          <w:highlight w:val="yellow"/>
+          <w:highlight w:val="red"/>
           <w:lang w:val="es-ES"/>
         </w:rPr>
       </w:pPr>
@@ -490,7 +490,7 @@
           <w:bCs/>
           <w:sz w:val="22"/>
           <w:szCs w:val="22"/>
-          <w:highlight w:val="yellow"/>
+          <w:highlight w:val="red"/>
           <w:lang w:val="es-ES"/>
         </w:rPr>
         <w:t>Numerador</w:t>
@@ -499,7 +499,7 @@
         <w:rPr>
           <w:sz w:val="22"/>
           <w:szCs w:val="22"/>
-          <w:highlight w:val="yellow"/>
+          <w:highlight w:val="red"/>
           <w:lang w:val="es-ES"/>
         </w:rPr>
         <w:t xml:space="preserve">: </w:t>
@@ -508,7 +508,7 @@
         <w:rPr>
           <w:sz w:val="22"/>
           <w:szCs w:val="22"/>
-          <w:highlight w:val="yellow"/>
+          <w:highlight w:val="red"/>
           <w:lang w:val="es-ES"/>
         </w:rPr>
         <w:t xml:space="preserve">Cantidad </w:t>
@@ -517,7 +517,7 @@
         <w:rPr>
           <w:sz w:val="22"/>
           <w:szCs w:val="22"/>
-          <w:highlight w:val="yellow"/>
+          <w:highlight w:val="red"/>
           <w:lang w:val="es-ES"/>
         </w:rPr>
         <w:t>de adultos que estaban sin sobrepeso/obesidad en 2010 y</w:t>
@@ -528,7 +528,7 @@
           <w:rFonts w:eastAsiaTheme="majorEastAsia"/>
           <w:sz w:val="22"/>
           <w:szCs w:val="22"/>
-          <w:highlight w:val="yellow"/>
+          <w:highlight w:val="red"/>
           <w:lang w:val="es-ES"/>
         </w:rPr>
         <w:t> </w:t>
@@ -539,7 +539,7 @@
           <w:rFonts w:eastAsiaTheme="majorEastAsia"/>
           <w:sz w:val="22"/>
           <w:szCs w:val="22"/>
-          <w:highlight w:val="yellow"/>
+          <w:highlight w:val="red"/>
           <w:lang w:val="es-ES"/>
         </w:rPr>
         <w:t xml:space="preserve">se </w:t>
@@ -552,7 +552,7 @@
           <w:bCs w:val="0"/>
           <w:sz w:val="22"/>
           <w:szCs w:val="22"/>
-          <w:highlight w:val="yellow"/>
+          <w:highlight w:val="red"/>
           <w:lang w:val="es-ES"/>
         </w:rPr>
         <w:t>convirtieron</w:t>
@@ -563,7 +563,7 @@
           <w:rFonts w:eastAsiaTheme="majorEastAsia"/>
           <w:sz w:val="22"/>
           <w:szCs w:val="22"/>
-          <w:highlight w:val="yellow"/>
+          <w:highlight w:val="red"/>
           <w:lang w:val="es-ES"/>
         </w:rPr>
         <w:t> </w:t>
@@ -572,7 +572,7 @@
         <w:rPr>
           <w:sz w:val="22"/>
           <w:szCs w:val="22"/>
-          <w:highlight w:val="yellow"/>
+          <w:highlight w:val="red"/>
           <w:lang w:val="es-ES"/>
         </w:rPr>
         <w:t>en sobrepeso/obesidad a 2012.</w:t>
@@ -588,7 +588,7 @@
         <w:rPr>
           <w:sz w:val="22"/>
           <w:szCs w:val="22"/>
-          <w:highlight w:val="yellow"/>
+          <w:highlight w:val="red"/>
           <w:lang w:val="es-ES"/>
         </w:rPr>
       </w:pPr>
@@ -598,7 +598,7 @@
           <w:bCs/>
           <w:sz w:val="22"/>
           <w:szCs w:val="22"/>
-          <w:highlight w:val="yellow"/>
+          <w:highlight w:val="red"/>
           <w:lang w:val="es-ES"/>
         </w:rPr>
         <w:t>Denominador</w:t>
@@ -607,7 +607,7 @@
         <w:rPr>
           <w:sz w:val="22"/>
           <w:szCs w:val="22"/>
-          <w:highlight w:val="yellow"/>
+          <w:highlight w:val="red"/>
           <w:lang w:val="es-ES"/>
         </w:rPr>
         <w:t xml:space="preserve">: </w:t>
@@ -616,7 +616,7 @@
         <w:rPr>
           <w:sz w:val="22"/>
           <w:szCs w:val="22"/>
-          <w:highlight w:val="yellow"/>
+          <w:highlight w:val="red"/>
           <w:lang w:val="es-ES"/>
         </w:rPr>
         <w:t>porcentaje</w:t>
@@ -625,7 +625,7 @@
         <w:rPr>
           <w:sz w:val="22"/>
           <w:szCs w:val="22"/>
-          <w:highlight w:val="yellow"/>
+          <w:highlight w:val="red"/>
           <w:lang w:val="es-ES"/>
         </w:rPr>
         <w:t xml:space="preserve"> de adultos</w:t>
@@ -636,7 +636,7 @@
           <w:rFonts w:eastAsiaTheme="majorEastAsia"/>
           <w:sz w:val="22"/>
           <w:szCs w:val="22"/>
-          <w:highlight w:val="yellow"/>
+          <w:highlight w:val="red"/>
           <w:lang w:val="es-ES"/>
         </w:rPr>
         <w:t> </w:t>
@@ -649,7 +649,7 @@
           <w:bCs w:val="0"/>
           <w:sz w:val="22"/>
           <w:szCs w:val="22"/>
-          <w:highlight w:val="yellow"/>
+          <w:highlight w:val="red"/>
           <w:lang w:val="es-ES"/>
         </w:rPr>
         <w:t>en riesgo en 2010</w:t>
@@ -660,7 +660,7 @@
           <w:rFonts w:eastAsiaTheme="majorEastAsia"/>
           <w:sz w:val="22"/>
           <w:szCs w:val="22"/>
-          <w:highlight w:val="yellow"/>
+          <w:highlight w:val="red"/>
           <w:lang w:val="es-ES"/>
         </w:rPr>
         <w:t> </w:t>
@@ -669,7 +669,7 @@
         <w:rPr>
           <w:sz w:val="22"/>
           <w:szCs w:val="22"/>
-          <w:highlight w:val="yellow"/>
+          <w:highlight w:val="red"/>
           <w:lang w:val="es-ES"/>
         </w:rPr>
         <w:t>(sin sobrepeso/obesidad).</w:t>
@@ -681,7 +681,7 @@
         <w:rPr>
           <w:sz w:val="22"/>
           <w:szCs w:val="22"/>
-          <w:highlight w:val="yellow"/>
+          <w:highlight w:val="red"/>
           <w:lang w:val="es-ES"/>
         </w:rPr>
       </w:pPr>
@@ -691,7 +691,7 @@
           <w:rFonts w:eastAsiaTheme="majorEastAsia"/>
           <w:sz w:val="22"/>
           <w:szCs w:val="22"/>
-          <w:highlight w:val="yellow"/>
+          <w:highlight w:val="red"/>
           <w:lang w:val="es-ES"/>
         </w:rPr>
         <w:t>T</w:t>
@@ -702,7 +702,7 @@
           <w:rFonts w:eastAsiaTheme="majorEastAsia"/>
           <w:sz w:val="22"/>
           <w:szCs w:val="22"/>
-          <w:highlight w:val="yellow"/>
+          <w:highlight w:val="red"/>
           <w:lang w:val="es-ES"/>
         </w:rPr>
         <w:t xml:space="preserve">asa de </w:t>
@@ -713,7 +713,7 @@
           <w:rFonts w:eastAsiaTheme="majorEastAsia"/>
           <w:sz w:val="22"/>
           <w:szCs w:val="22"/>
-          <w:highlight w:val="yellow"/>
+          <w:highlight w:val="red"/>
           <w:lang w:val="es-ES"/>
         </w:rPr>
         <w:t>I</w:t>
@@ -724,7 +724,7 @@
           <w:rFonts w:eastAsiaTheme="majorEastAsia"/>
           <w:sz w:val="22"/>
           <w:szCs w:val="22"/>
-          <w:highlight w:val="yellow"/>
+          <w:highlight w:val="red"/>
           <w:lang w:val="es-ES"/>
         </w:rPr>
         <w:t>ncidencia</w:t>
@@ -735,7 +735,7 @@
           <w:rFonts w:eastAsiaTheme="majorEastAsia"/>
           <w:sz w:val="22"/>
           <w:szCs w:val="22"/>
-          <w:highlight w:val="yellow"/>
+          <w:highlight w:val="red"/>
           <w:lang w:val="es-ES"/>
         </w:rPr>
         <w:t xml:space="preserve"> (2010</w:t>
@@ -746,7 +746,7 @@
           <w:rFonts w:eastAsiaTheme="majorEastAsia"/>
           <w:sz w:val="22"/>
           <w:szCs w:val="22"/>
-          <w:highlight w:val="yellow"/>
+          <w:highlight w:val="red"/>
           <w:lang w:val="es-ES"/>
         </w:rPr>
         <w:t>-</w:t>
@@ -757,7 +757,7 @@
           <w:rFonts w:eastAsiaTheme="majorEastAsia"/>
           <w:sz w:val="22"/>
           <w:szCs w:val="22"/>
-          <w:highlight w:val="yellow"/>
+          <w:highlight w:val="red"/>
           <w:lang w:val="es-ES"/>
         </w:rPr>
         <w:t>2012):</w:t>
@@ -773,7 +773,7 @@
         <w:rPr>
           <w:sz w:val="22"/>
           <w:szCs w:val="22"/>
-          <w:highlight w:val="yellow"/>
+          <w:highlight w:val="red"/>
           <w:lang w:val="es-ES"/>
         </w:rPr>
       </w:pPr>
@@ -783,7 +783,7 @@
           <w:bCs/>
           <w:sz w:val="22"/>
           <w:szCs w:val="22"/>
-          <w:highlight w:val="yellow"/>
+          <w:highlight w:val="red"/>
           <w:lang w:val="es-ES"/>
         </w:rPr>
         <w:t>Numerador</w:t>
@@ -792,7 +792,7 @@
         <w:rPr>
           <w:sz w:val="22"/>
           <w:szCs w:val="22"/>
-          <w:highlight w:val="yellow"/>
+          <w:highlight w:val="red"/>
           <w:lang w:val="es-ES"/>
         </w:rPr>
         <w:t xml:space="preserve">: </w:t>
@@ -801,7 +801,7 @@
         <w:rPr>
           <w:sz w:val="22"/>
           <w:szCs w:val="22"/>
-          <w:highlight w:val="yellow"/>
+          <w:highlight w:val="red"/>
           <w:lang w:val="es-ES"/>
         </w:rPr>
         <w:t>Cantidad de adultos que estaban sin sobrepeso/obesidad en 2010 y</w:t>
@@ -812,7 +812,7 @@
           <w:rFonts w:eastAsiaTheme="majorEastAsia"/>
           <w:sz w:val="22"/>
           <w:szCs w:val="22"/>
-          <w:highlight w:val="yellow"/>
+          <w:highlight w:val="red"/>
           <w:lang w:val="es-ES"/>
         </w:rPr>
         <w:t> </w:t>
@@ -823,7 +823,7 @@
           <w:rFonts w:eastAsiaTheme="majorEastAsia"/>
           <w:sz w:val="22"/>
           <w:szCs w:val="22"/>
-          <w:highlight w:val="yellow"/>
+          <w:highlight w:val="red"/>
           <w:lang w:val="es-ES"/>
         </w:rPr>
         <w:t xml:space="preserve">se </w:t>
@@ -836,7 +836,7 @@
           <w:bCs w:val="0"/>
           <w:sz w:val="22"/>
           <w:szCs w:val="22"/>
-          <w:highlight w:val="yellow"/>
+          <w:highlight w:val="red"/>
           <w:lang w:val="es-ES"/>
         </w:rPr>
         <w:t>convirtieron</w:t>
@@ -847,7 +847,7 @@
           <w:rFonts w:eastAsiaTheme="majorEastAsia"/>
           <w:sz w:val="22"/>
           <w:szCs w:val="22"/>
-          <w:highlight w:val="yellow"/>
+          <w:highlight w:val="red"/>
           <w:lang w:val="es-ES"/>
         </w:rPr>
         <w:t> </w:t>
@@ -856,7 +856,7 @@
         <w:rPr>
           <w:sz w:val="22"/>
           <w:szCs w:val="22"/>
-          <w:highlight w:val="yellow"/>
+          <w:highlight w:val="red"/>
           <w:lang w:val="es-ES"/>
         </w:rPr>
         <w:t>en sobrepeso/obesidad a 2012.</w:t>
@@ -872,7 +872,7 @@
         <w:rPr>
           <w:sz w:val="22"/>
           <w:szCs w:val="22"/>
-          <w:highlight w:val="yellow"/>
+          <w:highlight w:val="red"/>
           <w:lang w:val="es-ES"/>
         </w:rPr>
       </w:pPr>
@@ -882,7 +882,7 @@
           <w:bCs/>
           <w:sz w:val="22"/>
           <w:szCs w:val="22"/>
-          <w:highlight w:val="yellow"/>
+          <w:highlight w:val="red"/>
           <w:lang w:val="es-ES"/>
         </w:rPr>
         <w:t>Denominador</w:t>
@@ -891,7 +891,7 @@
         <w:rPr>
           <w:sz w:val="22"/>
           <w:szCs w:val="22"/>
-          <w:highlight w:val="yellow"/>
+          <w:highlight w:val="red"/>
           <w:lang w:val="es-ES"/>
         </w:rPr>
         <w:t>:</w:t>
@@ -902,7 +902,7 @@
           <w:rFonts w:eastAsiaTheme="majorEastAsia"/>
           <w:sz w:val="22"/>
           <w:szCs w:val="22"/>
-          <w:highlight w:val="yellow"/>
+          <w:highlight w:val="red"/>
           <w:lang w:val="es-ES"/>
         </w:rPr>
         <w:t> </w:t>
@@ -913,7 +913,7 @@
           <w:rFonts w:eastAsiaTheme="majorEastAsia"/>
           <w:sz w:val="22"/>
           <w:szCs w:val="22"/>
-          <w:highlight w:val="yellow"/>
+          <w:highlight w:val="red"/>
           <w:lang w:val="es-ES"/>
         </w:rPr>
         <w:t>(</w:t>
@@ -926,7 +926,7 @@
           <w:bCs w:val="0"/>
           <w:sz w:val="22"/>
           <w:szCs w:val="22"/>
-          <w:highlight w:val="yellow"/>
+          <w:highlight w:val="red"/>
           <w:lang w:val="es-ES"/>
         </w:rPr>
         <w:t>persona-</w:t>
@@ -939,7 +939,7 @@
           <w:bCs w:val="0"/>
           <w:sz w:val="22"/>
           <w:szCs w:val="22"/>
-          <w:highlight w:val="yellow"/>
+          <w:highlight w:val="red"/>
           <w:lang w:val="es-ES"/>
         </w:rPr>
         <w:t>tiempo</w:t>
@@ -950,7 +950,7 @@
           <w:rFonts w:eastAsiaTheme="majorEastAsia"/>
           <w:sz w:val="22"/>
           <w:szCs w:val="22"/>
-          <w:highlight w:val="yellow"/>
+          <w:highlight w:val="red"/>
           <w:lang w:val="es-ES"/>
         </w:rPr>
         <w:t xml:space="preserve">) </w:t>
@@ -959,7 +959,7 @@
         <w:rPr>
           <w:sz w:val="22"/>
           <w:szCs w:val="22"/>
-          <w:highlight w:val="yellow"/>
+          <w:highlight w:val="red"/>
           <w:lang w:val="es-ES"/>
         </w:rPr>
         <w:t>acumulado (por ej., años) de todos los participantes mientras permanecen en riesgo; censar pérdidas y quienes desarrollan el evento al momento de ocurrirlo.</w:t>
@@ -5518,8 +5518,6 @@
         <w:jc w:val="both"/>
         <w:rPr>
           <w:rFonts w:ascii="Times New Roman" w:eastAsia="Times New Roman" w:hAnsi="Times New Roman" w:cs="Times New Roman"/>
-          <w:b/>
-          <w:bCs/>
           <w:color w:val="000000"/>
           <w:kern w:val="0"/>
           <w:sz w:val="22"/>
